--- a/Curso de HTML y CSS.docx
+++ b/Curso de HTML y CSS.docx
@@ -648,7 +648,6 @@
         </w:rPr>
         <w:t>👇</w:t>
       </w:r>
-      <w:proofErr w:type="gramStart"/>
       <w:r>
         <w:rPr>
           <w:rFonts w:ascii="Roboto" w:eastAsia="Times New Roman" w:hAnsi="Roboto" w:cs="Times New Roman"/>
@@ -670,7 +669,6 @@
         <w:br/>
         <w:t>.</w:t>
       </w:r>
-      <w:proofErr w:type="gramEnd"/>
       <w:r>
         <w:rPr>
           <w:rFonts w:ascii="Roboto" w:eastAsia="Times New Roman" w:hAnsi="Roboto" w:cs="Times New Roman"/>
@@ -5775,7 +5773,7 @@
         <w:pStyle w:val="Sinespaciado"/>
         <w:rPr>
           <w:noProof/>
-          <w:lang w:eastAsia="es-CO"/>
+          <w:lang w:val="en-US" w:eastAsia="es-CO"/>
         </w:rPr>
       </w:pPr>
     </w:p>
@@ -7091,8 +7089,4929 @@
       <w:pPr>
         <w:pStyle w:val="Sinespaciado"/>
       </w:pPr>
+    </w:p>
+    <w:p>
+      <w:pPr>
+        <w:pStyle w:val="Sinespaciado"/>
+      </w:pPr>
+    </w:p>
+    <w:p>
+      <w:pPr>
+        <w:pStyle w:val="Sinespaciado"/>
+      </w:pPr>
       <w:bookmarkStart w:id="0" w:name="_GoBack"/>
       <w:bookmarkEnd w:id="0"/>
+    </w:p>
+    <w:p>
+      <w:pPr>
+        <w:pStyle w:val="Sinespaciado"/>
+        <w:jc w:val="center"/>
+        <w:rPr>
+          <w:highlight w:val="cyan"/>
+        </w:rPr>
+      </w:pPr>
+      <w:proofErr w:type="spellStart"/>
+      <w:r>
+        <w:rPr>
+          <w:highlight w:val="cyan"/>
+        </w:rPr>
+        <w:t>Index</w:t>
+      </w:r>
+      <w:proofErr w:type="spellEnd"/>
+      <w:r>
+        <w:rPr>
+          <w:highlight w:val="cyan"/>
+        </w:rPr>
+        <w:t xml:space="preserve"> y su estructura básica: head</w:t>
+      </w:r>
+    </w:p>
+    <w:p>
+      <w:pPr>
+        <w:pStyle w:val="Sinespaciado"/>
+        <w:jc w:val="center"/>
+        <w:rPr>
+          <w:highlight w:val="cyan"/>
+        </w:rPr>
+      </w:pPr>
+    </w:p>
+    <w:p>
+      <w:pPr>
+        <w:pStyle w:val="Sinespaciado"/>
+      </w:pPr>
+      <w:r>
+        <w:t>Casi siempre, nuestro primer archivo HTML, debe llamarse “</w:t>
+      </w:r>
+      <w:proofErr w:type="spellStart"/>
+      <w:r>
+        <w:t>index</w:t>
+      </w:r>
+      <w:proofErr w:type="spellEnd"/>
+      <w:r>
+        <w:t>”</w:t>
+      </w:r>
+    </w:p>
+    <w:p>
+      <w:pPr>
+        <w:shd w:val="clear" w:color="auto" w:fill="1E1E1E"/>
+        <w:spacing w:after="0" w:line="285" w:lineRule="atLeast"/>
+        <w:rPr>
+          <w:rFonts w:ascii="Fira Code" w:eastAsia="Times New Roman" w:hAnsi="Fira Code" w:cs="Fira Code"/>
+          <w:color w:val="D4D4D4"/>
+          <w:sz w:val="21"/>
+          <w:szCs w:val="21"/>
+          <w:lang w:eastAsia="es-CO"/>
+        </w:rPr>
+      </w:pPr>
+      <w:proofErr w:type="gramStart"/>
+      <w:r>
+        <w:rPr>
+          <w:rFonts w:ascii="Fira Code" w:eastAsia="Times New Roman" w:hAnsi="Fira Code" w:cs="Fira Code"/>
+          <w:color w:val="808080"/>
+          <w:sz w:val="21"/>
+          <w:szCs w:val="21"/>
+          <w:lang w:eastAsia="es-CO"/>
+        </w:rPr>
+        <w:t>&lt;!</w:t>
+      </w:r>
+      <w:r>
+        <w:rPr>
+          <w:rFonts w:ascii="Fira Code" w:eastAsia="Times New Roman" w:hAnsi="Fira Code" w:cs="Fira Code"/>
+          <w:color w:val="569CD6"/>
+          <w:sz w:val="21"/>
+          <w:szCs w:val="21"/>
+          <w:lang w:eastAsia="es-CO"/>
+        </w:rPr>
+        <w:t>DOCTYPE</w:t>
+      </w:r>
+      <w:proofErr w:type="gramEnd"/>
+      <w:r>
+        <w:rPr>
+          <w:rFonts w:ascii="Fira Code" w:eastAsia="Times New Roman" w:hAnsi="Fira Code" w:cs="Fira Code"/>
+          <w:color w:val="D4D4D4"/>
+          <w:sz w:val="21"/>
+          <w:szCs w:val="21"/>
+          <w:lang w:eastAsia="es-CO"/>
+        </w:rPr>
+        <w:t xml:space="preserve"> </w:t>
+      </w:r>
+      <w:proofErr w:type="spellStart"/>
+      <w:r>
+        <w:rPr>
+          <w:rFonts w:ascii="Fira Code" w:eastAsia="Times New Roman" w:hAnsi="Fira Code" w:cs="Fira Code"/>
+          <w:color w:val="9CDCFE"/>
+          <w:sz w:val="21"/>
+          <w:szCs w:val="21"/>
+          <w:lang w:eastAsia="es-CO"/>
+        </w:rPr>
+        <w:t>html</w:t>
+      </w:r>
+      <w:proofErr w:type="spellEnd"/>
+      <w:r>
+        <w:rPr>
+          <w:rFonts w:ascii="Fira Code" w:eastAsia="Times New Roman" w:hAnsi="Fira Code" w:cs="Fira Code"/>
+          <w:color w:val="808080"/>
+          <w:sz w:val="21"/>
+          <w:szCs w:val="21"/>
+          <w:lang w:eastAsia="es-CO"/>
+        </w:rPr>
+        <w:t>&gt;</w:t>
+      </w:r>
+    </w:p>
+    <w:p>
+      <w:pPr>
+        <w:pStyle w:val="Sinespaciado"/>
+      </w:pPr>
+      <w:r>
+        <w:t>Es el tipo de documento: HTML</w:t>
+      </w:r>
+    </w:p>
+    <w:p>
+      <w:pPr>
+        <w:shd w:val="clear" w:color="auto" w:fill="1E1E1E"/>
+        <w:spacing w:after="0" w:line="285" w:lineRule="atLeast"/>
+        <w:rPr>
+          <w:rFonts w:ascii="Fira Code" w:eastAsia="Times New Roman" w:hAnsi="Fira Code" w:cs="Fira Code"/>
+          <w:color w:val="D4D4D4"/>
+          <w:sz w:val="21"/>
+          <w:szCs w:val="21"/>
+          <w:lang w:eastAsia="es-CO"/>
+        </w:rPr>
+      </w:pPr>
+      <w:r>
+        <w:rPr>
+          <w:rFonts w:ascii="Fira Code" w:eastAsia="Times New Roman" w:hAnsi="Fira Code" w:cs="Fira Code"/>
+          <w:color w:val="808080"/>
+          <w:sz w:val="21"/>
+          <w:szCs w:val="21"/>
+          <w:lang w:eastAsia="es-CO"/>
+        </w:rPr>
+        <w:t>&lt;</w:t>
+      </w:r>
+      <w:proofErr w:type="spellStart"/>
+      <w:r>
+        <w:rPr>
+          <w:rFonts w:ascii="Fira Code" w:eastAsia="Times New Roman" w:hAnsi="Fira Code" w:cs="Fira Code"/>
+          <w:color w:val="569CD6"/>
+          <w:sz w:val="21"/>
+          <w:szCs w:val="21"/>
+          <w:lang w:eastAsia="es-CO"/>
+        </w:rPr>
+        <w:t>html</w:t>
+      </w:r>
+      <w:proofErr w:type="spellEnd"/>
+      <w:r>
+        <w:rPr>
+          <w:rFonts w:ascii="Fira Code" w:eastAsia="Times New Roman" w:hAnsi="Fira Code" w:cs="Fira Code"/>
+          <w:color w:val="D4D4D4"/>
+          <w:sz w:val="21"/>
+          <w:szCs w:val="21"/>
+          <w:lang w:eastAsia="es-CO"/>
+        </w:rPr>
+        <w:t xml:space="preserve"> </w:t>
+      </w:r>
+      <w:proofErr w:type="spellStart"/>
+      <w:r>
+        <w:rPr>
+          <w:rFonts w:ascii="Fira Code" w:eastAsia="Times New Roman" w:hAnsi="Fira Code" w:cs="Fira Code"/>
+          <w:color w:val="9CDCFE"/>
+          <w:sz w:val="21"/>
+          <w:szCs w:val="21"/>
+          <w:lang w:eastAsia="es-CO"/>
+        </w:rPr>
+        <w:t>lang</w:t>
+      </w:r>
+      <w:proofErr w:type="spellEnd"/>
+      <w:r>
+        <w:rPr>
+          <w:rFonts w:ascii="Fira Code" w:eastAsia="Times New Roman" w:hAnsi="Fira Code" w:cs="Fira Code"/>
+          <w:color w:val="D4D4D4"/>
+          <w:sz w:val="21"/>
+          <w:szCs w:val="21"/>
+          <w:lang w:eastAsia="es-CO"/>
+        </w:rPr>
+        <w:t>=</w:t>
+      </w:r>
+      <w:r>
+        <w:rPr>
+          <w:rFonts w:ascii="Fira Code" w:eastAsia="Times New Roman" w:hAnsi="Fira Code" w:cs="Fira Code"/>
+          <w:color w:val="CE9178"/>
+          <w:sz w:val="21"/>
+          <w:szCs w:val="21"/>
+          <w:lang w:eastAsia="es-CO"/>
+        </w:rPr>
+        <w:t>"en"</w:t>
+      </w:r>
+      <w:r>
+        <w:rPr>
+          <w:rFonts w:ascii="Fira Code" w:eastAsia="Times New Roman" w:hAnsi="Fira Code" w:cs="Fira Code"/>
+          <w:color w:val="808080"/>
+          <w:sz w:val="21"/>
+          <w:szCs w:val="21"/>
+          <w:lang w:eastAsia="es-CO"/>
+        </w:rPr>
+        <w:t>&gt;</w:t>
+      </w:r>
+    </w:p>
+    <w:p>
+      <w:pPr>
+        <w:shd w:val="clear" w:color="auto" w:fill="1E1E1E"/>
+        <w:spacing w:after="0" w:line="285" w:lineRule="atLeast"/>
+        <w:rPr>
+          <w:rFonts w:ascii="Fira Code" w:eastAsia="Times New Roman" w:hAnsi="Fira Code" w:cs="Fira Code"/>
+          <w:color w:val="D4D4D4"/>
+          <w:sz w:val="21"/>
+          <w:szCs w:val="21"/>
+          <w:lang w:eastAsia="es-CO"/>
+        </w:rPr>
+      </w:pPr>
+      <w:r>
+        <w:rPr>
+          <w:rFonts w:ascii="Fira Code" w:eastAsia="Times New Roman" w:hAnsi="Fira Code" w:cs="Fira Code"/>
+          <w:color w:val="808080"/>
+          <w:sz w:val="21"/>
+          <w:szCs w:val="21"/>
+          <w:lang w:eastAsia="es-CO"/>
+        </w:rPr>
+        <w:t>&lt;/</w:t>
+      </w:r>
+      <w:proofErr w:type="spellStart"/>
+      <w:proofErr w:type="gramStart"/>
+      <w:r>
+        <w:rPr>
+          <w:rFonts w:ascii="Fira Code" w:eastAsia="Times New Roman" w:hAnsi="Fira Code" w:cs="Fira Code"/>
+          <w:color w:val="569CD6"/>
+          <w:sz w:val="21"/>
+          <w:szCs w:val="21"/>
+          <w:lang w:eastAsia="es-CO"/>
+        </w:rPr>
+        <w:t>html</w:t>
+      </w:r>
+      <w:proofErr w:type="spellEnd"/>
+      <w:proofErr w:type="gramEnd"/>
+      <w:r>
+        <w:rPr>
+          <w:rFonts w:ascii="Fira Code" w:eastAsia="Times New Roman" w:hAnsi="Fira Code" w:cs="Fira Code"/>
+          <w:color w:val="D4D4D4"/>
+          <w:sz w:val="21"/>
+          <w:szCs w:val="21"/>
+          <w:lang w:eastAsia="es-CO"/>
+        </w:rPr>
+        <w:t>&gt;</w:t>
+      </w:r>
+    </w:p>
+    <w:p>
+      <w:pPr>
+        <w:pStyle w:val="Sinespaciado"/>
+      </w:pPr>
+      <w:r>
+        <w:t>Es el cuerpo total, todo lo que va dentro es nuestra pagina</w:t>
+      </w:r>
+    </w:p>
+    <w:p>
+      <w:pPr>
+        <w:shd w:val="clear" w:color="auto" w:fill="1E1E1E"/>
+        <w:spacing w:after="0" w:line="285" w:lineRule="atLeast"/>
+        <w:rPr>
+          <w:rFonts w:ascii="Fira Code" w:eastAsia="Times New Roman" w:hAnsi="Fira Code" w:cs="Fira Code"/>
+          <w:color w:val="D4D4D4"/>
+          <w:sz w:val="21"/>
+          <w:szCs w:val="21"/>
+          <w:lang w:eastAsia="es-CO"/>
+        </w:rPr>
+      </w:pPr>
+      <w:r>
+        <w:rPr>
+          <w:rFonts w:ascii="Fira Code" w:eastAsia="Times New Roman" w:hAnsi="Fira Code" w:cs="Fira Code"/>
+          <w:color w:val="808080"/>
+          <w:sz w:val="21"/>
+          <w:szCs w:val="21"/>
+          <w:lang w:eastAsia="es-CO"/>
+        </w:rPr>
+        <w:t>&lt;</w:t>
+      </w:r>
+      <w:proofErr w:type="gramStart"/>
+      <w:r>
+        <w:rPr>
+          <w:rFonts w:ascii="Fira Code" w:eastAsia="Times New Roman" w:hAnsi="Fira Code" w:cs="Fira Code"/>
+          <w:color w:val="569CD6"/>
+          <w:sz w:val="21"/>
+          <w:szCs w:val="21"/>
+          <w:lang w:eastAsia="es-CO"/>
+        </w:rPr>
+        <w:t>head</w:t>
+      </w:r>
+      <w:proofErr w:type="gramEnd"/>
+      <w:r>
+        <w:rPr>
+          <w:rFonts w:ascii="Fira Code" w:eastAsia="Times New Roman" w:hAnsi="Fira Code" w:cs="Fira Code"/>
+          <w:color w:val="808080"/>
+          <w:sz w:val="21"/>
+          <w:szCs w:val="21"/>
+          <w:lang w:eastAsia="es-CO"/>
+        </w:rPr>
+        <w:t>&gt;</w:t>
+      </w:r>
+    </w:p>
+    <w:p>
+      <w:pPr>
+        <w:pStyle w:val="Sinespaciado"/>
+      </w:pPr>
+      <w:r>
+        <w:t>Va todo lo importante para el navegador, para cargar el proyecto, Pero no es visual para el usuario, Dependencia, librerías, fuentes, CSS va ligado en el Head, aquí es donde los mandamos a llamar. (Va el cerebro, nuestras conexiones nerviosas, lo q sabemos)</w:t>
+      </w:r>
+    </w:p>
+    <w:p>
+      <w:pPr>
+        <w:pStyle w:val="Sinespaciado"/>
+        <w:jc w:val="center"/>
+        <w:rPr>
+          <w:highlight w:val="cyan"/>
+        </w:rPr>
+      </w:pPr>
+      <w:r>
+        <w:rPr>
+          <w:highlight w:val="cyan"/>
+        </w:rPr>
+        <w:t>Etiquetas meta</w:t>
+      </w:r>
+    </w:p>
+    <w:p>
+      <w:pPr>
+        <w:pStyle w:val="Sinespaciado"/>
+        <w:jc w:val="center"/>
+        <w:rPr>
+          <w:highlight w:val="cyan"/>
+        </w:rPr>
+      </w:pPr>
+    </w:p>
+    <w:p>
+      <w:pPr>
+        <w:shd w:val="clear" w:color="auto" w:fill="1E1E1E"/>
+        <w:spacing w:after="0" w:line="285" w:lineRule="atLeast"/>
+        <w:rPr>
+          <w:rFonts w:ascii="Fira Code" w:eastAsia="Times New Roman" w:hAnsi="Fira Code" w:cs="Fira Code"/>
+          <w:color w:val="808080"/>
+          <w:sz w:val="21"/>
+          <w:szCs w:val="21"/>
+          <w:lang w:eastAsia="es-CO"/>
+        </w:rPr>
+      </w:pPr>
+      <w:r>
+        <w:rPr>
+          <w:rFonts w:ascii="Fira Code" w:eastAsia="Times New Roman" w:hAnsi="Fira Code" w:cs="Fira Code"/>
+          <w:color w:val="D4D4D4"/>
+          <w:sz w:val="21"/>
+          <w:szCs w:val="21"/>
+          <w:lang w:eastAsia="es-CO"/>
+        </w:rPr>
+        <w:t xml:space="preserve">        </w:t>
+      </w:r>
+      <w:r>
+        <w:rPr>
+          <w:rFonts w:ascii="Fira Code" w:eastAsia="Times New Roman" w:hAnsi="Fira Code" w:cs="Fira Code"/>
+          <w:color w:val="808080"/>
+          <w:sz w:val="21"/>
+          <w:szCs w:val="21"/>
+          <w:lang w:eastAsia="es-CO"/>
+        </w:rPr>
+        <w:t>&lt;</w:t>
+      </w:r>
+      <w:r>
+        <w:rPr>
+          <w:rFonts w:ascii="Fira Code" w:eastAsia="Times New Roman" w:hAnsi="Fira Code" w:cs="Fira Code"/>
+          <w:color w:val="569CD6"/>
+          <w:sz w:val="21"/>
+          <w:szCs w:val="21"/>
+          <w:lang w:eastAsia="es-CO"/>
+        </w:rPr>
+        <w:t>meta</w:t>
+      </w:r>
+      <w:r>
+        <w:rPr>
+          <w:rFonts w:ascii="Fira Code" w:eastAsia="Times New Roman" w:hAnsi="Fira Code" w:cs="Fira Code"/>
+          <w:color w:val="D4D4D4"/>
+          <w:sz w:val="21"/>
+          <w:szCs w:val="21"/>
+          <w:lang w:eastAsia="es-CO"/>
+        </w:rPr>
+        <w:t xml:space="preserve"> </w:t>
+      </w:r>
+      <w:proofErr w:type="spellStart"/>
+      <w:r>
+        <w:rPr>
+          <w:rFonts w:ascii="Fira Code" w:eastAsia="Times New Roman" w:hAnsi="Fira Code" w:cs="Fira Code"/>
+          <w:color w:val="9CDCFE"/>
+          <w:sz w:val="21"/>
+          <w:szCs w:val="21"/>
+          <w:lang w:eastAsia="es-CO"/>
+        </w:rPr>
+        <w:t>charset</w:t>
+      </w:r>
+      <w:proofErr w:type="spellEnd"/>
+      <w:r>
+        <w:rPr>
+          <w:rFonts w:ascii="Fira Code" w:eastAsia="Times New Roman" w:hAnsi="Fira Code" w:cs="Fira Code"/>
+          <w:color w:val="D4D4D4"/>
+          <w:sz w:val="21"/>
+          <w:szCs w:val="21"/>
+          <w:lang w:eastAsia="es-CO"/>
+        </w:rPr>
+        <w:t>=</w:t>
+      </w:r>
+      <w:r>
+        <w:rPr>
+          <w:rFonts w:ascii="Fira Code" w:eastAsia="Times New Roman" w:hAnsi="Fira Code" w:cs="Fira Code"/>
+          <w:color w:val="CE9178"/>
+          <w:sz w:val="21"/>
+          <w:szCs w:val="21"/>
+          <w:lang w:eastAsia="es-CO"/>
+        </w:rPr>
+        <w:t>"UTF-8"</w:t>
+      </w:r>
+      <w:r>
+        <w:rPr>
+          <w:rFonts w:ascii="Fira Code" w:eastAsia="Times New Roman" w:hAnsi="Fira Code" w:cs="Fira Code"/>
+          <w:color w:val="808080"/>
+          <w:sz w:val="21"/>
+          <w:szCs w:val="21"/>
+          <w:lang w:eastAsia="es-CO"/>
+        </w:rPr>
+        <w:t xml:space="preserve">&gt; #(ES PARA QUE EL NAVEGADOR ENTIENDA CARACTERES ESPECIALES por ejemplo </w:t>
+      </w:r>
+      <w:proofErr w:type="spellStart"/>
+      <w:r>
+        <w:rPr>
+          <w:rFonts w:ascii="Fira Code" w:eastAsia="Times New Roman" w:hAnsi="Fira Code" w:cs="Fira Code"/>
+          <w:color w:val="808080"/>
+          <w:sz w:val="21"/>
+          <w:szCs w:val="21"/>
+          <w:lang w:eastAsia="es-CO"/>
+        </w:rPr>
+        <w:t>emojis</w:t>
+      </w:r>
+      <w:proofErr w:type="spellEnd"/>
+      <w:r>
+        <w:rPr>
+          <w:rFonts w:ascii="Fira Code" w:eastAsia="Times New Roman" w:hAnsi="Fira Code" w:cs="Fira Code"/>
+          <w:color w:val="808080"/>
+          <w:sz w:val="21"/>
+          <w:szCs w:val="21"/>
+          <w:lang w:eastAsia="es-CO"/>
+        </w:rPr>
+        <w:t>) UTF 16 y 32 es para otros caracteres</w:t>
+      </w:r>
+    </w:p>
+    <w:p>
+      <w:pPr>
+        <w:shd w:val="clear" w:color="auto" w:fill="1E1E1E"/>
+        <w:spacing w:after="0" w:line="285" w:lineRule="atLeast"/>
+        <w:rPr>
+          <w:rFonts w:ascii="Fira Code" w:eastAsia="Times New Roman" w:hAnsi="Fira Code" w:cs="Fira Code"/>
+          <w:color w:val="D4D4D4"/>
+          <w:sz w:val="21"/>
+          <w:szCs w:val="21"/>
+          <w:lang w:eastAsia="es-CO"/>
+        </w:rPr>
+      </w:pPr>
+    </w:p>
+    <w:p>
+      <w:pPr>
+        <w:shd w:val="clear" w:color="auto" w:fill="1E1E1E"/>
+        <w:spacing w:after="0" w:line="285" w:lineRule="atLeast"/>
+        <w:rPr>
+          <w:rFonts w:ascii="Fira Code" w:eastAsia="Times New Roman" w:hAnsi="Fira Code" w:cs="Fira Code"/>
+          <w:color w:val="808080"/>
+          <w:sz w:val="21"/>
+          <w:szCs w:val="21"/>
+          <w:lang w:eastAsia="es-CO"/>
+        </w:rPr>
+      </w:pPr>
+      <w:r>
+        <w:rPr>
+          <w:rFonts w:ascii="Fira Code" w:eastAsia="Times New Roman" w:hAnsi="Fira Code" w:cs="Fira Code"/>
+          <w:color w:val="D4D4D4"/>
+          <w:sz w:val="21"/>
+          <w:szCs w:val="21"/>
+          <w:lang w:eastAsia="es-CO"/>
+        </w:rPr>
+        <w:t xml:space="preserve">        </w:t>
+      </w:r>
+      <w:r>
+        <w:rPr>
+          <w:rFonts w:ascii="Fira Code" w:eastAsia="Times New Roman" w:hAnsi="Fira Code" w:cs="Fira Code"/>
+          <w:color w:val="808080"/>
+          <w:sz w:val="21"/>
+          <w:szCs w:val="21"/>
+          <w:lang w:eastAsia="es-CO"/>
+        </w:rPr>
+        <w:t>&lt;</w:t>
+      </w:r>
+      <w:r>
+        <w:rPr>
+          <w:rFonts w:ascii="Fira Code" w:eastAsia="Times New Roman" w:hAnsi="Fira Code" w:cs="Fira Code"/>
+          <w:color w:val="569CD6"/>
+          <w:sz w:val="21"/>
+          <w:szCs w:val="21"/>
+          <w:lang w:eastAsia="es-CO"/>
+        </w:rPr>
+        <w:t>meta</w:t>
+      </w:r>
+      <w:r>
+        <w:rPr>
+          <w:rFonts w:ascii="Fira Code" w:eastAsia="Times New Roman" w:hAnsi="Fira Code" w:cs="Fira Code"/>
+          <w:color w:val="D4D4D4"/>
+          <w:sz w:val="21"/>
+          <w:szCs w:val="21"/>
+          <w:lang w:eastAsia="es-CO"/>
+        </w:rPr>
+        <w:t xml:space="preserve"> </w:t>
+      </w:r>
+      <w:r>
+        <w:rPr>
+          <w:rFonts w:ascii="Fira Code" w:eastAsia="Times New Roman" w:hAnsi="Fira Code" w:cs="Fira Code"/>
+          <w:color w:val="9CDCFE"/>
+          <w:sz w:val="21"/>
+          <w:szCs w:val="21"/>
+          <w:lang w:eastAsia="es-CO"/>
+        </w:rPr>
+        <w:t>http-</w:t>
+      </w:r>
+      <w:proofErr w:type="spellStart"/>
+      <w:r>
+        <w:rPr>
+          <w:rFonts w:ascii="Fira Code" w:eastAsia="Times New Roman" w:hAnsi="Fira Code" w:cs="Fira Code"/>
+          <w:color w:val="9CDCFE"/>
+          <w:sz w:val="21"/>
+          <w:szCs w:val="21"/>
+          <w:lang w:eastAsia="es-CO"/>
+        </w:rPr>
+        <w:t>equiv</w:t>
+      </w:r>
+      <w:proofErr w:type="spellEnd"/>
+      <w:r>
+        <w:rPr>
+          <w:rFonts w:ascii="Fira Code" w:eastAsia="Times New Roman" w:hAnsi="Fira Code" w:cs="Fira Code"/>
+          <w:color w:val="D4D4D4"/>
+          <w:sz w:val="21"/>
+          <w:szCs w:val="21"/>
+          <w:lang w:eastAsia="es-CO"/>
+        </w:rPr>
+        <w:t>=</w:t>
+      </w:r>
+      <w:r>
+        <w:rPr>
+          <w:rFonts w:ascii="Fira Code" w:eastAsia="Times New Roman" w:hAnsi="Fira Code" w:cs="Fira Code"/>
+          <w:color w:val="CE9178"/>
+          <w:sz w:val="21"/>
+          <w:szCs w:val="21"/>
+          <w:lang w:eastAsia="es-CO"/>
+        </w:rPr>
+        <w:t>"X-UA-Compatible"</w:t>
+      </w:r>
+      <w:r>
+        <w:rPr>
+          <w:rFonts w:ascii="Fira Code" w:eastAsia="Times New Roman" w:hAnsi="Fira Code" w:cs="Fira Code"/>
+          <w:color w:val="D4D4D4"/>
+          <w:sz w:val="21"/>
+          <w:szCs w:val="21"/>
+          <w:lang w:eastAsia="es-CO"/>
+        </w:rPr>
+        <w:t xml:space="preserve"> </w:t>
+      </w:r>
+      <w:proofErr w:type="spellStart"/>
+      <w:r>
+        <w:rPr>
+          <w:rFonts w:ascii="Fira Code" w:eastAsia="Times New Roman" w:hAnsi="Fira Code" w:cs="Fira Code"/>
+          <w:color w:val="9CDCFE"/>
+          <w:sz w:val="21"/>
+          <w:szCs w:val="21"/>
+          <w:lang w:eastAsia="es-CO"/>
+        </w:rPr>
+        <w:t>content</w:t>
+      </w:r>
+      <w:proofErr w:type="spellEnd"/>
+      <w:r>
+        <w:rPr>
+          <w:rFonts w:ascii="Fira Code" w:eastAsia="Times New Roman" w:hAnsi="Fira Code" w:cs="Fira Code"/>
+          <w:color w:val="D4D4D4"/>
+          <w:sz w:val="21"/>
+          <w:szCs w:val="21"/>
+          <w:lang w:eastAsia="es-CO"/>
+        </w:rPr>
+        <w:t>=</w:t>
+      </w:r>
+      <w:r>
+        <w:rPr>
+          <w:rFonts w:ascii="Fira Code" w:eastAsia="Times New Roman" w:hAnsi="Fira Code" w:cs="Fira Code"/>
+          <w:color w:val="CE9178"/>
+          <w:sz w:val="21"/>
+          <w:szCs w:val="21"/>
+          <w:lang w:eastAsia="es-CO"/>
+        </w:rPr>
+        <w:t>"IE=</w:t>
+      </w:r>
+      <w:proofErr w:type="spellStart"/>
+      <w:r>
+        <w:rPr>
+          <w:rFonts w:ascii="Fira Code" w:eastAsia="Times New Roman" w:hAnsi="Fira Code" w:cs="Fira Code"/>
+          <w:color w:val="CE9178"/>
+          <w:sz w:val="21"/>
+          <w:szCs w:val="21"/>
+          <w:lang w:eastAsia="es-CO"/>
+        </w:rPr>
+        <w:t>edge</w:t>
+      </w:r>
+      <w:proofErr w:type="spellEnd"/>
+      <w:r>
+        <w:rPr>
+          <w:rFonts w:ascii="Fira Code" w:eastAsia="Times New Roman" w:hAnsi="Fira Code" w:cs="Fira Code"/>
+          <w:color w:val="CE9178"/>
+          <w:sz w:val="21"/>
+          <w:szCs w:val="21"/>
+          <w:lang w:eastAsia="es-CO"/>
+        </w:rPr>
+        <w:t>"</w:t>
+      </w:r>
+      <w:r>
+        <w:rPr>
+          <w:rFonts w:ascii="Fira Code" w:eastAsia="Times New Roman" w:hAnsi="Fira Code" w:cs="Fira Code"/>
+          <w:color w:val="808080"/>
+          <w:sz w:val="21"/>
+          <w:szCs w:val="21"/>
+          <w:lang w:eastAsia="es-CO"/>
+        </w:rPr>
+        <w:t>&gt;</w:t>
+      </w:r>
+    </w:p>
+    <w:p>
+      <w:pPr>
+        <w:shd w:val="clear" w:color="auto" w:fill="1E1E1E"/>
+        <w:spacing w:after="0" w:line="285" w:lineRule="atLeast"/>
+        <w:rPr>
+          <w:rFonts w:ascii="Fira Code" w:eastAsia="Times New Roman" w:hAnsi="Fira Code" w:cs="Fira Code"/>
+          <w:color w:val="D4D4D4"/>
+          <w:sz w:val="21"/>
+          <w:szCs w:val="21"/>
+          <w:lang w:eastAsia="es-CO"/>
+        </w:rPr>
+      </w:pPr>
+      <w:proofErr w:type="gramStart"/>
+      <w:r>
+        <w:rPr>
+          <w:rFonts w:ascii="Fira Code" w:eastAsia="Times New Roman" w:hAnsi="Fira Code" w:cs="Fira Code"/>
+          <w:color w:val="D4D4D4"/>
+          <w:sz w:val="21"/>
+          <w:szCs w:val="21"/>
+          <w:lang w:eastAsia="es-CO"/>
+        </w:rPr>
+        <w:t>#(</w:t>
+      </w:r>
+      <w:proofErr w:type="gramEnd"/>
+      <w:r>
+        <w:rPr>
+          <w:rFonts w:ascii="Fira Code" w:eastAsia="Times New Roman" w:hAnsi="Fira Code" w:cs="Fira Code"/>
+          <w:color w:val="D4D4D4"/>
+          <w:sz w:val="21"/>
+          <w:szCs w:val="21"/>
+          <w:lang w:eastAsia="es-CO"/>
+        </w:rPr>
+        <w:t>ESTA ES AUTOMATICA; SUPONGO Q ES PA COMPATIBILIDAD)</w:t>
+      </w:r>
+    </w:p>
+    <w:p>
+      <w:pPr>
+        <w:shd w:val="clear" w:color="auto" w:fill="1E1E1E"/>
+        <w:spacing w:after="0" w:line="285" w:lineRule="atLeast"/>
+        <w:rPr>
+          <w:rFonts w:ascii="Fira Code" w:eastAsia="Times New Roman" w:hAnsi="Fira Code" w:cs="Fira Code"/>
+          <w:color w:val="808080"/>
+          <w:sz w:val="21"/>
+          <w:szCs w:val="21"/>
+          <w:lang w:eastAsia="es-CO"/>
+        </w:rPr>
+      </w:pPr>
+      <w:r>
+        <w:rPr>
+          <w:rFonts w:ascii="Fira Code" w:eastAsia="Times New Roman" w:hAnsi="Fira Code" w:cs="Fira Code"/>
+          <w:color w:val="D4D4D4"/>
+          <w:sz w:val="21"/>
+          <w:szCs w:val="21"/>
+          <w:lang w:eastAsia="es-CO"/>
+        </w:rPr>
+        <w:t xml:space="preserve">        </w:t>
+      </w:r>
+      <w:r>
+        <w:rPr>
+          <w:rFonts w:ascii="Fira Code" w:eastAsia="Times New Roman" w:hAnsi="Fira Code" w:cs="Fira Code"/>
+          <w:color w:val="808080"/>
+          <w:sz w:val="21"/>
+          <w:szCs w:val="21"/>
+          <w:lang w:eastAsia="es-CO"/>
+        </w:rPr>
+        <w:t>&lt;</w:t>
+      </w:r>
+      <w:r>
+        <w:rPr>
+          <w:rFonts w:ascii="Fira Code" w:eastAsia="Times New Roman" w:hAnsi="Fira Code" w:cs="Fira Code"/>
+          <w:color w:val="569CD6"/>
+          <w:sz w:val="21"/>
+          <w:szCs w:val="21"/>
+          <w:lang w:eastAsia="es-CO"/>
+        </w:rPr>
+        <w:t>meta</w:t>
+      </w:r>
+      <w:r>
+        <w:rPr>
+          <w:rFonts w:ascii="Fira Code" w:eastAsia="Times New Roman" w:hAnsi="Fira Code" w:cs="Fira Code"/>
+          <w:color w:val="D4D4D4"/>
+          <w:sz w:val="21"/>
+          <w:szCs w:val="21"/>
+          <w:lang w:eastAsia="es-CO"/>
+        </w:rPr>
+        <w:t xml:space="preserve"> </w:t>
+      </w:r>
+      <w:proofErr w:type="spellStart"/>
+      <w:r>
+        <w:rPr>
+          <w:rFonts w:ascii="Fira Code" w:eastAsia="Times New Roman" w:hAnsi="Fira Code" w:cs="Fira Code"/>
+          <w:color w:val="9CDCFE"/>
+          <w:sz w:val="21"/>
+          <w:szCs w:val="21"/>
+          <w:lang w:eastAsia="es-CO"/>
+        </w:rPr>
+        <w:t>name</w:t>
+      </w:r>
+      <w:proofErr w:type="spellEnd"/>
+      <w:r>
+        <w:rPr>
+          <w:rFonts w:ascii="Fira Code" w:eastAsia="Times New Roman" w:hAnsi="Fira Code" w:cs="Fira Code"/>
+          <w:color w:val="D4D4D4"/>
+          <w:sz w:val="21"/>
+          <w:szCs w:val="21"/>
+          <w:lang w:eastAsia="es-CO"/>
+        </w:rPr>
+        <w:t>=</w:t>
+      </w:r>
+      <w:r>
+        <w:rPr>
+          <w:rFonts w:ascii="Fira Code" w:eastAsia="Times New Roman" w:hAnsi="Fira Code" w:cs="Fira Code"/>
+          <w:color w:val="CE9178"/>
+          <w:sz w:val="21"/>
+          <w:szCs w:val="21"/>
+          <w:lang w:eastAsia="es-CO"/>
+        </w:rPr>
+        <w:t>"</w:t>
+      </w:r>
+      <w:proofErr w:type="spellStart"/>
+      <w:r>
+        <w:rPr>
+          <w:rFonts w:ascii="Fira Code" w:eastAsia="Times New Roman" w:hAnsi="Fira Code" w:cs="Fira Code"/>
+          <w:color w:val="CE9178"/>
+          <w:sz w:val="21"/>
+          <w:szCs w:val="21"/>
+          <w:lang w:eastAsia="es-CO"/>
+        </w:rPr>
+        <w:t>viewport</w:t>
+      </w:r>
+      <w:proofErr w:type="spellEnd"/>
+      <w:r>
+        <w:rPr>
+          <w:rFonts w:ascii="Fira Code" w:eastAsia="Times New Roman" w:hAnsi="Fira Code" w:cs="Fira Code"/>
+          <w:color w:val="CE9178"/>
+          <w:sz w:val="21"/>
+          <w:szCs w:val="21"/>
+          <w:lang w:eastAsia="es-CO"/>
+        </w:rPr>
+        <w:t>"</w:t>
+      </w:r>
+      <w:r>
+        <w:rPr>
+          <w:rFonts w:ascii="Fira Code" w:eastAsia="Times New Roman" w:hAnsi="Fira Code" w:cs="Fira Code"/>
+          <w:color w:val="D4D4D4"/>
+          <w:sz w:val="21"/>
+          <w:szCs w:val="21"/>
+          <w:lang w:eastAsia="es-CO"/>
+        </w:rPr>
+        <w:t xml:space="preserve"> </w:t>
+      </w:r>
+      <w:proofErr w:type="spellStart"/>
+      <w:r>
+        <w:rPr>
+          <w:rFonts w:ascii="Fira Code" w:eastAsia="Times New Roman" w:hAnsi="Fira Code" w:cs="Fira Code"/>
+          <w:color w:val="9CDCFE"/>
+          <w:sz w:val="21"/>
+          <w:szCs w:val="21"/>
+          <w:lang w:eastAsia="es-CO"/>
+        </w:rPr>
+        <w:t>content</w:t>
+      </w:r>
+      <w:proofErr w:type="spellEnd"/>
+      <w:r>
+        <w:rPr>
+          <w:rFonts w:ascii="Fira Code" w:eastAsia="Times New Roman" w:hAnsi="Fira Code" w:cs="Fira Code"/>
+          <w:color w:val="D4D4D4"/>
+          <w:sz w:val="21"/>
+          <w:szCs w:val="21"/>
+          <w:lang w:eastAsia="es-CO"/>
+        </w:rPr>
+        <w:t>=</w:t>
+      </w:r>
+      <w:r>
+        <w:rPr>
+          <w:rFonts w:ascii="Fira Code" w:eastAsia="Times New Roman" w:hAnsi="Fira Code" w:cs="Fira Code"/>
+          <w:color w:val="CE9178"/>
+          <w:sz w:val="21"/>
+          <w:szCs w:val="21"/>
+          <w:lang w:eastAsia="es-CO"/>
+        </w:rPr>
+        <w:t>"</w:t>
+      </w:r>
+      <w:proofErr w:type="spellStart"/>
+      <w:r>
+        <w:rPr>
+          <w:rFonts w:ascii="Fira Code" w:eastAsia="Times New Roman" w:hAnsi="Fira Code" w:cs="Fira Code"/>
+          <w:color w:val="CE9178"/>
+          <w:sz w:val="21"/>
+          <w:szCs w:val="21"/>
+          <w:lang w:eastAsia="es-CO"/>
+        </w:rPr>
+        <w:t>width</w:t>
+      </w:r>
+      <w:proofErr w:type="spellEnd"/>
+      <w:r>
+        <w:rPr>
+          <w:rFonts w:ascii="Fira Code" w:eastAsia="Times New Roman" w:hAnsi="Fira Code" w:cs="Fira Code"/>
+          <w:color w:val="CE9178"/>
+          <w:sz w:val="21"/>
+          <w:szCs w:val="21"/>
+          <w:lang w:eastAsia="es-CO"/>
+        </w:rPr>
+        <w:t>=</w:t>
+      </w:r>
+      <w:proofErr w:type="spellStart"/>
+      <w:r>
+        <w:rPr>
+          <w:rFonts w:ascii="Fira Code" w:eastAsia="Times New Roman" w:hAnsi="Fira Code" w:cs="Fira Code"/>
+          <w:color w:val="CE9178"/>
+          <w:sz w:val="21"/>
+          <w:szCs w:val="21"/>
+          <w:lang w:eastAsia="es-CO"/>
+        </w:rPr>
+        <w:t>device-width</w:t>
+      </w:r>
+      <w:proofErr w:type="spellEnd"/>
+      <w:r>
+        <w:rPr>
+          <w:rFonts w:ascii="Fira Code" w:eastAsia="Times New Roman" w:hAnsi="Fira Code" w:cs="Fira Code"/>
+          <w:color w:val="CE9178"/>
+          <w:sz w:val="21"/>
+          <w:szCs w:val="21"/>
+          <w:lang w:eastAsia="es-CO"/>
+        </w:rPr>
+        <w:t xml:space="preserve">, </w:t>
+      </w:r>
+      <w:proofErr w:type="spellStart"/>
+      <w:r>
+        <w:rPr>
+          <w:rFonts w:ascii="Fira Code" w:eastAsia="Times New Roman" w:hAnsi="Fira Code" w:cs="Fira Code"/>
+          <w:color w:val="CE9178"/>
+          <w:sz w:val="21"/>
+          <w:szCs w:val="21"/>
+          <w:lang w:eastAsia="es-CO"/>
+        </w:rPr>
+        <w:t>initial-scale</w:t>
+      </w:r>
+      <w:proofErr w:type="spellEnd"/>
+      <w:r>
+        <w:rPr>
+          <w:rFonts w:ascii="Fira Code" w:eastAsia="Times New Roman" w:hAnsi="Fira Code" w:cs="Fira Code"/>
+          <w:color w:val="CE9178"/>
+          <w:sz w:val="21"/>
+          <w:szCs w:val="21"/>
+          <w:lang w:eastAsia="es-CO"/>
+        </w:rPr>
+        <w:t>=1.0"</w:t>
+      </w:r>
+      <w:r>
+        <w:rPr>
+          <w:rFonts w:ascii="Fira Code" w:eastAsia="Times New Roman" w:hAnsi="Fira Code" w:cs="Fira Code"/>
+          <w:color w:val="808080"/>
+          <w:sz w:val="21"/>
+          <w:szCs w:val="21"/>
+          <w:lang w:eastAsia="es-CO"/>
+        </w:rPr>
+        <w:t>&gt; (ESTO ES PARA DECIRLE AL NAVEGADOR QUE EL TAMAÑO DE LA PAGINA SEA DE</w:t>
+      </w:r>
+      <w:proofErr w:type="gramStart"/>
+      <w:r>
+        <w:rPr>
+          <w:rFonts w:ascii="Fira Code" w:eastAsia="Times New Roman" w:hAnsi="Fira Code" w:cs="Fira Code"/>
+          <w:color w:val="808080"/>
+          <w:sz w:val="21"/>
+          <w:szCs w:val="21"/>
+          <w:lang w:eastAsia="es-CO"/>
+        </w:rPr>
+        <w:t>………)</w:t>
+      </w:r>
+      <w:proofErr w:type="gramEnd"/>
+    </w:p>
+    <w:p>
+      <w:pPr>
+        <w:shd w:val="clear" w:color="auto" w:fill="1E1E1E"/>
+        <w:spacing w:after="0" w:line="285" w:lineRule="atLeast"/>
+        <w:rPr>
+          <w:rFonts w:ascii="Fira Code" w:eastAsia="Times New Roman" w:hAnsi="Fira Code" w:cs="Fira Code"/>
+          <w:color w:val="D4D4D4"/>
+          <w:sz w:val="21"/>
+          <w:szCs w:val="21"/>
+          <w:lang w:eastAsia="es-CO"/>
+        </w:rPr>
+      </w:pPr>
+      <w:r>
+        <w:rPr>
+          <w:rFonts w:ascii="Fira Code" w:eastAsia="Times New Roman" w:hAnsi="Fira Code" w:cs="Fira Code"/>
+          <w:color w:val="808080"/>
+          <w:sz w:val="21"/>
+          <w:szCs w:val="21"/>
+          <w:lang w:eastAsia="es-CO"/>
+        </w:rPr>
+        <w:t>&lt;</w:t>
+      </w:r>
+      <w:r>
+        <w:rPr>
+          <w:rFonts w:ascii="Fira Code" w:eastAsia="Times New Roman" w:hAnsi="Fira Code" w:cs="Fira Code"/>
+          <w:color w:val="569CD6"/>
+          <w:sz w:val="21"/>
+          <w:szCs w:val="21"/>
+          <w:lang w:eastAsia="es-CO"/>
+        </w:rPr>
+        <w:t>meta</w:t>
+      </w:r>
+      <w:r>
+        <w:rPr>
+          <w:rFonts w:ascii="Fira Code" w:eastAsia="Times New Roman" w:hAnsi="Fira Code" w:cs="Fira Code"/>
+          <w:color w:val="D4D4D4"/>
+          <w:sz w:val="21"/>
+          <w:szCs w:val="21"/>
+          <w:lang w:eastAsia="es-CO"/>
+        </w:rPr>
+        <w:t xml:space="preserve"> </w:t>
+      </w:r>
+      <w:proofErr w:type="spellStart"/>
+      <w:r>
+        <w:rPr>
+          <w:rFonts w:ascii="Fira Code" w:eastAsia="Times New Roman" w:hAnsi="Fira Code" w:cs="Fira Code"/>
+          <w:color w:val="9CDCFE"/>
+          <w:sz w:val="21"/>
+          <w:szCs w:val="21"/>
+          <w:lang w:eastAsia="es-CO"/>
+        </w:rPr>
+        <w:t>name</w:t>
+      </w:r>
+      <w:proofErr w:type="spellEnd"/>
+      <w:r>
+        <w:rPr>
+          <w:rFonts w:ascii="Fira Code" w:eastAsia="Times New Roman" w:hAnsi="Fira Code" w:cs="Fira Code"/>
+          <w:color w:val="D4D4D4"/>
+          <w:sz w:val="21"/>
+          <w:szCs w:val="21"/>
+          <w:lang w:eastAsia="es-CO"/>
+        </w:rPr>
+        <w:t>=</w:t>
+      </w:r>
+      <w:r>
+        <w:rPr>
+          <w:rFonts w:ascii="Fira Code" w:eastAsia="Times New Roman" w:hAnsi="Fira Code" w:cs="Fira Code"/>
+          <w:color w:val="CE9178"/>
+          <w:sz w:val="21"/>
+          <w:szCs w:val="21"/>
+          <w:lang w:eastAsia="es-CO"/>
+        </w:rPr>
+        <w:t>"</w:t>
+      </w:r>
+      <w:proofErr w:type="spellStart"/>
+      <w:r>
+        <w:rPr>
+          <w:rFonts w:ascii="Fira Code" w:eastAsia="Times New Roman" w:hAnsi="Fira Code" w:cs="Fira Code"/>
+          <w:color w:val="CE9178"/>
+          <w:sz w:val="21"/>
+          <w:szCs w:val="21"/>
+          <w:lang w:eastAsia="es-CO"/>
+        </w:rPr>
+        <w:t>description</w:t>
+      </w:r>
+      <w:proofErr w:type="spellEnd"/>
+      <w:r>
+        <w:rPr>
+          <w:rFonts w:ascii="Fira Code" w:eastAsia="Times New Roman" w:hAnsi="Fira Code" w:cs="Fira Code"/>
+          <w:color w:val="CE9178"/>
+          <w:sz w:val="21"/>
+          <w:szCs w:val="21"/>
+          <w:lang w:eastAsia="es-CO"/>
+        </w:rPr>
+        <w:t>"</w:t>
+      </w:r>
+      <w:r>
+        <w:rPr>
+          <w:rFonts w:ascii="Fira Code" w:eastAsia="Times New Roman" w:hAnsi="Fira Code" w:cs="Fira Code"/>
+          <w:color w:val="D4D4D4"/>
+          <w:sz w:val="21"/>
+          <w:szCs w:val="21"/>
+          <w:lang w:eastAsia="es-CO"/>
+        </w:rPr>
+        <w:t xml:space="preserve"> </w:t>
+      </w:r>
+      <w:proofErr w:type="spellStart"/>
+      <w:r>
+        <w:rPr>
+          <w:rFonts w:ascii="Fira Code" w:eastAsia="Times New Roman" w:hAnsi="Fira Code" w:cs="Fira Code"/>
+          <w:color w:val="9CDCFE"/>
+          <w:sz w:val="21"/>
+          <w:szCs w:val="21"/>
+          <w:lang w:eastAsia="es-CO"/>
+        </w:rPr>
+        <w:t>content</w:t>
+      </w:r>
+      <w:proofErr w:type="spellEnd"/>
+      <w:r>
+        <w:rPr>
+          <w:rFonts w:ascii="Fira Code" w:eastAsia="Times New Roman" w:hAnsi="Fira Code" w:cs="Fira Code"/>
+          <w:color w:val="D4D4D4"/>
+          <w:sz w:val="21"/>
+          <w:szCs w:val="21"/>
+          <w:lang w:eastAsia="es-CO"/>
+        </w:rPr>
+        <w:t>=</w:t>
+      </w:r>
+      <w:r>
+        <w:rPr>
+          <w:rFonts w:ascii="Fira Code" w:eastAsia="Times New Roman" w:hAnsi="Fira Code" w:cs="Fira Code"/>
+          <w:color w:val="CE9178"/>
+          <w:sz w:val="21"/>
+          <w:szCs w:val="21"/>
+          <w:lang w:eastAsia="es-CO"/>
+        </w:rPr>
+        <w:t xml:space="preserve">"Esta </w:t>
+      </w:r>
+      <w:proofErr w:type="spellStart"/>
+      <w:r>
+        <w:rPr>
+          <w:rFonts w:ascii="Fira Code" w:eastAsia="Times New Roman" w:hAnsi="Fira Code" w:cs="Fira Code"/>
+          <w:color w:val="CE9178"/>
+          <w:sz w:val="21"/>
+          <w:szCs w:val="21"/>
+          <w:lang w:eastAsia="es-CO"/>
+        </w:rPr>
+        <w:t>pagina</w:t>
+      </w:r>
+      <w:proofErr w:type="spellEnd"/>
+      <w:r>
+        <w:rPr>
+          <w:rFonts w:ascii="Fira Code" w:eastAsia="Times New Roman" w:hAnsi="Fira Code" w:cs="Fira Code"/>
+          <w:color w:val="CE9178"/>
+          <w:sz w:val="21"/>
+          <w:szCs w:val="21"/>
+          <w:lang w:eastAsia="es-CO"/>
+        </w:rPr>
+        <w:t xml:space="preserve"> te mostrará foto de gatitos."</w:t>
+      </w:r>
+    </w:p>
+    <w:p>
+      <w:pPr>
+        <w:shd w:val="clear" w:color="auto" w:fill="1E1E1E"/>
+        <w:spacing w:after="0" w:line="285" w:lineRule="atLeast"/>
+        <w:rPr>
+          <w:rFonts w:ascii="Fira Code" w:eastAsia="Times New Roman" w:hAnsi="Fira Code" w:cs="Fira Code"/>
+          <w:color w:val="808080"/>
+          <w:sz w:val="21"/>
+          <w:szCs w:val="21"/>
+          <w:lang w:eastAsia="es-CO"/>
+        </w:rPr>
+      </w:pPr>
+    </w:p>
+    <w:p>
+      <w:pPr>
+        <w:shd w:val="clear" w:color="auto" w:fill="1E1E1E"/>
+        <w:spacing w:after="0" w:line="285" w:lineRule="atLeast"/>
+        <w:rPr>
+          <w:rFonts w:ascii="Fira Code" w:eastAsia="Times New Roman" w:hAnsi="Fira Code" w:cs="Fira Code"/>
+          <w:color w:val="808080"/>
+          <w:sz w:val="21"/>
+          <w:szCs w:val="21"/>
+          <w:lang w:eastAsia="es-CO"/>
+        </w:rPr>
+      </w:pPr>
+      <w:proofErr w:type="gramStart"/>
+      <w:r>
+        <w:rPr>
+          <w:rFonts w:ascii="Fira Code" w:eastAsia="Times New Roman" w:hAnsi="Fira Code" w:cs="Fira Code"/>
+          <w:color w:val="808080"/>
+          <w:sz w:val="21"/>
+          <w:szCs w:val="21"/>
+          <w:lang w:eastAsia="es-CO"/>
+        </w:rPr>
+        <w:t>#(</w:t>
+      </w:r>
+      <w:proofErr w:type="gramEnd"/>
+      <w:r>
+        <w:rPr>
+          <w:rFonts w:ascii="Fira Code" w:eastAsia="Times New Roman" w:hAnsi="Fira Code" w:cs="Fira Code"/>
+          <w:color w:val="808080"/>
+          <w:sz w:val="21"/>
+          <w:szCs w:val="21"/>
+          <w:lang w:eastAsia="es-CO"/>
+        </w:rPr>
+        <w:t xml:space="preserve">Tipo de </w:t>
+      </w:r>
+      <w:proofErr w:type="spellStart"/>
+      <w:r>
+        <w:rPr>
+          <w:rFonts w:ascii="Fira Code" w:eastAsia="Times New Roman" w:hAnsi="Fira Code" w:cs="Fira Code"/>
+          <w:color w:val="808080"/>
+          <w:sz w:val="21"/>
+          <w:szCs w:val="21"/>
+          <w:lang w:eastAsia="es-CO"/>
+        </w:rPr>
+        <w:t>descripcion</w:t>
+      </w:r>
+      <w:proofErr w:type="spellEnd"/>
+      <w:r>
+        <w:rPr>
+          <w:rFonts w:ascii="Fira Code" w:eastAsia="Times New Roman" w:hAnsi="Fira Code" w:cs="Fira Code"/>
+          <w:color w:val="808080"/>
+          <w:sz w:val="21"/>
+          <w:szCs w:val="21"/>
+          <w:lang w:eastAsia="es-CO"/>
+        </w:rPr>
+        <w:t xml:space="preserve"> de nuestra </w:t>
+      </w:r>
+      <w:proofErr w:type="spellStart"/>
+      <w:r>
+        <w:rPr>
+          <w:rFonts w:ascii="Fira Code" w:eastAsia="Times New Roman" w:hAnsi="Fira Code" w:cs="Fira Code"/>
+          <w:color w:val="808080"/>
+          <w:sz w:val="21"/>
+          <w:szCs w:val="21"/>
+          <w:lang w:eastAsia="es-CO"/>
+        </w:rPr>
+        <w:t>pagina</w:t>
+      </w:r>
+      <w:proofErr w:type="spellEnd"/>
+      <w:r>
+        <w:rPr>
+          <w:rFonts w:ascii="Fira Code" w:eastAsia="Times New Roman" w:hAnsi="Fira Code" w:cs="Fira Code"/>
+          <w:color w:val="808080"/>
+          <w:sz w:val="21"/>
+          <w:szCs w:val="21"/>
+          <w:lang w:eastAsia="es-CO"/>
+        </w:rPr>
+        <w:t>, por ejemplo, ESTA PAGINA TE MOSTRARÁ FOTOS DE GATOS “ESTO AYDUA EN CEO; EN EL BUSCADOR APARECE ESTO”)</w:t>
+      </w:r>
+    </w:p>
+    <w:p>
+      <w:pPr>
+        <w:shd w:val="clear" w:color="auto" w:fill="1E1E1E"/>
+        <w:spacing w:after="0" w:line="285" w:lineRule="atLeast"/>
+        <w:ind w:firstLine="708"/>
+        <w:rPr>
+          <w:rFonts w:ascii="Fira Code" w:eastAsia="Times New Roman" w:hAnsi="Fira Code" w:cs="Fira Code"/>
+          <w:color w:val="D4D4D4"/>
+          <w:sz w:val="21"/>
+          <w:szCs w:val="21"/>
+          <w:lang w:eastAsia="es-CO"/>
+        </w:rPr>
+      </w:pPr>
+      <w:r>
+        <w:rPr>
+          <w:rFonts w:ascii="Fira Code" w:eastAsia="Times New Roman" w:hAnsi="Fira Code" w:cs="Fira Code"/>
+          <w:color w:val="808080"/>
+          <w:sz w:val="20"/>
+          <w:szCs w:val="21"/>
+          <w:lang w:eastAsia="es-CO"/>
+        </w:rPr>
+        <w:t xml:space="preserve">   </w:t>
+      </w:r>
+      <w:r>
+        <w:rPr>
+          <w:rFonts w:ascii="Fira Code" w:eastAsia="Times New Roman" w:hAnsi="Fira Code" w:cs="Fira Code"/>
+          <w:color w:val="808080"/>
+          <w:sz w:val="21"/>
+          <w:szCs w:val="21"/>
+          <w:lang w:eastAsia="es-CO"/>
+        </w:rPr>
+        <w:t>&lt;</w:t>
+      </w:r>
+      <w:r>
+        <w:rPr>
+          <w:rFonts w:ascii="Fira Code" w:eastAsia="Times New Roman" w:hAnsi="Fira Code" w:cs="Fira Code"/>
+          <w:color w:val="569CD6"/>
+          <w:sz w:val="21"/>
+          <w:szCs w:val="21"/>
+          <w:lang w:eastAsia="es-CO"/>
+        </w:rPr>
+        <w:t>meta</w:t>
+      </w:r>
+      <w:r>
+        <w:rPr>
+          <w:rFonts w:ascii="Fira Code" w:eastAsia="Times New Roman" w:hAnsi="Fira Code" w:cs="Fira Code"/>
+          <w:color w:val="D4D4D4"/>
+          <w:sz w:val="21"/>
+          <w:szCs w:val="21"/>
+          <w:lang w:eastAsia="es-CO"/>
+        </w:rPr>
+        <w:t xml:space="preserve"> </w:t>
+      </w:r>
+      <w:proofErr w:type="spellStart"/>
+      <w:r>
+        <w:rPr>
+          <w:rFonts w:ascii="Fira Code" w:eastAsia="Times New Roman" w:hAnsi="Fira Code" w:cs="Fira Code"/>
+          <w:color w:val="9CDCFE"/>
+          <w:sz w:val="21"/>
+          <w:szCs w:val="21"/>
+          <w:lang w:eastAsia="es-CO"/>
+        </w:rPr>
+        <w:t>name</w:t>
+      </w:r>
+      <w:proofErr w:type="spellEnd"/>
+      <w:r>
+        <w:rPr>
+          <w:rFonts w:ascii="Fira Code" w:eastAsia="Times New Roman" w:hAnsi="Fira Code" w:cs="Fira Code"/>
+          <w:color w:val="D4D4D4"/>
+          <w:sz w:val="21"/>
+          <w:szCs w:val="21"/>
+          <w:lang w:eastAsia="es-CO"/>
+        </w:rPr>
+        <w:t>=</w:t>
+      </w:r>
+      <w:r>
+        <w:rPr>
+          <w:rFonts w:ascii="Fira Code" w:eastAsia="Times New Roman" w:hAnsi="Fira Code" w:cs="Fira Code"/>
+          <w:color w:val="CE9178"/>
+          <w:sz w:val="21"/>
+          <w:szCs w:val="21"/>
+          <w:lang w:eastAsia="es-CO"/>
+        </w:rPr>
+        <w:t>"robots"</w:t>
+      </w:r>
+      <w:r>
+        <w:rPr>
+          <w:rFonts w:ascii="Fira Code" w:eastAsia="Times New Roman" w:hAnsi="Fira Code" w:cs="Fira Code"/>
+          <w:color w:val="D4D4D4"/>
+          <w:sz w:val="21"/>
+          <w:szCs w:val="21"/>
+          <w:lang w:eastAsia="es-CO"/>
+        </w:rPr>
+        <w:t xml:space="preserve"> </w:t>
+      </w:r>
+      <w:proofErr w:type="spellStart"/>
+      <w:r>
+        <w:rPr>
+          <w:rFonts w:ascii="Fira Code" w:eastAsia="Times New Roman" w:hAnsi="Fira Code" w:cs="Fira Code"/>
+          <w:color w:val="9CDCFE"/>
+          <w:sz w:val="21"/>
+          <w:szCs w:val="21"/>
+          <w:lang w:eastAsia="es-CO"/>
+        </w:rPr>
+        <w:t>content</w:t>
+      </w:r>
+      <w:proofErr w:type="spellEnd"/>
+      <w:r>
+        <w:rPr>
+          <w:rFonts w:ascii="Fira Code" w:eastAsia="Times New Roman" w:hAnsi="Fira Code" w:cs="Fira Code"/>
+          <w:color w:val="D4D4D4"/>
+          <w:sz w:val="21"/>
+          <w:szCs w:val="21"/>
+          <w:lang w:eastAsia="es-CO"/>
+        </w:rPr>
+        <w:t>=</w:t>
+      </w:r>
+      <w:r>
+        <w:rPr>
+          <w:rFonts w:ascii="Fira Code" w:eastAsia="Times New Roman" w:hAnsi="Fira Code" w:cs="Fira Code"/>
+          <w:color w:val="CE9178"/>
+          <w:sz w:val="21"/>
+          <w:szCs w:val="21"/>
+          <w:lang w:eastAsia="es-CO"/>
+        </w:rPr>
+        <w:t>"</w:t>
+      </w:r>
+      <w:proofErr w:type="spellStart"/>
+      <w:r>
+        <w:rPr>
+          <w:rFonts w:ascii="Fira Code" w:eastAsia="Times New Roman" w:hAnsi="Fira Code" w:cs="Fira Code"/>
+          <w:color w:val="CE9178"/>
+          <w:sz w:val="21"/>
+          <w:szCs w:val="21"/>
+          <w:lang w:eastAsia="es-CO"/>
+        </w:rPr>
+        <w:t>index</w:t>
+      </w:r>
+      <w:proofErr w:type="gramStart"/>
+      <w:r>
+        <w:rPr>
+          <w:rFonts w:ascii="Fira Code" w:eastAsia="Times New Roman" w:hAnsi="Fira Code" w:cs="Fira Code"/>
+          <w:color w:val="CE9178"/>
+          <w:sz w:val="21"/>
+          <w:szCs w:val="21"/>
+          <w:lang w:eastAsia="es-CO"/>
+        </w:rPr>
+        <w:t>,follow</w:t>
+      </w:r>
+      <w:proofErr w:type="spellEnd"/>
+      <w:proofErr w:type="gramEnd"/>
+      <w:r>
+        <w:rPr>
+          <w:rFonts w:ascii="Fira Code" w:eastAsia="Times New Roman" w:hAnsi="Fira Code" w:cs="Fira Code"/>
+          <w:color w:val="CE9178"/>
+          <w:sz w:val="21"/>
+          <w:szCs w:val="21"/>
+          <w:lang w:eastAsia="es-CO"/>
+        </w:rPr>
+        <w:t>"</w:t>
+      </w:r>
+      <w:r>
+        <w:rPr>
+          <w:rFonts w:ascii="Fira Code" w:eastAsia="Times New Roman" w:hAnsi="Fira Code" w:cs="Fira Code"/>
+          <w:color w:val="808080"/>
+          <w:sz w:val="21"/>
+          <w:szCs w:val="21"/>
+          <w:lang w:eastAsia="es-CO"/>
+        </w:rPr>
+        <w:t>&gt; (ESTO ES PARA LOS ROBOTS DE BUSQUEDA, LE DAMOS AUTORIZACIÓN A PODER SEGUIR NUESTRA PAGINA)</w:t>
+      </w:r>
+    </w:p>
+    <w:p>
+      <w:pPr>
+        <w:shd w:val="clear" w:color="auto" w:fill="1E1E1E"/>
+        <w:spacing w:after="0" w:line="285" w:lineRule="atLeast"/>
+        <w:rPr>
+          <w:rFonts w:ascii="Fira Code" w:eastAsia="Times New Roman" w:hAnsi="Fira Code" w:cs="Fira Code"/>
+          <w:color w:val="D4D4D4"/>
+          <w:sz w:val="21"/>
+          <w:szCs w:val="21"/>
+          <w:lang w:eastAsia="es-CO"/>
+        </w:rPr>
+      </w:pPr>
+    </w:p>
+    <w:p>
+      <w:pPr>
+        <w:pStyle w:val="Sinespaciado"/>
+      </w:pPr>
+    </w:p>
+    <w:p>
+      <w:pPr>
+        <w:pStyle w:val="Sinespaciado"/>
+      </w:pPr>
+      <w:r>
+        <w:t>Etiquetas meta, dan cierta información al navegador, para que sepa como marcar nuestro proyecto.</w:t>
+      </w:r>
+    </w:p>
+    <w:p>
+      <w:pPr>
+        <w:shd w:val="clear" w:color="auto" w:fill="1E1E1E"/>
+        <w:spacing w:after="0" w:line="285" w:lineRule="atLeast"/>
+        <w:rPr>
+          <w:rFonts w:ascii="Fira Code" w:eastAsia="Times New Roman" w:hAnsi="Fira Code" w:cs="Fira Code"/>
+          <w:color w:val="D4D4D4"/>
+          <w:sz w:val="21"/>
+          <w:szCs w:val="21"/>
+          <w:lang w:val="en-US" w:eastAsia="es-CO"/>
+        </w:rPr>
+      </w:pPr>
+      <w:r>
+        <w:rPr>
+          <w:rFonts w:ascii="Fira Code" w:eastAsia="Times New Roman" w:hAnsi="Fira Code" w:cs="Fira Code"/>
+          <w:color w:val="808080"/>
+          <w:sz w:val="21"/>
+          <w:szCs w:val="21"/>
+          <w:lang w:val="en-US" w:eastAsia="es-CO"/>
+        </w:rPr>
+        <w:t>&lt;</w:t>
+      </w:r>
+      <w:r>
+        <w:rPr>
+          <w:rFonts w:ascii="Fira Code" w:eastAsia="Times New Roman" w:hAnsi="Fira Code" w:cs="Fira Code"/>
+          <w:color w:val="569CD6"/>
+          <w:sz w:val="21"/>
+          <w:szCs w:val="21"/>
+          <w:lang w:val="en-US" w:eastAsia="es-CO"/>
+        </w:rPr>
+        <w:t>link</w:t>
+      </w:r>
+      <w:r>
+        <w:rPr>
+          <w:rFonts w:ascii="Fira Code" w:eastAsia="Times New Roman" w:hAnsi="Fira Code" w:cs="Fira Code"/>
+          <w:color w:val="D4D4D4"/>
+          <w:sz w:val="21"/>
+          <w:szCs w:val="21"/>
+          <w:lang w:val="en-US" w:eastAsia="es-CO"/>
+        </w:rPr>
+        <w:t xml:space="preserve"> </w:t>
+      </w:r>
+      <w:proofErr w:type="spellStart"/>
+      <w:r>
+        <w:rPr>
+          <w:rFonts w:ascii="Fira Code" w:eastAsia="Times New Roman" w:hAnsi="Fira Code" w:cs="Fira Code"/>
+          <w:color w:val="9CDCFE"/>
+          <w:sz w:val="21"/>
+          <w:szCs w:val="21"/>
+          <w:lang w:val="en-US" w:eastAsia="es-CO"/>
+        </w:rPr>
+        <w:t>rel</w:t>
+      </w:r>
+      <w:proofErr w:type="spellEnd"/>
+      <w:r>
+        <w:rPr>
+          <w:rFonts w:ascii="Fira Code" w:eastAsia="Times New Roman" w:hAnsi="Fira Code" w:cs="Fira Code"/>
+          <w:color w:val="D4D4D4"/>
+          <w:sz w:val="21"/>
+          <w:szCs w:val="21"/>
+          <w:lang w:val="en-US" w:eastAsia="es-CO"/>
+        </w:rPr>
+        <w:t>=</w:t>
+      </w:r>
+      <w:r>
+        <w:rPr>
+          <w:rFonts w:ascii="Fira Code" w:eastAsia="Times New Roman" w:hAnsi="Fira Code" w:cs="Fira Code"/>
+          <w:color w:val="CE9178"/>
+          <w:sz w:val="21"/>
+          <w:szCs w:val="21"/>
+          <w:lang w:val="en-US" w:eastAsia="es-CO"/>
+        </w:rPr>
+        <w:t>"stylesheet"</w:t>
+      </w:r>
+      <w:r>
+        <w:rPr>
+          <w:rFonts w:ascii="Fira Code" w:eastAsia="Times New Roman" w:hAnsi="Fira Code" w:cs="Fira Code"/>
+          <w:color w:val="D4D4D4"/>
+          <w:sz w:val="21"/>
+          <w:szCs w:val="21"/>
+          <w:lang w:val="en-US" w:eastAsia="es-CO"/>
+        </w:rPr>
+        <w:t xml:space="preserve"> </w:t>
+      </w:r>
+      <w:proofErr w:type="spellStart"/>
+      <w:r>
+        <w:rPr>
+          <w:rFonts w:ascii="Fira Code" w:eastAsia="Times New Roman" w:hAnsi="Fira Code" w:cs="Fira Code"/>
+          <w:color w:val="9CDCFE"/>
+          <w:sz w:val="21"/>
+          <w:szCs w:val="21"/>
+          <w:lang w:val="en-US" w:eastAsia="es-CO"/>
+        </w:rPr>
+        <w:t>href</w:t>
+      </w:r>
+      <w:proofErr w:type="spellEnd"/>
+      <w:r>
+        <w:rPr>
+          <w:rFonts w:ascii="Fira Code" w:eastAsia="Times New Roman" w:hAnsi="Fira Code" w:cs="Fira Code"/>
+          <w:color w:val="D4D4D4"/>
+          <w:sz w:val="21"/>
+          <w:szCs w:val="21"/>
+          <w:lang w:val="en-US" w:eastAsia="es-CO"/>
+        </w:rPr>
+        <w:t>=</w:t>
+      </w:r>
+      <w:r>
+        <w:rPr>
+          <w:rFonts w:ascii="Fira Code" w:eastAsia="Times New Roman" w:hAnsi="Fira Code" w:cs="Fira Code"/>
+          <w:color w:val="CE9178"/>
+          <w:sz w:val="21"/>
+          <w:szCs w:val="21"/>
+          <w:lang w:val="en-US" w:eastAsia="es-CO"/>
+        </w:rPr>
+        <w:t>"./basic.css"</w:t>
+      </w:r>
+      <w:r>
+        <w:rPr>
+          <w:rFonts w:ascii="Fira Code" w:eastAsia="Times New Roman" w:hAnsi="Fira Code" w:cs="Fira Code"/>
+          <w:color w:val="808080"/>
+          <w:sz w:val="21"/>
+          <w:szCs w:val="21"/>
+          <w:lang w:val="en-US" w:eastAsia="es-CO"/>
+        </w:rPr>
+        <w:t>&gt;</w:t>
+      </w:r>
+    </w:p>
+    <w:p>
+      <w:pPr>
+        <w:pStyle w:val="Sinespaciado"/>
+      </w:pPr>
+      <w:proofErr w:type="spellStart"/>
+      <w:r>
+        <w:t>Aqui</w:t>
+      </w:r>
+      <w:proofErr w:type="spellEnd"/>
+      <w:r>
+        <w:t xml:space="preserve"> </w:t>
+      </w:r>
+      <w:proofErr w:type="spellStart"/>
+      <w:r>
+        <w:t>linkeamos</w:t>
+      </w:r>
+      <w:proofErr w:type="spellEnd"/>
+      <w:r>
+        <w:t xml:space="preserve"> nuestro </w:t>
+      </w:r>
+      <w:proofErr w:type="spellStart"/>
+      <w:r>
+        <w:t>estiloo</w:t>
+      </w:r>
+      <w:proofErr w:type="spellEnd"/>
+      <w:r>
+        <w:t xml:space="preserve"> en el </w:t>
+      </w:r>
+      <w:proofErr w:type="spellStart"/>
+      <w:r>
+        <w:t>document</w:t>
+      </w:r>
+      <w:proofErr w:type="spellEnd"/>
+      <w:r>
+        <w:t xml:space="preserve"> de CSS.</w:t>
+      </w:r>
+    </w:p>
+    <w:p>
+      <w:pPr>
+        <w:pStyle w:val="Sinespaciado"/>
+      </w:pPr>
+    </w:p>
+    <w:p>
+      <w:pPr>
+        <w:pStyle w:val="Sinespaciado"/>
+        <w:jc w:val="center"/>
+      </w:pPr>
+      <w:proofErr w:type="spellStart"/>
+      <w:r>
+        <w:rPr>
+          <w:highlight w:val="cyan"/>
+        </w:rPr>
+        <w:t>Index</w:t>
+      </w:r>
+      <w:proofErr w:type="spellEnd"/>
+      <w:r>
+        <w:rPr>
+          <w:highlight w:val="cyan"/>
+        </w:rPr>
+        <w:t xml:space="preserve"> y su estructura básica: </w:t>
+      </w:r>
+      <w:proofErr w:type="spellStart"/>
+      <w:r>
+        <w:rPr>
+          <w:highlight w:val="cyan"/>
+        </w:rPr>
+        <w:t>body</w:t>
+      </w:r>
+      <w:proofErr w:type="spellEnd"/>
+    </w:p>
+    <w:p>
+      <w:pPr>
+        <w:pStyle w:val="Sinespaciado"/>
+      </w:pPr>
+    </w:p>
+    <w:p>
+      <w:pPr>
+        <w:pStyle w:val="Sinespaciado"/>
+        <w:rPr>
+          <w:rFonts w:ascii="Roboto" w:hAnsi="Roboto"/>
+          <w:color w:val="BECDE3"/>
+          <w:sz w:val="23"/>
+          <w:szCs w:val="23"/>
+          <w:shd w:val="clear" w:color="auto" w:fill="121F3D"/>
+        </w:rPr>
+      </w:pPr>
+      <w:proofErr w:type="spellStart"/>
+      <w:r>
+        <w:rPr>
+          <w:rStyle w:val="nfasis"/>
+          <w:rFonts w:ascii="Roboto" w:hAnsi="Roboto"/>
+          <w:b/>
+          <w:bCs/>
+          <w:color w:val="BECDE3"/>
+          <w:sz w:val="23"/>
+          <w:szCs w:val="23"/>
+          <w:shd w:val="clear" w:color="auto" w:fill="121F3D"/>
+        </w:rPr>
+        <w:t>Body</w:t>
+      </w:r>
+      <w:proofErr w:type="spellEnd"/>
+      <w:r>
+        <w:rPr>
+          <w:rFonts w:ascii="Roboto" w:hAnsi="Roboto"/>
+          <w:color w:val="BECDE3"/>
+          <w:sz w:val="23"/>
+          <w:szCs w:val="23"/>
+          <w:shd w:val="clear" w:color="auto" w:fill="121F3D"/>
+        </w:rPr>
+        <w:t xml:space="preserve"> es la etiqueta que identifica la parte visible de nuestro sitio web. Dentro del </w:t>
+      </w:r>
+      <w:proofErr w:type="spellStart"/>
+      <w:r>
+        <w:rPr>
+          <w:rFonts w:ascii="Roboto" w:hAnsi="Roboto"/>
+          <w:color w:val="BECDE3"/>
+          <w:sz w:val="23"/>
+          <w:szCs w:val="23"/>
+          <w:shd w:val="clear" w:color="auto" w:fill="121F3D"/>
+        </w:rPr>
+        <w:t>body</w:t>
+      </w:r>
+      <w:proofErr w:type="spellEnd"/>
+      <w:r>
+        <w:rPr>
+          <w:rFonts w:ascii="Roboto" w:hAnsi="Roboto"/>
+          <w:color w:val="BECDE3"/>
+          <w:sz w:val="23"/>
+          <w:szCs w:val="23"/>
+          <w:shd w:val="clear" w:color="auto" w:fill="121F3D"/>
+        </w:rPr>
+        <w:t xml:space="preserve">, se añadirán las etiquetas para marcar los elementos visuales del sitio web, como logotipo, menús de navegación, contenido principal, entre </w:t>
+      </w:r>
+      <w:proofErr w:type="spellStart"/>
+      <w:r>
+        <w:rPr>
+          <w:rFonts w:ascii="Roboto" w:hAnsi="Roboto"/>
+          <w:color w:val="BECDE3"/>
+          <w:sz w:val="23"/>
+          <w:szCs w:val="23"/>
+          <w:shd w:val="clear" w:color="auto" w:fill="121F3D"/>
+        </w:rPr>
+        <w:t>otrs</w:t>
+      </w:r>
+      <w:proofErr w:type="spellEnd"/>
+      <w:r>
+        <w:rPr>
+          <w:rFonts w:ascii="Roboto" w:hAnsi="Roboto"/>
+          <w:color w:val="BECDE3"/>
+          <w:sz w:val="23"/>
+          <w:szCs w:val="23"/>
+          <w:shd w:val="clear" w:color="auto" w:fill="121F3D"/>
+        </w:rPr>
+        <w:t>. </w:t>
+      </w:r>
+      <w:hyperlink r:id="rId42" w:tgtFrame="_blank" w:history="1">
+        <w:r>
+          <w:rPr>
+            <w:rStyle w:val="Hipervnculo"/>
+            <w:rFonts w:ascii="Roboto" w:hAnsi="Roboto"/>
+            <w:color w:val="33B1FF"/>
+            <w:sz w:val="23"/>
+            <w:szCs w:val="23"/>
+            <w:shd w:val="clear" w:color="auto" w:fill="121F3D"/>
+          </w:rPr>
+          <w:t>Es muy importante usar HTML semántico</w:t>
+        </w:r>
+      </w:hyperlink>
+      <w:r>
+        <w:rPr>
+          <w:rFonts w:ascii="Roboto" w:hAnsi="Roboto"/>
+          <w:color w:val="BECDE3"/>
+          <w:sz w:val="23"/>
+          <w:szCs w:val="23"/>
+          <w:shd w:val="clear" w:color="auto" w:fill="121F3D"/>
+        </w:rPr>
+        <w:t> y no llenar todo de &lt;div&gt; para que nuestro sitio sea mejor interpretado por el navegador y, por lo tanto, más accesible.</w:t>
+      </w:r>
+    </w:p>
+    <w:p>
+      <w:pPr>
+        <w:pStyle w:val="Sinespaciado"/>
+        <w:rPr>
+          <w:rFonts w:ascii="Roboto" w:hAnsi="Roboto"/>
+          <w:color w:val="BECDE3"/>
+          <w:sz w:val="23"/>
+          <w:szCs w:val="23"/>
+          <w:shd w:val="clear" w:color="auto" w:fill="121F3D"/>
+        </w:rPr>
+      </w:pPr>
+    </w:p>
+    <w:p>
+      <w:pPr>
+        <w:pStyle w:val="Ttulo2"/>
+        <w:shd w:val="clear" w:color="auto" w:fill="121F3D"/>
+        <w:spacing w:before="0" w:beforeAutospacing="0" w:after="120" w:afterAutospacing="0"/>
+        <w:rPr>
+          <w:rFonts w:ascii="Roboto" w:hAnsi="Roboto"/>
+          <w:color w:val="BECDE3"/>
+        </w:rPr>
+      </w:pPr>
+      <w:r>
+        <w:rPr>
+          <w:rFonts w:ascii="Roboto" w:hAnsi="Roboto"/>
+          <w:color w:val="BECDE3"/>
+        </w:rPr>
+        <w:t>Etiquetas del cuerpo del documento (</w:t>
+      </w:r>
+      <w:proofErr w:type="spellStart"/>
+      <w:r>
+        <w:rPr>
+          <w:rFonts w:ascii="Roboto" w:hAnsi="Roboto"/>
+          <w:color w:val="BECDE3"/>
+        </w:rPr>
+        <w:t>body</w:t>
+      </w:r>
+      <w:proofErr w:type="spellEnd"/>
+      <w:r>
+        <w:rPr>
+          <w:rFonts w:ascii="Roboto" w:hAnsi="Roboto"/>
+          <w:color w:val="BECDE3"/>
+        </w:rPr>
+        <w:t>):</w:t>
+      </w:r>
+    </w:p>
+    <w:p>
+      <w:pPr>
+        <w:numPr>
+          <w:ilvl w:val="0"/>
+          <w:numId w:val="39"/>
+        </w:numPr>
+        <w:shd w:val="clear" w:color="auto" w:fill="121F3D"/>
+        <w:spacing w:after="150" w:line="240" w:lineRule="auto"/>
+        <w:ind w:left="0"/>
+        <w:rPr>
+          <w:rFonts w:ascii="Roboto" w:hAnsi="Roboto"/>
+          <w:color w:val="BECDE3"/>
+        </w:rPr>
+      </w:pPr>
+      <w:proofErr w:type="spellStart"/>
+      <w:r>
+        <w:rPr>
+          <w:rFonts w:ascii="Roboto" w:hAnsi="Roboto"/>
+          <w:color w:val="BECDE3"/>
+        </w:rPr>
+        <w:t>article</w:t>
+      </w:r>
+      <w:proofErr w:type="spellEnd"/>
+      <w:r>
+        <w:rPr>
+          <w:rFonts w:ascii="Roboto" w:hAnsi="Roboto"/>
+          <w:color w:val="BECDE3"/>
+        </w:rPr>
+        <w:t>: diferencia partes del contenido que pueden vivir por sí mismas.</w:t>
+      </w:r>
+    </w:p>
+    <w:p>
+      <w:pPr>
+        <w:numPr>
+          <w:ilvl w:val="0"/>
+          <w:numId w:val="39"/>
+        </w:numPr>
+        <w:shd w:val="clear" w:color="auto" w:fill="121F3D"/>
+        <w:spacing w:after="150" w:line="240" w:lineRule="auto"/>
+        <w:ind w:left="0"/>
+        <w:rPr>
+          <w:rFonts w:ascii="Roboto" w:hAnsi="Roboto"/>
+          <w:color w:val="BECDE3"/>
+        </w:rPr>
+      </w:pPr>
+      <w:proofErr w:type="spellStart"/>
+      <w:r>
+        <w:rPr>
+          <w:rFonts w:ascii="Roboto" w:hAnsi="Roboto"/>
+          <w:color w:val="BECDE3"/>
+        </w:rPr>
+        <w:t>nav</w:t>
+      </w:r>
+      <w:proofErr w:type="spellEnd"/>
+      <w:r>
+        <w:rPr>
+          <w:rFonts w:ascii="Roboto" w:hAnsi="Roboto"/>
+          <w:color w:val="BECDE3"/>
+        </w:rPr>
+        <w:t>: para hacer menús de navegación.</w:t>
+      </w:r>
+    </w:p>
+    <w:p>
+      <w:pPr>
+        <w:numPr>
+          <w:ilvl w:val="0"/>
+          <w:numId w:val="39"/>
+        </w:numPr>
+        <w:shd w:val="clear" w:color="auto" w:fill="121F3D"/>
+        <w:spacing w:after="150" w:line="240" w:lineRule="auto"/>
+        <w:ind w:left="0"/>
+        <w:rPr>
+          <w:rFonts w:ascii="Roboto" w:hAnsi="Roboto"/>
+          <w:color w:val="BECDE3"/>
+        </w:rPr>
+      </w:pPr>
+      <w:proofErr w:type="spellStart"/>
+      <w:r>
+        <w:rPr>
+          <w:rFonts w:ascii="Roboto" w:hAnsi="Roboto"/>
+          <w:color w:val="BECDE3"/>
+        </w:rPr>
+        <w:t>aside</w:t>
+      </w:r>
+      <w:proofErr w:type="spellEnd"/>
+      <w:r>
+        <w:rPr>
+          <w:rFonts w:ascii="Roboto" w:hAnsi="Roboto"/>
+          <w:color w:val="BECDE3"/>
+        </w:rPr>
+        <w:t>: contenido menos relevante, como publicidad, etc.</w:t>
+      </w:r>
+    </w:p>
+    <w:p>
+      <w:pPr>
+        <w:numPr>
+          <w:ilvl w:val="0"/>
+          <w:numId w:val="39"/>
+        </w:numPr>
+        <w:shd w:val="clear" w:color="auto" w:fill="121F3D"/>
+        <w:spacing w:after="150" w:line="240" w:lineRule="auto"/>
+        <w:ind w:left="0"/>
+        <w:rPr>
+          <w:rFonts w:ascii="Roboto" w:hAnsi="Roboto"/>
+          <w:color w:val="BECDE3"/>
+        </w:rPr>
+      </w:pPr>
+      <w:proofErr w:type="spellStart"/>
+      <w:r>
+        <w:rPr>
+          <w:rFonts w:ascii="Roboto" w:hAnsi="Roboto"/>
+          <w:color w:val="BECDE3"/>
+        </w:rPr>
+        <w:t>section</w:t>
+      </w:r>
+      <w:proofErr w:type="spellEnd"/>
+      <w:r>
+        <w:rPr>
+          <w:rFonts w:ascii="Roboto" w:hAnsi="Roboto"/>
+          <w:color w:val="BECDE3"/>
+        </w:rPr>
+        <w:t>: sirve para diferenciar las secciones principales del contenido.</w:t>
+      </w:r>
+    </w:p>
+    <w:p>
+      <w:pPr>
+        <w:numPr>
+          <w:ilvl w:val="0"/>
+          <w:numId w:val="39"/>
+        </w:numPr>
+        <w:shd w:val="clear" w:color="auto" w:fill="121F3D"/>
+        <w:spacing w:after="150" w:line="240" w:lineRule="auto"/>
+        <w:ind w:left="0"/>
+        <w:rPr>
+          <w:rFonts w:ascii="Roboto" w:hAnsi="Roboto"/>
+          <w:color w:val="BECDE3"/>
+        </w:rPr>
+      </w:pPr>
+      <w:proofErr w:type="spellStart"/>
+      <w:r>
+        <w:rPr>
+          <w:rFonts w:ascii="Roboto" w:hAnsi="Roboto"/>
+          <w:color w:val="BECDE3"/>
+        </w:rPr>
+        <w:t>header</w:t>
+      </w:r>
+      <w:proofErr w:type="spellEnd"/>
+      <w:r>
+        <w:rPr>
+          <w:rFonts w:ascii="Roboto" w:hAnsi="Roboto"/>
+          <w:color w:val="BECDE3"/>
+        </w:rPr>
+        <w:t>: cabecera del documento.</w:t>
+      </w:r>
+    </w:p>
+    <w:p>
+      <w:pPr>
+        <w:numPr>
+          <w:ilvl w:val="0"/>
+          <w:numId w:val="39"/>
+        </w:numPr>
+        <w:shd w:val="clear" w:color="auto" w:fill="121F3D"/>
+        <w:spacing w:after="150" w:line="240" w:lineRule="auto"/>
+        <w:ind w:left="0"/>
+        <w:rPr>
+          <w:rFonts w:ascii="Roboto" w:hAnsi="Roboto"/>
+          <w:color w:val="BECDE3"/>
+        </w:rPr>
+      </w:pPr>
+      <w:proofErr w:type="spellStart"/>
+      <w:r>
+        <w:rPr>
+          <w:rFonts w:ascii="Roboto" w:hAnsi="Roboto"/>
+          <w:color w:val="BECDE3"/>
+        </w:rPr>
+        <w:t>footer</w:t>
+      </w:r>
+      <w:proofErr w:type="spellEnd"/>
+      <w:r>
+        <w:rPr>
+          <w:rFonts w:ascii="Roboto" w:hAnsi="Roboto"/>
+          <w:color w:val="BECDE3"/>
+        </w:rPr>
+        <w:t>: pie de página del documento.</w:t>
+      </w:r>
+    </w:p>
+    <w:p>
+      <w:pPr>
+        <w:numPr>
+          <w:ilvl w:val="0"/>
+          <w:numId w:val="39"/>
+        </w:numPr>
+        <w:shd w:val="clear" w:color="auto" w:fill="121F3D"/>
+        <w:spacing w:after="150" w:line="240" w:lineRule="auto"/>
+        <w:ind w:left="0"/>
+        <w:rPr>
+          <w:rFonts w:ascii="Roboto" w:hAnsi="Roboto"/>
+          <w:color w:val="BECDE3"/>
+        </w:rPr>
+      </w:pPr>
+      <w:r>
+        <w:rPr>
+          <w:rFonts w:ascii="Roboto" w:hAnsi="Roboto"/>
+          <w:color w:val="BECDE3"/>
+        </w:rPr>
+        <w:t>h1 - h6: títulos de nuestro sitio web.</w:t>
+      </w:r>
+    </w:p>
+    <w:p>
+      <w:pPr>
+        <w:numPr>
+          <w:ilvl w:val="0"/>
+          <w:numId w:val="39"/>
+        </w:numPr>
+        <w:shd w:val="clear" w:color="auto" w:fill="121F3D"/>
+        <w:spacing w:after="150" w:line="240" w:lineRule="auto"/>
+        <w:ind w:left="0"/>
+        <w:rPr>
+          <w:rFonts w:ascii="Roboto" w:hAnsi="Roboto"/>
+          <w:color w:val="BECDE3"/>
+        </w:rPr>
+      </w:pPr>
+      <w:proofErr w:type="spellStart"/>
+      <w:r>
+        <w:rPr>
+          <w:rFonts w:ascii="Roboto" w:hAnsi="Roboto"/>
+          <w:color w:val="BECDE3"/>
+        </w:rPr>
+        <w:t>table</w:t>
+      </w:r>
+      <w:proofErr w:type="spellEnd"/>
+      <w:r>
+        <w:rPr>
+          <w:rFonts w:ascii="Roboto" w:hAnsi="Roboto"/>
+          <w:color w:val="BECDE3"/>
+        </w:rPr>
+        <w:t xml:space="preserve">: tablas de contenidos, similar a la estructura de las hojas de </w:t>
+      </w:r>
+      <w:proofErr w:type="spellStart"/>
+      <w:proofErr w:type="gramStart"/>
+      <w:r>
+        <w:rPr>
+          <w:rFonts w:ascii="Roboto" w:hAnsi="Roboto"/>
+          <w:color w:val="BECDE3"/>
+        </w:rPr>
+        <w:t>calculo</w:t>
+      </w:r>
+      <w:proofErr w:type="spellEnd"/>
+      <w:proofErr w:type="gramEnd"/>
+      <w:r>
+        <w:rPr>
+          <w:rFonts w:ascii="Roboto" w:hAnsi="Roboto"/>
+          <w:color w:val="BECDE3"/>
+        </w:rPr>
+        <w:t>.</w:t>
+      </w:r>
+    </w:p>
+    <w:p>
+      <w:pPr>
+        <w:numPr>
+          <w:ilvl w:val="0"/>
+          <w:numId w:val="39"/>
+        </w:numPr>
+        <w:shd w:val="clear" w:color="auto" w:fill="121F3D"/>
+        <w:spacing w:after="150" w:line="240" w:lineRule="auto"/>
+        <w:ind w:left="0"/>
+        <w:rPr>
+          <w:rFonts w:ascii="Roboto" w:hAnsi="Roboto"/>
+          <w:color w:val="BECDE3"/>
+        </w:rPr>
+      </w:pPr>
+      <w:proofErr w:type="spellStart"/>
+      <w:r>
+        <w:rPr>
+          <w:rFonts w:ascii="Roboto" w:hAnsi="Roboto"/>
+          <w:color w:val="BECDE3"/>
+        </w:rPr>
+        <w:t>ul</w:t>
+      </w:r>
+      <w:proofErr w:type="spellEnd"/>
+      <w:r>
+        <w:rPr>
+          <w:rFonts w:ascii="Roboto" w:hAnsi="Roboto"/>
+          <w:color w:val="BECDE3"/>
+        </w:rPr>
+        <w:t xml:space="preserve"> y </w:t>
+      </w:r>
+      <w:proofErr w:type="spellStart"/>
+      <w:r>
+        <w:rPr>
+          <w:rFonts w:ascii="Roboto" w:hAnsi="Roboto"/>
+          <w:color w:val="BECDE3"/>
+        </w:rPr>
+        <w:t>ol</w:t>
+      </w:r>
+      <w:proofErr w:type="spellEnd"/>
+      <w:r>
+        <w:rPr>
+          <w:rFonts w:ascii="Roboto" w:hAnsi="Roboto"/>
+          <w:color w:val="BECDE3"/>
+        </w:rPr>
+        <w:t xml:space="preserve">: listas de </w:t>
+      </w:r>
+      <w:proofErr w:type="spellStart"/>
+      <w:r>
+        <w:rPr>
+          <w:rFonts w:ascii="Roboto" w:hAnsi="Roboto"/>
+          <w:color w:val="BECDE3"/>
+        </w:rPr>
+        <w:t>items</w:t>
+      </w:r>
+      <w:proofErr w:type="spellEnd"/>
+      <w:r>
+        <w:rPr>
+          <w:rFonts w:ascii="Roboto" w:hAnsi="Roboto"/>
+          <w:color w:val="BECDE3"/>
+        </w:rPr>
+        <w:t>.</w:t>
+      </w:r>
+    </w:p>
+    <w:p>
+      <w:pPr>
+        <w:numPr>
+          <w:ilvl w:val="0"/>
+          <w:numId w:val="39"/>
+        </w:numPr>
+        <w:shd w:val="clear" w:color="auto" w:fill="121F3D"/>
+        <w:spacing w:after="150" w:line="240" w:lineRule="auto"/>
+        <w:ind w:left="0"/>
+        <w:rPr>
+          <w:rFonts w:ascii="Roboto" w:hAnsi="Roboto"/>
+          <w:color w:val="BECDE3"/>
+        </w:rPr>
+      </w:pPr>
+      <w:r>
+        <w:rPr>
+          <w:rFonts w:ascii="Roboto" w:hAnsi="Roboto"/>
+          <w:color w:val="BECDE3"/>
+        </w:rPr>
+        <w:t>div: cualquier división para organizar el contenido.</w:t>
+      </w:r>
+    </w:p>
+    <w:p>
+      <w:pPr>
+        <w:numPr>
+          <w:ilvl w:val="0"/>
+          <w:numId w:val="39"/>
+        </w:numPr>
+        <w:shd w:val="clear" w:color="auto" w:fill="121F3D"/>
+        <w:spacing w:after="150" w:line="240" w:lineRule="auto"/>
+        <w:ind w:left="0"/>
+        <w:rPr>
+          <w:rFonts w:ascii="Roboto" w:hAnsi="Roboto"/>
+          <w:color w:val="BECDE3"/>
+        </w:rPr>
+      </w:pPr>
+      <w:r>
+        <w:rPr>
+          <w:rFonts w:ascii="Roboto" w:hAnsi="Roboto"/>
+          <w:color w:val="BECDE3"/>
+        </w:rPr>
+        <w:t>h1 a h6: son etiquetas para indicar títulos con un estilo que destaca del resto.</w:t>
+      </w:r>
+    </w:p>
+    <w:p>
+      <w:pPr>
+        <w:numPr>
+          <w:ilvl w:val="0"/>
+          <w:numId w:val="39"/>
+        </w:numPr>
+        <w:shd w:val="clear" w:color="auto" w:fill="121F3D"/>
+        <w:spacing w:after="150" w:line="240" w:lineRule="auto"/>
+        <w:ind w:left="0"/>
+        <w:rPr>
+          <w:rFonts w:ascii="Roboto" w:hAnsi="Roboto"/>
+          <w:color w:val="BECDE3"/>
+        </w:rPr>
+      </w:pPr>
+      <w:proofErr w:type="spellStart"/>
+      <w:r>
+        <w:rPr>
+          <w:rFonts w:ascii="Roboto" w:hAnsi="Roboto"/>
+          <w:color w:val="BECDE3"/>
+        </w:rPr>
+        <w:t>article</w:t>
+      </w:r>
+      <w:proofErr w:type="spellEnd"/>
+      <w:r>
+        <w:rPr>
+          <w:rFonts w:ascii="Roboto" w:hAnsi="Roboto"/>
+          <w:color w:val="BECDE3"/>
+        </w:rPr>
+        <w:t xml:space="preserve">: es la parte de nuestro contenido que puede vivir por sí mismo. Pueden haber tantos </w:t>
+      </w:r>
+      <w:proofErr w:type="spellStart"/>
+      <w:r>
+        <w:rPr>
+          <w:rFonts w:ascii="Roboto" w:hAnsi="Roboto"/>
+          <w:color w:val="BECDE3"/>
+        </w:rPr>
+        <w:t>artícle</w:t>
+      </w:r>
+      <w:proofErr w:type="spellEnd"/>
+      <w:r>
+        <w:rPr>
+          <w:rFonts w:ascii="Roboto" w:hAnsi="Roboto"/>
+          <w:color w:val="BECDE3"/>
+        </w:rPr>
+        <w:t xml:space="preserve"> como proyectos o eventos tenga nuestro portafolio.</w:t>
+      </w:r>
+    </w:p>
+    <w:p>
+      <w:pPr>
+        <w:numPr>
+          <w:ilvl w:val="0"/>
+          <w:numId w:val="39"/>
+        </w:numPr>
+        <w:shd w:val="clear" w:color="auto" w:fill="121F3D"/>
+        <w:spacing w:after="150" w:line="240" w:lineRule="auto"/>
+        <w:ind w:left="0"/>
+        <w:rPr>
+          <w:rFonts w:ascii="Roboto" w:hAnsi="Roboto"/>
+          <w:color w:val="BECDE3"/>
+        </w:rPr>
+      </w:pPr>
+      <w:r>
+        <w:rPr>
+          <w:rFonts w:ascii="Roboto" w:hAnsi="Roboto"/>
+          <w:color w:val="BECDE3"/>
+        </w:rPr>
+        <w:t>p: define el texto de un párrafo.</w:t>
+      </w:r>
+    </w:p>
+    <w:p>
+      <w:pPr>
+        <w:numPr>
+          <w:ilvl w:val="0"/>
+          <w:numId w:val="39"/>
+        </w:numPr>
+        <w:shd w:val="clear" w:color="auto" w:fill="121F3D"/>
+        <w:spacing w:after="150" w:line="240" w:lineRule="auto"/>
+        <w:ind w:left="0"/>
+        <w:rPr>
+          <w:rFonts w:ascii="Roboto" w:hAnsi="Roboto"/>
+          <w:color w:val="BECDE3"/>
+        </w:rPr>
+      </w:pPr>
+      <w:proofErr w:type="spellStart"/>
+      <w:r>
+        <w:rPr>
+          <w:rFonts w:ascii="Roboto" w:hAnsi="Roboto"/>
+          <w:color w:val="BECDE3"/>
+        </w:rPr>
+        <w:t>small</w:t>
+      </w:r>
+      <w:proofErr w:type="spellEnd"/>
+      <w:r>
+        <w:rPr>
+          <w:rFonts w:ascii="Roboto" w:hAnsi="Roboto"/>
+          <w:color w:val="BECDE3"/>
+        </w:rPr>
+        <w:t>: aplica una apariencia de texto reducido en tamaño.</w:t>
+      </w:r>
+    </w:p>
+    <w:p>
+      <w:pPr>
+        <w:numPr>
+          <w:ilvl w:val="0"/>
+          <w:numId w:val="39"/>
+        </w:numPr>
+        <w:shd w:val="clear" w:color="auto" w:fill="121F3D"/>
+        <w:spacing w:after="150" w:line="240" w:lineRule="auto"/>
+        <w:ind w:left="0"/>
+        <w:rPr>
+          <w:rFonts w:ascii="Roboto" w:hAnsi="Roboto"/>
+          <w:color w:val="BECDE3"/>
+        </w:rPr>
+      </w:pPr>
+      <w:proofErr w:type="spellStart"/>
+      <w:r>
+        <w:rPr>
+          <w:rFonts w:ascii="Roboto" w:hAnsi="Roboto"/>
+          <w:color w:val="BECDE3"/>
+        </w:rPr>
+        <w:t>strong</w:t>
+      </w:r>
+      <w:proofErr w:type="spellEnd"/>
+      <w:r>
+        <w:rPr>
+          <w:rFonts w:ascii="Roboto" w:hAnsi="Roboto"/>
+          <w:color w:val="BECDE3"/>
+        </w:rPr>
+        <w:t>: aplica al texto un formato de negritas.</w:t>
+      </w:r>
+    </w:p>
+    <w:p>
+      <w:pPr>
+        <w:numPr>
+          <w:ilvl w:val="0"/>
+          <w:numId w:val="39"/>
+        </w:numPr>
+        <w:shd w:val="clear" w:color="auto" w:fill="121F3D"/>
+        <w:spacing w:after="150" w:line="240" w:lineRule="auto"/>
+        <w:ind w:left="0"/>
+        <w:rPr>
+          <w:rFonts w:ascii="Roboto" w:hAnsi="Roboto"/>
+          <w:color w:val="BECDE3"/>
+        </w:rPr>
+      </w:pPr>
+      <w:r>
+        <w:rPr>
+          <w:rFonts w:ascii="Roboto" w:hAnsi="Roboto"/>
+          <w:color w:val="BECDE3"/>
+        </w:rPr>
+        <w:lastRenderedPageBreak/>
+        <w:t xml:space="preserve">a: corresponde a un ancla o enlace a una </w:t>
+      </w:r>
+      <w:proofErr w:type="spellStart"/>
+      <w:r>
+        <w:rPr>
+          <w:rFonts w:ascii="Roboto" w:hAnsi="Roboto"/>
+          <w:color w:val="BECDE3"/>
+        </w:rPr>
+        <w:t>url</w:t>
+      </w:r>
+      <w:proofErr w:type="spellEnd"/>
+      <w:r>
+        <w:rPr>
+          <w:rFonts w:ascii="Roboto" w:hAnsi="Roboto"/>
+          <w:color w:val="BECDE3"/>
+        </w:rPr>
+        <w:t xml:space="preserve"> interna o externa del documento.</w:t>
+      </w:r>
+    </w:p>
+    <w:p>
+      <w:pPr>
+        <w:numPr>
+          <w:ilvl w:val="0"/>
+          <w:numId w:val="39"/>
+        </w:numPr>
+        <w:shd w:val="clear" w:color="auto" w:fill="121F3D"/>
+        <w:spacing w:after="150" w:line="240" w:lineRule="auto"/>
+        <w:ind w:left="0"/>
+        <w:rPr>
+          <w:rFonts w:ascii="Roboto" w:hAnsi="Roboto"/>
+          <w:color w:val="BECDE3"/>
+        </w:rPr>
+      </w:pPr>
+      <w:proofErr w:type="spellStart"/>
+      <w:r>
+        <w:rPr>
+          <w:rFonts w:ascii="Roboto" w:hAnsi="Roboto"/>
+          <w:color w:val="BECDE3"/>
+        </w:rPr>
+        <w:t>img</w:t>
+      </w:r>
+      <w:proofErr w:type="spellEnd"/>
+      <w:r>
+        <w:rPr>
+          <w:rFonts w:ascii="Roboto" w:hAnsi="Roboto"/>
+          <w:color w:val="BECDE3"/>
+        </w:rPr>
+        <w:t>: con esta etiqueta podemos enlazar imágenes en el documento.</w:t>
+      </w:r>
+    </w:p>
+    <w:p>
+      <w:pPr>
+        <w:numPr>
+          <w:ilvl w:val="0"/>
+          <w:numId w:val="39"/>
+        </w:numPr>
+        <w:shd w:val="clear" w:color="auto" w:fill="121F3D"/>
+        <w:spacing w:after="150" w:line="240" w:lineRule="auto"/>
+        <w:ind w:left="0"/>
+        <w:rPr>
+          <w:rFonts w:ascii="Roboto" w:hAnsi="Roboto"/>
+          <w:color w:val="BECDE3"/>
+        </w:rPr>
+      </w:pPr>
+      <w:r>
+        <w:rPr>
+          <w:rFonts w:ascii="Roboto" w:hAnsi="Roboto"/>
+          <w:color w:val="BECDE3"/>
+        </w:rPr>
+        <w:t>figure: le da un contexto semántico a las imágenes.</w:t>
+      </w:r>
+    </w:p>
+    <w:p>
+      <w:pPr>
+        <w:pStyle w:val="Ttulo2"/>
+        <w:shd w:val="clear" w:color="auto" w:fill="121F3D"/>
+        <w:spacing w:before="0" w:beforeAutospacing="0" w:after="0" w:afterAutospacing="0"/>
+        <w:rPr>
+          <w:rFonts w:ascii="Roboto" w:hAnsi="Roboto"/>
+          <w:color w:val="BECDE3"/>
+        </w:rPr>
+      </w:pPr>
+      <w:r>
+        <w:rPr>
+          <w:rFonts w:ascii="Roboto" w:hAnsi="Roboto"/>
+          <w:color w:val="BECDE3"/>
+        </w:rPr>
+        <w:t>Ejemplo de un </w:t>
+      </w:r>
+      <w:proofErr w:type="spellStart"/>
+      <w:r>
+        <w:rPr>
+          <w:rStyle w:val="nfasis"/>
+          <w:rFonts w:ascii="Roboto" w:hAnsi="Roboto"/>
+          <w:color w:val="BECDE3"/>
+        </w:rPr>
+        <w:t>body</w:t>
+      </w:r>
+      <w:proofErr w:type="spellEnd"/>
+      <w:r>
+        <w:rPr>
+          <w:rFonts w:ascii="Roboto" w:hAnsi="Roboto"/>
+          <w:color w:val="BECDE3"/>
+        </w:rPr>
+        <w:t> con etiquetas semánticas HTML.</w:t>
+      </w:r>
+    </w:p>
+    <w:p>
+      <w:pPr>
+        <w:shd w:val="clear" w:color="auto" w:fill="1E1E1E"/>
+        <w:spacing w:after="0" w:line="285" w:lineRule="atLeast"/>
+        <w:rPr>
+          <w:rFonts w:ascii="Fira Code" w:eastAsia="Times New Roman" w:hAnsi="Fira Code" w:cs="Fira Code"/>
+          <w:color w:val="D4D4D4"/>
+          <w:sz w:val="21"/>
+          <w:szCs w:val="21"/>
+          <w:lang w:eastAsia="es-CO"/>
+        </w:rPr>
+      </w:pPr>
+      <w:r>
+        <w:rPr>
+          <w:rFonts w:ascii="Fira Code" w:eastAsia="Times New Roman" w:hAnsi="Fira Code" w:cs="Fira Code"/>
+          <w:color w:val="808080"/>
+          <w:sz w:val="21"/>
+          <w:szCs w:val="21"/>
+          <w:lang w:eastAsia="es-CO"/>
+        </w:rPr>
+        <w:t>&lt;</w:t>
+      </w:r>
+      <w:proofErr w:type="spellStart"/>
+      <w:proofErr w:type="gramStart"/>
+      <w:r>
+        <w:rPr>
+          <w:rFonts w:ascii="Fira Code" w:eastAsia="Times New Roman" w:hAnsi="Fira Code" w:cs="Fira Code"/>
+          <w:color w:val="569CD6"/>
+          <w:sz w:val="21"/>
+          <w:szCs w:val="21"/>
+          <w:lang w:eastAsia="es-CO"/>
+        </w:rPr>
+        <w:t>body</w:t>
+      </w:r>
+      <w:proofErr w:type="spellEnd"/>
+      <w:proofErr w:type="gramEnd"/>
+      <w:r>
+        <w:rPr>
+          <w:rFonts w:ascii="Fira Code" w:eastAsia="Times New Roman" w:hAnsi="Fira Code" w:cs="Fira Code"/>
+          <w:color w:val="808080"/>
+          <w:sz w:val="21"/>
+          <w:szCs w:val="21"/>
+          <w:lang w:eastAsia="es-CO"/>
+        </w:rPr>
+        <w:t>&gt;</w:t>
+      </w:r>
+    </w:p>
+    <w:p>
+      <w:pPr>
+        <w:shd w:val="clear" w:color="auto" w:fill="1E1E1E"/>
+        <w:spacing w:after="0" w:line="285" w:lineRule="atLeast"/>
+        <w:rPr>
+          <w:rFonts w:ascii="Fira Code" w:eastAsia="Times New Roman" w:hAnsi="Fira Code" w:cs="Fira Code"/>
+          <w:color w:val="D4D4D4"/>
+          <w:sz w:val="21"/>
+          <w:szCs w:val="21"/>
+          <w:lang w:eastAsia="es-CO"/>
+        </w:rPr>
+      </w:pPr>
+      <w:r>
+        <w:rPr>
+          <w:rFonts w:ascii="Fira Code" w:eastAsia="Times New Roman" w:hAnsi="Fira Code" w:cs="Fira Code"/>
+          <w:color w:val="D4D4D4"/>
+          <w:sz w:val="21"/>
+          <w:szCs w:val="21"/>
+          <w:lang w:eastAsia="es-CO"/>
+        </w:rPr>
+        <w:t xml:space="preserve">    </w:t>
+      </w:r>
+      <w:r>
+        <w:rPr>
+          <w:rFonts w:ascii="Fira Code" w:eastAsia="Times New Roman" w:hAnsi="Fira Code" w:cs="Fira Code"/>
+          <w:color w:val="808080"/>
+          <w:sz w:val="21"/>
+          <w:szCs w:val="21"/>
+          <w:lang w:eastAsia="es-CO"/>
+        </w:rPr>
+        <w:t>&lt;</w:t>
+      </w:r>
+      <w:proofErr w:type="spellStart"/>
+      <w:proofErr w:type="gramStart"/>
+      <w:r>
+        <w:rPr>
+          <w:rFonts w:ascii="Fira Code" w:eastAsia="Times New Roman" w:hAnsi="Fira Code" w:cs="Fira Code"/>
+          <w:color w:val="569CD6"/>
+          <w:sz w:val="21"/>
+          <w:szCs w:val="21"/>
+          <w:lang w:eastAsia="es-CO"/>
+        </w:rPr>
+        <w:t>header</w:t>
+      </w:r>
+      <w:proofErr w:type="spellEnd"/>
+      <w:proofErr w:type="gramEnd"/>
+      <w:r>
+        <w:rPr>
+          <w:rFonts w:ascii="Fira Code" w:eastAsia="Times New Roman" w:hAnsi="Fira Code" w:cs="Fira Code"/>
+          <w:color w:val="808080"/>
+          <w:sz w:val="21"/>
+          <w:szCs w:val="21"/>
+          <w:lang w:eastAsia="es-CO"/>
+        </w:rPr>
+        <w:t>&gt;</w:t>
+      </w:r>
+      <w:r>
+        <w:rPr>
+          <w:rFonts w:ascii="Fira Code" w:eastAsia="Times New Roman" w:hAnsi="Fira Code" w:cs="Fira Code"/>
+          <w:color w:val="D4D4D4"/>
+          <w:sz w:val="21"/>
+          <w:szCs w:val="21"/>
+          <w:lang w:eastAsia="es-CO"/>
+        </w:rPr>
+        <w:t xml:space="preserve"> </w:t>
+      </w:r>
+      <w:r>
+        <w:rPr>
+          <w:rFonts w:ascii="Fira Code" w:eastAsia="Times New Roman" w:hAnsi="Fira Code" w:cs="Fira Code"/>
+          <w:color w:val="6A9955"/>
+          <w:sz w:val="21"/>
+          <w:szCs w:val="21"/>
+          <w:lang w:eastAsia="es-CO"/>
+        </w:rPr>
+        <w:t xml:space="preserve">&lt;!--Sección superior de nuestro </w:t>
+      </w:r>
+      <w:proofErr w:type="spellStart"/>
+      <w:r>
+        <w:rPr>
+          <w:rFonts w:ascii="Fira Code" w:eastAsia="Times New Roman" w:hAnsi="Fira Code" w:cs="Fira Code"/>
+          <w:color w:val="6A9955"/>
+          <w:sz w:val="21"/>
+          <w:szCs w:val="21"/>
+          <w:lang w:eastAsia="es-CO"/>
+        </w:rPr>
+        <w:t>website</w:t>
+      </w:r>
+      <w:proofErr w:type="spellEnd"/>
+      <w:r>
+        <w:rPr>
+          <w:rFonts w:ascii="Fira Code" w:eastAsia="Times New Roman" w:hAnsi="Fira Code" w:cs="Fira Code"/>
+          <w:color w:val="6A9955"/>
+          <w:sz w:val="21"/>
+          <w:szCs w:val="21"/>
+          <w:lang w:eastAsia="es-CO"/>
+        </w:rPr>
+        <w:t>--&gt;</w:t>
+      </w:r>
+      <w:r>
+        <w:rPr>
+          <w:rFonts w:ascii="Fira Code" w:eastAsia="Times New Roman" w:hAnsi="Fira Code" w:cs="Fira Code"/>
+          <w:color w:val="D4D4D4"/>
+          <w:sz w:val="21"/>
+          <w:szCs w:val="21"/>
+          <w:lang w:eastAsia="es-CO"/>
+        </w:rPr>
+        <w:t xml:space="preserve"> </w:t>
+      </w:r>
+    </w:p>
+    <w:p>
+      <w:pPr>
+        <w:shd w:val="clear" w:color="auto" w:fill="1E1E1E"/>
+        <w:spacing w:after="0" w:line="285" w:lineRule="atLeast"/>
+        <w:rPr>
+          <w:rFonts w:ascii="Fira Code" w:eastAsia="Times New Roman" w:hAnsi="Fira Code" w:cs="Fira Code"/>
+          <w:color w:val="D4D4D4"/>
+          <w:sz w:val="21"/>
+          <w:szCs w:val="21"/>
+          <w:lang w:eastAsia="es-CO"/>
+        </w:rPr>
+      </w:pPr>
+      <w:r>
+        <w:rPr>
+          <w:rFonts w:ascii="Fira Code" w:eastAsia="Times New Roman" w:hAnsi="Fira Code" w:cs="Fira Code"/>
+          <w:color w:val="D4D4D4"/>
+          <w:sz w:val="21"/>
+          <w:szCs w:val="21"/>
+          <w:lang w:eastAsia="es-CO"/>
+        </w:rPr>
+        <w:t xml:space="preserve">      </w:t>
+      </w:r>
+      <w:r>
+        <w:rPr>
+          <w:rFonts w:ascii="Fira Code" w:eastAsia="Times New Roman" w:hAnsi="Fira Code" w:cs="Fira Code"/>
+          <w:color w:val="808080"/>
+          <w:sz w:val="21"/>
+          <w:szCs w:val="21"/>
+          <w:lang w:eastAsia="es-CO"/>
+        </w:rPr>
+        <w:t>&lt;</w:t>
+      </w:r>
+      <w:proofErr w:type="spellStart"/>
+      <w:proofErr w:type="gramStart"/>
+      <w:r>
+        <w:rPr>
+          <w:rFonts w:ascii="Fira Code" w:eastAsia="Times New Roman" w:hAnsi="Fira Code" w:cs="Fira Code"/>
+          <w:color w:val="569CD6"/>
+          <w:sz w:val="21"/>
+          <w:szCs w:val="21"/>
+          <w:lang w:eastAsia="es-CO"/>
+        </w:rPr>
+        <w:t>nav</w:t>
+      </w:r>
+      <w:proofErr w:type="spellEnd"/>
+      <w:proofErr w:type="gramEnd"/>
+      <w:r>
+        <w:rPr>
+          <w:rFonts w:ascii="Fira Code" w:eastAsia="Times New Roman" w:hAnsi="Fira Code" w:cs="Fira Code"/>
+          <w:color w:val="808080"/>
+          <w:sz w:val="21"/>
+          <w:szCs w:val="21"/>
+          <w:lang w:eastAsia="es-CO"/>
+        </w:rPr>
+        <w:t>&gt;&lt;/</w:t>
+      </w:r>
+      <w:proofErr w:type="spellStart"/>
+      <w:r>
+        <w:rPr>
+          <w:rFonts w:ascii="Fira Code" w:eastAsia="Times New Roman" w:hAnsi="Fira Code" w:cs="Fira Code"/>
+          <w:color w:val="569CD6"/>
+          <w:sz w:val="21"/>
+          <w:szCs w:val="21"/>
+          <w:lang w:eastAsia="es-CO"/>
+        </w:rPr>
+        <w:t>nav</w:t>
+      </w:r>
+      <w:proofErr w:type="spellEnd"/>
+      <w:r>
+        <w:rPr>
+          <w:rFonts w:ascii="Fira Code" w:eastAsia="Times New Roman" w:hAnsi="Fira Code" w:cs="Fira Code"/>
+          <w:color w:val="808080"/>
+          <w:sz w:val="21"/>
+          <w:szCs w:val="21"/>
+          <w:lang w:eastAsia="es-CO"/>
+        </w:rPr>
+        <w:t>&gt;</w:t>
+      </w:r>
+      <w:r>
+        <w:rPr>
+          <w:rFonts w:ascii="Fira Code" w:eastAsia="Times New Roman" w:hAnsi="Fira Code" w:cs="Fira Code"/>
+          <w:color w:val="D4D4D4"/>
+          <w:sz w:val="21"/>
+          <w:szCs w:val="21"/>
+          <w:lang w:eastAsia="es-CO"/>
+        </w:rPr>
+        <w:t xml:space="preserve"> </w:t>
+      </w:r>
+      <w:r>
+        <w:rPr>
+          <w:rFonts w:ascii="Fira Code" w:eastAsia="Times New Roman" w:hAnsi="Fira Code" w:cs="Fira Code"/>
+          <w:color w:val="6A9955"/>
+          <w:sz w:val="21"/>
+          <w:szCs w:val="21"/>
+          <w:lang w:eastAsia="es-CO"/>
+        </w:rPr>
+        <w:t xml:space="preserve">&lt;!--Sección de navegación de nuestro </w:t>
+      </w:r>
+      <w:proofErr w:type="spellStart"/>
+      <w:r>
+        <w:rPr>
+          <w:rFonts w:ascii="Fira Code" w:eastAsia="Times New Roman" w:hAnsi="Fira Code" w:cs="Fira Code"/>
+          <w:color w:val="6A9955"/>
+          <w:sz w:val="21"/>
+          <w:szCs w:val="21"/>
+          <w:lang w:eastAsia="es-CO"/>
+        </w:rPr>
+        <w:t>website</w:t>
+      </w:r>
+      <w:proofErr w:type="spellEnd"/>
+      <w:r>
+        <w:rPr>
+          <w:rFonts w:ascii="Fira Code" w:eastAsia="Times New Roman" w:hAnsi="Fira Code" w:cs="Fira Code"/>
+          <w:color w:val="6A9955"/>
+          <w:sz w:val="21"/>
+          <w:szCs w:val="21"/>
+          <w:lang w:eastAsia="es-CO"/>
+        </w:rPr>
+        <w:t xml:space="preserve">, siempre dentro del </w:t>
+      </w:r>
+      <w:proofErr w:type="spellStart"/>
+      <w:r>
+        <w:rPr>
+          <w:rFonts w:ascii="Fira Code" w:eastAsia="Times New Roman" w:hAnsi="Fira Code" w:cs="Fira Code"/>
+          <w:color w:val="6A9955"/>
+          <w:sz w:val="21"/>
+          <w:szCs w:val="21"/>
+          <w:lang w:eastAsia="es-CO"/>
+        </w:rPr>
+        <w:t>header</w:t>
+      </w:r>
+      <w:proofErr w:type="spellEnd"/>
+      <w:r>
+        <w:rPr>
+          <w:rFonts w:ascii="Fira Code" w:eastAsia="Times New Roman" w:hAnsi="Fira Code" w:cs="Fira Code"/>
+          <w:color w:val="6A9955"/>
+          <w:sz w:val="21"/>
+          <w:szCs w:val="21"/>
+          <w:lang w:eastAsia="es-CO"/>
+        </w:rPr>
+        <w:t>--&gt;</w:t>
+      </w:r>
+    </w:p>
+    <w:p>
+      <w:pPr>
+        <w:shd w:val="clear" w:color="auto" w:fill="1E1E1E"/>
+        <w:spacing w:after="0" w:line="285" w:lineRule="atLeast"/>
+        <w:rPr>
+          <w:rFonts w:ascii="Fira Code" w:eastAsia="Times New Roman" w:hAnsi="Fira Code" w:cs="Fira Code"/>
+          <w:color w:val="D4D4D4"/>
+          <w:sz w:val="21"/>
+          <w:szCs w:val="21"/>
+          <w:lang w:eastAsia="es-CO"/>
+        </w:rPr>
+      </w:pPr>
+      <w:r>
+        <w:rPr>
+          <w:rFonts w:ascii="Fira Code" w:eastAsia="Times New Roman" w:hAnsi="Fira Code" w:cs="Fira Code"/>
+          <w:color w:val="D4D4D4"/>
+          <w:sz w:val="21"/>
+          <w:szCs w:val="21"/>
+          <w:lang w:eastAsia="es-CO"/>
+        </w:rPr>
+        <w:t xml:space="preserve">    </w:t>
+      </w:r>
+      <w:r>
+        <w:rPr>
+          <w:rFonts w:ascii="Fira Code" w:eastAsia="Times New Roman" w:hAnsi="Fira Code" w:cs="Fira Code"/>
+          <w:color w:val="808080"/>
+          <w:sz w:val="21"/>
+          <w:szCs w:val="21"/>
+          <w:lang w:eastAsia="es-CO"/>
+        </w:rPr>
+        <w:t>&lt;/</w:t>
+      </w:r>
+      <w:proofErr w:type="spellStart"/>
+      <w:proofErr w:type="gramStart"/>
+      <w:r>
+        <w:rPr>
+          <w:rFonts w:ascii="Fira Code" w:eastAsia="Times New Roman" w:hAnsi="Fira Code" w:cs="Fira Code"/>
+          <w:color w:val="569CD6"/>
+          <w:sz w:val="21"/>
+          <w:szCs w:val="21"/>
+          <w:lang w:eastAsia="es-CO"/>
+        </w:rPr>
+        <w:t>header</w:t>
+      </w:r>
+      <w:proofErr w:type="spellEnd"/>
+      <w:proofErr w:type="gramEnd"/>
+      <w:r>
+        <w:rPr>
+          <w:rFonts w:ascii="Fira Code" w:eastAsia="Times New Roman" w:hAnsi="Fira Code" w:cs="Fira Code"/>
+          <w:color w:val="808080"/>
+          <w:sz w:val="21"/>
+          <w:szCs w:val="21"/>
+          <w:lang w:eastAsia="es-CO"/>
+        </w:rPr>
+        <w:t>&gt;</w:t>
+      </w:r>
+    </w:p>
+    <w:p>
+      <w:pPr>
+        <w:shd w:val="clear" w:color="auto" w:fill="1E1E1E"/>
+        <w:spacing w:after="0" w:line="285" w:lineRule="atLeast"/>
+        <w:rPr>
+          <w:rFonts w:ascii="Fira Code" w:eastAsia="Times New Roman" w:hAnsi="Fira Code" w:cs="Fira Code"/>
+          <w:color w:val="D4D4D4"/>
+          <w:sz w:val="21"/>
+          <w:szCs w:val="21"/>
+          <w:lang w:eastAsia="es-CO"/>
+        </w:rPr>
+      </w:pPr>
+      <w:r>
+        <w:rPr>
+          <w:rFonts w:ascii="Fira Code" w:eastAsia="Times New Roman" w:hAnsi="Fira Code" w:cs="Fira Code"/>
+          <w:color w:val="D4D4D4"/>
+          <w:sz w:val="21"/>
+          <w:szCs w:val="21"/>
+          <w:lang w:eastAsia="es-CO"/>
+        </w:rPr>
+        <w:t xml:space="preserve">    </w:t>
+      </w:r>
+      <w:r>
+        <w:rPr>
+          <w:rFonts w:ascii="Fira Code" w:eastAsia="Times New Roman" w:hAnsi="Fira Code" w:cs="Fira Code"/>
+          <w:color w:val="808080"/>
+          <w:sz w:val="21"/>
+          <w:szCs w:val="21"/>
+          <w:lang w:eastAsia="es-CO"/>
+        </w:rPr>
+        <w:t>&lt;</w:t>
+      </w:r>
+      <w:proofErr w:type="spellStart"/>
+      <w:proofErr w:type="gramStart"/>
+      <w:r>
+        <w:rPr>
+          <w:rFonts w:ascii="Fira Code" w:eastAsia="Times New Roman" w:hAnsi="Fira Code" w:cs="Fira Code"/>
+          <w:color w:val="569CD6"/>
+          <w:sz w:val="21"/>
+          <w:szCs w:val="21"/>
+          <w:lang w:eastAsia="es-CO"/>
+        </w:rPr>
+        <w:t>main</w:t>
+      </w:r>
+      <w:proofErr w:type="spellEnd"/>
+      <w:proofErr w:type="gramEnd"/>
+      <w:r>
+        <w:rPr>
+          <w:rFonts w:ascii="Fira Code" w:eastAsia="Times New Roman" w:hAnsi="Fira Code" w:cs="Fira Code"/>
+          <w:color w:val="808080"/>
+          <w:sz w:val="21"/>
+          <w:szCs w:val="21"/>
+          <w:lang w:eastAsia="es-CO"/>
+        </w:rPr>
+        <w:t>&gt;</w:t>
+      </w:r>
+      <w:r>
+        <w:rPr>
+          <w:rFonts w:ascii="Fira Code" w:eastAsia="Times New Roman" w:hAnsi="Fira Code" w:cs="Fira Code"/>
+          <w:color w:val="D4D4D4"/>
+          <w:sz w:val="21"/>
+          <w:szCs w:val="21"/>
+          <w:lang w:eastAsia="es-CO"/>
+        </w:rPr>
+        <w:t xml:space="preserve"> </w:t>
+      </w:r>
+      <w:r>
+        <w:rPr>
+          <w:rFonts w:ascii="Fira Code" w:eastAsia="Times New Roman" w:hAnsi="Fira Code" w:cs="Fira Code"/>
+          <w:color w:val="6A9955"/>
+          <w:sz w:val="21"/>
+          <w:szCs w:val="21"/>
+          <w:lang w:eastAsia="es-CO"/>
+        </w:rPr>
+        <w:t>&lt;!--</w:t>
+      </w:r>
+      <w:proofErr w:type="spellStart"/>
+      <w:r>
+        <w:rPr>
+          <w:rFonts w:ascii="Fira Code" w:eastAsia="Times New Roman" w:hAnsi="Fira Code" w:cs="Fira Code"/>
+          <w:color w:val="6A9955"/>
+          <w:sz w:val="21"/>
+          <w:szCs w:val="21"/>
+          <w:lang w:eastAsia="es-CO"/>
+        </w:rPr>
+        <w:t>Main</w:t>
+      </w:r>
+      <w:proofErr w:type="spellEnd"/>
+      <w:r>
+        <w:rPr>
+          <w:rFonts w:ascii="Fira Code" w:eastAsia="Times New Roman" w:hAnsi="Fira Code" w:cs="Fira Code"/>
+          <w:color w:val="6A9955"/>
+          <w:sz w:val="21"/>
+          <w:szCs w:val="21"/>
+          <w:lang w:eastAsia="es-CO"/>
+        </w:rPr>
+        <w:t xml:space="preserve"> es el contenido central de nuestro </w:t>
+      </w:r>
+      <w:proofErr w:type="spellStart"/>
+      <w:r>
+        <w:rPr>
+          <w:rFonts w:ascii="Fira Code" w:eastAsia="Times New Roman" w:hAnsi="Fira Code" w:cs="Fira Code"/>
+          <w:color w:val="6A9955"/>
+          <w:sz w:val="21"/>
+          <w:szCs w:val="21"/>
+          <w:lang w:eastAsia="es-CO"/>
+        </w:rPr>
+        <w:t>website</w:t>
+      </w:r>
+      <w:proofErr w:type="spellEnd"/>
+      <w:r>
+        <w:rPr>
+          <w:rFonts w:ascii="Fira Code" w:eastAsia="Times New Roman" w:hAnsi="Fira Code" w:cs="Fira Code"/>
+          <w:color w:val="6A9955"/>
+          <w:sz w:val="21"/>
+          <w:szCs w:val="21"/>
+          <w:lang w:eastAsia="es-CO"/>
+        </w:rPr>
+        <w:t>, "la parte del medio"--&gt;</w:t>
+      </w:r>
+    </w:p>
+    <w:p>
+      <w:pPr>
+        <w:shd w:val="clear" w:color="auto" w:fill="1E1E1E"/>
+        <w:spacing w:after="0" w:line="285" w:lineRule="atLeast"/>
+        <w:rPr>
+          <w:rFonts w:ascii="Fira Code" w:eastAsia="Times New Roman" w:hAnsi="Fira Code" w:cs="Fira Code"/>
+          <w:color w:val="D4D4D4"/>
+          <w:sz w:val="21"/>
+          <w:szCs w:val="21"/>
+          <w:lang w:eastAsia="es-CO"/>
+        </w:rPr>
+      </w:pPr>
+      <w:r>
+        <w:rPr>
+          <w:rFonts w:ascii="Fira Code" w:eastAsia="Times New Roman" w:hAnsi="Fira Code" w:cs="Fira Code"/>
+          <w:color w:val="D4D4D4"/>
+          <w:sz w:val="21"/>
+          <w:szCs w:val="21"/>
+          <w:lang w:eastAsia="es-CO"/>
+        </w:rPr>
+        <w:t xml:space="preserve">      </w:t>
+      </w:r>
+      <w:r>
+        <w:rPr>
+          <w:rFonts w:ascii="Fira Code" w:eastAsia="Times New Roman" w:hAnsi="Fira Code" w:cs="Fira Code"/>
+          <w:color w:val="808080"/>
+          <w:sz w:val="21"/>
+          <w:szCs w:val="21"/>
+          <w:lang w:eastAsia="es-CO"/>
+        </w:rPr>
+        <w:t>&lt;</w:t>
+      </w:r>
+      <w:proofErr w:type="spellStart"/>
+      <w:proofErr w:type="gramStart"/>
+      <w:r>
+        <w:rPr>
+          <w:rFonts w:ascii="Fira Code" w:eastAsia="Times New Roman" w:hAnsi="Fira Code" w:cs="Fira Code"/>
+          <w:color w:val="569CD6"/>
+          <w:sz w:val="21"/>
+          <w:szCs w:val="21"/>
+          <w:lang w:eastAsia="es-CO"/>
+        </w:rPr>
+        <w:t>section</w:t>
+      </w:r>
+      <w:proofErr w:type="spellEnd"/>
+      <w:proofErr w:type="gramEnd"/>
+      <w:r>
+        <w:rPr>
+          <w:rFonts w:ascii="Fira Code" w:eastAsia="Times New Roman" w:hAnsi="Fira Code" w:cs="Fira Code"/>
+          <w:color w:val="808080"/>
+          <w:sz w:val="21"/>
+          <w:szCs w:val="21"/>
+          <w:lang w:eastAsia="es-CO"/>
+        </w:rPr>
+        <w:t>&gt;</w:t>
+      </w:r>
+      <w:r>
+        <w:rPr>
+          <w:rFonts w:ascii="Fira Code" w:eastAsia="Times New Roman" w:hAnsi="Fira Code" w:cs="Fira Code"/>
+          <w:color w:val="D4D4D4"/>
+          <w:sz w:val="21"/>
+          <w:szCs w:val="21"/>
+          <w:lang w:eastAsia="es-CO"/>
+        </w:rPr>
+        <w:t xml:space="preserve"> </w:t>
+      </w:r>
+    </w:p>
+    <w:p>
+      <w:pPr>
+        <w:shd w:val="clear" w:color="auto" w:fill="1E1E1E"/>
+        <w:spacing w:after="0" w:line="285" w:lineRule="atLeast"/>
+        <w:rPr>
+          <w:rFonts w:ascii="Fira Code" w:eastAsia="Times New Roman" w:hAnsi="Fira Code" w:cs="Fira Code"/>
+          <w:color w:val="D4D4D4"/>
+          <w:sz w:val="21"/>
+          <w:szCs w:val="21"/>
+          <w:lang w:eastAsia="es-CO"/>
+        </w:rPr>
+      </w:pPr>
+      <w:r>
+        <w:rPr>
+          <w:rFonts w:ascii="Fira Code" w:eastAsia="Times New Roman" w:hAnsi="Fira Code" w:cs="Fira Code"/>
+          <w:color w:val="D4D4D4"/>
+          <w:sz w:val="21"/>
+          <w:szCs w:val="21"/>
+          <w:lang w:eastAsia="es-CO"/>
+        </w:rPr>
+        <w:t xml:space="preserve">        </w:t>
+      </w:r>
+      <w:r>
+        <w:rPr>
+          <w:rFonts w:ascii="Fira Code" w:eastAsia="Times New Roman" w:hAnsi="Fira Code" w:cs="Fira Code"/>
+          <w:color w:val="6A9955"/>
+          <w:sz w:val="21"/>
+          <w:szCs w:val="21"/>
+          <w:lang w:eastAsia="es-CO"/>
+        </w:rPr>
+        <w:t>&lt;</w:t>
+      </w:r>
+      <w:proofErr w:type="gramStart"/>
+      <w:r>
+        <w:rPr>
+          <w:rFonts w:ascii="Fira Code" w:eastAsia="Times New Roman" w:hAnsi="Fira Code" w:cs="Fira Code"/>
+          <w:color w:val="6A9955"/>
+          <w:sz w:val="21"/>
+          <w:szCs w:val="21"/>
+          <w:lang w:eastAsia="es-CO"/>
+        </w:rPr>
+        <w:t>!</w:t>
+      </w:r>
+      <w:proofErr w:type="gramEnd"/>
+      <w:r>
+        <w:rPr>
+          <w:rFonts w:ascii="Fira Code" w:eastAsia="Times New Roman" w:hAnsi="Fira Code" w:cs="Fira Code"/>
+          <w:color w:val="6A9955"/>
+          <w:sz w:val="21"/>
+          <w:szCs w:val="21"/>
+          <w:lang w:eastAsia="es-CO"/>
+        </w:rPr>
+        <w:t xml:space="preserve">--Nuestro </w:t>
+      </w:r>
+      <w:proofErr w:type="spellStart"/>
+      <w:r>
+        <w:rPr>
+          <w:rFonts w:ascii="Fira Code" w:eastAsia="Times New Roman" w:hAnsi="Fira Code" w:cs="Fira Code"/>
+          <w:color w:val="6A9955"/>
+          <w:sz w:val="21"/>
+          <w:szCs w:val="21"/>
+          <w:lang w:eastAsia="es-CO"/>
+        </w:rPr>
+        <w:t>website</w:t>
+      </w:r>
+      <w:proofErr w:type="spellEnd"/>
+      <w:r>
+        <w:rPr>
+          <w:rFonts w:ascii="Fira Code" w:eastAsia="Times New Roman" w:hAnsi="Fira Code" w:cs="Fira Code"/>
+          <w:color w:val="6A9955"/>
+          <w:sz w:val="21"/>
+          <w:szCs w:val="21"/>
+          <w:lang w:eastAsia="es-CO"/>
+        </w:rPr>
+        <w:t xml:space="preserve"> puede estar divido por secciones, por ejemplo </w:t>
+      </w:r>
+      <w:proofErr w:type="spellStart"/>
+      <w:r>
+        <w:rPr>
+          <w:rFonts w:ascii="Fira Code" w:eastAsia="Times New Roman" w:hAnsi="Fira Code" w:cs="Fira Code"/>
+          <w:color w:val="6A9955"/>
+          <w:sz w:val="21"/>
+          <w:szCs w:val="21"/>
+          <w:lang w:eastAsia="es-CO"/>
+        </w:rPr>
+        <w:t>platzi</w:t>
+      </w:r>
+      <w:proofErr w:type="spellEnd"/>
+      <w:r>
+        <w:rPr>
+          <w:rFonts w:ascii="Fira Code" w:eastAsia="Times New Roman" w:hAnsi="Fira Code" w:cs="Fira Code"/>
+          <w:color w:val="6A9955"/>
+          <w:sz w:val="21"/>
+          <w:szCs w:val="21"/>
+          <w:lang w:eastAsia="es-CO"/>
+        </w:rPr>
+        <w:t xml:space="preserve"> tiene 3: El navegador de cursos y rutas, el </w:t>
+      </w:r>
+      <w:proofErr w:type="spellStart"/>
+      <w:r>
+        <w:rPr>
+          <w:rFonts w:ascii="Fira Code" w:eastAsia="Times New Roman" w:hAnsi="Fira Code" w:cs="Fira Code"/>
+          <w:color w:val="6A9955"/>
+          <w:sz w:val="21"/>
+          <w:szCs w:val="21"/>
+          <w:lang w:eastAsia="es-CO"/>
+        </w:rPr>
+        <w:t>feed</w:t>
+      </w:r>
+      <w:proofErr w:type="spellEnd"/>
+      <w:r>
+        <w:rPr>
+          <w:rFonts w:ascii="Fira Code" w:eastAsia="Times New Roman" w:hAnsi="Fira Code" w:cs="Fira Code"/>
+          <w:color w:val="6A9955"/>
+          <w:sz w:val="21"/>
+          <w:szCs w:val="21"/>
+          <w:lang w:eastAsia="es-CO"/>
+        </w:rPr>
+        <w:t xml:space="preserve"> y nuestras rutas de aprendizaje--&gt;</w:t>
+      </w:r>
+    </w:p>
+    <w:p>
+      <w:pPr>
+        <w:shd w:val="clear" w:color="auto" w:fill="1E1E1E"/>
+        <w:spacing w:after="0" w:line="285" w:lineRule="atLeast"/>
+        <w:rPr>
+          <w:rFonts w:ascii="Fira Code" w:eastAsia="Times New Roman" w:hAnsi="Fira Code" w:cs="Fira Code"/>
+          <w:color w:val="D4D4D4"/>
+          <w:sz w:val="21"/>
+          <w:szCs w:val="21"/>
+          <w:lang w:eastAsia="es-CO"/>
+        </w:rPr>
+      </w:pPr>
+      <w:r>
+        <w:rPr>
+          <w:rFonts w:ascii="Fira Code" w:eastAsia="Times New Roman" w:hAnsi="Fira Code" w:cs="Fira Code"/>
+          <w:color w:val="D4D4D4"/>
+          <w:sz w:val="21"/>
+          <w:szCs w:val="21"/>
+          <w:lang w:eastAsia="es-CO"/>
+        </w:rPr>
+        <w:t xml:space="preserve">        </w:t>
+      </w:r>
+      <w:r>
+        <w:rPr>
+          <w:rFonts w:ascii="Fira Code" w:eastAsia="Times New Roman" w:hAnsi="Fira Code" w:cs="Fira Code"/>
+          <w:color w:val="808080"/>
+          <w:sz w:val="21"/>
+          <w:szCs w:val="21"/>
+          <w:lang w:eastAsia="es-CO"/>
+        </w:rPr>
+        <w:t>&lt;</w:t>
+      </w:r>
+      <w:proofErr w:type="spellStart"/>
+      <w:proofErr w:type="gramStart"/>
+      <w:r>
+        <w:rPr>
+          <w:rFonts w:ascii="Fira Code" w:eastAsia="Times New Roman" w:hAnsi="Fira Code" w:cs="Fira Code"/>
+          <w:color w:val="569CD6"/>
+          <w:sz w:val="21"/>
+          <w:szCs w:val="21"/>
+          <w:lang w:eastAsia="es-CO"/>
+        </w:rPr>
+        <w:t>article</w:t>
+      </w:r>
+      <w:proofErr w:type="spellEnd"/>
+      <w:proofErr w:type="gramEnd"/>
+      <w:r>
+        <w:rPr>
+          <w:rFonts w:ascii="Fira Code" w:eastAsia="Times New Roman" w:hAnsi="Fira Code" w:cs="Fira Code"/>
+          <w:color w:val="808080"/>
+          <w:sz w:val="21"/>
+          <w:szCs w:val="21"/>
+          <w:lang w:eastAsia="es-CO"/>
+        </w:rPr>
+        <w:t>&gt;</w:t>
+      </w:r>
+    </w:p>
+    <w:p>
+      <w:pPr>
+        <w:shd w:val="clear" w:color="auto" w:fill="1E1E1E"/>
+        <w:spacing w:after="0" w:line="285" w:lineRule="atLeast"/>
+        <w:rPr>
+          <w:rFonts w:ascii="Fira Code" w:eastAsia="Times New Roman" w:hAnsi="Fira Code" w:cs="Fira Code"/>
+          <w:color w:val="D4D4D4"/>
+          <w:sz w:val="21"/>
+          <w:szCs w:val="21"/>
+          <w:lang w:eastAsia="es-CO"/>
+        </w:rPr>
+      </w:pPr>
+      <w:r>
+        <w:rPr>
+          <w:rFonts w:ascii="Fira Code" w:eastAsia="Times New Roman" w:hAnsi="Fira Code" w:cs="Fira Code"/>
+          <w:color w:val="D4D4D4"/>
+          <w:sz w:val="21"/>
+          <w:szCs w:val="21"/>
+          <w:lang w:eastAsia="es-CO"/>
+        </w:rPr>
+        <w:t xml:space="preserve">          </w:t>
+      </w:r>
+      <w:r>
+        <w:rPr>
+          <w:rFonts w:ascii="Fira Code" w:eastAsia="Times New Roman" w:hAnsi="Fira Code" w:cs="Fira Code"/>
+          <w:color w:val="6A9955"/>
+          <w:sz w:val="21"/>
+          <w:szCs w:val="21"/>
+          <w:lang w:eastAsia="es-CO"/>
+        </w:rPr>
+        <w:t>&lt;</w:t>
+      </w:r>
+      <w:proofErr w:type="gramStart"/>
+      <w:r>
+        <w:rPr>
+          <w:rFonts w:ascii="Fira Code" w:eastAsia="Times New Roman" w:hAnsi="Fira Code" w:cs="Fira Code"/>
+          <w:color w:val="6A9955"/>
+          <w:sz w:val="21"/>
+          <w:szCs w:val="21"/>
+          <w:lang w:eastAsia="es-CO"/>
+        </w:rPr>
+        <w:t>!</w:t>
+      </w:r>
+      <w:proofErr w:type="gramEnd"/>
+      <w:r>
+        <w:rPr>
+          <w:rFonts w:ascii="Fira Code" w:eastAsia="Times New Roman" w:hAnsi="Fira Code" w:cs="Fira Code"/>
+          <w:color w:val="6A9955"/>
+          <w:sz w:val="21"/>
+          <w:szCs w:val="21"/>
+          <w:lang w:eastAsia="es-CO"/>
+        </w:rPr>
+        <w:t>--Contenido independiente de la página. Es reutilizable--&gt;</w:t>
+      </w:r>
+    </w:p>
+    <w:p>
+      <w:pPr>
+        <w:shd w:val="clear" w:color="auto" w:fill="1E1E1E"/>
+        <w:spacing w:after="0" w:line="285" w:lineRule="atLeast"/>
+        <w:rPr>
+          <w:rFonts w:ascii="Fira Code" w:eastAsia="Times New Roman" w:hAnsi="Fira Code" w:cs="Fira Code"/>
+          <w:color w:val="D4D4D4"/>
+          <w:sz w:val="21"/>
+          <w:szCs w:val="21"/>
+          <w:lang w:eastAsia="es-CO"/>
+        </w:rPr>
+      </w:pPr>
+      <w:r>
+        <w:rPr>
+          <w:rFonts w:ascii="Fira Code" w:eastAsia="Times New Roman" w:hAnsi="Fira Code" w:cs="Fira Code"/>
+          <w:color w:val="D4D4D4"/>
+          <w:sz w:val="21"/>
+          <w:szCs w:val="21"/>
+          <w:lang w:eastAsia="es-CO"/>
+        </w:rPr>
+        <w:t xml:space="preserve">        </w:t>
+      </w:r>
+      <w:r>
+        <w:rPr>
+          <w:rFonts w:ascii="Fira Code" w:eastAsia="Times New Roman" w:hAnsi="Fira Code" w:cs="Fira Code"/>
+          <w:color w:val="808080"/>
+          <w:sz w:val="21"/>
+          <w:szCs w:val="21"/>
+          <w:lang w:eastAsia="es-CO"/>
+        </w:rPr>
+        <w:t>&lt;/</w:t>
+      </w:r>
+      <w:proofErr w:type="spellStart"/>
+      <w:proofErr w:type="gramStart"/>
+      <w:r>
+        <w:rPr>
+          <w:rFonts w:ascii="Fira Code" w:eastAsia="Times New Roman" w:hAnsi="Fira Code" w:cs="Fira Code"/>
+          <w:color w:val="569CD6"/>
+          <w:sz w:val="21"/>
+          <w:szCs w:val="21"/>
+          <w:lang w:eastAsia="es-CO"/>
+        </w:rPr>
+        <w:t>article</w:t>
+      </w:r>
+      <w:proofErr w:type="spellEnd"/>
+      <w:proofErr w:type="gramEnd"/>
+      <w:r>
+        <w:rPr>
+          <w:rFonts w:ascii="Fira Code" w:eastAsia="Times New Roman" w:hAnsi="Fira Code" w:cs="Fira Code"/>
+          <w:color w:val="808080"/>
+          <w:sz w:val="21"/>
+          <w:szCs w:val="21"/>
+          <w:lang w:eastAsia="es-CO"/>
+        </w:rPr>
+        <w:t>&gt;</w:t>
+      </w:r>
+    </w:p>
+    <w:p>
+      <w:pPr>
+        <w:shd w:val="clear" w:color="auto" w:fill="1E1E1E"/>
+        <w:spacing w:after="0" w:line="285" w:lineRule="atLeast"/>
+        <w:rPr>
+          <w:rFonts w:ascii="Fira Code" w:eastAsia="Times New Roman" w:hAnsi="Fira Code" w:cs="Fira Code"/>
+          <w:color w:val="D4D4D4"/>
+          <w:sz w:val="21"/>
+          <w:szCs w:val="21"/>
+          <w:lang w:eastAsia="es-CO"/>
+        </w:rPr>
+      </w:pPr>
+      <w:r>
+        <w:rPr>
+          <w:rFonts w:ascii="Fira Code" w:eastAsia="Times New Roman" w:hAnsi="Fira Code" w:cs="Fira Code"/>
+          <w:color w:val="D4D4D4"/>
+          <w:sz w:val="21"/>
+          <w:szCs w:val="21"/>
+          <w:lang w:eastAsia="es-CO"/>
+        </w:rPr>
+        <w:t xml:space="preserve">      </w:t>
+      </w:r>
+      <w:r>
+        <w:rPr>
+          <w:rFonts w:ascii="Fira Code" w:eastAsia="Times New Roman" w:hAnsi="Fira Code" w:cs="Fira Code"/>
+          <w:color w:val="808080"/>
+          <w:sz w:val="21"/>
+          <w:szCs w:val="21"/>
+          <w:lang w:eastAsia="es-CO"/>
+        </w:rPr>
+        <w:t>&lt;/</w:t>
+      </w:r>
+      <w:proofErr w:type="spellStart"/>
+      <w:proofErr w:type="gramStart"/>
+      <w:r>
+        <w:rPr>
+          <w:rFonts w:ascii="Fira Code" w:eastAsia="Times New Roman" w:hAnsi="Fira Code" w:cs="Fira Code"/>
+          <w:color w:val="569CD6"/>
+          <w:sz w:val="21"/>
+          <w:szCs w:val="21"/>
+          <w:lang w:eastAsia="es-CO"/>
+        </w:rPr>
+        <w:t>section</w:t>
+      </w:r>
+      <w:proofErr w:type="spellEnd"/>
+      <w:proofErr w:type="gramEnd"/>
+      <w:r>
+        <w:rPr>
+          <w:rFonts w:ascii="Fira Code" w:eastAsia="Times New Roman" w:hAnsi="Fira Code" w:cs="Fira Code"/>
+          <w:color w:val="808080"/>
+          <w:sz w:val="21"/>
+          <w:szCs w:val="21"/>
+          <w:lang w:eastAsia="es-CO"/>
+        </w:rPr>
+        <w:t>&gt;</w:t>
+      </w:r>
+    </w:p>
+    <w:p>
+      <w:pPr>
+        <w:shd w:val="clear" w:color="auto" w:fill="1E1E1E"/>
+        <w:spacing w:after="0" w:line="285" w:lineRule="atLeast"/>
+        <w:rPr>
+          <w:rFonts w:ascii="Fira Code" w:eastAsia="Times New Roman" w:hAnsi="Fira Code" w:cs="Fira Code"/>
+          <w:color w:val="D4D4D4"/>
+          <w:sz w:val="21"/>
+          <w:szCs w:val="21"/>
+          <w:lang w:eastAsia="es-CO"/>
+        </w:rPr>
+      </w:pPr>
+      <w:r>
+        <w:rPr>
+          <w:rFonts w:ascii="Fira Code" w:eastAsia="Times New Roman" w:hAnsi="Fira Code" w:cs="Fira Code"/>
+          <w:color w:val="D4D4D4"/>
+          <w:sz w:val="21"/>
+          <w:szCs w:val="21"/>
+          <w:lang w:eastAsia="es-CO"/>
+        </w:rPr>
+        <w:t xml:space="preserve">      </w:t>
+      </w:r>
+      <w:r>
+        <w:rPr>
+          <w:rFonts w:ascii="Fira Code" w:eastAsia="Times New Roman" w:hAnsi="Fira Code" w:cs="Fira Code"/>
+          <w:color w:val="808080"/>
+          <w:sz w:val="21"/>
+          <w:szCs w:val="21"/>
+          <w:lang w:eastAsia="es-CO"/>
+        </w:rPr>
+        <w:t>&lt;</w:t>
+      </w:r>
+      <w:proofErr w:type="spellStart"/>
+      <w:proofErr w:type="gramStart"/>
+      <w:r>
+        <w:rPr>
+          <w:rFonts w:ascii="Fira Code" w:eastAsia="Times New Roman" w:hAnsi="Fira Code" w:cs="Fira Code"/>
+          <w:color w:val="569CD6"/>
+          <w:sz w:val="21"/>
+          <w:szCs w:val="21"/>
+          <w:lang w:eastAsia="es-CO"/>
+        </w:rPr>
+        <w:t>ul</w:t>
+      </w:r>
+      <w:proofErr w:type="spellEnd"/>
+      <w:proofErr w:type="gramEnd"/>
+      <w:r>
+        <w:rPr>
+          <w:rFonts w:ascii="Fira Code" w:eastAsia="Times New Roman" w:hAnsi="Fira Code" w:cs="Fira Code"/>
+          <w:color w:val="808080"/>
+          <w:sz w:val="21"/>
+          <w:szCs w:val="21"/>
+          <w:lang w:eastAsia="es-CO"/>
+        </w:rPr>
+        <w:t>&gt;</w:t>
+      </w:r>
+      <w:r>
+        <w:rPr>
+          <w:rFonts w:ascii="Fira Code" w:eastAsia="Times New Roman" w:hAnsi="Fira Code" w:cs="Fira Code"/>
+          <w:color w:val="D4D4D4"/>
+          <w:sz w:val="21"/>
+          <w:szCs w:val="21"/>
+          <w:lang w:eastAsia="es-CO"/>
+        </w:rPr>
+        <w:t xml:space="preserve"> </w:t>
+      </w:r>
+      <w:r>
+        <w:rPr>
+          <w:rFonts w:ascii="Fira Code" w:eastAsia="Times New Roman" w:hAnsi="Fira Code" w:cs="Fira Code"/>
+          <w:color w:val="6A9955"/>
+          <w:sz w:val="21"/>
+          <w:szCs w:val="21"/>
+          <w:lang w:eastAsia="es-CO"/>
+        </w:rPr>
+        <w:t>&lt;!--Lista desordenada: Sin numerar--&gt;</w:t>
+      </w:r>
+    </w:p>
+    <w:p>
+      <w:pPr>
+        <w:shd w:val="clear" w:color="auto" w:fill="1E1E1E"/>
+        <w:spacing w:after="0" w:line="285" w:lineRule="atLeast"/>
+        <w:rPr>
+          <w:rFonts w:ascii="Fira Code" w:eastAsia="Times New Roman" w:hAnsi="Fira Code" w:cs="Fira Code"/>
+          <w:color w:val="D4D4D4"/>
+          <w:sz w:val="21"/>
+          <w:szCs w:val="21"/>
+          <w:lang w:eastAsia="es-CO"/>
+        </w:rPr>
+      </w:pPr>
+      <w:r>
+        <w:rPr>
+          <w:rFonts w:ascii="Fira Code" w:eastAsia="Times New Roman" w:hAnsi="Fira Code" w:cs="Fira Code"/>
+          <w:color w:val="D4D4D4"/>
+          <w:sz w:val="21"/>
+          <w:szCs w:val="21"/>
+          <w:lang w:eastAsia="es-CO"/>
+        </w:rPr>
+        <w:t xml:space="preserve">        </w:t>
+      </w:r>
+      <w:r>
+        <w:rPr>
+          <w:rFonts w:ascii="Fira Code" w:eastAsia="Times New Roman" w:hAnsi="Fira Code" w:cs="Fira Code"/>
+          <w:color w:val="808080"/>
+          <w:sz w:val="21"/>
+          <w:szCs w:val="21"/>
+          <w:lang w:eastAsia="es-CO"/>
+        </w:rPr>
+        <w:t>&lt;</w:t>
+      </w:r>
+      <w:proofErr w:type="gramStart"/>
+      <w:r>
+        <w:rPr>
+          <w:rFonts w:ascii="Fira Code" w:eastAsia="Times New Roman" w:hAnsi="Fira Code" w:cs="Fira Code"/>
+          <w:color w:val="569CD6"/>
+          <w:sz w:val="21"/>
+          <w:szCs w:val="21"/>
+          <w:lang w:eastAsia="es-CO"/>
+        </w:rPr>
+        <w:t>li</w:t>
+      </w:r>
+      <w:proofErr w:type="gramEnd"/>
+      <w:r>
+        <w:rPr>
+          <w:rFonts w:ascii="Fira Code" w:eastAsia="Times New Roman" w:hAnsi="Fira Code" w:cs="Fira Code"/>
+          <w:color w:val="808080"/>
+          <w:sz w:val="21"/>
+          <w:szCs w:val="21"/>
+          <w:lang w:eastAsia="es-CO"/>
+        </w:rPr>
+        <w:t>&gt;</w:t>
+      </w:r>
+      <w:r>
+        <w:rPr>
+          <w:rFonts w:ascii="Fira Code" w:eastAsia="Times New Roman" w:hAnsi="Fira Code" w:cs="Fira Code"/>
+          <w:color w:val="6A9955"/>
+          <w:sz w:val="21"/>
+          <w:szCs w:val="21"/>
+          <w:lang w:eastAsia="es-CO"/>
+        </w:rPr>
+        <w:t>&lt;!--</w:t>
+      </w:r>
+      <w:proofErr w:type="spellStart"/>
+      <w:r>
+        <w:rPr>
+          <w:rFonts w:ascii="Fira Code" w:eastAsia="Times New Roman" w:hAnsi="Fira Code" w:cs="Fira Code"/>
+          <w:color w:val="6A9955"/>
+          <w:sz w:val="21"/>
+          <w:szCs w:val="21"/>
+          <w:lang w:eastAsia="es-CO"/>
+        </w:rPr>
+        <w:t>Item</w:t>
+      </w:r>
+      <w:proofErr w:type="spellEnd"/>
+      <w:r>
+        <w:rPr>
+          <w:rFonts w:ascii="Fira Code" w:eastAsia="Times New Roman" w:hAnsi="Fira Code" w:cs="Fira Code"/>
+          <w:color w:val="6A9955"/>
+          <w:sz w:val="21"/>
+          <w:szCs w:val="21"/>
+          <w:lang w:eastAsia="es-CO"/>
+        </w:rPr>
+        <w:t xml:space="preserve"> </w:t>
+      </w:r>
+      <w:proofErr w:type="spellStart"/>
+      <w:r>
+        <w:rPr>
+          <w:rFonts w:ascii="Fira Code" w:eastAsia="Times New Roman" w:hAnsi="Fira Code" w:cs="Fira Code"/>
+          <w:color w:val="6A9955"/>
+          <w:sz w:val="21"/>
+          <w:szCs w:val="21"/>
+          <w:lang w:eastAsia="es-CO"/>
+        </w:rPr>
+        <w:t>List</w:t>
+      </w:r>
+      <w:proofErr w:type="spellEnd"/>
+      <w:r>
+        <w:rPr>
+          <w:rFonts w:ascii="Fira Code" w:eastAsia="Times New Roman" w:hAnsi="Fira Code" w:cs="Fira Code"/>
+          <w:color w:val="6A9955"/>
+          <w:sz w:val="21"/>
+          <w:szCs w:val="21"/>
+          <w:lang w:eastAsia="es-CO"/>
+        </w:rPr>
+        <w:t>. Elementos de la lista--&gt;</w:t>
+      </w:r>
+      <w:r>
+        <w:rPr>
+          <w:rFonts w:ascii="Fira Code" w:eastAsia="Times New Roman" w:hAnsi="Fira Code" w:cs="Fira Code"/>
+          <w:color w:val="808080"/>
+          <w:sz w:val="21"/>
+          <w:szCs w:val="21"/>
+          <w:lang w:eastAsia="es-CO"/>
+        </w:rPr>
+        <w:t>&lt;/</w:t>
+      </w:r>
+      <w:r>
+        <w:rPr>
+          <w:rFonts w:ascii="Fira Code" w:eastAsia="Times New Roman" w:hAnsi="Fira Code" w:cs="Fira Code"/>
+          <w:color w:val="569CD6"/>
+          <w:sz w:val="21"/>
+          <w:szCs w:val="21"/>
+          <w:lang w:eastAsia="es-CO"/>
+        </w:rPr>
+        <w:t>li</w:t>
+      </w:r>
+      <w:r>
+        <w:rPr>
+          <w:rFonts w:ascii="Fira Code" w:eastAsia="Times New Roman" w:hAnsi="Fira Code" w:cs="Fira Code"/>
+          <w:color w:val="808080"/>
+          <w:sz w:val="21"/>
+          <w:szCs w:val="21"/>
+          <w:lang w:eastAsia="es-CO"/>
+        </w:rPr>
+        <w:t>&gt;</w:t>
+      </w:r>
+    </w:p>
+    <w:p>
+      <w:pPr>
+        <w:shd w:val="clear" w:color="auto" w:fill="1E1E1E"/>
+        <w:spacing w:after="0" w:line="285" w:lineRule="atLeast"/>
+        <w:rPr>
+          <w:rFonts w:ascii="Fira Code" w:eastAsia="Times New Roman" w:hAnsi="Fira Code" w:cs="Fira Code"/>
+          <w:color w:val="D4D4D4"/>
+          <w:sz w:val="21"/>
+          <w:szCs w:val="21"/>
+          <w:lang w:eastAsia="es-CO"/>
+        </w:rPr>
+      </w:pPr>
+      <w:r>
+        <w:rPr>
+          <w:rFonts w:ascii="Fira Code" w:eastAsia="Times New Roman" w:hAnsi="Fira Code" w:cs="Fira Code"/>
+          <w:color w:val="D4D4D4"/>
+          <w:sz w:val="21"/>
+          <w:szCs w:val="21"/>
+          <w:lang w:eastAsia="es-CO"/>
+        </w:rPr>
+        <w:t xml:space="preserve">      </w:t>
+      </w:r>
+      <w:r>
+        <w:rPr>
+          <w:rFonts w:ascii="Fira Code" w:eastAsia="Times New Roman" w:hAnsi="Fira Code" w:cs="Fira Code"/>
+          <w:color w:val="808080"/>
+          <w:sz w:val="21"/>
+          <w:szCs w:val="21"/>
+          <w:lang w:eastAsia="es-CO"/>
+        </w:rPr>
+        <w:t>&lt;/</w:t>
+      </w:r>
+      <w:proofErr w:type="spellStart"/>
+      <w:proofErr w:type="gramStart"/>
+      <w:r>
+        <w:rPr>
+          <w:rFonts w:ascii="Fira Code" w:eastAsia="Times New Roman" w:hAnsi="Fira Code" w:cs="Fira Code"/>
+          <w:color w:val="569CD6"/>
+          <w:sz w:val="21"/>
+          <w:szCs w:val="21"/>
+          <w:lang w:eastAsia="es-CO"/>
+        </w:rPr>
+        <w:t>ul</w:t>
+      </w:r>
+      <w:proofErr w:type="spellEnd"/>
+      <w:proofErr w:type="gramEnd"/>
+      <w:r>
+        <w:rPr>
+          <w:rFonts w:ascii="Fira Code" w:eastAsia="Times New Roman" w:hAnsi="Fira Code" w:cs="Fira Code"/>
+          <w:color w:val="808080"/>
+          <w:sz w:val="21"/>
+          <w:szCs w:val="21"/>
+          <w:lang w:eastAsia="es-CO"/>
+        </w:rPr>
+        <w:t>&gt;</w:t>
+      </w:r>
+    </w:p>
+    <w:p>
+      <w:pPr>
+        <w:shd w:val="clear" w:color="auto" w:fill="1E1E1E"/>
+        <w:spacing w:after="0" w:line="285" w:lineRule="atLeast"/>
+        <w:rPr>
+          <w:rFonts w:ascii="Fira Code" w:eastAsia="Times New Roman" w:hAnsi="Fira Code" w:cs="Fira Code"/>
+          <w:color w:val="D4D4D4"/>
+          <w:sz w:val="21"/>
+          <w:szCs w:val="21"/>
+          <w:lang w:eastAsia="es-CO"/>
+        </w:rPr>
+      </w:pPr>
+      <w:r>
+        <w:rPr>
+          <w:rFonts w:ascii="Fira Code" w:eastAsia="Times New Roman" w:hAnsi="Fira Code" w:cs="Fira Code"/>
+          <w:color w:val="D4D4D4"/>
+          <w:sz w:val="21"/>
+          <w:szCs w:val="21"/>
+          <w:lang w:eastAsia="es-CO"/>
+        </w:rPr>
+        <w:t xml:space="preserve">      </w:t>
+      </w:r>
+      <w:r>
+        <w:rPr>
+          <w:rFonts w:ascii="Fira Code" w:eastAsia="Times New Roman" w:hAnsi="Fira Code" w:cs="Fira Code"/>
+          <w:color w:val="808080"/>
+          <w:sz w:val="21"/>
+          <w:szCs w:val="21"/>
+          <w:lang w:eastAsia="es-CO"/>
+        </w:rPr>
+        <w:t>&lt;</w:t>
+      </w:r>
+      <w:proofErr w:type="spellStart"/>
+      <w:proofErr w:type="gramStart"/>
+      <w:r>
+        <w:rPr>
+          <w:rFonts w:ascii="Fira Code" w:eastAsia="Times New Roman" w:hAnsi="Fira Code" w:cs="Fira Code"/>
+          <w:color w:val="569CD6"/>
+          <w:sz w:val="21"/>
+          <w:szCs w:val="21"/>
+          <w:lang w:eastAsia="es-CO"/>
+        </w:rPr>
+        <w:t>ol</w:t>
+      </w:r>
+      <w:proofErr w:type="spellEnd"/>
+      <w:proofErr w:type="gramEnd"/>
+      <w:r>
+        <w:rPr>
+          <w:rFonts w:ascii="Fira Code" w:eastAsia="Times New Roman" w:hAnsi="Fira Code" w:cs="Fira Code"/>
+          <w:color w:val="808080"/>
+          <w:sz w:val="21"/>
+          <w:szCs w:val="21"/>
+          <w:lang w:eastAsia="es-CO"/>
+        </w:rPr>
+        <w:t>&gt;&lt;/</w:t>
+      </w:r>
+      <w:proofErr w:type="spellStart"/>
+      <w:r>
+        <w:rPr>
+          <w:rFonts w:ascii="Fira Code" w:eastAsia="Times New Roman" w:hAnsi="Fira Code" w:cs="Fira Code"/>
+          <w:color w:val="569CD6"/>
+          <w:sz w:val="21"/>
+          <w:szCs w:val="21"/>
+          <w:lang w:eastAsia="es-CO"/>
+        </w:rPr>
+        <w:t>ol</w:t>
+      </w:r>
+      <w:proofErr w:type="spellEnd"/>
+      <w:r>
+        <w:rPr>
+          <w:rFonts w:ascii="Fira Code" w:eastAsia="Times New Roman" w:hAnsi="Fira Code" w:cs="Fira Code"/>
+          <w:color w:val="808080"/>
+          <w:sz w:val="21"/>
+          <w:szCs w:val="21"/>
+          <w:lang w:eastAsia="es-CO"/>
+        </w:rPr>
+        <w:t>&gt;</w:t>
+      </w:r>
+      <w:r>
+        <w:rPr>
+          <w:rFonts w:ascii="Fira Code" w:eastAsia="Times New Roman" w:hAnsi="Fira Code" w:cs="Fira Code"/>
+          <w:color w:val="D4D4D4"/>
+          <w:sz w:val="21"/>
+          <w:szCs w:val="21"/>
+          <w:lang w:eastAsia="es-CO"/>
+        </w:rPr>
+        <w:t xml:space="preserve"> </w:t>
+      </w:r>
+      <w:r>
+        <w:rPr>
+          <w:rFonts w:ascii="Fira Code" w:eastAsia="Times New Roman" w:hAnsi="Fira Code" w:cs="Fira Code"/>
+          <w:color w:val="6A9955"/>
+          <w:sz w:val="21"/>
+          <w:szCs w:val="21"/>
+          <w:lang w:eastAsia="es-CO"/>
+        </w:rPr>
+        <w:t>&lt;!--Lista ordenada: Numerada--&gt;</w:t>
+      </w:r>
+    </w:p>
+    <w:p>
+      <w:pPr>
+        <w:shd w:val="clear" w:color="auto" w:fill="1E1E1E"/>
+        <w:spacing w:after="0" w:line="285" w:lineRule="atLeast"/>
+        <w:rPr>
+          <w:rFonts w:ascii="Fira Code" w:eastAsia="Times New Roman" w:hAnsi="Fira Code" w:cs="Fira Code"/>
+          <w:color w:val="D4D4D4"/>
+          <w:sz w:val="21"/>
+          <w:szCs w:val="21"/>
+          <w:lang w:eastAsia="es-CO"/>
+        </w:rPr>
+      </w:pPr>
+      <w:r>
+        <w:rPr>
+          <w:rFonts w:ascii="Fira Code" w:eastAsia="Times New Roman" w:hAnsi="Fira Code" w:cs="Fira Code"/>
+          <w:color w:val="D4D4D4"/>
+          <w:sz w:val="21"/>
+          <w:szCs w:val="21"/>
+          <w:lang w:eastAsia="es-CO"/>
+        </w:rPr>
+        <w:t xml:space="preserve">   </w:t>
+      </w:r>
+    </w:p>
+    <w:p>
+      <w:pPr>
+        <w:shd w:val="clear" w:color="auto" w:fill="1E1E1E"/>
+        <w:spacing w:after="0" w:line="285" w:lineRule="atLeast"/>
+        <w:rPr>
+          <w:rFonts w:ascii="Fira Code" w:eastAsia="Times New Roman" w:hAnsi="Fira Code" w:cs="Fira Code"/>
+          <w:color w:val="D4D4D4"/>
+          <w:sz w:val="21"/>
+          <w:szCs w:val="21"/>
+          <w:lang w:eastAsia="es-CO"/>
+        </w:rPr>
+      </w:pPr>
+      <w:r>
+        <w:rPr>
+          <w:rFonts w:ascii="Fira Code" w:eastAsia="Times New Roman" w:hAnsi="Fira Code" w:cs="Fira Code"/>
+          <w:color w:val="D4D4D4"/>
+          <w:sz w:val="21"/>
+          <w:szCs w:val="21"/>
+          <w:lang w:eastAsia="es-CO"/>
+        </w:rPr>
+        <w:t xml:space="preserve">    </w:t>
+      </w:r>
+      <w:r>
+        <w:rPr>
+          <w:rFonts w:ascii="Fira Code" w:eastAsia="Times New Roman" w:hAnsi="Fira Code" w:cs="Fira Code"/>
+          <w:color w:val="808080"/>
+          <w:sz w:val="21"/>
+          <w:szCs w:val="21"/>
+          <w:lang w:eastAsia="es-CO"/>
+        </w:rPr>
+        <w:t>&lt;/</w:t>
+      </w:r>
+      <w:proofErr w:type="spellStart"/>
+      <w:proofErr w:type="gramStart"/>
+      <w:r>
+        <w:rPr>
+          <w:rFonts w:ascii="Fira Code" w:eastAsia="Times New Roman" w:hAnsi="Fira Code" w:cs="Fira Code"/>
+          <w:color w:val="569CD6"/>
+          <w:sz w:val="21"/>
+          <w:szCs w:val="21"/>
+          <w:lang w:eastAsia="es-CO"/>
+        </w:rPr>
+        <w:t>main</w:t>
+      </w:r>
+      <w:proofErr w:type="spellEnd"/>
+      <w:proofErr w:type="gramEnd"/>
+      <w:r>
+        <w:rPr>
+          <w:rFonts w:ascii="Fira Code" w:eastAsia="Times New Roman" w:hAnsi="Fira Code" w:cs="Fira Code"/>
+          <w:color w:val="808080"/>
+          <w:sz w:val="21"/>
+          <w:szCs w:val="21"/>
+          <w:lang w:eastAsia="es-CO"/>
+        </w:rPr>
+        <w:t>&gt;</w:t>
+      </w:r>
+    </w:p>
+    <w:p>
+      <w:pPr>
+        <w:shd w:val="clear" w:color="auto" w:fill="1E1E1E"/>
+        <w:spacing w:after="0" w:line="285" w:lineRule="atLeast"/>
+        <w:rPr>
+          <w:rFonts w:ascii="Fira Code" w:eastAsia="Times New Roman" w:hAnsi="Fira Code" w:cs="Fira Code"/>
+          <w:color w:val="D4D4D4"/>
+          <w:sz w:val="21"/>
+          <w:szCs w:val="21"/>
+          <w:lang w:eastAsia="es-CO"/>
+        </w:rPr>
+      </w:pPr>
+      <w:r>
+        <w:rPr>
+          <w:rFonts w:ascii="Fira Code" w:eastAsia="Times New Roman" w:hAnsi="Fira Code" w:cs="Fira Code"/>
+          <w:color w:val="D4D4D4"/>
+          <w:sz w:val="21"/>
+          <w:szCs w:val="21"/>
+          <w:lang w:eastAsia="es-CO"/>
+        </w:rPr>
+        <w:t xml:space="preserve">    </w:t>
+      </w:r>
+      <w:r>
+        <w:rPr>
+          <w:rFonts w:ascii="Fira Code" w:eastAsia="Times New Roman" w:hAnsi="Fira Code" w:cs="Fira Code"/>
+          <w:color w:val="808080"/>
+          <w:sz w:val="21"/>
+          <w:szCs w:val="21"/>
+          <w:lang w:eastAsia="es-CO"/>
+        </w:rPr>
+        <w:t>&lt;</w:t>
+      </w:r>
+      <w:proofErr w:type="spellStart"/>
+      <w:proofErr w:type="gramStart"/>
+      <w:r>
+        <w:rPr>
+          <w:rFonts w:ascii="Fira Code" w:eastAsia="Times New Roman" w:hAnsi="Fira Code" w:cs="Fira Code"/>
+          <w:color w:val="569CD6"/>
+          <w:sz w:val="21"/>
+          <w:szCs w:val="21"/>
+          <w:lang w:eastAsia="es-CO"/>
+        </w:rPr>
+        <w:t>footer</w:t>
+      </w:r>
+      <w:proofErr w:type="spellEnd"/>
+      <w:proofErr w:type="gramEnd"/>
+      <w:r>
+        <w:rPr>
+          <w:rFonts w:ascii="Fira Code" w:eastAsia="Times New Roman" w:hAnsi="Fira Code" w:cs="Fira Code"/>
+          <w:color w:val="808080"/>
+          <w:sz w:val="21"/>
+          <w:szCs w:val="21"/>
+          <w:lang w:eastAsia="es-CO"/>
+        </w:rPr>
+        <w:t>&gt;</w:t>
+      </w:r>
+      <w:r>
+        <w:rPr>
+          <w:rFonts w:ascii="Fira Code" w:eastAsia="Times New Roman" w:hAnsi="Fira Code" w:cs="Fira Code"/>
+          <w:color w:val="D4D4D4"/>
+          <w:sz w:val="21"/>
+          <w:szCs w:val="21"/>
+          <w:lang w:eastAsia="es-CO"/>
+        </w:rPr>
+        <w:t xml:space="preserve"> </w:t>
+      </w:r>
+      <w:r>
+        <w:rPr>
+          <w:rFonts w:ascii="Fira Code" w:eastAsia="Times New Roman" w:hAnsi="Fira Code" w:cs="Fira Code"/>
+          <w:color w:val="6A9955"/>
+          <w:sz w:val="21"/>
+          <w:szCs w:val="21"/>
+          <w:lang w:eastAsia="es-CO"/>
+        </w:rPr>
+        <w:t xml:space="preserve">&lt;!--Sección final de nuestro </w:t>
+      </w:r>
+      <w:proofErr w:type="spellStart"/>
+      <w:r>
+        <w:rPr>
+          <w:rFonts w:ascii="Fira Code" w:eastAsia="Times New Roman" w:hAnsi="Fira Code" w:cs="Fira Code"/>
+          <w:color w:val="6A9955"/>
+          <w:sz w:val="21"/>
+          <w:szCs w:val="21"/>
+          <w:lang w:eastAsia="es-CO"/>
+        </w:rPr>
+        <w:t>website</w:t>
+      </w:r>
+      <w:proofErr w:type="spellEnd"/>
+      <w:r>
+        <w:rPr>
+          <w:rFonts w:ascii="Fira Code" w:eastAsia="Times New Roman" w:hAnsi="Fira Code" w:cs="Fira Code"/>
+          <w:color w:val="6A9955"/>
+          <w:sz w:val="21"/>
+          <w:szCs w:val="21"/>
+          <w:lang w:eastAsia="es-CO"/>
+        </w:rPr>
+        <w:t>--&gt;</w:t>
+      </w:r>
+    </w:p>
+    <w:p>
+      <w:pPr>
+        <w:shd w:val="clear" w:color="auto" w:fill="1E1E1E"/>
+        <w:spacing w:after="0" w:line="285" w:lineRule="atLeast"/>
+        <w:rPr>
+          <w:rFonts w:ascii="Fira Code" w:eastAsia="Times New Roman" w:hAnsi="Fira Code" w:cs="Fira Code"/>
+          <w:color w:val="D4D4D4"/>
+          <w:sz w:val="21"/>
+          <w:szCs w:val="21"/>
+          <w:lang w:eastAsia="es-CO"/>
+        </w:rPr>
+      </w:pPr>
+      <w:r>
+        <w:rPr>
+          <w:rFonts w:ascii="Fira Code" w:eastAsia="Times New Roman" w:hAnsi="Fira Code" w:cs="Fira Code"/>
+          <w:color w:val="D4D4D4"/>
+          <w:sz w:val="21"/>
+          <w:szCs w:val="21"/>
+          <w:lang w:eastAsia="es-CO"/>
+        </w:rPr>
+        <w:t xml:space="preserve">    </w:t>
+      </w:r>
+      <w:r>
+        <w:rPr>
+          <w:rFonts w:ascii="Fira Code" w:eastAsia="Times New Roman" w:hAnsi="Fira Code" w:cs="Fira Code"/>
+          <w:color w:val="808080"/>
+          <w:sz w:val="21"/>
+          <w:szCs w:val="21"/>
+          <w:lang w:eastAsia="es-CO"/>
+        </w:rPr>
+        <w:t>&lt;/</w:t>
+      </w:r>
+      <w:proofErr w:type="spellStart"/>
+      <w:proofErr w:type="gramStart"/>
+      <w:r>
+        <w:rPr>
+          <w:rFonts w:ascii="Fira Code" w:eastAsia="Times New Roman" w:hAnsi="Fira Code" w:cs="Fira Code"/>
+          <w:color w:val="569CD6"/>
+          <w:sz w:val="21"/>
+          <w:szCs w:val="21"/>
+          <w:lang w:eastAsia="es-CO"/>
+        </w:rPr>
+        <w:t>footer</w:t>
+      </w:r>
+      <w:proofErr w:type="spellEnd"/>
+      <w:proofErr w:type="gramEnd"/>
+      <w:r>
+        <w:rPr>
+          <w:rFonts w:ascii="Fira Code" w:eastAsia="Times New Roman" w:hAnsi="Fira Code" w:cs="Fira Code"/>
+          <w:color w:val="808080"/>
+          <w:sz w:val="21"/>
+          <w:szCs w:val="21"/>
+          <w:lang w:eastAsia="es-CO"/>
+        </w:rPr>
+        <w:t>&gt;</w:t>
+      </w:r>
+    </w:p>
+    <w:p>
+      <w:pPr>
+        <w:shd w:val="clear" w:color="auto" w:fill="1E1E1E"/>
+        <w:spacing w:after="0" w:line="285" w:lineRule="atLeast"/>
+        <w:rPr>
+          <w:rFonts w:ascii="Fira Code" w:eastAsia="Times New Roman" w:hAnsi="Fira Code" w:cs="Fira Code"/>
+          <w:color w:val="D4D4D4"/>
+          <w:sz w:val="21"/>
+          <w:szCs w:val="21"/>
+          <w:lang w:eastAsia="es-CO"/>
+        </w:rPr>
+      </w:pPr>
+      <w:r>
+        <w:rPr>
+          <w:rFonts w:ascii="Fira Code" w:eastAsia="Times New Roman" w:hAnsi="Fira Code" w:cs="Fira Code"/>
+          <w:color w:val="D4D4D4"/>
+          <w:sz w:val="21"/>
+          <w:szCs w:val="21"/>
+          <w:lang w:eastAsia="es-CO"/>
+        </w:rPr>
+        <w:t xml:space="preserve">    </w:t>
+      </w:r>
+      <w:r>
+        <w:rPr>
+          <w:rFonts w:ascii="Fira Code" w:eastAsia="Times New Roman" w:hAnsi="Fira Code" w:cs="Fira Code"/>
+          <w:color w:val="808080"/>
+          <w:sz w:val="21"/>
+          <w:szCs w:val="21"/>
+          <w:lang w:eastAsia="es-CO"/>
+        </w:rPr>
+        <w:t>&lt;</w:t>
+      </w:r>
+      <w:r>
+        <w:rPr>
+          <w:rFonts w:ascii="Fira Code" w:eastAsia="Times New Roman" w:hAnsi="Fira Code" w:cs="Fira Code"/>
+          <w:color w:val="569CD6"/>
+          <w:sz w:val="21"/>
+          <w:szCs w:val="21"/>
+          <w:lang w:eastAsia="es-CO"/>
+        </w:rPr>
+        <w:t>p</w:t>
+      </w:r>
+      <w:r>
+        <w:rPr>
+          <w:rFonts w:ascii="Fira Code" w:eastAsia="Times New Roman" w:hAnsi="Fira Code" w:cs="Fira Code"/>
+          <w:color w:val="808080"/>
+          <w:sz w:val="21"/>
+          <w:szCs w:val="21"/>
+          <w:lang w:eastAsia="es-CO"/>
+        </w:rPr>
+        <w:t>&gt;</w:t>
+      </w:r>
+      <w:r>
+        <w:rPr>
+          <w:rFonts w:ascii="Fira Code" w:eastAsia="Times New Roman" w:hAnsi="Fira Code" w:cs="Fira Code"/>
+          <w:color w:val="D4D4D4"/>
+          <w:sz w:val="21"/>
+          <w:szCs w:val="21"/>
+          <w:lang w:eastAsia="es-CO"/>
+        </w:rPr>
+        <w:t>Soy un texto</w:t>
+      </w:r>
+      <w:r>
+        <w:rPr>
+          <w:rFonts w:ascii="Fira Code" w:eastAsia="Times New Roman" w:hAnsi="Fira Code" w:cs="Fira Code"/>
+          <w:color w:val="808080"/>
+          <w:sz w:val="21"/>
+          <w:szCs w:val="21"/>
+          <w:lang w:eastAsia="es-CO"/>
+        </w:rPr>
+        <w:t>&lt;/</w:t>
+      </w:r>
+      <w:r>
+        <w:rPr>
+          <w:rFonts w:ascii="Fira Code" w:eastAsia="Times New Roman" w:hAnsi="Fira Code" w:cs="Fira Code"/>
+          <w:color w:val="569CD6"/>
+          <w:sz w:val="21"/>
+          <w:szCs w:val="21"/>
+          <w:lang w:eastAsia="es-CO"/>
+        </w:rPr>
+        <w:t>p</w:t>
+      </w:r>
+      <w:r>
+        <w:rPr>
+          <w:rFonts w:ascii="Fira Code" w:eastAsia="Times New Roman" w:hAnsi="Fira Code" w:cs="Fira Code"/>
+          <w:color w:val="808080"/>
+          <w:sz w:val="21"/>
+          <w:szCs w:val="21"/>
+          <w:lang w:eastAsia="es-CO"/>
+        </w:rPr>
+        <w:t>&gt;</w:t>
+      </w:r>
+      <w:r>
+        <w:rPr>
+          <w:rFonts w:ascii="Fira Code" w:eastAsia="Times New Roman" w:hAnsi="Fira Code" w:cs="Fira Code"/>
+          <w:color w:val="D4D4D4"/>
+          <w:sz w:val="21"/>
+          <w:szCs w:val="21"/>
+          <w:lang w:eastAsia="es-CO"/>
+        </w:rPr>
+        <w:t xml:space="preserve"> </w:t>
+      </w:r>
+      <w:r>
+        <w:rPr>
+          <w:rFonts w:ascii="Fira Code" w:eastAsia="Times New Roman" w:hAnsi="Fira Code" w:cs="Fira Code"/>
+          <w:color w:val="6A9955"/>
+          <w:sz w:val="21"/>
+          <w:szCs w:val="21"/>
+          <w:lang w:eastAsia="es-CO"/>
+        </w:rPr>
+        <w:t>&lt;</w:t>
+      </w:r>
+      <w:proofErr w:type="gramStart"/>
+      <w:r>
+        <w:rPr>
+          <w:rFonts w:ascii="Fira Code" w:eastAsia="Times New Roman" w:hAnsi="Fira Code" w:cs="Fira Code"/>
+          <w:color w:val="6A9955"/>
+          <w:sz w:val="21"/>
+          <w:szCs w:val="21"/>
+          <w:lang w:eastAsia="es-CO"/>
+        </w:rPr>
+        <w:t>!</w:t>
+      </w:r>
+      <w:proofErr w:type="gramEnd"/>
+      <w:r>
+        <w:rPr>
+          <w:rFonts w:ascii="Fira Code" w:eastAsia="Times New Roman" w:hAnsi="Fira Code" w:cs="Fira Code"/>
+          <w:color w:val="6A9955"/>
+          <w:sz w:val="21"/>
+          <w:szCs w:val="21"/>
+          <w:lang w:eastAsia="es-CO"/>
+        </w:rPr>
+        <w:t>--Párrafo, texto--&gt;</w:t>
+      </w:r>
+    </w:p>
+    <w:p>
+      <w:pPr>
+        <w:shd w:val="clear" w:color="auto" w:fill="1E1E1E"/>
+        <w:spacing w:after="0" w:line="285" w:lineRule="atLeast"/>
+        <w:rPr>
+          <w:rFonts w:ascii="Fira Code" w:eastAsia="Times New Roman" w:hAnsi="Fira Code" w:cs="Fira Code"/>
+          <w:color w:val="D4D4D4"/>
+          <w:sz w:val="21"/>
+          <w:szCs w:val="21"/>
+          <w:lang w:eastAsia="es-CO"/>
+        </w:rPr>
+      </w:pPr>
+      <w:r>
+        <w:rPr>
+          <w:rFonts w:ascii="Fira Code" w:eastAsia="Times New Roman" w:hAnsi="Fira Code" w:cs="Fira Code"/>
+          <w:color w:val="D4D4D4"/>
+          <w:sz w:val="21"/>
+          <w:szCs w:val="21"/>
+          <w:lang w:eastAsia="es-CO"/>
+        </w:rPr>
+        <w:t xml:space="preserve">    </w:t>
+      </w:r>
+      <w:r>
+        <w:rPr>
+          <w:rFonts w:ascii="Fira Code" w:eastAsia="Times New Roman" w:hAnsi="Fira Code" w:cs="Fira Code"/>
+          <w:color w:val="808080"/>
+          <w:sz w:val="21"/>
+          <w:szCs w:val="21"/>
+          <w:lang w:eastAsia="es-CO"/>
+        </w:rPr>
+        <w:t>&lt;</w:t>
+      </w:r>
+      <w:r>
+        <w:rPr>
+          <w:rFonts w:ascii="Fira Code" w:eastAsia="Times New Roman" w:hAnsi="Fira Code" w:cs="Fira Code"/>
+          <w:color w:val="569CD6"/>
+          <w:sz w:val="21"/>
+          <w:szCs w:val="21"/>
+          <w:lang w:eastAsia="es-CO"/>
+        </w:rPr>
+        <w:t>h1</w:t>
+      </w:r>
+      <w:r>
+        <w:rPr>
+          <w:rFonts w:ascii="Fira Code" w:eastAsia="Times New Roman" w:hAnsi="Fira Code" w:cs="Fira Code"/>
+          <w:color w:val="808080"/>
+          <w:sz w:val="21"/>
+          <w:szCs w:val="21"/>
+          <w:lang w:eastAsia="es-CO"/>
+        </w:rPr>
+        <w:t>&gt;</w:t>
+      </w:r>
+      <w:r>
+        <w:rPr>
+          <w:rFonts w:ascii="Fira Code" w:eastAsia="Times New Roman" w:hAnsi="Fira Code" w:cs="Fira Code"/>
+          <w:color w:val="D4D4D4"/>
+          <w:sz w:val="21"/>
+          <w:szCs w:val="21"/>
+          <w:lang w:eastAsia="es-CO"/>
+        </w:rPr>
+        <w:t xml:space="preserve">Soy un </w:t>
+      </w:r>
+      <w:proofErr w:type="spellStart"/>
+      <w:r>
+        <w:rPr>
+          <w:rFonts w:ascii="Fira Code" w:eastAsia="Times New Roman" w:hAnsi="Fira Code" w:cs="Fira Code"/>
+          <w:color w:val="D4D4D4"/>
+          <w:sz w:val="21"/>
+          <w:szCs w:val="21"/>
+          <w:lang w:eastAsia="es-CO"/>
+        </w:rPr>
+        <w:t>titulo</w:t>
+      </w:r>
+      <w:proofErr w:type="spellEnd"/>
+      <w:r>
+        <w:rPr>
+          <w:rFonts w:ascii="Fira Code" w:eastAsia="Times New Roman" w:hAnsi="Fira Code" w:cs="Fira Code"/>
+          <w:color w:val="808080"/>
+          <w:sz w:val="21"/>
+          <w:szCs w:val="21"/>
+          <w:lang w:eastAsia="es-CO"/>
+        </w:rPr>
+        <w:t>&lt;/</w:t>
+      </w:r>
+      <w:r>
+        <w:rPr>
+          <w:rFonts w:ascii="Fira Code" w:eastAsia="Times New Roman" w:hAnsi="Fira Code" w:cs="Fira Code"/>
+          <w:color w:val="569CD6"/>
+          <w:sz w:val="21"/>
+          <w:szCs w:val="21"/>
+          <w:lang w:eastAsia="es-CO"/>
+        </w:rPr>
+        <w:t>h1</w:t>
+      </w:r>
+      <w:r>
+        <w:rPr>
+          <w:rFonts w:ascii="Fira Code" w:eastAsia="Times New Roman" w:hAnsi="Fira Code" w:cs="Fira Code"/>
+          <w:color w:val="808080"/>
+          <w:sz w:val="21"/>
+          <w:szCs w:val="21"/>
+          <w:lang w:eastAsia="es-CO"/>
+        </w:rPr>
+        <w:t>&gt;</w:t>
+      </w:r>
+      <w:r>
+        <w:rPr>
+          <w:rFonts w:ascii="Fira Code" w:eastAsia="Times New Roman" w:hAnsi="Fira Code" w:cs="Fira Code"/>
+          <w:color w:val="D4D4D4"/>
+          <w:sz w:val="21"/>
+          <w:szCs w:val="21"/>
+          <w:lang w:eastAsia="es-CO"/>
+        </w:rPr>
+        <w:t xml:space="preserve"> </w:t>
+      </w:r>
+    </w:p>
+    <w:p>
+      <w:pPr>
+        <w:shd w:val="clear" w:color="auto" w:fill="1E1E1E"/>
+        <w:spacing w:after="0" w:line="285" w:lineRule="atLeast"/>
+        <w:rPr>
+          <w:rFonts w:ascii="Fira Code" w:eastAsia="Times New Roman" w:hAnsi="Fira Code" w:cs="Fira Code"/>
+          <w:color w:val="D4D4D4"/>
+          <w:sz w:val="21"/>
+          <w:szCs w:val="21"/>
+          <w:lang w:eastAsia="es-CO"/>
+        </w:rPr>
+      </w:pPr>
+      <w:r>
+        <w:rPr>
+          <w:rFonts w:ascii="Fira Code" w:eastAsia="Times New Roman" w:hAnsi="Fira Code" w:cs="Fira Code"/>
+          <w:color w:val="D4D4D4"/>
+          <w:sz w:val="21"/>
+          <w:szCs w:val="21"/>
+          <w:lang w:eastAsia="es-CO"/>
+        </w:rPr>
+        <w:t xml:space="preserve">    </w:t>
+      </w:r>
+      <w:r>
+        <w:rPr>
+          <w:rFonts w:ascii="Fira Code" w:eastAsia="Times New Roman" w:hAnsi="Fira Code" w:cs="Fira Code"/>
+          <w:color w:val="6A9955"/>
+          <w:sz w:val="21"/>
+          <w:szCs w:val="21"/>
+          <w:lang w:eastAsia="es-CO"/>
+        </w:rPr>
+        <w:t>&lt;</w:t>
+      </w:r>
+      <w:proofErr w:type="gramStart"/>
+      <w:r>
+        <w:rPr>
+          <w:rFonts w:ascii="Fira Code" w:eastAsia="Times New Roman" w:hAnsi="Fira Code" w:cs="Fira Code"/>
+          <w:color w:val="6A9955"/>
+          <w:sz w:val="21"/>
+          <w:szCs w:val="21"/>
+          <w:lang w:eastAsia="es-CO"/>
+        </w:rPr>
+        <w:t>!</w:t>
+      </w:r>
+      <w:proofErr w:type="gramEnd"/>
+      <w:r>
+        <w:rPr>
+          <w:rFonts w:ascii="Fira Code" w:eastAsia="Times New Roman" w:hAnsi="Fira Code" w:cs="Fira Code"/>
+          <w:color w:val="6A9955"/>
+          <w:sz w:val="21"/>
+          <w:szCs w:val="21"/>
+          <w:lang w:eastAsia="es-CO"/>
+        </w:rPr>
+        <w:t>--Títulos, muestran el texto más grande y con negrilla. Existen desde el h1 al h6--&gt;</w:t>
+      </w:r>
+    </w:p>
+    <w:p>
+      <w:pPr>
+        <w:shd w:val="clear" w:color="auto" w:fill="1E1E1E"/>
+        <w:spacing w:after="0" w:line="285" w:lineRule="atLeast"/>
+        <w:rPr>
+          <w:rFonts w:ascii="Fira Code" w:eastAsia="Times New Roman" w:hAnsi="Fira Code" w:cs="Fira Code"/>
+          <w:color w:val="D4D4D4"/>
+          <w:sz w:val="21"/>
+          <w:szCs w:val="21"/>
+          <w:lang w:eastAsia="es-CO"/>
+        </w:rPr>
+      </w:pPr>
+      <w:r>
+        <w:rPr>
+          <w:rFonts w:ascii="Fira Code" w:eastAsia="Times New Roman" w:hAnsi="Fira Code" w:cs="Fira Code"/>
+          <w:color w:val="D4D4D4"/>
+          <w:sz w:val="21"/>
+          <w:szCs w:val="21"/>
+          <w:lang w:eastAsia="es-CO"/>
+        </w:rPr>
+        <w:t xml:space="preserve">    </w:t>
+      </w:r>
+      <w:r>
+        <w:rPr>
+          <w:rFonts w:ascii="Fira Code" w:eastAsia="Times New Roman" w:hAnsi="Fira Code" w:cs="Fira Code"/>
+          <w:color w:val="808080"/>
+          <w:sz w:val="21"/>
+          <w:szCs w:val="21"/>
+          <w:lang w:eastAsia="es-CO"/>
+        </w:rPr>
+        <w:t>&lt;</w:t>
+      </w:r>
+      <w:r>
+        <w:rPr>
+          <w:rFonts w:ascii="Fira Code" w:eastAsia="Times New Roman" w:hAnsi="Fira Code" w:cs="Fira Code"/>
+          <w:color w:val="569CD6"/>
+          <w:sz w:val="21"/>
+          <w:szCs w:val="21"/>
+          <w:lang w:eastAsia="es-CO"/>
+        </w:rPr>
+        <w:t>a</w:t>
+      </w:r>
+      <w:r>
+        <w:rPr>
+          <w:rFonts w:ascii="Fira Code" w:eastAsia="Times New Roman" w:hAnsi="Fira Code" w:cs="Fira Code"/>
+          <w:color w:val="D4D4D4"/>
+          <w:sz w:val="21"/>
+          <w:szCs w:val="21"/>
+          <w:lang w:eastAsia="es-CO"/>
+        </w:rPr>
+        <w:t xml:space="preserve"> </w:t>
+      </w:r>
+      <w:proofErr w:type="spellStart"/>
+      <w:r>
+        <w:rPr>
+          <w:rFonts w:ascii="Fira Code" w:eastAsia="Times New Roman" w:hAnsi="Fira Code" w:cs="Fira Code"/>
+          <w:color w:val="9CDCFE"/>
+          <w:sz w:val="21"/>
+          <w:szCs w:val="21"/>
+          <w:lang w:eastAsia="es-CO"/>
+        </w:rPr>
+        <w:t>href</w:t>
+      </w:r>
+      <w:proofErr w:type="spellEnd"/>
+      <w:r>
+        <w:rPr>
+          <w:rFonts w:ascii="Fira Code" w:eastAsia="Times New Roman" w:hAnsi="Fira Code" w:cs="Fira Code"/>
+          <w:color w:val="D4D4D4"/>
+          <w:sz w:val="21"/>
+          <w:szCs w:val="21"/>
+          <w:lang w:eastAsia="es-CO"/>
+        </w:rPr>
+        <w:t>=</w:t>
+      </w:r>
+      <w:r>
+        <w:rPr>
+          <w:rFonts w:ascii="Fira Code" w:eastAsia="Times New Roman" w:hAnsi="Fira Code" w:cs="Fira Code"/>
+          <w:color w:val="CE9178"/>
+          <w:sz w:val="21"/>
+          <w:szCs w:val="21"/>
+          <w:lang w:eastAsia="es-CO"/>
+        </w:rPr>
+        <w:t>"#"</w:t>
+      </w:r>
+      <w:r>
+        <w:rPr>
+          <w:rFonts w:ascii="Fira Code" w:eastAsia="Times New Roman" w:hAnsi="Fira Code" w:cs="Fira Code"/>
+          <w:color w:val="808080"/>
+          <w:sz w:val="21"/>
+          <w:szCs w:val="21"/>
+          <w:lang w:eastAsia="es-CO"/>
+        </w:rPr>
+        <w:t>&gt;</w:t>
+      </w:r>
+      <w:r>
+        <w:rPr>
+          <w:rFonts w:ascii="Fira Code" w:eastAsia="Times New Roman" w:hAnsi="Fira Code" w:cs="Fira Code"/>
+          <w:color w:val="D4D4D4"/>
+          <w:sz w:val="21"/>
+          <w:szCs w:val="21"/>
+          <w:lang w:eastAsia="es-CO"/>
+        </w:rPr>
+        <w:t>Soy un link</w:t>
+      </w:r>
+      <w:r>
+        <w:rPr>
+          <w:rFonts w:ascii="Fira Code" w:eastAsia="Times New Roman" w:hAnsi="Fira Code" w:cs="Fira Code"/>
+          <w:color w:val="808080"/>
+          <w:sz w:val="21"/>
+          <w:szCs w:val="21"/>
+          <w:lang w:eastAsia="es-CO"/>
+        </w:rPr>
+        <w:t>&lt;/</w:t>
+      </w:r>
+      <w:r>
+        <w:rPr>
+          <w:rFonts w:ascii="Fira Code" w:eastAsia="Times New Roman" w:hAnsi="Fira Code" w:cs="Fira Code"/>
+          <w:color w:val="569CD6"/>
+          <w:sz w:val="21"/>
+          <w:szCs w:val="21"/>
+          <w:lang w:eastAsia="es-CO"/>
+        </w:rPr>
+        <w:t>a</w:t>
+      </w:r>
+      <w:r>
+        <w:rPr>
+          <w:rFonts w:ascii="Fira Code" w:eastAsia="Times New Roman" w:hAnsi="Fira Code" w:cs="Fira Code"/>
+          <w:color w:val="808080"/>
+          <w:sz w:val="21"/>
+          <w:szCs w:val="21"/>
+          <w:lang w:eastAsia="es-CO"/>
+        </w:rPr>
+        <w:t>&gt;</w:t>
+      </w:r>
+    </w:p>
+    <w:p>
+      <w:pPr>
+        <w:shd w:val="clear" w:color="auto" w:fill="1E1E1E"/>
+        <w:spacing w:after="0" w:line="285" w:lineRule="atLeast"/>
+        <w:rPr>
+          <w:rFonts w:ascii="Fira Code" w:eastAsia="Times New Roman" w:hAnsi="Fira Code" w:cs="Fira Code"/>
+          <w:color w:val="D4D4D4"/>
+          <w:sz w:val="21"/>
+          <w:szCs w:val="21"/>
+          <w:lang w:eastAsia="es-CO"/>
+        </w:rPr>
+      </w:pPr>
+      <w:r>
+        <w:rPr>
+          <w:rFonts w:ascii="Fira Code" w:eastAsia="Times New Roman" w:hAnsi="Fira Code" w:cs="Fira Code"/>
+          <w:color w:val="D4D4D4"/>
+          <w:sz w:val="21"/>
+          <w:szCs w:val="21"/>
+          <w:lang w:eastAsia="es-CO"/>
+        </w:rPr>
+        <w:t xml:space="preserve">    </w:t>
+      </w:r>
+      <w:r>
+        <w:rPr>
+          <w:rFonts w:ascii="Fira Code" w:eastAsia="Times New Roman" w:hAnsi="Fira Code" w:cs="Fira Code"/>
+          <w:color w:val="6A9955"/>
+          <w:sz w:val="21"/>
+          <w:szCs w:val="21"/>
+          <w:lang w:eastAsia="es-CO"/>
+        </w:rPr>
+        <w:t>&lt;</w:t>
+      </w:r>
+      <w:proofErr w:type="gramStart"/>
+      <w:r>
+        <w:rPr>
+          <w:rFonts w:ascii="Fira Code" w:eastAsia="Times New Roman" w:hAnsi="Fira Code" w:cs="Fira Code"/>
+          <w:color w:val="6A9955"/>
+          <w:sz w:val="21"/>
+          <w:szCs w:val="21"/>
+          <w:lang w:eastAsia="es-CO"/>
+        </w:rPr>
+        <w:t>!</w:t>
+      </w:r>
+      <w:proofErr w:type="gramEnd"/>
+      <w:r>
+        <w:rPr>
+          <w:rFonts w:ascii="Fira Code" w:eastAsia="Times New Roman" w:hAnsi="Fira Code" w:cs="Fira Code"/>
+          <w:color w:val="6A9955"/>
+          <w:sz w:val="21"/>
+          <w:szCs w:val="21"/>
+          <w:lang w:eastAsia="es-CO"/>
+        </w:rPr>
+        <w:t>--Enlaces/links que nos permitirán movernos entre páginas.--&gt;</w:t>
+      </w:r>
+    </w:p>
+    <w:p>
+      <w:pPr>
+        <w:shd w:val="clear" w:color="auto" w:fill="1E1E1E"/>
+        <w:spacing w:after="0" w:line="285" w:lineRule="atLeast"/>
+        <w:rPr>
+          <w:rFonts w:ascii="Fira Code" w:eastAsia="Times New Roman" w:hAnsi="Fira Code" w:cs="Fira Code"/>
+          <w:color w:val="808080"/>
+          <w:sz w:val="21"/>
+          <w:szCs w:val="21"/>
+          <w:lang w:val="en-US" w:eastAsia="es-CO"/>
+        </w:rPr>
+      </w:pPr>
+      <w:r>
+        <w:rPr>
+          <w:rFonts w:ascii="Fira Code" w:eastAsia="Times New Roman" w:hAnsi="Fira Code" w:cs="Fira Code"/>
+          <w:color w:val="D4D4D4"/>
+          <w:sz w:val="21"/>
+          <w:szCs w:val="21"/>
+          <w:lang w:eastAsia="es-CO"/>
+        </w:rPr>
+        <w:t xml:space="preserve">  </w:t>
+      </w:r>
+      <w:r>
+        <w:rPr>
+          <w:rFonts w:ascii="Fira Code" w:eastAsia="Times New Roman" w:hAnsi="Fira Code" w:cs="Fira Code"/>
+          <w:color w:val="808080"/>
+          <w:sz w:val="21"/>
+          <w:szCs w:val="21"/>
+          <w:lang w:val="en-US" w:eastAsia="es-CO"/>
+        </w:rPr>
+        <w:t>&lt;/</w:t>
+      </w:r>
+      <w:r>
+        <w:rPr>
+          <w:rFonts w:ascii="Fira Code" w:eastAsia="Times New Roman" w:hAnsi="Fira Code" w:cs="Fira Code"/>
+          <w:color w:val="569CD6"/>
+          <w:sz w:val="21"/>
+          <w:szCs w:val="21"/>
+          <w:lang w:val="en-US" w:eastAsia="es-CO"/>
+        </w:rPr>
+        <w:t>body</w:t>
+      </w:r>
+      <w:r>
+        <w:rPr>
+          <w:rFonts w:ascii="Fira Code" w:eastAsia="Times New Roman" w:hAnsi="Fira Code" w:cs="Fira Code"/>
+          <w:color w:val="808080"/>
+          <w:sz w:val="21"/>
+          <w:szCs w:val="21"/>
+          <w:lang w:val="en-US" w:eastAsia="es-CO"/>
+        </w:rPr>
+        <w:t>&gt;</w:t>
+      </w:r>
+    </w:p>
+    <w:p>
+      <w:pPr>
+        <w:pStyle w:val="Sinespaciado"/>
+        <w:rPr>
+          <w:lang w:val="en-US"/>
+        </w:rPr>
+      </w:pPr>
+      <w:r>
+        <w:rPr>
+          <w:noProof/>
+          <w:lang w:eastAsia="es-CO"/>
+        </w:rPr>
+        <w:lastRenderedPageBreak/>
+        <w:drawing>
+          <wp:inline distT="0" distB="0" distL="0" distR="0">
+            <wp:extent cx="5610225" cy="6048375"/>
+            <wp:effectExtent l="0" t="0" r="9525" b="9525"/>
+            <wp:docPr id="9" name="Imagen 9" descr="Preview"/>
+            <wp:cNvGraphicFramePr>
+              <a:graphicFrameLocks xmlns:a="http://schemas.openxmlformats.org/drawingml/2006/main" noChangeAspect="1"/>
+            </wp:cNvGraphicFramePr>
+            <a:graphic xmlns:a="http://schemas.openxmlformats.org/drawingml/2006/main">
+              <a:graphicData uri="http://schemas.openxmlformats.org/drawingml/2006/picture">
+                <pic:pic xmlns:pic="http://schemas.openxmlformats.org/drawingml/2006/picture">
+                  <pic:nvPicPr>
+                    <pic:cNvPr id="0" name="Imagen 9" descr="Preview"/>
+                    <pic:cNvPicPr>
+                      <a:picLocks noChangeAspect="1" noChangeArrowheads="1"/>
+                    </pic:cNvPicPr>
+                  </pic:nvPicPr>
+                  <pic:blipFill>
+                    <a:blip r:embed="rId43">
+                      <a:extLst>
+                        <a:ext uri="{28A0092B-C50C-407E-A947-70E740481C1C}">
+                          <a14:useLocalDpi xmlns:a14="http://schemas.microsoft.com/office/drawing/2010/main" val="0"/>
+                        </a:ext>
+                      </a:extLst>
+                    </a:blip>
+                    <a:srcRect/>
+                    <a:stretch>
+                      <a:fillRect/>
+                    </a:stretch>
+                  </pic:blipFill>
+                  <pic:spPr bwMode="auto">
+                    <a:xfrm>
+                      <a:off x="0" y="0"/>
+                      <a:ext cx="5610225" cy="6048375"/>
+                    </a:xfrm>
+                    <a:prstGeom prst="rect">
+                      <a:avLst/>
+                    </a:prstGeom>
+                    <a:noFill/>
+                    <a:ln>
+                      <a:noFill/>
+                    </a:ln>
+                  </pic:spPr>
+                </pic:pic>
+              </a:graphicData>
+            </a:graphic>
+          </wp:inline>
+        </w:drawing>
+      </w:r>
+      <w:r>
+        <w:rPr>
+          <w:rFonts w:ascii="Roboto" w:hAnsi="Roboto"/>
+          <w:color w:val="EFF3F8"/>
+          <w:sz w:val="21"/>
+          <w:szCs w:val="21"/>
+          <w:shd w:val="clear" w:color="auto" w:fill="24385B"/>
+          <w:lang w:val="en-US"/>
+        </w:rPr>
+        <w:t xml:space="preserve"> &lt;</w:t>
+      </w:r>
+      <w:proofErr w:type="gramStart"/>
+      <w:r>
+        <w:rPr>
+          <w:rFonts w:ascii="Roboto" w:hAnsi="Roboto"/>
+          <w:color w:val="EFF3F8"/>
+          <w:sz w:val="21"/>
+          <w:szCs w:val="21"/>
+          <w:shd w:val="clear" w:color="auto" w:fill="24385B"/>
+          <w:lang w:val="en-US"/>
+        </w:rPr>
+        <w:t>article</w:t>
+      </w:r>
+      <w:proofErr w:type="gramEnd"/>
+      <w:r>
+        <w:rPr>
+          <w:rFonts w:ascii="Roboto" w:hAnsi="Roboto"/>
+          <w:color w:val="EFF3F8"/>
+          <w:sz w:val="21"/>
+          <w:szCs w:val="21"/>
+          <w:shd w:val="clear" w:color="auto" w:fill="24385B"/>
+          <w:lang w:val="en-US"/>
+        </w:rPr>
+        <w:t>&gt;</w:t>
+      </w:r>
+      <w:r>
+        <w:rPr>
+          <w:rFonts w:ascii="Roboto" w:hAnsi="Roboto"/>
+          <w:color w:val="EFF3F8"/>
+          <w:sz w:val="21"/>
+          <w:szCs w:val="21"/>
+          <w:lang w:val="en-US"/>
+        </w:rPr>
+        <w:br/>
+      </w:r>
+      <w:r>
+        <w:rPr>
+          <w:rFonts w:ascii="Roboto" w:hAnsi="Roboto"/>
+          <w:color w:val="EFF3F8"/>
+          <w:sz w:val="21"/>
+          <w:szCs w:val="21"/>
+          <w:shd w:val="clear" w:color="auto" w:fill="24385B"/>
+          <w:lang w:val="en-US"/>
+        </w:rPr>
+        <w:t>&lt;aside&gt;</w:t>
+      </w:r>
+      <w:r>
+        <w:rPr>
+          <w:rFonts w:ascii="Roboto" w:hAnsi="Roboto"/>
+          <w:color w:val="EFF3F8"/>
+          <w:sz w:val="21"/>
+          <w:szCs w:val="21"/>
+          <w:lang w:val="en-US"/>
+        </w:rPr>
+        <w:br/>
+      </w:r>
+      <w:r>
+        <w:rPr>
+          <w:rFonts w:ascii="Roboto" w:hAnsi="Roboto"/>
+          <w:color w:val="EFF3F8"/>
+          <w:sz w:val="21"/>
+          <w:szCs w:val="21"/>
+          <w:shd w:val="clear" w:color="auto" w:fill="24385B"/>
+          <w:lang w:val="en-US"/>
+        </w:rPr>
+        <w:t>&lt;details&gt;</w:t>
+      </w:r>
+      <w:r>
+        <w:rPr>
+          <w:rFonts w:ascii="Roboto" w:hAnsi="Roboto"/>
+          <w:color w:val="EFF3F8"/>
+          <w:sz w:val="21"/>
+          <w:szCs w:val="21"/>
+          <w:lang w:val="en-US"/>
+        </w:rPr>
+        <w:br/>
+      </w:r>
+      <w:r>
+        <w:rPr>
+          <w:rFonts w:ascii="Roboto" w:hAnsi="Roboto"/>
+          <w:color w:val="EFF3F8"/>
+          <w:sz w:val="21"/>
+          <w:szCs w:val="21"/>
+          <w:shd w:val="clear" w:color="auto" w:fill="24385B"/>
+          <w:lang w:val="en-US"/>
+        </w:rPr>
+        <w:t>&lt;</w:t>
+      </w:r>
+      <w:proofErr w:type="spellStart"/>
+      <w:r>
+        <w:rPr>
+          <w:rFonts w:ascii="Roboto" w:hAnsi="Roboto"/>
+          <w:color w:val="EFF3F8"/>
+          <w:sz w:val="21"/>
+          <w:szCs w:val="21"/>
+          <w:shd w:val="clear" w:color="auto" w:fill="24385B"/>
+          <w:lang w:val="en-US"/>
+        </w:rPr>
+        <w:t>figcaption</w:t>
+      </w:r>
+      <w:proofErr w:type="spellEnd"/>
+      <w:r>
+        <w:rPr>
+          <w:rFonts w:ascii="Roboto" w:hAnsi="Roboto"/>
+          <w:color w:val="EFF3F8"/>
+          <w:sz w:val="21"/>
+          <w:szCs w:val="21"/>
+          <w:shd w:val="clear" w:color="auto" w:fill="24385B"/>
+          <w:lang w:val="en-US"/>
+        </w:rPr>
+        <w:t>&gt;</w:t>
+      </w:r>
+      <w:r>
+        <w:rPr>
+          <w:rFonts w:ascii="Roboto" w:hAnsi="Roboto"/>
+          <w:color w:val="EFF3F8"/>
+          <w:sz w:val="21"/>
+          <w:szCs w:val="21"/>
+          <w:lang w:val="en-US"/>
+        </w:rPr>
+        <w:br/>
+      </w:r>
+      <w:r>
+        <w:rPr>
+          <w:rFonts w:ascii="Roboto" w:hAnsi="Roboto"/>
+          <w:color w:val="EFF3F8"/>
+          <w:sz w:val="21"/>
+          <w:szCs w:val="21"/>
+          <w:shd w:val="clear" w:color="auto" w:fill="24385B"/>
+          <w:lang w:val="en-US"/>
+        </w:rPr>
+        <w:t>&lt;figure&gt;</w:t>
+      </w:r>
+      <w:r>
+        <w:rPr>
+          <w:rFonts w:ascii="Roboto" w:hAnsi="Roboto"/>
+          <w:color w:val="EFF3F8"/>
+          <w:sz w:val="21"/>
+          <w:szCs w:val="21"/>
+          <w:lang w:val="en-US"/>
+        </w:rPr>
+        <w:br/>
+      </w:r>
+      <w:r>
+        <w:rPr>
+          <w:rFonts w:ascii="Roboto" w:hAnsi="Roboto"/>
+          <w:color w:val="EFF3F8"/>
+          <w:sz w:val="21"/>
+          <w:szCs w:val="21"/>
+          <w:shd w:val="clear" w:color="auto" w:fill="24385B"/>
+          <w:lang w:val="en-US"/>
+        </w:rPr>
+        <w:t>&lt;footer&gt;</w:t>
+      </w:r>
+      <w:r>
+        <w:rPr>
+          <w:rFonts w:ascii="Roboto" w:hAnsi="Roboto"/>
+          <w:color w:val="EFF3F8"/>
+          <w:sz w:val="21"/>
+          <w:szCs w:val="21"/>
+          <w:lang w:val="en-US"/>
+        </w:rPr>
+        <w:br/>
+      </w:r>
+      <w:r>
+        <w:rPr>
+          <w:rFonts w:ascii="Roboto" w:hAnsi="Roboto"/>
+          <w:color w:val="EFF3F8"/>
+          <w:sz w:val="21"/>
+          <w:szCs w:val="21"/>
+          <w:shd w:val="clear" w:color="auto" w:fill="24385B"/>
+          <w:lang w:val="en-US"/>
+        </w:rPr>
+        <w:t>&lt;header&gt;</w:t>
+      </w:r>
+      <w:r>
+        <w:rPr>
+          <w:rFonts w:ascii="Roboto" w:hAnsi="Roboto"/>
+          <w:color w:val="EFF3F8"/>
+          <w:sz w:val="21"/>
+          <w:szCs w:val="21"/>
+          <w:lang w:val="en-US"/>
+        </w:rPr>
+        <w:br/>
+      </w:r>
+      <w:r>
+        <w:rPr>
+          <w:rFonts w:ascii="Roboto" w:hAnsi="Roboto"/>
+          <w:color w:val="EFF3F8"/>
+          <w:sz w:val="21"/>
+          <w:szCs w:val="21"/>
+          <w:shd w:val="clear" w:color="auto" w:fill="24385B"/>
+          <w:lang w:val="en-US"/>
+        </w:rPr>
+        <w:t>&lt;main&gt;</w:t>
+      </w:r>
+      <w:r>
+        <w:rPr>
+          <w:rFonts w:ascii="Roboto" w:hAnsi="Roboto"/>
+          <w:color w:val="EFF3F8"/>
+          <w:sz w:val="21"/>
+          <w:szCs w:val="21"/>
+          <w:lang w:val="en-US"/>
+        </w:rPr>
+        <w:br/>
+      </w:r>
+      <w:r>
+        <w:rPr>
+          <w:rFonts w:ascii="Roboto" w:hAnsi="Roboto"/>
+          <w:color w:val="EFF3F8"/>
+          <w:sz w:val="21"/>
+          <w:szCs w:val="21"/>
+          <w:shd w:val="clear" w:color="auto" w:fill="24385B"/>
+          <w:lang w:val="en-US"/>
+        </w:rPr>
+        <w:t>&lt;mark&gt;</w:t>
+      </w:r>
+      <w:r>
+        <w:rPr>
+          <w:rFonts w:ascii="Roboto" w:hAnsi="Roboto"/>
+          <w:color w:val="EFF3F8"/>
+          <w:sz w:val="21"/>
+          <w:szCs w:val="21"/>
+          <w:lang w:val="en-US"/>
+        </w:rPr>
+        <w:br/>
+      </w:r>
+      <w:r>
+        <w:rPr>
+          <w:rFonts w:ascii="Roboto" w:hAnsi="Roboto"/>
+          <w:color w:val="EFF3F8"/>
+          <w:sz w:val="21"/>
+          <w:szCs w:val="21"/>
+          <w:shd w:val="clear" w:color="auto" w:fill="24385B"/>
+          <w:lang w:val="en-US"/>
+        </w:rPr>
+        <w:t>&lt;</w:t>
+      </w:r>
+      <w:proofErr w:type="spellStart"/>
+      <w:r>
+        <w:rPr>
+          <w:rFonts w:ascii="Roboto" w:hAnsi="Roboto"/>
+          <w:color w:val="EFF3F8"/>
+          <w:sz w:val="21"/>
+          <w:szCs w:val="21"/>
+          <w:shd w:val="clear" w:color="auto" w:fill="24385B"/>
+          <w:lang w:val="en-US"/>
+        </w:rPr>
+        <w:t>nav</w:t>
+      </w:r>
+      <w:proofErr w:type="spellEnd"/>
+      <w:r>
+        <w:rPr>
+          <w:rFonts w:ascii="Roboto" w:hAnsi="Roboto"/>
+          <w:color w:val="EFF3F8"/>
+          <w:sz w:val="21"/>
+          <w:szCs w:val="21"/>
+          <w:shd w:val="clear" w:color="auto" w:fill="24385B"/>
+          <w:lang w:val="en-US"/>
+        </w:rPr>
+        <w:t>&gt;</w:t>
+      </w:r>
+      <w:r>
+        <w:rPr>
+          <w:rFonts w:ascii="Roboto" w:hAnsi="Roboto"/>
+          <w:color w:val="EFF3F8"/>
+          <w:sz w:val="21"/>
+          <w:szCs w:val="21"/>
+          <w:lang w:val="en-US"/>
+        </w:rPr>
+        <w:br/>
+      </w:r>
+      <w:r>
+        <w:rPr>
+          <w:rFonts w:ascii="Roboto" w:hAnsi="Roboto"/>
+          <w:color w:val="EFF3F8"/>
+          <w:sz w:val="21"/>
+          <w:szCs w:val="21"/>
+          <w:shd w:val="clear" w:color="auto" w:fill="24385B"/>
+          <w:lang w:val="en-US"/>
+        </w:rPr>
+        <w:t>&lt;section&gt;</w:t>
+      </w:r>
+      <w:r>
+        <w:rPr>
+          <w:rFonts w:ascii="Roboto" w:hAnsi="Roboto"/>
+          <w:color w:val="EFF3F8"/>
+          <w:sz w:val="21"/>
+          <w:szCs w:val="21"/>
+          <w:lang w:val="en-US"/>
+        </w:rPr>
+        <w:br/>
+      </w:r>
+      <w:r>
+        <w:rPr>
+          <w:rFonts w:ascii="Roboto" w:hAnsi="Roboto"/>
+          <w:color w:val="EFF3F8"/>
+          <w:sz w:val="21"/>
+          <w:szCs w:val="21"/>
+          <w:shd w:val="clear" w:color="auto" w:fill="24385B"/>
+          <w:lang w:val="en-US"/>
+        </w:rPr>
+        <w:t>&lt;summary&gt;</w:t>
+      </w:r>
+      <w:r>
+        <w:rPr>
+          <w:rFonts w:ascii="Roboto" w:hAnsi="Roboto"/>
+          <w:color w:val="EFF3F8"/>
+          <w:sz w:val="21"/>
+          <w:szCs w:val="21"/>
+          <w:lang w:val="en-US"/>
+        </w:rPr>
+        <w:br/>
+      </w:r>
+      <w:r>
+        <w:rPr>
+          <w:rFonts w:ascii="Roboto" w:hAnsi="Roboto"/>
+          <w:color w:val="EFF3F8"/>
+          <w:sz w:val="21"/>
+          <w:szCs w:val="21"/>
+          <w:shd w:val="clear" w:color="auto" w:fill="24385B"/>
+          <w:lang w:val="en-US"/>
+        </w:rPr>
+        <w:lastRenderedPageBreak/>
+        <w:t>&lt;time&gt;</w:t>
+      </w:r>
+      <w:r>
+        <w:rPr>
+          <w:rFonts w:ascii="Roboto" w:hAnsi="Roboto"/>
+          <w:color w:val="EFF3F8"/>
+          <w:sz w:val="21"/>
+          <w:szCs w:val="21"/>
+          <w:lang w:val="en-US"/>
+        </w:rPr>
+        <w:br/>
+      </w:r>
+      <w:proofErr w:type="spellStart"/>
+      <w:r>
+        <w:rPr>
+          <w:rFonts w:ascii="Roboto" w:hAnsi="Roboto"/>
+          <w:color w:val="EFF3F8"/>
+          <w:sz w:val="21"/>
+          <w:szCs w:val="21"/>
+          <w:shd w:val="clear" w:color="auto" w:fill="24385B"/>
+          <w:lang w:val="en-US"/>
+        </w:rPr>
+        <w:t>estos</w:t>
+      </w:r>
+      <w:proofErr w:type="spellEnd"/>
+      <w:r>
+        <w:rPr>
+          <w:rFonts w:ascii="Roboto" w:hAnsi="Roboto"/>
+          <w:color w:val="EFF3F8"/>
+          <w:sz w:val="21"/>
+          <w:szCs w:val="21"/>
+          <w:shd w:val="clear" w:color="auto" w:fill="24385B"/>
+          <w:lang w:val="en-US"/>
+        </w:rPr>
+        <w:t xml:space="preserve"> son </w:t>
+      </w:r>
+      <w:proofErr w:type="spellStart"/>
+      <w:r>
+        <w:rPr>
+          <w:rFonts w:ascii="Roboto" w:hAnsi="Roboto"/>
+          <w:color w:val="EFF3F8"/>
+          <w:sz w:val="21"/>
+          <w:szCs w:val="21"/>
+          <w:shd w:val="clear" w:color="auto" w:fill="24385B"/>
+          <w:lang w:val="en-US"/>
+        </w:rPr>
+        <w:t>los</w:t>
+      </w:r>
+      <w:proofErr w:type="spellEnd"/>
+      <w:r>
+        <w:rPr>
+          <w:rFonts w:ascii="Roboto" w:hAnsi="Roboto"/>
+          <w:color w:val="EFF3F8"/>
+          <w:sz w:val="21"/>
+          <w:szCs w:val="21"/>
+          <w:shd w:val="clear" w:color="auto" w:fill="24385B"/>
+          <w:lang w:val="en-US"/>
+        </w:rPr>
+        <w:t xml:space="preserve"> </w:t>
+      </w:r>
+      <w:proofErr w:type="spellStart"/>
+      <w:r>
+        <w:rPr>
+          <w:rFonts w:ascii="Roboto" w:hAnsi="Roboto"/>
+          <w:color w:val="EFF3F8"/>
+          <w:sz w:val="21"/>
+          <w:szCs w:val="21"/>
+          <w:shd w:val="clear" w:color="auto" w:fill="24385B"/>
+          <w:lang w:val="en-US"/>
+        </w:rPr>
+        <w:t>elementos</w:t>
+      </w:r>
+      <w:proofErr w:type="spellEnd"/>
+      <w:r>
+        <w:rPr>
+          <w:rFonts w:ascii="Roboto" w:hAnsi="Roboto"/>
+          <w:color w:val="EFF3F8"/>
+          <w:sz w:val="21"/>
+          <w:szCs w:val="21"/>
+          <w:shd w:val="clear" w:color="auto" w:fill="24385B"/>
+          <w:lang w:val="en-US"/>
+        </w:rPr>
+        <w:t xml:space="preserve"> </w:t>
+      </w:r>
+      <w:proofErr w:type="spellStart"/>
+      <w:r>
+        <w:rPr>
+          <w:rFonts w:ascii="Roboto" w:hAnsi="Roboto"/>
+          <w:color w:val="EFF3F8"/>
+          <w:sz w:val="21"/>
+          <w:szCs w:val="21"/>
+          <w:shd w:val="clear" w:color="auto" w:fill="24385B"/>
+          <w:lang w:val="en-US"/>
+        </w:rPr>
+        <w:t>semanticos</w:t>
+      </w:r>
+      <w:proofErr w:type="spellEnd"/>
+      <w:r>
+        <w:rPr>
+          <w:rFonts w:ascii="Roboto" w:hAnsi="Roboto"/>
+          <w:color w:val="EFF3F8"/>
+          <w:sz w:val="21"/>
+          <w:szCs w:val="21"/>
+          <w:shd w:val="clear" w:color="auto" w:fill="24385B"/>
+          <w:lang w:val="en-US"/>
+        </w:rPr>
+        <w:t xml:space="preserve"> mas </w:t>
+      </w:r>
+      <w:proofErr w:type="spellStart"/>
+      <w:r>
+        <w:rPr>
+          <w:rFonts w:ascii="Roboto" w:hAnsi="Roboto"/>
+          <w:color w:val="EFF3F8"/>
+          <w:sz w:val="21"/>
+          <w:szCs w:val="21"/>
+          <w:shd w:val="clear" w:color="auto" w:fill="24385B"/>
+          <w:lang w:val="en-US"/>
+        </w:rPr>
+        <w:t>utiles</w:t>
+      </w:r>
+      <w:proofErr w:type="spellEnd"/>
+    </w:p>
+    <w:p>
+      <w:pPr>
+        <w:pStyle w:val="Sinespaciado"/>
+        <w:rPr>
+          <w:lang w:val="en-US"/>
+        </w:rPr>
+      </w:pPr>
     </w:p>
     <w:sectPr>
       <w:pgSz w:w="12240" w:h="15840"/>
@@ -7369,6 +12288,155 @@
     </w:lvl>
   </w:abstractNum>
   <w:abstractNum w:abstractNumId="2" w15:restartNumberingAfterBreak="0">
+    <w:nsid w:val="119C533B"/>
+    <w:multiLevelType w:val="multilevel"/>
+    <w:tmpl w:val="7F0A1B84"/>
+    <w:lvl w:ilvl="0">
+      <w:start w:val="1"/>
+      <w:numFmt w:val="bullet"/>
+      <w:lvlText w:val=""/>
+      <w:lvlJc w:val="left"/>
+      <w:pPr>
+        <w:tabs>
+          <w:tab w:val="num" w:pos="720"/>
+        </w:tabs>
+        <w:ind w:left="720" w:hanging="360"/>
+      </w:pPr>
+      <w:rPr>
+        <w:rFonts w:ascii="Symbol" w:hAnsi="Symbol" w:hint="default"/>
+        <w:sz w:val="20"/>
+      </w:rPr>
+    </w:lvl>
+    <w:lvl w:ilvl="1">
+      <w:start w:val="1"/>
+      <w:numFmt w:val="bullet"/>
+      <w:lvlText w:val="o"/>
+      <w:lvlJc w:val="left"/>
+      <w:pPr>
+        <w:tabs>
+          <w:tab w:val="num" w:pos="1440"/>
+        </w:tabs>
+        <w:ind w:left="1440" w:hanging="360"/>
+      </w:pPr>
+      <w:rPr>
+        <w:rFonts w:ascii="Courier New" w:hAnsi="Courier New" w:cs="Times New Roman" w:hint="default"/>
+        <w:sz w:val="20"/>
+      </w:rPr>
+    </w:lvl>
+    <w:lvl w:ilvl="2">
+      <w:start w:val="1"/>
+      <w:numFmt w:val="bullet"/>
+      <w:lvlText w:val=""/>
+      <w:lvlJc w:val="left"/>
+      <w:pPr>
+        <w:tabs>
+          <w:tab w:val="num" w:pos="2160"/>
+        </w:tabs>
+        <w:ind w:left="2160" w:hanging="360"/>
+      </w:pPr>
+      <w:rPr>
+        <w:rFonts w:ascii="Wingdings" w:hAnsi="Wingdings" w:hint="default"/>
+        <w:sz w:val="20"/>
+      </w:rPr>
+    </w:lvl>
+    <w:lvl w:ilvl="3">
+      <w:start w:val="1"/>
+      <w:numFmt w:val="bullet"/>
+      <w:lvlText w:val=""/>
+      <w:lvlJc w:val="left"/>
+      <w:pPr>
+        <w:tabs>
+          <w:tab w:val="num" w:pos="2880"/>
+        </w:tabs>
+        <w:ind w:left="2880" w:hanging="360"/>
+      </w:pPr>
+      <w:rPr>
+        <w:rFonts w:ascii="Wingdings" w:hAnsi="Wingdings" w:hint="default"/>
+        <w:sz w:val="20"/>
+      </w:rPr>
+    </w:lvl>
+    <w:lvl w:ilvl="4">
+      <w:start w:val="1"/>
+      <w:numFmt w:val="bullet"/>
+      <w:lvlText w:val=""/>
+      <w:lvlJc w:val="left"/>
+      <w:pPr>
+        <w:tabs>
+          <w:tab w:val="num" w:pos="3600"/>
+        </w:tabs>
+        <w:ind w:left="3600" w:hanging="360"/>
+      </w:pPr>
+      <w:rPr>
+        <w:rFonts w:ascii="Wingdings" w:hAnsi="Wingdings" w:hint="default"/>
+        <w:sz w:val="20"/>
+      </w:rPr>
+    </w:lvl>
+    <w:lvl w:ilvl="5">
+      <w:start w:val="1"/>
+      <w:numFmt w:val="bullet"/>
+      <w:lvlText w:val=""/>
+      <w:lvlJc w:val="left"/>
+      <w:pPr>
+        <w:tabs>
+          <w:tab w:val="num" w:pos="4320"/>
+        </w:tabs>
+        <w:ind w:left="4320" w:hanging="360"/>
+      </w:pPr>
+      <w:rPr>
+        <w:rFonts w:ascii="Wingdings" w:hAnsi="Wingdings" w:hint="default"/>
+        <w:sz w:val="20"/>
+      </w:rPr>
+    </w:lvl>
+    <w:lvl w:ilvl="6">
+      <w:start w:val="1"/>
+      <w:numFmt w:val="bullet"/>
+      <w:lvlText w:val=""/>
+      <w:lvlJc w:val="left"/>
+      <w:pPr>
+        <w:tabs>
+          <w:tab w:val="num" w:pos="5040"/>
+        </w:tabs>
+        <w:ind w:left="5040" w:hanging="360"/>
+      </w:pPr>
+      <w:rPr>
+        <w:rFonts w:ascii="Wingdings" w:hAnsi="Wingdings" w:hint="default"/>
+        <w:sz w:val="20"/>
+      </w:rPr>
+    </w:lvl>
+    <w:lvl w:ilvl="7">
+      <w:start w:val="1"/>
+      <w:numFmt w:val="bullet"/>
+      <w:lvlText w:val=""/>
+      <w:lvlJc w:val="left"/>
+      <w:pPr>
+        <w:tabs>
+          <w:tab w:val="num" w:pos="5760"/>
+        </w:tabs>
+        <w:ind w:left="5760" w:hanging="360"/>
+      </w:pPr>
+      <w:rPr>
+        <w:rFonts w:ascii="Wingdings" w:hAnsi="Wingdings" w:hint="default"/>
+        <w:sz w:val="20"/>
+      </w:rPr>
+    </w:lvl>
+    <w:lvl w:ilvl="8">
+      <w:start w:val="1"/>
+      <w:numFmt w:val="bullet"/>
+      <w:lvlText w:val=""/>
+      <w:lvlJc w:val="left"/>
+      <w:pPr>
+        <w:tabs>
+          <w:tab w:val="num" w:pos="6480"/>
+        </w:tabs>
+        <w:ind w:left="6480" w:hanging="360"/>
+      </w:pPr>
+      <w:rPr>
+        <w:rFonts w:ascii="Wingdings" w:hAnsi="Wingdings" w:hint="default"/>
+        <w:sz w:val="20"/>
+      </w:rPr>
+    </w:lvl>
+  </w:abstractNum>
+  <w:abstractNum w:abstractNumId="3" w15:restartNumberingAfterBreak="0">
     <w:nsid w:val="125D1EEC"/>
     <w:multiLevelType w:val="multilevel"/>
     <w:tmpl w:val="DD6401D8"/>
@@ -7517,7 +12585,7 @@
       </w:rPr>
     </w:lvl>
   </w:abstractNum>
-  <w:abstractNum w:abstractNumId="3" w15:restartNumberingAfterBreak="0">
+  <w:abstractNum w:abstractNumId="4" w15:restartNumberingAfterBreak="0">
     <w:nsid w:val="13B67116"/>
     <w:multiLevelType w:val="multilevel"/>
     <w:tmpl w:val="6FCAFF20"/>
@@ -7630,7 +12698,7 @@
       </w:pPr>
     </w:lvl>
   </w:abstractNum>
-  <w:abstractNum w:abstractNumId="4" w15:restartNumberingAfterBreak="0">
+  <w:abstractNum w:abstractNumId="5" w15:restartNumberingAfterBreak="0">
     <w:nsid w:val="21254930"/>
     <w:multiLevelType w:val="multilevel"/>
     <w:tmpl w:val="F1029648"/>
@@ -7779,7 +12847,7 @@
       </w:rPr>
     </w:lvl>
   </w:abstractNum>
-  <w:abstractNum w:abstractNumId="5" w15:restartNumberingAfterBreak="0">
+  <w:abstractNum w:abstractNumId="6" w15:restartNumberingAfterBreak="0">
     <w:nsid w:val="3E254037"/>
     <w:multiLevelType w:val="multilevel"/>
     <w:tmpl w:val="9E8E39C0"/>
@@ -7928,7 +12996,7 @@
       </w:rPr>
     </w:lvl>
   </w:abstractNum>
-  <w:abstractNum w:abstractNumId="6" w15:restartNumberingAfterBreak="0">
+  <w:abstractNum w:abstractNumId="7" w15:restartNumberingAfterBreak="0">
     <w:nsid w:val="435721E5"/>
     <w:multiLevelType w:val="multilevel"/>
     <w:tmpl w:val="F9E2EF7C"/>
@@ -8077,7 +13145,7 @@
       </w:rPr>
     </w:lvl>
   </w:abstractNum>
-  <w:abstractNum w:abstractNumId="7" w15:restartNumberingAfterBreak="0">
+  <w:abstractNum w:abstractNumId="8" w15:restartNumberingAfterBreak="0">
     <w:nsid w:val="485954A9"/>
     <w:multiLevelType w:val="multilevel"/>
     <w:tmpl w:val="5EA2DE0A"/>
@@ -8226,7 +13294,7 @@
       </w:rPr>
     </w:lvl>
   </w:abstractNum>
-  <w:abstractNum w:abstractNumId="8" w15:restartNumberingAfterBreak="0">
+  <w:abstractNum w:abstractNumId="9" w15:restartNumberingAfterBreak="0">
     <w:nsid w:val="48716C58"/>
     <w:multiLevelType w:val="multilevel"/>
     <w:tmpl w:val="911A1160"/>
@@ -8375,7 +13443,7 @@
       </w:rPr>
     </w:lvl>
   </w:abstractNum>
-  <w:abstractNum w:abstractNumId="9" w15:restartNumberingAfterBreak="0">
+  <w:abstractNum w:abstractNumId="10" w15:restartNumberingAfterBreak="0">
     <w:nsid w:val="527460C2"/>
     <w:multiLevelType w:val="multilevel"/>
     <w:tmpl w:val="713EF9C2"/>
@@ -8524,7 +13592,7 @@
       </w:rPr>
     </w:lvl>
   </w:abstractNum>
-  <w:abstractNum w:abstractNumId="10" w15:restartNumberingAfterBreak="0">
+  <w:abstractNum w:abstractNumId="11" w15:restartNumberingAfterBreak="0">
     <w:nsid w:val="55513A6C"/>
     <w:multiLevelType w:val="multilevel"/>
     <w:tmpl w:val="EF644F60"/>
@@ -8673,7 +13741,7 @@
       </w:rPr>
     </w:lvl>
   </w:abstractNum>
-  <w:abstractNum w:abstractNumId="11" w15:restartNumberingAfterBreak="0">
+  <w:abstractNum w:abstractNumId="12" w15:restartNumberingAfterBreak="0">
     <w:nsid w:val="5801784C"/>
     <w:multiLevelType w:val="multilevel"/>
     <w:tmpl w:val="8B1ACEC0"/>
@@ -8822,7 +13890,7 @@
       </w:rPr>
     </w:lvl>
   </w:abstractNum>
-  <w:abstractNum w:abstractNumId="12" w15:restartNumberingAfterBreak="0">
+  <w:abstractNum w:abstractNumId="13" w15:restartNumberingAfterBreak="0">
     <w:nsid w:val="5AD27E68"/>
     <w:multiLevelType w:val="multilevel"/>
     <w:tmpl w:val="5E042706"/>
@@ -8971,7 +14039,7 @@
       </w:rPr>
     </w:lvl>
   </w:abstractNum>
-  <w:abstractNum w:abstractNumId="13" w15:restartNumberingAfterBreak="0">
+  <w:abstractNum w:abstractNumId="14" w15:restartNumberingAfterBreak="0">
     <w:nsid w:val="6CAB2B38"/>
     <w:multiLevelType w:val="multilevel"/>
     <w:tmpl w:val="5E64AA8A"/>
@@ -9084,7 +14152,7 @@
       </w:pPr>
     </w:lvl>
   </w:abstractNum>
-  <w:abstractNum w:abstractNumId="14" w15:restartNumberingAfterBreak="0">
+  <w:abstractNum w:abstractNumId="15" w15:restartNumberingAfterBreak="0">
     <w:nsid w:val="70430407"/>
     <w:multiLevelType w:val="multilevel"/>
     <w:tmpl w:val="3FE6C146"/>
@@ -9197,7 +14265,7 @@
       </w:pPr>
     </w:lvl>
   </w:abstractNum>
-  <w:abstractNum w:abstractNumId="15" w15:restartNumberingAfterBreak="0">
+  <w:abstractNum w:abstractNumId="16" w15:restartNumberingAfterBreak="0">
     <w:nsid w:val="713F40A4"/>
     <w:multiLevelType w:val="multilevel"/>
     <w:tmpl w:val="220223C8"/>
@@ -9346,7 +14414,7 @@
       </w:rPr>
     </w:lvl>
   </w:abstractNum>
-  <w:abstractNum w:abstractNumId="16" w15:restartNumberingAfterBreak="0">
+  <w:abstractNum w:abstractNumId="17" w15:restartNumberingAfterBreak="0">
     <w:nsid w:val="742E4970"/>
     <w:multiLevelType w:val="multilevel"/>
     <w:tmpl w:val="30EC2984"/>
@@ -9495,7 +14563,7 @@
       </w:rPr>
     </w:lvl>
   </w:abstractNum>
-  <w:abstractNum w:abstractNumId="17" w15:restartNumberingAfterBreak="0">
+  <w:abstractNum w:abstractNumId="18" w15:restartNumberingAfterBreak="0">
     <w:nsid w:val="7CC55E9C"/>
     <w:multiLevelType w:val="multilevel"/>
     <w:tmpl w:val="87FC5D7A"/>
@@ -9644,7 +14712,7 @@
       </w:rPr>
     </w:lvl>
   </w:abstractNum>
-  <w:abstractNum w:abstractNumId="18" w15:restartNumberingAfterBreak="0">
+  <w:abstractNum w:abstractNumId="19" w15:restartNumberingAfterBreak="0">
     <w:nsid w:val="7D0215C8"/>
     <w:multiLevelType w:val="multilevel"/>
     <w:tmpl w:val="9FAC278A"/>
@@ -9797,58 +14865,370 @@
     <w:abstractNumId w:val="0"/>
   </w:num>
   <w:num w:numId="2">
-    <w:abstractNumId w:val="7"/>
+    <w:abstractNumId w:val="8"/>
   </w:num>
   <w:num w:numId="3">
-    <w:abstractNumId w:val="11"/>
+    <w:abstractNumId w:val="12"/>
   </w:num>
   <w:num w:numId="4">
-    <w:abstractNumId w:val="4"/>
+    <w:abstractNumId w:val="5"/>
   </w:num>
   <w:num w:numId="5">
-    <w:abstractNumId w:val="12"/>
+    <w:abstractNumId w:val="13"/>
   </w:num>
   <w:num w:numId="6">
-    <w:abstractNumId w:val="13"/>
+    <w:abstractNumId w:val="14"/>
   </w:num>
   <w:num w:numId="7">
-    <w:abstractNumId w:val="14"/>
+    <w:abstractNumId w:val="15"/>
   </w:num>
   <w:num w:numId="8">
     <w:abstractNumId w:val="1"/>
   </w:num>
   <w:num w:numId="9">
+    <w:abstractNumId w:val="4"/>
+  </w:num>
+  <w:num w:numId="10">
+    <w:abstractNumId w:val="16"/>
+  </w:num>
+  <w:num w:numId="11">
+    <w:abstractNumId w:val="18"/>
+  </w:num>
+  <w:num w:numId="12">
+    <w:abstractNumId w:val="9"/>
+  </w:num>
+  <w:num w:numId="13">
+    <w:abstractNumId w:val="17"/>
+  </w:num>
+  <w:num w:numId="14">
+    <w:abstractNumId w:val="10"/>
+  </w:num>
+  <w:num w:numId="15">
+    <w:abstractNumId w:val="11"/>
+  </w:num>
+  <w:num w:numId="16">
+    <w:abstractNumId w:val="7"/>
+  </w:num>
+  <w:num w:numId="17">
+    <w:abstractNumId w:val="6"/>
+  </w:num>
+  <w:num w:numId="18">
     <w:abstractNumId w:val="3"/>
   </w:num>
-  <w:num w:numId="10">
+  <w:num w:numId="19">
+    <w:abstractNumId w:val="19"/>
+  </w:num>
+  <w:num w:numId="20">
+    <w:abstractNumId w:val="0"/>
+    <w:lvlOverride w:ilvl="0"/>
+    <w:lvlOverride w:ilvl="1"/>
+    <w:lvlOverride w:ilvl="2"/>
+    <w:lvlOverride w:ilvl="3"/>
+    <w:lvlOverride w:ilvl="4"/>
+    <w:lvlOverride w:ilvl="5"/>
+    <w:lvlOverride w:ilvl="6"/>
+    <w:lvlOverride w:ilvl="7"/>
+    <w:lvlOverride w:ilvl="8"/>
+  </w:num>
+  <w:num w:numId="21">
+    <w:abstractNumId w:val="8"/>
+    <w:lvlOverride w:ilvl="0"/>
+    <w:lvlOverride w:ilvl="1"/>
+    <w:lvlOverride w:ilvl="2"/>
+    <w:lvlOverride w:ilvl="3"/>
+    <w:lvlOverride w:ilvl="4"/>
+    <w:lvlOverride w:ilvl="5"/>
+    <w:lvlOverride w:ilvl="6"/>
+    <w:lvlOverride w:ilvl="7"/>
+    <w:lvlOverride w:ilvl="8"/>
+  </w:num>
+  <w:num w:numId="22">
+    <w:abstractNumId w:val="12"/>
+    <w:lvlOverride w:ilvl="0"/>
+    <w:lvlOverride w:ilvl="1"/>
+    <w:lvlOverride w:ilvl="2"/>
+    <w:lvlOverride w:ilvl="3"/>
+    <w:lvlOverride w:ilvl="4"/>
+    <w:lvlOverride w:ilvl="5"/>
+    <w:lvlOverride w:ilvl="6"/>
+    <w:lvlOverride w:ilvl="7"/>
+    <w:lvlOverride w:ilvl="8"/>
+  </w:num>
+  <w:num w:numId="23">
+    <w:abstractNumId w:val="5"/>
+    <w:lvlOverride w:ilvl="0"/>
+    <w:lvlOverride w:ilvl="1"/>
+    <w:lvlOverride w:ilvl="2"/>
+    <w:lvlOverride w:ilvl="3"/>
+    <w:lvlOverride w:ilvl="4"/>
+    <w:lvlOverride w:ilvl="5"/>
+    <w:lvlOverride w:ilvl="6"/>
+    <w:lvlOverride w:ilvl="7"/>
+    <w:lvlOverride w:ilvl="8"/>
+  </w:num>
+  <w:num w:numId="24">
+    <w:abstractNumId w:val="13"/>
+    <w:lvlOverride w:ilvl="0"/>
+    <w:lvlOverride w:ilvl="1"/>
+    <w:lvlOverride w:ilvl="2"/>
+    <w:lvlOverride w:ilvl="3"/>
+    <w:lvlOverride w:ilvl="4"/>
+    <w:lvlOverride w:ilvl="5"/>
+    <w:lvlOverride w:ilvl="6"/>
+    <w:lvlOverride w:ilvl="7"/>
+    <w:lvlOverride w:ilvl="8"/>
+  </w:num>
+  <w:num w:numId="25">
+    <w:abstractNumId w:val="14"/>
+    <w:lvlOverride w:ilvl="0">
+      <w:startOverride w:val="1"/>
+    </w:lvlOverride>
+    <w:lvlOverride w:ilvl="1">
+      <w:startOverride w:val="1"/>
+    </w:lvlOverride>
+    <w:lvlOverride w:ilvl="2">
+      <w:startOverride w:val="1"/>
+    </w:lvlOverride>
+    <w:lvlOverride w:ilvl="3">
+      <w:startOverride w:val="1"/>
+    </w:lvlOverride>
+    <w:lvlOverride w:ilvl="4">
+      <w:startOverride w:val="1"/>
+    </w:lvlOverride>
+    <w:lvlOverride w:ilvl="5">
+      <w:startOverride w:val="1"/>
+    </w:lvlOverride>
+    <w:lvlOverride w:ilvl="6">
+      <w:startOverride w:val="1"/>
+    </w:lvlOverride>
+    <w:lvlOverride w:ilvl="7">
+      <w:startOverride w:val="1"/>
+    </w:lvlOverride>
+    <w:lvlOverride w:ilvl="8">
+      <w:startOverride w:val="1"/>
+    </w:lvlOverride>
+  </w:num>
+  <w:num w:numId="26">
     <w:abstractNumId w:val="15"/>
+    <w:lvlOverride w:ilvl="0">
+      <w:startOverride w:val="1"/>
+    </w:lvlOverride>
+    <w:lvlOverride w:ilvl="1">
+      <w:startOverride w:val="1"/>
+    </w:lvlOverride>
+    <w:lvlOverride w:ilvl="2">
+      <w:startOverride w:val="1"/>
+    </w:lvlOverride>
+    <w:lvlOverride w:ilvl="3">
+      <w:startOverride w:val="1"/>
+    </w:lvlOverride>
+    <w:lvlOverride w:ilvl="4">
+      <w:startOverride w:val="1"/>
+    </w:lvlOverride>
+    <w:lvlOverride w:ilvl="5">
+      <w:startOverride w:val="1"/>
+    </w:lvlOverride>
+    <w:lvlOverride w:ilvl="6">
+      <w:startOverride w:val="1"/>
+    </w:lvlOverride>
+    <w:lvlOverride w:ilvl="7">
+      <w:startOverride w:val="1"/>
+    </w:lvlOverride>
+    <w:lvlOverride w:ilvl="8">
+      <w:startOverride w:val="1"/>
+    </w:lvlOverride>
   </w:num>
-  <w:num w:numId="11">
+  <w:num w:numId="27">
+    <w:abstractNumId w:val="1"/>
+    <w:lvlOverride w:ilvl="0">
+      <w:startOverride w:val="1"/>
+    </w:lvlOverride>
+    <w:lvlOverride w:ilvl="1">
+      <w:startOverride w:val="1"/>
+    </w:lvlOverride>
+    <w:lvlOverride w:ilvl="2">
+      <w:startOverride w:val="1"/>
+    </w:lvlOverride>
+    <w:lvlOverride w:ilvl="3">
+      <w:startOverride w:val="1"/>
+    </w:lvlOverride>
+    <w:lvlOverride w:ilvl="4">
+      <w:startOverride w:val="1"/>
+    </w:lvlOverride>
+    <w:lvlOverride w:ilvl="5">
+      <w:startOverride w:val="1"/>
+    </w:lvlOverride>
+    <w:lvlOverride w:ilvl="6">
+      <w:startOverride w:val="1"/>
+    </w:lvlOverride>
+    <w:lvlOverride w:ilvl="7">
+      <w:startOverride w:val="1"/>
+    </w:lvlOverride>
+    <w:lvlOverride w:ilvl="8">
+      <w:startOverride w:val="1"/>
+    </w:lvlOverride>
+  </w:num>
+  <w:num w:numId="28">
+    <w:abstractNumId w:val="4"/>
+    <w:lvlOverride w:ilvl="0">
+      <w:startOverride w:val="1"/>
+    </w:lvlOverride>
+    <w:lvlOverride w:ilvl="1">
+      <w:startOverride w:val="1"/>
+    </w:lvlOverride>
+    <w:lvlOverride w:ilvl="2">
+      <w:startOverride w:val="1"/>
+    </w:lvlOverride>
+    <w:lvlOverride w:ilvl="3">
+      <w:startOverride w:val="1"/>
+    </w:lvlOverride>
+    <w:lvlOverride w:ilvl="4">
+      <w:startOverride w:val="1"/>
+    </w:lvlOverride>
+    <w:lvlOverride w:ilvl="5">
+      <w:startOverride w:val="1"/>
+    </w:lvlOverride>
+    <w:lvlOverride w:ilvl="6">
+      <w:startOverride w:val="1"/>
+    </w:lvlOverride>
+    <w:lvlOverride w:ilvl="7">
+      <w:startOverride w:val="1"/>
+    </w:lvlOverride>
+    <w:lvlOverride w:ilvl="8">
+      <w:startOverride w:val="1"/>
+    </w:lvlOverride>
+  </w:num>
+  <w:num w:numId="29">
+    <w:abstractNumId w:val="16"/>
+    <w:lvlOverride w:ilvl="0"/>
+    <w:lvlOverride w:ilvl="1"/>
+    <w:lvlOverride w:ilvl="2"/>
+    <w:lvlOverride w:ilvl="3"/>
+    <w:lvlOverride w:ilvl="4"/>
+    <w:lvlOverride w:ilvl="5"/>
+    <w:lvlOverride w:ilvl="6"/>
+    <w:lvlOverride w:ilvl="7"/>
+    <w:lvlOverride w:ilvl="8"/>
+  </w:num>
+  <w:num w:numId="30">
+    <w:abstractNumId w:val="18"/>
+    <w:lvlOverride w:ilvl="0"/>
+    <w:lvlOverride w:ilvl="1"/>
+    <w:lvlOverride w:ilvl="2"/>
+    <w:lvlOverride w:ilvl="3"/>
+    <w:lvlOverride w:ilvl="4"/>
+    <w:lvlOverride w:ilvl="5"/>
+    <w:lvlOverride w:ilvl="6"/>
+    <w:lvlOverride w:ilvl="7"/>
+    <w:lvlOverride w:ilvl="8"/>
+  </w:num>
+  <w:num w:numId="31">
+    <w:abstractNumId w:val="9"/>
+    <w:lvlOverride w:ilvl="0"/>
+    <w:lvlOverride w:ilvl="1"/>
+    <w:lvlOverride w:ilvl="2"/>
+    <w:lvlOverride w:ilvl="3"/>
+    <w:lvlOverride w:ilvl="4"/>
+    <w:lvlOverride w:ilvl="5"/>
+    <w:lvlOverride w:ilvl="6"/>
+    <w:lvlOverride w:ilvl="7"/>
+    <w:lvlOverride w:ilvl="8"/>
+  </w:num>
+  <w:num w:numId="32">
     <w:abstractNumId w:val="17"/>
+    <w:lvlOverride w:ilvl="0"/>
+    <w:lvlOverride w:ilvl="1"/>
+    <w:lvlOverride w:ilvl="2"/>
+    <w:lvlOverride w:ilvl="3"/>
+    <w:lvlOverride w:ilvl="4"/>
+    <w:lvlOverride w:ilvl="5"/>
+    <w:lvlOverride w:ilvl="6"/>
+    <w:lvlOverride w:ilvl="7"/>
+    <w:lvlOverride w:ilvl="8"/>
   </w:num>
-  <w:num w:numId="12">
-    <w:abstractNumId w:val="8"/>
+  <w:num w:numId="33">
+    <w:abstractNumId w:val="10"/>
+    <w:lvlOverride w:ilvl="0"/>
+    <w:lvlOverride w:ilvl="1"/>
+    <w:lvlOverride w:ilvl="2"/>
+    <w:lvlOverride w:ilvl="3"/>
+    <w:lvlOverride w:ilvl="4"/>
+    <w:lvlOverride w:ilvl="5"/>
+    <w:lvlOverride w:ilvl="6"/>
+    <w:lvlOverride w:ilvl="7"/>
+    <w:lvlOverride w:ilvl="8"/>
   </w:num>
-  <w:num w:numId="13">
-    <w:abstractNumId w:val="16"/>
+  <w:num w:numId="34">
+    <w:abstractNumId w:val="11"/>
+    <w:lvlOverride w:ilvl="0"/>
+    <w:lvlOverride w:ilvl="1"/>
+    <w:lvlOverride w:ilvl="2"/>
+    <w:lvlOverride w:ilvl="3"/>
+    <w:lvlOverride w:ilvl="4"/>
+    <w:lvlOverride w:ilvl="5"/>
+    <w:lvlOverride w:ilvl="6"/>
+    <w:lvlOverride w:ilvl="7"/>
+    <w:lvlOverride w:ilvl="8"/>
   </w:num>
-  <w:num w:numId="14">
-    <w:abstractNumId w:val="9"/>
+  <w:num w:numId="35">
+    <w:abstractNumId w:val="7"/>
+    <w:lvlOverride w:ilvl="0"/>
+    <w:lvlOverride w:ilvl="1"/>
+    <w:lvlOverride w:ilvl="2"/>
+    <w:lvlOverride w:ilvl="3"/>
+    <w:lvlOverride w:ilvl="4"/>
+    <w:lvlOverride w:ilvl="5"/>
+    <w:lvlOverride w:ilvl="6"/>
+    <w:lvlOverride w:ilvl="7"/>
+    <w:lvlOverride w:ilvl="8"/>
   </w:num>
-  <w:num w:numId="15">
-    <w:abstractNumId w:val="10"/>
+  <w:num w:numId="36">
+    <w:abstractNumId w:val="6"/>
+    <w:lvlOverride w:ilvl="0"/>
+    <w:lvlOverride w:ilvl="1"/>
+    <w:lvlOverride w:ilvl="2"/>
+    <w:lvlOverride w:ilvl="3"/>
+    <w:lvlOverride w:ilvl="4"/>
+    <w:lvlOverride w:ilvl="5"/>
+    <w:lvlOverride w:ilvl="6"/>
+    <w:lvlOverride w:ilvl="7"/>
+    <w:lvlOverride w:ilvl="8"/>
   </w:num>
-  <w:num w:numId="16">
-    <w:abstractNumId w:val="6"/>
+  <w:num w:numId="37">
+    <w:abstractNumId w:val="3"/>
+    <w:lvlOverride w:ilvl="0"/>
+    <w:lvlOverride w:ilvl="1"/>
+    <w:lvlOverride w:ilvl="2"/>
+    <w:lvlOverride w:ilvl="3"/>
+    <w:lvlOverride w:ilvl="4"/>
+    <w:lvlOverride w:ilvl="5"/>
+    <w:lvlOverride w:ilvl="6"/>
+    <w:lvlOverride w:ilvl="7"/>
+    <w:lvlOverride w:ilvl="8"/>
   </w:num>
-  <w:num w:numId="17">
-    <w:abstractNumId w:val="5"/>
+  <w:num w:numId="38">
+    <w:abstractNumId w:val="19"/>
+    <w:lvlOverride w:ilvl="0"/>
+    <w:lvlOverride w:ilvl="1"/>
+    <w:lvlOverride w:ilvl="2"/>
+    <w:lvlOverride w:ilvl="3"/>
+    <w:lvlOverride w:ilvl="4"/>
+    <w:lvlOverride w:ilvl="5"/>
+    <w:lvlOverride w:ilvl="6"/>
+    <w:lvlOverride w:ilvl="7"/>
+    <w:lvlOverride w:ilvl="8"/>
   </w:num>
-  <w:num w:numId="18">
+  <w:num w:numId="39">
     <w:abstractNumId w:val="2"/>
-  </w:num>
-  <w:num w:numId="19">
-    <w:abstractNumId w:val="18"/>
+    <w:lvlOverride w:ilvl="0"/>
+    <w:lvlOverride w:ilvl="1"/>
+    <w:lvlOverride w:ilvl="2"/>
+    <w:lvlOverride w:ilvl="3"/>
+    <w:lvlOverride w:ilvl="4"/>
+    <w:lvlOverride w:ilvl="5"/>
+    <w:lvlOverride w:ilvl="6"/>
+    <w:lvlOverride w:ilvl="7"/>
+    <w:lvlOverride w:ilvl="8"/>
   </w:num>
 </w:numbering>
 </file>

--- a/Curso de HTML y CSS.docx
+++ b/Curso de HTML y CSS.docx
@@ -7099,8 +7099,6 @@
       <w:pPr>
         <w:pStyle w:val="Sinespaciado"/>
       </w:pPr>
-      <w:bookmarkStart w:id="0" w:name="_GoBack"/>
-      <w:bookmarkEnd w:id="0"/>
     </w:p>
     <w:p>
       <w:pPr>
@@ -12008,10 +12006,1017 @@
     <w:p>
       <w:pPr>
         <w:pStyle w:val="Sinespaciado"/>
+      </w:pPr>
+      <w:r>
         <w:rPr>
           <w:lang w:val="en-US"/>
         </w:rPr>
-      </w:pPr>
+        <w:t xml:space="preserve"> </w:t>
+      </w:r>
+      <w:r>
+        <w:t xml:space="preserve">LINK DE MÁS ETIQUETAS: </w:t>
+      </w:r>
+      <w:hyperlink r:id="rId44" w:history="1">
+        <w:r>
+          <w:rPr>
+            <w:rStyle w:val="Hipervnculo"/>
+          </w:rPr>
+          <w:t>https://developer.mozilla.org/en-US/docs/Web/HTML/Element</w:t>
+        </w:r>
+      </w:hyperlink>
+    </w:p>
+    <w:p>
+      <w:pPr>
+        <w:pStyle w:val="Sinespaciado"/>
+      </w:pPr>
+    </w:p>
+    <w:p>
+      <w:pPr>
+        <w:pStyle w:val="Sinespaciado"/>
+        <w:jc w:val="center"/>
+      </w:pPr>
+      <w:r>
+        <w:rPr>
+          <w:highlight w:val="cyan"/>
+        </w:rPr>
+        <w:t>Anatomía de una etiqueta de HTML.</w:t>
+      </w:r>
+    </w:p>
+    <w:p>
+      <w:pPr>
+        <w:pStyle w:val="Sinespaciado"/>
+        <w:jc w:val="center"/>
+      </w:pPr>
+    </w:p>
+    <w:p>
+      <w:pPr>
+        <w:pStyle w:val="Sinespaciado"/>
+        <w:rPr>
+          <w:rFonts w:ascii="Roboto" w:hAnsi="Roboto"/>
+          <w:color w:val="BECDE3"/>
+          <w:sz w:val="23"/>
+          <w:szCs w:val="23"/>
+          <w:shd w:val="clear" w:color="auto" w:fill="121F3D"/>
+        </w:rPr>
+      </w:pPr>
+      <w:r>
+        <w:rPr>
+          <w:rFonts w:ascii="Roboto" w:hAnsi="Roboto"/>
+          <w:color w:val="BECDE3"/>
+          <w:sz w:val="23"/>
+          <w:szCs w:val="23"/>
+          <w:shd w:val="clear" w:color="auto" w:fill="121F3D"/>
+        </w:rPr>
+        <w:t>Una etiqueta HTML puede tener tantos atributos como desees, y cada atributo tiene su propia función. En el siguiente ejemplo, veremos la forma en la que se compone una etiqueta HTML:</w:t>
+      </w:r>
+    </w:p>
+    <w:p>
+      <w:pPr>
+        <w:pStyle w:val="Sinespaciado"/>
+        <w:rPr>
+          <w:rFonts w:ascii="Roboto" w:hAnsi="Roboto"/>
+          <w:color w:val="BECDE3"/>
+          <w:sz w:val="23"/>
+          <w:szCs w:val="23"/>
+          <w:shd w:val="clear" w:color="auto" w:fill="121F3D"/>
+        </w:rPr>
+      </w:pPr>
+    </w:p>
+    <w:p>
+      <w:pPr>
+        <w:pStyle w:val="Sinespaciado"/>
+      </w:pPr>
+      <w:r>
+        <w:rPr>
+          <w:noProof/>
+          <w:lang w:eastAsia="es-CO"/>
+        </w:rPr>
+        <w:drawing>
+          <wp:inline distT="0" distB="0" distL="0" distR="0">
+            <wp:extent cx="5612130" cy="2806065"/>
+            <wp:effectExtent l="0" t="0" r="7620" b="0"/>
+            <wp:docPr id="10" name="Imagen 10" descr="https://i.postimg.cc/k4s9SqbT/Anatom-a-de-Etiqueta.png"/>
+            <wp:cNvGraphicFramePr>
+              <a:graphicFrameLocks xmlns:a="http://schemas.openxmlformats.org/drawingml/2006/main" noChangeAspect="1"/>
+            </wp:cNvGraphicFramePr>
+            <a:graphic xmlns:a="http://schemas.openxmlformats.org/drawingml/2006/main">
+              <a:graphicData uri="http://schemas.openxmlformats.org/drawingml/2006/picture">
+                <pic:pic xmlns:pic="http://schemas.openxmlformats.org/drawingml/2006/picture">
+                  <pic:nvPicPr>
+                    <pic:cNvPr id="0" name="Picture 1" descr="https://i.postimg.cc/k4s9SqbT/Anatom-a-de-Etiqueta.png"/>
+                    <pic:cNvPicPr>
+                      <a:picLocks noChangeAspect="1" noChangeArrowheads="1"/>
+                    </pic:cNvPicPr>
+                  </pic:nvPicPr>
+                  <pic:blipFill>
+                    <a:blip r:embed="rId45">
+                      <a:extLst>
+                        <a:ext uri="{28A0092B-C50C-407E-A947-70E740481C1C}">
+                          <a14:useLocalDpi xmlns:a14="http://schemas.microsoft.com/office/drawing/2010/main" val="0"/>
+                        </a:ext>
+                      </a:extLst>
+                    </a:blip>
+                    <a:srcRect/>
+                    <a:stretch>
+                      <a:fillRect/>
+                    </a:stretch>
+                  </pic:blipFill>
+                  <pic:spPr bwMode="auto">
+                    <a:xfrm>
+                      <a:off x="0" y="0"/>
+                      <a:ext cx="5612130" cy="2806065"/>
+                    </a:xfrm>
+                    <a:prstGeom prst="rect">
+                      <a:avLst/>
+                    </a:prstGeom>
+                    <a:noFill/>
+                    <a:ln>
+                      <a:noFill/>
+                    </a:ln>
+                  </pic:spPr>
+                </pic:pic>
+              </a:graphicData>
+            </a:graphic>
+          </wp:inline>
+        </w:drawing>
+      </w:r>
+    </w:p>
+    <w:p>
+      <w:pPr>
+        <w:numPr>
+          <w:ilvl w:val="0"/>
+          <w:numId w:val="40"/>
+        </w:numPr>
+        <w:shd w:val="clear" w:color="auto" w:fill="121F3D"/>
+        <w:spacing w:after="150" w:line="240" w:lineRule="auto"/>
+        <w:ind w:left="0"/>
+        <w:rPr>
+          <w:rFonts w:ascii="Roboto" w:eastAsia="Times New Roman" w:hAnsi="Roboto" w:cs="Times New Roman"/>
+          <w:color w:val="BECDE3"/>
+          <w:sz w:val="24"/>
+          <w:szCs w:val="24"/>
+          <w:lang w:eastAsia="es-CO"/>
+        </w:rPr>
+      </w:pPr>
+      <w:r>
+        <w:rPr>
+          <w:rFonts w:ascii="Roboto" w:eastAsia="Times New Roman" w:hAnsi="Roboto" w:cs="Times New Roman"/>
+          <w:color w:val="BECDE3"/>
+          <w:sz w:val="24"/>
+          <w:szCs w:val="24"/>
+          <w:lang w:eastAsia="es-CO"/>
+        </w:rPr>
+        <w:t>No todas las etiquetas llevan una etiqueta de cierre. Las que llevan un cierre son aquellas que albergan un contenido que nos dice a dónde nos va a llevar (nombre de la página, nombre del link).</w:t>
+      </w:r>
+    </w:p>
+    <w:p>
+      <w:pPr>
+        <w:numPr>
+          <w:ilvl w:val="0"/>
+          <w:numId w:val="40"/>
+        </w:numPr>
+        <w:shd w:val="clear" w:color="auto" w:fill="121F3D"/>
+        <w:spacing w:after="150" w:line="240" w:lineRule="auto"/>
+        <w:ind w:left="0"/>
+        <w:rPr>
+          <w:rFonts w:ascii="Roboto" w:eastAsia="Times New Roman" w:hAnsi="Roboto" w:cs="Times New Roman"/>
+          <w:color w:val="BECDE3"/>
+          <w:sz w:val="24"/>
+          <w:szCs w:val="24"/>
+          <w:lang w:eastAsia="es-CO"/>
+        </w:rPr>
+      </w:pPr>
+      <w:r>
+        <w:rPr>
+          <w:rFonts w:ascii="Roboto" w:eastAsia="Times New Roman" w:hAnsi="Roboto" w:cs="Times New Roman"/>
+          <w:color w:val="BECDE3"/>
+          <w:sz w:val="24"/>
+          <w:szCs w:val="24"/>
+          <w:lang w:eastAsia="es-CO"/>
+        </w:rPr>
+        <w:t xml:space="preserve">Lo que va dentro de la etiqueta de apertura es un atributo (nombre del atributo = </w:t>
+      </w:r>
+      <w:proofErr w:type="spellStart"/>
+      <w:r>
+        <w:rPr>
+          <w:rFonts w:ascii="Roboto" w:eastAsia="Times New Roman" w:hAnsi="Roboto" w:cs="Times New Roman"/>
+          <w:color w:val="BECDE3"/>
+          <w:sz w:val="24"/>
+          <w:szCs w:val="24"/>
+          <w:lang w:eastAsia="es-CO"/>
+        </w:rPr>
+        <w:t>href</w:t>
+      </w:r>
+      <w:proofErr w:type="spellEnd"/>
+      <w:r>
+        <w:rPr>
+          <w:rFonts w:ascii="Roboto" w:eastAsia="Times New Roman" w:hAnsi="Roboto" w:cs="Times New Roman"/>
+          <w:color w:val="BECDE3"/>
+          <w:sz w:val="24"/>
+          <w:szCs w:val="24"/>
+          <w:lang w:eastAsia="es-CO"/>
+        </w:rPr>
+        <w:t xml:space="preserve"> y el valor del atributo es la </w:t>
+      </w:r>
+      <w:proofErr w:type="spellStart"/>
+      <w:r>
+        <w:rPr>
+          <w:rFonts w:ascii="Roboto" w:eastAsia="Times New Roman" w:hAnsi="Roboto" w:cs="Times New Roman"/>
+          <w:color w:val="BECDE3"/>
+          <w:sz w:val="24"/>
+          <w:szCs w:val="24"/>
+          <w:lang w:eastAsia="es-CO"/>
+        </w:rPr>
+        <w:t>url</w:t>
+      </w:r>
+      <w:proofErr w:type="spellEnd"/>
+      <w:r>
+        <w:rPr>
+          <w:rFonts w:ascii="Roboto" w:eastAsia="Times New Roman" w:hAnsi="Roboto" w:cs="Times New Roman"/>
+          <w:color w:val="BECDE3"/>
+          <w:sz w:val="24"/>
+          <w:szCs w:val="24"/>
+          <w:lang w:eastAsia="es-CO"/>
+        </w:rPr>
+        <w:t>).</w:t>
+      </w:r>
+    </w:p>
+    <w:p>
+      <w:pPr>
+        <w:numPr>
+          <w:ilvl w:val="0"/>
+          <w:numId w:val="40"/>
+        </w:numPr>
+        <w:shd w:val="clear" w:color="auto" w:fill="121F3D"/>
+        <w:spacing w:after="150" w:line="240" w:lineRule="auto"/>
+        <w:ind w:left="0"/>
+        <w:rPr>
+          <w:rFonts w:ascii="Roboto" w:eastAsia="Times New Roman" w:hAnsi="Roboto" w:cs="Times New Roman"/>
+          <w:color w:val="BECDE3"/>
+          <w:sz w:val="24"/>
+          <w:szCs w:val="24"/>
+          <w:lang w:eastAsia="es-CO"/>
+        </w:rPr>
+      </w:pPr>
+      <w:r>
+        <w:rPr>
+          <w:rFonts w:ascii="Roboto" w:eastAsia="Times New Roman" w:hAnsi="Roboto" w:cs="Times New Roman"/>
+          <w:color w:val="BECDE3"/>
+          <w:sz w:val="24"/>
+          <w:szCs w:val="24"/>
+          <w:lang w:eastAsia="es-CO"/>
+        </w:rPr>
+        <w:t>El contenido + la etiqueta = Elemento</w:t>
+      </w:r>
+    </w:p>
+    <w:p>
+      <w:pPr>
+        <w:pStyle w:val="Sinespaciado"/>
+      </w:pPr>
+    </w:p>
+    <w:p>
+      <w:pPr>
+        <w:pStyle w:val="Sinespaciado"/>
+        <w:jc w:val="center"/>
+      </w:pPr>
+      <w:r>
+        <w:rPr>
+          <w:highlight w:val="cyan"/>
+        </w:rPr>
+        <w:t>Tipos de imágenes</w:t>
+      </w:r>
+    </w:p>
+    <w:p>
+      <w:pPr>
+        <w:pStyle w:val="Sinespaciado"/>
+        <w:jc w:val="center"/>
+      </w:pPr>
+    </w:p>
+    <w:p>
+      <w:pPr>
+        <w:pStyle w:val="Sinespaciado"/>
+        <w:jc w:val="center"/>
+      </w:pPr>
+    </w:p>
+    <w:p>
+      <w:pPr>
+        <w:pStyle w:val="NormalWeb"/>
+        <w:shd w:val="clear" w:color="auto" w:fill="121F3D"/>
+        <w:spacing w:before="0" w:beforeAutospacing="0" w:after="336" w:afterAutospacing="0"/>
+        <w:rPr>
+          <w:rFonts w:ascii="Roboto" w:hAnsi="Roboto"/>
+          <w:color w:val="BECDE3"/>
+        </w:rPr>
+      </w:pPr>
+      <w:r>
+        <w:rPr>
+          <w:rFonts w:ascii="Roboto" w:hAnsi="Roboto"/>
+          <w:color w:val="BECDE3"/>
+        </w:rPr>
+        <w:t>Las imágenes representan una pieza fundamental al momento de mostrar contenido para web. Aquí conoceremos los principales tipos de imágenes web y sus formatos.</w:t>
+      </w:r>
+    </w:p>
+    <w:p>
+      <w:pPr>
+        <w:pStyle w:val="Ttulo2"/>
+        <w:shd w:val="clear" w:color="auto" w:fill="121F3D"/>
+        <w:spacing w:before="0" w:beforeAutospacing="0" w:after="120" w:afterAutospacing="0"/>
+        <w:rPr>
+          <w:rFonts w:ascii="Roboto" w:hAnsi="Roboto"/>
+          <w:color w:val="BECDE3"/>
+        </w:rPr>
+      </w:pPr>
+      <w:r>
+        <w:rPr>
+          <w:rFonts w:ascii="Roboto" w:hAnsi="Roboto"/>
+          <w:color w:val="BECDE3"/>
+        </w:rPr>
+        <w:t>Tipos de imágenes para web</w:t>
+      </w:r>
+    </w:p>
+    <w:p>
+      <w:pPr>
+        <w:pStyle w:val="Ttulo3"/>
+        <w:shd w:val="clear" w:color="auto" w:fill="121F3D"/>
+        <w:spacing w:before="0" w:beforeAutospacing="0" w:after="0" w:afterAutospacing="0"/>
+        <w:rPr>
+          <w:rFonts w:ascii="Roboto" w:hAnsi="Roboto"/>
+          <w:color w:val="BECDE3"/>
+        </w:rPr>
+      </w:pPr>
+      <w:proofErr w:type="spellStart"/>
+      <w:r>
+        <w:rPr>
+          <w:rFonts w:ascii="Roboto" w:hAnsi="Roboto"/>
+          <w:color w:val="BECDE3"/>
+        </w:rPr>
+        <w:t>Lossless</w:t>
+      </w:r>
+      <w:proofErr w:type="spellEnd"/>
+      <w:r>
+        <w:rPr>
+          <w:rFonts w:ascii="Roboto" w:hAnsi="Roboto"/>
+          <w:color w:val="BECDE3"/>
+        </w:rPr>
+        <w:t xml:space="preserve"> (sin pérdida):</w:t>
+      </w:r>
+    </w:p>
+    <w:p>
+      <w:pPr>
+        <w:numPr>
+          <w:ilvl w:val="0"/>
+          <w:numId w:val="41"/>
+        </w:numPr>
+        <w:shd w:val="clear" w:color="auto" w:fill="121F3D"/>
+        <w:spacing w:after="150" w:line="240" w:lineRule="auto"/>
+        <w:ind w:left="0"/>
+        <w:rPr>
+          <w:rFonts w:ascii="Roboto" w:hAnsi="Roboto"/>
+          <w:color w:val="BECDE3"/>
+        </w:rPr>
+      </w:pPr>
+      <w:r>
+        <w:rPr>
+          <w:rFonts w:ascii="Roboto" w:hAnsi="Roboto"/>
+          <w:color w:val="BECDE3"/>
+        </w:rPr>
+        <w:t>Capturan todos los datos del archivo original.</w:t>
+      </w:r>
+    </w:p>
+    <w:p>
+      <w:pPr>
+        <w:numPr>
+          <w:ilvl w:val="0"/>
+          <w:numId w:val="41"/>
+        </w:numPr>
+        <w:shd w:val="clear" w:color="auto" w:fill="121F3D"/>
+        <w:spacing w:after="150" w:line="240" w:lineRule="auto"/>
+        <w:ind w:left="0"/>
+        <w:rPr>
+          <w:rFonts w:ascii="Roboto" w:hAnsi="Roboto"/>
+          <w:color w:val="BECDE3"/>
+        </w:rPr>
+      </w:pPr>
+      <w:r>
+        <w:rPr>
+          <w:rFonts w:ascii="Roboto" w:hAnsi="Roboto"/>
+          <w:color w:val="BECDE3"/>
+        </w:rPr>
+        <w:lastRenderedPageBreak/>
+        <w:t>No se pierde nada del archivo original.</w:t>
+      </w:r>
+    </w:p>
+    <w:p>
+      <w:pPr>
+        <w:numPr>
+          <w:ilvl w:val="0"/>
+          <w:numId w:val="41"/>
+        </w:numPr>
+        <w:shd w:val="clear" w:color="auto" w:fill="121F3D"/>
+        <w:spacing w:after="150" w:line="240" w:lineRule="auto"/>
+        <w:ind w:left="0"/>
+        <w:rPr>
+          <w:rFonts w:ascii="Roboto" w:hAnsi="Roboto"/>
+          <w:color w:val="BECDE3"/>
+        </w:rPr>
+      </w:pPr>
+      <w:r>
+        <w:rPr>
+          <w:rFonts w:ascii="Roboto" w:hAnsi="Roboto"/>
+          <w:color w:val="BECDE3"/>
+        </w:rPr>
+        <w:t>Puede comprimirse, pero podrá reconstruir su imagen al estado original</w:t>
+      </w:r>
+    </w:p>
+    <w:p>
+      <w:pPr>
+        <w:pStyle w:val="Ttulo3"/>
+        <w:shd w:val="clear" w:color="auto" w:fill="121F3D"/>
+        <w:spacing w:before="0" w:beforeAutospacing="0" w:after="0" w:afterAutospacing="0"/>
+        <w:rPr>
+          <w:rFonts w:ascii="Roboto" w:hAnsi="Roboto"/>
+          <w:color w:val="BECDE3"/>
+        </w:rPr>
+      </w:pPr>
+      <w:proofErr w:type="spellStart"/>
+      <w:r>
+        <w:rPr>
+          <w:rFonts w:ascii="Roboto" w:hAnsi="Roboto"/>
+          <w:color w:val="BECDE3"/>
+        </w:rPr>
+        <w:t>Lossy</w:t>
+      </w:r>
+      <w:proofErr w:type="spellEnd"/>
+      <w:r>
+        <w:rPr>
+          <w:rFonts w:ascii="Roboto" w:hAnsi="Roboto"/>
+          <w:color w:val="BECDE3"/>
+        </w:rPr>
+        <w:t xml:space="preserve"> (con pérdida):</w:t>
+      </w:r>
+    </w:p>
+    <w:p>
+      <w:pPr>
+        <w:numPr>
+          <w:ilvl w:val="0"/>
+          <w:numId w:val="42"/>
+        </w:numPr>
+        <w:shd w:val="clear" w:color="auto" w:fill="121F3D"/>
+        <w:spacing w:after="150" w:line="240" w:lineRule="auto"/>
+        <w:ind w:left="0"/>
+        <w:rPr>
+          <w:rFonts w:ascii="Roboto" w:hAnsi="Roboto"/>
+          <w:color w:val="BECDE3"/>
+        </w:rPr>
+      </w:pPr>
+      <w:r>
+        <w:rPr>
+          <w:rFonts w:ascii="Roboto" w:hAnsi="Roboto"/>
+          <w:color w:val="BECDE3"/>
+        </w:rPr>
+        <w:t>Se aproximan a su imagen original.</w:t>
+      </w:r>
+    </w:p>
+    <w:p>
+      <w:pPr>
+        <w:numPr>
+          <w:ilvl w:val="0"/>
+          <w:numId w:val="42"/>
+        </w:numPr>
+        <w:shd w:val="clear" w:color="auto" w:fill="121F3D"/>
+        <w:spacing w:after="150" w:line="240" w:lineRule="auto"/>
+        <w:ind w:left="0"/>
+        <w:rPr>
+          <w:rFonts w:ascii="Roboto" w:hAnsi="Roboto"/>
+          <w:color w:val="BECDE3"/>
+        </w:rPr>
+      </w:pPr>
+      <w:r>
+        <w:rPr>
+          <w:rFonts w:ascii="Roboto" w:hAnsi="Roboto"/>
+          <w:color w:val="BECDE3"/>
+        </w:rPr>
+        <w:t>Podría reducir la cantidad de colores en su imagen o analizar la imagen en busca de datos innecesarios.</w:t>
+      </w:r>
+    </w:p>
+    <w:p>
+      <w:pPr>
+        <w:numPr>
+          <w:ilvl w:val="0"/>
+          <w:numId w:val="42"/>
+        </w:numPr>
+        <w:shd w:val="clear" w:color="auto" w:fill="121F3D"/>
+        <w:spacing w:after="150" w:line="240" w:lineRule="auto"/>
+        <w:ind w:left="0"/>
+        <w:rPr>
+          <w:rFonts w:ascii="Roboto" w:hAnsi="Roboto"/>
+          <w:color w:val="BECDE3"/>
+        </w:rPr>
+      </w:pPr>
+      <w:r>
+        <w:rPr>
+          <w:rFonts w:ascii="Roboto" w:hAnsi="Roboto"/>
+          <w:color w:val="BECDE3"/>
+        </w:rPr>
+        <w:t>Por consiguiente puede reducir su tamaño, lo que mejora el tiempo de carga de la página, pero pierde su calidad.</w:t>
+      </w:r>
+    </w:p>
+    <w:p>
+      <w:pPr>
+        <w:numPr>
+          <w:ilvl w:val="0"/>
+          <w:numId w:val="42"/>
+        </w:numPr>
+        <w:shd w:val="clear" w:color="auto" w:fill="121F3D"/>
+        <w:spacing w:after="150" w:line="240" w:lineRule="auto"/>
+        <w:ind w:left="0"/>
+        <w:rPr>
+          <w:rFonts w:ascii="Roboto" w:hAnsi="Roboto"/>
+          <w:color w:val="BECDE3"/>
+        </w:rPr>
+      </w:pPr>
+      <w:r>
+        <w:rPr>
+          <w:rFonts w:ascii="Roboto" w:hAnsi="Roboto"/>
+          <w:color w:val="BECDE3"/>
+        </w:rPr>
+        <w:t xml:space="preserve">Los archivos tipo </w:t>
+      </w:r>
+      <w:proofErr w:type="spellStart"/>
+      <w:r>
+        <w:rPr>
+          <w:rFonts w:ascii="Roboto" w:hAnsi="Roboto"/>
+          <w:color w:val="BECDE3"/>
+        </w:rPr>
+        <w:t>lossy</w:t>
+      </w:r>
+      <w:proofErr w:type="spellEnd"/>
+      <w:r>
+        <w:rPr>
+          <w:rFonts w:ascii="Roboto" w:hAnsi="Roboto"/>
+          <w:color w:val="BECDE3"/>
+        </w:rPr>
+        <w:t xml:space="preserve"> son mucho más livianos que los archivos tipo </w:t>
+      </w:r>
+      <w:proofErr w:type="spellStart"/>
+      <w:r>
+        <w:rPr>
+          <w:rFonts w:ascii="Roboto" w:hAnsi="Roboto"/>
+          <w:color w:val="BECDE3"/>
+        </w:rPr>
+        <w:t>lossless</w:t>
+      </w:r>
+      <w:proofErr w:type="spellEnd"/>
+      <w:r>
+        <w:rPr>
+          <w:rFonts w:ascii="Roboto" w:hAnsi="Roboto"/>
+          <w:color w:val="BECDE3"/>
+        </w:rPr>
+        <w:t>, por lo que son ideales para usar en sitios en donde el tamaño del archivo y la velocidad de descarga son importantes.</w:t>
+      </w:r>
+    </w:p>
+    <w:p>
+      <w:pPr>
+        <w:pStyle w:val="Sinespaciado"/>
+      </w:pPr>
+      <w:r>
+        <w:rPr>
+          <w:noProof/>
+          <w:lang w:eastAsia="es-CO"/>
+        </w:rPr>
+        <w:drawing>
+          <wp:inline distT="0" distB="0" distL="0" distR="0">
+            <wp:extent cx="5612130" cy="4317514"/>
+            <wp:effectExtent l="0" t="0" r="7620" b="6985"/>
+            <wp:docPr id="11" name="Imagen 11" descr="https://static.platzi.com/media/user_upload/table%20for%20diferent%20images-42fdf349-a492-4ff5-afbd-1f437c804e4a.jpg"/>
+            <wp:cNvGraphicFramePr>
+              <a:graphicFrameLocks xmlns:a="http://schemas.openxmlformats.org/drawingml/2006/main" noChangeAspect="1"/>
+            </wp:cNvGraphicFramePr>
+            <a:graphic xmlns:a="http://schemas.openxmlformats.org/drawingml/2006/main">
+              <a:graphicData uri="http://schemas.openxmlformats.org/drawingml/2006/picture">
+                <pic:pic xmlns:pic="http://schemas.openxmlformats.org/drawingml/2006/picture">
+                  <pic:nvPicPr>
+                    <pic:cNvPr id="0" name="Picture 3" descr="https://static.platzi.com/media/user_upload/table%20for%20diferent%20images-42fdf349-a492-4ff5-afbd-1f437c804e4a.jpg"/>
+                    <pic:cNvPicPr>
+                      <a:picLocks noChangeAspect="1" noChangeArrowheads="1"/>
+                    </pic:cNvPicPr>
+                  </pic:nvPicPr>
+                  <pic:blipFill>
+                    <a:blip r:embed="rId46">
+                      <a:extLst>
+                        <a:ext uri="{28A0092B-C50C-407E-A947-70E740481C1C}">
+                          <a14:useLocalDpi xmlns:a14="http://schemas.microsoft.com/office/drawing/2010/main" val="0"/>
+                        </a:ext>
+                      </a:extLst>
+                    </a:blip>
+                    <a:srcRect/>
+                    <a:stretch>
+                      <a:fillRect/>
+                    </a:stretch>
+                  </pic:blipFill>
+                  <pic:spPr bwMode="auto">
+                    <a:xfrm>
+                      <a:off x="0" y="0"/>
+                      <a:ext cx="5612130" cy="4317514"/>
+                    </a:xfrm>
+                    <a:prstGeom prst="rect">
+                      <a:avLst/>
+                    </a:prstGeom>
+                    <a:noFill/>
+                    <a:ln>
+                      <a:noFill/>
+                    </a:ln>
+                  </pic:spPr>
+                </pic:pic>
+              </a:graphicData>
+            </a:graphic>
+          </wp:inline>
+        </w:drawing>
+      </w:r>
+    </w:p>
+    <w:p>
+      <w:pPr>
+        <w:pStyle w:val="Ttulo2"/>
+        <w:shd w:val="clear" w:color="auto" w:fill="121F3D"/>
+        <w:spacing w:before="0" w:beforeAutospacing="0" w:after="120" w:afterAutospacing="0"/>
+        <w:rPr>
+          <w:rFonts w:ascii="Roboto" w:hAnsi="Roboto"/>
+          <w:color w:val="BECDE3"/>
+        </w:rPr>
+      </w:pPr>
+      <w:r>
+        <w:rPr>
+          <w:rFonts w:ascii="Roboto" w:hAnsi="Roboto"/>
+          <w:color w:val="BECDE3"/>
+        </w:rPr>
+        <w:t>Formatos de imagen para web</w:t>
+      </w:r>
+    </w:p>
+    <w:p>
+      <w:pPr>
+        <w:numPr>
+          <w:ilvl w:val="0"/>
+          <w:numId w:val="43"/>
+        </w:numPr>
+        <w:shd w:val="clear" w:color="auto" w:fill="121F3D"/>
+        <w:spacing w:after="0" w:line="240" w:lineRule="auto"/>
+        <w:ind w:left="0"/>
+        <w:rPr>
+          <w:rFonts w:ascii="Roboto" w:hAnsi="Roboto"/>
+          <w:color w:val="BECDE3"/>
+        </w:rPr>
+      </w:pPr>
+      <w:r>
+        <w:rPr>
+          <w:rStyle w:val="Textoennegrita"/>
+          <w:rFonts w:ascii="Roboto" w:hAnsi="Roboto"/>
+          <w:color w:val="BECDE3"/>
+        </w:rPr>
+        <w:t>GIF</w:t>
+      </w:r>
+      <w:r>
+        <w:rPr>
+          <w:rFonts w:ascii="Roboto" w:hAnsi="Roboto"/>
+          <w:color w:val="BECDE3"/>
+        </w:rPr>
+        <w:t> (</w:t>
+      </w:r>
+      <w:proofErr w:type="spellStart"/>
+      <w:r>
+        <w:rPr>
+          <w:rFonts w:ascii="Roboto" w:hAnsi="Roboto"/>
+          <w:color w:val="BECDE3"/>
+        </w:rPr>
+        <w:t>Graphics</w:t>
+      </w:r>
+      <w:proofErr w:type="spellEnd"/>
+      <w:r>
+        <w:rPr>
+          <w:rFonts w:ascii="Roboto" w:hAnsi="Roboto"/>
+          <w:color w:val="BECDE3"/>
+        </w:rPr>
+        <w:t xml:space="preserve"> </w:t>
+      </w:r>
+      <w:proofErr w:type="spellStart"/>
+      <w:r>
+        <w:rPr>
+          <w:rFonts w:ascii="Roboto" w:hAnsi="Roboto"/>
+          <w:color w:val="BECDE3"/>
+        </w:rPr>
+        <w:t>Interchange</w:t>
+      </w:r>
+      <w:proofErr w:type="spellEnd"/>
+      <w:r>
+        <w:rPr>
+          <w:rFonts w:ascii="Roboto" w:hAnsi="Roboto"/>
+          <w:color w:val="BECDE3"/>
+        </w:rPr>
+        <w:t xml:space="preserve"> </w:t>
+      </w:r>
+      <w:proofErr w:type="spellStart"/>
+      <w:r>
+        <w:rPr>
+          <w:rFonts w:ascii="Roboto" w:hAnsi="Roboto"/>
+          <w:color w:val="BECDE3"/>
+        </w:rPr>
+        <w:t>Format</w:t>
+      </w:r>
+      <w:proofErr w:type="spellEnd"/>
+      <w:r>
+        <w:rPr>
+          <w:rFonts w:ascii="Roboto" w:hAnsi="Roboto"/>
+          <w:color w:val="BECDE3"/>
+        </w:rPr>
+        <w:t>): Formato de imagen sin pérdida, no se puede comprimir</w:t>
+      </w:r>
+    </w:p>
+    <w:p>
+      <w:pPr>
+        <w:numPr>
+          <w:ilvl w:val="0"/>
+          <w:numId w:val="43"/>
+        </w:numPr>
+        <w:shd w:val="clear" w:color="auto" w:fill="121F3D"/>
+        <w:spacing w:after="0" w:line="240" w:lineRule="auto"/>
+        <w:ind w:left="0"/>
+        <w:rPr>
+          <w:rFonts w:ascii="Roboto" w:hAnsi="Roboto"/>
+          <w:color w:val="BECDE3"/>
+        </w:rPr>
+      </w:pPr>
+      <w:r>
+        <w:rPr>
+          <w:rStyle w:val="Textoennegrita"/>
+          <w:rFonts w:ascii="Roboto" w:hAnsi="Roboto"/>
+          <w:color w:val="BECDE3"/>
+        </w:rPr>
+        <w:t>PNG 8</w:t>
+      </w:r>
+      <w:r>
+        <w:rPr>
+          <w:rFonts w:ascii="Roboto" w:hAnsi="Roboto"/>
+          <w:color w:val="BECDE3"/>
+        </w:rPr>
+        <w:t xml:space="preserve"> (Portable Network </w:t>
+      </w:r>
+      <w:proofErr w:type="spellStart"/>
+      <w:r>
+        <w:rPr>
+          <w:rFonts w:ascii="Roboto" w:hAnsi="Roboto"/>
+          <w:color w:val="BECDE3"/>
+        </w:rPr>
+        <w:t>Graphics</w:t>
+      </w:r>
+      <w:proofErr w:type="spellEnd"/>
+      <w:r>
+        <w:rPr>
+          <w:rFonts w:ascii="Roboto" w:hAnsi="Roboto"/>
+          <w:color w:val="BECDE3"/>
+        </w:rPr>
+        <w:t>): Formato de imagen sin pérdida, uso de colores de 256, se utiliza para logotipos e iconos para la página.</w:t>
+      </w:r>
+    </w:p>
+    <w:p>
+      <w:pPr>
+        <w:numPr>
+          <w:ilvl w:val="0"/>
+          <w:numId w:val="43"/>
+        </w:numPr>
+        <w:shd w:val="clear" w:color="auto" w:fill="121F3D"/>
+        <w:spacing w:after="0" w:line="240" w:lineRule="auto"/>
+        <w:ind w:left="0"/>
+        <w:rPr>
+          <w:rFonts w:ascii="Roboto" w:hAnsi="Roboto"/>
+          <w:color w:val="BECDE3"/>
+        </w:rPr>
+      </w:pPr>
+      <w:r>
+        <w:rPr>
+          <w:rStyle w:val="Textoennegrita"/>
+          <w:rFonts w:ascii="Roboto" w:hAnsi="Roboto"/>
+          <w:color w:val="BECDE3"/>
+        </w:rPr>
+        <w:lastRenderedPageBreak/>
+        <w:t>PNG 24</w:t>
+      </w:r>
+      <w:r>
+        <w:rPr>
+          <w:rFonts w:ascii="Roboto" w:hAnsi="Roboto"/>
+          <w:color w:val="BECDE3"/>
+        </w:rPr>
+        <w:t xml:space="preserve"> (Portable Network </w:t>
+      </w:r>
+      <w:proofErr w:type="spellStart"/>
+      <w:r>
+        <w:rPr>
+          <w:rFonts w:ascii="Roboto" w:hAnsi="Roboto"/>
+          <w:color w:val="BECDE3"/>
+        </w:rPr>
+        <w:t>Graphics</w:t>
+      </w:r>
+      <w:proofErr w:type="spellEnd"/>
+      <w:r>
+        <w:rPr>
+          <w:rFonts w:ascii="Roboto" w:hAnsi="Roboto"/>
+          <w:color w:val="BECDE3"/>
+        </w:rPr>
+        <w:t>): Formato de imagen sin pérdida, utilización de colores ilimitados, alta calidad, si intentamos comprimir no ayudará demasiado por la gran cantidad de colores.</w:t>
+      </w:r>
+    </w:p>
+    <w:p>
+      <w:pPr>
+        <w:numPr>
+          <w:ilvl w:val="0"/>
+          <w:numId w:val="43"/>
+        </w:numPr>
+        <w:shd w:val="clear" w:color="auto" w:fill="121F3D"/>
+        <w:spacing w:after="0" w:line="240" w:lineRule="auto"/>
+        <w:ind w:left="0"/>
+        <w:rPr>
+          <w:rFonts w:ascii="Roboto" w:hAnsi="Roboto"/>
+          <w:color w:val="BECDE3"/>
+        </w:rPr>
+      </w:pPr>
+      <w:r>
+        <w:rPr>
+          <w:rStyle w:val="Textoennegrita"/>
+          <w:rFonts w:ascii="Roboto" w:hAnsi="Roboto"/>
+          <w:color w:val="BECDE3"/>
+        </w:rPr>
+        <w:t>JPG / JPEG</w:t>
+      </w:r>
+      <w:r>
+        <w:rPr>
+          <w:rFonts w:ascii="Roboto" w:hAnsi="Roboto"/>
+          <w:color w:val="BECDE3"/>
+        </w:rPr>
+        <w:t> (</w:t>
+      </w:r>
+      <w:proofErr w:type="spellStart"/>
+      <w:r>
+        <w:rPr>
+          <w:rFonts w:ascii="Roboto" w:hAnsi="Roboto"/>
+          <w:color w:val="BECDE3"/>
+        </w:rPr>
+        <w:t>Photographic</w:t>
+      </w:r>
+      <w:proofErr w:type="spellEnd"/>
+      <w:r>
+        <w:rPr>
+          <w:rFonts w:ascii="Roboto" w:hAnsi="Roboto"/>
+          <w:color w:val="BECDE3"/>
+        </w:rPr>
+        <w:t xml:space="preserve"> </w:t>
+      </w:r>
+      <w:proofErr w:type="spellStart"/>
+      <w:r>
+        <w:rPr>
+          <w:rFonts w:ascii="Roboto" w:hAnsi="Roboto"/>
+          <w:color w:val="BECDE3"/>
+        </w:rPr>
+        <w:t>Experts</w:t>
+      </w:r>
+      <w:proofErr w:type="spellEnd"/>
+      <w:r>
+        <w:rPr>
+          <w:rFonts w:ascii="Roboto" w:hAnsi="Roboto"/>
+          <w:color w:val="BECDE3"/>
+        </w:rPr>
+        <w:t xml:space="preserve"> </w:t>
+      </w:r>
+      <w:proofErr w:type="spellStart"/>
+      <w:r>
+        <w:rPr>
+          <w:rFonts w:ascii="Roboto" w:hAnsi="Roboto"/>
+          <w:color w:val="BECDE3"/>
+        </w:rPr>
+        <w:t>Group</w:t>
+      </w:r>
+      <w:proofErr w:type="spellEnd"/>
+      <w:r>
+        <w:rPr>
+          <w:rFonts w:ascii="Roboto" w:hAnsi="Roboto"/>
+          <w:color w:val="BECDE3"/>
+        </w:rPr>
+        <w:t>): Formato de imagen con pérdida, perdemos calidad a la hora de comprimirlas, pero llegan a ser óptimas para la carga en la página web.</w:t>
+      </w:r>
+    </w:p>
+    <w:p>
+      <w:pPr>
+        <w:numPr>
+          <w:ilvl w:val="0"/>
+          <w:numId w:val="43"/>
+        </w:numPr>
+        <w:shd w:val="clear" w:color="auto" w:fill="121F3D"/>
+        <w:spacing w:after="0" w:line="240" w:lineRule="auto"/>
+        <w:ind w:left="0"/>
+        <w:rPr>
+          <w:rFonts w:ascii="Roboto" w:hAnsi="Roboto"/>
+          <w:color w:val="BECDE3"/>
+        </w:rPr>
+      </w:pPr>
+      <w:r>
+        <w:rPr>
+          <w:rStyle w:val="Textoennegrita"/>
+          <w:rFonts w:ascii="Roboto" w:hAnsi="Roboto"/>
+          <w:color w:val="BECDE3"/>
+        </w:rPr>
+        <w:t>SVG - Vector</w:t>
+      </w:r>
+      <w:r>
+        <w:rPr>
+          <w:rFonts w:ascii="Roboto" w:hAnsi="Roboto"/>
+          <w:color w:val="BECDE3"/>
+        </w:rPr>
+        <w:t> (</w:t>
+      </w:r>
+      <w:proofErr w:type="spellStart"/>
+      <w:r>
+        <w:rPr>
+          <w:rFonts w:ascii="Roboto" w:hAnsi="Roboto"/>
+          <w:color w:val="BECDE3"/>
+        </w:rPr>
+        <w:t>Scalable</w:t>
+      </w:r>
+      <w:proofErr w:type="spellEnd"/>
+      <w:r>
+        <w:rPr>
+          <w:rFonts w:ascii="Roboto" w:hAnsi="Roboto"/>
+          <w:color w:val="BECDE3"/>
+        </w:rPr>
+        <w:t xml:space="preserve"> Vector </w:t>
+      </w:r>
+      <w:proofErr w:type="spellStart"/>
+      <w:r>
+        <w:rPr>
+          <w:rFonts w:ascii="Roboto" w:hAnsi="Roboto"/>
+          <w:color w:val="BECDE3"/>
+        </w:rPr>
+        <w:t>Graphics</w:t>
+      </w:r>
+      <w:proofErr w:type="spellEnd"/>
+      <w:r>
+        <w:rPr>
+          <w:rFonts w:ascii="Roboto" w:hAnsi="Roboto"/>
+          <w:color w:val="BECDE3"/>
+        </w:rPr>
+        <w:t xml:space="preserve">): Formato de imagen muy ligero sin pérdida, con </w:t>
+      </w:r>
+      <w:proofErr w:type="spellStart"/>
+      <w:r>
+        <w:rPr>
+          <w:rFonts w:ascii="Roboto" w:hAnsi="Roboto"/>
+          <w:color w:val="BECDE3"/>
+        </w:rPr>
+        <w:t>svg</w:t>
+      </w:r>
+      <w:proofErr w:type="spellEnd"/>
+      <w:r>
+        <w:rPr>
+          <w:rFonts w:ascii="Roboto" w:hAnsi="Roboto"/>
+          <w:color w:val="BECDE3"/>
+        </w:rPr>
+        <w:t xml:space="preserve"> no perdemos calidad, ya que está compuesta por vectores.</w:t>
+      </w:r>
+    </w:p>
+    <w:p>
+      <w:pPr>
+        <w:numPr>
+          <w:ilvl w:val="0"/>
+          <w:numId w:val="43"/>
+        </w:numPr>
+        <w:shd w:val="clear" w:color="auto" w:fill="121F3D"/>
+        <w:spacing w:after="0" w:line="240" w:lineRule="auto"/>
+        <w:ind w:left="0"/>
+        <w:rPr>
+          <w:rFonts w:ascii="Roboto" w:hAnsi="Roboto"/>
+          <w:color w:val="BECDE3"/>
+        </w:rPr>
+      </w:pPr>
+      <w:proofErr w:type="spellStart"/>
+      <w:r>
+        <w:rPr>
+          <w:rStyle w:val="Textoennegrita"/>
+          <w:rFonts w:ascii="Roboto" w:hAnsi="Roboto"/>
+          <w:color w:val="BECDE3"/>
+        </w:rPr>
+        <w:t>WebP</w:t>
+      </w:r>
+      <w:proofErr w:type="spellEnd"/>
+      <w:r>
+        <w:rPr>
+          <w:rFonts w:ascii="Roboto" w:hAnsi="Roboto"/>
+          <w:color w:val="BECDE3"/>
+        </w:rPr>
+        <w:t>: Es un formato gráfico en forma de contenedor que sustenta tanto compresión con pérdida como sin ella. ​​Fue desarrollado por Google.</w:t>
+      </w:r>
+    </w:p>
+    <w:p>
+      <w:pPr>
+        <w:pStyle w:val="Sinespaciado"/>
+      </w:pPr>
+      <w:bookmarkStart w:id="0" w:name="_GoBack"/>
+      <w:bookmarkEnd w:id="0"/>
     </w:p>
     <w:sectPr>
       <w:pgSz w:w="12240" w:h="15840"/>
@@ -12026,6 +13031,155 @@
 <file path=word/numbering.xml><?xml version="1.0" encoding="utf-8"?>
 <w:numbering xmlns:wpc="http://schemas.microsoft.com/office/word/2010/wordprocessingCanvas" xmlns:mc="http://schemas.openxmlformats.org/markup-compatibility/2006" xmlns:o="urn:schemas-microsoft-com:office:office" xmlns:r="http://schemas.openxmlformats.org/officeDocument/2006/relationships" xmlns:m="http://schemas.openxmlformats.org/officeDocument/2006/math" xmlns:v="urn:schemas-microsoft-com:vml" xmlns:wp14="http://schemas.microsoft.com/office/word/2010/wordprocessingDrawing" xmlns:wp="http://schemas.openxmlformats.org/drawingml/2006/wordprocessingDrawing" xmlns:w10="urn:schemas-microsoft-com:office:word" xmlns:w="http://schemas.openxmlformats.org/wordprocessingml/2006/main" xmlns:w14="http://schemas.microsoft.com/office/word/2010/wordml" xmlns:w15="http://schemas.microsoft.com/office/word/2012/wordml" xmlns:wpg="http://schemas.microsoft.com/office/word/2010/wordprocessingGroup" xmlns:wpi="http://schemas.microsoft.com/office/word/2010/wordprocessingInk" xmlns:wne="http://schemas.microsoft.com/office/word/2006/wordml" xmlns:wps="http://schemas.microsoft.com/office/word/2010/wordprocessingShape" mc:Ignorable="w14 w15 wp14">
   <w:abstractNum w:abstractNumId="0" w15:restartNumberingAfterBreak="0">
+    <w:nsid w:val="0A0A5679"/>
+    <w:multiLevelType w:val="multilevel"/>
+    <w:tmpl w:val="5DC48EDA"/>
+    <w:lvl w:ilvl="0">
+      <w:start w:val="1"/>
+      <w:numFmt w:val="bullet"/>
+      <w:lvlText w:val=""/>
+      <w:lvlJc w:val="left"/>
+      <w:pPr>
+        <w:tabs>
+          <w:tab w:val="num" w:pos="720"/>
+        </w:tabs>
+        <w:ind w:left="720" w:hanging="360"/>
+      </w:pPr>
+      <w:rPr>
+        <w:rFonts w:ascii="Symbol" w:hAnsi="Symbol" w:hint="default"/>
+        <w:sz w:val="20"/>
+      </w:rPr>
+    </w:lvl>
+    <w:lvl w:ilvl="1" w:tentative="1">
+      <w:start w:val="1"/>
+      <w:numFmt w:val="bullet"/>
+      <w:lvlText w:val="o"/>
+      <w:lvlJc w:val="left"/>
+      <w:pPr>
+        <w:tabs>
+          <w:tab w:val="num" w:pos="1440"/>
+        </w:tabs>
+        <w:ind w:left="1440" w:hanging="360"/>
+      </w:pPr>
+      <w:rPr>
+        <w:rFonts w:ascii="Courier New" w:hAnsi="Courier New" w:hint="default"/>
+        <w:sz w:val="20"/>
+      </w:rPr>
+    </w:lvl>
+    <w:lvl w:ilvl="2" w:tentative="1">
+      <w:start w:val="1"/>
+      <w:numFmt w:val="bullet"/>
+      <w:lvlText w:val=""/>
+      <w:lvlJc w:val="left"/>
+      <w:pPr>
+        <w:tabs>
+          <w:tab w:val="num" w:pos="2160"/>
+        </w:tabs>
+        <w:ind w:left="2160" w:hanging="360"/>
+      </w:pPr>
+      <w:rPr>
+        <w:rFonts w:ascii="Wingdings" w:hAnsi="Wingdings" w:hint="default"/>
+        <w:sz w:val="20"/>
+      </w:rPr>
+    </w:lvl>
+    <w:lvl w:ilvl="3" w:tentative="1">
+      <w:start w:val="1"/>
+      <w:numFmt w:val="bullet"/>
+      <w:lvlText w:val=""/>
+      <w:lvlJc w:val="left"/>
+      <w:pPr>
+        <w:tabs>
+          <w:tab w:val="num" w:pos="2880"/>
+        </w:tabs>
+        <w:ind w:left="2880" w:hanging="360"/>
+      </w:pPr>
+      <w:rPr>
+        <w:rFonts w:ascii="Wingdings" w:hAnsi="Wingdings" w:hint="default"/>
+        <w:sz w:val="20"/>
+      </w:rPr>
+    </w:lvl>
+    <w:lvl w:ilvl="4" w:tentative="1">
+      <w:start w:val="1"/>
+      <w:numFmt w:val="bullet"/>
+      <w:lvlText w:val=""/>
+      <w:lvlJc w:val="left"/>
+      <w:pPr>
+        <w:tabs>
+          <w:tab w:val="num" w:pos="3600"/>
+        </w:tabs>
+        <w:ind w:left="3600" w:hanging="360"/>
+      </w:pPr>
+      <w:rPr>
+        <w:rFonts w:ascii="Wingdings" w:hAnsi="Wingdings" w:hint="default"/>
+        <w:sz w:val="20"/>
+      </w:rPr>
+    </w:lvl>
+    <w:lvl w:ilvl="5" w:tentative="1">
+      <w:start w:val="1"/>
+      <w:numFmt w:val="bullet"/>
+      <w:lvlText w:val=""/>
+      <w:lvlJc w:val="left"/>
+      <w:pPr>
+        <w:tabs>
+          <w:tab w:val="num" w:pos="4320"/>
+        </w:tabs>
+        <w:ind w:left="4320" w:hanging="360"/>
+      </w:pPr>
+      <w:rPr>
+        <w:rFonts w:ascii="Wingdings" w:hAnsi="Wingdings" w:hint="default"/>
+        <w:sz w:val="20"/>
+      </w:rPr>
+    </w:lvl>
+    <w:lvl w:ilvl="6" w:tentative="1">
+      <w:start w:val="1"/>
+      <w:numFmt w:val="bullet"/>
+      <w:lvlText w:val=""/>
+      <w:lvlJc w:val="left"/>
+      <w:pPr>
+        <w:tabs>
+          <w:tab w:val="num" w:pos="5040"/>
+        </w:tabs>
+        <w:ind w:left="5040" w:hanging="360"/>
+      </w:pPr>
+      <w:rPr>
+        <w:rFonts w:ascii="Wingdings" w:hAnsi="Wingdings" w:hint="default"/>
+        <w:sz w:val="20"/>
+      </w:rPr>
+    </w:lvl>
+    <w:lvl w:ilvl="7" w:tentative="1">
+      <w:start w:val="1"/>
+      <w:numFmt w:val="bullet"/>
+      <w:lvlText w:val=""/>
+      <w:lvlJc w:val="left"/>
+      <w:pPr>
+        <w:tabs>
+          <w:tab w:val="num" w:pos="5760"/>
+        </w:tabs>
+        <w:ind w:left="5760" w:hanging="360"/>
+      </w:pPr>
+      <w:rPr>
+        <w:rFonts w:ascii="Wingdings" w:hAnsi="Wingdings" w:hint="default"/>
+        <w:sz w:val="20"/>
+      </w:rPr>
+    </w:lvl>
+    <w:lvl w:ilvl="8" w:tentative="1">
+      <w:start w:val="1"/>
+      <w:numFmt w:val="bullet"/>
+      <w:lvlText w:val=""/>
+      <w:lvlJc w:val="left"/>
+      <w:pPr>
+        <w:tabs>
+          <w:tab w:val="num" w:pos="6480"/>
+        </w:tabs>
+        <w:ind w:left="6480" w:hanging="360"/>
+      </w:pPr>
+      <w:rPr>
+        <w:rFonts w:ascii="Wingdings" w:hAnsi="Wingdings" w:hint="default"/>
+        <w:sz w:val="20"/>
+      </w:rPr>
+    </w:lvl>
+  </w:abstractNum>
+  <w:abstractNum w:abstractNumId="1" w15:restartNumberingAfterBreak="0">
     <w:nsid w:val="0CB35969"/>
     <w:multiLevelType w:val="multilevel"/>
     <w:tmpl w:val="DA6AA34E"/>
@@ -12174,7 +13328,7 @@
       </w:rPr>
     </w:lvl>
   </w:abstractNum>
-  <w:abstractNum w:abstractNumId="1" w15:restartNumberingAfterBreak="0">
+  <w:abstractNum w:abstractNumId="2" w15:restartNumberingAfterBreak="0">
     <w:nsid w:val="0FF141FF"/>
     <w:multiLevelType w:val="multilevel"/>
     <w:tmpl w:val="4A609A04"/>
@@ -12287,7 +13441,7 @@
       </w:pPr>
     </w:lvl>
   </w:abstractNum>
-  <w:abstractNum w:abstractNumId="2" w15:restartNumberingAfterBreak="0">
+  <w:abstractNum w:abstractNumId="3" w15:restartNumberingAfterBreak="0">
     <w:nsid w:val="119C533B"/>
     <w:multiLevelType w:val="multilevel"/>
     <w:tmpl w:val="7F0A1B84"/>
@@ -12436,7 +13590,7 @@
       </w:rPr>
     </w:lvl>
   </w:abstractNum>
-  <w:abstractNum w:abstractNumId="3" w15:restartNumberingAfterBreak="0">
+  <w:abstractNum w:abstractNumId="4" w15:restartNumberingAfterBreak="0">
     <w:nsid w:val="125D1EEC"/>
     <w:multiLevelType w:val="multilevel"/>
     <w:tmpl w:val="DD6401D8"/>
@@ -12585,7 +13739,7 @@
       </w:rPr>
     </w:lvl>
   </w:abstractNum>
-  <w:abstractNum w:abstractNumId="4" w15:restartNumberingAfterBreak="0">
+  <w:abstractNum w:abstractNumId="5" w15:restartNumberingAfterBreak="0">
     <w:nsid w:val="13B67116"/>
     <w:multiLevelType w:val="multilevel"/>
     <w:tmpl w:val="6FCAFF20"/>
@@ -12698,7 +13852,7 @@
       </w:pPr>
     </w:lvl>
   </w:abstractNum>
-  <w:abstractNum w:abstractNumId="5" w15:restartNumberingAfterBreak="0">
+  <w:abstractNum w:abstractNumId="6" w15:restartNumberingAfterBreak="0">
     <w:nsid w:val="21254930"/>
     <w:multiLevelType w:val="multilevel"/>
     <w:tmpl w:val="F1029648"/>
@@ -12847,7 +14001,156 @@
       </w:rPr>
     </w:lvl>
   </w:abstractNum>
-  <w:abstractNum w:abstractNumId="6" w15:restartNumberingAfterBreak="0">
+  <w:abstractNum w:abstractNumId="7" w15:restartNumberingAfterBreak="0">
+    <w:nsid w:val="370B6566"/>
+    <w:multiLevelType w:val="multilevel"/>
+    <w:tmpl w:val="6D34D812"/>
+    <w:lvl w:ilvl="0">
+      <w:start w:val="1"/>
+      <w:numFmt w:val="bullet"/>
+      <w:lvlText w:val=""/>
+      <w:lvlJc w:val="left"/>
+      <w:pPr>
+        <w:tabs>
+          <w:tab w:val="num" w:pos="720"/>
+        </w:tabs>
+        <w:ind w:left="720" w:hanging="360"/>
+      </w:pPr>
+      <w:rPr>
+        <w:rFonts w:ascii="Symbol" w:hAnsi="Symbol" w:hint="default"/>
+        <w:sz w:val="20"/>
+      </w:rPr>
+    </w:lvl>
+    <w:lvl w:ilvl="1" w:tentative="1">
+      <w:start w:val="1"/>
+      <w:numFmt w:val="bullet"/>
+      <w:lvlText w:val="o"/>
+      <w:lvlJc w:val="left"/>
+      <w:pPr>
+        <w:tabs>
+          <w:tab w:val="num" w:pos="1440"/>
+        </w:tabs>
+        <w:ind w:left="1440" w:hanging="360"/>
+      </w:pPr>
+      <w:rPr>
+        <w:rFonts w:ascii="Courier New" w:hAnsi="Courier New" w:hint="default"/>
+        <w:sz w:val="20"/>
+      </w:rPr>
+    </w:lvl>
+    <w:lvl w:ilvl="2" w:tentative="1">
+      <w:start w:val="1"/>
+      <w:numFmt w:val="bullet"/>
+      <w:lvlText w:val=""/>
+      <w:lvlJc w:val="left"/>
+      <w:pPr>
+        <w:tabs>
+          <w:tab w:val="num" w:pos="2160"/>
+        </w:tabs>
+        <w:ind w:left="2160" w:hanging="360"/>
+      </w:pPr>
+      <w:rPr>
+        <w:rFonts w:ascii="Wingdings" w:hAnsi="Wingdings" w:hint="default"/>
+        <w:sz w:val="20"/>
+      </w:rPr>
+    </w:lvl>
+    <w:lvl w:ilvl="3" w:tentative="1">
+      <w:start w:val="1"/>
+      <w:numFmt w:val="bullet"/>
+      <w:lvlText w:val=""/>
+      <w:lvlJc w:val="left"/>
+      <w:pPr>
+        <w:tabs>
+          <w:tab w:val="num" w:pos="2880"/>
+        </w:tabs>
+        <w:ind w:left="2880" w:hanging="360"/>
+      </w:pPr>
+      <w:rPr>
+        <w:rFonts w:ascii="Wingdings" w:hAnsi="Wingdings" w:hint="default"/>
+        <w:sz w:val="20"/>
+      </w:rPr>
+    </w:lvl>
+    <w:lvl w:ilvl="4" w:tentative="1">
+      <w:start w:val="1"/>
+      <w:numFmt w:val="bullet"/>
+      <w:lvlText w:val=""/>
+      <w:lvlJc w:val="left"/>
+      <w:pPr>
+        <w:tabs>
+          <w:tab w:val="num" w:pos="3600"/>
+        </w:tabs>
+        <w:ind w:left="3600" w:hanging="360"/>
+      </w:pPr>
+      <w:rPr>
+        <w:rFonts w:ascii="Wingdings" w:hAnsi="Wingdings" w:hint="default"/>
+        <w:sz w:val="20"/>
+      </w:rPr>
+    </w:lvl>
+    <w:lvl w:ilvl="5" w:tentative="1">
+      <w:start w:val="1"/>
+      <w:numFmt w:val="bullet"/>
+      <w:lvlText w:val=""/>
+      <w:lvlJc w:val="left"/>
+      <w:pPr>
+        <w:tabs>
+          <w:tab w:val="num" w:pos="4320"/>
+        </w:tabs>
+        <w:ind w:left="4320" w:hanging="360"/>
+      </w:pPr>
+      <w:rPr>
+        <w:rFonts w:ascii="Wingdings" w:hAnsi="Wingdings" w:hint="default"/>
+        <w:sz w:val="20"/>
+      </w:rPr>
+    </w:lvl>
+    <w:lvl w:ilvl="6" w:tentative="1">
+      <w:start w:val="1"/>
+      <w:numFmt w:val="bullet"/>
+      <w:lvlText w:val=""/>
+      <w:lvlJc w:val="left"/>
+      <w:pPr>
+        <w:tabs>
+          <w:tab w:val="num" w:pos="5040"/>
+        </w:tabs>
+        <w:ind w:left="5040" w:hanging="360"/>
+      </w:pPr>
+      <w:rPr>
+        <w:rFonts w:ascii="Wingdings" w:hAnsi="Wingdings" w:hint="default"/>
+        <w:sz w:val="20"/>
+      </w:rPr>
+    </w:lvl>
+    <w:lvl w:ilvl="7" w:tentative="1">
+      <w:start w:val="1"/>
+      <w:numFmt w:val="bullet"/>
+      <w:lvlText w:val=""/>
+      <w:lvlJc w:val="left"/>
+      <w:pPr>
+        <w:tabs>
+          <w:tab w:val="num" w:pos="5760"/>
+        </w:tabs>
+        <w:ind w:left="5760" w:hanging="360"/>
+      </w:pPr>
+      <w:rPr>
+        <w:rFonts w:ascii="Wingdings" w:hAnsi="Wingdings" w:hint="default"/>
+        <w:sz w:val="20"/>
+      </w:rPr>
+    </w:lvl>
+    <w:lvl w:ilvl="8" w:tentative="1">
+      <w:start w:val="1"/>
+      <w:numFmt w:val="bullet"/>
+      <w:lvlText w:val=""/>
+      <w:lvlJc w:val="left"/>
+      <w:pPr>
+        <w:tabs>
+          <w:tab w:val="num" w:pos="6480"/>
+        </w:tabs>
+        <w:ind w:left="6480" w:hanging="360"/>
+      </w:pPr>
+      <w:rPr>
+        <w:rFonts w:ascii="Wingdings" w:hAnsi="Wingdings" w:hint="default"/>
+        <w:sz w:val="20"/>
+      </w:rPr>
+    </w:lvl>
+  </w:abstractNum>
+  <w:abstractNum w:abstractNumId="8" w15:restartNumberingAfterBreak="0">
     <w:nsid w:val="3E254037"/>
     <w:multiLevelType w:val="multilevel"/>
     <w:tmpl w:val="9E8E39C0"/>
@@ -12996,7 +14299,7 @@
       </w:rPr>
     </w:lvl>
   </w:abstractNum>
-  <w:abstractNum w:abstractNumId="7" w15:restartNumberingAfterBreak="0">
+  <w:abstractNum w:abstractNumId="9" w15:restartNumberingAfterBreak="0">
     <w:nsid w:val="435721E5"/>
     <w:multiLevelType w:val="multilevel"/>
     <w:tmpl w:val="F9E2EF7C"/>
@@ -13145,7 +14448,7 @@
       </w:rPr>
     </w:lvl>
   </w:abstractNum>
-  <w:abstractNum w:abstractNumId="8" w15:restartNumberingAfterBreak="0">
+  <w:abstractNum w:abstractNumId="10" w15:restartNumberingAfterBreak="0">
     <w:nsid w:val="485954A9"/>
     <w:multiLevelType w:val="multilevel"/>
     <w:tmpl w:val="5EA2DE0A"/>
@@ -13294,7 +14597,7 @@
       </w:rPr>
     </w:lvl>
   </w:abstractNum>
-  <w:abstractNum w:abstractNumId="9" w15:restartNumberingAfterBreak="0">
+  <w:abstractNum w:abstractNumId="11" w15:restartNumberingAfterBreak="0">
     <w:nsid w:val="48716C58"/>
     <w:multiLevelType w:val="multilevel"/>
     <w:tmpl w:val="911A1160"/>
@@ -13443,7 +14746,7 @@
       </w:rPr>
     </w:lvl>
   </w:abstractNum>
-  <w:abstractNum w:abstractNumId="10" w15:restartNumberingAfterBreak="0">
+  <w:abstractNum w:abstractNumId="12" w15:restartNumberingAfterBreak="0">
     <w:nsid w:val="527460C2"/>
     <w:multiLevelType w:val="multilevel"/>
     <w:tmpl w:val="713EF9C2"/>
@@ -13592,7 +14895,7 @@
       </w:rPr>
     </w:lvl>
   </w:abstractNum>
-  <w:abstractNum w:abstractNumId="11" w15:restartNumberingAfterBreak="0">
+  <w:abstractNum w:abstractNumId="13" w15:restartNumberingAfterBreak="0">
     <w:nsid w:val="55513A6C"/>
     <w:multiLevelType w:val="multilevel"/>
     <w:tmpl w:val="EF644F60"/>
@@ -13741,7 +15044,7 @@
       </w:rPr>
     </w:lvl>
   </w:abstractNum>
-  <w:abstractNum w:abstractNumId="12" w15:restartNumberingAfterBreak="0">
+  <w:abstractNum w:abstractNumId="14" w15:restartNumberingAfterBreak="0">
     <w:nsid w:val="5801784C"/>
     <w:multiLevelType w:val="multilevel"/>
     <w:tmpl w:val="8B1ACEC0"/>
@@ -13890,7 +15193,156 @@
       </w:rPr>
     </w:lvl>
   </w:abstractNum>
-  <w:abstractNum w:abstractNumId="13" w15:restartNumberingAfterBreak="0">
+  <w:abstractNum w:abstractNumId="15" w15:restartNumberingAfterBreak="0">
+    <w:nsid w:val="58D81444"/>
+    <w:multiLevelType w:val="multilevel"/>
+    <w:tmpl w:val="4B94C104"/>
+    <w:lvl w:ilvl="0">
+      <w:start w:val="1"/>
+      <w:numFmt w:val="bullet"/>
+      <w:lvlText w:val=""/>
+      <w:lvlJc w:val="left"/>
+      <w:pPr>
+        <w:tabs>
+          <w:tab w:val="num" w:pos="720"/>
+        </w:tabs>
+        <w:ind w:left="720" w:hanging="360"/>
+      </w:pPr>
+      <w:rPr>
+        <w:rFonts w:ascii="Symbol" w:hAnsi="Symbol" w:hint="default"/>
+        <w:sz w:val="20"/>
+      </w:rPr>
+    </w:lvl>
+    <w:lvl w:ilvl="1" w:tentative="1">
+      <w:start w:val="1"/>
+      <w:numFmt w:val="bullet"/>
+      <w:lvlText w:val="o"/>
+      <w:lvlJc w:val="left"/>
+      <w:pPr>
+        <w:tabs>
+          <w:tab w:val="num" w:pos="1440"/>
+        </w:tabs>
+        <w:ind w:left="1440" w:hanging="360"/>
+      </w:pPr>
+      <w:rPr>
+        <w:rFonts w:ascii="Courier New" w:hAnsi="Courier New" w:hint="default"/>
+        <w:sz w:val="20"/>
+      </w:rPr>
+    </w:lvl>
+    <w:lvl w:ilvl="2" w:tentative="1">
+      <w:start w:val="1"/>
+      <w:numFmt w:val="bullet"/>
+      <w:lvlText w:val=""/>
+      <w:lvlJc w:val="left"/>
+      <w:pPr>
+        <w:tabs>
+          <w:tab w:val="num" w:pos="2160"/>
+        </w:tabs>
+        <w:ind w:left="2160" w:hanging="360"/>
+      </w:pPr>
+      <w:rPr>
+        <w:rFonts w:ascii="Wingdings" w:hAnsi="Wingdings" w:hint="default"/>
+        <w:sz w:val="20"/>
+      </w:rPr>
+    </w:lvl>
+    <w:lvl w:ilvl="3" w:tentative="1">
+      <w:start w:val="1"/>
+      <w:numFmt w:val="bullet"/>
+      <w:lvlText w:val=""/>
+      <w:lvlJc w:val="left"/>
+      <w:pPr>
+        <w:tabs>
+          <w:tab w:val="num" w:pos="2880"/>
+        </w:tabs>
+        <w:ind w:left="2880" w:hanging="360"/>
+      </w:pPr>
+      <w:rPr>
+        <w:rFonts w:ascii="Wingdings" w:hAnsi="Wingdings" w:hint="default"/>
+        <w:sz w:val="20"/>
+      </w:rPr>
+    </w:lvl>
+    <w:lvl w:ilvl="4" w:tentative="1">
+      <w:start w:val="1"/>
+      <w:numFmt w:val="bullet"/>
+      <w:lvlText w:val=""/>
+      <w:lvlJc w:val="left"/>
+      <w:pPr>
+        <w:tabs>
+          <w:tab w:val="num" w:pos="3600"/>
+        </w:tabs>
+        <w:ind w:left="3600" w:hanging="360"/>
+      </w:pPr>
+      <w:rPr>
+        <w:rFonts w:ascii="Wingdings" w:hAnsi="Wingdings" w:hint="default"/>
+        <w:sz w:val="20"/>
+      </w:rPr>
+    </w:lvl>
+    <w:lvl w:ilvl="5" w:tentative="1">
+      <w:start w:val="1"/>
+      <w:numFmt w:val="bullet"/>
+      <w:lvlText w:val=""/>
+      <w:lvlJc w:val="left"/>
+      <w:pPr>
+        <w:tabs>
+          <w:tab w:val="num" w:pos="4320"/>
+        </w:tabs>
+        <w:ind w:left="4320" w:hanging="360"/>
+      </w:pPr>
+      <w:rPr>
+        <w:rFonts w:ascii="Wingdings" w:hAnsi="Wingdings" w:hint="default"/>
+        <w:sz w:val="20"/>
+      </w:rPr>
+    </w:lvl>
+    <w:lvl w:ilvl="6" w:tentative="1">
+      <w:start w:val="1"/>
+      <w:numFmt w:val="bullet"/>
+      <w:lvlText w:val=""/>
+      <w:lvlJc w:val="left"/>
+      <w:pPr>
+        <w:tabs>
+          <w:tab w:val="num" w:pos="5040"/>
+        </w:tabs>
+        <w:ind w:left="5040" w:hanging="360"/>
+      </w:pPr>
+      <w:rPr>
+        <w:rFonts w:ascii="Wingdings" w:hAnsi="Wingdings" w:hint="default"/>
+        <w:sz w:val="20"/>
+      </w:rPr>
+    </w:lvl>
+    <w:lvl w:ilvl="7" w:tentative="1">
+      <w:start w:val="1"/>
+      <w:numFmt w:val="bullet"/>
+      <w:lvlText w:val=""/>
+      <w:lvlJc w:val="left"/>
+      <w:pPr>
+        <w:tabs>
+          <w:tab w:val="num" w:pos="5760"/>
+        </w:tabs>
+        <w:ind w:left="5760" w:hanging="360"/>
+      </w:pPr>
+      <w:rPr>
+        <w:rFonts w:ascii="Wingdings" w:hAnsi="Wingdings" w:hint="default"/>
+        <w:sz w:val="20"/>
+      </w:rPr>
+    </w:lvl>
+    <w:lvl w:ilvl="8" w:tentative="1">
+      <w:start w:val="1"/>
+      <w:numFmt w:val="bullet"/>
+      <w:lvlText w:val=""/>
+      <w:lvlJc w:val="left"/>
+      <w:pPr>
+        <w:tabs>
+          <w:tab w:val="num" w:pos="6480"/>
+        </w:tabs>
+        <w:ind w:left="6480" w:hanging="360"/>
+      </w:pPr>
+      <w:rPr>
+        <w:rFonts w:ascii="Wingdings" w:hAnsi="Wingdings" w:hint="default"/>
+        <w:sz w:val="20"/>
+      </w:rPr>
+    </w:lvl>
+  </w:abstractNum>
+  <w:abstractNum w:abstractNumId="16" w15:restartNumberingAfterBreak="0">
     <w:nsid w:val="5AD27E68"/>
     <w:multiLevelType w:val="multilevel"/>
     <w:tmpl w:val="5E042706"/>
@@ -14039,7 +15491,7 @@
       </w:rPr>
     </w:lvl>
   </w:abstractNum>
-  <w:abstractNum w:abstractNumId="14" w15:restartNumberingAfterBreak="0">
+  <w:abstractNum w:abstractNumId="17" w15:restartNumberingAfterBreak="0">
     <w:nsid w:val="6CAB2B38"/>
     <w:multiLevelType w:val="multilevel"/>
     <w:tmpl w:val="5E64AA8A"/>
@@ -14152,7 +15604,7 @@
       </w:pPr>
     </w:lvl>
   </w:abstractNum>
-  <w:abstractNum w:abstractNumId="15" w15:restartNumberingAfterBreak="0">
+  <w:abstractNum w:abstractNumId="18" w15:restartNumberingAfterBreak="0">
     <w:nsid w:val="70430407"/>
     <w:multiLevelType w:val="multilevel"/>
     <w:tmpl w:val="3FE6C146"/>
@@ -14265,7 +15717,7 @@
       </w:pPr>
     </w:lvl>
   </w:abstractNum>
-  <w:abstractNum w:abstractNumId="16" w15:restartNumberingAfterBreak="0">
+  <w:abstractNum w:abstractNumId="19" w15:restartNumberingAfterBreak="0">
     <w:nsid w:val="713F40A4"/>
     <w:multiLevelType w:val="multilevel"/>
     <w:tmpl w:val="220223C8"/>
@@ -14414,7 +15866,7 @@
       </w:rPr>
     </w:lvl>
   </w:abstractNum>
-  <w:abstractNum w:abstractNumId="17" w15:restartNumberingAfterBreak="0">
+  <w:abstractNum w:abstractNumId="20" w15:restartNumberingAfterBreak="0">
     <w:nsid w:val="742E4970"/>
     <w:multiLevelType w:val="multilevel"/>
     <w:tmpl w:val="30EC2984"/>
@@ -14563,7 +16015,7 @@
       </w:rPr>
     </w:lvl>
   </w:abstractNum>
-  <w:abstractNum w:abstractNumId="18" w15:restartNumberingAfterBreak="0">
+  <w:abstractNum w:abstractNumId="21" w15:restartNumberingAfterBreak="0">
     <w:nsid w:val="7CC55E9C"/>
     <w:multiLevelType w:val="multilevel"/>
     <w:tmpl w:val="87FC5D7A"/>
@@ -14712,7 +16164,7 @@
       </w:rPr>
     </w:lvl>
   </w:abstractNum>
-  <w:abstractNum w:abstractNumId="19" w15:restartNumberingAfterBreak="0">
+  <w:abstractNum w:abstractNumId="22" w15:restartNumberingAfterBreak="0">
     <w:nsid w:val="7D0215C8"/>
     <w:multiLevelType w:val="multilevel"/>
     <w:tmpl w:val="9FAC278A"/>
@@ -14861,125 +16313,229 @@
       </w:rPr>
     </w:lvl>
   </w:abstractNum>
+  <w:abstractNum w:abstractNumId="23" w15:restartNumberingAfterBreak="0">
+    <w:nsid w:val="7EB700DC"/>
+    <w:multiLevelType w:val="multilevel"/>
+    <w:tmpl w:val="35B4CB06"/>
+    <w:lvl w:ilvl="0">
+      <w:start w:val="1"/>
+      <w:numFmt w:val="bullet"/>
+      <w:lvlText w:val=""/>
+      <w:lvlJc w:val="left"/>
+      <w:pPr>
+        <w:tabs>
+          <w:tab w:val="num" w:pos="720"/>
+        </w:tabs>
+        <w:ind w:left="720" w:hanging="360"/>
+      </w:pPr>
+      <w:rPr>
+        <w:rFonts w:ascii="Symbol" w:hAnsi="Symbol" w:hint="default"/>
+        <w:sz w:val="20"/>
+      </w:rPr>
+    </w:lvl>
+    <w:lvl w:ilvl="1" w:tentative="1">
+      <w:start w:val="1"/>
+      <w:numFmt w:val="bullet"/>
+      <w:lvlText w:val="o"/>
+      <w:lvlJc w:val="left"/>
+      <w:pPr>
+        <w:tabs>
+          <w:tab w:val="num" w:pos="1440"/>
+        </w:tabs>
+        <w:ind w:left="1440" w:hanging="360"/>
+      </w:pPr>
+      <w:rPr>
+        <w:rFonts w:ascii="Courier New" w:hAnsi="Courier New" w:hint="default"/>
+        <w:sz w:val="20"/>
+      </w:rPr>
+    </w:lvl>
+    <w:lvl w:ilvl="2" w:tentative="1">
+      <w:start w:val="1"/>
+      <w:numFmt w:val="bullet"/>
+      <w:lvlText w:val=""/>
+      <w:lvlJc w:val="left"/>
+      <w:pPr>
+        <w:tabs>
+          <w:tab w:val="num" w:pos="2160"/>
+        </w:tabs>
+        <w:ind w:left="2160" w:hanging="360"/>
+      </w:pPr>
+      <w:rPr>
+        <w:rFonts w:ascii="Wingdings" w:hAnsi="Wingdings" w:hint="default"/>
+        <w:sz w:val="20"/>
+      </w:rPr>
+    </w:lvl>
+    <w:lvl w:ilvl="3" w:tentative="1">
+      <w:start w:val="1"/>
+      <w:numFmt w:val="bullet"/>
+      <w:lvlText w:val=""/>
+      <w:lvlJc w:val="left"/>
+      <w:pPr>
+        <w:tabs>
+          <w:tab w:val="num" w:pos="2880"/>
+        </w:tabs>
+        <w:ind w:left="2880" w:hanging="360"/>
+      </w:pPr>
+      <w:rPr>
+        <w:rFonts w:ascii="Wingdings" w:hAnsi="Wingdings" w:hint="default"/>
+        <w:sz w:val="20"/>
+      </w:rPr>
+    </w:lvl>
+    <w:lvl w:ilvl="4" w:tentative="1">
+      <w:start w:val="1"/>
+      <w:numFmt w:val="bullet"/>
+      <w:lvlText w:val=""/>
+      <w:lvlJc w:val="left"/>
+      <w:pPr>
+        <w:tabs>
+          <w:tab w:val="num" w:pos="3600"/>
+        </w:tabs>
+        <w:ind w:left="3600" w:hanging="360"/>
+      </w:pPr>
+      <w:rPr>
+        <w:rFonts w:ascii="Wingdings" w:hAnsi="Wingdings" w:hint="default"/>
+        <w:sz w:val="20"/>
+      </w:rPr>
+    </w:lvl>
+    <w:lvl w:ilvl="5" w:tentative="1">
+      <w:start w:val="1"/>
+      <w:numFmt w:val="bullet"/>
+      <w:lvlText w:val=""/>
+      <w:lvlJc w:val="left"/>
+      <w:pPr>
+        <w:tabs>
+          <w:tab w:val="num" w:pos="4320"/>
+        </w:tabs>
+        <w:ind w:left="4320" w:hanging="360"/>
+      </w:pPr>
+      <w:rPr>
+        <w:rFonts w:ascii="Wingdings" w:hAnsi="Wingdings" w:hint="default"/>
+        <w:sz w:val="20"/>
+      </w:rPr>
+    </w:lvl>
+    <w:lvl w:ilvl="6" w:tentative="1">
+      <w:start w:val="1"/>
+      <w:numFmt w:val="bullet"/>
+      <w:lvlText w:val=""/>
+      <w:lvlJc w:val="left"/>
+      <w:pPr>
+        <w:tabs>
+          <w:tab w:val="num" w:pos="5040"/>
+        </w:tabs>
+        <w:ind w:left="5040" w:hanging="360"/>
+      </w:pPr>
+      <w:rPr>
+        <w:rFonts w:ascii="Wingdings" w:hAnsi="Wingdings" w:hint="default"/>
+        <w:sz w:val="20"/>
+      </w:rPr>
+    </w:lvl>
+    <w:lvl w:ilvl="7" w:tentative="1">
+      <w:start w:val="1"/>
+      <w:numFmt w:val="bullet"/>
+      <w:lvlText w:val=""/>
+      <w:lvlJc w:val="left"/>
+      <w:pPr>
+        <w:tabs>
+          <w:tab w:val="num" w:pos="5760"/>
+        </w:tabs>
+        <w:ind w:left="5760" w:hanging="360"/>
+      </w:pPr>
+      <w:rPr>
+        <w:rFonts w:ascii="Wingdings" w:hAnsi="Wingdings" w:hint="default"/>
+        <w:sz w:val="20"/>
+      </w:rPr>
+    </w:lvl>
+    <w:lvl w:ilvl="8" w:tentative="1">
+      <w:start w:val="1"/>
+      <w:numFmt w:val="bullet"/>
+      <w:lvlText w:val=""/>
+      <w:lvlJc w:val="left"/>
+      <w:pPr>
+        <w:tabs>
+          <w:tab w:val="num" w:pos="6480"/>
+        </w:tabs>
+        <w:ind w:left="6480" w:hanging="360"/>
+      </w:pPr>
+      <w:rPr>
+        <w:rFonts w:ascii="Wingdings" w:hAnsi="Wingdings" w:hint="default"/>
+        <w:sz w:val="20"/>
+      </w:rPr>
+    </w:lvl>
+  </w:abstractNum>
   <w:num w:numId="1">
-    <w:abstractNumId w:val="0"/>
+    <w:abstractNumId w:val="1"/>
   </w:num>
   <w:num w:numId="2">
+    <w:abstractNumId w:val="10"/>
+  </w:num>
+  <w:num w:numId="3">
+    <w:abstractNumId w:val="14"/>
+  </w:num>
+  <w:num w:numId="4">
+    <w:abstractNumId w:val="6"/>
+  </w:num>
+  <w:num w:numId="5">
+    <w:abstractNumId w:val="16"/>
+  </w:num>
+  <w:num w:numId="6">
+    <w:abstractNumId w:val="17"/>
+  </w:num>
+  <w:num w:numId="7">
+    <w:abstractNumId w:val="18"/>
+  </w:num>
+  <w:num w:numId="8">
+    <w:abstractNumId w:val="2"/>
+  </w:num>
+  <w:num w:numId="9">
+    <w:abstractNumId w:val="5"/>
+  </w:num>
+  <w:num w:numId="10">
+    <w:abstractNumId w:val="19"/>
+  </w:num>
+  <w:num w:numId="11">
+    <w:abstractNumId w:val="21"/>
+  </w:num>
+  <w:num w:numId="12">
+    <w:abstractNumId w:val="11"/>
+  </w:num>
+  <w:num w:numId="13">
+    <w:abstractNumId w:val="20"/>
+  </w:num>
+  <w:num w:numId="14">
+    <w:abstractNumId w:val="12"/>
+  </w:num>
+  <w:num w:numId="15">
+    <w:abstractNumId w:val="13"/>
+  </w:num>
+  <w:num w:numId="16">
+    <w:abstractNumId w:val="9"/>
+  </w:num>
+  <w:num w:numId="17">
     <w:abstractNumId w:val="8"/>
   </w:num>
-  <w:num w:numId="3">
-    <w:abstractNumId w:val="12"/>
+  <w:num w:numId="18">
+    <w:abstractNumId w:val="4"/>
   </w:num>
-  <w:num w:numId="4">
-    <w:abstractNumId w:val="5"/>
+  <w:num w:numId="19">
+    <w:abstractNumId w:val="22"/>
   </w:num>
-  <w:num w:numId="5">
-    <w:abstractNumId w:val="13"/>
+  <w:num w:numId="20">
+    <w:abstractNumId w:val="1"/>
   </w:num>
-  <w:num w:numId="6">
+  <w:num w:numId="21">
+    <w:abstractNumId w:val="10"/>
+  </w:num>
+  <w:num w:numId="22">
     <w:abstractNumId w:val="14"/>
   </w:num>
-  <w:num w:numId="7">
-    <w:abstractNumId w:val="15"/>
+  <w:num w:numId="23">
+    <w:abstractNumId w:val="6"/>
   </w:num>
-  <w:num w:numId="8">
-    <w:abstractNumId w:val="1"/>
-  </w:num>
-  <w:num w:numId="9">
-    <w:abstractNumId w:val="4"/>
-  </w:num>
-  <w:num w:numId="10">
+  <w:num w:numId="24">
     <w:abstractNumId w:val="16"/>
   </w:num>
-  <w:num w:numId="11">
-    <w:abstractNumId w:val="18"/>
-  </w:num>
-  <w:num w:numId="12">
-    <w:abstractNumId w:val="9"/>
-  </w:num>
-  <w:num w:numId="13">
+  <w:num w:numId="25">
     <w:abstractNumId w:val="17"/>
-  </w:num>
-  <w:num w:numId="14">
-    <w:abstractNumId w:val="10"/>
-  </w:num>
-  <w:num w:numId="15">
-    <w:abstractNumId w:val="11"/>
-  </w:num>
-  <w:num w:numId="16">
-    <w:abstractNumId w:val="7"/>
-  </w:num>
-  <w:num w:numId="17">
-    <w:abstractNumId w:val="6"/>
-  </w:num>
-  <w:num w:numId="18">
-    <w:abstractNumId w:val="3"/>
-  </w:num>
-  <w:num w:numId="19">
-    <w:abstractNumId w:val="19"/>
-  </w:num>
-  <w:num w:numId="20">
-    <w:abstractNumId w:val="0"/>
-    <w:lvlOverride w:ilvl="0"/>
-    <w:lvlOverride w:ilvl="1"/>
-    <w:lvlOverride w:ilvl="2"/>
-    <w:lvlOverride w:ilvl="3"/>
-    <w:lvlOverride w:ilvl="4"/>
-    <w:lvlOverride w:ilvl="5"/>
-    <w:lvlOverride w:ilvl="6"/>
-    <w:lvlOverride w:ilvl="7"/>
-    <w:lvlOverride w:ilvl="8"/>
-  </w:num>
-  <w:num w:numId="21">
-    <w:abstractNumId w:val="8"/>
-    <w:lvlOverride w:ilvl="0"/>
-    <w:lvlOverride w:ilvl="1"/>
-    <w:lvlOverride w:ilvl="2"/>
-    <w:lvlOverride w:ilvl="3"/>
-    <w:lvlOverride w:ilvl="4"/>
-    <w:lvlOverride w:ilvl="5"/>
-    <w:lvlOverride w:ilvl="6"/>
-    <w:lvlOverride w:ilvl="7"/>
-    <w:lvlOverride w:ilvl="8"/>
-  </w:num>
-  <w:num w:numId="22">
-    <w:abstractNumId w:val="12"/>
-    <w:lvlOverride w:ilvl="0"/>
-    <w:lvlOverride w:ilvl="1"/>
-    <w:lvlOverride w:ilvl="2"/>
-    <w:lvlOverride w:ilvl="3"/>
-    <w:lvlOverride w:ilvl="4"/>
-    <w:lvlOverride w:ilvl="5"/>
-    <w:lvlOverride w:ilvl="6"/>
-    <w:lvlOverride w:ilvl="7"/>
-    <w:lvlOverride w:ilvl="8"/>
-  </w:num>
-  <w:num w:numId="23">
-    <w:abstractNumId w:val="5"/>
-    <w:lvlOverride w:ilvl="0"/>
-    <w:lvlOverride w:ilvl="1"/>
-    <w:lvlOverride w:ilvl="2"/>
-    <w:lvlOverride w:ilvl="3"/>
-    <w:lvlOverride w:ilvl="4"/>
-    <w:lvlOverride w:ilvl="5"/>
-    <w:lvlOverride w:ilvl="6"/>
-    <w:lvlOverride w:ilvl="7"/>
-    <w:lvlOverride w:ilvl="8"/>
-  </w:num>
-  <w:num w:numId="24">
-    <w:abstractNumId w:val="13"/>
-    <w:lvlOverride w:ilvl="0"/>
-    <w:lvlOverride w:ilvl="1"/>
-    <w:lvlOverride w:ilvl="2"/>
-    <w:lvlOverride w:ilvl="3"/>
-    <w:lvlOverride w:ilvl="4"/>
-    <w:lvlOverride w:ilvl="5"/>
-    <w:lvlOverride w:ilvl="6"/>
-    <w:lvlOverride w:ilvl="7"/>
-    <w:lvlOverride w:ilvl="8"/>
-  </w:num>
-  <w:num w:numId="25">
-    <w:abstractNumId w:val="14"/>
     <w:lvlOverride w:ilvl="0">
       <w:startOverride w:val="1"/>
     </w:lvlOverride>
@@ -15009,7 +16565,7 @@
     </w:lvlOverride>
   </w:num>
   <w:num w:numId="26">
-    <w:abstractNumId w:val="15"/>
+    <w:abstractNumId w:val="18"/>
     <w:lvlOverride w:ilvl="0">
       <w:startOverride w:val="1"/>
     </w:lvlOverride>
@@ -15039,7 +16595,7 @@
     </w:lvlOverride>
   </w:num>
   <w:num w:numId="27">
-    <w:abstractNumId w:val="1"/>
+    <w:abstractNumId w:val="2"/>
     <w:lvlOverride w:ilvl="0">
       <w:startOverride w:val="1"/>
     </w:lvlOverride>
@@ -15069,7 +16625,7 @@
     </w:lvlOverride>
   </w:num>
   <w:num w:numId="28">
-    <w:abstractNumId w:val="4"/>
+    <w:abstractNumId w:val="5"/>
     <w:lvlOverride w:ilvl="0">
       <w:startOverride w:val="1"/>
     </w:lvlOverride>
@@ -15099,136 +16655,49 @@
     </w:lvlOverride>
   </w:num>
   <w:num w:numId="29">
-    <w:abstractNumId w:val="16"/>
-    <w:lvlOverride w:ilvl="0"/>
-    <w:lvlOverride w:ilvl="1"/>
-    <w:lvlOverride w:ilvl="2"/>
-    <w:lvlOverride w:ilvl="3"/>
-    <w:lvlOverride w:ilvl="4"/>
-    <w:lvlOverride w:ilvl="5"/>
-    <w:lvlOverride w:ilvl="6"/>
-    <w:lvlOverride w:ilvl="7"/>
-    <w:lvlOverride w:ilvl="8"/>
+    <w:abstractNumId w:val="19"/>
   </w:num>
   <w:num w:numId="30">
-    <w:abstractNumId w:val="18"/>
-    <w:lvlOverride w:ilvl="0"/>
-    <w:lvlOverride w:ilvl="1"/>
-    <w:lvlOverride w:ilvl="2"/>
-    <w:lvlOverride w:ilvl="3"/>
-    <w:lvlOverride w:ilvl="4"/>
-    <w:lvlOverride w:ilvl="5"/>
-    <w:lvlOverride w:ilvl="6"/>
-    <w:lvlOverride w:ilvl="7"/>
-    <w:lvlOverride w:ilvl="8"/>
+    <w:abstractNumId w:val="21"/>
   </w:num>
   <w:num w:numId="31">
-    <w:abstractNumId w:val="9"/>
-    <w:lvlOverride w:ilvl="0"/>
-    <w:lvlOverride w:ilvl="1"/>
-    <w:lvlOverride w:ilvl="2"/>
-    <w:lvlOverride w:ilvl="3"/>
-    <w:lvlOverride w:ilvl="4"/>
-    <w:lvlOverride w:ilvl="5"/>
-    <w:lvlOverride w:ilvl="6"/>
-    <w:lvlOverride w:ilvl="7"/>
-    <w:lvlOverride w:ilvl="8"/>
+    <w:abstractNumId w:val="11"/>
   </w:num>
   <w:num w:numId="32">
-    <w:abstractNumId w:val="17"/>
-    <w:lvlOverride w:ilvl="0"/>
-    <w:lvlOverride w:ilvl="1"/>
-    <w:lvlOverride w:ilvl="2"/>
-    <w:lvlOverride w:ilvl="3"/>
-    <w:lvlOverride w:ilvl="4"/>
-    <w:lvlOverride w:ilvl="5"/>
-    <w:lvlOverride w:ilvl="6"/>
-    <w:lvlOverride w:ilvl="7"/>
-    <w:lvlOverride w:ilvl="8"/>
+    <w:abstractNumId w:val="20"/>
   </w:num>
   <w:num w:numId="33">
-    <w:abstractNumId w:val="10"/>
-    <w:lvlOverride w:ilvl="0"/>
-    <w:lvlOverride w:ilvl="1"/>
-    <w:lvlOverride w:ilvl="2"/>
-    <w:lvlOverride w:ilvl="3"/>
-    <w:lvlOverride w:ilvl="4"/>
-    <w:lvlOverride w:ilvl="5"/>
-    <w:lvlOverride w:ilvl="6"/>
-    <w:lvlOverride w:ilvl="7"/>
-    <w:lvlOverride w:ilvl="8"/>
+    <w:abstractNumId w:val="12"/>
   </w:num>
   <w:num w:numId="34">
-    <w:abstractNumId w:val="11"/>
-    <w:lvlOverride w:ilvl="0"/>
-    <w:lvlOverride w:ilvl="1"/>
-    <w:lvlOverride w:ilvl="2"/>
-    <w:lvlOverride w:ilvl="3"/>
-    <w:lvlOverride w:ilvl="4"/>
-    <w:lvlOverride w:ilvl="5"/>
-    <w:lvlOverride w:ilvl="6"/>
-    <w:lvlOverride w:ilvl="7"/>
-    <w:lvlOverride w:ilvl="8"/>
+    <w:abstractNumId w:val="13"/>
   </w:num>
   <w:num w:numId="35">
-    <w:abstractNumId w:val="7"/>
-    <w:lvlOverride w:ilvl="0"/>
-    <w:lvlOverride w:ilvl="1"/>
-    <w:lvlOverride w:ilvl="2"/>
-    <w:lvlOverride w:ilvl="3"/>
-    <w:lvlOverride w:ilvl="4"/>
-    <w:lvlOverride w:ilvl="5"/>
-    <w:lvlOverride w:ilvl="6"/>
-    <w:lvlOverride w:ilvl="7"/>
-    <w:lvlOverride w:ilvl="8"/>
+    <w:abstractNumId w:val="9"/>
   </w:num>
   <w:num w:numId="36">
-    <w:abstractNumId w:val="6"/>
-    <w:lvlOverride w:ilvl="0"/>
-    <w:lvlOverride w:ilvl="1"/>
-    <w:lvlOverride w:ilvl="2"/>
-    <w:lvlOverride w:ilvl="3"/>
-    <w:lvlOverride w:ilvl="4"/>
-    <w:lvlOverride w:ilvl="5"/>
-    <w:lvlOverride w:ilvl="6"/>
-    <w:lvlOverride w:ilvl="7"/>
-    <w:lvlOverride w:ilvl="8"/>
+    <w:abstractNumId w:val="8"/>
   </w:num>
   <w:num w:numId="37">
-    <w:abstractNumId w:val="3"/>
-    <w:lvlOverride w:ilvl="0"/>
-    <w:lvlOverride w:ilvl="1"/>
-    <w:lvlOverride w:ilvl="2"/>
-    <w:lvlOverride w:ilvl="3"/>
-    <w:lvlOverride w:ilvl="4"/>
-    <w:lvlOverride w:ilvl="5"/>
-    <w:lvlOverride w:ilvl="6"/>
-    <w:lvlOverride w:ilvl="7"/>
-    <w:lvlOverride w:ilvl="8"/>
+    <w:abstractNumId w:val="4"/>
   </w:num>
   <w:num w:numId="38">
-    <w:abstractNumId w:val="19"/>
-    <w:lvlOverride w:ilvl="0"/>
-    <w:lvlOverride w:ilvl="1"/>
-    <w:lvlOverride w:ilvl="2"/>
-    <w:lvlOverride w:ilvl="3"/>
-    <w:lvlOverride w:ilvl="4"/>
-    <w:lvlOverride w:ilvl="5"/>
-    <w:lvlOverride w:ilvl="6"/>
-    <w:lvlOverride w:ilvl="7"/>
-    <w:lvlOverride w:ilvl="8"/>
+    <w:abstractNumId w:val="22"/>
   </w:num>
   <w:num w:numId="39">
-    <w:abstractNumId w:val="2"/>
-    <w:lvlOverride w:ilvl="0"/>
-    <w:lvlOverride w:ilvl="1"/>
-    <w:lvlOverride w:ilvl="2"/>
-    <w:lvlOverride w:ilvl="3"/>
-    <w:lvlOverride w:ilvl="4"/>
-    <w:lvlOverride w:ilvl="5"/>
-    <w:lvlOverride w:ilvl="6"/>
-    <w:lvlOverride w:ilvl="7"/>
-    <w:lvlOverride w:ilvl="8"/>
+    <w:abstractNumId w:val="3"/>
+  </w:num>
+  <w:num w:numId="40">
+    <w:abstractNumId w:val="23"/>
+  </w:num>
+  <w:num w:numId="41">
+    <w:abstractNumId w:val="7"/>
+  </w:num>
+  <w:num w:numId="42">
+    <w:abstractNumId w:val="15"/>
+  </w:num>
+  <w:num w:numId="43">
+    <w:abstractNumId w:val="0"/>
   </w:num>
 </w:numbering>
 </file>
@@ -15810,7 +17279,6 @@
     <w:name w:val="Hyperlink"/>
     <w:basedOn w:val="Fuentedeprrafopredeter"/>
     <w:uiPriority w:val="99"/>
-    <w:semiHidden/>
     <w:unhideWhenUsed/>
     <w:rsid w:val="00BD6963"/>
     <w:rPr>

--- a/Curso de HTML y CSS.docx
+++ b/Curso de HTML y CSS.docx
@@ -13014,6 +13014,7705 @@
     <w:p>
       <w:pPr>
         <w:pStyle w:val="Sinespaciado"/>
+        <w:jc w:val="center"/>
+      </w:pPr>
+    </w:p>
+    <w:p>
+      <w:pPr>
+        <w:pStyle w:val="Sinespaciado"/>
+        <w:jc w:val="center"/>
+      </w:pPr>
+      <w:r>
+        <w:rPr>
+          <w:highlight w:val="cyan"/>
+        </w:rPr>
+        <w:t>Optimización de imágenes</w:t>
+      </w:r>
+    </w:p>
+    <w:p>
+      <w:pPr>
+        <w:pStyle w:val="Sinespaciado"/>
+        <w:jc w:val="center"/>
+      </w:pPr>
+    </w:p>
+    <w:p>
+      <w:pPr>
+        <w:pStyle w:val="Sinespaciado"/>
+      </w:pPr>
+      <w:r>
+        <w:t xml:space="preserve">En promedio, una imagen debe pesar 70 KB, si hay </w:t>
+      </w:r>
+      <w:r>
+        <w:t>páginas</w:t>
+      </w:r>
+      <w:r>
+        <w:t xml:space="preserve"> que pesan 3 Megas, eso es malo y debe optimizarse.</w:t>
+      </w:r>
+    </w:p>
+    <w:p>
+      <w:pPr>
+        <w:pStyle w:val="Sinespaciado"/>
+      </w:pPr>
+    </w:p>
+    <w:p>
+      <w:pPr>
+        <w:pStyle w:val="Sinespaciado"/>
+      </w:pPr>
+      <w:proofErr w:type="spellStart"/>
+      <w:r>
+        <w:t>TinyPNG</w:t>
+      </w:r>
+      <w:proofErr w:type="spellEnd"/>
+      <w:r>
+        <w:t xml:space="preserve"> – </w:t>
+      </w:r>
+      <w:proofErr w:type="spellStart"/>
+      <w:r>
+        <w:t>Compress</w:t>
+      </w:r>
+      <w:proofErr w:type="spellEnd"/>
+      <w:r>
+        <w:t xml:space="preserve"> PNG </w:t>
+      </w:r>
+      <w:proofErr w:type="spellStart"/>
+      <w:r>
+        <w:t>images</w:t>
+      </w:r>
+      <w:proofErr w:type="spellEnd"/>
+      <w:r>
+        <w:t xml:space="preserve"> </w:t>
+      </w:r>
+      <w:proofErr w:type="spellStart"/>
+      <w:r>
+        <w:t>while</w:t>
+      </w:r>
+      <w:proofErr w:type="spellEnd"/>
+      <w:r>
+        <w:t xml:space="preserve"> </w:t>
+      </w:r>
+      <w:proofErr w:type="spellStart"/>
+      <w:r>
+        <w:t>preserving</w:t>
+      </w:r>
+      <w:proofErr w:type="spellEnd"/>
+      <w:r>
+        <w:t xml:space="preserve"> </w:t>
+      </w:r>
+      <w:proofErr w:type="spellStart"/>
+      <w:r>
+        <w:t>transparency</w:t>
+      </w:r>
+      <w:proofErr w:type="spellEnd"/>
+      <w:r>
+        <w:t xml:space="preserve"> (</w:t>
+      </w:r>
+      <w:r>
+        <w:rPr>
+          <w:b/>
+          <w:i/>
+        </w:rPr>
+        <w:t xml:space="preserve">En esta </w:t>
+      </w:r>
+      <w:r>
+        <w:rPr>
+          <w:b/>
+          <w:i/>
+        </w:rPr>
+        <w:t>página</w:t>
+      </w:r>
+      <w:r>
+        <w:rPr>
+          <w:b/>
+          <w:i/>
+        </w:rPr>
+        <w:t>, vas a comprimir la imagen y te la devolverá mucho mejor</w:t>
+      </w:r>
+      <w:r>
+        <w:rPr>
+          <w:b/>
+          <w:i/>
+        </w:rPr>
+        <w:t xml:space="preserve"> sin que pierda mucha calidad</w:t>
+      </w:r>
+      <w:r>
+        <w:t>)</w:t>
+      </w:r>
+    </w:p>
+    <w:p>
+      <w:pPr>
+        <w:pStyle w:val="Sinespaciado"/>
+      </w:pPr>
+      <w:hyperlink r:id="rId47" w:history="1">
+        <w:r>
+          <w:rPr>
+            <w:rStyle w:val="Hipervnculo"/>
+          </w:rPr>
+          <w:t>https://tinypng.com/</w:t>
+        </w:r>
+      </w:hyperlink>
+    </w:p>
+    <w:p>
+      <w:pPr>
+        <w:pStyle w:val="Sinespaciado"/>
+      </w:pPr>
+    </w:p>
+    <w:p>
+      <w:pPr>
+        <w:pStyle w:val="Sinespaciado"/>
+      </w:pPr>
+    </w:p>
+    <w:p>
+      <w:pPr>
+        <w:pStyle w:val="Sinespaciado"/>
+      </w:pPr>
+      <w:r>
+        <w:t xml:space="preserve">Ver </w:t>
+      </w:r>
+      <w:proofErr w:type="spellStart"/>
+      <w:r>
+        <w:t>Exif</w:t>
+      </w:r>
+      <w:proofErr w:type="spellEnd"/>
+      <w:r>
+        <w:t xml:space="preserve"> </w:t>
+      </w:r>
+      <w:proofErr w:type="gramStart"/>
+      <w:r>
+        <w:t>online ,</w:t>
+      </w:r>
+      <w:proofErr w:type="gramEnd"/>
+      <w:r>
+        <w:t xml:space="preserve"> quitar </w:t>
+      </w:r>
+      <w:proofErr w:type="spellStart"/>
+      <w:r>
+        <w:t>Exif</w:t>
+      </w:r>
+      <w:proofErr w:type="spellEnd"/>
+      <w:r>
+        <w:t xml:space="preserve"> online (</w:t>
+      </w:r>
+      <w:r>
+        <w:rPr>
+          <w:b/>
+          <w:i/>
+        </w:rPr>
+        <w:t xml:space="preserve">Con esta </w:t>
+      </w:r>
+      <w:r>
+        <w:rPr>
+          <w:b/>
+          <w:i/>
+        </w:rPr>
+        <w:t>página</w:t>
+      </w:r>
+      <w:r>
+        <w:rPr>
+          <w:b/>
+          <w:i/>
+        </w:rPr>
+        <w:t xml:space="preserve"> se pueden quitar datos como fecha horas, los metadatos que agregan las </w:t>
+      </w:r>
+      <w:r>
+        <w:rPr>
+          <w:b/>
+          <w:i/>
+        </w:rPr>
+        <w:t>cámaras</w:t>
+      </w:r>
+      <w:r>
+        <w:rPr>
+          <w:b/>
+          <w:i/>
+        </w:rPr>
+        <w:t>, o los celulares</w:t>
+      </w:r>
+      <w:r>
+        <w:t>)</w:t>
+      </w:r>
+    </w:p>
+    <w:p>
+      <w:pPr>
+        <w:pStyle w:val="Sinespaciado"/>
+      </w:pPr>
+      <w:hyperlink r:id="rId48" w:history="1">
+        <w:r>
+          <w:rPr>
+            <w:rStyle w:val="Hipervnculo"/>
+          </w:rPr>
+          <w:t>https://www.verexif.com/</w:t>
+        </w:r>
+      </w:hyperlink>
+    </w:p>
+    <w:p>
+      <w:pPr>
+        <w:pStyle w:val="Sinespaciado"/>
+      </w:pPr>
+    </w:p>
+    <w:p>
+      <w:pPr>
+        <w:pStyle w:val="Sinespaciado"/>
+        <w:jc w:val="center"/>
+      </w:pPr>
+      <w:r>
+        <w:rPr>
+          <w:highlight w:val="cyan"/>
+        </w:rPr>
+        <w:t>Etiqueta de Imagen</w:t>
+      </w:r>
+      <w:proofErr w:type="gramStart"/>
+      <w:r>
+        <w:rPr>
+          <w:highlight w:val="cyan"/>
+        </w:rPr>
+        <w:t>!</w:t>
+      </w:r>
+      <w:proofErr w:type="gramEnd"/>
+    </w:p>
+    <w:p>
+      <w:pPr>
+        <w:pStyle w:val="Sinespaciado"/>
+        <w:jc w:val="center"/>
+      </w:pPr>
+    </w:p>
+    <w:p>
+      <w:pPr>
+        <w:pStyle w:val="NormalWeb"/>
+        <w:shd w:val="clear" w:color="auto" w:fill="121F3D"/>
+        <w:spacing w:before="0" w:beforeAutospacing="0" w:after="0" w:afterAutospacing="0"/>
+        <w:rPr>
+          <w:rFonts w:ascii="Roboto" w:hAnsi="Roboto"/>
+          <w:color w:val="BECDE3"/>
+        </w:rPr>
+      </w:pPr>
+      <w:r>
+        <w:rPr>
+          <w:rFonts w:ascii="Roboto" w:hAnsi="Roboto"/>
+          <w:color w:val="BECDE3"/>
+        </w:rPr>
+        <w:t>El elemento HTML </w:t>
+      </w:r>
+      <w:r>
+        <w:rPr>
+          <w:rStyle w:val="Textoennegrita"/>
+          <w:rFonts w:ascii="Roboto" w:hAnsi="Roboto"/>
+          <w:color w:val="BECDE3"/>
+        </w:rPr>
+        <w:t>&lt;</w:t>
+      </w:r>
+      <w:proofErr w:type="spellStart"/>
+      <w:r>
+        <w:rPr>
+          <w:rStyle w:val="Textoennegrita"/>
+          <w:rFonts w:ascii="Roboto" w:hAnsi="Roboto"/>
+          <w:color w:val="BECDE3"/>
+        </w:rPr>
+        <w:t>img</w:t>
+      </w:r>
+      <w:proofErr w:type="spellEnd"/>
+      <w:r>
+        <w:rPr>
+          <w:rStyle w:val="Textoennegrita"/>
+          <w:rFonts w:ascii="Roboto" w:hAnsi="Roboto"/>
+          <w:color w:val="BECDE3"/>
+        </w:rPr>
+        <w:t>&gt;</w:t>
+      </w:r>
+      <w:r>
+        <w:rPr>
+          <w:rFonts w:ascii="Roboto" w:hAnsi="Roboto"/>
+          <w:color w:val="BECDE3"/>
+        </w:rPr>
+        <w:t> incrusta una imagen dentro de un documento. A continuación, veremos cómo funciona.</w:t>
+      </w:r>
+    </w:p>
+    <w:p>
+      <w:pPr>
+        <w:pStyle w:val="NormalWeb"/>
+        <w:shd w:val="clear" w:color="auto" w:fill="121F3D"/>
+        <w:spacing w:before="0" w:beforeAutospacing="0" w:after="336" w:afterAutospacing="0"/>
+        <w:rPr>
+          <w:rFonts w:ascii="Roboto" w:hAnsi="Roboto"/>
+          <w:color w:val="BECDE3"/>
+        </w:rPr>
+      </w:pPr>
+      <w:r>
+        <w:rPr>
+          <w:rFonts w:ascii="Roboto" w:hAnsi="Roboto"/>
+          <w:color w:val="BECDE3"/>
+        </w:rPr>
+        <w:t>La etiqueta &lt;</w:t>
+      </w:r>
+      <w:proofErr w:type="spellStart"/>
+      <w:r>
+        <w:rPr>
+          <w:rFonts w:ascii="Roboto" w:hAnsi="Roboto"/>
+          <w:color w:val="BECDE3"/>
+        </w:rPr>
+        <w:t>img</w:t>
+      </w:r>
+      <w:proofErr w:type="spellEnd"/>
+      <w:r>
+        <w:rPr>
+          <w:rFonts w:ascii="Roboto" w:hAnsi="Roboto"/>
+          <w:color w:val="BECDE3"/>
+        </w:rPr>
+        <w:t>&gt; va siempre dentro del contenedor &lt;</w:t>
+      </w:r>
+      <w:proofErr w:type="spellStart"/>
+      <w:r>
+        <w:rPr>
+          <w:rFonts w:ascii="Roboto" w:hAnsi="Roboto"/>
+          <w:color w:val="BECDE3"/>
+        </w:rPr>
+        <w:t>body</w:t>
+      </w:r>
+      <w:proofErr w:type="spellEnd"/>
+      <w:r>
+        <w:rPr>
+          <w:rFonts w:ascii="Roboto" w:hAnsi="Roboto"/>
+          <w:color w:val="BECDE3"/>
+        </w:rPr>
+        <w:t>&gt;, pues es un elemento visible.</w:t>
+      </w:r>
+    </w:p>
+    <w:p>
+      <w:pPr>
+        <w:pStyle w:val="Ttulo2"/>
+        <w:shd w:val="clear" w:color="auto" w:fill="121F3D"/>
+        <w:spacing w:before="0" w:beforeAutospacing="0" w:after="0" w:afterAutospacing="0"/>
+        <w:rPr>
+          <w:rFonts w:ascii="Roboto" w:hAnsi="Roboto"/>
+          <w:color w:val="BECDE3"/>
+        </w:rPr>
+      </w:pPr>
+      <w:r>
+        <w:rPr>
+          <w:rFonts w:ascii="Roboto" w:hAnsi="Roboto"/>
+          <w:color w:val="BECDE3"/>
+        </w:rPr>
+        <w:t>Funcionamiento de la etiqueta </w:t>
+      </w:r>
+      <w:proofErr w:type="spellStart"/>
+      <w:r>
+        <w:rPr>
+          <w:rStyle w:val="nfasis"/>
+          <w:rFonts w:ascii="Roboto" w:hAnsi="Roboto"/>
+          <w:color w:val="BECDE3"/>
+        </w:rPr>
+        <w:t>alt</w:t>
+      </w:r>
+      <w:proofErr w:type="spellEnd"/>
+      <w:r>
+        <w:rPr>
+          <w:rFonts w:ascii="Roboto" w:hAnsi="Roboto"/>
+          <w:color w:val="BECDE3"/>
+        </w:rPr>
+        <w:t>:</w:t>
+      </w:r>
+    </w:p>
+    <w:p>
+      <w:pPr>
+        <w:pStyle w:val="NormalWeb"/>
+        <w:shd w:val="clear" w:color="auto" w:fill="121F3D"/>
+        <w:spacing w:before="0" w:beforeAutospacing="0" w:after="0" w:afterAutospacing="0"/>
+        <w:rPr>
+          <w:rFonts w:ascii="Roboto" w:hAnsi="Roboto"/>
+          <w:color w:val="BECDE3"/>
+        </w:rPr>
+      </w:pPr>
+      <w:r>
+        <w:rPr>
+          <w:rStyle w:val="CdigoHTML"/>
+          <w:color w:val="BECDE3"/>
+          <w:sz w:val="24"/>
+          <w:szCs w:val="24"/>
+          <w:shd w:val="clear" w:color="auto" w:fill="0C1633"/>
+        </w:rPr>
+        <w:t>&lt;</w:t>
+      </w:r>
+      <w:proofErr w:type="spellStart"/>
+      <w:r>
+        <w:rPr>
+          <w:rStyle w:val="CdigoHTML"/>
+          <w:color w:val="BECDE3"/>
+          <w:sz w:val="24"/>
+          <w:szCs w:val="24"/>
+          <w:shd w:val="clear" w:color="auto" w:fill="0C1633"/>
+        </w:rPr>
+        <w:t>img</w:t>
+      </w:r>
+      <w:proofErr w:type="spellEnd"/>
+      <w:r>
+        <w:rPr>
+          <w:rStyle w:val="CdigoHTML"/>
+          <w:color w:val="BECDE3"/>
+          <w:sz w:val="24"/>
+          <w:szCs w:val="24"/>
+          <w:shd w:val="clear" w:color="auto" w:fill="0C1633"/>
+        </w:rPr>
+        <w:t xml:space="preserve"> </w:t>
+      </w:r>
+      <w:proofErr w:type="spellStart"/>
+      <w:r>
+        <w:rPr>
+          <w:rStyle w:val="CdigoHTML"/>
+          <w:color w:val="BECDE3"/>
+          <w:sz w:val="24"/>
+          <w:szCs w:val="24"/>
+          <w:shd w:val="clear" w:color="auto" w:fill="0C1633"/>
+        </w:rPr>
+        <w:t>src</w:t>
+      </w:r>
+      <w:proofErr w:type="spellEnd"/>
+      <w:r>
+        <w:rPr>
+          <w:rStyle w:val="CdigoHTML"/>
+          <w:color w:val="BECDE3"/>
+          <w:sz w:val="24"/>
+          <w:szCs w:val="24"/>
+          <w:shd w:val="clear" w:color="auto" w:fill="0C1633"/>
+        </w:rPr>
+        <w:t xml:space="preserve">=“ubicación de la imagen” </w:t>
+      </w:r>
+      <w:proofErr w:type="spellStart"/>
+      <w:r>
+        <w:rPr>
+          <w:rStyle w:val="CdigoHTML"/>
+          <w:color w:val="BECDE3"/>
+          <w:sz w:val="24"/>
+          <w:szCs w:val="24"/>
+          <w:shd w:val="clear" w:color="auto" w:fill="0C1633"/>
+        </w:rPr>
+        <w:t>alt</w:t>
+      </w:r>
+      <w:proofErr w:type="spellEnd"/>
+      <w:r>
+        <w:rPr>
+          <w:rStyle w:val="CdigoHTML"/>
+          <w:color w:val="BECDE3"/>
+          <w:sz w:val="24"/>
+          <w:szCs w:val="24"/>
+          <w:shd w:val="clear" w:color="auto" w:fill="0C1633"/>
+        </w:rPr>
+        <w:t>=“descripción de la imagen”&gt;</w:t>
+      </w:r>
+    </w:p>
+    <w:p>
+      <w:pPr>
+        <w:pStyle w:val="NormalWeb"/>
+        <w:shd w:val="clear" w:color="auto" w:fill="121F3D"/>
+        <w:spacing w:before="0" w:beforeAutospacing="0" w:after="336" w:afterAutospacing="0"/>
+        <w:rPr>
+          <w:rFonts w:ascii="Roboto" w:hAnsi="Roboto"/>
+          <w:color w:val="BECDE3"/>
+        </w:rPr>
+      </w:pPr>
+      <w:r>
+        <w:rPr>
+          <w:rFonts w:ascii="Roboto" w:hAnsi="Roboto"/>
+          <w:color w:val="BECDE3"/>
+        </w:rPr>
+        <w:t>Con esta misma estructura, podemos utilizar el siguiente ejemplo de un estudiante cansado:</w:t>
+      </w:r>
+    </w:p>
+    <w:p>
+      <w:pPr>
+        <w:pStyle w:val="NormalWeb"/>
+        <w:shd w:val="clear" w:color="auto" w:fill="121F3D"/>
+        <w:spacing w:before="0" w:beforeAutospacing="0" w:after="0" w:afterAutospacing="0"/>
+        <w:rPr>
+          <w:rFonts w:ascii="Roboto" w:hAnsi="Roboto"/>
+          <w:color w:val="BECDE3"/>
+        </w:rPr>
+      </w:pPr>
+      <w:r>
+        <w:rPr>
+          <w:rStyle w:val="CdigoHTML"/>
+          <w:color w:val="BECDE3"/>
+          <w:sz w:val="24"/>
+          <w:szCs w:val="24"/>
+          <w:shd w:val="clear" w:color="auto" w:fill="0C1633"/>
+        </w:rPr>
+        <w:t>&lt;</w:t>
+      </w:r>
+      <w:proofErr w:type="spellStart"/>
+      <w:proofErr w:type="gramStart"/>
+      <w:r>
+        <w:rPr>
+          <w:rStyle w:val="CdigoHTML"/>
+          <w:color w:val="BECDE3"/>
+          <w:sz w:val="24"/>
+          <w:szCs w:val="24"/>
+          <w:shd w:val="clear" w:color="auto" w:fill="0C1633"/>
+        </w:rPr>
+        <w:t>img</w:t>
+      </w:r>
+      <w:proofErr w:type="spellEnd"/>
+      <w:proofErr w:type="gramEnd"/>
+      <w:r>
+        <w:rPr>
+          <w:rStyle w:val="CdigoHTML"/>
+          <w:color w:val="BECDE3"/>
+          <w:sz w:val="24"/>
+          <w:szCs w:val="24"/>
+          <w:shd w:val="clear" w:color="auto" w:fill="0C1633"/>
+        </w:rPr>
+        <w:t xml:space="preserve"> src=“https://www.ipp.edu.pe/blog/wp-content/uploads/2020/05/shutterstock_1489158410.jpg” </w:t>
+      </w:r>
+      <w:proofErr w:type="spellStart"/>
+      <w:r>
+        <w:rPr>
+          <w:rStyle w:val="CdigoHTML"/>
+          <w:color w:val="BECDE3"/>
+          <w:sz w:val="24"/>
+          <w:szCs w:val="24"/>
+          <w:shd w:val="clear" w:color="auto" w:fill="0C1633"/>
+        </w:rPr>
+        <w:t>alt</w:t>
+      </w:r>
+      <w:proofErr w:type="spellEnd"/>
+      <w:r>
+        <w:rPr>
+          <w:rStyle w:val="CdigoHTML"/>
+          <w:color w:val="BECDE3"/>
+          <w:sz w:val="24"/>
+          <w:szCs w:val="24"/>
+          <w:shd w:val="clear" w:color="auto" w:fill="0C1633"/>
+        </w:rPr>
+        <w:t>=“estudiante cansado”&gt;</w:t>
+      </w:r>
+    </w:p>
+    <w:p>
+      <w:pPr>
+        <w:pStyle w:val="NormalWeb"/>
+        <w:shd w:val="clear" w:color="auto" w:fill="121F3D"/>
+        <w:spacing w:before="0" w:beforeAutospacing="0" w:after="336" w:afterAutospacing="0"/>
+        <w:rPr>
+          <w:rFonts w:ascii="Roboto" w:hAnsi="Roboto"/>
+          <w:color w:val="BECDE3"/>
+        </w:rPr>
+      </w:pPr>
+      <w:r>
+        <w:rPr>
+          <w:rFonts w:ascii="Roboto" w:hAnsi="Roboto"/>
+          <w:color w:val="BECDE3"/>
+        </w:rPr>
+        <w:t>Al añadir el código que acabamos de crear a un documento, la imagen que se mostrará en el navegador es la siguiente:</w:t>
+      </w:r>
+    </w:p>
+    <w:p>
+      <w:pPr>
+        <w:pStyle w:val="Sinespaciado"/>
+      </w:pPr>
+      <w:r>
+        <w:rPr>
+          <w:noProof/>
+          <w:lang w:eastAsia="es-CO"/>
+        </w:rPr>
+        <w:lastRenderedPageBreak/>
+        <w:drawing>
+          <wp:inline distT="0" distB="0" distL="0" distR="0">
+            <wp:extent cx="2756109" cy="1838325"/>
+            <wp:effectExtent l="0" t="0" r="6350" b="0"/>
+            <wp:docPr id="12" name="Imagen 12" descr="https://www.ipp.edu.pe/blog/wp-content/uploads/2020/05/shutterstock_1489158410.jpg"/>
+            <wp:cNvGraphicFramePr>
+              <a:graphicFrameLocks xmlns:a="http://schemas.openxmlformats.org/drawingml/2006/main" noChangeAspect="1"/>
+            </wp:cNvGraphicFramePr>
+            <a:graphic xmlns:a="http://schemas.openxmlformats.org/drawingml/2006/main">
+              <a:graphicData uri="http://schemas.openxmlformats.org/drawingml/2006/picture">
+                <pic:pic xmlns:pic="http://schemas.openxmlformats.org/drawingml/2006/picture">
+                  <pic:nvPicPr>
+                    <pic:cNvPr id="0" name="Picture 1" descr="https://www.ipp.edu.pe/blog/wp-content/uploads/2020/05/shutterstock_1489158410.jpg"/>
+                    <pic:cNvPicPr>
+                      <a:picLocks noChangeAspect="1" noChangeArrowheads="1"/>
+                    </pic:cNvPicPr>
+                  </pic:nvPicPr>
+                  <pic:blipFill>
+                    <a:blip r:embed="rId49" cstate="print">
+                      <a:extLst>
+                        <a:ext uri="{28A0092B-C50C-407E-A947-70E740481C1C}">
+                          <a14:useLocalDpi xmlns:a14="http://schemas.microsoft.com/office/drawing/2010/main" val="0"/>
+                        </a:ext>
+                      </a:extLst>
+                    </a:blip>
+                    <a:srcRect/>
+                    <a:stretch>
+                      <a:fillRect/>
+                    </a:stretch>
+                  </pic:blipFill>
+                  <pic:spPr bwMode="auto">
+                    <a:xfrm>
+                      <a:off x="0" y="0"/>
+                      <a:ext cx="2762743" cy="1842750"/>
+                    </a:xfrm>
+                    <a:prstGeom prst="rect">
+                      <a:avLst/>
+                    </a:prstGeom>
+                    <a:noFill/>
+                    <a:ln>
+                      <a:noFill/>
+                    </a:ln>
+                  </pic:spPr>
+                </pic:pic>
+              </a:graphicData>
+            </a:graphic>
+          </wp:inline>
+        </w:drawing>
+      </w:r>
+    </w:p>
+    <w:p>
+      <w:pPr>
+        <w:pStyle w:val="Sinespaciado"/>
+      </w:pPr>
+    </w:p>
+    <w:p>
+      <w:pPr>
+        <w:pStyle w:val="Ttulo2"/>
+        <w:shd w:val="clear" w:color="auto" w:fill="121F3D"/>
+        <w:spacing w:before="0" w:beforeAutospacing="0" w:after="120" w:afterAutospacing="0"/>
+        <w:rPr>
+          <w:rFonts w:ascii="Roboto" w:hAnsi="Roboto"/>
+          <w:color w:val="BECDE3"/>
+        </w:rPr>
+      </w:pPr>
+      <w:r>
+        <w:rPr>
+          <w:rFonts w:ascii="Roboto" w:hAnsi="Roboto"/>
+          <w:color w:val="BECDE3"/>
+        </w:rPr>
+        <w:t xml:space="preserve">Atributos de la etiqueta </w:t>
+      </w:r>
+      <w:proofErr w:type="spellStart"/>
+      <w:r>
+        <w:rPr>
+          <w:rFonts w:ascii="Roboto" w:hAnsi="Roboto"/>
+          <w:color w:val="BECDE3"/>
+        </w:rPr>
+        <w:t>img</w:t>
+      </w:r>
+      <w:proofErr w:type="spellEnd"/>
+    </w:p>
+    <w:p>
+      <w:pPr>
+        <w:pStyle w:val="NormalWeb"/>
+        <w:shd w:val="clear" w:color="auto" w:fill="121F3D"/>
+        <w:spacing w:before="0" w:beforeAutospacing="0" w:after="336" w:afterAutospacing="0"/>
+        <w:rPr>
+          <w:rFonts w:ascii="Roboto" w:hAnsi="Roboto"/>
+          <w:color w:val="BECDE3"/>
+        </w:rPr>
+      </w:pPr>
+      <w:r>
+        <w:rPr>
+          <w:rFonts w:ascii="Roboto" w:hAnsi="Roboto"/>
+          <w:color w:val="BECDE3"/>
+        </w:rPr>
+        <w:t xml:space="preserve">La etiqueta </w:t>
+      </w:r>
+      <w:proofErr w:type="spellStart"/>
+      <w:r>
+        <w:rPr>
+          <w:rFonts w:ascii="Roboto" w:hAnsi="Roboto"/>
+          <w:color w:val="BECDE3"/>
+        </w:rPr>
+        <w:t>img</w:t>
+      </w:r>
+      <w:proofErr w:type="spellEnd"/>
+      <w:r>
+        <w:rPr>
+          <w:rFonts w:ascii="Roboto" w:hAnsi="Roboto"/>
+          <w:color w:val="BECDE3"/>
+        </w:rPr>
+        <w:t xml:space="preserve"> cuenta con dos atributos, el atributo “</w:t>
+      </w:r>
+      <w:proofErr w:type="spellStart"/>
+      <w:r>
+        <w:rPr>
+          <w:rFonts w:ascii="Roboto" w:hAnsi="Roboto"/>
+          <w:color w:val="BECDE3"/>
+        </w:rPr>
+        <w:t>src</w:t>
+      </w:r>
+      <w:proofErr w:type="spellEnd"/>
+      <w:r>
+        <w:rPr>
+          <w:rFonts w:ascii="Roboto" w:hAnsi="Roboto"/>
+          <w:color w:val="BECDE3"/>
+        </w:rPr>
+        <w:t>” y el segundo atributo es “</w:t>
+      </w:r>
+      <w:proofErr w:type="spellStart"/>
+      <w:r>
+        <w:rPr>
+          <w:rFonts w:ascii="Roboto" w:hAnsi="Roboto"/>
+          <w:color w:val="BECDE3"/>
+        </w:rPr>
+        <w:t>alt</w:t>
+      </w:r>
+      <w:proofErr w:type="spellEnd"/>
+      <w:r>
+        <w:rPr>
+          <w:rFonts w:ascii="Roboto" w:hAnsi="Roboto"/>
+          <w:color w:val="BECDE3"/>
+        </w:rPr>
+        <w:t>”. Ambos son importantes.</w:t>
+      </w:r>
+    </w:p>
+    <w:p>
+      <w:pPr>
+        <w:pStyle w:val="NormalWeb"/>
+        <w:shd w:val="clear" w:color="auto" w:fill="121F3D"/>
+        <w:spacing w:before="0" w:beforeAutospacing="0" w:after="336" w:afterAutospacing="0"/>
+        <w:rPr>
+          <w:rFonts w:ascii="Roboto" w:hAnsi="Roboto"/>
+          <w:color w:val="BECDE3"/>
+        </w:rPr>
+      </w:pPr>
+      <w:r>
+        <w:rPr>
+          <w:rFonts w:ascii="Roboto" w:hAnsi="Roboto"/>
+          <w:color w:val="BECDE3"/>
+        </w:rPr>
+        <w:t>El atributo de “</w:t>
+      </w:r>
+      <w:proofErr w:type="spellStart"/>
+      <w:r>
+        <w:rPr>
+          <w:rFonts w:ascii="Roboto" w:hAnsi="Roboto"/>
+          <w:color w:val="BECDE3"/>
+        </w:rPr>
+        <w:t>src</w:t>
+      </w:r>
+      <w:proofErr w:type="spellEnd"/>
+      <w:r>
+        <w:rPr>
+          <w:rFonts w:ascii="Roboto" w:hAnsi="Roboto"/>
+          <w:color w:val="BECDE3"/>
+        </w:rPr>
+        <w:t>” es para mostrar en dónde se encuentra la imagen que vamos a incrustar. Las imágenes se pueden obtener de alguna carpeta o una URL que obtengamos de internet.</w:t>
+      </w:r>
+    </w:p>
+    <w:p>
+      <w:pPr>
+        <w:numPr>
+          <w:ilvl w:val="0"/>
+          <w:numId w:val="44"/>
+        </w:numPr>
+        <w:shd w:val="clear" w:color="auto" w:fill="121F3D"/>
+        <w:spacing w:after="150" w:line="240" w:lineRule="auto"/>
+        <w:ind w:left="0"/>
+        <w:rPr>
+          <w:rFonts w:ascii="Roboto" w:hAnsi="Roboto"/>
+          <w:color w:val="BECDE3"/>
+        </w:rPr>
+      </w:pPr>
+      <w:r>
+        <w:rPr>
+          <w:rFonts w:ascii="Roboto" w:hAnsi="Roboto"/>
+          <w:color w:val="BECDE3"/>
+        </w:rPr>
+        <w:t>En caso de que el nombre de tu imagen lleve algún espacio, deberás sustituir ese espacio con un guion o guion medio. Caso contrario, el navegador no podrá reconocer la ubicación.</w:t>
+      </w:r>
+    </w:p>
+    <w:p>
+      <w:pPr>
+        <w:pStyle w:val="NormalWeb"/>
+        <w:shd w:val="clear" w:color="auto" w:fill="121F3D"/>
+        <w:spacing w:before="0" w:beforeAutospacing="0" w:after="0" w:afterAutospacing="0"/>
+        <w:rPr>
+          <w:rFonts w:ascii="Roboto" w:hAnsi="Roboto"/>
+          <w:color w:val="BECDE3"/>
+        </w:rPr>
+      </w:pPr>
+      <w:proofErr w:type="spellStart"/>
+      <w:proofErr w:type="gramStart"/>
+      <w:r>
+        <w:rPr>
+          <w:rStyle w:val="nfasis"/>
+          <w:rFonts w:ascii="Roboto" w:hAnsi="Roboto"/>
+          <w:color w:val="BECDE3"/>
+        </w:rPr>
+        <w:t>alt</w:t>
+      </w:r>
+      <w:proofErr w:type="spellEnd"/>
+      <w:proofErr w:type="gramEnd"/>
+      <w:r>
+        <w:rPr>
+          <w:rFonts w:ascii="Roboto" w:hAnsi="Roboto"/>
+          <w:color w:val="BECDE3"/>
+        </w:rPr>
+        <w:t> sirve para agregar una descripción a nuestra imagen. Esto es útil por cuestiones de SEO y también para accesibilidad (por ejemplo para personas con visión reducida).</w:t>
+      </w:r>
+    </w:p>
+    <w:p>
+      <w:pPr>
+        <w:numPr>
+          <w:ilvl w:val="0"/>
+          <w:numId w:val="45"/>
+        </w:numPr>
+        <w:shd w:val="clear" w:color="auto" w:fill="121F3D"/>
+        <w:spacing w:after="150" w:line="240" w:lineRule="auto"/>
+        <w:ind w:left="0"/>
+        <w:rPr>
+          <w:rFonts w:ascii="Roboto" w:hAnsi="Roboto"/>
+          <w:color w:val="BECDE3"/>
+        </w:rPr>
+      </w:pPr>
+      <w:r>
+        <w:rPr>
+          <w:rFonts w:ascii="Roboto" w:hAnsi="Roboto"/>
+          <w:color w:val="BECDE3"/>
+        </w:rPr>
+        <w:t>&lt;</w:t>
+      </w:r>
+      <w:proofErr w:type="spellStart"/>
+      <w:r>
+        <w:rPr>
+          <w:rFonts w:ascii="Roboto" w:hAnsi="Roboto"/>
+          <w:color w:val="BECDE3"/>
+        </w:rPr>
+        <w:t>img</w:t>
+      </w:r>
+      <w:proofErr w:type="spellEnd"/>
+      <w:r>
+        <w:rPr>
+          <w:rFonts w:ascii="Roboto" w:hAnsi="Roboto"/>
+          <w:color w:val="BECDE3"/>
+        </w:rPr>
+        <w:t>/&gt;, a diferencia de la gran mayoría de las demás etiquetas de HMTL, no necesita una etiqueta de cierre.</w:t>
+      </w:r>
+    </w:p>
+    <w:p>
+      <w:pPr>
+        <w:pStyle w:val="Sinespaciado"/>
+        <w:jc w:val="center"/>
+      </w:pPr>
+      <w:r>
+        <w:rPr>
+          <w:highlight w:val="cyan"/>
+        </w:rPr>
+        <w:t>Etiqueta Figure:</w:t>
+      </w:r>
+    </w:p>
+    <w:p>
+      <w:pPr>
+        <w:pStyle w:val="Sinespaciado"/>
+        <w:jc w:val="center"/>
+      </w:pPr>
+    </w:p>
+    <w:p>
+      <w:proofErr w:type="gramStart"/>
+      <w:r>
+        <w:rPr>
+          <w:rFonts w:ascii="Roboto" w:hAnsi="Roboto"/>
+          <w:color w:val="BECDE3"/>
+          <w:shd w:val="clear" w:color="auto" w:fill="121F3D"/>
+        </w:rPr>
+        <w:t>es</w:t>
+      </w:r>
+      <w:proofErr w:type="gramEnd"/>
+      <w:r>
+        <w:rPr>
+          <w:rFonts w:ascii="Roboto" w:hAnsi="Roboto"/>
+          <w:color w:val="BECDE3"/>
+          <w:shd w:val="clear" w:color="auto" w:fill="121F3D"/>
+        </w:rPr>
+        <w:t xml:space="preserve"> una etiqueta que permite almacenar una imagen en su interior. Es una mejor práctica comparada con usar solamente un contenedor </w:t>
+      </w:r>
+      <w:r>
+        <w:rPr>
+          <w:rStyle w:val="nfasis"/>
+          <w:rFonts w:ascii="Roboto" w:hAnsi="Roboto"/>
+          <w:color w:val="BECDE3"/>
+          <w:shd w:val="clear" w:color="auto" w:fill="121F3D"/>
+        </w:rPr>
+        <w:t>div</w:t>
+      </w:r>
+      <w:r>
+        <w:rPr>
+          <w:rFonts w:ascii="Roboto" w:hAnsi="Roboto"/>
+          <w:color w:val="BECDE3"/>
+          <w:shd w:val="clear" w:color="auto" w:fill="121F3D"/>
+        </w:rPr>
+        <w:t>. Como complemento al contenedor </w:t>
+      </w:r>
+      <w:r>
+        <w:rPr>
+          <w:rStyle w:val="nfasis"/>
+          <w:rFonts w:ascii="Roboto" w:hAnsi="Roboto"/>
+          <w:color w:val="BECDE3"/>
+          <w:shd w:val="clear" w:color="auto" w:fill="121F3D"/>
+        </w:rPr>
+        <w:t>figure</w:t>
+      </w:r>
+      <w:r>
+        <w:rPr>
+          <w:rFonts w:ascii="Roboto" w:hAnsi="Roboto"/>
+          <w:color w:val="BECDE3"/>
+          <w:shd w:val="clear" w:color="auto" w:fill="121F3D"/>
+        </w:rPr>
+        <w:t>, se utiliza la etiqueta </w:t>
+      </w:r>
+      <w:proofErr w:type="spellStart"/>
+      <w:proofErr w:type="gramStart"/>
+      <w:r>
+        <w:rPr>
+          <w:rStyle w:val="nfasis"/>
+          <w:rFonts w:ascii="Roboto" w:hAnsi="Roboto"/>
+          <w:color w:val="BECDE3"/>
+          <w:shd w:val="clear" w:color="auto" w:fill="121F3D"/>
+        </w:rPr>
+        <w:t>figcaption</w:t>
+      </w:r>
+      <w:proofErr w:type="spellEnd"/>
+      <w:r>
+        <w:rPr>
+          <w:rFonts w:ascii="Roboto" w:hAnsi="Roboto"/>
+          <w:color w:val="BECDE3"/>
+          <w:shd w:val="clear" w:color="auto" w:fill="121F3D"/>
+        </w:rPr>
+        <w:t> ,</w:t>
+      </w:r>
+      <w:proofErr w:type="gramEnd"/>
+      <w:r>
+        <w:rPr>
+          <w:rFonts w:ascii="Roboto" w:hAnsi="Roboto"/>
+          <w:color w:val="BECDE3"/>
+          <w:shd w:val="clear" w:color="auto" w:fill="121F3D"/>
+        </w:rPr>
+        <w:t xml:space="preserve"> que permite darle una pequeña descripción a la imagen, como el autor, fuente o algo por el estilo, que se mostrará usualmente abajo de la imagen.</w:t>
+      </w:r>
+    </w:p>
+    <w:p>
+      <w:pPr>
+        <w:pStyle w:val="NormalWeb"/>
+        <w:shd w:val="clear" w:color="auto" w:fill="121F3D"/>
+        <w:spacing w:before="0" w:beforeAutospacing="0" w:after="0" w:afterAutospacing="0"/>
+        <w:rPr>
+          <w:rFonts w:ascii="Roboto" w:hAnsi="Roboto"/>
+          <w:color w:val="BECDE3"/>
+        </w:rPr>
+      </w:pPr>
+      <w:proofErr w:type="spellStart"/>
+      <w:r>
+        <w:rPr>
+          <w:rFonts w:ascii="Roboto" w:hAnsi="Roboto"/>
+          <w:color w:val="BECDE3"/>
+        </w:rPr>
+        <w:t>Figcaption</w:t>
+      </w:r>
+      <w:proofErr w:type="spellEnd"/>
+      <w:r>
+        <w:rPr>
+          <w:rFonts w:ascii="Roboto" w:hAnsi="Roboto"/>
+          <w:color w:val="BECDE3"/>
+        </w:rPr>
+        <w:t xml:space="preserve"> se diferencia del atributo </w:t>
+      </w:r>
+      <w:proofErr w:type="spellStart"/>
+      <w:r>
+        <w:rPr>
+          <w:rStyle w:val="nfasis"/>
+          <w:rFonts w:ascii="Roboto" w:hAnsi="Roboto"/>
+          <w:color w:val="BECDE3"/>
+        </w:rPr>
+        <w:t>Alt</w:t>
+      </w:r>
+      <w:proofErr w:type="spellEnd"/>
+      <w:r>
+        <w:rPr>
+          <w:rFonts w:ascii="Roboto" w:hAnsi="Roboto"/>
+          <w:color w:val="BECDE3"/>
+        </w:rPr>
+        <w:t> porque esta última muestra su descripción en texto en el navegador solamente al pasar el mouse por encima de la imagen (de ahí su utilidad para personas con discapacidad visual).</w:t>
+      </w:r>
+    </w:p>
+    <w:p>
+      <w:pPr>
+        <w:pStyle w:val="NormalWeb"/>
+        <w:shd w:val="clear" w:color="auto" w:fill="121F3D"/>
+        <w:spacing w:before="0" w:beforeAutospacing="0" w:after="0" w:afterAutospacing="0"/>
+        <w:rPr>
+          <w:rFonts w:ascii="Roboto" w:hAnsi="Roboto"/>
+          <w:color w:val="BECDE3"/>
+        </w:rPr>
+      </w:pPr>
+      <w:r>
+        <w:rPr>
+          <w:rFonts w:ascii="Roboto" w:hAnsi="Roboto"/>
+          <w:color w:val="BECDE3"/>
+        </w:rPr>
+        <w:t>Es importante considerar que la etiqueta </w:t>
+      </w:r>
+      <w:r>
+        <w:rPr>
+          <w:rStyle w:val="nfasis"/>
+          <w:rFonts w:ascii="Roboto" w:hAnsi="Roboto"/>
+          <w:color w:val="BECDE3"/>
+        </w:rPr>
+        <w:t>figure</w:t>
+      </w:r>
+      <w:r>
+        <w:rPr>
+          <w:rFonts w:ascii="Roboto" w:hAnsi="Roboto"/>
+          <w:color w:val="BECDE3"/>
+        </w:rPr>
+        <w:t> no es únicamente para imágenes:</w:t>
+      </w:r>
+      <w:r>
+        <w:rPr>
+          <w:rFonts w:ascii="Roboto" w:hAnsi="Roboto"/>
+          <w:color w:val="BECDE3"/>
+        </w:rPr>
+        <w:br/>
+      </w:r>
+      <w:hyperlink r:id="rId50" w:tgtFrame="_blank" w:history="1">
+        <w:r>
+          <w:rPr>
+            <w:rStyle w:val="Hipervnculo"/>
+            <w:rFonts w:ascii="Roboto" w:hAnsi="Roboto"/>
+            <w:color w:val="33B1FF"/>
+          </w:rPr>
+          <w:t>El elemento HTML</w:t>
+        </w:r>
+      </w:hyperlink>
+    </w:p>
+    <w:p>
+      <w:pPr>
+        <w:pStyle w:val="Sinespaciado"/>
+        <w:rPr>
+          <w:rFonts w:ascii="Roboto" w:hAnsi="Roboto"/>
+          <w:color w:val="BECDE3"/>
+          <w:shd w:val="clear" w:color="auto" w:fill="121F3D"/>
+        </w:rPr>
+      </w:pPr>
+      <w:proofErr w:type="gramStart"/>
+      <w:r>
+        <w:rPr>
+          <w:rFonts w:ascii="Roboto" w:hAnsi="Roboto"/>
+          <w:color w:val="BECDE3"/>
+          <w:shd w:val="clear" w:color="auto" w:fill="121F3D"/>
+        </w:rPr>
+        <w:t>representa</w:t>
+      </w:r>
+      <w:proofErr w:type="gramEnd"/>
+      <w:r>
+        <w:rPr>
+          <w:rFonts w:ascii="Roboto" w:hAnsi="Roboto"/>
+          <w:color w:val="BECDE3"/>
+          <w:shd w:val="clear" w:color="auto" w:fill="121F3D"/>
+        </w:rPr>
+        <w:t xml:space="preserve"> contenido independiente, a menudo con un título. Por lo general, se trata de una imagen, una ilustración, un diagrama, un fragmento de código, o un esquema al que se hace referencia en el texto principal, pero que se puede mover a otra página o a un apéndice sin que afecte al flujo principal.</w:t>
+      </w:r>
+    </w:p>
+    <w:p>
+      <w:pPr>
+        <w:pStyle w:val="Sinespaciado"/>
+      </w:pPr>
+      <w:r>
+        <w:rPr>
+          <w:noProof/>
+          <w:lang w:eastAsia="es-CO"/>
+        </w:rPr>
+        <w:lastRenderedPageBreak/>
+        <w:drawing>
+          <wp:inline distT="0" distB="0" distL="0" distR="0" wp14:anchorId="32A85509" wp14:editId="077D9757">
+            <wp:extent cx="5612130" cy="2122805"/>
+            <wp:effectExtent l="0" t="0" r="7620" b="0"/>
+            <wp:docPr id="13" name="Imagen 13"/>
+            <wp:cNvGraphicFramePr>
+              <a:graphicFrameLocks xmlns:a="http://schemas.openxmlformats.org/drawingml/2006/main" noChangeAspect="1"/>
+            </wp:cNvGraphicFramePr>
+            <a:graphic xmlns:a="http://schemas.openxmlformats.org/drawingml/2006/main">
+              <a:graphicData uri="http://schemas.openxmlformats.org/drawingml/2006/picture">
+                <pic:pic xmlns:pic="http://schemas.openxmlformats.org/drawingml/2006/picture">
+                  <pic:nvPicPr>
+                    <pic:cNvPr id="1" name=""/>
+                    <pic:cNvPicPr/>
+                  </pic:nvPicPr>
+                  <pic:blipFill>
+                    <a:blip r:embed="rId51"/>
+                    <a:stretch>
+                      <a:fillRect/>
+                    </a:stretch>
+                  </pic:blipFill>
+                  <pic:spPr>
+                    <a:xfrm>
+                      <a:off x="0" y="0"/>
+                      <a:ext cx="5612130" cy="2122805"/>
+                    </a:xfrm>
+                    <a:prstGeom prst="rect">
+                      <a:avLst/>
+                    </a:prstGeom>
+                  </pic:spPr>
+                </pic:pic>
+              </a:graphicData>
+            </a:graphic>
+          </wp:inline>
+        </w:drawing>
+      </w:r>
+    </w:p>
+    <w:p>
+      <w:pPr>
+        <w:pStyle w:val="Sinespaciado"/>
+        <w:jc w:val="center"/>
+      </w:pPr>
+    </w:p>
+    <w:p>
+      <w:pPr>
+        <w:pStyle w:val="Sinespaciado"/>
+        <w:jc w:val="center"/>
+      </w:pPr>
+      <w:r>
+        <w:rPr>
+          <w:highlight w:val="cyan"/>
+        </w:rPr>
+        <w:t>Etiqueta Video.</w:t>
+      </w:r>
+    </w:p>
+    <w:p>
+      <w:pPr>
+        <w:pStyle w:val="Sinespaciado"/>
+        <w:jc w:val="center"/>
+      </w:pPr>
+    </w:p>
+    <w:p>
+      <w:pPr>
+        <w:pStyle w:val="NormalWeb"/>
+        <w:shd w:val="clear" w:color="auto" w:fill="24385B"/>
+        <w:spacing w:before="0" w:beforeAutospacing="0" w:after="0" w:afterAutospacing="0"/>
+        <w:rPr>
+          <w:rFonts w:ascii="Roboto" w:hAnsi="Roboto"/>
+          <w:color w:val="EFF3F8"/>
+          <w:sz w:val="21"/>
+          <w:szCs w:val="21"/>
+        </w:rPr>
+      </w:pPr>
+      <w:r>
+        <w:rPr>
+          <w:rFonts w:ascii="Roboto" w:hAnsi="Roboto"/>
+          <w:color w:val="EFF3F8"/>
+          <w:sz w:val="21"/>
+          <w:szCs w:val="21"/>
+        </w:rPr>
+        <w:t>La etiqueta </w:t>
+      </w:r>
+      <w:r>
+        <w:rPr>
+          <w:rStyle w:val="Textoennegrita"/>
+          <w:rFonts w:ascii="Roboto" w:hAnsi="Roboto"/>
+          <w:color w:val="EFF3F8"/>
+          <w:sz w:val="21"/>
+          <w:szCs w:val="21"/>
+        </w:rPr>
+        <w:t>&lt;video&gt;</w:t>
+      </w:r>
+      <w:r>
+        <w:rPr>
+          <w:rFonts w:ascii="Roboto" w:hAnsi="Roboto"/>
+          <w:color w:val="EFF3F8"/>
+          <w:sz w:val="21"/>
+          <w:szCs w:val="21"/>
+        </w:rPr>
+        <w:t>, tiene algunos atributos como</w:t>
+      </w:r>
+      <w:proofErr w:type="gramStart"/>
+      <w:r>
+        <w:rPr>
+          <w:rFonts w:ascii="Roboto" w:hAnsi="Roboto"/>
+          <w:color w:val="EFF3F8"/>
+          <w:sz w:val="21"/>
+          <w:szCs w:val="21"/>
+        </w:rPr>
+        <w:t>:</w:t>
+      </w:r>
+      <w:r>
+        <w:rPr>
+          <w:rFonts w:ascii="Roboto" w:hAnsi="Roboto"/>
+          <w:color w:val="EFF3F8"/>
+          <w:sz w:val="21"/>
+          <w:szCs w:val="21"/>
+        </w:rPr>
+        <w:br/>
+        <w:t>.</w:t>
+      </w:r>
+      <w:proofErr w:type="gramEnd"/>
+    </w:p>
+    <w:p>
+      <w:pPr>
+        <w:pStyle w:val="NormalWeb"/>
+        <w:numPr>
+          <w:ilvl w:val="0"/>
+          <w:numId w:val="46"/>
+        </w:numPr>
+        <w:shd w:val="clear" w:color="auto" w:fill="24385B"/>
+        <w:spacing w:before="0" w:beforeAutospacing="0" w:after="0" w:afterAutospacing="0"/>
+        <w:ind w:left="0"/>
+        <w:rPr>
+          <w:rFonts w:ascii="Roboto" w:hAnsi="Roboto"/>
+          <w:color w:val="EFF3F8"/>
+          <w:sz w:val="21"/>
+          <w:szCs w:val="21"/>
+        </w:rPr>
+      </w:pPr>
+      <w:proofErr w:type="spellStart"/>
+      <w:r>
+        <w:rPr>
+          <w:rStyle w:val="Textoennegrita"/>
+          <w:rFonts w:ascii="Roboto" w:hAnsi="Roboto"/>
+          <w:color w:val="EFF3F8"/>
+          <w:sz w:val="21"/>
+          <w:szCs w:val="21"/>
+        </w:rPr>
+        <w:t>controls</w:t>
+      </w:r>
+      <w:proofErr w:type="spellEnd"/>
+      <w:r>
+        <w:rPr>
+          <w:rStyle w:val="Textoennegrita"/>
+          <w:rFonts w:ascii="Roboto" w:hAnsi="Roboto"/>
+          <w:color w:val="EFF3F8"/>
+          <w:sz w:val="21"/>
+          <w:szCs w:val="21"/>
+        </w:rPr>
+        <w:t>:</w:t>
+      </w:r>
+      <w:r>
+        <w:rPr>
+          <w:rFonts w:ascii="Roboto" w:hAnsi="Roboto"/>
+          <w:color w:val="EFF3F8"/>
+          <w:sz w:val="21"/>
+          <w:szCs w:val="21"/>
+        </w:rPr>
+        <w:t> agrega al video los controles necesarios para reproducir, pausar y adelantar.</w:t>
+      </w:r>
+    </w:p>
+    <w:p>
+      <w:pPr>
+        <w:pStyle w:val="NormalWeb"/>
+        <w:numPr>
+          <w:ilvl w:val="0"/>
+          <w:numId w:val="46"/>
+        </w:numPr>
+        <w:shd w:val="clear" w:color="auto" w:fill="24385B"/>
+        <w:spacing w:before="0" w:beforeAutospacing="0" w:after="0" w:afterAutospacing="0"/>
+        <w:ind w:left="0"/>
+        <w:rPr>
+          <w:rFonts w:ascii="Roboto" w:hAnsi="Roboto"/>
+          <w:color w:val="EFF3F8"/>
+          <w:sz w:val="21"/>
+          <w:szCs w:val="21"/>
+        </w:rPr>
+      </w:pPr>
+      <w:proofErr w:type="spellStart"/>
+      <w:r>
+        <w:rPr>
+          <w:rStyle w:val="Textoennegrita"/>
+          <w:rFonts w:ascii="Roboto" w:hAnsi="Roboto"/>
+          <w:color w:val="EFF3F8"/>
+          <w:sz w:val="21"/>
+          <w:szCs w:val="21"/>
+        </w:rPr>
+        <w:t>preload</w:t>
+      </w:r>
+      <w:proofErr w:type="spellEnd"/>
+      <w:r>
+        <w:rPr>
+          <w:rStyle w:val="Textoennegrita"/>
+          <w:rFonts w:ascii="Roboto" w:hAnsi="Roboto"/>
+          <w:color w:val="EFF3F8"/>
+          <w:sz w:val="21"/>
+          <w:szCs w:val="21"/>
+        </w:rPr>
+        <w:t xml:space="preserve"> = auto:</w:t>
+      </w:r>
+      <w:r>
+        <w:rPr>
+          <w:rFonts w:ascii="Roboto" w:hAnsi="Roboto"/>
+          <w:color w:val="EFF3F8"/>
+          <w:sz w:val="21"/>
+          <w:szCs w:val="21"/>
+        </w:rPr>
+        <w:t> hace que el navegador descargue el video, en el momento en el que se acceda a la página.</w:t>
+      </w:r>
+    </w:p>
+    <w:p>
+      <w:pPr>
+        <w:pStyle w:val="NormalWeb"/>
+        <w:shd w:val="clear" w:color="auto" w:fill="24385B"/>
+        <w:spacing w:before="0" w:beforeAutospacing="0" w:after="0" w:afterAutospacing="0"/>
+        <w:rPr>
+          <w:rFonts w:ascii="Roboto" w:hAnsi="Roboto"/>
+          <w:color w:val="EFF3F8"/>
+          <w:sz w:val="21"/>
+          <w:szCs w:val="21"/>
+        </w:rPr>
+      </w:pPr>
+      <w:r>
+        <w:rPr>
+          <w:rFonts w:ascii="Roboto" w:hAnsi="Roboto"/>
+          <w:color w:val="EFF3F8"/>
+          <w:sz w:val="21"/>
+          <w:szCs w:val="21"/>
+        </w:rPr>
+        <w:t>.</w:t>
+      </w:r>
+      <w:r>
+        <w:rPr>
+          <w:rFonts w:ascii="Roboto" w:hAnsi="Roboto"/>
+          <w:color w:val="EFF3F8"/>
+          <w:sz w:val="21"/>
+          <w:szCs w:val="21"/>
+        </w:rPr>
+        <w:br/>
+        <w:t>La etiqueta </w:t>
+      </w:r>
+      <w:r>
+        <w:rPr>
+          <w:rStyle w:val="Textoennegrita"/>
+          <w:rFonts w:ascii="Roboto" w:hAnsi="Roboto"/>
+          <w:color w:val="EFF3F8"/>
+          <w:sz w:val="21"/>
+          <w:szCs w:val="21"/>
+        </w:rPr>
+        <w:t>&lt;</w:t>
+      </w:r>
+      <w:proofErr w:type="spellStart"/>
+      <w:r>
+        <w:rPr>
+          <w:rStyle w:val="Textoennegrita"/>
+          <w:rFonts w:ascii="Roboto" w:hAnsi="Roboto"/>
+          <w:color w:val="EFF3F8"/>
+          <w:sz w:val="21"/>
+          <w:szCs w:val="21"/>
+        </w:rPr>
+        <w:t>source</w:t>
+      </w:r>
+      <w:proofErr w:type="spellEnd"/>
+      <w:r>
+        <w:rPr>
+          <w:rStyle w:val="Textoennegrita"/>
+          <w:rFonts w:ascii="Roboto" w:hAnsi="Roboto"/>
+          <w:color w:val="EFF3F8"/>
+          <w:sz w:val="21"/>
+          <w:szCs w:val="21"/>
+        </w:rPr>
+        <w:t>&gt;,</w:t>
+      </w:r>
+      <w:r>
+        <w:rPr>
+          <w:rFonts w:ascii="Roboto" w:hAnsi="Roboto"/>
+          <w:color w:val="EFF3F8"/>
+          <w:sz w:val="21"/>
+          <w:szCs w:val="21"/>
+        </w:rPr>
+        <w:t> se puede colocar dentro de una etiqueta </w:t>
+      </w:r>
+      <w:r>
+        <w:rPr>
+          <w:rStyle w:val="Textoennegrita"/>
+          <w:rFonts w:ascii="Roboto" w:hAnsi="Roboto"/>
+          <w:color w:val="EFF3F8"/>
+          <w:sz w:val="21"/>
+          <w:szCs w:val="21"/>
+        </w:rPr>
+        <w:t>&lt;video&gt;</w:t>
+      </w:r>
+      <w:r>
+        <w:rPr>
+          <w:rFonts w:ascii="Roboto" w:hAnsi="Roboto"/>
+          <w:color w:val="EFF3F8"/>
+          <w:sz w:val="21"/>
+          <w:szCs w:val="21"/>
+        </w:rPr>
+        <w:t> varias veces, para especificar diferentes rutas. Esto para asegurar que cualquier navegador pueda mostrar el video.</w:t>
+      </w:r>
+    </w:p>
+    <w:p>
+      <w:pPr>
+        <w:numPr>
+          <w:ilvl w:val="0"/>
+          <w:numId w:val="47"/>
+        </w:numPr>
+        <w:shd w:val="clear" w:color="auto" w:fill="24385B"/>
+        <w:spacing w:after="0" w:line="240" w:lineRule="auto"/>
+        <w:ind w:left="0"/>
+        <w:rPr>
+          <w:rFonts w:ascii="Roboto" w:eastAsia="Times New Roman" w:hAnsi="Roboto" w:cs="Times New Roman"/>
+          <w:color w:val="EFF3F8"/>
+          <w:sz w:val="21"/>
+          <w:szCs w:val="21"/>
+          <w:lang w:eastAsia="es-CO"/>
+        </w:rPr>
+      </w:pPr>
+      <w:proofErr w:type="spellStart"/>
+      <w:r>
+        <w:rPr>
+          <w:rFonts w:ascii="Roboto" w:eastAsia="Times New Roman" w:hAnsi="Roboto" w:cs="Times New Roman"/>
+          <w:color w:val="EFF3F8"/>
+          <w:sz w:val="21"/>
+          <w:szCs w:val="21"/>
+          <w:lang w:eastAsia="es-CO"/>
+        </w:rPr>
+        <w:t>preload</w:t>
+      </w:r>
+      <w:proofErr w:type="spellEnd"/>
+      <w:r>
+        <w:rPr>
+          <w:rFonts w:ascii="Roboto" w:eastAsia="Times New Roman" w:hAnsi="Roboto" w:cs="Times New Roman"/>
+          <w:color w:val="EFF3F8"/>
+          <w:sz w:val="21"/>
+          <w:szCs w:val="21"/>
+          <w:lang w:eastAsia="es-CO"/>
+        </w:rPr>
+        <w:t>="</w:t>
+      </w:r>
+      <w:proofErr w:type="spellStart"/>
+      <w:r>
+        <w:rPr>
+          <w:rFonts w:ascii="Roboto" w:eastAsia="Times New Roman" w:hAnsi="Roboto" w:cs="Times New Roman"/>
+          <w:color w:val="EFF3F8"/>
+          <w:sz w:val="21"/>
+          <w:szCs w:val="21"/>
+          <w:lang w:eastAsia="es-CO"/>
+        </w:rPr>
+        <w:t>metadata</w:t>
+      </w:r>
+      <w:proofErr w:type="spellEnd"/>
+      <w:r>
+        <w:rPr>
+          <w:rFonts w:ascii="Roboto" w:eastAsia="Times New Roman" w:hAnsi="Roboto" w:cs="Times New Roman"/>
+          <w:color w:val="EFF3F8"/>
+          <w:sz w:val="21"/>
+          <w:szCs w:val="21"/>
+          <w:lang w:eastAsia="es-CO"/>
+        </w:rPr>
+        <w:t>"</w:t>
+      </w:r>
+      <w:r>
+        <w:rPr>
+          <w:rFonts w:ascii="Roboto" w:eastAsia="Times New Roman" w:hAnsi="Roboto" w:cs="Times New Roman"/>
+          <w:color w:val="EFF3F8"/>
+          <w:sz w:val="21"/>
+          <w:szCs w:val="21"/>
+          <w:lang w:eastAsia="es-CO"/>
+        </w:rPr>
+        <w:br/>
+        <w:t>Carga previa de los metadatos</w:t>
+      </w:r>
+    </w:p>
+    <w:p>
+      <w:pPr>
+        <w:numPr>
+          <w:ilvl w:val="0"/>
+          <w:numId w:val="47"/>
+        </w:numPr>
+        <w:shd w:val="clear" w:color="auto" w:fill="24385B"/>
+        <w:spacing w:after="0" w:line="240" w:lineRule="auto"/>
+        <w:ind w:left="0"/>
+        <w:rPr>
+          <w:rFonts w:ascii="Roboto" w:eastAsia="Times New Roman" w:hAnsi="Roboto" w:cs="Times New Roman"/>
+          <w:color w:val="EFF3F8"/>
+          <w:sz w:val="21"/>
+          <w:szCs w:val="21"/>
+          <w:lang w:eastAsia="es-CO"/>
+        </w:rPr>
+      </w:pPr>
+      <w:proofErr w:type="spellStart"/>
+      <w:r>
+        <w:rPr>
+          <w:rFonts w:ascii="Roboto" w:eastAsia="Times New Roman" w:hAnsi="Roboto" w:cs="Times New Roman"/>
+          <w:color w:val="EFF3F8"/>
+          <w:sz w:val="21"/>
+          <w:szCs w:val="21"/>
+          <w:lang w:eastAsia="es-CO"/>
+        </w:rPr>
+        <w:t>preload</w:t>
+      </w:r>
+      <w:proofErr w:type="spellEnd"/>
+      <w:r>
+        <w:rPr>
+          <w:rFonts w:ascii="Roboto" w:eastAsia="Times New Roman" w:hAnsi="Roboto" w:cs="Times New Roman"/>
+          <w:color w:val="EFF3F8"/>
+          <w:sz w:val="21"/>
+          <w:szCs w:val="21"/>
+          <w:lang w:eastAsia="es-CO"/>
+        </w:rPr>
+        <w:t>="</w:t>
+      </w:r>
+      <w:proofErr w:type="spellStart"/>
+      <w:r>
+        <w:rPr>
+          <w:rFonts w:ascii="Roboto" w:eastAsia="Times New Roman" w:hAnsi="Roboto" w:cs="Times New Roman"/>
+          <w:color w:val="EFF3F8"/>
+          <w:sz w:val="21"/>
+          <w:szCs w:val="21"/>
+          <w:lang w:eastAsia="es-CO"/>
+        </w:rPr>
+        <w:t>none</w:t>
+      </w:r>
+      <w:proofErr w:type="spellEnd"/>
+      <w:r>
+        <w:rPr>
+          <w:rFonts w:ascii="Roboto" w:eastAsia="Times New Roman" w:hAnsi="Roboto" w:cs="Times New Roman"/>
+          <w:color w:val="EFF3F8"/>
+          <w:sz w:val="21"/>
+          <w:szCs w:val="21"/>
+          <w:lang w:eastAsia="es-CO"/>
+        </w:rPr>
+        <w:t>"</w:t>
+      </w:r>
+      <w:r>
+        <w:rPr>
+          <w:rFonts w:ascii="Roboto" w:eastAsia="Times New Roman" w:hAnsi="Roboto" w:cs="Times New Roman"/>
+          <w:color w:val="EFF3F8"/>
+          <w:sz w:val="21"/>
+          <w:szCs w:val="21"/>
+          <w:lang w:eastAsia="es-CO"/>
+        </w:rPr>
+        <w:br/>
+        <w:t>No existe carga de vídeo previa</w:t>
+      </w:r>
+    </w:p>
+    <w:p>
+      <w:pPr>
+        <w:pStyle w:val="Sinespaciado"/>
+      </w:pPr>
+    </w:p>
+    <w:p>
+      <w:pPr>
+        <w:pStyle w:val="Sinespaciado"/>
+      </w:pPr>
+      <w:r>
+        <w:t>Atributos de Video:</w:t>
+      </w:r>
+    </w:p>
+    <w:p>
+      <w:pPr>
+        <w:pStyle w:val="Sinespaciado"/>
+      </w:pPr>
+      <w:r>
+        <w:rPr>
+          <w:noProof/>
+          <w:lang w:eastAsia="es-CO"/>
+        </w:rPr>
+        <w:drawing>
+          <wp:inline distT="0" distB="0" distL="0" distR="0">
+            <wp:extent cx="5612130" cy="3022576"/>
+            <wp:effectExtent l="0" t="0" r="7620" b="6985"/>
+            <wp:docPr id="14" name="Imagen 14" descr="Preview"/>
+            <wp:cNvGraphicFramePr>
+              <a:graphicFrameLocks xmlns:a="http://schemas.openxmlformats.org/drawingml/2006/main" noChangeAspect="1"/>
+            </wp:cNvGraphicFramePr>
+            <a:graphic xmlns:a="http://schemas.openxmlformats.org/drawingml/2006/main">
+              <a:graphicData uri="http://schemas.openxmlformats.org/drawingml/2006/picture">
+                <pic:pic xmlns:pic="http://schemas.openxmlformats.org/drawingml/2006/picture">
+                  <pic:nvPicPr>
+                    <pic:cNvPr id="0" name="Picture 1" descr="Preview"/>
+                    <pic:cNvPicPr>
+                      <a:picLocks noChangeAspect="1" noChangeArrowheads="1"/>
+                    </pic:cNvPicPr>
+                  </pic:nvPicPr>
+                  <pic:blipFill>
+                    <a:blip r:embed="rId52">
+                      <a:extLst>
+                        <a:ext uri="{28A0092B-C50C-407E-A947-70E740481C1C}">
+                          <a14:useLocalDpi xmlns:a14="http://schemas.microsoft.com/office/drawing/2010/main" val="0"/>
+                        </a:ext>
+                      </a:extLst>
+                    </a:blip>
+                    <a:srcRect/>
+                    <a:stretch>
+                      <a:fillRect/>
+                    </a:stretch>
+                  </pic:blipFill>
+                  <pic:spPr bwMode="auto">
+                    <a:xfrm>
+                      <a:off x="0" y="0"/>
+                      <a:ext cx="5612130" cy="3022576"/>
+                    </a:xfrm>
+                    <a:prstGeom prst="rect">
+                      <a:avLst/>
+                    </a:prstGeom>
+                    <a:noFill/>
+                    <a:ln>
+                      <a:noFill/>
+                    </a:ln>
+                  </pic:spPr>
+                </pic:pic>
+              </a:graphicData>
+            </a:graphic>
+          </wp:inline>
+        </w:drawing>
+      </w:r>
+    </w:p>
+    <w:p>
+      <w:pPr>
+        <w:pStyle w:val="Sinespaciado"/>
+      </w:pPr>
+    </w:p>
+    <w:p>
+      <w:pPr>
+        <w:pStyle w:val="Sinespaciado"/>
+      </w:pPr>
+      <w:r>
+        <w:lastRenderedPageBreak/>
+        <w:t xml:space="preserve">Atributos de </w:t>
+      </w:r>
+      <w:proofErr w:type="spellStart"/>
+      <w:r>
+        <w:t>Source</w:t>
+      </w:r>
+      <w:proofErr w:type="spellEnd"/>
+      <w:r>
+        <w:t>:</w:t>
+      </w:r>
+    </w:p>
+    <w:p>
+      <w:pPr>
+        <w:pStyle w:val="Sinespaciado"/>
+      </w:pPr>
+      <w:r>
+        <w:rPr>
+          <w:noProof/>
+          <w:lang w:eastAsia="es-CO"/>
+        </w:rPr>
+        <w:drawing>
+          <wp:inline distT="0" distB="0" distL="0" distR="0">
+            <wp:extent cx="5612130" cy="2007383"/>
+            <wp:effectExtent l="0" t="0" r="7620" b="0"/>
+            <wp:docPr id="15" name="Imagen 15" descr="Preview"/>
+            <wp:cNvGraphicFramePr>
+              <a:graphicFrameLocks xmlns:a="http://schemas.openxmlformats.org/drawingml/2006/main" noChangeAspect="1"/>
+            </wp:cNvGraphicFramePr>
+            <a:graphic xmlns:a="http://schemas.openxmlformats.org/drawingml/2006/main">
+              <a:graphicData uri="http://schemas.openxmlformats.org/drawingml/2006/picture">
+                <pic:pic xmlns:pic="http://schemas.openxmlformats.org/drawingml/2006/picture">
+                  <pic:nvPicPr>
+                    <pic:cNvPr id="0" name="Picture 3" descr="Preview"/>
+                    <pic:cNvPicPr>
+                      <a:picLocks noChangeAspect="1" noChangeArrowheads="1"/>
+                    </pic:cNvPicPr>
+                  </pic:nvPicPr>
+                  <pic:blipFill>
+                    <a:blip r:embed="rId53">
+                      <a:extLst>
+                        <a:ext uri="{28A0092B-C50C-407E-A947-70E740481C1C}">
+                          <a14:useLocalDpi xmlns:a14="http://schemas.microsoft.com/office/drawing/2010/main" val="0"/>
+                        </a:ext>
+                      </a:extLst>
+                    </a:blip>
+                    <a:srcRect/>
+                    <a:stretch>
+                      <a:fillRect/>
+                    </a:stretch>
+                  </pic:blipFill>
+                  <pic:spPr bwMode="auto">
+                    <a:xfrm>
+                      <a:off x="0" y="0"/>
+                      <a:ext cx="5612130" cy="2007383"/>
+                    </a:xfrm>
+                    <a:prstGeom prst="rect">
+                      <a:avLst/>
+                    </a:prstGeom>
+                    <a:noFill/>
+                    <a:ln>
+                      <a:noFill/>
+                    </a:ln>
+                  </pic:spPr>
+                </pic:pic>
+              </a:graphicData>
+            </a:graphic>
+          </wp:inline>
+        </w:drawing>
+      </w:r>
+    </w:p>
+    <w:p>
+      <w:pPr>
+        <w:pStyle w:val="Sinespaciado"/>
+        <w:jc w:val="center"/>
+      </w:pPr>
+      <w:r>
+        <w:rPr>
+          <w:highlight w:val="cyan"/>
+        </w:rPr>
+        <w:t xml:space="preserve">Etiqueta </w:t>
+      </w:r>
+      <w:proofErr w:type="spellStart"/>
+      <w:r>
+        <w:rPr>
+          <w:highlight w:val="cyan"/>
+        </w:rPr>
+        <w:t>form</w:t>
+      </w:r>
+      <w:proofErr w:type="spellEnd"/>
+      <w:r>
+        <w:rPr>
+          <w:highlight w:val="cyan"/>
+        </w:rPr>
+        <w:t xml:space="preserve"> e input</w:t>
+      </w:r>
+    </w:p>
+    <w:p>
+      <w:pPr>
+        <w:pStyle w:val="Sinespaciado"/>
+      </w:pPr>
+    </w:p>
+    <w:p>
+      <w:pPr>
+        <w:pStyle w:val="Sinespaciado"/>
+      </w:pPr>
+      <w:r>
+        <w:drawing>
+          <wp:inline distT="0" distB="0" distL="0" distR="0" wp14:anchorId="371C6FF2" wp14:editId="16A3C132">
+            <wp:extent cx="1666875" cy="2078858"/>
+            <wp:effectExtent l="0" t="0" r="0" b="0"/>
+            <wp:docPr id="16" name="Imagen 16"/>
+            <wp:cNvGraphicFramePr>
+              <a:graphicFrameLocks xmlns:a="http://schemas.openxmlformats.org/drawingml/2006/main" noChangeAspect="1"/>
+            </wp:cNvGraphicFramePr>
+            <a:graphic xmlns:a="http://schemas.openxmlformats.org/drawingml/2006/main">
+              <a:graphicData uri="http://schemas.openxmlformats.org/drawingml/2006/picture">
+                <pic:pic xmlns:pic="http://schemas.openxmlformats.org/drawingml/2006/picture">
+                  <pic:nvPicPr>
+                    <pic:cNvPr id="1" name=""/>
+                    <pic:cNvPicPr/>
+                  </pic:nvPicPr>
+                  <pic:blipFill>
+                    <a:blip r:embed="rId54"/>
+                    <a:stretch>
+                      <a:fillRect/>
+                    </a:stretch>
+                  </pic:blipFill>
+                  <pic:spPr>
+                    <a:xfrm>
+                      <a:off x="0" y="0"/>
+                      <a:ext cx="1687459" cy="2104529"/>
+                    </a:xfrm>
+                    <a:prstGeom prst="rect">
+                      <a:avLst/>
+                    </a:prstGeom>
+                  </pic:spPr>
+                </pic:pic>
+              </a:graphicData>
+            </a:graphic>
+          </wp:inline>
+        </w:drawing>
+      </w:r>
+      <w:r>
+        <w:t>https://www.w3schools.com/html/html_form_input_types.asp</w:t>
+      </w:r>
+      <w:r>
+        <w:t xml:space="preserve"> </w:t>
+      </w:r>
+    </w:p>
+    <w:p>
+      <w:pPr>
+        <w:pStyle w:val="Sinespaciado"/>
+      </w:pPr>
+      <w:r>
+        <w:t xml:space="preserve">Lista de </w:t>
+      </w:r>
+      <w:proofErr w:type="spellStart"/>
+      <w:r>
+        <w:t>types</w:t>
+      </w:r>
+      <w:proofErr w:type="spellEnd"/>
+      <w:r>
+        <w:t xml:space="preserve"> para inputs.</w:t>
+      </w:r>
+    </w:p>
+    <w:p>
+      <w:pPr>
+        <w:pStyle w:val="Sinespaciado"/>
+      </w:pPr>
+    </w:p>
+    <w:p>
+      <w:pPr>
+        <w:pStyle w:val="Sinespaciado"/>
+      </w:pPr>
+      <w:r>
+        <w:t xml:space="preserve">Con el siguiente código podremos poner </w:t>
+      </w:r>
+      <w:proofErr w:type="spellStart"/>
+      <w:r>
+        <w:t>labels</w:t>
+      </w:r>
+      <w:proofErr w:type="spellEnd"/>
+      <w:r>
+        <w:t xml:space="preserve"> para preguntar cosas al usuario:</w:t>
+      </w:r>
+    </w:p>
+    <w:p>
+      <w:pPr>
+        <w:shd w:val="clear" w:color="auto" w:fill="1E1E1E"/>
+        <w:spacing w:after="0" w:line="285" w:lineRule="atLeast"/>
+        <w:rPr>
+          <w:rFonts w:ascii="Fira Code" w:eastAsia="Times New Roman" w:hAnsi="Fira Code" w:cs="Fira Code"/>
+          <w:color w:val="D4D4D4"/>
+          <w:sz w:val="21"/>
+          <w:szCs w:val="21"/>
+          <w:lang w:val="en-US" w:eastAsia="es-CO"/>
+        </w:rPr>
+      </w:pPr>
+      <w:r>
+        <w:rPr>
+          <w:rFonts w:ascii="Fira Code" w:eastAsia="Times New Roman" w:hAnsi="Fira Code" w:cs="Fira Code"/>
+          <w:color w:val="808080"/>
+          <w:sz w:val="21"/>
+          <w:szCs w:val="21"/>
+          <w:lang w:val="en-US" w:eastAsia="es-CO"/>
+        </w:rPr>
+        <w:t>&lt;</w:t>
+      </w:r>
+      <w:r>
+        <w:rPr>
+          <w:rFonts w:ascii="Fira Code" w:eastAsia="Times New Roman" w:hAnsi="Fira Code" w:cs="Fira Code"/>
+          <w:color w:val="569CD6"/>
+          <w:sz w:val="21"/>
+          <w:szCs w:val="21"/>
+          <w:lang w:val="en-US" w:eastAsia="es-CO"/>
+        </w:rPr>
+        <w:t>form</w:t>
+      </w:r>
+      <w:r>
+        <w:rPr>
+          <w:rFonts w:ascii="Fira Code" w:eastAsia="Times New Roman" w:hAnsi="Fira Code" w:cs="Fira Code"/>
+          <w:color w:val="D4D4D4"/>
+          <w:sz w:val="21"/>
+          <w:szCs w:val="21"/>
+          <w:lang w:val="en-US" w:eastAsia="es-CO"/>
+        </w:rPr>
+        <w:t xml:space="preserve"> </w:t>
+      </w:r>
+      <w:r>
+        <w:rPr>
+          <w:rFonts w:ascii="Fira Code" w:eastAsia="Times New Roman" w:hAnsi="Fira Code" w:cs="Fira Code"/>
+          <w:color w:val="9CDCFE"/>
+          <w:sz w:val="21"/>
+          <w:szCs w:val="21"/>
+          <w:lang w:val="en-US" w:eastAsia="es-CO"/>
+        </w:rPr>
+        <w:t>action</w:t>
+      </w:r>
+      <w:r>
+        <w:rPr>
+          <w:rFonts w:ascii="Fira Code" w:eastAsia="Times New Roman" w:hAnsi="Fira Code" w:cs="Fira Code"/>
+          <w:color w:val="D4D4D4"/>
+          <w:sz w:val="21"/>
+          <w:szCs w:val="21"/>
+          <w:lang w:val="en-US" w:eastAsia="es-CO"/>
+        </w:rPr>
+        <w:t>=</w:t>
+      </w:r>
+      <w:r>
+        <w:rPr>
+          <w:rFonts w:ascii="Fira Code" w:eastAsia="Times New Roman" w:hAnsi="Fira Code" w:cs="Fira Code"/>
+          <w:color w:val="CE9178"/>
+          <w:sz w:val="21"/>
+          <w:szCs w:val="21"/>
+          <w:lang w:val="en-US" w:eastAsia="es-CO"/>
+        </w:rPr>
+        <w:t>"./info.txt"</w:t>
+      </w:r>
+      <w:r>
+        <w:rPr>
+          <w:rFonts w:ascii="Fira Code" w:eastAsia="Times New Roman" w:hAnsi="Fira Code" w:cs="Fira Code"/>
+          <w:color w:val="808080"/>
+          <w:sz w:val="21"/>
+          <w:szCs w:val="21"/>
+          <w:lang w:val="en-US" w:eastAsia="es-CO"/>
+        </w:rPr>
+        <w:t>&gt;</w:t>
+      </w:r>
+    </w:p>
+    <w:p>
+      <w:pPr>
+        <w:shd w:val="clear" w:color="auto" w:fill="1E1E1E"/>
+        <w:spacing w:after="0" w:line="285" w:lineRule="atLeast"/>
+        <w:rPr>
+          <w:rFonts w:ascii="Fira Code" w:eastAsia="Times New Roman" w:hAnsi="Fira Code" w:cs="Fira Code"/>
+          <w:color w:val="D4D4D4"/>
+          <w:sz w:val="21"/>
+          <w:szCs w:val="21"/>
+          <w:lang w:val="en-US" w:eastAsia="es-CO"/>
+        </w:rPr>
+      </w:pPr>
+      <w:r>
+        <w:rPr>
+          <w:rFonts w:ascii="Fira Code" w:eastAsia="Times New Roman" w:hAnsi="Fira Code" w:cs="Fira Code"/>
+          <w:color w:val="D4D4D4"/>
+          <w:sz w:val="21"/>
+          <w:szCs w:val="21"/>
+          <w:lang w:val="en-US" w:eastAsia="es-CO"/>
+        </w:rPr>
+        <w:t xml:space="preserve">        </w:t>
+      </w:r>
+      <w:r>
+        <w:rPr>
+          <w:rFonts w:ascii="Fira Code" w:eastAsia="Times New Roman" w:hAnsi="Fira Code" w:cs="Fira Code"/>
+          <w:color w:val="808080"/>
+          <w:sz w:val="21"/>
+          <w:szCs w:val="21"/>
+          <w:lang w:val="en-US" w:eastAsia="es-CO"/>
+        </w:rPr>
+        <w:t>&lt;</w:t>
+      </w:r>
+      <w:r>
+        <w:rPr>
+          <w:rFonts w:ascii="Fira Code" w:eastAsia="Times New Roman" w:hAnsi="Fira Code" w:cs="Fira Code"/>
+          <w:color w:val="569CD6"/>
+          <w:sz w:val="21"/>
+          <w:szCs w:val="21"/>
+          <w:lang w:val="en-US" w:eastAsia="es-CO"/>
+        </w:rPr>
+        <w:t>label</w:t>
+      </w:r>
+      <w:r>
+        <w:rPr>
+          <w:rFonts w:ascii="Fira Code" w:eastAsia="Times New Roman" w:hAnsi="Fira Code" w:cs="Fira Code"/>
+          <w:color w:val="D4D4D4"/>
+          <w:sz w:val="21"/>
+          <w:szCs w:val="21"/>
+          <w:lang w:val="en-US" w:eastAsia="es-CO"/>
+        </w:rPr>
+        <w:t xml:space="preserve"> </w:t>
+      </w:r>
+      <w:r>
+        <w:rPr>
+          <w:rFonts w:ascii="Fira Code" w:eastAsia="Times New Roman" w:hAnsi="Fira Code" w:cs="Fira Code"/>
+          <w:color w:val="9CDCFE"/>
+          <w:sz w:val="21"/>
+          <w:szCs w:val="21"/>
+          <w:lang w:val="en-US" w:eastAsia="es-CO"/>
+        </w:rPr>
+        <w:t>for</w:t>
+      </w:r>
+      <w:r>
+        <w:rPr>
+          <w:rFonts w:ascii="Fira Code" w:eastAsia="Times New Roman" w:hAnsi="Fira Code" w:cs="Fira Code"/>
+          <w:color w:val="D4D4D4"/>
+          <w:sz w:val="21"/>
+          <w:szCs w:val="21"/>
+          <w:lang w:val="en-US" w:eastAsia="es-CO"/>
+        </w:rPr>
+        <w:t>=</w:t>
+      </w:r>
+      <w:r>
+        <w:rPr>
+          <w:rFonts w:ascii="Fira Code" w:eastAsia="Times New Roman" w:hAnsi="Fira Code" w:cs="Fira Code"/>
+          <w:color w:val="CE9178"/>
+          <w:sz w:val="21"/>
+          <w:szCs w:val="21"/>
+          <w:lang w:val="en-US" w:eastAsia="es-CO"/>
+        </w:rPr>
+        <w:t>"</w:t>
+      </w:r>
+      <w:proofErr w:type="spellStart"/>
+      <w:r>
+        <w:rPr>
+          <w:rFonts w:ascii="Fira Code" w:eastAsia="Times New Roman" w:hAnsi="Fira Code" w:cs="Fira Code"/>
+          <w:color w:val="CE9178"/>
+          <w:sz w:val="21"/>
+          <w:szCs w:val="21"/>
+          <w:lang w:val="en-US" w:eastAsia="es-CO"/>
+        </w:rPr>
+        <w:t>nombre</w:t>
+      </w:r>
+      <w:proofErr w:type="spellEnd"/>
+      <w:r>
+        <w:rPr>
+          <w:rFonts w:ascii="Fira Code" w:eastAsia="Times New Roman" w:hAnsi="Fira Code" w:cs="Fira Code"/>
+          <w:color w:val="CE9178"/>
+          <w:sz w:val="21"/>
+          <w:szCs w:val="21"/>
+          <w:lang w:val="en-US" w:eastAsia="es-CO"/>
+        </w:rPr>
+        <w:t>"</w:t>
+      </w:r>
+      <w:r>
+        <w:rPr>
+          <w:rFonts w:ascii="Fira Code" w:eastAsia="Times New Roman" w:hAnsi="Fira Code" w:cs="Fira Code"/>
+          <w:color w:val="808080"/>
+          <w:sz w:val="21"/>
+          <w:szCs w:val="21"/>
+          <w:lang w:val="en-US" w:eastAsia="es-CO"/>
+        </w:rPr>
+        <w:t>&gt;</w:t>
+      </w:r>
+    </w:p>
+    <w:p>
+      <w:pPr>
+        <w:shd w:val="clear" w:color="auto" w:fill="1E1E1E"/>
+        <w:spacing w:after="0" w:line="285" w:lineRule="atLeast"/>
+        <w:rPr>
+          <w:rFonts w:ascii="Fira Code" w:eastAsia="Times New Roman" w:hAnsi="Fira Code" w:cs="Fira Code"/>
+          <w:color w:val="D4D4D4"/>
+          <w:sz w:val="21"/>
+          <w:szCs w:val="21"/>
+          <w:lang w:eastAsia="es-CO"/>
+        </w:rPr>
+      </w:pPr>
+      <w:r>
+        <w:rPr>
+          <w:rFonts w:ascii="Fira Code" w:eastAsia="Times New Roman" w:hAnsi="Fira Code" w:cs="Fira Code"/>
+          <w:color w:val="D4D4D4"/>
+          <w:sz w:val="21"/>
+          <w:szCs w:val="21"/>
+          <w:lang w:val="en-US" w:eastAsia="es-CO"/>
+        </w:rPr>
+        <w:t xml:space="preserve">            </w:t>
+      </w:r>
+      <w:r>
+        <w:rPr>
+          <w:rFonts w:ascii="Fira Code" w:eastAsia="Times New Roman" w:hAnsi="Fira Code" w:cs="Fira Code"/>
+          <w:color w:val="808080"/>
+          <w:sz w:val="21"/>
+          <w:szCs w:val="21"/>
+          <w:lang w:eastAsia="es-CO"/>
+        </w:rPr>
+        <w:t>&lt;</w:t>
+      </w:r>
+      <w:proofErr w:type="spellStart"/>
+      <w:proofErr w:type="gramStart"/>
+      <w:r>
+        <w:rPr>
+          <w:rFonts w:ascii="Fira Code" w:eastAsia="Times New Roman" w:hAnsi="Fira Code" w:cs="Fira Code"/>
+          <w:color w:val="569CD6"/>
+          <w:sz w:val="21"/>
+          <w:szCs w:val="21"/>
+          <w:lang w:eastAsia="es-CO"/>
+        </w:rPr>
+        <w:t>span</w:t>
+      </w:r>
+      <w:proofErr w:type="spellEnd"/>
+      <w:r>
+        <w:rPr>
+          <w:rFonts w:ascii="Fira Code" w:eastAsia="Times New Roman" w:hAnsi="Fira Code" w:cs="Fira Code"/>
+          <w:color w:val="808080"/>
+          <w:sz w:val="21"/>
+          <w:szCs w:val="21"/>
+          <w:lang w:eastAsia="es-CO"/>
+        </w:rPr>
+        <w:t>&gt;</w:t>
+      </w:r>
+      <w:proofErr w:type="gramEnd"/>
+      <w:r>
+        <w:rPr>
+          <w:rFonts w:ascii="Fira Code" w:eastAsia="Times New Roman" w:hAnsi="Fira Code" w:cs="Fira Code"/>
+          <w:color w:val="D4D4D4"/>
+          <w:sz w:val="21"/>
+          <w:szCs w:val="21"/>
+          <w:lang w:eastAsia="es-CO"/>
+        </w:rPr>
+        <w:t>Cual es tu nombre?</w:t>
+      </w:r>
+      <w:r>
+        <w:rPr>
+          <w:rFonts w:ascii="Fira Code" w:eastAsia="Times New Roman" w:hAnsi="Fira Code" w:cs="Fira Code"/>
+          <w:color w:val="808080"/>
+          <w:sz w:val="21"/>
+          <w:szCs w:val="21"/>
+          <w:lang w:eastAsia="es-CO"/>
+        </w:rPr>
+        <w:t>&lt;/</w:t>
+      </w:r>
+      <w:proofErr w:type="spellStart"/>
+      <w:r>
+        <w:rPr>
+          <w:rFonts w:ascii="Fira Code" w:eastAsia="Times New Roman" w:hAnsi="Fira Code" w:cs="Fira Code"/>
+          <w:color w:val="569CD6"/>
+          <w:sz w:val="21"/>
+          <w:szCs w:val="21"/>
+          <w:lang w:eastAsia="es-CO"/>
+        </w:rPr>
+        <w:t>span</w:t>
+      </w:r>
+      <w:proofErr w:type="spellEnd"/>
+      <w:r>
+        <w:rPr>
+          <w:rFonts w:ascii="Fira Code" w:eastAsia="Times New Roman" w:hAnsi="Fira Code" w:cs="Fira Code"/>
+          <w:color w:val="808080"/>
+          <w:sz w:val="21"/>
+          <w:szCs w:val="21"/>
+          <w:lang w:eastAsia="es-CO"/>
+        </w:rPr>
+        <w:t>&gt;</w:t>
+      </w:r>
+    </w:p>
+    <w:p>
+      <w:pPr>
+        <w:shd w:val="clear" w:color="auto" w:fill="1E1E1E"/>
+        <w:spacing w:after="0" w:line="285" w:lineRule="atLeast"/>
+        <w:rPr>
+          <w:rFonts w:ascii="Fira Code" w:eastAsia="Times New Roman" w:hAnsi="Fira Code" w:cs="Fira Code"/>
+          <w:color w:val="D4D4D4"/>
+          <w:sz w:val="21"/>
+          <w:szCs w:val="21"/>
+          <w:lang w:val="en-US" w:eastAsia="es-CO"/>
+        </w:rPr>
+      </w:pPr>
+      <w:r>
+        <w:rPr>
+          <w:rFonts w:ascii="Fira Code" w:eastAsia="Times New Roman" w:hAnsi="Fira Code" w:cs="Fira Code"/>
+          <w:color w:val="D4D4D4"/>
+          <w:sz w:val="21"/>
+          <w:szCs w:val="21"/>
+          <w:lang w:eastAsia="es-CO"/>
+        </w:rPr>
+        <w:t xml:space="preserve">            </w:t>
+      </w:r>
+      <w:r>
+        <w:rPr>
+          <w:rFonts w:ascii="Fira Code" w:eastAsia="Times New Roman" w:hAnsi="Fira Code" w:cs="Fira Code"/>
+          <w:color w:val="808080"/>
+          <w:sz w:val="21"/>
+          <w:szCs w:val="21"/>
+          <w:lang w:val="en-US" w:eastAsia="es-CO"/>
+        </w:rPr>
+        <w:t>&lt;</w:t>
+      </w:r>
+      <w:r>
+        <w:rPr>
+          <w:rFonts w:ascii="Fira Code" w:eastAsia="Times New Roman" w:hAnsi="Fira Code" w:cs="Fira Code"/>
+          <w:color w:val="569CD6"/>
+          <w:sz w:val="21"/>
+          <w:szCs w:val="21"/>
+          <w:lang w:val="en-US" w:eastAsia="es-CO"/>
+        </w:rPr>
+        <w:t>input</w:t>
+      </w:r>
+      <w:r>
+        <w:rPr>
+          <w:rFonts w:ascii="Fira Code" w:eastAsia="Times New Roman" w:hAnsi="Fira Code" w:cs="Fira Code"/>
+          <w:color w:val="D4D4D4"/>
+          <w:sz w:val="21"/>
+          <w:szCs w:val="21"/>
+          <w:lang w:val="en-US" w:eastAsia="es-CO"/>
+        </w:rPr>
+        <w:t xml:space="preserve"> </w:t>
+      </w:r>
+      <w:r>
+        <w:rPr>
+          <w:rFonts w:ascii="Fira Code" w:eastAsia="Times New Roman" w:hAnsi="Fira Code" w:cs="Fira Code"/>
+          <w:color w:val="9CDCFE"/>
+          <w:sz w:val="21"/>
+          <w:szCs w:val="21"/>
+          <w:lang w:val="en-US" w:eastAsia="es-CO"/>
+        </w:rPr>
+        <w:t>type</w:t>
+      </w:r>
+      <w:r>
+        <w:rPr>
+          <w:rFonts w:ascii="Fira Code" w:eastAsia="Times New Roman" w:hAnsi="Fira Code" w:cs="Fira Code"/>
+          <w:color w:val="D4D4D4"/>
+          <w:sz w:val="21"/>
+          <w:szCs w:val="21"/>
+          <w:lang w:val="en-US" w:eastAsia="es-CO"/>
+        </w:rPr>
+        <w:t>=</w:t>
+      </w:r>
+      <w:r>
+        <w:rPr>
+          <w:rFonts w:ascii="Fira Code" w:eastAsia="Times New Roman" w:hAnsi="Fira Code" w:cs="Fira Code"/>
+          <w:color w:val="CE9178"/>
+          <w:sz w:val="21"/>
+          <w:szCs w:val="21"/>
+          <w:lang w:val="en-US" w:eastAsia="es-CO"/>
+        </w:rPr>
+        <w:t>"text"</w:t>
+      </w:r>
+      <w:r>
+        <w:rPr>
+          <w:rFonts w:ascii="Fira Code" w:eastAsia="Times New Roman" w:hAnsi="Fira Code" w:cs="Fira Code"/>
+          <w:color w:val="D4D4D4"/>
+          <w:sz w:val="21"/>
+          <w:szCs w:val="21"/>
+          <w:lang w:val="en-US" w:eastAsia="es-CO"/>
+        </w:rPr>
+        <w:t xml:space="preserve"> </w:t>
+      </w:r>
+      <w:r>
+        <w:rPr>
+          <w:rFonts w:ascii="Fira Code" w:eastAsia="Times New Roman" w:hAnsi="Fira Code" w:cs="Fira Code"/>
+          <w:color w:val="9CDCFE"/>
+          <w:sz w:val="21"/>
+          <w:szCs w:val="21"/>
+          <w:lang w:val="en-US" w:eastAsia="es-CO"/>
+        </w:rPr>
+        <w:t>id</w:t>
+      </w:r>
+      <w:r>
+        <w:rPr>
+          <w:rFonts w:ascii="Fira Code" w:eastAsia="Times New Roman" w:hAnsi="Fira Code" w:cs="Fira Code"/>
+          <w:color w:val="D4D4D4"/>
+          <w:sz w:val="21"/>
+          <w:szCs w:val="21"/>
+          <w:lang w:val="en-US" w:eastAsia="es-CO"/>
+        </w:rPr>
+        <w:t>=</w:t>
+      </w:r>
+      <w:r>
+        <w:rPr>
+          <w:rFonts w:ascii="Fira Code" w:eastAsia="Times New Roman" w:hAnsi="Fira Code" w:cs="Fira Code"/>
+          <w:color w:val="CE9178"/>
+          <w:sz w:val="21"/>
+          <w:szCs w:val="21"/>
+          <w:lang w:val="en-US" w:eastAsia="es-CO"/>
+        </w:rPr>
+        <w:t>"</w:t>
+      </w:r>
+      <w:proofErr w:type="spellStart"/>
+      <w:r>
+        <w:rPr>
+          <w:rFonts w:ascii="Fira Code" w:eastAsia="Times New Roman" w:hAnsi="Fira Code" w:cs="Fira Code"/>
+          <w:color w:val="CE9178"/>
+          <w:sz w:val="21"/>
+          <w:szCs w:val="21"/>
+          <w:lang w:val="en-US" w:eastAsia="es-CO"/>
+        </w:rPr>
+        <w:t>nombre</w:t>
+      </w:r>
+      <w:proofErr w:type="spellEnd"/>
+      <w:r>
+        <w:rPr>
+          <w:rFonts w:ascii="Fira Code" w:eastAsia="Times New Roman" w:hAnsi="Fira Code" w:cs="Fira Code"/>
+          <w:color w:val="CE9178"/>
+          <w:sz w:val="21"/>
+          <w:szCs w:val="21"/>
+          <w:lang w:val="en-US" w:eastAsia="es-CO"/>
+        </w:rPr>
+        <w:t>"</w:t>
+      </w:r>
+      <w:r>
+        <w:rPr>
+          <w:rFonts w:ascii="Fira Code" w:eastAsia="Times New Roman" w:hAnsi="Fira Code" w:cs="Fira Code"/>
+          <w:color w:val="D4D4D4"/>
+          <w:sz w:val="21"/>
+          <w:szCs w:val="21"/>
+          <w:lang w:val="en-US" w:eastAsia="es-CO"/>
+        </w:rPr>
+        <w:t xml:space="preserve"> </w:t>
+      </w:r>
+      <w:r>
+        <w:rPr>
+          <w:rFonts w:ascii="Fira Code" w:eastAsia="Times New Roman" w:hAnsi="Fira Code" w:cs="Fira Code"/>
+          <w:color w:val="9CDCFE"/>
+          <w:sz w:val="21"/>
+          <w:szCs w:val="21"/>
+          <w:lang w:val="en-US" w:eastAsia="es-CO"/>
+        </w:rPr>
+        <w:t>placeholder</w:t>
+      </w:r>
+      <w:r>
+        <w:rPr>
+          <w:rFonts w:ascii="Fira Code" w:eastAsia="Times New Roman" w:hAnsi="Fira Code" w:cs="Fira Code"/>
+          <w:color w:val="D4D4D4"/>
+          <w:sz w:val="21"/>
+          <w:szCs w:val="21"/>
+          <w:lang w:val="en-US" w:eastAsia="es-CO"/>
+        </w:rPr>
+        <w:t>=</w:t>
+      </w:r>
+      <w:r>
+        <w:rPr>
+          <w:rFonts w:ascii="Fira Code" w:eastAsia="Times New Roman" w:hAnsi="Fira Code" w:cs="Fira Code"/>
+          <w:color w:val="CE9178"/>
+          <w:sz w:val="21"/>
+          <w:szCs w:val="21"/>
+          <w:lang w:val="en-US" w:eastAsia="es-CO"/>
+        </w:rPr>
+        <w:t>"</w:t>
+      </w:r>
+      <w:proofErr w:type="spellStart"/>
+      <w:r>
+        <w:rPr>
+          <w:rFonts w:ascii="Fira Code" w:eastAsia="Times New Roman" w:hAnsi="Fira Code" w:cs="Fira Code"/>
+          <w:color w:val="CE9178"/>
+          <w:sz w:val="21"/>
+          <w:szCs w:val="21"/>
+          <w:lang w:val="en-US" w:eastAsia="es-CO"/>
+        </w:rPr>
+        <w:t>Tu</w:t>
+      </w:r>
+      <w:proofErr w:type="spellEnd"/>
+      <w:r>
+        <w:rPr>
+          <w:rFonts w:ascii="Fira Code" w:eastAsia="Times New Roman" w:hAnsi="Fira Code" w:cs="Fira Code"/>
+          <w:color w:val="CE9178"/>
+          <w:sz w:val="21"/>
+          <w:szCs w:val="21"/>
+          <w:lang w:val="en-US" w:eastAsia="es-CO"/>
+        </w:rPr>
+        <w:t xml:space="preserve"> </w:t>
+      </w:r>
+      <w:proofErr w:type="spellStart"/>
+      <w:r>
+        <w:rPr>
+          <w:rFonts w:ascii="Fira Code" w:eastAsia="Times New Roman" w:hAnsi="Fira Code" w:cs="Fira Code"/>
+          <w:color w:val="CE9178"/>
+          <w:sz w:val="21"/>
+          <w:szCs w:val="21"/>
+          <w:lang w:val="en-US" w:eastAsia="es-CO"/>
+        </w:rPr>
+        <w:t>nombre</w:t>
+      </w:r>
+      <w:proofErr w:type="spellEnd"/>
+      <w:r>
+        <w:rPr>
+          <w:rFonts w:ascii="Fira Code" w:eastAsia="Times New Roman" w:hAnsi="Fira Code" w:cs="Fira Code"/>
+          <w:color w:val="CE9178"/>
+          <w:sz w:val="21"/>
+          <w:szCs w:val="21"/>
+          <w:lang w:val="en-US" w:eastAsia="es-CO"/>
+        </w:rPr>
+        <w:t>"</w:t>
+      </w:r>
+      <w:r>
+        <w:rPr>
+          <w:rFonts w:ascii="Fira Code" w:eastAsia="Times New Roman" w:hAnsi="Fira Code" w:cs="Fira Code"/>
+          <w:color w:val="D4D4D4"/>
+          <w:sz w:val="21"/>
+          <w:szCs w:val="21"/>
+          <w:lang w:val="en-US" w:eastAsia="es-CO"/>
+        </w:rPr>
+        <w:t xml:space="preserve"> </w:t>
+      </w:r>
+      <w:r>
+        <w:rPr>
+          <w:rFonts w:ascii="Fira Code" w:eastAsia="Times New Roman" w:hAnsi="Fira Code" w:cs="Fira Code"/>
+          <w:color w:val="9CDCFE"/>
+          <w:sz w:val="21"/>
+          <w:szCs w:val="21"/>
+          <w:lang w:val="en-US" w:eastAsia="es-CO"/>
+        </w:rPr>
+        <w:t>required</w:t>
+      </w:r>
+      <w:r>
+        <w:rPr>
+          <w:rFonts w:ascii="Fira Code" w:eastAsia="Times New Roman" w:hAnsi="Fira Code" w:cs="Fira Code"/>
+          <w:color w:val="808080"/>
+          <w:sz w:val="21"/>
+          <w:szCs w:val="21"/>
+          <w:lang w:val="en-US" w:eastAsia="es-CO"/>
+        </w:rPr>
+        <w:t>&gt;</w:t>
+      </w:r>
+    </w:p>
+    <w:p>
+      <w:pPr>
+        <w:shd w:val="clear" w:color="auto" w:fill="1E1E1E"/>
+        <w:spacing w:after="0" w:line="285" w:lineRule="atLeast"/>
+        <w:rPr>
+          <w:rFonts w:ascii="Fira Code" w:eastAsia="Times New Roman" w:hAnsi="Fira Code" w:cs="Fira Code"/>
+          <w:color w:val="D4D4D4"/>
+          <w:sz w:val="21"/>
+          <w:szCs w:val="21"/>
+          <w:lang w:eastAsia="es-CO"/>
+        </w:rPr>
+      </w:pPr>
+      <w:r>
+        <w:rPr>
+          <w:rFonts w:ascii="Fira Code" w:eastAsia="Times New Roman" w:hAnsi="Fira Code" w:cs="Fira Code"/>
+          <w:color w:val="D4D4D4"/>
+          <w:sz w:val="21"/>
+          <w:szCs w:val="21"/>
+          <w:lang w:val="en-US" w:eastAsia="es-CO"/>
+        </w:rPr>
+        <w:t xml:space="preserve">        </w:t>
+      </w:r>
+      <w:r>
+        <w:rPr>
+          <w:rFonts w:ascii="Fira Code" w:eastAsia="Times New Roman" w:hAnsi="Fira Code" w:cs="Fira Code"/>
+          <w:color w:val="808080"/>
+          <w:sz w:val="21"/>
+          <w:szCs w:val="21"/>
+          <w:lang w:eastAsia="es-CO"/>
+        </w:rPr>
+        <w:t>&lt;/</w:t>
+      </w:r>
+      <w:proofErr w:type="spellStart"/>
+      <w:proofErr w:type="gramStart"/>
+      <w:r>
+        <w:rPr>
+          <w:rFonts w:ascii="Fira Code" w:eastAsia="Times New Roman" w:hAnsi="Fira Code" w:cs="Fira Code"/>
+          <w:color w:val="569CD6"/>
+          <w:sz w:val="21"/>
+          <w:szCs w:val="21"/>
+          <w:lang w:eastAsia="es-CO"/>
+        </w:rPr>
+        <w:t>label</w:t>
+      </w:r>
+      <w:proofErr w:type="spellEnd"/>
+      <w:proofErr w:type="gramEnd"/>
+      <w:r>
+        <w:rPr>
+          <w:rFonts w:ascii="Fira Code" w:eastAsia="Times New Roman" w:hAnsi="Fira Code" w:cs="Fira Code"/>
+          <w:color w:val="808080"/>
+          <w:sz w:val="21"/>
+          <w:szCs w:val="21"/>
+          <w:lang w:eastAsia="es-CO"/>
+        </w:rPr>
+        <w:t>&gt;</w:t>
+      </w:r>
+    </w:p>
+    <w:p>
+      <w:pPr>
+        <w:shd w:val="clear" w:color="auto" w:fill="1E1E1E"/>
+        <w:spacing w:after="0" w:line="285" w:lineRule="atLeast"/>
+        <w:rPr>
+          <w:rFonts w:ascii="Fira Code" w:eastAsia="Times New Roman" w:hAnsi="Fira Code" w:cs="Fira Code"/>
+          <w:color w:val="D4D4D4"/>
+          <w:sz w:val="21"/>
+          <w:szCs w:val="21"/>
+          <w:lang w:eastAsia="es-CO"/>
+        </w:rPr>
+      </w:pPr>
+      <w:r>
+        <w:rPr>
+          <w:rFonts w:ascii="Fira Code" w:eastAsia="Times New Roman" w:hAnsi="Fira Code" w:cs="Fira Code"/>
+          <w:color w:val="D4D4D4"/>
+          <w:sz w:val="21"/>
+          <w:szCs w:val="21"/>
+          <w:lang w:eastAsia="es-CO"/>
+        </w:rPr>
+        <w:t xml:space="preserve">        </w:t>
+      </w:r>
+      <w:r>
+        <w:rPr>
+          <w:rFonts w:ascii="Fira Code" w:eastAsia="Times New Roman" w:hAnsi="Fira Code" w:cs="Fira Code"/>
+          <w:color w:val="808080"/>
+          <w:sz w:val="21"/>
+          <w:szCs w:val="21"/>
+          <w:lang w:eastAsia="es-CO"/>
+        </w:rPr>
+        <w:t>&lt;</w:t>
+      </w:r>
+      <w:proofErr w:type="spellStart"/>
+      <w:r>
+        <w:rPr>
+          <w:rFonts w:ascii="Fira Code" w:eastAsia="Times New Roman" w:hAnsi="Fira Code" w:cs="Fira Code"/>
+          <w:color w:val="569CD6"/>
+          <w:sz w:val="21"/>
+          <w:szCs w:val="21"/>
+          <w:lang w:eastAsia="es-CO"/>
+        </w:rPr>
+        <w:t>label</w:t>
+      </w:r>
+      <w:proofErr w:type="spellEnd"/>
+      <w:r>
+        <w:rPr>
+          <w:rFonts w:ascii="Fira Code" w:eastAsia="Times New Roman" w:hAnsi="Fira Code" w:cs="Fira Code"/>
+          <w:color w:val="D4D4D4"/>
+          <w:sz w:val="21"/>
+          <w:szCs w:val="21"/>
+          <w:lang w:eastAsia="es-CO"/>
+        </w:rPr>
+        <w:t xml:space="preserve"> </w:t>
+      </w:r>
+      <w:proofErr w:type="spellStart"/>
+      <w:r>
+        <w:rPr>
+          <w:rFonts w:ascii="Fira Code" w:eastAsia="Times New Roman" w:hAnsi="Fira Code" w:cs="Fira Code"/>
+          <w:color w:val="9CDCFE"/>
+          <w:sz w:val="21"/>
+          <w:szCs w:val="21"/>
+          <w:lang w:eastAsia="es-CO"/>
+        </w:rPr>
+        <w:t>for</w:t>
+      </w:r>
+      <w:proofErr w:type="spellEnd"/>
+      <w:r>
+        <w:rPr>
+          <w:rFonts w:ascii="Fira Code" w:eastAsia="Times New Roman" w:hAnsi="Fira Code" w:cs="Fira Code"/>
+          <w:color w:val="D4D4D4"/>
+          <w:sz w:val="21"/>
+          <w:szCs w:val="21"/>
+          <w:lang w:eastAsia="es-CO"/>
+        </w:rPr>
+        <w:t>=</w:t>
+      </w:r>
+      <w:r>
+        <w:rPr>
+          <w:rFonts w:ascii="Fira Code" w:eastAsia="Times New Roman" w:hAnsi="Fira Code" w:cs="Fira Code"/>
+          <w:color w:val="CE9178"/>
+          <w:sz w:val="21"/>
+          <w:szCs w:val="21"/>
+          <w:lang w:eastAsia="es-CO"/>
+        </w:rPr>
+        <w:t>"inicio-</w:t>
+      </w:r>
+      <w:proofErr w:type="spellStart"/>
+      <w:r>
+        <w:rPr>
+          <w:rFonts w:ascii="Fira Code" w:eastAsia="Times New Roman" w:hAnsi="Fira Code" w:cs="Fira Code"/>
+          <w:color w:val="CE9178"/>
+          <w:sz w:val="21"/>
+          <w:szCs w:val="21"/>
+          <w:lang w:eastAsia="es-CO"/>
+        </w:rPr>
+        <w:t>platzi</w:t>
+      </w:r>
+      <w:proofErr w:type="spellEnd"/>
+      <w:r>
+        <w:rPr>
+          <w:rFonts w:ascii="Fira Code" w:eastAsia="Times New Roman" w:hAnsi="Fira Code" w:cs="Fira Code"/>
+          <w:color w:val="CE9178"/>
+          <w:sz w:val="21"/>
+          <w:szCs w:val="21"/>
+          <w:lang w:eastAsia="es-CO"/>
+        </w:rPr>
+        <w:t>"</w:t>
+      </w:r>
+      <w:r>
+        <w:rPr>
+          <w:rFonts w:ascii="Fira Code" w:eastAsia="Times New Roman" w:hAnsi="Fira Code" w:cs="Fira Code"/>
+          <w:color w:val="808080"/>
+          <w:sz w:val="21"/>
+          <w:szCs w:val="21"/>
+          <w:lang w:eastAsia="es-CO"/>
+        </w:rPr>
+        <w:t>&gt;</w:t>
+      </w:r>
+    </w:p>
+    <w:p>
+      <w:pPr>
+        <w:shd w:val="clear" w:color="auto" w:fill="1E1E1E"/>
+        <w:spacing w:after="0" w:line="285" w:lineRule="atLeast"/>
+        <w:rPr>
+          <w:rFonts w:ascii="Fira Code" w:eastAsia="Times New Roman" w:hAnsi="Fira Code" w:cs="Fira Code"/>
+          <w:color w:val="D4D4D4"/>
+          <w:sz w:val="21"/>
+          <w:szCs w:val="21"/>
+          <w:lang w:eastAsia="es-CO"/>
+        </w:rPr>
+      </w:pPr>
+      <w:r>
+        <w:rPr>
+          <w:rFonts w:ascii="Fira Code" w:eastAsia="Times New Roman" w:hAnsi="Fira Code" w:cs="Fira Code"/>
+          <w:color w:val="D4D4D4"/>
+          <w:sz w:val="21"/>
+          <w:szCs w:val="21"/>
+          <w:lang w:eastAsia="es-CO"/>
+        </w:rPr>
+        <w:t xml:space="preserve">            </w:t>
+      </w:r>
+      <w:r>
+        <w:rPr>
+          <w:rFonts w:ascii="Fira Code" w:eastAsia="Times New Roman" w:hAnsi="Fira Code" w:cs="Fira Code"/>
+          <w:color w:val="808080"/>
+          <w:sz w:val="21"/>
+          <w:szCs w:val="21"/>
+          <w:lang w:eastAsia="es-CO"/>
+        </w:rPr>
+        <w:t>&lt;</w:t>
+      </w:r>
+      <w:proofErr w:type="spellStart"/>
+      <w:proofErr w:type="gramStart"/>
+      <w:r>
+        <w:rPr>
+          <w:rFonts w:ascii="Fira Code" w:eastAsia="Times New Roman" w:hAnsi="Fira Code" w:cs="Fira Code"/>
+          <w:color w:val="569CD6"/>
+          <w:sz w:val="21"/>
+          <w:szCs w:val="21"/>
+          <w:lang w:eastAsia="es-CO"/>
+        </w:rPr>
+        <w:t>span</w:t>
+      </w:r>
+      <w:proofErr w:type="spellEnd"/>
+      <w:r>
+        <w:rPr>
+          <w:rFonts w:ascii="Fira Code" w:eastAsia="Times New Roman" w:hAnsi="Fira Code" w:cs="Fira Code"/>
+          <w:color w:val="808080"/>
+          <w:sz w:val="21"/>
+          <w:szCs w:val="21"/>
+          <w:lang w:eastAsia="es-CO"/>
+        </w:rPr>
+        <w:t>&gt;</w:t>
+      </w:r>
+      <w:proofErr w:type="gramEnd"/>
+      <w:r>
+        <w:rPr>
+          <w:rFonts w:ascii="Fira Code" w:eastAsia="Times New Roman" w:hAnsi="Fira Code" w:cs="Fira Code"/>
+          <w:color w:val="D4D4D4"/>
+          <w:sz w:val="21"/>
+          <w:szCs w:val="21"/>
+          <w:lang w:eastAsia="es-CO"/>
+        </w:rPr>
+        <w:t xml:space="preserve">Que día inicio en </w:t>
+      </w:r>
+      <w:proofErr w:type="spellStart"/>
+      <w:r>
+        <w:rPr>
+          <w:rFonts w:ascii="Fira Code" w:eastAsia="Times New Roman" w:hAnsi="Fira Code" w:cs="Fira Code"/>
+          <w:color w:val="D4D4D4"/>
+          <w:sz w:val="21"/>
+          <w:szCs w:val="21"/>
+          <w:lang w:eastAsia="es-CO"/>
+        </w:rPr>
+        <w:t>platzi</w:t>
+      </w:r>
+      <w:proofErr w:type="spellEnd"/>
+      <w:r>
+        <w:rPr>
+          <w:rFonts w:ascii="Fira Code" w:eastAsia="Times New Roman" w:hAnsi="Fira Code" w:cs="Fira Code"/>
+          <w:color w:val="D4D4D4"/>
+          <w:sz w:val="21"/>
+          <w:szCs w:val="21"/>
+          <w:lang w:eastAsia="es-CO"/>
+        </w:rPr>
+        <w:t>?</w:t>
+      </w:r>
+      <w:r>
+        <w:rPr>
+          <w:rFonts w:ascii="Fira Code" w:eastAsia="Times New Roman" w:hAnsi="Fira Code" w:cs="Fira Code"/>
+          <w:color w:val="808080"/>
+          <w:sz w:val="21"/>
+          <w:szCs w:val="21"/>
+          <w:lang w:eastAsia="es-CO"/>
+        </w:rPr>
+        <w:t>&lt;/</w:t>
+      </w:r>
+      <w:proofErr w:type="spellStart"/>
+      <w:r>
+        <w:rPr>
+          <w:rFonts w:ascii="Fira Code" w:eastAsia="Times New Roman" w:hAnsi="Fira Code" w:cs="Fira Code"/>
+          <w:color w:val="569CD6"/>
+          <w:sz w:val="21"/>
+          <w:szCs w:val="21"/>
+          <w:lang w:eastAsia="es-CO"/>
+        </w:rPr>
+        <w:t>span</w:t>
+      </w:r>
+      <w:proofErr w:type="spellEnd"/>
+      <w:r>
+        <w:rPr>
+          <w:rFonts w:ascii="Fira Code" w:eastAsia="Times New Roman" w:hAnsi="Fira Code" w:cs="Fira Code"/>
+          <w:color w:val="808080"/>
+          <w:sz w:val="21"/>
+          <w:szCs w:val="21"/>
+          <w:lang w:eastAsia="es-CO"/>
+        </w:rPr>
+        <w:t>&gt;</w:t>
+      </w:r>
+    </w:p>
+    <w:p>
+      <w:pPr>
+        <w:shd w:val="clear" w:color="auto" w:fill="1E1E1E"/>
+        <w:spacing w:after="0" w:line="285" w:lineRule="atLeast"/>
+        <w:rPr>
+          <w:rFonts w:ascii="Fira Code" w:eastAsia="Times New Roman" w:hAnsi="Fira Code" w:cs="Fira Code"/>
+          <w:color w:val="D4D4D4"/>
+          <w:sz w:val="21"/>
+          <w:szCs w:val="21"/>
+          <w:lang w:val="en-US" w:eastAsia="es-CO"/>
+        </w:rPr>
+      </w:pPr>
+      <w:r>
+        <w:rPr>
+          <w:rFonts w:ascii="Fira Code" w:eastAsia="Times New Roman" w:hAnsi="Fira Code" w:cs="Fira Code"/>
+          <w:color w:val="D4D4D4"/>
+          <w:sz w:val="21"/>
+          <w:szCs w:val="21"/>
+          <w:lang w:eastAsia="es-CO"/>
+        </w:rPr>
+        <w:t xml:space="preserve">            </w:t>
+      </w:r>
+      <w:r>
+        <w:rPr>
+          <w:rFonts w:ascii="Fira Code" w:eastAsia="Times New Roman" w:hAnsi="Fira Code" w:cs="Fira Code"/>
+          <w:color w:val="808080"/>
+          <w:sz w:val="21"/>
+          <w:szCs w:val="21"/>
+          <w:lang w:val="en-US" w:eastAsia="es-CO"/>
+        </w:rPr>
+        <w:t>&lt;</w:t>
+      </w:r>
+      <w:r>
+        <w:rPr>
+          <w:rFonts w:ascii="Fira Code" w:eastAsia="Times New Roman" w:hAnsi="Fira Code" w:cs="Fira Code"/>
+          <w:color w:val="569CD6"/>
+          <w:sz w:val="21"/>
+          <w:szCs w:val="21"/>
+          <w:lang w:val="en-US" w:eastAsia="es-CO"/>
+        </w:rPr>
+        <w:t>input</w:t>
+      </w:r>
+      <w:r>
+        <w:rPr>
+          <w:rFonts w:ascii="Fira Code" w:eastAsia="Times New Roman" w:hAnsi="Fira Code" w:cs="Fira Code"/>
+          <w:color w:val="D4D4D4"/>
+          <w:sz w:val="21"/>
+          <w:szCs w:val="21"/>
+          <w:lang w:val="en-US" w:eastAsia="es-CO"/>
+        </w:rPr>
+        <w:t xml:space="preserve"> </w:t>
+      </w:r>
+      <w:r>
+        <w:rPr>
+          <w:rFonts w:ascii="Fira Code" w:eastAsia="Times New Roman" w:hAnsi="Fira Code" w:cs="Fira Code"/>
+          <w:color w:val="9CDCFE"/>
+          <w:sz w:val="21"/>
+          <w:szCs w:val="21"/>
+          <w:lang w:val="en-US" w:eastAsia="es-CO"/>
+        </w:rPr>
+        <w:t>type</w:t>
+      </w:r>
+      <w:r>
+        <w:rPr>
+          <w:rFonts w:ascii="Fira Code" w:eastAsia="Times New Roman" w:hAnsi="Fira Code" w:cs="Fira Code"/>
+          <w:color w:val="D4D4D4"/>
+          <w:sz w:val="21"/>
+          <w:szCs w:val="21"/>
+          <w:lang w:val="en-US" w:eastAsia="es-CO"/>
+        </w:rPr>
+        <w:t>=</w:t>
+      </w:r>
+      <w:r>
+        <w:rPr>
+          <w:rFonts w:ascii="Fira Code" w:eastAsia="Times New Roman" w:hAnsi="Fira Code" w:cs="Fira Code"/>
+          <w:color w:val="CE9178"/>
+          <w:sz w:val="21"/>
+          <w:szCs w:val="21"/>
+          <w:lang w:val="en-US" w:eastAsia="es-CO"/>
+        </w:rPr>
+        <w:t>"date"</w:t>
+      </w:r>
+      <w:r>
+        <w:rPr>
+          <w:rFonts w:ascii="Fira Code" w:eastAsia="Times New Roman" w:hAnsi="Fira Code" w:cs="Fira Code"/>
+          <w:color w:val="D4D4D4"/>
+          <w:sz w:val="21"/>
+          <w:szCs w:val="21"/>
+          <w:lang w:val="en-US" w:eastAsia="es-CO"/>
+        </w:rPr>
+        <w:t xml:space="preserve"> </w:t>
+      </w:r>
+      <w:r>
+        <w:rPr>
+          <w:rFonts w:ascii="Fira Code" w:eastAsia="Times New Roman" w:hAnsi="Fira Code" w:cs="Fira Code"/>
+          <w:color w:val="9CDCFE"/>
+          <w:sz w:val="21"/>
+          <w:szCs w:val="21"/>
+          <w:lang w:val="en-US" w:eastAsia="es-CO"/>
+        </w:rPr>
+        <w:t>id</w:t>
+      </w:r>
+      <w:r>
+        <w:rPr>
+          <w:rFonts w:ascii="Fira Code" w:eastAsia="Times New Roman" w:hAnsi="Fira Code" w:cs="Fira Code"/>
+          <w:color w:val="D4D4D4"/>
+          <w:sz w:val="21"/>
+          <w:szCs w:val="21"/>
+          <w:lang w:val="en-US" w:eastAsia="es-CO"/>
+        </w:rPr>
+        <w:t>=</w:t>
+      </w:r>
+      <w:r>
+        <w:rPr>
+          <w:rFonts w:ascii="Fira Code" w:eastAsia="Times New Roman" w:hAnsi="Fira Code" w:cs="Fira Code"/>
+          <w:color w:val="CE9178"/>
+          <w:sz w:val="21"/>
+          <w:szCs w:val="21"/>
+          <w:lang w:val="en-US" w:eastAsia="es-CO"/>
+        </w:rPr>
+        <w:t>"</w:t>
+      </w:r>
+      <w:proofErr w:type="spellStart"/>
+      <w:r>
+        <w:rPr>
+          <w:rFonts w:ascii="Fira Code" w:eastAsia="Times New Roman" w:hAnsi="Fira Code" w:cs="Fira Code"/>
+          <w:color w:val="CE9178"/>
+          <w:sz w:val="21"/>
+          <w:szCs w:val="21"/>
+          <w:lang w:val="en-US" w:eastAsia="es-CO"/>
+        </w:rPr>
+        <w:t>inicio-platzi</w:t>
+      </w:r>
+      <w:proofErr w:type="spellEnd"/>
+      <w:r>
+        <w:rPr>
+          <w:rFonts w:ascii="Fira Code" w:eastAsia="Times New Roman" w:hAnsi="Fira Code" w:cs="Fira Code"/>
+          <w:color w:val="CE9178"/>
+          <w:sz w:val="21"/>
+          <w:szCs w:val="21"/>
+          <w:lang w:val="en-US" w:eastAsia="es-CO"/>
+        </w:rPr>
+        <w:t>"</w:t>
+      </w:r>
+      <w:r>
+        <w:rPr>
+          <w:rFonts w:ascii="Fira Code" w:eastAsia="Times New Roman" w:hAnsi="Fira Code" w:cs="Fira Code"/>
+          <w:color w:val="808080"/>
+          <w:sz w:val="21"/>
+          <w:szCs w:val="21"/>
+          <w:lang w:val="en-US" w:eastAsia="es-CO"/>
+        </w:rPr>
+        <w:t>&gt;</w:t>
+      </w:r>
+    </w:p>
+    <w:p>
+      <w:pPr>
+        <w:shd w:val="clear" w:color="auto" w:fill="1E1E1E"/>
+        <w:spacing w:after="0" w:line="285" w:lineRule="atLeast"/>
+        <w:rPr>
+          <w:rFonts w:ascii="Fira Code" w:eastAsia="Times New Roman" w:hAnsi="Fira Code" w:cs="Fira Code"/>
+          <w:color w:val="D4D4D4"/>
+          <w:sz w:val="21"/>
+          <w:szCs w:val="21"/>
+          <w:lang w:eastAsia="es-CO"/>
+        </w:rPr>
+      </w:pPr>
+      <w:r>
+        <w:rPr>
+          <w:rFonts w:ascii="Fira Code" w:eastAsia="Times New Roman" w:hAnsi="Fira Code" w:cs="Fira Code"/>
+          <w:color w:val="D4D4D4"/>
+          <w:sz w:val="21"/>
+          <w:szCs w:val="21"/>
+          <w:lang w:val="en-US" w:eastAsia="es-CO"/>
+        </w:rPr>
+        <w:t xml:space="preserve">        </w:t>
+      </w:r>
+      <w:r>
+        <w:rPr>
+          <w:rFonts w:ascii="Fira Code" w:eastAsia="Times New Roman" w:hAnsi="Fira Code" w:cs="Fira Code"/>
+          <w:color w:val="808080"/>
+          <w:sz w:val="21"/>
+          <w:szCs w:val="21"/>
+          <w:lang w:eastAsia="es-CO"/>
+        </w:rPr>
+        <w:t>&lt;/</w:t>
+      </w:r>
+      <w:proofErr w:type="spellStart"/>
+      <w:proofErr w:type="gramStart"/>
+      <w:r>
+        <w:rPr>
+          <w:rFonts w:ascii="Fira Code" w:eastAsia="Times New Roman" w:hAnsi="Fira Code" w:cs="Fira Code"/>
+          <w:color w:val="569CD6"/>
+          <w:sz w:val="21"/>
+          <w:szCs w:val="21"/>
+          <w:lang w:eastAsia="es-CO"/>
+        </w:rPr>
+        <w:t>label</w:t>
+      </w:r>
+      <w:proofErr w:type="spellEnd"/>
+      <w:proofErr w:type="gramEnd"/>
+      <w:r>
+        <w:rPr>
+          <w:rFonts w:ascii="Fira Code" w:eastAsia="Times New Roman" w:hAnsi="Fira Code" w:cs="Fira Code"/>
+          <w:color w:val="808080"/>
+          <w:sz w:val="21"/>
+          <w:szCs w:val="21"/>
+          <w:lang w:eastAsia="es-CO"/>
+        </w:rPr>
+        <w:t>&gt;</w:t>
+      </w:r>
+    </w:p>
+    <w:p>
+      <w:pPr>
+        <w:shd w:val="clear" w:color="auto" w:fill="1E1E1E"/>
+        <w:spacing w:after="0" w:line="285" w:lineRule="atLeast"/>
+        <w:rPr>
+          <w:rFonts w:ascii="Fira Code" w:eastAsia="Times New Roman" w:hAnsi="Fira Code" w:cs="Fira Code"/>
+          <w:color w:val="D4D4D4"/>
+          <w:sz w:val="21"/>
+          <w:szCs w:val="21"/>
+          <w:lang w:eastAsia="es-CO"/>
+        </w:rPr>
+      </w:pPr>
+      <w:r>
+        <w:rPr>
+          <w:rFonts w:ascii="Fira Code" w:eastAsia="Times New Roman" w:hAnsi="Fira Code" w:cs="Fira Code"/>
+          <w:color w:val="D4D4D4"/>
+          <w:sz w:val="21"/>
+          <w:szCs w:val="21"/>
+          <w:lang w:eastAsia="es-CO"/>
+        </w:rPr>
+        <w:t xml:space="preserve">        </w:t>
+      </w:r>
+      <w:r>
+        <w:rPr>
+          <w:rFonts w:ascii="Fira Code" w:eastAsia="Times New Roman" w:hAnsi="Fira Code" w:cs="Fira Code"/>
+          <w:color w:val="808080"/>
+          <w:sz w:val="21"/>
+          <w:szCs w:val="21"/>
+          <w:lang w:eastAsia="es-CO"/>
+        </w:rPr>
+        <w:t>&lt;</w:t>
+      </w:r>
+      <w:proofErr w:type="spellStart"/>
+      <w:r>
+        <w:rPr>
+          <w:rFonts w:ascii="Fira Code" w:eastAsia="Times New Roman" w:hAnsi="Fira Code" w:cs="Fira Code"/>
+          <w:color w:val="569CD6"/>
+          <w:sz w:val="21"/>
+          <w:szCs w:val="21"/>
+          <w:lang w:eastAsia="es-CO"/>
+        </w:rPr>
+        <w:t>label</w:t>
+      </w:r>
+      <w:proofErr w:type="spellEnd"/>
+      <w:r>
+        <w:rPr>
+          <w:rFonts w:ascii="Fira Code" w:eastAsia="Times New Roman" w:hAnsi="Fira Code" w:cs="Fira Code"/>
+          <w:color w:val="D4D4D4"/>
+          <w:sz w:val="21"/>
+          <w:szCs w:val="21"/>
+          <w:lang w:eastAsia="es-CO"/>
+        </w:rPr>
+        <w:t xml:space="preserve"> </w:t>
+      </w:r>
+      <w:proofErr w:type="spellStart"/>
+      <w:r>
+        <w:rPr>
+          <w:rFonts w:ascii="Fira Code" w:eastAsia="Times New Roman" w:hAnsi="Fira Code" w:cs="Fira Code"/>
+          <w:color w:val="9CDCFE"/>
+          <w:sz w:val="21"/>
+          <w:szCs w:val="21"/>
+          <w:lang w:eastAsia="es-CO"/>
+        </w:rPr>
+        <w:t>for</w:t>
+      </w:r>
+      <w:proofErr w:type="spellEnd"/>
+      <w:r>
+        <w:rPr>
+          <w:rFonts w:ascii="Fira Code" w:eastAsia="Times New Roman" w:hAnsi="Fira Code" w:cs="Fira Code"/>
+          <w:color w:val="D4D4D4"/>
+          <w:sz w:val="21"/>
+          <w:szCs w:val="21"/>
+          <w:lang w:eastAsia="es-CO"/>
+        </w:rPr>
+        <w:t>=</w:t>
+      </w:r>
+      <w:r>
+        <w:rPr>
+          <w:rFonts w:ascii="Fira Code" w:eastAsia="Times New Roman" w:hAnsi="Fira Code" w:cs="Fira Code"/>
+          <w:color w:val="CE9178"/>
+          <w:sz w:val="21"/>
+          <w:szCs w:val="21"/>
+          <w:lang w:eastAsia="es-CO"/>
+        </w:rPr>
+        <w:t>"horario"</w:t>
+      </w:r>
+      <w:r>
+        <w:rPr>
+          <w:rFonts w:ascii="Fira Code" w:eastAsia="Times New Roman" w:hAnsi="Fira Code" w:cs="Fira Code"/>
+          <w:color w:val="808080"/>
+          <w:sz w:val="21"/>
+          <w:szCs w:val="21"/>
+          <w:lang w:eastAsia="es-CO"/>
+        </w:rPr>
+        <w:t>&gt;</w:t>
+      </w:r>
+    </w:p>
+    <w:p>
+      <w:pPr>
+        <w:shd w:val="clear" w:color="auto" w:fill="1E1E1E"/>
+        <w:spacing w:after="0" w:line="285" w:lineRule="atLeast"/>
+        <w:rPr>
+          <w:rFonts w:ascii="Fira Code" w:eastAsia="Times New Roman" w:hAnsi="Fira Code" w:cs="Fira Code"/>
+          <w:color w:val="D4D4D4"/>
+          <w:sz w:val="21"/>
+          <w:szCs w:val="21"/>
+          <w:lang w:eastAsia="es-CO"/>
+        </w:rPr>
+      </w:pPr>
+      <w:r>
+        <w:rPr>
+          <w:rFonts w:ascii="Fira Code" w:eastAsia="Times New Roman" w:hAnsi="Fira Code" w:cs="Fira Code"/>
+          <w:color w:val="D4D4D4"/>
+          <w:sz w:val="21"/>
+          <w:szCs w:val="21"/>
+          <w:lang w:eastAsia="es-CO"/>
+        </w:rPr>
+        <w:t xml:space="preserve">            </w:t>
+      </w:r>
+      <w:r>
+        <w:rPr>
+          <w:rFonts w:ascii="Fira Code" w:eastAsia="Times New Roman" w:hAnsi="Fira Code" w:cs="Fira Code"/>
+          <w:color w:val="808080"/>
+          <w:sz w:val="21"/>
+          <w:szCs w:val="21"/>
+          <w:lang w:eastAsia="es-CO"/>
+        </w:rPr>
+        <w:t>&lt;</w:t>
+      </w:r>
+      <w:proofErr w:type="spellStart"/>
+      <w:proofErr w:type="gramStart"/>
+      <w:r>
+        <w:rPr>
+          <w:rFonts w:ascii="Fira Code" w:eastAsia="Times New Roman" w:hAnsi="Fira Code" w:cs="Fira Code"/>
+          <w:color w:val="569CD6"/>
+          <w:sz w:val="21"/>
+          <w:szCs w:val="21"/>
+          <w:lang w:eastAsia="es-CO"/>
+        </w:rPr>
+        <w:t>span</w:t>
+      </w:r>
+      <w:proofErr w:type="spellEnd"/>
+      <w:r>
+        <w:rPr>
+          <w:rFonts w:ascii="Fira Code" w:eastAsia="Times New Roman" w:hAnsi="Fira Code" w:cs="Fira Code"/>
+          <w:color w:val="808080"/>
+          <w:sz w:val="21"/>
+          <w:szCs w:val="21"/>
+          <w:lang w:eastAsia="es-CO"/>
+        </w:rPr>
+        <w:t>&gt;</w:t>
+      </w:r>
+      <w:proofErr w:type="gramEnd"/>
+      <w:r>
+        <w:rPr>
+          <w:rFonts w:ascii="Fira Code" w:eastAsia="Times New Roman" w:hAnsi="Fira Code" w:cs="Fira Code"/>
+          <w:color w:val="D4D4D4"/>
+          <w:sz w:val="21"/>
+          <w:szCs w:val="21"/>
+          <w:lang w:eastAsia="es-CO"/>
+        </w:rPr>
+        <w:t>En que horario estudias?</w:t>
+      </w:r>
+      <w:r>
+        <w:rPr>
+          <w:rFonts w:ascii="Fira Code" w:eastAsia="Times New Roman" w:hAnsi="Fira Code" w:cs="Fira Code"/>
+          <w:color w:val="808080"/>
+          <w:sz w:val="21"/>
+          <w:szCs w:val="21"/>
+          <w:lang w:eastAsia="es-CO"/>
+        </w:rPr>
+        <w:t>&lt;/</w:t>
+      </w:r>
+      <w:proofErr w:type="spellStart"/>
+      <w:r>
+        <w:rPr>
+          <w:rFonts w:ascii="Fira Code" w:eastAsia="Times New Roman" w:hAnsi="Fira Code" w:cs="Fira Code"/>
+          <w:color w:val="569CD6"/>
+          <w:sz w:val="21"/>
+          <w:szCs w:val="21"/>
+          <w:lang w:eastAsia="es-CO"/>
+        </w:rPr>
+        <w:t>span</w:t>
+      </w:r>
+      <w:proofErr w:type="spellEnd"/>
+      <w:r>
+        <w:rPr>
+          <w:rFonts w:ascii="Fira Code" w:eastAsia="Times New Roman" w:hAnsi="Fira Code" w:cs="Fira Code"/>
+          <w:color w:val="808080"/>
+          <w:sz w:val="21"/>
+          <w:szCs w:val="21"/>
+          <w:lang w:eastAsia="es-CO"/>
+        </w:rPr>
+        <w:t>&gt;</w:t>
+      </w:r>
+    </w:p>
+    <w:p>
+      <w:pPr>
+        <w:shd w:val="clear" w:color="auto" w:fill="1E1E1E"/>
+        <w:spacing w:after="0" w:line="285" w:lineRule="atLeast"/>
+        <w:rPr>
+          <w:rFonts w:ascii="Fira Code" w:eastAsia="Times New Roman" w:hAnsi="Fira Code" w:cs="Fira Code"/>
+          <w:color w:val="D4D4D4"/>
+          <w:sz w:val="21"/>
+          <w:szCs w:val="21"/>
+          <w:lang w:val="en-US" w:eastAsia="es-CO"/>
+        </w:rPr>
+      </w:pPr>
+      <w:r>
+        <w:rPr>
+          <w:rFonts w:ascii="Fira Code" w:eastAsia="Times New Roman" w:hAnsi="Fira Code" w:cs="Fira Code"/>
+          <w:color w:val="D4D4D4"/>
+          <w:sz w:val="21"/>
+          <w:szCs w:val="21"/>
+          <w:lang w:eastAsia="es-CO"/>
+        </w:rPr>
+        <w:t xml:space="preserve">            </w:t>
+      </w:r>
+      <w:r>
+        <w:rPr>
+          <w:rFonts w:ascii="Fira Code" w:eastAsia="Times New Roman" w:hAnsi="Fira Code" w:cs="Fira Code"/>
+          <w:color w:val="808080"/>
+          <w:sz w:val="21"/>
+          <w:szCs w:val="21"/>
+          <w:lang w:val="en-US" w:eastAsia="es-CO"/>
+        </w:rPr>
+        <w:t>&lt;</w:t>
+      </w:r>
+      <w:r>
+        <w:rPr>
+          <w:rFonts w:ascii="Fira Code" w:eastAsia="Times New Roman" w:hAnsi="Fira Code" w:cs="Fira Code"/>
+          <w:color w:val="569CD6"/>
+          <w:sz w:val="21"/>
+          <w:szCs w:val="21"/>
+          <w:lang w:val="en-US" w:eastAsia="es-CO"/>
+        </w:rPr>
+        <w:t>input</w:t>
+      </w:r>
+      <w:r>
+        <w:rPr>
+          <w:rFonts w:ascii="Fira Code" w:eastAsia="Times New Roman" w:hAnsi="Fira Code" w:cs="Fira Code"/>
+          <w:color w:val="D4D4D4"/>
+          <w:sz w:val="21"/>
+          <w:szCs w:val="21"/>
+          <w:lang w:val="en-US" w:eastAsia="es-CO"/>
+        </w:rPr>
+        <w:t xml:space="preserve"> </w:t>
+      </w:r>
+      <w:r>
+        <w:rPr>
+          <w:rFonts w:ascii="Fira Code" w:eastAsia="Times New Roman" w:hAnsi="Fira Code" w:cs="Fira Code"/>
+          <w:color w:val="9CDCFE"/>
+          <w:sz w:val="21"/>
+          <w:szCs w:val="21"/>
+          <w:lang w:val="en-US" w:eastAsia="es-CO"/>
+        </w:rPr>
+        <w:t>type</w:t>
+      </w:r>
+      <w:r>
+        <w:rPr>
+          <w:rFonts w:ascii="Fira Code" w:eastAsia="Times New Roman" w:hAnsi="Fira Code" w:cs="Fira Code"/>
+          <w:color w:val="D4D4D4"/>
+          <w:sz w:val="21"/>
+          <w:szCs w:val="21"/>
+          <w:lang w:val="en-US" w:eastAsia="es-CO"/>
+        </w:rPr>
+        <w:t>=</w:t>
+      </w:r>
+      <w:r>
+        <w:rPr>
+          <w:rFonts w:ascii="Fira Code" w:eastAsia="Times New Roman" w:hAnsi="Fira Code" w:cs="Fira Code"/>
+          <w:color w:val="CE9178"/>
+          <w:sz w:val="21"/>
+          <w:szCs w:val="21"/>
+          <w:lang w:val="en-US" w:eastAsia="es-CO"/>
+        </w:rPr>
+        <w:t>"time"</w:t>
+      </w:r>
+      <w:r>
+        <w:rPr>
+          <w:rFonts w:ascii="Fira Code" w:eastAsia="Times New Roman" w:hAnsi="Fira Code" w:cs="Fira Code"/>
+          <w:color w:val="D4D4D4"/>
+          <w:sz w:val="21"/>
+          <w:szCs w:val="21"/>
+          <w:lang w:val="en-US" w:eastAsia="es-CO"/>
+        </w:rPr>
+        <w:t xml:space="preserve"> </w:t>
+      </w:r>
+      <w:r>
+        <w:rPr>
+          <w:rFonts w:ascii="Fira Code" w:eastAsia="Times New Roman" w:hAnsi="Fira Code" w:cs="Fira Code"/>
+          <w:color w:val="9CDCFE"/>
+          <w:sz w:val="21"/>
+          <w:szCs w:val="21"/>
+          <w:lang w:val="en-US" w:eastAsia="es-CO"/>
+        </w:rPr>
+        <w:t>id</w:t>
+      </w:r>
+      <w:r>
+        <w:rPr>
+          <w:rFonts w:ascii="Fira Code" w:eastAsia="Times New Roman" w:hAnsi="Fira Code" w:cs="Fira Code"/>
+          <w:color w:val="D4D4D4"/>
+          <w:sz w:val="21"/>
+          <w:szCs w:val="21"/>
+          <w:lang w:val="en-US" w:eastAsia="es-CO"/>
+        </w:rPr>
+        <w:t>=</w:t>
+      </w:r>
+      <w:r>
+        <w:rPr>
+          <w:rFonts w:ascii="Fira Code" w:eastAsia="Times New Roman" w:hAnsi="Fira Code" w:cs="Fira Code"/>
+          <w:color w:val="CE9178"/>
+          <w:sz w:val="21"/>
+          <w:szCs w:val="21"/>
+          <w:lang w:val="en-US" w:eastAsia="es-CO"/>
+        </w:rPr>
+        <w:t>"</w:t>
+      </w:r>
+      <w:proofErr w:type="spellStart"/>
+      <w:r>
+        <w:rPr>
+          <w:rFonts w:ascii="Fira Code" w:eastAsia="Times New Roman" w:hAnsi="Fira Code" w:cs="Fira Code"/>
+          <w:color w:val="CE9178"/>
+          <w:sz w:val="21"/>
+          <w:szCs w:val="21"/>
+          <w:lang w:val="en-US" w:eastAsia="es-CO"/>
+        </w:rPr>
+        <w:t>horario</w:t>
+      </w:r>
+      <w:proofErr w:type="spellEnd"/>
+      <w:r>
+        <w:rPr>
+          <w:rFonts w:ascii="Fira Code" w:eastAsia="Times New Roman" w:hAnsi="Fira Code" w:cs="Fira Code"/>
+          <w:color w:val="CE9178"/>
+          <w:sz w:val="21"/>
+          <w:szCs w:val="21"/>
+          <w:lang w:val="en-US" w:eastAsia="es-CO"/>
+        </w:rPr>
+        <w:t>"</w:t>
+      </w:r>
+      <w:r>
+        <w:rPr>
+          <w:rFonts w:ascii="Fira Code" w:eastAsia="Times New Roman" w:hAnsi="Fira Code" w:cs="Fira Code"/>
+          <w:color w:val="808080"/>
+          <w:sz w:val="21"/>
+          <w:szCs w:val="21"/>
+          <w:lang w:val="en-US" w:eastAsia="es-CO"/>
+        </w:rPr>
+        <w:t>&gt;</w:t>
+      </w:r>
+    </w:p>
+    <w:p>
+      <w:pPr>
+        <w:shd w:val="clear" w:color="auto" w:fill="1E1E1E"/>
+        <w:spacing w:after="0" w:line="285" w:lineRule="atLeast"/>
+        <w:rPr>
+          <w:rFonts w:ascii="Fira Code" w:eastAsia="Times New Roman" w:hAnsi="Fira Code" w:cs="Fira Code"/>
+          <w:color w:val="D4D4D4"/>
+          <w:sz w:val="21"/>
+          <w:szCs w:val="21"/>
+          <w:lang w:eastAsia="es-CO"/>
+        </w:rPr>
+      </w:pPr>
+      <w:r>
+        <w:rPr>
+          <w:rFonts w:ascii="Fira Code" w:eastAsia="Times New Roman" w:hAnsi="Fira Code" w:cs="Fira Code"/>
+          <w:color w:val="D4D4D4"/>
+          <w:sz w:val="21"/>
+          <w:szCs w:val="21"/>
+          <w:lang w:val="en-US" w:eastAsia="es-CO"/>
+        </w:rPr>
+        <w:t xml:space="preserve">        </w:t>
+      </w:r>
+      <w:r>
+        <w:rPr>
+          <w:rFonts w:ascii="Fira Code" w:eastAsia="Times New Roman" w:hAnsi="Fira Code" w:cs="Fira Code"/>
+          <w:color w:val="808080"/>
+          <w:sz w:val="21"/>
+          <w:szCs w:val="21"/>
+          <w:lang w:eastAsia="es-CO"/>
+        </w:rPr>
+        <w:t>&lt;/</w:t>
+      </w:r>
+      <w:proofErr w:type="spellStart"/>
+      <w:proofErr w:type="gramStart"/>
+      <w:r>
+        <w:rPr>
+          <w:rFonts w:ascii="Fira Code" w:eastAsia="Times New Roman" w:hAnsi="Fira Code" w:cs="Fira Code"/>
+          <w:color w:val="569CD6"/>
+          <w:sz w:val="21"/>
+          <w:szCs w:val="21"/>
+          <w:lang w:eastAsia="es-CO"/>
+        </w:rPr>
+        <w:t>label</w:t>
+      </w:r>
+      <w:proofErr w:type="spellEnd"/>
+      <w:proofErr w:type="gramEnd"/>
+      <w:r>
+        <w:rPr>
+          <w:rFonts w:ascii="Fira Code" w:eastAsia="Times New Roman" w:hAnsi="Fira Code" w:cs="Fira Code"/>
+          <w:color w:val="808080"/>
+          <w:sz w:val="21"/>
+          <w:szCs w:val="21"/>
+          <w:lang w:eastAsia="es-CO"/>
+        </w:rPr>
+        <w:t>&gt;</w:t>
+      </w:r>
+    </w:p>
+    <w:p>
+      <w:pPr>
+        <w:shd w:val="clear" w:color="auto" w:fill="1E1E1E"/>
+        <w:spacing w:after="0" w:line="285" w:lineRule="atLeast"/>
+        <w:rPr>
+          <w:rFonts w:ascii="Fira Code" w:eastAsia="Times New Roman" w:hAnsi="Fira Code" w:cs="Fira Code"/>
+          <w:color w:val="D4D4D4"/>
+          <w:sz w:val="21"/>
+          <w:szCs w:val="21"/>
+          <w:lang w:eastAsia="es-CO"/>
+        </w:rPr>
+      </w:pPr>
+    </w:p>
+    <w:p>
+      <w:pPr>
+        <w:shd w:val="clear" w:color="auto" w:fill="1E1E1E"/>
+        <w:spacing w:after="0" w:line="285" w:lineRule="atLeast"/>
+        <w:rPr>
+          <w:rFonts w:ascii="Fira Code" w:eastAsia="Times New Roman" w:hAnsi="Fira Code" w:cs="Fira Code"/>
+          <w:color w:val="D4D4D4"/>
+          <w:sz w:val="21"/>
+          <w:szCs w:val="21"/>
+          <w:lang w:eastAsia="es-CO"/>
+        </w:rPr>
+      </w:pPr>
+      <w:r>
+        <w:rPr>
+          <w:rFonts w:ascii="Fira Code" w:eastAsia="Times New Roman" w:hAnsi="Fira Code" w:cs="Fira Code"/>
+          <w:color w:val="D4D4D4"/>
+          <w:sz w:val="21"/>
+          <w:szCs w:val="21"/>
+          <w:lang w:eastAsia="es-CO"/>
+        </w:rPr>
+        <w:t xml:space="preserve">    </w:t>
+      </w:r>
+      <w:r>
+        <w:rPr>
+          <w:rFonts w:ascii="Fira Code" w:eastAsia="Times New Roman" w:hAnsi="Fira Code" w:cs="Fira Code"/>
+          <w:color w:val="808080"/>
+          <w:sz w:val="21"/>
+          <w:szCs w:val="21"/>
+          <w:lang w:eastAsia="es-CO"/>
+        </w:rPr>
+        <w:t>&lt;/</w:t>
+      </w:r>
+      <w:proofErr w:type="spellStart"/>
+      <w:proofErr w:type="gramStart"/>
+      <w:r>
+        <w:rPr>
+          <w:rFonts w:ascii="Fira Code" w:eastAsia="Times New Roman" w:hAnsi="Fira Code" w:cs="Fira Code"/>
+          <w:color w:val="569CD6"/>
+          <w:sz w:val="21"/>
+          <w:szCs w:val="21"/>
+          <w:lang w:eastAsia="es-CO"/>
+        </w:rPr>
+        <w:t>form</w:t>
+      </w:r>
+      <w:proofErr w:type="spellEnd"/>
+      <w:proofErr w:type="gramEnd"/>
+      <w:r>
+        <w:rPr>
+          <w:rFonts w:ascii="Fira Code" w:eastAsia="Times New Roman" w:hAnsi="Fira Code" w:cs="Fira Code"/>
+          <w:color w:val="808080"/>
+          <w:sz w:val="21"/>
+          <w:szCs w:val="21"/>
+          <w:lang w:eastAsia="es-CO"/>
+        </w:rPr>
+        <w:t>&gt;</w:t>
+      </w:r>
+    </w:p>
+    <w:p>
+      <w:pPr>
+        <w:pStyle w:val="Sinespaciado"/>
+      </w:pPr>
+    </w:p>
+    <w:p>
+      <w:pPr>
+        <w:shd w:val="clear" w:color="auto" w:fill="1E1E1E"/>
+        <w:spacing w:after="0" w:line="285" w:lineRule="atLeast"/>
+        <w:rPr>
+          <w:rFonts w:ascii="Fira Code" w:eastAsia="Times New Roman" w:hAnsi="Fira Code" w:cs="Fira Code"/>
+          <w:color w:val="808080"/>
+          <w:sz w:val="21"/>
+          <w:szCs w:val="21"/>
+          <w:lang w:val="en-US" w:eastAsia="es-CO"/>
+        </w:rPr>
+      </w:pPr>
+      <w:r>
+        <w:rPr>
+          <w:rFonts w:ascii="Fira Code" w:eastAsia="Times New Roman" w:hAnsi="Fira Code" w:cs="Fira Code"/>
+          <w:color w:val="808080"/>
+          <w:sz w:val="21"/>
+          <w:szCs w:val="21"/>
+          <w:lang w:val="en-US" w:eastAsia="es-CO"/>
+        </w:rPr>
+        <w:lastRenderedPageBreak/>
+        <w:t>CODIGOS</w:t>
+      </w:r>
+      <w:proofErr w:type="gramStart"/>
+      <w:r>
+        <w:rPr>
+          <w:rFonts w:ascii="Fira Code" w:eastAsia="Times New Roman" w:hAnsi="Fira Code" w:cs="Fira Code"/>
+          <w:color w:val="808080"/>
+          <w:sz w:val="21"/>
+          <w:szCs w:val="21"/>
+          <w:lang w:val="en-US" w:eastAsia="es-CO"/>
+        </w:rPr>
+        <w:t>!!!</w:t>
+      </w:r>
+      <w:proofErr w:type="gramEnd"/>
+    </w:p>
+    <w:p>
+      <w:pPr>
+        <w:shd w:val="clear" w:color="auto" w:fill="1E1E1E"/>
+        <w:spacing w:after="0" w:line="285" w:lineRule="atLeast"/>
+        <w:rPr>
+          <w:rFonts w:ascii="Fira Code" w:eastAsia="Times New Roman" w:hAnsi="Fira Code" w:cs="Fira Code"/>
+          <w:color w:val="D4D4D4"/>
+          <w:sz w:val="21"/>
+          <w:szCs w:val="21"/>
+          <w:lang w:val="en-US" w:eastAsia="es-CO"/>
+        </w:rPr>
+      </w:pPr>
+      <w:r>
+        <w:rPr>
+          <w:rFonts w:ascii="Fira Code" w:eastAsia="Times New Roman" w:hAnsi="Fira Code" w:cs="Fira Code"/>
+          <w:color w:val="808080"/>
+          <w:sz w:val="21"/>
+          <w:szCs w:val="21"/>
+          <w:lang w:val="en-US" w:eastAsia="es-CO"/>
+        </w:rPr>
+        <w:t>&lt;</w:t>
+      </w:r>
+      <w:r>
+        <w:rPr>
+          <w:rFonts w:ascii="Fira Code" w:eastAsia="Times New Roman" w:hAnsi="Fira Code" w:cs="Fira Code"/>
+          <w:color w:val="569CD6"/>
+          <w:sz w:val="21"/>
+          <w:szCs w:val="21"/>
+          <w:lang w:val="en-US" w:eastAsia="es-CO"/>
+        </w:rPr>
+        <w:t>input</w:t>
+      </w:r>
+      <w:r>
+        <w:rPr>
+          <w:rFonts w:ascii="Fira Code" w:eastAsia="Times New Roman" w:hAnsi="Fira Code" w:cs="Fira Code"/>
+          <w:color w:val="D4D4D4"/>
+          <w:sz w:val="21"/>
+          <w:szCs w:val="21"/>
+          <w:lang w:val="en-US" w:eastAsia="es-CO"/>
+        </w:rPr>
+        <w:t xml:space="preserve"> </w:t>
+      </w:r>
+      <w:r>
+        <w:rPr>
+          <w:rFonts w:ascii="Fira Code" w:eastAsia="Times New Roman" w:hAnsi="Fira Code" w:cs="Fira Code"/>
+          <w:color w:val="9CDCFE"/>
+          <w:sz w:val="21"/>
+          <w:szCs w:val="21"/>
+          <w:lang w:val="en-US" w:eastAsia="es-CO"/>
+        </w:rPr>
+        <w:t>type</w:t>
+      </w:r>
+      <w:r>
+        <w:rPr>
+          <w:rFonts w:ascii="Fira Code" w:eastAsia="Times New Roman" w:hAnsi="Fira Code" w:cs="Fira Code"/>
+          <w:color w:val="D4D4D4"/>
+          <w:sz w:val="21"/>
+          <w:szCs w:val="21"/>
+          <w:lang w:val="en-US" w:eastAsia="es-CO"/>
+        </w:rPr>
+        <w:t>=</w:t>
+      </w:r>
+      <w:r>
+        <w:rPr>
+          <w:rFonts w:ascii="Fira Code" w:eastAsia="Times New Roman" w:hAnsi="Fira Code" w:cs="Fira Code"/>
+          <w:color w:val="CE9178"/>
+          <w:sz w:val="21"/>
+          <w:szCs w:val="21"/>
+          <w:lang w:val="en-US" w:eastAsia="es-CO"/>
+        </w:rPr>
+        <w:t>"button"</w:t>
+      </w:r>
+      <w:r>
+        <w:rPr>
+          <w:rFonts w:ascii="Fira Code" w:eastAsia="Times New Roman" w:hAnsi="Fira Code" w:cs="Fira Code"/>
+          <w:color w:val="808080"/>
+          <w:sz w:val="21"/>
+          <w:szCs w:val="21"/>
+          <w:lang w:val="en-US" w:eastAsia="es-CO"/>
+        </w:rPr>
+        <w:t>&gt;</w:t>
+      </w:r>
+      <w:r>
+        <w:rPr>
+          <w:rFonts w:ascii="Fira Code" w:eastAsia="Times New Roman" w:hAnsi="Fira Code" w:cs="Fira Code"/>
+          <w:color w:val="D4D4D4"/>
+          <w:sz w:val="21"/>
+          <w:szCs w:val="21"/>
+          <w:lang w:val="en-US" w:eastAsia="es-CO"/>
+        </w:rPr>
+        <w:t xml:space="preserve"> </w:t>
+      </w:r>
+      <w:r>
+        <w:rPr>
+          <w:rFonts w:ascii="Fira Code" w:eastAsia="Times New Roman" w:hAnsi="Fira Code" w:cs="Fira Code"/>
+          <w:color w:val="6A9955"/>
+          <w:sz w:val="21"/>
+          <w:szCs w:val="21"/>
+          <w:lang w:val="en-US" w:eastAsia="es-CO"/>
+        </w:rPr>
+        <w:t>&lt;</w:t>
+      </w:r>
+      <w:proofErr w:type="gramStart"/>
+      <w:r>
+        <w:rPr>
+          <w:rFonts w:ascii="Fira Code" w:eastAsia="Times New Roman" w:hAnsi="Fira Code" w:cs="Fira Code"/>
+          <w:color w:val="6A9955"/>
+          <w:sz w:val="21"/>
+          <w:szCs w:val="21"/>
+          <w:lang w:val="en-US" w:eastAsia="es-CO"/>
+        </w:rPr>
+        <w:t>!--</w:t>
+      </w:r>
+      <w:proofErr w:type="gramEnd"/>
+      <w:r>
+        <w:rPr>
+          <w:rFonts w:ascii="Fira Code" w:eastAsia="Times New Roman" w:hAnsi="Fira Code" w:cs="Fira Code"/>
+          <w:color w:val="6A9955"/>
+          <w:sz w:val="21"/>
+          <w:szCs w:val="21"/>
+          <w:lang w:val="en-US" w:eastAsia="es-CO"/>
+        </w:rPr>
+        <w:t xml:space="preserve"> </w:t>
+      </w:r>
+      <w:proofErr w:type="spellStart"/>
+      <w:r>
+        <w:rPr>
+          <w:rFonts w:ascii="Fira Code" w:eastAsia="Times New Roman" w:hAnsi="Fira Code" w:cs="Fira Code"/>
+          <w:color w:val="6A9955"/>
+          <w:sz w:val="21"/>
+          <w:szCs w:val="21"/>
+          <w:lang w:val="en-US" w:eastAsia="es-CO"/>
+        </w:rPr>
+        <w:t>Crea</w:t>
+      </w:r>
+      <w:proofErr w:type="spellEnd"/>
+      <w:r>
+        <w:rPr>
+          <w:rFonts w:ascii="Fira Code" w:eastAsia="Times New Roman" w:hAnsi="Fira Code" w:cs="Fira Code"/>
+          <w:color w:val="6A9955"/>
+          <w:sz w:val="21"/>
+          <w:szCs w:val="21"/>
+          <w:lang w:val="en-US" w:eastAsia="es-CO"/>
+        </w:rPr>
+        <w:t xml:space="preserve"> un input de </w:t>
+      </w:r>
+      <w:proofErr w:type="spellStart"/>
+      <w:r>
+        <w:rPr>
+          <w:rFonts w:ascii="Fira Code" w:eastAsia="Times New Roman" w:hAnsi="Fira Code" w:cs="Fira Code"/>
+          <w:color w:val="6A9955"/>
+          <w:sz w:val="21"/>
+          <w:szCs w:val="21"/>
+          <w:lang w:val="en-US" w:eastAsia="es-CO"/>
+        </w:rPr>
+        <w:t>tipo</w:t>
+      </w:r>
+      <w:proofErr w:type="spellEnd"/>
+      <w:r>
+        <w:rPr>
+          <w:rFonts w:ascii="Fira Code" w:eastAsia="Times New Roman" w:hAnsi="Fira Code" w:cs="Fira Code"/>
+          <w:color w:val="6A9955"/>
+          <w:sz w:val="21"/>
+          <w:szCs w:val="21"/>
+          <w:lang w:val="en-US" w:eastAsia="es-CO"/>
+        </w:rPr>
+        <w:t xml:space="preserve"> </w:t>
+      </w:r>
+      <w:proofErr w:type="spellStart"/>
+      <w:r>
+        <w:rPr>
+          <w:rFonts w:ascii="Fira Code" w:eastAsia="Times New Roman" w:hAnsi="Fira Code" w:cs="Fira Code"/>
+          <w:color w:val="6A9955"/>
+          <w:sz w:val="21"/>
+          <w:szCs w:val="21"/>
+          <w:lang w:val="en-US" w:eastAsia="es-CO"/>
+        </w:rPr>
+        <w:t>boton</w:t>
+      </w:r>
+      <w:proofErr w:type="spellEnd"/>
+      <w:r>
+        <w:rPr>
+          <w:rFonts w:ascii="Fira Code" w:eastAsia="Times New Roman" w:hAnsi="Fira Code" w:cs="Fira Code"/>
+          <w:color w:val="6A9955"/>
+          <w:sz w:val="21"/>
+          <w:szCs w:val="21"/>
+          <w:lang w:val="en-US" w:eastAsia="es-CO"/>
+        </w:rPr>
+        <w:t xml:space="preserve"> --&gt;</w:t>
+      </w:r>
+    </w:p>
+    <w:p>
+      <w:pPr>
+        <w:shd w:val="clear" w:color="auto" w:fill="1E1E1E"/>
+        <w:spacing w:after="0" w:line="285" w:lineRule="atLeast"/>
+        <w:rPr>
+          <w:rFonts w:ascii="Fira Code" w:eastAsia="Times New Roman" w:hAnsi="Fira Code" w:cs="Fira Code"/>
+          <w:color w:val="D4D4D4"/>
+          <w:sz w:val="21"/>
+          <w:szCs w:val="21"/>
+          <w:lang w:val="en-US" w:eastAsia="es-CO"/>
+        </w:rPr>
+      </w:pPr>
+    </w:p>
+    <w:p>
+      <w:pPr>
+        <w:shd w:val="clear" w:color="auto" w:fill="1E1E1E"/>
+        <w:spacing w:after="0" w:line="285" w:lineRule="atLeast"/>
+        <w:rPr>
+          <w:rFonts w:ascii="Fira Code" w:eastAsia="Times New Roman" w:hAnsi="Fira Code" w:cs="Fira Code"/>
+          <w:color w:val="D4D4D4"/>
+          <w:sz w:val="21"/>
+          <w:szCs w:val="21"/>
+          <w:lang w:val="en-US" w:eastAsia="es-CO"/>
+        </w:rPr>
+      </w:pPr>
+      <w:r>
+        <w:rPr>
+          <w:rFonts w:ascii="Fira Code" w:eastAsia="Times New Roman" w:hAnsi="Fira Code" w:cs="Fira Code"/>
+          <w:color w:val="808080"/>
+          <w:sz w:val="21"/>
+          <w:szCs w:val="21"/>
+          <w:lang w:val="en-US" w:eastAsia="es-CO"/>
+        </w:rPr>
+        <w:t>&lt;</w:t>
+      </w:r>
+      <w:r>
+        <w:rPr>
+          <w:rFonts w:ascii="Fira Code" w:eastAsia="Times New Roman" w:hAnsi="Fira Code" w:cs="Fira Code"/>
+          <w:color w:val="569CD6"/>
+          <w:sz w:val="21"/>
+          <w:szCs w:val="21"/>
+          <w:lang w:val="en-US" w:eastAsia="es-CO"/>
+        </w:rPr>
+        <w:t>input</w:t>
+      </w:r>
+      <w:r>
+        <w:rPr>
+          <w:rFonts w:ascii="Fira Code" w:eastAsia="Times New Roman" w:hAnsi="Fira Code" w:cs="Fira Code"/>
+          <w:color w:val="D4D4D4"/>
+          <w:sz w:val="21"/>
+          <w:szCs w:val="21"/>
+          <w:lang w:val="en-US" w:eastAsia="es-CO"/>
+        </w:rPr>
+        <w:t xml:space="preserve"> </w:t>
+      </w:r>
+      <w:r>
+        <w:rPr>
+          <w:rFonts w:ascii="Fira Code" w:eastAsia="Times New Roman" w:hAnsi="Fira Code" w:cs="Fira Code"/>
+          <w:color w:val="9CDCFE"/>
+          <w:sz w:val="21"/>
+          <w:szCs w:val="21"/>
+          <w:lang w:val="en-US" w:eastAsia="es-CO"/>
+        </w:rPr>
+        <w:t>type</w:t>
+      </w:r>
+      <w:r>
+        <w:rPr>
+          <w:rFonts w:ascii="Fira Code" w:eastAsia="Times New Roman" w:hAnsi="Fira Code" w:cs="Fira Code"/>
+          <w:color w:val="D4D4D4"/>
+          <w:sz w:val="21"/>
+          <w:szCs w:val="21"/>
+          <w:lang w:val="en-US" w:eastAsia="es-CO"/>
+        </w:rPr>
+        <w:t>=</w:t>
+      </w:r>
+      <w:r>
+        <w:rPr>
+          <w:rFonts w:ascii="Fira Code" w:eastAsia="Times New Roman" w:hAnsi="Fira Code" w:cs="Fira Code"/>
+          <w:color w:val="CE9178"/>
+          <w:sz w:val="21"/>
+          <w:szCs w:val="21"/>
+          <w:lang w:val="en-US" w:eastAsia="es-CO"/>
+        </w:rPr>
+        <w:t>"checkbox"</w:t>
+      </w:r>
+      <w:r>
+        <w:rPr>
+          <w:rFonts w:ascii="Fira Code" w:eastAsia="Times New Roman" w:hAnsi="Fira Code" w:cs="Fira Code"/>
+          <w:color w:val="808080"/>
+          <w:sz w:val="21"/>
+          <w:szCs w:val="21"/>
+          <w:lang w:val="en-US" w:eastAsia="es-CO"/>
+        </w:rPr>
+        <w:t>&gt;</w:t>
+      </w:r>
+      <w:r>
+        <w:rPr>
+          <w:rFonts w:ascii="Fira Code" w:eastAsia="Times New Roman" w:hAnsi="Fira Code" w:cs="Fira Code"/>
+          <w:color w:val="D4D4D4"/>
+          <w:sz w:val="21"/>
+          <w:szCs w:val="21"/>
+          <w:lang w:val="en-US" w:eastAsia="es-CO"/>
+        </w:rPr>
+        <w:t xml:space="preserve"> </w:t>
+      </w:r>
+      <w:r>
+        <w:rPr>
+          <w:rFonts w:ascii="Fira Code" w:eastAsia="Times New Roman" w:hAnsi="Fira Code" w:cs="Fira Code"/>
+          <w:color w:val="6A9955"/>
+          <w:sz w:val="21"/>
+          <w:szCs w:val="21"/>
+          <w:lang w:val="en-US" w:eastAsia="es-CO"/>
+        </w:rPr>
+        <w:t>&lt;</w:t>
+      </w:r>
+      <w:proofErr w:type="gramStart"/>
+      <w:r>
+        <w:rPr>
+          <w:rFonts w:ascii="Fira Code" w:eastAsia="Times New Roman" w:hAnsi="Fira Code" w:cs="Fira Code"/>
+          <w:color w:val="6A9955"/>
+          <w:sz w:val="21"/>
+          <w:szCs w:val="21"/>
+          <w:lang w:val="en-US" w:eastAsia="es-CO"/>
+        </w:rPr>
+        <w:t>!--</w:t>
+      </w:r>
+      <w:proofErr w:type="gramEnd"/>
+      <w:r>
+        <w:rPr>
+          <w:rFonts w:ascii="Fira Code" w:eastAsia="Times New Roman" w:hAnsi="Fira Code" w:cs="Fira Code"/>
+          <w:color w:val="6A9955"/>
+          <w:sz w:val="21"/>
+          <w:szCs w:val="21"/>
+          <w:lang w:val="en-US" w:eastAsia="es-CO"/>
+        </w:rPr>
+        <w:t xml:space="preserve"> </w:t>
+      </w:r>
+      <w:proofErr w:type="spellStart"/>
+      <w:r>
+        <w:rPr>
+          <w:rFonts w:ascii="Fira Code" w:eastAsia="Times New Roman" w:hAnsi="Fira Code" w:cs="Fira Code"/>
+          <w:color w:val="6A9955"/>
+          <w:sz w:val="21"/>
+          <w:szCs w:val="21"/>
+          <w:lang w:val="en-US" w:eastAsia="es-CO"/>
+        </w:rPr>
+        <w:t>Crea</w:t>
+      </w:r>
+      <w:proofErr w:type="spellEnd"/>
+      <w:r>
+        <w:rPr>
+          <w:rFonts w:ascii="Fira Code" w:eastAsia="Times New Roman" w:hAnsi="Fira Code" w:cs="Fira Code"/>
+          <w:color w:val="6A9955"/>
+          <w:sz w:val="21"/>
+          <w:szCs w:val="21"/>
+          <w:lang w:val="en-US" w:eastAsia="es-CO"/>
+        </w:rPr>
+        <w:t xml:space="preserve"> un checkbox --&gt;</w:t>
+      </w:r>
+    </w:p>
+    <w:p>
+      <w:pPr>
+        <w:shd w:val="clear" w:color="auto" w:fill="1E1E1E"/>
+        <w:spacing w:after="0" w:line="285" w:lineRule="atLeast"/>
+        <w:rPr>
+          <w:rFonts w:ascii="Fira Code" w:eastAsia="Times New Roman" w:hAnsi="Fira Code" w:cs="Fira Code"/>
+          <w:color w:val="D4D4D4"/>
+          <w:sz w:val="21"/>
+          <w:szCs w:val="21"/>
+          <w:lang w:val="en-US" w:eastAsia="es-CO"/>
+        </w:rPr>
+      </w:pPr>
+    </w:p>
+    <w:p>
+      <w:pPr>
+        <w:shd w:val="clear" w:color="auto" w:fill="1E1E1E"/>
+        <w:spacing w:after="0" w:line="285" w:lineRule="atLeast"/>
+        <w:rPr>
+          <w:rFonts w:ascii="Fira Code" w:eastAsia="Times New Roman" w:hAnsi="Fira Code" w:cs="Fira Code"/>
+          <w:color w:val="D4D4D4"/>
+          <w:sz w:val="21"/>
+          <w:szCs w:val="21"/>
+          <w:lang w:eastAsia="es-CO"/>
+        </w:rPr>
+      </w:pPr>
+      <w:r>
+        <w:rPr>
+          <w:rFonts w:ascii="Fira Code" w:eastAsia="Times New Roman" w:hAnsi="Fira Code" w:cs="Fira Code"/>
+          <w:color w:val="808080"/>
+          <w:sz w:val="21"/>
+          <w:szCs w:val="21"/>
+          <w:lang w:val="en-US" w:eastAsia="es-CO"/>
+        </w:rPr>
+        <w:t>&lt;</w:t>
+      </w:r>
+      <w:r>
+        <w:rPr>
+          <w:rFonts w:ascii="Fira Code" w:eastAsia="Times New Roman" w:hAnsi="Fira Code" w:cs="Fira Code"/>
+          <w:color w:val="569CD6"/>
+          <w:sz w:val="21"/>
+          <w:szCs w:val="21"/>
+          <w:lang w:val="en-US" w:eastAsia="es-CO"/>
+        </w:rPr>
+        <w:t>input</w:t>
+      </w:r>
+      <w:r>
+        <w:rPr>
+          <w:rFonts w:ascii="Fira Code" w:eastAsia="Times New Roman" w:hAnsi="Fira Code" w:cs="Fira Code"/>
+          <w:color w:val="D4D4D4"/>
+          <w:sz w:val="21"/>
+          <w:szCs w:val="21"/>
+          <w:lang w:val="en-US" w:eastAsia="es-CO"/>
+        </w:rPr>
+        <w:t xml:space="preserve"> </w:t>
+      </w:r>
+      <w:r>
+        <w:rPr>
+          <w:rFonts w:ascii="Fira Code" w:eastAsia="Times New Roman" w:hAnsi="Fira Code" w:cs="Fira Code"/>
+          <w:color w:val="9CDCFE"/>
+          <w:sz w:val="21"/>
+          <w:szCs w:val="21"/>
+          <w:lang w:val="en-US" w:eastAsia="es-CO"/>
+        </w:rPr>
+        <w:t>type</w:t>
+      </w:r>
+      <w:r>
+        <w:rPr>
+          <w:rFonts w:ascii="Fira Code" w:eastAsia="Times New Roman" w:hAnsi="Fira Code" w:cs="Fira Code"/>
+          <w:color w:val="D4D4D4"/>
+          <w:sz w:val="21"/>
+          <w:szCs w:val="21"/>
+          <w:lang w:val="en-US" w:eastAsia="es-CO"/>
+        </w:rPr>
+        <w:t>=</w:t>
+      </w:r>
+      <w:r>
+        <w:rPr>
+          <w:rFonts w:ascii="Fira Code" w:eastAsia="Times New Roman" w:hAnsi="Fira Code" w:cs="Fira Code"/>
+          <w:color w:val="CE9178"/>
+          <w:sz w:val="21"/>
+          <w:szCs w:val="21"/>
+          <w:lang w:val="en-US" w:eastAsia="es-CO"/>
+        </w:rPr>
+        <w:t>"color"</w:t>
+      </w:r>
+      <w:r>
+        <w:rPr>
+          <w:rFonts w:ascii="Fira Code" w:eastAsia="Times New Roman" w:hAnsi="Fira Code" w:cs="Fira Code"/>
+          <w:color w:val="808080"/>
+          <w:sz w:val="21"/>
+          <w:szCs w:val="21"/>
+          <w:lang w:val="en-US" w:eastAsia="es-CO"/>
+        </w:rPr>
+        <w:t>&gt;</w:t>
+      </w:r>
+      <w:r>
+        <w:rPr>
+          <w:rFonts w:ascii="Fira Code" w:eastAsia="Times New Roman" w:hAnsi="Fira Code" w:cs="Fira Code"/>
+          <w:color w:val="D4D4D4"/>
+          <w:sz w:val="21"/>
+          <w:szCs w:val="21"/>
+          <w:lang w:val="en-US" w:eastAsia="es-CO"/>
+        </w:rPr>
+        <w:t xml:space="preserve"> </w:t>
+      </w:r>
+      <w:r>
+        <w:rPr>
+          <w:rFonts w:ascii="Fira Code" w:eastAsia="Times New Roman" w:hAnsi="Fira Code" w:cs="Fira Code"/>
+          <w:color w:val="6A9955"/>
+          <w:sz w:val="21"/>
+          <w:szCs w:val="21"/>
+          <w:lang w:val="en-US" w:eastAsia="es-CO"/>
+        </w:rPr>
+        <w:t>&lt;</w:t>
+      </w:r>
+      <w:proofErr w:type="gramStart"/>
+      <w:r>
+        <w:rPr>
+          <w:rFonts w:ascii="Fira Code" w:eastAsia="Times New Roman" w:hAnsi="Fira Code" w:cs="Fira Code"/>
+          <w:color w:val="6A9955"/>
+          <w:sz w:val="21"/>
+          <w:szCs w:val="21"/>
+          <w:lang w:val="en-US" w:eastAsia="es-CO"/>
+        </w:rPr>
+        <w:t>!--</w:t>
+      </w:r>
+      <w:proofErr w:type="gramEnd"/>
+      <w:r>
+        <w:rPr>
+          <w:rFonts w:ascii="Fira Code" w:eastAsia="Times New Roman" w:hAnsi="Fira Code" w:cs="Fira Code"/>
+          <w:color w:val="6A9955"/>
+          <w:sz w:val="21"/>
+          <w:szCs w:val="21"/>
+          <w:lang w:val="en-US" w:eastAsia="es-CO"/>
+        </w:rPr>
+        <w:t xml:space="preserve"> </w:t>
+      </w:r>
+      <w:r>
+        <w:rPr>
+          <w:rFonts w:ascii="Fira Code" w:eastAsia="Times New Roman" w:hAnsi="Fira Code" w:cs="Fira Code"/>
+          <w:color w:val="6A9955"/>
+          <w:sz w:val="21"/>
+          <w:szCs w:val="21"/>
+          <w:lang w:eastAsia="es-CO"/>
+        </w:rPr>
+        <w:t>Crea un input para que el usuario seleccione colores --&gt;</w:t>
+      </w:r>
+    </w:p>
+    <w:p>
+      <w:pPr>
+        <w:shd w:val="clear" w:color="auto" w:fill="1E1E1E"/>
+        <w:spacing w:after="0" w:line="285" w:lineRule="atLeast"/>
+        <w:rPr>
+          <w:rFonts w:ascii="Fira Code" w:eastAsia="Times New Roman" w:hAnsi="Fira Code" w:cs="Fira Code"/>
+          <w:color w:val="D4D4D4"/>
+          <w:sz w:val="21"/>
+          <w:szCs w:val="21"/>
+          <w:lang w:eastAsia="es-CO"/>
+        </w:rPr>
+      </w:pPr>
+    </w:p>
+    <w:p>
+      <w:pPr>
+        <w:shd w:val="clear" w:color="auto" w:fill="1E1E1E"/>
+        <w:spacing w:after="0" w:line="285" w:lineRule="atLeast"/>
+        <w:rPr>
+          <w:rFonts w:ascii="Fira Code" w:eastAsia="Times New Roman" w:hAnsi="Fira Code" w:cs="Fira Code"/>
+          <w:color w:val="D4D4D4"/>
+          <w:sz w:val="21"/>
+          <w:szCs w:val="21"/>
+          <w:lang w:eastAsia="es-CO"/>
+        </w:rPr>
+      </w:pPr>
+      <w:r>
+        <w:rPr>
+          <w:rFonts w:ascii="Fira Code" w:eastAsia="Times New Roman" w:hAnsi="Fira Code" w:cs="Fira Code"/>
+          <w:color w:val="808080"/>
+          <w:sz w:val="21"/>
+          <w:szCs w:val="21"/>
+          <w:lang w:eastAsia="es-CO"/>
+        </w:rPr>
+        <w:t>&lt;</w:t>
+      </w:r>
+      <w:proofErr w:type="gramStart"/>
+      <w:r>
+        <w:rPr>
+          <w:rFonts w:ascii="Fira Code" w:eastAsia="Times New Roman" w:hAnsi="Fira Code" w:cs="Fira Code"/>
+          <w:color w:val="569CD6"/>
+          <w:sz w:val="21"/>
+          <w:szCs w:val="21"/>
+          <w:lang w:eastAsia="es-CO"/>
+        </w:rPr>
+        <w:t>input</w:t>
+      </w:r>
+      <w:proofErr w:type="gramEnd"/>
+      <w:r>
+        <w:rPr>
+          <w:rFonts w:ascii="Fira Code" w:eastAsia="Times New Roman" w:hAnsi="Fira Code" w:cs="Fira Code"/>
+          <w:color w:val="D4D4D4"/>
+          <w:sz w:val="21"/>
+          <w:szCs w:val="21"/>
+          <w:lang w:eastAsia="es-CO"/>
+        </w:rPr>
+        <w:t xml:space="preserve"> </w:t>
+      </w:r>
+      <w:proofErr w:type="spellStart"/>
+      <w:r>
+        <w:rPr>
+          <w:rFonts w:ascii="Fira Code" w:eastAsia="Times New Roman" w:hAnsi="Fira Code" w:cs="Fira Code"/>
+          <w:color w:val="9CDCFE"/>
+          <w:sz w:val="21"/>
+          <w:szCs w:val="21"/>
+          <w:lang w:eastAsia="es-CO"/>
+        </w:rPr>
+        <w:t>type</w:t>
+      </w:r>
+      <w:proofErr w:type="spellEnd"/>
+      <w:r>
+        <w:rPr>
+          <w:rFonts w:ascii="Fira Code" w:eastAsia="Times New Roman" w:hAnsi="Fira Code" w:cs="Fira Code"/>
+          <w:color w:val="D4D4D4"/>
+          <w:sz w:val="21"/>
+          <w:szCs w:val="21"/>
+          <w:lang w:eastAsia="es-CO"/>
+        </w:rPr>
+        <w:t>=</w:t>
+      </w:r>
+      <w:r>
+        <w:rPr>
+          <w:rFonts w:ascii="Fira Code" w:eastAsia="Times New Roman" w:hAnsi="Fira Code" w:cs="Fira Code"/>
+          <w:color w:val="CE9178"/>
+          <w:sz w:val="21"/>
+          <w:szCs w:val="21"/>
+          <w:lang w:eastAsia="es-CO"/>
+        </w:rPr>
+        <w:t>"date"</w:t>
+      </w:r>
+      <w:r>
+        <w:rPr>
+          <w:rFonts w:ascii="Fira Code" w:eastAsia="Times New Roman" w:hAnsi="Fira Code" w:cs="Fira Code"/>
+          <w:color w:val="808080"/>
+          <w:sz w:val="21"/>
+          <w:szCs w:val="21"/>
+          <w:lang w:eastAsia="es-CO"/>
+        </w:rPr>
+        <w:t>&gt;</w:t>
+      </w:r>
+      <w:r>
+        <w:rPr>
+          <w:rFonts w:ascii="Fira Code" w:eastAsia="Times New Roman" w:hAnsi="Fira Code" w:cs="Fira Code"/>
+          <w:color w:val="D4D4D4"/>
+          <w:sz w:val="21"/>
+          <w:szCs w:val="21"/>
+          <w:lang w:eastAsia="es-CO"/>
+        </w:rPr>
+        <w:t xml:space="preserve"> </w:t>
+      </w:r>
+      <w:r>
+        <w:rPr>
+          <w:rFonts w:ascii="Fira Code" w:eastAsia="Times New Roman" w:hAnsi="Fira Code" w:cs="Fira Code"/>
+          <w:color w:val="6A9955"/>
+          <w:sz w:val="21"/>
+          <w:szCs w:val="21"/>
+          <w:lang w:eastAsia="es-CO"/>
+        </w:rPr>
+        <w:t>&lt;!-- Crea un input para que el usuario introduzca una fecha --&gt;</w:t>
+      </w:r>
+    </w:p>
+    <w:p>
+      <w:pPr>
+        <w:shd w:val="clear" w:color="auto" w:fill="1E1E1E"/>
+        <w:spacing w:after="0" w:line="285" w:lineRule="atLeast"/>
+        <w:rPr>
+          <w:rFonts w:ascii="Fira Code" w:eastAsia="Times New Roman" w:hAnsi="Fira Code" w:cs="Fira Code"/>
+          <w:color w:val="D4D4D4"/>
+          <w:sz w:val="21"/>
+          <w:szCs w:val="21"/>
+          <w:lang w:eastAsia="es-CO"/>
+        </w:rPr>
+      </w:pPr>
+    </w:p>
+    <w:p>
+      <w:pPr>
+        <w:shd w:val="clear" w:color="auto" w:fill="1E1E1E"/>
+        <w:spacing w:after="0" w:line="285" w:lineRule="atLeast"/>
+        <w:rPr>
+          <w:rFonts w:ascii="Fira Code" w:eastAsia="Times New Roman" w:hAnsi="Fira Code" w:cs="Fira Code"/>
+          <w:color w:val="D4D4D4"/>
+          <w:sz w:val="21"/>
+          <w:szCs w:val="21"/>
+          <w:lang w:eastAsia="es-CO"/>
+        </w:rPr>
+      </w:pPr>
+      <w:r>
+        <w:rPr>
+          <w:rFonts w:ascii="Fira Code" w:eastAsia="Times New Roman" w:hAnsi="Fira Code" w:cs="Fira Code"/>
+          <w:color w:val="808080"/>
+          <w:sz w:val="21"/>
+          <w:szCs w:val="21"/>
+          <w:lang w:eastAsia="es-CO"/>
+        </w:rPr>
+        <w:t>&lt;</w:t>
+      </w:r>
+      <w:proofErr w:type="gramStart"/>
+      <w:r>
+        <w:rPr>
+          <w:rFonts w:ascii="Fira Code" w:eastAsia="Times New Roman" w:hAnsi="Fira Code" w:cs="Fira Code"/>
+          <w:color w:val="569CD6"/>
+          <w:sz w:val="21"/>
+          <w:szCs w:val="21"/>
+          <w:lang w:eastAsia="es-CO"/>
+        </w:rPr>
+        <w:t>input</w:t>
+      </w:r>
+      <w:proofErr w:type="gramEnd"/>
+      <w:r>
+        <w:rPr>
+          <w:rFonts w:ascii="Fira Code" w:eastAsia="Times New Roman" w:hAnsi="Fira Code" w:cs="Fira Code"/>
+          <w:color w:val="D4D4D4"/>
+          <w:sz w:val="21"/>
+          <w:szCs w:val="21"/>
+          <w:lang w:eastAsia="es-CO"/>
+        </w:rPr>
+        <w:t xml:space="preserve"> </w:t>
+      </w:r>
+      <w:proofErr w:type="spellStart"/>
+      <w:r>
+        <w:rPr>
+          <w:rFonts w:ascii="Fira Code" w:eastAsia="Times New Roman" w:hAnsi="Fira Code" w:cs="Fira Code"/>
+          <w:color w:val="9CDCFE"/>
+          <w:sz w:val="21"/>
+          <w:szCs w:val="21"/>
+          <w:lang w:eastAsia="es-CO"/>
+        </w:rPr>
+        <w:t>type</w:t>
+      </w:r>
+      <w:proofErr w:type="spellEnd"/>
+      <w:r>
+        <w:rPr>
+          <w:rFonts w:ascii="Fira Code" w:eastAsia="Times New Roman" w:hAnsi="Fira Code" w:cs="Fira Code"/>
+          <w:color w:val="D4D4D4"/>
+          <w:sz w:val="21"/>
+          <w:szCs w:val="21"/>
+          <w:lang w:eastAsia="es-CO"/>
+        </w:rPr>
+        <w:t>=</w:t>
+      </w:r>
+      <w:r>
+        <w:rPr>
+          <w:rFonts w:ascii="Fira Code" w:eastAsia="Times New Roman" w:hAnsi="Fira Code" w:cs="Fira Code"/>
+          <w:color w:val="CE9178"/>
+          <w:sz w:val="21"/>
+          <w:szCs w:val="21"/>
+          <w:lang w:eastAsia="es-CO"/>
+        </w:rPr>
+        <w:t>"</w:t>
+      </w:r>
+      <w:proofErr w:type="spellStart"/>
+      <w:r>
+        <w:rPr>
+          <w:rFonts w:ascii="Fira Code" w:eastAsia="Times New Roman" w:hAnsi="Fira Code" w:cs="Fira Code"/>
+          <w:color w:val="CE9178"/>
+          <w:sz w:val="21"/>
+          <w:szCs w:val="21"/>
+          <w:lang w:eastAsia="es-CO"/>
+        </w:rPr>
+        <w:t>datetime</w:t>
+      </w:r>
+      <w:proofErr w:type="spellEnd"/>
+      <w:r>
+        <w:rPr>
+          <w:rFonts w:ascii="Fira Code" w:eastAsia="Times New Roman" w:hAnsi="Fira Code" w:cs="Fira Code"/>
+          <w:color w:val="CE9178"/>
+          <w:sz w:val="21"/>
+          <w:szCs w:val="21"/>
+          <w:lang w:eastAsia="es-CO"/>
+        </w:rPr>
+        <w:t>-local"</w:t>
+      </w:r>
+      <w:r>
+        <w:rPr>
+          <w:rFonts w:ascii="Fira Code" w:eastAsia="Times New Roman" w:hAnsi="Fira Code" w:cs="Fira Code"/>
+          <w:color w:val="808080"/>
+          <w:sz w:val="21"/>
+          <w:szCs w:val="21"/>
+          <w:lang w:eastAsia="es-CO"/>
+        </w:rPr>
+        <w:t>&gt;</w:t>
+      </w:r>
+      <w:r>
+        <w:rPr>
+          <w:rFonts w:ascii="Fira Code" w:eastAsia="Times New Roman" w:hAnsi="Fira Code" w:cs="Fira Code"/>
+          <w:color w:val="D4D4D4"/>
+          <w:sz w:val="21"/>
+          <w:szCs w:val="21"/>
+          <w:lang w:eastAsia="es-CO"/>
+        </w:rPr>
+        <w:t xml:space="preserve"> </w:t>
+      </w:r>
+      <w:r>
+        <w:rPr>
+          <w:rFonts w:ascii="Fira Code" w:eastAsia="Times New Roman" w:hAnsi="Fira Code" w:cs="Fira Code"/>
+          <w:color w:val="6A9955"/>
+          <w:sz w:val="21"/>
+          <w:szCs w:val="21"/>
+          <w:lang w:eastAsia="es-CO"/>
+        </w:rPr>
+        <w:t xml:space="preserve">&lt;!-- Crea un input para que el usuario introduzca una fecha </w:t>
+      </w:r>
+      <w:proofErr w:type="spellStart"/>
+      <w:r>
+        <w:rPr>
+          <w:rFonts w:ascii="Fira Code" w:eastAsia="Times New Roman" w:hAnsi="Fira Code" w:cs="Fira Code"/>
+          <w:color w:val="6A9955"/>
+          <w:sz w:val="21"/>
+          <w:szCs w:val="21"/>
+          <w:lang w:eastAsia="es-CO"/>
+        </w:rPr>
+        <w:t>mas</w:t>
+      </w:r>
+      <w:proofErr w:type="spellEnd"/>
+      <w:r>
+        <w:rPr>
+          <w:rFonts w:ascii="Fira Code" w:eastAsia="Times New Roman" w:hAnsi="Fira Code" w:cs="Fira Code"/>
+          <w:color w:val="6A9955"/>
+          <w:sz w:val="21"/>
+          <w:szCs w:val="21"/>
+          <w:lang w:eastAsia="es-CO"/>
+        </w:rPr>
+        <w:t xml:space="preserve"> especifica --&gt;</w:t>
+      </w:r>
+    </w:p>
+    <w:p>
+      <w:pPr>
+        <w:shd w:val="clear" w:color="auto" w:fill="1E1E1E"/>
+        <w:spacing w:after="0" w:line="285" w:lineRule="atLeast"/>
+        <w:rPr>
+          <w:rFonts w:ascii="Fira Code" w:eastAsia="Times New Roman" w:hAnsi="Fira Code" w:cs="Fira Code"/>
+          <w:color w:val="D4D4D4"/>
+          <w:sz w:val="21"/>
+          <w:szCs w:val="21"/>
+          <w:lang w:eastAsia="es-CO"/>
+        </w:rPr>
+      </w:pPr>
+    </w:p>
+    <w:p>
+      <w:pPr>
+        <w:shd w:val="clear" w:color="auto" w:fill="1E1E1E"/>
+        <w:spacing w:after="0" w:line="285" w:lineRule="atLeast"/>
+        <w:rPr>
+          <w:rFonts w:ascii="Fira Code" w:eastAsia="Times New Roman" w:hAnsi="Fira Code" w:cs="Fira Code"/>
+          <w:color w:val="D4D4D4"/>
+          <w:sz w:val="21"/>
+          <w:szCs w:val="21"/>
+          <w:lang w:eastAsia="es-CO"/>
+        </w:rPr>
+      </w:pPr>
+      <w:r>
+        <w:rPr>
+          <w:rFonts w:ascii="Fira Code" w:eastAsia="Times New Roman" w:hAnsi="Fira Code" w:cs="Fira Code"/>
+          <w:color w:val="808080"/>
+          <w:sz w:val="21"/>
+          <w:szCs w:val="21"/>
+          <w:lang w:eastAsia="es-CO"/>
+        </w:rPr>
+        <w:t>&lt;</w:t>
+      </w:r>
+      <w:proofErr w:type="gramStart"/>
+      <w:r>
+        <w:rPr>
+          <w:rFonts w:ascii="Fira Code" w:eastAsia="Times New Roman" w:hAnsi="Fira Code" w:cs="Fira Code"/>
+          <w:color w:val="569CD6"/>
+          <w:sz w:val="21"/>
+          <w:szCs w:val="21"/>
+          <w:lang w:eastAsia="es-CO"/>
+        </w:rPr>
+        <w:t>input</w:t>
+      </w:r>
+      <w:proofErr w:type="gramEnd"/>
+      <w:r>
+        <w:rPr>
+          <w:rFonts w:ascii="Fira Code" w:eastAsia="Times New Roman" w:hAnsi="Fira Code" w:cs="Fira Code"/>
+          <w:color w:val="D4D4D4"/>
+          <w:sz w:val="21"/>
+          <w:szCs w:val="21"/>
+          <w:lang w:eastAsia="es-CO"/>
+        </w:rPr>
+        <w:t xml:space="preserve"> </w:t>
+      </w:r>
+      <w:proofErr w:type="spellStart"/>
+      <w:r>
+        <w:rPr>
+          <w:rFonts w:ascii="Fira Code" w:eastAsia="Times New Roman" w:hAnsi="Fira Code" w:cs="Fira Code"/>
+          <w:color w:val="9CDCFE"/>
+          <w:sz w:val="21"/>
+          <w:szCs w:val="21"/>
+          <w:lang w:eastAsia="es-CO"/>
+        </w:rPr>
+        <w:t>type</w:t>
+      </w:r>
+      <w:proofErr w:type="spellEnd"/>
+      <w:r>
+        <w:rPr>
+          <w:rFonts w:ascii="Fira Code" w:eastAsia="Times New Roman" w:hAnsi="Fira Code" w:cs="Fira Code"/>
+          <w:color w:val="D4D4D4"/>
+          <w:sz w:val="21"/>
+          <w:szCs w:val="21"/>
+          <w:lang w:eastAsia="es-CO"/>
+        </w:rPr>
+        <w:t>=</w:t>
+      </w:r>
+      <w:r>
+        <w:rPr>
+          <w:rFonts w:ascii="Fira Code" w:eastAsia="Times New Roman" w:hAnsi="Fira Code" w:cs="Fira Code"/>
+          <w:color w:val="CE9178"/>
+          <w:sz w:val="21"/>
+          <w:szCs w:val="21"/>
+          <w:lang w:eastAsia="es-CO"/>
+        </w:rPr>
+        <w:t>"email"</w:t>
+      </w:r>
+      <w:r>
+        <w:rPr>
+          <w:rFonts w:ascii="Fira Code" w:eastAsia="Times New Roman" w:hAnsi="Fira Code" w:cs="Fira Code"/>
+          <w:color w:val="808080"/>
+          <w:sz w:val="21"/>
+          <w:szCs w:val="21"/>
+          <w:lang w:eastAsia="es-CO"/>
+        </w:rPr>
+        <w:t>&gt;</w:t>
+      </w:r>
+      <w:r>
+        <w:rPr>
+          <w:rFonts w:ascii="Fira Code" w:eastAsia="Times New Roman" w:hAnsi="Fira Code" w:cs="Fira Code"/>
+          <w:color w:val="D4D4D4"/>
+          <w:sz w:val="21"/>
+          <w:szCs w:val="21"/>
+          <w:lang w:eastAsia="es-CO"/>
+        </w:rPr>
+        <w:t xml:space="preserve"> </w:t>
+      </w:r>
+      <w:r>
+        <w:rPr>
+          <w:rFonts w:ascii="Fira Code" w:eastAsia="Times New Roman" w:hAnsi="Fira Code" w:cs="Fira Code"/>
+          <w:color w:val="6A9955"/>
+          <w:sz w:val="21"/>
+          <w:szCs w:val="21"/>
+          <w:lang w:eastAsia="es-CO"/>
+        </w:rPr>
+        <w:t>&lt;!-- Crea un input para que el usuario introduzca su email --&gt;</w:t>
+      </w:r>
+    </w:p>
+    <w:p>
+      <w:pPr>
+        <w:shd w:val="clear" w:color="auto" w:fill="1E1E1E"/>
+        <w:spacing w:after="0" w:line="285" w:lineRule="atLeast"/>
+        <w:rPr>
+          <w:rFonts w:ascii="Fira Code" w:eastAsia="Times New Roman" w:hAnsi="Fira Code" w:cs="Fira Code"/>
+          <w:color w:val="D4D4D4"/>
+          <w:sz w:val="21"/>
+          <w:szCs w:val="21"/>
+          <w:lang w:eastAsia="es-CO"/>
+        </w:rPr>
+      </w:pPr>
+    </w:p>
+    <w:p>
+      <w:pPr>
+        <w:shd w:val="clear" w:color="auto" w:fill="1E1E1E"/>
+        <w:spacing w:after="0" w:line="285" w:lineRule="atLeast"/>
+        <w:rPr>
+          <w:rFonts w:ascii="Fira Code" w:eastAsia="Times New Roman" w:hAnsi="Fira Code" w:cs="Fira Code"/>
+          <w:color w:val="D4D4D4"/>
+          <w:sz w:val="21"/>
+          <w:szCs w:val="21"/>
+          <w:lang w:eastAsia="es-CO"/>
+        </w:rPr>
+      </w:pPr>
+      <w:r>
+        <w:rPr>
+          <w:rFonts w:ascii="Fira Code" w:eastAsia="Times New Roman" w:hAnsi="Fira Code" w:cs="Fira Code"/>
+          <w:color w:val="808080"/>
+          <w:sz w:val="21"/>
+          <w:szCs w:val="21"/>
+          <w:lang w:eastAsia="es-CO"/>
+        </w:rPr>
+        <w:t>&lt;</w:t>
+      </w:r>
+      <w:proofErr w:type="gramStart"/>
+      <w:r>
+        <w:rPr>
+          <w:rFonts w:ascii="Fira Code" w:eastAsia="Times New Roman" w:hAnsi="Fira Code" w:cs="Fira Code"/>
+          <w:color w:val="569CD6"/>
+          <w:sz w:val="21"/>
+          <w:szCs w:val="21"/>
+          <w:lang w:eastAsia="es-CO"/>
+        </w:rPr>
+        <w:t>input</w:t>
+      </w:r>
+      <w:proofErr w:type="gramEnd"/>
+      <w:r>
+        <w:rPr>
+          <w:rFonts w:ascii="Fira Code" w:eastAsia="Times New Roman" w:hAnsi="Fira Code" w:cs="Fira Code"/>
+          <w:color w:val="D4D4D4"/>
+          <w:sz w:val="21"/>
+          <w:szCs w:val="21"/>
+          <w:lang w:eastAsia="es-CO"/>
+        </w:rPr>
+        <w:t xml:space="preserve"> </w:t>
+      </w:r>
+      <w:proofErr w:type="spellStart"/>
+      <w:r>
+        <w:rPr>
+          <w:rFonts w:ascii="Fira Code" w:eastAsia="Times New Roman" w:hAnsi="Fira Code" w:cs="Fira Code"/>
+          <w:color w:val="9CDCFE"/>
+          <w:sz w:val="21"/>
+          <w:szCs w:val="21"/>
+          <w:lang w:eastAsia="es-CO"/>
+        </w:rPr>
+        <w:t>type</w:t>
+      </w:r>
+      <w:proofErr w:type="spellEnd"/>
+      <w:r>
+        <w:rPr>
+          <w:rFonts w:ascii="Fira Code" w:eastAsia="Times New Roman" w:hAnsi="Fira Code" w:cs="Fira Code"/>
+          <w:color w:val="D4D4D4"/>
+          <w:sz w:val="21"/>
+          <w:szCs w:val="21"/>
+          <w:lang w:eastAsia="es-CO"/>
+        </w:rPr>
+        <w:t>=</w:t>
+      </w:r>
+      <w:r>
+        <w:rPr>
+          <w:rFonts w:ascii="Fira Code" w:eastAsia="Times New Roman" w:hAnsi="Fira Code" w:cs="Fira Code"/>
+          <w:color w:val="CE9178"/>
+          <w:sz w:val="21"/>
+          <w:szCs w:val="21"/>
+          <w:lang w:eastAsia="es-CO"/>
+        </w:rPr>
+        <w:t>"file"</w:t>
+      </w:r>
+      <w:r>
+        <w:rPr>
+          <w:rFonts w:ascii="Fira Code" w:eastAsia="Times New Roman" w:hAnsi="Fira Code" w:cs="Fira Code"/>
+          <w:color w:val="808080"/>
+          <w:sz w:val="21"/>
+          <w:szCs w:val="21"/>
+          <w:lang w:eastAsia="es-CO"/>
+        </w:rPr>
+        <w:t>&gt;</w:t>
+      </w:r>
+      <w:r>
+        <w:rPr>
+          <w:rFonts w:ascii="Fira Code" w:eastAsia="Times New Roman" w:hAnsi="Fira Code" w:cs="Fira Code"/>
+          <w:color w:val="D4D4D4"/>
+          <w:sz w:val="21"/>
+          <w:szCs w:val="21"/>
+          <w:lang w:eastAsia="es-CO"/>
+        </w:rPr>
+        <w:t xml:space="preserve"> </w:t>
+      </w:r>
+      <w:r>
+        <w:rPr>
+          <w:rFonts w:ascii="Fira Code" w:eastAsia="Times New Roman" w:hAnsi="Fira Code" w:cs="Fira Code"/>
+          <w:color w:val="6A9955"/>
+          <w:sz w:val="21"/>
+          <w:szCs w:val="21"/>
+          <w:lang w:eastAsia="es-CO"/>
+        </w:rPr>
+        <w:t>&lt;!-- Crea un input para que el usuario introduzca un archivo --&gt;</w:t>
+      </w:r>
+    </w:p>
+    <w:p>
+      <w:pPr>
+        <w:shd w:val="clear" w:color="auto" w:fill="1E1E1E"/>
+        <w:spacing w:after="0" w:line="285" w:lineRule="atLeast"/>
+        <w:rPr>
+          <w:rFonts w:ascii="Fira Code" w:eastAsia="Times New Roman" w:hAnsi="Fira Code" w:cs="Fira Code"/>
+          <w:color w:val="D4D4D4"/>
+          <w:sz w:val="21"/>
+          <w:szCs w:val="21"/>
+          <w:lang w:eastAsia="es-CO"/>
+        </w:rPr>
+      </w:pPr>
+    </w:p>
+    <w:p>
+      <w:pPr>
+        <w:shd w:val="clear" w:color="auto" w:fill="1E1E1E"/>
+        <w:spacing w:after="0" w:line="285" w:lineRule="atLeast"/>
+        <w:rPr>
+          <w:rFonts w:ascii="Fira Code" w:eastAsia="Times New Roman" w:hAnsi="Fira Code" w:cs="Fira Code"/>
+          <w:color w:val="D4D4D4"/>
+          <w:sz w:val="21"/>
+          <w:szCs w:val="21"/>
+          <w:lang w:val="en-US" w:eastAsia="es-CO"/>
+        </w:rPr>
+      </w:pPr>
+      <w:r>
+        <w:rPr>
+          <w:rFonts w:ascii="Fira Code" w:eastAsia="Times New Roman" w:hAnsi="Fira Code" w:cs="Fira Code"/>
+          <w:color w:val="808080"/>
+          <w:sz w:val="21"/>
+          <w:szCs w:val="21"/>
+          <w:lang w:val="en-US" w:eastAsia="es-CO"/>
+        </w:rPr>
+        <w:t>&lt;</w:t>
+      </w:r>
+      <w:r>
+        <w:rPr>
+          <w:rFonts w:ascii="Fira Code" w:eastAsia="Times New Roman" w:hAnsi="Fira Code" w:cs="Fira Code"/>
+          <w:color w:val="569CD6"/>
+          <w:sz w:val="21"/>
+          <w:szCs w:val="21"/>
+          <w:lang w:val="en-US" w:eastAsia="es-CO"/>
+        </w:rPr>
+        <w:t>input</w:t>
+      </w:r>
+      <w:r>
+        <w:rPr>
+          <w:rFonts w:ascii="Fira Code" w:eastAsia="Times New Roman" w:hAnsi="Fira Code" w:cs="Fira Code"/>
+          <w:color w:val="D4D4D4"/>
+          <w:sz w:val="21"/>
+          <w:szCs w:val="21"/>
+          <w:lang w:val="en-US" w:eastAsia="es-CO"/>
+        </w:rPr>
+        <w:t xml:space="preserve"> </w:t>
+      </w:r>
+      <w:r>
+        <w:rPr>
+          <w:rFonts w:ascii="Fira Code" w:eastAsia="Times New Roman" w:hAnsi="Fira Code" w:cs="Fira Code"/>
+          <w:color w:val="9CDCFE"/>
+          <w:sz w:val="21"/>
+          <w:szCs w:val="21"/>
+          <w:lang w:val="en-US" w:eastAsia="es-CO"/>
+        </w:rPr>
+        <w:t>type</w:t>
+      </w:r>
+      <w:r>
+        <w:rPr>
+          <w:rFonts w:ascii="Fira Code" w:eastAsia="Times New Roman" w:hAnsi="Fira Code" w:cs="Fira Code"/>
+          <w:color w:val="D4D4D4"/>
+          <w:sz w:val="21"/>
+          <w:szCs w:val="21"/>
+          <w:lang w:val="en-US" w:eastAsia="es-CO"/>
+        </w:rPr>
+        <w:t>=</w:t>
+      </w:r>
+      <w:r>
+        <w:rPr>
+          <w:rFonts w:ascii="Fira Code" w:eastAsia="Times New Roman" w:hAnsi="Fira Code" w:cs="Fira Code"/>
+          <w:color w:val="CE9178"/>
+          <w:sz w:val="21"/>
+          <w:szCs w:val="21"/>
+          <w:lang w:val="en-US" w:eastAsia="es-CO"/>
+        </w:rPr>
+        <w:t>"hidden"</w:t>
+      </w:r>
+      <w:r>
+        <w:rPr>
+          <w:rFonts w:ascii="Fira Code" w:eastAsia="Times New Roman" w:hAnsi="Fira Code" w:cs="Fira Code"/>
+          <w:color w:val="808080"/>
+          <w:sz w:val="21"/>
+          <w:szCs w:val="21"/>
+          <w:lang w:val="en-US" w:eastAsia="es-CO"/>
+        </w:rPr>
+        <w:t>&gt;</w:t>
+      </w:r>
+      <w:r>
+        <w:rPr>
+          <w:rFonts w:ascii="Fira Code" w:eastAsia="Times New Roman" w:hAnsi="Fira Code" w:cs="Fira Code"/>
+          <w:color w:val="D4D4D4"/>
+          <w:sz w:val="21"/>
+          <w:szCs w:val="21"/>
+          <w:lang w:val="en-US" w:eastAsia="es-CO"/>
+        </w:rPr>
+        <w:t xml:space="preserve"> </w:t>
+      </w:r>
+      <w:r>
+        <w:rPr>
+          <w:rFonts w:ascii="Fira Code" w:eastAsia="Times New Roman" w:hAnsi="Fira Code" w:cs="Fira Code"/>
+          <w:color w:val="6A9955"/>
+          <w:sz w:val="21"/>
+          <w:szCs w:val="21"/>
+          <w:lang w:val="en-US" w:eastAsia="es-CO"/>
+        </w:rPr>
+        <w:t>&lt;</w:t>
+      </w:r>
+      <w:proofErr w:type="gramStart"/>
+      <w:r>
+        <w:rPr>
+          <w:rFonts w:ascii="Fira Code" w:eastAsia="Times New Roman" w:hAnsi="Fira Code" w:cs="Fira Code"/>
+          <w:color w:val="6A9955"/>
+          <w:sz w:val="21"/>
+          <w:szCs w:val="21"/>
+          <w:lang w:val="en-US" w:eastAsia="es-CO"/>
+        </w:rPr>
+        <w:t>!--</w:t>
+      </w:r>
+      <w:proofErr w:type="gramEnd"/>
+      <w:r>
+        <w:rPr>
+          <w:rFonts w:ascii="Fira Code" w:eastAsia="Times New Roman" w:hAnsi="Fira Code" w:cs="Fira Code"/>
+          <w:color w:val="6A9955"/>
+          <w:sz w:val="21"/>
+          <w:szCs w:val="21"/>
+          <w:lang w:val="en-US" w:eastAsia="es-CO"/>
+        </w:rPr>
+        <w:t xml:space="preserve"> </w:t>
+      </w:r>
+      <w:proofErr w:type="spellStart"/>
+      <w:r>
+        <w:rPr>
+          <w:rFonts w:ascii="Fira Code" w:eastAsia="Times New Roman" w:hAnsi="Fira Code" w:cs="Fira Code"/>
+          <w:color w:val="6A9955"/>
+          <w:sz w:val="21"/>
+          <w:szCs w:val="21"/>
+          <w:lang w:val="en-US" w:eastAsia="es-CO"/>
+        </w:rPr>
+        <w:t>Crea</w:t>
+      </w:r>
+      <w:proofErr w:type="spellEnd"/>
+      <w:r>
+        <w:rPr>
+          <w:rFonts w:ascii="Fira Code" w:eastAsia="Times New Roman" w:hAnsi="Fira Code" w:cs="Fira Code"/>
+          <w:color w:val="6A9955"/>
+          <w:sz w:val="21"/>
+          <w:szCs w:val="21"/>
+          <w:lang w:val="en-US" w:eastAsia="es-CO"/>
+        </w:rPr>
+        <w:t xml:space="preserve"> un input </w:t>
+      </w:r>
+      <w:proofErr w:type="spellStart"/>
+      <w:r>
+        <w:rPr>
+          <w:rFonts w:ascii="Fira Code" w:eastAsia="Times New Roman" w:hAnsi="Fira Code" w:cs="Fira Code"/>
+          <w:color w:val="6A9955"/>
+          <w:sz w:val="21"/>
+          <w:szCs w:val="21"/>
+          <w:lang w:val="en-US" w:eastAsia="es-CO"/>
+        </w:rPr>
+        <w:t>oculto</w:t>
+      </w:r>
+      <w:proofErr w:type="spellEnd"/>
+      <w:r>
+        <w:rPr>
+          <w:rFonts w:ascii="Fira Code" w:eastAsia="Times New Roman" w:hAnsi="Fira Code" w:cs="Fira Code"/>
+          <w:color w:val="6A9955"/>
+          <w:sz w:val="21"/>
+          <w:szCs w:val="21"/>
+          <w:lang w:val="en-US" w:eastAsia="es-CO"/>
+        </w:rPr>
+        <w:t xml:space="preserve"> --&gt;</w:t>
+      </w:r>
+    </w:p>
+    <w:p>
+      <w:pPr>
+        <w:shd w:val="clear" w:color="auto" w:fill="1E1E1E"/>
+        <w:spacing w:after="0" w:line="285" w:lineRule="atLeast"/>
+        <w:rPr>
+          <w:rFonts w:ascii="Fira Code" w:eastAsia="Times New Roman" w:hAnsi="Fira Code" w:cs="Fira Code"/>
+          <w:color w:val="D4D4D4"/>
+          <w:sz w:val="21"/>
+          <w:szCs w:val="21"/>
+          <w:lang w:val="en-US" w:eastAsia="es-CO"/>
+        </w:rPr>
+      </w:pPr>
+    </w:p>
+    <w:p>
+      <w:pPr>
+        <w:shd w:val="clear" w:color="auto" w:fill="1E1E1E"/>
+        <w:spacing w:after="0" w:line="285" w:lineRule="atLeast"/>
+        <w:rPr>
+          <w:rFonts w:ascii="Fira Code" w:eastAsia="Times New Roman" w:hAnsi="Fira Code" w:cs="Fira Code"/>
+          <w:color w:val="D4D4D4"/>
+          <w:sz w:val="21"/>
+          <w:szCs w:val="21"/>
+          <w:lang w:eastAsia="es-CO"/>
+        </w:rPr>
+      </w:pPr>
+      <w:r>
+        <w:rPr>
+          <w:rFonts w:ascii="Fira Code" w:eastAsia="Times New Roman" w:hAnsi="Fira Code" w:cs="Fira Code"/>
+          <w:color w:val="808080"/>
+          <w:sz w:val="21"/>
+          <w:szCs w:val="21"/>
+          <w:lang w:val="en-US" w:eastAsia="es-CO"/>
+        </w:rPr>
+        <w:t>&lt;</w:t>
+      </w:r>
+      <w:r>
+        <w:rPr>
+          <w:rFonts w:ascii="Fira Code" w:eastAsia="Times New Roman" w:hAnsi="Fira Code" w:cs="Fira Code"/>
+          <w:color w:val="569CD6"/>
+          <w:sz w:val="21"/>
+          <w:szCs w:val="21"/>
+          <w:lang w:val="en-US" w:eastAsia="es-CO"/>
+        </w:rPr>
+        <w:t>input</w:t>
+      </w:r>
+      <w:r>
+        <w:rPr>
+          <w:rFonts w:ascii="Fira Code" w:eastAsia="Times New Roman" w:hAnsi="Fira Code" w:cs="Fira Code"/>
+          <w:color w:val="D4D4D4"/>
+          <w:sz w:val="21"/>
+          <w:szCs w:val="21"/>
+          <w:lang w:val="en-US" w:eastAsia="es-CO"/>
+        </w:rPr>
+        <w:t xml:space="preserve"> </w:t>
+      </w:r>
+      <w:r>
+        <w:rPr>
+          <w:rFonts w:ascii="Fira Code" w:eastAsia="Times New Roman" w:hAnsi="Fira Code" w:cs="Fira Code"/>
+          <w:color w:val="9CDCFE"/>
+          <w:sz w:val="21"/>
+          <w:szCs w:val="21"/>
+          <w:lang w:val="en-US" w:eastAsia="es-CO"/>
+        </w:rPr>
+        <w:t>type</w:t>
+      </w:r>
+      <w:r>
+        <w:rPr>
+          <w:rFonts w:ascii="Fira Code" w:eastAsia="Times New Roman" w:hAnsi="Fira Code" w:cs="Fira Code"/>
+          <w:color w:val="D4D4D4"/>
+          <w:sz w:val="21"/>
+          <w:szCs w:val="21"/>
+          <w:lang w:val="en-US" w:eastAsia="es-CO"/>
+        </w:rPr>
+        <w:t>=</w:t>
+      </w:r>
+      <w:r>
+        <w:rPr>
+          <w:rFonts w:ascii="Fira Code" w:eastAsia="Times New Roman" w:hAnsi="Fira Code" w:cs="Fira Code"/>
+          <w:color w:val="CE9178"/>
+          <w:sz w:val="21"/>
+          <w:szCs w:val="21"/>
+          <w:lang w:val="en-US" w:eastAsia="es-CO"/>
+        </w:rPr>
+        <w:t>"month"</w:t>
+      </w:r>
+      <w:r>
+        <w:rPr>
+          <w:rFonts w:ascii="Fira Code" w:eastAsia="Times New Roman" w:hAnsi="Fira Code" w:cs="Fira Code"/>
+          <w:color w:val="808080"/>
+          <w:sz w:val="21"/>
+          <w:szCs w:val="21"/>
+          <w:lang w:val="en-US" w:eastAsia="es-CO"/>
+        </w:rPr>
+        <w:t>&gt;</w:t>
+      </w:r>
+      <w:r>
+        <w:rPr>
+          <w:rFonts w:ascii="Fira Code" w:eastAsia="Times New Roman" w:hAnsi="Fira Code" w:cs="Fira Code"/>
+          <w:color w:val="D4D4D4"/>
+          <w:sz w:val="21"/>
+          <w:szCs w:val="21"/>
+          <w:lang w:val="en-US" w:eastAsia="es-CO"/>
+        </w:rPr>
+        <w:t xml:space="preserve"> </w:t>
+      </w:r>
+      <w:r>
+        <w:rPr>
+          <w:rFonts w:ascii="Fira Code" w:eastAsia="Times New Roman" w:hAnsi="Fira Code" w:cs="Fira Code"/>
+          <w:color w:val="6A9955"/>
+          <w:sz w:val="21"/>
+          <w:szCs w:val="21"/>
+          <w:lang w:val="en-US" w:eastAsia="es-CO"/>
+        </w:rPr>
+        <w:t>&lt;</w:t>
+      </w:r>
+      <w:proofErr w:type="gramStart"/>
+      <w:r>
+        <w:rPr>
+          <w:rFonts w:ascii="Fira Code" w:eastAsia="Times New Roman" w:hAnsi="Fira Code" w:cs="Fira Code"/>
+          <w:color w:val="6A9955"/>
+          <w:sz w:val="21"/>
+          <w:szCs w:val="21"/>
+          <w:lang w:val="en-US" w:eastAsia="es-CO"/>
+        </w:rPr>
+        <w:t>!--</w:t>
+      </w:r>
+      <w:proofErr w:type="gramEnd"/>
+      <w:r>
+        <w:rPr>
+          <w:rFonts w:ascii="Fira Code" w:eastAsia="Times New Roman" w:hAnsi="Fira Code" w:cs="Fira Code"/>
+          <w:color w:val="6A9955"/>
+          <w:sz w:val="21"/>
+          <w:szCs w:val="21"/>
+          <w:lang w:val="en-US" w:eastAsia="es-CO"/>
+        </w:rPr>
+        <w:t xml:space="preserve"> </w:t>
+      </w:r>
+      <w:r>
+        <w:rPr>
+          <w:rFonts w:ascii="Fira Code" w:eastAsia="Times New Roman" w:hAnsi="Fira Code" w:cs="Fira Code"/>
+          <w:color w:val="6A9955"/>
+          <w:sz w:val="21"/>
+          <w:szCs w:val="21"/>
+          <w:lang w:eastAsia="es-CO"/>
+        </w:rPr>
+        <w:t>Crea un input para que el usuario introduzca un mes --&gt;</w:t>
+      </w:r>
+    </w:p>
+    <w:p>
+      <w:pPr>
+        <w:shd w:val="clear" w:color="auto" w:fill="1E1E1E"/>
+        <w:spacing w:after="0" w:line="285" w:lineRule="atLeast"/>
+        <w:rPr>
+          <w:rFonts w:ascii="Fira Code" w:eastAsia="Times New Roman" w:hAnsi="Fira Code" w:cs="Fira Code"/>
+          <w:color w:val="D4D4D4"/>
+          <w:sz w:val="21"/>
+          <w:szCs w:val="21"/>
+          <w:lang w:eastAsia="es-CO"/>
+        </w:rPr>
+      </w:pPr>
+    </w:p>
+    <w:p>
+      <w:pPr>
+        <w:shd w:val="clear" w:color="auto" w:fill="1E1E1E"/>
+        <w:spacing w:after="0" w:line="285" w:lineRule="atLeast"/>
+        <w:rPr>
+          <w:rFonts w:ascii="Fira Code" w:eastAsia="Times New Roman" w:hAnsi="Fira Code" w:cs="Fira Code"/>
+          <w:color w:val="D4D4D4"/>
+          <w:sz w:val="21"/>
+          <w:szCs w:val="21"/>
+          <w:lang w:eastAsia="es-CO"/>
+        </w:rPr>
+      </w:pPr>
+      <w:r>
+        <w:rPr>
+          <w:rFonts w:ascii="Fira Code" w:eastAsia="Times New Roman" w:hAnsi="Fira Code" w:cs="Fira Code"/>
+          <w:color w:val="808080"/>
+          <w:sz w:val="21"/>
+          <w:szCs w:val="21"/>
+          <w:lang w:eastAsia="es-CO"/>
+        </w:rPr>
+        <w:t>&lt;</w:t>
+      </w:r>
+      <w:proofErr w:type="gramStart"/>
+      <w:r>
+        <w:rPr>
+          <w:rFonts w:ascii="Fira Code" w:eastAsia="Times New Roman" w:hAnsi="Fira Code" w:cs="Fira Code"/>
+          <w:color w:val="569CD6"/>
+          <w:sz w:val="21"/>
+          <w:szCs w:val="21"/>
+          <w:lang w:eastAsia="es-CO"/>
+        </w:rPr>
+        <w:t>input</w:t>
+      </w:r>
+      <w:proofErr w:type="gramEnd"/>
+      <w:r>
+        <w:rPr>
+          <w:rFonts w:ascii="Fira Code" w:eastAsia="Times New Roman" w:hAnsi="Fira Code" w:cs="Fira Code"/>
+          <w:color w:val="D4D4D4"/>
+          <w:sz w:val="21"/>
+          <w:szCs w:val="21"/>
+          <w:lang w:eastAsia="es-CO"/>
+        </w:rPr>
+        <w:t xml:space="preserve"> </w:t>
+      </w:r>
+      <w:proofErr w:type="spellStart"/>
+      <w:r>
+        <w:rPr>
+          <w:rFonts w:ascii="Fira Code" w:eastAsia="Times New Roman" w:hAnsi="Fira Code" w:cs="Fira Code"/>
+          <w:color w:val="9CDCFE"/>
+          <w:sz w:val="21"/>
+          <w:szCs w:val="21"/>
+          <w:lang w:eastAsia="es-CO"/>
+        </w:rPr>
+        <w:t>type</w:t>
+      </w:r>
+      <w:proofErr w:type="spellEnd"/>
+      <w:r>
+        <w:rPr>
+          <w:rFonts w:ascii="Fira Code" w:eastAsia="Times New Roman" w:hAnsi="Fira Code" w:cs="Fira Code"/>
+          <w:color w:val="D4D4D4"/>
+          <w:sz w:val="21"/>
+          <w:szCs w:val="21"/>
+          <w:lang w:eastAsia="es-CO"/>
+        </w:rPr>
+        <w:t>=</w:t>
+      </w:r>
+      <w:r>
+        <w:rPr>
+          <w:rFonts w:ascii="Fira Code" w:eastAsia="Times New Roman" w:hAnsi="Fira Code" w:cs="Fira Code"/>
+          <w:color w:val="CE9178"/>
+          <w:sz w:val="21"/>
+          <w:szCs w:val="21"/>
+          <w:lang w:eastAsia="es-CO"/>
+        </w:rPr>
+        <w:t>"</w:t>
+      </w:r>
+      <w:proofErr w:type="spellStart"/>
+      <w:r>
+        <w:rPr>
+          <w:rFonts w:ascii="Fira Code" w:eastAsia="Times New Roman" w:hAnsi="Fira Code" w:cs="Fira Code"/>
+          <w:color w:val="CE9178"/>
+          <w:sz w:val="21"/>
+          <w:szCs w:val="21"/>
+          <w:lang w:eastAsia="es-CO"/>
+        </w:rPr>
+        <w:t>number</w:t>
+      </w:r>
+      <w:proofErr w:type="spellEnd"/>
+      <w:r>
+        <w:rPr>
+          <w:rFonts w:ascii="Fira Code" w:eastAsia="Times New Roman" w:hAnsi="Fira Code" w:cs="Fira Code"/>
+          <w:color w:val="CE9178"/>
+          <w:sz w:val="21"/>
+          <w:szCs w:val="21"/>
+          <w:lang w:eastAsia="es-CO"/>
+        </w:rPr>
+        <w:t>"</w:t>
+      </w:r>
+      <w:r>
+        <w:rPr>
+          <w:rFonts w:ascii="Fira Code" w:eastAsia="Times New Roman" w:hAnsi="Fira Code" w:cs="Fira Code"/>
+          <w:color w:val="808080"/>
+          <w:sz w:val="21"/>
+          <w:szCs w:val="21"/>
+          <w:lang w:eastAsia="es-CO"/>
+        </w:rPr>
+        <w:t>&gt;</w:t>
+      </w:r>
+      <w:r>
+        <w:rPr>
+          <w:rFonts w:ascii="Fira Code" w:eastAsia="Times New Roman" w:hAnsi="Fira Code" w:cs="Fira Code"/>
+          <w:color w:val="D4D4D4"/>
+          <w:sz w:val="21"/>
+          <w:szCs w:val="21"/>
+          <w:lang w:eastAsia="es-CO"/>
+        </w:rPr>
+        <w:t xml:space="preserve"> </w:t>
+      </w:r>
+      <w:r>
+        <w:rPr>
+          <w:rFonts w:ascii="Fira Code" w:eastAsia="Times New Roman" w:hAnsi="Fira Code" w:cs="Fira Code"/>
+          <w:color w:val="6A9955"/>
+          <w:sz w:val="21"/>
+          <w:szCs w:val="21"/>
+          <w:lang w:eastAsia="es-CO"/>
+        </w:rPr>
+        <w:t xml:space="preserve">&lt;!-- Crea un input para que el usuario introduzca </w:t>
+      </w:r>
+      <w:proofErr w:type="spellStart"/>
+      <w:r>
+        <w:rPr>
+          <w:rFonts w:ascii="Fira Code" w:eastAsia="Times New Roman" w:hAnsi="Fira Code" w:cs="Fira Code"/>
+          <w:color w:val="6A9955"/>
+          <w:sz w:val="21"/>
+          <w:szCs w:val="21"/>
+          <w:lang w:eastAsia="es-CO"/>
+        </w:rPr>
+        <w:t>numeros</w:t>
+      </w:r>
+      <w:proofErr w:type="spellEnd"/>
+      <w:r>
+        <w:rPr>
+          <w:rFonts w:ascii="Fira Code" w:eastAsia="Times New Roman" w:hAnsi="Fira Code" w:cs="Fira Code"/>
+          <w:color w:val="6A9955"/>
+          <w:sz w:val="21"/>
+          <w:szCs w:val="21"/>
+          <w:lang w:eastAsia="es-CO"/>
+        </w:rPr>
+        <w:t xml:space="preserve"> --&gt;</w:t>
+      </w:r>
+    </w:p>
+    <w:p>
+      <w:pPr>
+        <w:shd w:val="clear" w:color="auto" w:fill="1E1E1E"/>
+        <w:spacing w:after="0" w:line="285" w:lineRule="atLeast"/>
+        <w:rPr>
+          <w:rFonts w:ascii="Fira Code" w:eastAsia="Times New Roman" w:hAnsi="Fira Code" w:cs="Fira Code"/>
+          <w:color w:val="D4D4D4"/>
+          <w:sz w:val="21"/>
+          <w:szCs w:val="21"/>
+          <w:lang w:eastAsia="es-CO"/>
+        </w:rPr>
+      </w:pPr>
+    </w:p>
+    <w:p>
+      <w:pPr>
+        <w:shd w:val="clear" w:color="auto" w:fill="1E1E1E"/>
+        <w:spacing w:after="0" w:line="285" w:lineRule="atLeast"/>
+        <w:rPr>
+          <w:rFonts w:ascii="Fira Code" w:eastAsia="Times New Roman" w:hAnsi="Fira Code" w:cs="Fira Code"/>
+          <w:color w:val="D4D4D4"/>
+          <w:sz w:val="21"/>
+          <w:szCs w:val="21"/>
+          <w:lang w:eastAsia="es-CO"/>
+        </w:rPr>
+      </w:pPr>
+      <w:r>
+        <w:rPr>
+          <w:rFonts w:ascii="Fira Code" w:eastAsia="Times New Roman" w:hAnsi="Fira Code" w:cs="Fira Code"/>
+          <w:color w:val="808080"/>
+          <w:sz w:val="21"/>
+          <w:szCs w:val="21"/>
+          <w:lang w:eastAsia="es-CO"/>
+        </w:rPr>
+        <w:t>&lt;</w:t>
+      </w:r>
+      <w:proofErr w:type="gramStart"/>
+      <w:r>
+        <w:rPr>
+          <w:rFonts w:ascii="Fira Code" w:eastAsia="Times New Roman" w:hAnsi="Fira Code" w:cs="Fira Code"/>
+          <w:color w:val="569CD6"/>
+          <w:sz w:val="21"/>
+          <w:szCs w:val="21"/>
+          <w:lang w:eastAsia="es-CO"/>
+        </w:rPr>
+        <w:t>input</w:t>
+      </w:r>
+      <w:proofErr w:type="gramEnd"/>
+      <w:r>
+        <w:rPr>
+          <w:rFonts w:ascii="Fira Code" w:eastAsia="Times New Roman" w:hAnsi="Fira Code" w:cs="Fira Code"/>
+          <w:color w:val="D4D4D4"/>
+          <w:sz w:val="21"/>
+          <w:szCs w:val="21"/>
+          <w:lang w:eastAsia="es-CO"/>
+        </w:rPr>
+        <w:t xml:space="preserve"> </w:t>
+      </w:r>
+      <w:proofErr w:type="spellStart"/>
+      <w:r>
+        <w:rPr>
+          <w:rFonts w:ascii="Fira Code" w:eastAsia="Times New Roman" w:hAnsi="Fira Code" w:cs="Fira Code"/>
+          <w:color w:val="9CDCFE"/>
+          <w:sz w:val="21"/>
+          <w:szCs w:val="21"/>
+          <w:lang w:eastAsia="es-CO"/>
+        </w:rPr>
+        <w:t>type</w:t>
+      </w:r>
+      <w:proofErr w:type="spellEnd"/>
+      <w:r>
+        <w:rPr>
+          <w:rFonts w:ascii="Fira Code" w:eastAsia="Times New Roman" w:hAnsi="Fira Code" w:cs="Fira Code"/>
+          <w:color w:val="D4D4D4"/>
+          <w:sz w:val="21"/>
+          <w:szCs w:val="21"/>
+          <w:lang w:eastAsia="es-CO"/>
+        </w:rPr>
+        <w:t>=</w:t>
+      </w:r>
+      <w:r>
+        <w:rPr>
+          <w:rFonts w:ascii="Fira Code" w:eastAsia="Times New Roman" w:hAnsi="Fira Code" w:cs="Fira Code"/>
+          <w:color w:val="CE9178"/>
+          <w:sz w:val="21"/>
+          <w:szCs w:val="21"/>
+          <w:lang w:eastAsia="es-CO"/>
+        </w:rPr>
+        <w:t>"</w:t>
+      </w:r>
+      <w:proofErr w:type="spellStart"/>
+      <w:r>
+        <w:rPr>
+          <w:rFonts w:ascii="Fira Code" w:eastAsia="Times New Roman" w:hAnsi="Fira Code" w:cs="Fira Code"/>
+          <w:color w:val="CE9178"/>
+          <w:sz w:val="21"/>
+          <w:szCs w:val="21"/>
+          <w:lang w:eastAsia="es-CO"/>
+        </w:rPr>
+        <w:t>password</w:t>
+      </w:r>
+      <w:proofErr w:type="spellEnd"/>
+      <w:r>
+        <w:rPr>
+          <w:rFonts w:ascii="Fira Code" w:eastAsia="Times New Roman" w:hAnsi="Fira Code" w:cs="Fira Code"/>
+          <w:color w:val="CE9178"/>
+          <w:sz w:val="21"/>
+          <w:szCs w:val="21"/>
+          <w:lang w:eastAsia="es-CO"/>
+        </w:rPr>
+        <w:t>"</w:t>
+      </w:r>
+      <w:r>
+        <w:rPr>
+          <w:rFonts w:ascii="Fira Code" w:eastAsia="Times New Roman" w:hAnsi="Fira Code" w:cs="Fira Code"/>
+          <w:color w:val="808080"/>
+          <w:sz w:val="21"/>
+          <w:szCs w:val="21"/>
+          <w:lang w:eastAsia="es-CO"/>
+        </w:rPr>
+        <w:t>&gt;</w:t>
+      </w:r>
+      <w:r>
+        <w:rPr>
+          <w:rFonts w:ascii="Fira Code" w:eastAsia="Times New Roman" w:hAnsi="Fira Code" w:cs="Fira Code"/>
+          <w:color w:val="D4D4D4"/>
+          <w:sz w:val="21"/>
+          <w:szCs w:val="21"/>
+          <w:lang w:eastAsia="es-CO"/>
+        </w:rPr>
+        <w:t xml:space="preserve"> </w:t>
+      </w:r>
+      <w:r>
+        <w:rPr>
+          <w:rFonts w:ascii="Fira Code" w:eastAsia="Times New Roman" w:hAnsi="Fira Code" w:cs="Fira Code"/>
+          <w:color w:val="6A9955"/>
+          <w:sz w:val="21"/>
+          <w:szCs w:val="21"/>
+          <w:lang w:eastAsia="es-CO"/>
+        </w:rPr>
+        <w:t>&lt;!-- Crea un input para que el usuario introduzca una contraseña --&gt;</w:t>
+      </w:r>
+    </w:p>
+    <w:p>
+      <w:pPr>
+        <w:shd w:val="clear" w:color="auto" w:fill="1E1E1E"/>
+        <w:spacing w:after="0" w:line="285" w:lineRule="atLeast"/>
+        <w:rPr>
+          <w:rFonts w:ascii="Fira Code" w:eastAsia="Times New Roman" w:hAnsi="Fira Code" w:cs="Fira Code"/>
+          <w:color w:val="D4D4D4"/>
+          <w:sz w:val="21"/>
+          <w:szCs w:val="21"/>
+          <w:lang w:eastAsia="es-CO"/>
+        </w:rPr>
+      </w:pPr>
+    </w:p>
+    <w:p>
+      <w:pPr>
+        <w:shd w:val="clear" w:color="auto" w:fill="1E1E1E"/>
+        <w:spacing w:after="0" w:line="285" w:lineRule="atLeast"/>
+        <w:rPr>
+          <w:rFonts w:ascii="Fira Code" w:eastAsia="Times New Roman" w:hAnsi="Fira Code" w:cs="Fira Code"/>
+          <w:color w:val="D4D4D4"/>
+          <w:sz w:val="21"/>
+          <w:szCs w:val="21"/>
+          <w:lang w:val="en-US" w:eastAsia="es-CO"/>
+        </w:rPr>
+      </w:pPr>
+      <w:r>
+        <w:rPr>
+          <w:rFonts w:ascii="Fira Code" w:eastAsia="Times New Roman" w:hAnsi="Fira Code" w:cs="Fira Code"/>
+          <w:color w:val="808080"/>
+          <w:sz w:val="21"/>
+          <w:szCs w:val="21"/>
+          <w:lang w:val="en-US" w:eastAsia="es-CO"/>
+        </w:rPr>
+        <w:t>&lt;</w:t>
+      </w:r>
+      <w:r>
+        <w:rPr>
+          <w:rFonts w:ascii="Fira Code" w:eastAsia="Times New Roman" w:hAnsi="Fira Code" w:cs="Fira Code"/>
+          <w:color w:val="569CD6"/>
+          <w:sz w:val="21"/>
+          <w:szCs w:val="21"/>
+          <w:lang w:val="en-US" w:eastAsia="es-CO"/>
+        </w:rPr>
+        <w:t>input</w:t>
+      </w:r>
+      <w:r>
+        <w:rPr>
+          <w:rFonts w:ascii="Fira Code" w:eastAsia="Times New Roman" w:hAnsi="Fira Code" w:cs="Fira Code"/>
+          <w:color w:val="D4D4D4"/>
+          <w:sz w:val="21"/>
+          <w:szCs w:val="21"/>
+          <w:lang w:val="en-US" w:eastAsia="es-CO"/>
+        </w:rPr>
+        <w:t xml:space="preserve"> </w:t>
+      </w:r>
+      <w:r>
+        <w:rPr>
+          <w:rFonts w:ascii="Fira Code" w:eastAsia="Times New Roman" w:hAnsi="Fira Code" w:cs="Fira Code"/>
+          <w:color w:val="9CDCFE"/>
+          <w:sz w:val="21"/>
+          <w:szCs w:val="21"/>
+          <w:lang w:val="en-US" w:eastAsia="es-CO"/>
+        </w:rPr>
+        <w:t>type</w:t>
+      </w:r>
+      <w:r>
+        <w:rPr>
+          <w:rFonts w:ascii="Fira Code" w:eastAsia="Times New Roman" w:hAnsi="Fira Code" w:cs="Fira Code"/>
+          <w:color w:val="D4D4D4"/>
+          <w:sz w:val="21"/>
+          <w:szCs w:val="21"/>
+          <w:lang w:val="en-US" w:eastAsia="es-CO"/>
+        </w:rPr>
+        <w:t>=</w:t>
+      </w:r>
+      <w:r>
+        <w:rPr>
+          <w:rFonts w:ascii="Fira Code" w:eastAsia="Times New Roman" w:hAnsi="Fira Code" w:cs="Fira Code"/>
+          <w:color w:val="CE9178"/>
+          <w:sz w:val="21"/>
+          <w:szCs w:val="21"/>
+          <w:lang w:val="en-US" w:eastAsia="es-CO"/>
+        </w:rPr>
+        <w:t>"radio"</w:t>
+      </w:r>
+      <w:r>
+        <w:rPr>
+          <w:rFonts w:ascii="Fira Code" w:eastAsia="Times New Roman" w:hAnsi="Fira Code" w:cs="Fira Code"/>
+          <w:color w:val="808080"/>
+          <w:sz w:val="21"/>
+          <w:szCs w:val="21"/>
+          <w:lang w:val="en-US" w:eastAsia="es-CO"/>
+        </w:rPr>
+        <w:t>&gt;</w:t>
+      </w:r>
+      <w:r>
+        <w:rPr>
+          <w:rFonts w:ascii="Fira Code" w:eastAsia="Times New Roman" w:hAnsi="Fira Code" w:cs="Fira Code"/>
+          <w:color w:val="D4D4D4"/>
+          <w:sz w:val="21"/>
+          <w:szCs w:val="21"/>
+          <w:lang w:val="en-US" w:eastAsia="es-CO"/>
+        </w:rPr>
+        <w:t xml:space="preserve"> </w:t>
+      </w:r>
+      <w:r>
+        <w:rPr>
+          <w:rFonts w:ascii="Fira Code" w:eastAsia="Times New Roman" w:hAnsi="Fira Code" w:cs="Fira Code"/>
+          <w:color w:val="6A9955"/>
+          <w:sz w:val="21"/>
+          <w:szCs w:val="21"/>
+          <w:lang w:val="en-US" w:eastAsia="es-CO"/>
+        </w:rPr>
+        <w:t>&lt;</w:t>
+      </w:r>
+      <w:proofErr w:type="gramStart"/>
+      <w:r>
+        <w:rPr>
+          <w:rFonts w:ascii="Fira Code" w:eastAsia="Times New Roman" w:hAnsi="Fira Code" w:cs="Fira Code"/>
+          <w:color w:val="6A9955"/>
+          <w:sz w:val="21"/>
+          <w:szCs w:val="21"/>
+          <w:lang w:val="en-US" w:eastAsia="es-CO"/>
+        </w:rPr>
+        <w:t>!--</w:t>
+      </w:r>
+      <w:proofErr w:type="gramEnd"/>
+      <w:r>
+        <w:rPr>
+          <w:rFonts w:ascii="Fira Code" w:eastAsia="Times New Roman" w:hAnsi="Fira Code" w:cs="Fira Code"/>
+          <w:color w:val="6A9955"/>
+          <w:sz w:val="21"/>
+          <w:szCs w:val="21"/>
+          <w:lang w:val="en-US" w:eastAsia="es-CO"/>
+        </w:rPr>
+        <w:t xml:space="preserve"> </w:t>
+      </w:r>
+      <w:proofErr w:type="spellStart"/>
+      <w:r>
+        <w:rPr>
+          <w:rFonts w:ascii="Fira Code" w:eastAsia="Times New Roman" w:hAnsi="Fira Code" w:cs="Fira Code"/>
+          <w:color w:val="6A9955"/>
+          <w:sz w:val="21"/>
+          <w:szCs w:val="21"/>
+          <w:lang w:val="en-US" w:eastAsia="es-CO"/>
+        </w:rPr>
+        <w:t>Crea</w:t>
+      </w:r>
+      <w:proofErr w:type="spellEnd"/>
+      <w:r>
+        <w:rPr>
+          <w:rFonts w:ascii="Fira Code" w:eastAsia="Times New Roman" w:hAnsi="Fira Code" w:cs="Fira Code"/>
+          <w:color w:val="6A9955"/>
+          <w:sz w:val="21"/>
+          <w:szCs w:val="21"/>
+          <w:lang w:val="en-US" w:eastAsia="es-CO"/>
+        </w:rPr>
+        <w:t xml:space="preserve"> un input de </w:t>
+      </w:r>
+      <w:proofErr w:type="spellStart"/>
+      <w:r>
+        <w:rPr>
+          <w:rFonts w:ascii="Fira Code" w:eastAsia="Times New Roman" w:hAnsi="Fira Code" w:cs="Fira Code"/>
+          <w:color w:val="6A9955"/>
+          <w:sz w:val="21"/>
+          <w:szCs w:val="21"/>
+          <w:lang w:val="en-US" w:eastAsia="es-CO"/>
+        </w:rPr>
+        <w:t>tipo</w:t>
+      </w:r>
+      <w:proofErr w:type="spellEnd"/>
+      <w:r>
+        <w:rPr>
+          <w:rFonts w:ascii="Fira Code" w:eastAsia="Times New Roman" w:hAnsi="Fira Code" w:cs="Fira Code"/>
+          <w:color w:val="6A9955"/>
+          <w:sz w:val="21"/>
+          <w:szCs w:val="21"/>
+          <w:lang w:val="en-US" w:eastAsia="es-CO"/>
+        </w:rPr>
+        <w:t xml:space="preserve"> radio (</w:t>
+      </w:r>
+      <w:proofErr w:type="spellStart"/>
+      <w:r>
+        <w:rPr>
+          <w:rFonts w:ascii="Fira Code" w:eastAsia="Times New Roman" w:hAnsi="Fira Code" w:cs="Fira Code"/>
+          <w:color w:val="6A9955"/>
+          <w:sz w:val="21"/>
+          <w:szCs w:val="21"/>
+          <w:lang w:val="en-US" w:eastAsia="es-CO"/>
+        </w:rPr>
+        <w:t>parecido</w:t>
+      </w:r>
+      <w:proofErr w:type="spellEnd"/>
+      <w:r>
+        <w:rPr>
+          <w:rFonts w:ascii="Fira Code" w:eastAsia="Times New Roman" w:hAnsi="Fira Code" w:cs="Fira Code"/>
+          <w:color w:val="6A9955"/>
+          <w:sz w:val="21"/>
+          <w:szCs w:val="21"/>
+          <w:lang w:val="en-US" w:eastAsia="es-CO"/>
+        </w:rPr>
+        <w:t xml:space="preserve"> a checkbox) --&gt;</w:t>
+      </w:r>
+    </w:p>
+    <w:p>
+      <w:pPr>
+        <w:shd w:val="clear" w:color="auto" w:fill="1E1E1E"/>
+        <w:spacing w:after="0" w:line="285" w:lineRule="atLeast"/>
+        <w:rPr>
+          <w:rFonts w:ascii="Fira Code" w:eastAsia="Times New Roman" w:hAnsi="Fira Code" w:cs="Fira Code"/>
+          <w:color w:val="D4D4D4"/>
+          <w:sz w:val="21"/>
+          <w:szCs w:val="21"/>
+          <w:lang w:val="en-US" w:eastAsia="es-CO"/>
+        </w:rPr>
+      </w:pPr>
+    </w:p>
+    <w:p>
+      <w:pPr>
+        <w:shd w:val="clear" w:color="auto" w:fill="1E1E1E"/>
+        <w:spacing w:after="0" w:line="285" w:lineRule="atLeast"/>
+        <w:rPr>
+          <w:rFonts w:ascii="Fira Code" w:eastAsia="Times New Roman" w:hAnsi="Fira Code" w:cs="Fira Code"/>
+          <w:color w:val="D4D4D4"/>
+          <w:sz w:val="21"/>
+          <w:szCs w:val="21"/>
+          <w:lang w:eastAsia="es-CO"/>
+        </w:rPr>
+      </w:pPr>
+      <w:r>
+        <w:rPr>
+          <w:rFonts w:ascii="Fira Code" w:eastAsia="Times New Roman" w:hAnsi="Fira Code" w:cs="Fira Code"/>
+          <w:color w:val="808080"/>
+          <w:sz w:val="21"/>
+          <w:szCs w:val="21"/>
+          <w:lang w:val="en-US" w:eastAsia="es-CO"/>
+        </w:rPr>
+        <w:t>&lt;</w:t>
+      </w:r>
+      <w:r>
+        <w:rPr>
+          <w:rFonts w:ascii="Fira Code" w:eastAsia="Times New Roman" w:hAnsi="Fira Code" w:cs="Fira Code"/>
+          <w:color w:val="569CD6"/>
+          <w:sz w:val="21"/>
+          <w:szCs w:val="21"/>
+          <w:lang w:val="en-US" w:eastAsia="es-CO"/>
+        </w:rPr>
+        <w:t>input</w:t>
+      </w:r>
+      <w:r>
+        <w:rPr>
+          <w:rFonts w:ascii="Fira Code" w:eastAsia="Times New Roman" w:hAnsi="Fira Code" w:cs="Fira Code"/>
+          <w:color w:val="D4D4D4"/>
+          <w:sz w:val="21"/>
+          <w:szCs w:val="21"/>
+          <w:lang w:val="en-US" w:eastAsia="es-CO"/>
+        </w:rPr>
+        <w:t xml:space="preserve"> </w:t>
+      </w:r>
+      <w:r>
+        <w:rPr>
+          <w:rFonts w:ascii="Fira Code" w:eastAsia="Times New Roman" w:hAnsi="Fira Code" w:cs="Fira Code"/>
+          <w:color w:val="9CDCFE"/>
+          <w:sz w:val="21"/>
+          <w:szCs w:val="21"/>
+          <w:lang w:val="en-US" w:eastAsia="es-CO"/>
+        </w:rPr>
+        <w:t>type</w:t>
+      </w:r>
+      <w:r>
+        <w:rPr>
+          <w:rFonts w:ascii="Fira Code" w:eastAsia="Times New Roman" w:hAnsi="Fira Code" w:cs="Fira Code"/>
+          <w:color w:val="D4D4D4"/>
+          <w:sz w:val="21"/>
+          <w:szCs w:val="21"/>
+          <w:lang w:val="en-US" w:eastAsia="es-CO"/>
+        </w:rPr>
+        <w:t>=</w:t>
+      </w:r>
+      <w:r>
+        <w:rPr>
+          <w:rFonts w:ascii="Fira Code" w:eastAsia="Times New Roman" w:hAnsi="Fira Code" w:cs="Fira Code"/>
+          <w:color w:val="CE9178"/>
+          <w:sz w:val="21"/>
+          <w:szCs w:val="21"/>
+          <w:lang w:val="en-US" w:eastAsia="es-CO"/>
+        </w:rPr>
+        <w:t>"range"</w:t>
+      </w:r>
+      <w:r>
+        <w:rPr>
+          <w:rFonts w:ascii="Fira Code" w:eastAsia="Times New Roman" w:hAnsi="Fira Code" w:cs="Fira Code"/>
+          <w:color w:val="808080"/>
+          <w:sz w:val="21"/>
+          <w:szCs w:val="21"/>
+          <w:lang w:val="en-US" w:eastAsia="es-CO"/>
+        </w:rPr>
+        <w:t>&gt;</w:t>
+      </w:r>
+      <w:r>
+        <w:rPr>
+          <w:rFonts w:ascii="Fira Code" w:eastAsia="Times New Roman" w:hAnsi="Fira Code" w:cs="Fira Code"/>
+          <w:color w:val="D4D4D4"/>
+          <w:sz w:val="21"/>
+          <w:szCs w:val="21"/>
+          <w:lang w:val="en-US" w:eastAsia="es-CO"/>
+        </w:rPr>
+        <w:t xml:space="preserve"> </w:t>
+      </w:r>
+      <w:r>
+        <w:rPr>
+          <w:rFonts w:ascii="Fira Code" w:eastAsia="Times New Roman" w:hAnsi="Fira Code" w:cs="Fira Code"/>
+          <w:color w:val="6A9955"/>
+          <w:sz w:val="21"/>
+          <w:szCs w:val="21"/>
+          <w:lang w:val="en-US" w:eastAsia="es-CO"/>
+        </w:rPr>
+        <w:t>&lt;</w:t>
+      </w:r>
+      <w:proofErr w:type="gramStart"/>
+      <w:r>
+        <w:rPr>
+          <w:rFonts w:ascii="Fira Code" w:eastAsia="Times New Roman" w:hAnsi="Fira Code" w:cs="Fira Code"/>
+          <w:color w:val="6A9955"/>
+          <w:sz w:val="21"/>
+          <w:szCs w:val="21"/>
+          <w:lang w:val="en-US" w:eastAsia="es-CO"/>
+        </w:rPr>
+        <w:t>!--</w:t>
+      </w:r>
+      <w:proofErr w:type="gramEnd"/>
+      <w:r>
+        <w:rPr>
+          <w:rFonts w:ascii="Fira Code" w:eastAsia="Times New Roman" w:hAnsi="Fira Code" w:cs="Fira Code"/>
+          <w:color w:val="6A9955"/>
+          <w:sz w:val="21"/>
+          <w:szCs w:val="21"/>
+          <w:lang w:val="en-US" w:eastAsia="es-CO"/>
+        </w:rPr>
+        <w:t xml:space="preserve"> </w:t>
+      </w:r>
+      <w:r>
+        <w:rPr>
+          <w:rFonts w:ascii="Fira Code" w:eastAsia="Times New Roman" w:hAnsi="Fira Code" w:cs="Fira Code"/>
+          <w:color w:val="6A9955"/>
+          <w:sz w:val="21"/>
+          <w:szCs w:val="21"/>
+          <w:lang w:eastAsia="es-CO"/>
+        </w:rPr>
+        <w:t>Crea un input de tipo rango --&gt;</w:t>
+      </w:r>
+    </w:p>
+    <w:p>
+      <w:pPr>
+        <w:shd w:val="clear" w:color="auto" w:fill="1E1E1E"/>
+        <w:spacing w:after="0" w:line="285" w:lineRule="atLeast"/>
+        <w:rPr>
+          <w:rFonts w:ascii="Fira Code" w:eastAsia="Times New Roman" w:hAnsi="Fira Code" w:cs="Fira Code"/>
+          <w:color w:val="D4D4D4"/>
+          <w:sz w:val="21"/>
+          <w:szCs w:val="21"/>
+          <w:lang w:eastAsia="es-CO"/>
+        </w:rPr>
+      </w:pPr>
+    </w:p>
+    <w:p>
+      <w:pPr>
+        <w:shd w:val="clear" w:color="auto" w:fill="1E1E1E"/>
+        <w:spacing w:after="0" w:line="285" w:lineRule="atLeast"/>
+        <w:rPr>
+          <w:rFonts w:ascii="Fira Code" w:eastAsia="Times New Roman" w:hAnsi="Fira Code" w:cs="Fira Code"/>
+          <w:color w:val="D4D4D4"/>
+          <w:sz w:val="21"/>
+          <w:szCs w:val="21"/>
+          <w:lang w:eastAsia="es-CO"/>
+        </w:rPr>
+      </w:pPr>
+      <w:r>
+        <w:rPr>
+          <w:rFonts w:ascii="Fira Code" w:eastAsia="Times New Roman" w:hAnsi="Fira Code" w:cs="Fira Code"/>
+          <w:color w:val="808080"/>
+          <w:sz w:val="21"/>
+          <w:szCs w:val="21"/>
+          <w:lang w:eastAsia="es-CO"/>
+        </w:rPr>
+        <w:t>&lt;</w:t>
+      </w:r>
+      <w:proofErr w:type="gramStart"/>
+      <w:r>
+        <w:rPr>
+          <w:rFonts w:ascii="Fira Code" w:eastAsia="Times New Roman" w:hAnsi="Fira Code" w:cs="Fira Code"/>
+          <w:color w:val="569CD6"/>
+          <w:sz w:val="21"/>
+          <w:szCs w:val="21"/>
+          <w:lang w:eastAsia="es-CO"/>
+        </w:rPr>
+        <w:t>input</w:t>
+      </w:r>
+      <w:proofErr w:type="gramEnd"/>
+      <w:r>
+        <w:rPr>
+          <w:rFonts w:ascii="Fira Code" w:eastAsia="Times New Roman" w:hAnsi="Fira Code" w:cs="Fira Code"/>
+          <w:color w:val="D4D4D4"/>
+          <w:sz w:val="21"/>
+          <w:szCs w:val="21"/>
+          <w:lang w:eastAsia="es-CO"/>
+        </w:rPr>
+        <w:t xml:space="preserve"> </w:t>
+      </w:r>
+      <w:proofErr w:type="spellStart"/>
+      <w:r>
+        <w:rPr>
+          <w:rFonts w:ascii="Fira Code" w:eastAsia="Times New Roman" w:hAnsi="Fira Code" w:cs="Fira Code"/>
+          <w:color w:val="9CDCFE"/>
+          <w:sz w:val="21"/>
+          <w:szCs w:val="21"/>
+          <w:lang w:eastAsia="es-CO"/>
+        </w:rPr>
+        <w:t>type</w:t>
+      </w:r>
+      <w:proofErr w:type="spellEnd"/>
+      <w:r>
+        <w:rPr>
+          <w:rFonts w:ascii="Fira Code" w:eastAsia="Times New Roman" w:hAnsi="Fira Code" w:cs="Fira Code"/>
+          <w:color w:val="D4D4D4"/>
+          <w:sz w:val="21"/>
+          <w:szCs w:val="21"/>
+          <w:lang w:eastAsia="es-CO"/>
+        </w:rPr>
+        <w:t>=</w:t>
+      </w:r>
+      <w:r>
+        <w:rPr>
+          <w:rFonts w:ascii="Fira Code" w:eastAsia="Times New Roman" w:hAnsi="Fira Code" w:cs="Fira Code"/>
+          <w:color w:val="CE9178"/>
+          <w:sz w:val="21"/>
+          <w:szCs w:val="21"/>
+          <w:lang w:eastAsia="es-CO"/>
+        </w:rPr>
+        <w:t>"</w:t>
+      </w:r>
+      <w:proofErr w:type="spellStart"/>
+      <w:r>
+        <w:rPr>
+          <w:rFonts w:ascii="Fira Code" w:eastAsia="Times New Roman" w:hAnsi="Fira Code" w:cs="Fira Code"/>
+          <w:color w:val="CE9178"/>
+          <w:sz w:val="21"/>
+          <w:szCs w:val="21"/>
+          <w:lang w:eastAsia="es-CO"/>
+        </w:rPr>
+        <w:t>reset</w:t>
+      </w:r>
+      <w:proofErr w:type="spellEnd"/>
+      <w:r>
+        <w:rPr>
+          <w:rFonts w:ascii="Fira Code" w:eastAsia="Times New Roman" w:hAnsi="Fira Code" w:cs="Fira Code"/>
+          <w:color w:val="CE9178"/>
+          <w:sz w:val="21"/>
+          <w:szCs w:val="21"/>
+          <w:lang w:eastAsia="es-CO"/>
+        </w:rPr>
+        <w:t>"</w:t>
+      </w:r>
+      <w:r>
+        <w:rPr>
+          <w:rFonts w:ascii="Fira Code" w:eastAsia="Times New Roman" w:hAnsi="Fira Code" w:cs="Fira Code"/>
+          <w:color w:val="808080"/>
+          <w:sz w:val="21"/>
+          <w:szCs w:val="21"/>
+          <w:lang w:eastAsia="es-CO"/>
+        </w:rPr>
+        <w:t>&gt;</w:t>
+      </w:r>
+      <w:r>
+        <w:rPr>
+          <w:rFonts w:ascii="Fira Code" w:eastAsia="Times New Roman" w:hAnsi="Fira Code" w:cs="Fira Code"/>
+          <w:color w:val="D4D4D4"/>
+          <w:sz w:val="21"/>
+          <w:szCs w:val="21"/>
+          <w:lang w:eastAsia="es-CO"/>
+        </w:rPr>
+        <w:t xml:space="preserve"> </w:t>
+      </w:r>
+      <w:r>
+        <w:rPr>
+          <w:rFonts w:ascii="Fira Code" w:eastAsia="Times New Roman" w:hAnsi="Fira Code" w:cs="Fira Code"/>
+          <w:color w:val="6A9955"/>
+          <w:sz w:val="21"/>
+          <w:szCs w:val="21"/>
+          <w:lang w:eastAsia="es-CO"/>
+        </w:rPr>
+        <w:t xml:space="preserve">&lt;!-- Crea un </w:t>
+      </w:r>
+      <w:proofErr w:type="spellStart"/>
+      <w:r>
+        <w:rPr>
+          <w:rFonts w:ascii="Fira Code" w:eastAsia="Times New Roman" w:hAnsi="Fira Code" w:cs="Fira Code"/>
+          <w:color w:val="6A9955"/>
+          <w:sz w:val="21"/>
+          <w:szCs w:val="21"/>
+          <w:lang w:eastAsia="es-CO"/>
+        </w:rPr>
+        <w:t>boton</w:t>
+      </w:r>
+      <w:proofErr w:type="spellEnd"/>
+      <w:r>
+        <w:rPr>
+          <w:rFonts w:ascii="Fira Code" w:eastAsia="Times New Roman" w:hAnsi="Fira Code" w:cs="Fira Code"/>
+          <w:color w:val="6A9955"/>
+          <w:sz w:val="21"/>
+          <w:szCs w:val="21"/>
+          <w:lang w:eastAsia="es-CO"/>
+        </w:rPr>
+        <w:t xml:space="preserve"> para resetear el contenido del formulario llenado por el usuario --&gt;</w:t>
+      </w:r>
+    </w:p>
+    <w:p>
+      <w:pPr>
+        <w:shd w:val="clear" w:color="auto" w:fill="1E1E1E"/>
+        <w:spacing w:after="0" w:line="285" w:lineRule="atLeast"/>
+        <w:rPr>
+          <w:rFonts w:ascii="Fira Code" w:eastAsia="Times New Roman" w:hAnsi="Fira Code" w:cs="Fira Code"/>
+          <w:color w:val="D4D4D4"/>
+          <w:sz w:val="21"/>
+          <w:szCs w:val="21"/>
+          <w:lang w:eastAsia="es-CO"/>
+        </w:rPr>
+      </w:pPr>
+    </w:p>
+    <w:p>
+      <w:pPr>
+        <w:shd w:val="clear" w:color="auto" w:fill="1E1E1E"/>
+        <w:spacing w:after="0" w:line="285" w:lineRule="atLeast"/>
+        <w:rPr>
+          <w:rFonts w:ascii="Fira Code" w:eastAsia="Times New Roman" w:hAnsi="Fira Code" w:cs="Fira Code"/>
+          <w:color w:val="D4D4D4"/>
+          <w:sz w:val="21"/>
+          <w:szCs w:val="21"/>
+          <w:lang w:eastAsia="es-CO"/>
+        </w:rPr>
+      </w:pPr>
+      <w:r>
+        <w:rPr>
+          <w:rFonts w:ascii="Fira Code" w:eastAsia="Times New Roman" w:hAnsi="Fira Code" w:cs="Fira Code"/>
+          <w:color w:val="808080"/>
+          <w:sz w:val="21"/>
+          <w:szCs w:val="21"/>
+          <w:lang w:eastAsia="es-CO"/>
+        </w:rPr>
+        <w:t>&lt;</w:t>
+      </w:r>
+      <w:proofErr w:type="gramStart"/>
+      <w:r>
+        <w:rPr>
+          <w:rFonts w:ascii="Fira Code" w:eastAsia="Times New Roman" w:hAnsi="Fira Code" w:cs="Fira Code"/>
+          <w:color w:val="569CD6"/>
+          <w:sz w:val="21"/>
+          <w:szCs w:val="21"/>
+          <w:lang w:eastAsia="es-CO"/>
+        </w:rPr>
+        <w:t>input</w:t>
+      </w:r>
+      <w:proofErr w:type="gramEnd"/>
+      <w:r>
+        <w:rPr>
+          <w:rFonts w:ascii="Fira Code" w:eastAsia="Times New Roman" w:hAnsi="Fira Code" w:cs="Fira Code"/>
+          <w:color w:val="D4D4D4"/>
+          <w:sz w:val="21"/>
+          <w:szCs w:val="21"/>
+          <w:lang w:eastAsia="es-CO"/>
+        </w:rPr>
+        <w:t xml:space="preserve"> </w:t>
+      </w:r>
+      <w:proofErr w:type="spellStart"/>
+      <w:r>
+        <w:rPr>
+          <w:rFonts w:ascii="Fira Code" w:eastAsia="Times New Roman" w:hAnsi="Fira Code" w:cs="Fira Code"/>
+          <w:color w:val="9CDCFE"/>
+          <w:sz w:val="21"/>
+          <w:szCs w:val="21"/>
+          <w:lang w:eastAsia="es-CO"/>
+        </w:rPr>
+        <w:t>type</w:t>
+      </w:r>
+      <w:proofErr w:type="spellEnd"/>
+      <w:r>
+        <w:rPr>
+          <w:rFonts w:ascii="Fira Code" w:eastAsia="Times New Roman" w:hAnsi="Fira Code" w:cs="Fira Code"/>
+          <w:color w:val="D4D4D4"/>
+          <w:sz w:val="21"/>
+          <w:szCs w:val="21"/>
+          <w:lang w:eastAsia="es-CO"/>
+        </w:rPr>
+        <w:t>=</w:t>
+      </w:r>
+      <w:r>
+        <w:rPr>
+          <w:rFonts w:ascii="Fira Code" w:eastAsia="Times New Roman" w:hAnsi="Fira Code" w:cs="Fira Code"/>
+          <w:color w:val="CE9178"/>
+          <w:sz w:val="21"/>
+          <w:szCs w:val="21"/>
+          <w:lang w:eastAsia="es-CO"/>
+        </w:rPr>
+        <w:t>"</w:t>
+      </w:r>
+      <w:proofErr w:type="spellStart"/>
+      <w:r>
+        <w:rPr>
+          <w:rFonts w:ascii="Fira Code" w:eastAsia="Times New Roman" w:hAnsi="Fira Code" w:cs="Fira Code"/>
+          <w:color w:val="CE9178"/>
+          <w:sz w:val="21"/>
+          <w:szCs w:val="21"/>
+          <w:lang w:eastAsia="es-CO"/>
+        </w:rPr>
+        <w:t>search</w:t>
+      </w:r>
+      <w:proofErr w:type="spellEnd"/>
+      <w:r>
+        <w:rPr>
+          <w:rFonts w:ascii="Fira Code" w:eastAsia="Times New Roman" w:hAnsi="Fira Code" w:cs="Fira Code"/>
+          <w:color w:val="CE9178"/>
+          <w:sz w:val="21"/>
+          <w:szCs w:val="21"/>
+          <w:lang w:eastAsia="es-CO"/>
+        </w:rPr>
+        <w:t>"</w:t>
+      </w:r>
+      <w:r>
+        <w:rPr>
+          <w:rFonts w:ascii="Fira Code" w:eastAsia="Times New Roman" w:hAnsi="Fira Code" w:cs="Fira Code"/>
+          <w:color w:val="808080"/>
+          <w:sz w:val="21"/>
+          <w:szCs w:val="21"/>
+          <w:lang w:eastAsia="es-CO"/>
+        </w:rPr>
+        <w:t>&gt;</w:t>
+      </w:r>
+      <w:r>
+        <w:rPr>
+          <w:rFonts w:ascii="Fira Code" w:eastAsia="Times New Roman" w:hAnsi="Fira Code" w:cs="Fira Code"/>
+          <w:color w:val="D4D4D4"/>
+          <w:sz w:val="21"/>
+          <w:szCs w:val="21"/>
+          <w:lang w:eastAsia="es-CO"/>
+        </w:rPr>
+        <w:t xml:space="preserve"> </w:t>
+      </w:r>
+      <w:r>
+        <w:rPr>
+          <w:rFonts w:ascii="Fira Code" w:eastAsia="Times New Roman" w:hAnsi="Fira Code" w:cs="Fira Code"/>
+          <w:color w:val="6A9955"/>
+          <w:sz w:val="21"/>
+          <w:szCs w:val="21"/>
+          <w:lang w:eastAsia="es-CO"/>
+        </w:rPr>
+        <w:t xml:space="preserve">&lt;!-- Crea un input de tipo </w:t>
+      </w:r>
+      <w:proofErr w:type="spellStart"/>
+      <w:r>
+        <w:rPr>
+          <w:rFonts w:ascii="Fira Code" w:eastAsia="Times New Roman" w:hAnsi="Fira Code" w:cs="Fira Code"/>
+          <w:color w:val="6A9955"/>
+          <w:sz w:val="21"/>
+          <w:szCs w:val="21"/>
+          <w:lang w:eastAsia="es-CO"/>
+        </w:rPr>
+        <w:t>search</w:t>
+      </w:r>
+      <w:proofErr w:type="spellEnd"/>
+      <w:r>
+        <w:rPr>
+          <w:rFonts w:ascii="Fira Code" w:eastAsia="Times New Roman" w:hAnsi="Fira Code" w:cs="Fira Code"/>
+          <w:color w:val="6A9955"/>
+          <w:sz w:val="21"/>
+          <w:szCs w:val="21"/>
+          <w:lang w:eastAsia="es-CO"/>
+        </w:rPr>
+        <w:t xml:space="preserve"> para buscar contenido --&gt;</w:t>
+      </w:r>
+    </w:p>
+    <w:p>
+      <w:pPr>
+        <w:shd w:val="clear" w:color="auto" w:fill="1E1E1E"/>
+        <w:spacing w:after="0" w:line="285" w:lineRule="atLeast"/>
+        <w:rPr>
+          <w:rFonts w:ascii="Fira Code" w:eastAsia="Times New Roman" w:hAnsi="Fira Code" w:cs="Fira Code"/>
+          <w:color w:val="D4D4D4"/>
+          <w:sz w:val="21"/>
+          <w:szCs w:val="21"/>
+          <w:lang w:eastAsia="es-CO"/>
+        </w:rPr>
+      </w:pPr>
+    </w:p>
+    <w:p>
+      <w:pPr>
+        <w:shd w:val="clear" w:color="auto" w:fill="1E1E1E"/>
+        <w:spacing w:after="0" w:line="285" w:lineRule="atLeast"/>
+        <w:rPr>
+          <w:rFonts w:ascii="Fira Code" w:eastAsia="Times New Roman" w:hAnsi="Fira Code" w:cs="Fira Code"/>
+          <w:color w:val="D4D4D4"/>
+          <w:sz w:val="21"/>
+          <w:szCs w:val="21"/>
+          <w:lang w:eastAsia="es-CO"/>
+        </w:rPr>
+      </w:pPr>
+      <w:r>
+        <w:rPr>
+          <w:rFonts w:ascii="Fira Code" w:eastAsia="Times New Roman" w:hAnsi="Fira Code" w:cs="Fira Code"/>
+          <w:color w:val="808080"/>
+          <w:sz w:val="21"/>
+          <w:szCs w:val="21"/>
+          <w:lang w:eastAsia="es-CO"/>
+        </w:rPr>
+        <w:t>&lt;</w:t>
+      </w:r>
+      <w:proofErr w:type="gramStart"/>
+      <w:r>
+        <w:rPr>
+          <w:rFonts w:ascii="Fira Code" w:eastAsia="Times New Roman" w:hAnsi="Fira Code" w:cs="Fira Code"/>
+          <w:color w:val="569CD6"/>
+          <w:sz w:val="21"/>
+          <w:szCs w:val="21"/>
+          <w:lang w:eastAsia="es-CO"/>
+        </w:rPr>
+        <w:t>input</w:t>
+      </w:r>
+      <w:proofErr w:type="gramEnd"/>
+      <w:r>
+        <w:rPr>
+          <w:rFonts w:ascii="Fira Code" w:eastAsia="Times New Roman" w:hAnsi="Fira Code" w:cs="Fira Code"/>
+          <w:color w:val="D4D4D4"/>
+          <w:sz w:val="21"/>
+          <w:szCs w:val="21"/>
+          <w:lang w:eastAsia="es-CO"/>
+        </w:rPr>
+        <w:t xml:space="preserve"> </w:t>
+      </w:r>
+      <w:proofErr w:type="spellStart"/>
+      <w:r>
+        <w:rPr>
+          <w:rFonts w:ascii="Fira Code" w:eastAsia="Times New Roman" w:hAnsi="Fira Code" w:cs="Fira Code"/>
+          <w:color w:val="9CDCFE"/>
+          <w:sz w:val="21"/>
+          <w:szCs w:val="21"/>
+          <w:lang w:eastAsia="es-CO"/>
+        </w:rPr>
+        <w:t>type</w:t>
+      </w:r>
+      <w:proofErr w:type="spellEnd"/>
+      <w:r>
+        <w:rPr>
+          <w:rFonts w:ascii="Fira Code" w:eastAsia="Times New Roman" w:hAnsi="Fira Code" w:cs="Fira Code"/>
+          <w:color w:val="D4D4D4"/>
+          <w:sz w:val="21"/>
+          <w:szCs w:val="21"/>
+          <w:lang w:eastAsia="es-CO"/>
+        </w:rPr>
+        <w:t>=</w:t>
+      </w:r>
+      <w:r>
+        <w:rPr>
+          <w:rFonts w:ascii="Fira Code" w:eastAsia="Times New Roman" w:hAnsi="Fira Code" w:cs="Fira Code"/>
+          <w:color w:val="CE9178"/>
+          <w:sz w:val="21"/>
+          <w:szCs w:val="21"/>
+          <w:lang w:eastAsia="es-CO"/>
+        </w:rPr>
+        <w:t>"</w:t>
+      </w:r>
+      <w:proofErr w:type="spellStart"/>
+      <w:r>
+        <w:rPr>
+          <w:rFonts w:ascii="Fira Code" w:eastAsia="Times New Roman" w:hAnsi="Fira Code" w:cs="Fira Code"/>
+          <w:color w:val="CE9178"/>
+          <w:sz w:val="21"/>
+          <w:szCs w:val="21"/>
+          <w:lang w:eastAsia="es-CO"/>
+        </w:rPr>
+        <w:t>submit</w:t>
+      </w:r>
+      <w:proofErr w:type="spellEnd"/>
+      <w:r>
+        <w:rPr>
+          <w:rFonts w:ascii="Fira Code" w:eastAsia="Times New Roman" w:hAnsi="Fira Code" w:cs="Fira Code"/>
+          <w:color w:val="CE9178"/>
+          <w:sz w:val="21"/>
+          <w:szCs w:val="21"/>
+          <w:lang w:eastAsia="es-CO"/>
+        </w:rPr>
+        <w:t>"</w:t>
+      </w:r>
+      <w:r>
+        <w:rPr>
+          <w:rFonts w:ascii="Fira Code" w:eastAsia="Times New Roman" w:hAnsi="Fira Code" w:cs="Fira Code"/>
+          <w:color w:val="808080"/>
+          <w:sz w:val="21"/>
+          <w:szCs w:val="21"/>
+          <w:lang w:eastAsia="es-CO"/>
+        </w:rPr>
+        <w:t>&gt;</w:t>
+      </w:r>
+      <w:r>
+        <w:rPr>
+          <w:rFonts w:ascii="Fira Code" w:eastAsia="Times New Roman" w:hAnsi="Fira Code" w:cs="Fira Code"/>
+          <w:color w:val="D4D4D4"/>
+          <w:sz w:val="21"/>
+          <w:szCs w:val="21"/>
+          <w:lang w:eastAsia="es-CO"/>
+        </w:rPr>
+        <w:t xml:space="preserve"> </w:t>
+      </w:r>
+      <w:r>
+        <w:rPr>
+          <w:rFonts w:ascii="Fira Code" w:eastAsia="Times New Roman" w:hAnsi="Fira Code" w:cs="Fira Code"/>
+          <w:color w:val="6A9955"/>
+          <w:sz w:val="21"/>
+          <w:szCs w:val="21"/>
+          <w:lang w:eastAsia="es-CO"/>
+        </w:rPr>
+        <w:t xml:space="preserve">&lt;!-- Crea un </w:t>
+      </w:r>
+      <w:proofErr w:type="spellStart"/>
+      <w:r>
+        <w:rPr>
+          <w:rFonts w:ascii="Fira Code" w:eastAsia="Times New Roman" w:hAnsi="Fira Code" w:cs="Fira Code"/>
+          <w:color w:val="6A9955"/>
+          <w:sz w:val="21"/>
+          <w:szCs w:val="21"/>
+          <w:lang w:eastAsia="es-CO"/>
+        </w:rPr>
+        <w:t>boton</w:t>
+      </w:r>
+      <w:proofErr w:type="spellEnd"/>
+      <w:r>
+        <w:rPr>
+          <w:rFonts w:ascii="Fira Code" w:eastAsia="Times New Roman" w:hAnsi="Fira Code" w:cs="Fira Code"/>
+          <w:color w:val="6A9955"/>
+          <w:sz w:val="21"/>
+          <w:szCs w:val="21"/>
+          <w:lang w:eastAsia="es-CO"/>
+        </w:rPr>
+        <w:t xml:space="preserve"> para enviar los datos del formulario --&gt;</w:t>
+      </w:r>
+    </w:p>
+    <w:p>
+      <w:pPr>
+        <w:shd w:val="clear" w:color="auto" w:fill="1E1E1E"/>
+        <w:spacing w:after="0" w:line="285" w:lineRule="atLeast"/>
+        <w:rPr>
+          <w:rFonts w:ascii="Fira Code" w:eastAsia="Times New Roman" w:hAnsi="Fira Code" w:cs="Fira Code"/>
+          <w:color w:val="D4D4D4"/>
+          <w:sz w:val="21"/>
+          <w:szCs w:val="21"/>
+          <w:lang w:eastAsia="es-CO"/>
+        </w:rPr>
+      </w:pPr>
+    </w:p>
+    <w:p>
+      <w:pPr>
+        <w:shd w:val="clear" w:color="auto" w:fill="1E1E1E"/>
+        <w:spacing w:after="0" w:line="285" w:lineRule="atLeast"/>
+        <w:rPr>
+          <w:rFonts w:ascii="Fira Code" w:eastAsia="Times New Roman" w:hAnsi="Fira Code" w:cs="Fira Code"/>
+          <w:color w:val="D4D4D4"/>
+          <w:sz w:val="21"/>
+          <w:szCs w:val="21"/>
+          <w:lang w:eastAsia="es-CO"/>
+        </w:rPr>
+      </w:pPr>
+      <w:r>
+        <w:rPr>
+          <w:rFonts w:ascii="Fira Code" w:eastAsia="Times New Roman" w:hAnsi="Fira Code" w:cs="Fira Code"/>
+          <w:color w:val="808080"/>
+          <w:sz w:val="21"/>
+          <w:szCs w:val="21"/>
+          <w:lang w:eastAsia="es-CO"/>
+        </w:rPr>
+        <w:lastRenderedPageBreak/>
+        <w:t>&lt;</w:t>
+      </w:r>
+      <w:proofErr w:type="gramStart"/>
+      <w:r>
+        <w:rPr>
+          <w:rFonts w:ascii="Fira Code" w:eastAsia="Times New Roman" w:hAnsi="Fira Code" w:cs="Fira Code"/>
+          <w:color w:val="569CD6"/>
+          <w:sz w:val="21"/>
+          <w:szCs w:val="21"/>
+          <w:lang w:eastAsia="es-CO"/>
+        </w:rPr>
+        <w:t>input</w:t>
+      </w:r>
+      <w:proofErr w:type="gramEnd"/>
+      <w:r>
+        <w:rPr>
+          <w:rFonts w:ascii="Fira Code" w:eastAsia="Times New Roman" w:hAnsi="Fira Code" w:cs="Fira Code"/>
+          <w:color w:val="D4D4D4"/>
+          <w:sz w:val="21"/>
+          <w:szCs w:val="21"/>
+          <w:lang w:eastAsia="es-CO"/>
+        </w:rPr>
+        <w:t xml:space="preserve"> </w:t>
+      </w:r>
+      <w:proofErr w:type="spellStart"/>
+      <w:r>
+        <w:rPr>
+          <w:rFonts w:ascii="Fira Code" w:eastAsia="Times New Roman" w:hAnsi="Fira Code" w:cs="Fira Code"/>
+          <w:color w:val="9CDCFE"/>
+          <w:sz w:val="21"/>
+          <w:szCs w:val="21"/>
+          <w:lang w:eastAsia="es-CO"/>
+        </w:rPr>
+        <w:t>type</w:t>
+      </w:r>
+      <w:proofErr w:type="spellEnd"/>
+      <w:r>
+        <w:rPr>
+          <w:rFonts w:ascii="Fira Code" w:eastAsia="Times New Roman" w:hAnsi="Fira Code" w:cs="Fira Code"/>
+          <w:color w:val="D4D4D4"/>
+          <w:sz w:val="21"/>
+          <w:szCs w:val="21"/>
+          <w:lang w:eastAsia="es-CO"/>
+        </w:rPr>
+        <w:t>=</w:t>
+      </w:r>
+      <w:r>
+        <w:rPr>
+          <w:rFonts w:ascii="Fira Code" w:eastAsia="Times New Roman" w:hAnsi="Fira Code" w:cs="Fira Code"/>
+          <w:color w:val="CE9178"/>
+          <w:sz w:val="21"/>
+          <w:szCs w:val="21"/>
+          <w:lang w:eastAsia="es-CO"/>
+        </w:rPr>
+        <w:t>"</w:t>
+      </w:r>
+      <w:proofErr w:type="spellStart"/>
+      <w:r>
+        <w:rPr>
+          <w:rFonts w:ascii="Fira Code" w:eastAsia="Times New Roman" w:hAnsi="Fira Code" w:cs="Fira Code"/>
+          <w:color w:val="CE9178"/>
+          <w:sz w:val="21"/>
+          <w:szCs w:val="21"/>
+          <w:lang w:eastAsia="es-CO"/>
+        </w:rPr>
+        <w:t>tel</w:t>
+      </w:r>
+      <w:proofErr w:type="spellEnd"/>
+      <w:r>
+        <w:rPr>
+          <w:rFonts w:ascii="Fira Code" w:eastAsia="Times New Roman" w:hAnsi="Fira Code" w:cs="Fira Code"/>
+          <w:color w:val="CE9178"/>
+          <w:sz w:val="21"/>
+          <w:szCs w:val="21"/>
+          <w:lang w:eastAsia="es-CO"/>
+        </w:rPr>
+        <w:t>"</w:t>
+      </w:r>
+      <w:r>
+        <w:rPr>
+          <w:rFonts w:ascii="Fira Code" w:eastAsia="Times New Roman" w:hAnsi="Fira Code" w:cs="Fira Code"/>
+          <w:color w:val="808080"/>
+          <w:sz w:val="21"/>
+          <w:szCs w:val="21"/>
+          <w:lang w:eastAsia="es-CO"/>
+        </w:rPr>
+        <w:t>&gt;</w:t>
+      </w:r>
+      <w:r>
+        <w:rPr>
+          <w:rFonts w:ascii="Fira Code" w:eastAsia="Times New Roman" w:hAnsi="Fira Code" w:cs="Fira Code"/>
+          <w:color w:val="D4D4D4"/>
+          <w:sz w:val="21"/>
+          <w:szCs w:val="21"/>
+          <w:lang w:eastAsia="es-CO"/>
+        </w:rPr>
+        <w:t xml:space="preserve"> </w:t>
+      </w:r>
+      <w:r>
+        <w:rPr>
+          <w:rFonts w:ascii="Fira Code" w:eastAsia="Times New Roman" w:hAnsi="Fira Code" w:cs="Fira Code"/>
+          <w:color w:val="6A9955"/>
+          <w:sz w:val="21"/>
+          <w:szCs w:val="21"/>
+          <w:lang w:eastAsia="es-CO"/>
+        </w:rPr>
+        <w:t xml:space="preserve">&lt;!-- Crea un campo para añadir un numero de </w:t>
+      </w:r>
+      <w:proofErr w:type="spellStart"/>
+      <w:r>
+        <w:rPr>
+          <w:rFonts w:ascii="Fira Code" w:eastAsia="Times New Roman" w:hAnsi="Fira Code" w:cs="Fira Code"/>
+          <w:color w:val="6A9955"/>
+          <w:sz w:val="21"/>
+          <w:szCs w:val="21"/>
+          <w:lang w:eastAsia="es-CO"/>
+        </w:rPr>
+        <w:t>telefono</w:t>
+      </w:r>
+      <w:proofErr w:type="spellEnd"/>
+      <w:r>
+        <w:rPr>
+          <w:rFonts w:ascii="Fira Code" w:eastAsia="Times New Roman" w:hAnsi="Fira Code" w:cs="Fira Code"/>
+          <w:color w:val="6A9955"/>
+          <w:sz w:val="21"/>
+          <w:szCs w:val="21"/>
+          <w:lang w:eastAsia="es-CO"/>
+        </w:rPr>
+        <w:t xml:space="preserve"> --&gt;</w:t>
+      </w:r>
+    </w:p>
+    <w:p>
+      <w:pPr>
+        <w:shd w:val="clear" w:color="auto" w:fill="1E1E1E"/>
+        <w:spacing w:after="0" w:line="285" w:lineRule="atLeast"/>
+        <w:rPr>
+          <w:rFonts w:ascii="Fira Code" w:eastAsia="Times New Roman" w:hAnsi="Fira Code" w:cs="Fira Code"/>
+          <w:color w:val="D4D4D4"/>
+          <w:sz w:val="21"/>
+          <w:szCs w:val="21"/>
+          <w:lang w:eastAsia="es-CO"/>
+        </w:rPr>
+      </w:pPr>
+    </w:p>
+    <w:p>
+      <w:pPr>
+        <w:shd w:val="clear" w:color="auto" w:fill="1E1E1E"/>
+        <w:spacing w:after="0" w:line="285" w:lineRule="atLeast"/>
+        <w:rPr>
+          <w:rFonts w:ascii="Fira Code" w:eastAsia="Times New Roman" w:hAnsi="Fira Code" w:cs="Fira Code"/>
+          <w:color w:val="D4D4D4"/>
+          <w:sz w:val="21"/>
+          <w:szCs w:val="21"/>
+          <w:lang w:eastAsia="es-CO"/>
+        </w:rPr>
+      </w:pPr>
+      <w:r>
+        <w:rPr>
+          <w:rFonts w:ascii="Fira Code" w:eastAsia="Times New Roman" w:hAnsi="Fira Code" w:cs="Fira Code"/>
+          <w:color w:val="808080"/>
+          <w:sz w:val="21"/>
+          <w:szCs w:val="21"/>
+          <w:lang w:eastAsia="es-CO"/>
+        </w:rPr>
+        <w:t>&lt;</w:t>
+      </w:r>
+      <w:proofErr w:type="gramStart"/>
+      <w:r>
+        <w:rPr>
+          <w:rFonts w:ascii="Fira Code" w:eastAsia="Times New Roman" w:hAnsi="Fira Code" w:cs="Fira Code"/>
+          <w:color w:val="569CD6"/>
+          <w:sz w:val="21"/>
+          <w:szCs w:val="21"/>
+          <w:lang w:eastAsia="es-CO"/>
+        </w:rPr>
+        <w:t>input</w:t>
+      </w:r>
+      <w:proofErr w:type="gramEnd"/>
+      <w:r>
+        <w:rPr>
+          <w:rFonts w:ascii="Fira Code" w:eastAsia="Times New Roman" w:hAnsi="Fira Code" w:cs="Fira Code"/>
+          <w:color w:val="D4D4D4"/>
+          <w:sz w:val="21"/>
+          <w:szCs w:val="21"/>
+          <w:lang w:eastAsia="es-CO"/>
+        </w:rPr>
+        <w:t xml:space="preserve"> </w:t>
+      </w:r>
+      <w:proofErr w:type="spellStart"/>
+      <w:r>
+        <w:rPr>
+          <w:rFonts w:ascii="Fira Code" w:eastAsia="Times New Roman" w:hAnsi="Fira Code" w:cs="Fira Code"/>
+          <w:color w:val="9CDCFE"/>
+          <w:sz w:val="21"/>
+          <w:szCs w:val="21"/>
+          <w:lang w:eastAsia="es-CO"/>
+        </w:rPr>
+        <w:t>type</w:t>
+      </w:r>
+      <w:proofErr w:type="spellEnd"/>
+      <w:r>
+        <w:rPr>
+          <w:rFonts w:ascii="Fira Code" w:eastAsia="Times New Roman" w:hAnsi="Fira Code" w:cs="Fira Code"/>
+          <w:color w:val="D4D4D4"/>
+          <w:sz w:val="21"/>
+          <w:szCs w:val="21"/>
+          <w:lang w:eastAsia="es-CO"/>
+        </w:rPr>
+        <w:t>=</w:t>
+      </w:r>
+      <w:r>
+        <w:rPr>
+          <w:rFonts w:ascii="Fira Code" w:eastAsia="Times New Roman" w:hAnsi="Fira Code" w:cs="Fira Code"/>
+          <w:color w:val="CE9178"/>
+          <w:sz w:val="21"/>
+          <w:szCs w:val="21"/>
+          <w:lang w:eastAsia="es-CO"/>
+        </w:rPr>
+        <w:t>"</w:t>
+      </w:r>
+      <w:proofErr w:type="spellStart"/>
+      <w:r>
+        <w:rPr>
+          <w:rFonts w:ascii="Fira Code" w:eastAsia="Times New Roman" w:hAnsi="Fira Code" w:cs="Fira Code"/>
+          <w:color w:val="CE9178"/>
+          <w:sz w:val="21"/>
+          <w:szCs w:val="21"/>
+          <w:lang w:eastAsia="es-CO"/>
+        </w:rPr>
+        <w:t>text</w:t>
+      </w:r>
+      <w:proofErr w:type="spellEnd"/>
+      <w:r>
+        <w:rPr>
+          <w:rFonts w:ascii="Fira Code" w:eastAsia="Times New Roman" w:hAnsi="Fira Code" w:cs="Fira Code"/>
+          <w:color w:val="CE9178"/>
+          <w:sz w:val="21"/>
+          <w:szCs w:val="21"/>
+          <w:lang w:eastAsia="es-CO"/>
+        </w:rPr>
+        <w:t>"</w:t>
+      </w:r>
+      <w:r>
+        <w:rPr>
+          <w:rFonts w:ascii="Fira Code" w:eastAsia="Times New Roman" w:hAnsi="Fira Code" w:cs="Fira Code"/>
+          <w:color w:val="808080"/>
+          <w:sz w:val="21"/>
+          <w:szCs w:val="21"/>
+          <w:lang w:eastAsia="es-CO"/>
+        </w:rPr>
+        <w:t>&gt;</w:t>
+      </w:r>
+      <w:r>
+        <w:rPr>
+          <w:rFonts w:ascii="Fira Code" w:eastAsia="Times New Roman" w:hAnsi="Fira Code" w:cs="Fira Code"/>
+          <w:color w:val="D4D4D4"/>
+          <w:sz w:val="21"/>
+          <w:szCs w:val="21"/>
+          <w:lang w:eastAsia="es-CO"/>
+        </w:rPr>
+        <w:t xml:space="preserve"> </w:t>
+      </w:r>
+      <w:r>
+        <w:rPr>
+          <w:rFonts w:ascii="Fira Code" w:eastAsia="Times New Roman" w:hAnsi="Fira Code" w:cs="Fira Code"/>
+          <w:color w:val="6A9955"/>
+          <w:sz w:val="21"/>
+          <w:szCs w:val="21"/>
+          <w:lang w:eastAsia="es-CO"/>
+        </w:rPr>
+        <w:t>&lt;!-- Crea un campo para añadir texto --&gt;</w:t>
+      </w:r>
+    </w:p>
+    <w:p>
+      <w:pPr>
+        <w:shd w:val="clear" w:color="auto" w:fill="1E1E1E"/>
+        <w:spacing w:after="0" w:line="285" w:lineRule="atLeast"/>
+        <w:rPr>
+          <w:rFonts w:ascii="Fira Code" w:eastAsia="Times New Roman" w:hAnsi="Fira Code" w:cs="Fira Code"/>
+          <w:color w:val="D4D4D4"/>
+          <w:sz w:val="21"/>
+          <w:szCs w:val="21"/>
+          <w:lang w:eastAsia="es-CO"/>
+        </w:rPr>
+      </w:pPr>
+    </w:p>
+    <w:p>
+      <w:pPr>
+        <w:shd w:val="clear" w:color="auto" w:fill="1E1E1E"/>
+        <w:spacing w:after="0" w:line="285" w:lineRule="atLeast"/>
+        <w:rPr>
+          <w:rFonts w:ascii="Fira Code" w:eastAsia="Times New Roman" w:hAnsi="Fira Code" w:cs="Fira Code"/>
+          <w:color w:val="D4D4D4"/>
+          <w:sz w:val="21"/>
+          <w:szCs w:val="21"/>
+          <w:lang w:eastAsia="es-CO"/>
+        </w:rPr>
+      </w:pPr>
+      <w:r>
+        <w:rPr>
+          <w:rFonts w:ascii="Fira Code" w:eastAsia="Times New Roman" w:hAnsi="Fira Code" w:cs="Fira Code"/>
+          <w:color w:val="808080"/>
+          <w:sz w:val="21"/>
+          <w:szCs w:val="21"/>
+          <w:lang w:eastAsia="es-CO"/>
+        </w:rPr>
+        <w:t>&lt;</w:t>
+      </w:r>
+      <w:proofErr w:type="gramStart"/>
+      <w:r>
+        <w:rPr>
+          <w:rFonts w:ascii="Fira Code" w:eastAsia="Times New Roman" w:hAnsi="Fira Code" w:cs="Fira Code"/>
+          <w:color w:val="569CD6"/>
+          <w:sz w:val="21"/>
+          <w:szCs w:val="21"/>
+          <w:lang w:eastAsia="es-CO"/>
+        </w:rPr>
+        <w:t>input</w:t>
+      </w:r>
+      <w:proofErr w:type="gramEnd"/>
+      <w:r>
+        <w:rPr>
+          <w:rFonts w:ascii="Fira Code" w:eastAsia="Times New Roman" w:hAnsi="Fira Code" w:cs="Fira Code"/>
+          <w:color w:val="D4D4D4"/>
+          <w:sz w:val="21"/>
+          <w:szCs w:val="21"/>
+          <w:lang w:eastAsia="es-CO"/>
+        </w:rPr>
+        <w:t xml:space="preserve"> </w:t>
+      </w:r>
+      <w:proofErr w:type="spellStart"/>
+      <w:r>
+        <w:rPr>
+          <w:rFonts w:ascii="Fira Code" w:eastAsia="Times New Roman" w:hAnsi="Fira Code" w:cs="Fira Code"/>
+          <w:color w:val="9CDCFE"/>
+          <w:sz w:val="21"/>
+          <w:szCs w:val="21"/>
+          <w:lang w:eastAsia="es-CO"/>
+        </w:rPr>
+        <w:t>type</w:t>
+      </w:r>
+      <w:proofErr w:type="spellEnd"/>
+      <w:r>
+        <w:rPr>
+          <w:rFonts w:ascii="Fira Code" w:eastAsia="Times New Roman" w:hAnsi="Fira Code" w:cs="Fira Code"/>
+          <w:color w:val="D4D4D4"/>
+          <w:sz w:val="21"/>
+          <w:szCs w:val="21"/>
+          <w:lang w:eastAsia="es-CO"/>
+        </w:rPr>
+        <w:t>=</w:t>
+      </w:r>
+      <w:r>
+        <w:rPr>
+          <w:rFonts w:ascii="Fira Code" w:eastAsia="Times New Roman" w:hAnsi="Fira Code" w:cs="Fira Code"/>
+          <w:color w:val="CE9178"/>
+          <w:sz w:val="21"/>
+          <w:szCs w:val="21"/>
+          <w:lang w:eastAsia="es-CO"/>
+        </w:rPr>
+        <w:t>"time"</w:t>
+      </w:r>
+      <w:r>
+        <w:rPr>
+          <w:rFonts w:ascii="Fira Code" w:eastAsia="Times New Roman" w:hAnsi="Fira Code" w:cs="Fira Code"/>
+          <w:color w:val="808080"/>
+          <w:sz w:val="21"/>
+          <w:szCs w:val="21"/>
+          <w:lang w:eastAsia="es-CO"/>
+        </w:rPr>
+        <w:t>&gt;</w:t>
+      </w:r>
+      <w:r>
+        <w:rPr>
+          <w:rFonts w:ascii="Fira Code" w:eastAsia="Times New Roman" w:hAnsi="Fira Code" w:cs="Fira Code"/>
+          <w:color w:val="D4D4D4"/>
+          <w:sz w:val="21"/>
+          <w:szCs w:val="21"/>
+          <w:lang w:eastAsia="es-CO"/>
+        </w:rPr>
+        <w:t xml:space="preserve"> </w:t>
+      </w:r>
+      <w:r>
+        <w:rPr>
+          <w:rFonts w:ascii="Fira Code" w:eastAsia="Times New Roman" w:hAnsi="Fira Code" w:cs="Fira Code"/>
+          <w:color w:val="6A9955"/>
+          <w:sz w:val="21"/>
+          <w:szCs w:val="21"/>
+          <w:lang w:eastAsia="es-CO"/>
+        </w:rPr>
+        <w:t>&lt;!-- Crea un campo para añadir una hora --&gt;</w:t>
+      </w:r>
+    </w:p>
+    <w:p>
+      <w:pPr>
+        <w:shd w:val="clear" w:color="auto" w:fill="1E1E1E"/>
+        <w:spacing w:after="0" w:line="285" w:lineRule="atLeast"/>
+        <w:rPr>
+          <w:rFonts w:ascii="Fira Code" w:eastAsia="Times New Roman" w:hAnsi="Fira Code" w:cs="Fira Code"/>
+          <w:color w:val="D4D4D4"/>
+          <w:sz w:val="21"/>
+          <w:szCs w:val="21"/>
+          <w:lang w:eastAsia="es-CO"/>
+        </w:rPr>
+      </w:pPr>
+    </w:p>
+    <w:p>
+      <w:pPr>
+        <w:shd w:val="clear" w:color="auto" w:fill="1E1E1E"/>
+        <w:spacing w:after="0" w:line="285" w:lineRule="atLeast"/>
+        <w:rPr>
+          <w:rFonts w:ascii="Fira Code" w:eastAsia="Times New Roman" w:hAnsi="Fira Code" w:cs="Fira Code"/>
+          <w:color w:val="D4D4D4"/>
+          <w:sz w:val="21"/>
+          <w:szCs w:val="21"/>
+          <w:lang w:eastAsia="es-CO"/>
+        </w:rPr>
+      </w:pPr>
+      <w:r>
+        <w:rPr>
+          <w:rFonts w:ascii="Fira Code" w:eastAsia="Times New Roman" w:hAnsi="Fira Code" w:cs="Fira Code"/>
+          <w:color w:val="808080"/>
+          <w:sz w:val="21"/>
+          <w:szCs w:val="21"/>
+          <w:lang w:eastAsia="es-CO"/>
+        </w:rPr>
+        <w:t>&lt;</w:t>
+      </w:r>
+      <w:proofErr w:type="gramStart"/>
+      <w:r>
+        <w:rPr>
+          <w:rFonts w:ascii="Fira Code" w:eastAsia="Times New Roman" w:hAnsi="Fira Code" w:cs="Fira Code"/>
+          <w:color w:val="569CD6"/>
+          <w:sz w:val="21"/>
+          <w:szCs w:val="21"/>
+          <w:lang w:eastAsia="es-CO"/>
+        </w:rPr>
+        <w:t>input</w:t>
+      </w:r>
+      <w:proofErr w:type="gramEnd"/>
+      <w:r>
+        <w:rPr>
+          <w:rFonts w:ascii="Fira Code" w:eastAsia="Times New Roman" w:hAnsi="Fira Code" w:cs="Fira Code"/>
+          <w:color w:val="D4D4D4"/>
+          <w:sz w:val="21"/>
+          <w:szCs w:val="21"/>
+          <w:lang w:eastAsia="es-CO"/>
+        </w:rPr>
+        <w:t xml:space="preserve"> </w:t>
+      </w:r>
+      <w:proofErr w:type="spellStart"/>
+      <w:r>
+        <w:rPr>
+          <w:rFonts w:ascii="Fira Code" w:eastAsia="Times New Roman" w:hAnsi="Fira Code" w:cs="Fira Code"/>
+          <w:color w:val="9CDCFE"/>
+          <w:sz w:val="21"/>
+          <w:szCs w:val="21"/>
+          <w:lang w:eastAsia="es-CO"/>
+        </w:rPr>
+        <w:t>type</w:t>
+      </w:r>
+      <w:proofErr w:type="spellEnd"/>
+      <w:r>
+        <w:rPr>
+          <w:rFonts w:ascii="Fira Code" w:eastAsia="Times New Roman" w:hAnsi="Fira Code" w:cs="Fira Code"/>
+          <w:color w:val="D4D4D4"/>
+          <w:sz w:val="21"/>
+          <w:szCs w:val="21"/>
+          <w:lang w:eastAsia="es-CO"/>
+        </w:rPr>
+        <w:t>=</w:t>
+      </w:r>
+      <w:r>
+        <w:rPr>
+          <w:rFonts w:ascii="Fira Code" w:eastAsia="Times New Roman" w:hAnsi="Fira Code" w:cs="Fira Code"/>
+          <w:color w:val="CE9178"/>
+          <w:sz w:val="21"/>
+          <w:szCs w:val="21"/>
+          <w:lang w:eastAsia="es-CO"/>
+        </w:rPr>
+        <w:t>"</w:t>
+      </w:r>
+      <w:proofErr w:type="spellStart"/>
+      <w:r>
+        <w:rPr>
+          <w:rFonts w:ascii="Fira Code" w:eastAsia="Times New Roman" w:hAnsi="Fira Code" w:cs="Fira Code"/>
+          <w:color w:val="CE9178"/>
+          <w:sz w:val="21"/>
+          <w:szCs w:val="21"/>
+          <w:lang w:eastAsia="es-CO"/>
+        </w:rPr>
+        <w:t>url</w:t>
+      </w:r>
+      <w:proofErr w:type="spellEnd"/>
+      <w:r>
+        <w:rPr>
+          <w:rFonts w:ascii="Fira Code" w:eastAsia="Times New Roman" w:hAnsi="Fira Code" w:cs="Fira Code"/>
+          <w:color w:val="CE9178"/>
+          <w:sz w:val="21"/>
+          <w:szCs w:val="21"/>
+          <w:lang w:eastAsia="es-CO"/>
+        </w:rPr>
+        <w:t>"</w:t>
+      </w:r>
+      <w:r>
+        <w:rPr>
+          <w:rFonts w:ascii="Fira Code" w:eastAsia="Times New Roman" w:hAnsi="Fira Code" w:cs="Fira Code"/>
+          <w:color w:val="808080"/>
+          <w:sz w:val="21"/>
+          <w:szCs w:val="21"/>
+          <w:lang w:eastAsia="es-CO"/>
+        </w:rPr>
+        <w:t>&gt;</w:t>
+      </w:r>
+      <w:r>
+        <w:rPr>
+          <w:rFonts w:ascii="Fira Code" w:eastAsia="Times New Roman" w:hAnsi="Fira Code" w:cs="Fira Code"/>
+          <w:color w:val="D4D4D4"/>
+          <w:sz w:val="21"/>
+          <w:szCs w:val="21"/>
+          <w:lang w:eastAsia="es-CO"/>
+        </w:rPr>
+        <w:t xml:space="preserve"> </w:t>
+      </w:r>
+      <w:r>
+        <w:rPr>
+          <w:rFonts w:ascii="Fira Code" w:eastAsia="Times New Roman" w:hAnsi="Fira Code" w:cs="Fira Code"/>
+          <w:color w:val="6A9955"/>
+          <w:sz w:val="21"/>
+          <w:szCs w:val="21"/>
+          <w:lang w:eastAsia="es-CO"/>
+        </w:rPr>
+        <w:t>&lt;!-- Crea un campo para añadir una URL --&gt;</w:t>
+      </w:r>
+    </w:p>
+    <w:p>
+      <w:pPr>
+        <w:shd w:val="clear" w:color="auto" w:fill="1E1E1E"/>
+        <w:spacing w:after="0" w:line="285" w:lineRule="atLeast"/>
+        <w:rPr>
+          <w:rFonts w:ascii="Fira Code" w:eastAsia="Times New Roman" w:hAnsi="Fira Code" w:cs="Fira Code"/>
+          <w:color w:val="D4D4D4"/>
+          <w:sz w:val="21"/>
+          <w:szCs w:val="21"/>
+          <w:lang w:eastAsia="es-CO"/>
+        </w:rPr>
+      </w:pPr>
+    </w:p>
+    <w:p>
+      <w:pPr>
+        <w:shd w:val="clear" w:color="auto" w:fill="1E1E1E"/>
+        <w:spacing w:after="0" w:line="285" w:lineRule="atLeast"/>
+        <w:rPr>
+          <w:rFonts w:ascii="Fira Code" w:eastAsia="Times New Roman" w:hAnsi="Fira Code" w:cs="Fira Code"/>
+          <w:color w:val="D4D4D4"/>
+          <w:sz w:val="21"/>
+          <w:szCs w:val="21"/>
+          <w:lang w:eastAsia="es-CO"/>
+        </w:rPr>
+      </w:pPr>
+      <w:r>
+        <w:rPr>
+          <w:rFonts w:ascii="Fira Code" w:eastAsia="Times New Roman" w:hAnsi="Fira Code" w:cs="Fira Code"/>
+          <w:color w:val="808080"/>
+          <w:sz w:val="21"/>
+          <w:szCs w:val="21"/>
+          <w:lang w:eastAsia="es-CO"/>
+        </w:rPr>
+        <w:t>&lt;</w:t>
+      </w:r>
+      <w:proofErr w:type="gramStart"/>
+      <w:r>
+        <w:rPr>
+          <w:rFonts w:ascii="Fira Code" w:eastAsia="Times New Roman" w:hAnsi="Fira Code" w:cs="Fira Code"/>
+          <w:color w:val="569CD6"/>
+          <w:sz w:val="21"/>
+          <w:szCs w:val="21"/>
+          <w:lang w:eastAsia="es-CO"/>
+        </w:rPr>
+        <w:t>input</w:t>
+      </w:r>
+      <w:proofErr w:type="gramEnd"/>
+      <w:r>
+        <w:rPr>
+          <w:rFonts w:ascii="Fira Code" w:eastAsia="Times New Roman" w:hAnsi="Fira Code" w:cs="Fira Code"/>
+          <w:color w:val="D4D4D4"/>
+          <w:sz w:val="21"/>
+          <w:szCs w:val="21"/>
+          <w:lang w:eastAsia="es-CO"/>
+        </w:rPr>
+        <w:t xml:space="preserve"> </w:t>
+      </w:r>
+      <w:proofErr w:type="spellStart"/>
+      <w:r>
+        <w:rPr>
+          <w:rFonts w:ascii="Fira Code" w:eastAsia="Times New Roman" w:hAnsi="Fira Code" w:cs="Fira Code"/>
+          <w:color w:val="9CDCFE"/>
+          <w:sz w:val="21"/>
+          <w:szCs w:val="21"/>
+          <w:lang w:eastAsia="es-CO"/>
+        </w:rPr>
+        <w:t>type</w:t>
+      </w:r>
+      <w:proofErr w:type="spellEnd"/>
+      <w:r>
+        <w:rPr>
+          <w:rFonts w:ascii="Fira Code" w:eastAsia="Times New Roman" w:hAnsi="Fira Code" w:cs="Fira Code"/>
+          <w:color w:val="D4D4D4"/>
+          <w:sz w:val="21"/>
+          <w:szCs w:val="21"/>
+          <w:lang w:eastAsia="es-CO"/>
+        </w:rPr>
+        <w:t>=</w:t>
+      </w:r>
+      <w:r>
+        <w:rPr>
+          <w:rFonts w:ascii="Fira Code" w:eastAsia="Times New Roman" w:hAnsi="Fira Code" w:cs="Fira Code"/>
+          <w:color w:val="CE9178"/>
+          <w:sz w:val="21"/>
+          <w:szCs w:val="21"/>
+          <w:lang w:eastAsia="es-CO"/>
+        </w:rPr>
+        <w:t>"</w:t>
+      </w:r>
+      <w:proofErr w:type="spellStart"/>
+      <w:r>
+        <w:rPr>
+          <w:rFonts w:ascii="Fira Code" w:eastAsia="Times New Roman" w:hAnsi="Fira Code" w:cs="Fira Code"/>
+          <w:color w:val="CE9178"/>
+          <w:sz w:val="21"/>
+          <w:szCs w:val="21"/>
+          <w:lang w:eastAsia="es-CO"/>
+        </w:rPr>
+        <w:t>week</w:t>
+      </w:r>
+      <w:proofErr w:type="spellEnd"/>
+      <w:r>
+        <w:rPr>
+          <w:rFonts w:ascii="Fira Code" w:eastAsia="Times New Roman" w:hAnsi="Fira Code" w:cs="Fira Code"/>
+          <w:color w:val="CE9178"/>
+          <w:sz w:val="21"/>
+          <w:szCs w:val="21"/>
+          <w:lang w:eastAsia="es-CO"/>
+        </w:rPr>
+        <w:t>"</w:t>
+      </w:r>
+      <w:r>
+        <w:rPr>
+          <w:rFonts w:ascii="Fira Code" w:eastAsia="Times New Roman" w:hAnsi="Fira Code" w:cs="Fira Code"/>
+          <w:color w:val="808080"/>
+          <w:sz w:val="21"/>
+          <w:szCs w:val="21"/>
+          <w:lang w:eastAsia="es-CO"/>
+        </w:rPr>
+        <w:t>&gt;</w:t>
+      </w:r>
+      <w:r>
+        <w:rPr>
+          <w:rFonts w:ascii="Fira Code" w:eastAsia="Times New Roman" w:hAnsi="Fira Code" w:cs="Fira Code"/>
+          <w:color w:val="D4D4D4"/>
+          <w:sz w:val="21"/>
+          <w:szCs w:val="21"/>
+          <w:lang w:eastAsia="es-CO"/>
+        </w:rPr>
+        <w:t xml:space="preserve"> </w:t>
+      </w:r>
+      <w:r>
+        <w:rPr>
+          <w:rFonts w:ascii="Fira Code" w:eastAsia="Times New Roman" w:hAnsi="Fira Code" w:cs="Fira Code"/>
+          <w:color w:val="6A9955"/>
+          <w:sz w:val="21"/>
+          <w:szCs w:val="21"/>
+          <w:lang w:eastAsia="es-CO"/>
+        </w:rPr>
+        <w:t>&lt;!-- Crea un campo para añadir una semana --&gt;</w:t>
+      </w:r>
+    </w:p>
+    <w:p>
+      <w:pPr>
+        <w:shd w:val="clear" w:color="auto" w:fill="1E1E1E"/>
+        <w:spacing w:after="0" w:line="285" w:lineRule="atLeast"/>
+        <w:rPr>
+          <w:rFonts w:ascii="Fira Code" w:eastAsia="Times New Roman" w:hAnsi="Fira Code" w:cs="Fira Code"/>
+          <w:color w:val="D4D4D4"/>
+          <w:sz w:val="21"/>
+          <w:szCs w:val="21"/>
+          <w:lang w:eastAsia="es-CO"/>
+        </w:rPr>
+      </w:pPr>
+    </w:p>
+    <w:p>
+      <w:pPr>
+        <w:shd w:val="clear" w:color="auto" w:fill="1E1E1E"/>
+        <w:spacing w:after="0" w:line="285" w:lineRule="atLeast"/>
+        <w:rPr>
+          <w:rFonts w:ascii="Fira Code" w:eastAsia="Times New Roman" w:hAnsi="Fira Code" w:cs="Fira Code"/>
+          <w:color w:val="D4D4D4"/>
+          <w:sz w:val="21"/>
+          <w:szCs w:val="21"/>
+          <w:lang w:eastAsia="es-CO"/>
+        </w:rPr>
+      </w:pPr>
+      <w:r>
+        <w:rPr>
+          <w:rFonts w:ascii="Fira Code" w:eastAsia="Times New Roman" w:hAnsi="Fira Code" w:cs="Fira Code"/>
+          <w:color w:val="808080"/>
+          <w:sz w:val="21"/>
+          <w:szCs w:val="21"/>
+          <w:lang w:eastAsia="es-CO"/>
+        </w:rPr>
+        <w:t>&lt;</w:t>
+      </w:r>
+      <w:proofErr w:type="gramStart"/>
+      <w:r>
+        <w:rPr>
+          <w:rFonts w:ascii="Fira Code" w:eastAsia="Times New Roman" w:hAnsi="Fira Code" w:cs="Fira Code"/>
+          <w:color w:val="569CD6"/>
+          <w:sz w:val="21"/>
+          <w:szCs w:val="21"/>
+          <w:lang w:eastAsia="es-CO"/>
+        </w:rPr>
+        <w:t>input</w:t>
+      </w:r>
+      <w:proofErr w:type="gramEnd"/>
+      <w:r>
+        <w:rPr>
+          <w:rFonts w:ascii="Fira Code" w:eastAsia="Times New Roman" w:hAnsi="Fira Code" w:cs="Fira Code"/>
+          <w:color w:val="D4D4D4"/>
+          <w:sz w:val="21"/>
+          <w:szCs w:val="21"/>
+          <w:lang w:eastAsia="es-CO"/>
+        </w:rPr>
+        <w:t xml:space="preserve"> </w:t>
+      </w:r>
+      <w:proofErr w:type="spellStart"/>
+      <w:r>
+        <w:rPr>
+          <w:rFonts w:ascii="Fira Code" w:eastAsia="Times New Roman" w:hAnsi="Fira Code" w:cs="Fira Code"/>
+          <w:color w:val="9CDCFE"/>
+          <w:sz w:val="21"/>
+          <w:szCs w:val="21"/>
+          <w:lang w:eastAsia="es-CO"/>
+        </w:rPr>
+        <w:t>type</w:t>
+      </w:r>
+      <w:proofErr w:type="spellEnd"/>
+      <w:r>
+        <w:rPr>
+          <w:rFonts w:ascii="Fira Code" w:eastAsia="Times New Roman" w:hAnsi="Fira Code" w:cs="Fira Code"/>
+          <w:color w:val="D4D4D4"/>
+          <w:sz w:val="21"/>
+          <w:szCs w:val="21"/>
+          <w:lang w:eastAsia="es-CO"/>
+        </w:rPr>
+        <w:t>=</w:t>
+      </w:r>
+      <w:r>
+        <w:rPr>
+          <w:rFonts w:ascii="Fira Code" w:eastAsia="Times New Roman" w:hAnsi="Fira Code" w:cs="Fira Code"/>
+          <w:color w:val="CE9178"/>
+          <w:sz w:val="21"/>
+          <w:szCs w:val="21"/>
+          <w:lang w:eastAsia="es-CO"/>
+        </w:rPr>
+        <w:t>"</w:t>
+      </w:r>
+      <w:proofErr w:type="spellStart"/>
+      <w:r>
+        <w:rPr>
+          <w:rFonts w:ascii="Fira Code" w:eastAsia="Times New Roman" w:hAnsi="Fira Code" w:cs="Fira Code"/>
+          <w:color w:val="CE9178"/>
+          <w:sz w:val="21"/>
+          <w:szCs w:val="21"/>
+          <w:lang w:eastAsia="es-CO"/>
+        </w:rPr>
+        <w:t>disable</w:t>
+      </w:r>
+      <w:proofErr w:type="spellEnd"/>
+      <w:r>
+        <w:rPr>
+          <w:rFonts w:ascii="Fira Code" w:eastAsia="Times New Roman" w:hAnsi="Fira Code" w:cs="Fira Code"/>
+          <w:color w:val="CE9178"/>
+          <w:sz w:val="21"/>
+          <w:szCs w:val="21"/>
+          <w:lang w:eastAsia="es-CO"/>
+        </w:rPr>
+        <w:t>"</w:t>
+      </w:r>
+      <w:r>
+        <w:rPr>
+          <w:rFonts w:ascii="Fira Code" w:eastAsia="Times New Roman" w:hAnsi="Fira Code" w:cs="Fira Code"/>
+          <w:color w:val="808080"/>
+          <w:sz w:val="21"/>
+          <w:szCs w:val="21"/>
+          <w:lang w:eastAsia="es-CO"/>
+        </w:rPr>
+        <w:t>&gt;</w:t>
+      </w:r>
+      <w:r>
+        <w:rPr>
+          <w:rFonts w:ascii="Fira Code" w:eastAsia="Times New Roman" w:hAnsi="Fira Code" w:cs="Fira Code"/>
+          <w:color w:val="D4D4D4"/>
+          <w:sz w:val="21"/>
+          <w:szCs w:val="21"/>
+          <w:lang w:eastAsia="es-CO"/>
+        </w:rPr>
+        <w:t xml:space="preserve"> </w:t>
+      </w:r>
+      <w:r>
+        <w:rPr>
+          <w:rFonts w:ascii="Fira Code" w:eastAsia="Times New Roman" w:hAnsi="Fira Code" w:cs="Fira Code"/>
+          <w:color w:val="6A9955"/>
+          <w:sz w:val="21"/>
+          <w:szCs w:val="21"/>
+          <w:lang w:eastAsia="es-CO"/>
+        </w:rPr>
+        <w:t>&lt;!-- Crea un campo de tipo inhabilitado --&gt;</w:t>
+      </w:r>
+    </w:p>
+    <w:p>
+      <w:pPr>
+        <w:shd w:val="clear" w:color="auto" w:fill="1E1E1E"/>
+        <w:spacing w:after="0" w:line="285" w:lineRule="atLeast"/>
+        <w:rPr>
+          <w:rFonts w:ascii="Fira Code" w:eastAsia="Times New Roman" w:hAnsi="Fira Code" w:cs="Fira Code"/>
+          <w:color w:val="D4D4D4"/>
+          <w:sz w:val="21"/>
+          <w:szCs w:val="21"/>
+          <w:lang w:eastAsia="es-CO"/>
+        </w:rPr>
+      </w:pPr>
+    </w:p>
+    <w:p>
+      <w:pPr>
+        <w:shd w:val="clear" w:color="auto" w:fill="1E1E1E"/>
+        <w:spacing w:after="0" w:line="285" w:lineRule="atLeast"/>
+        <w:rPr>
+          <w:rFonts w:ascii="Fira Code" w:eastAsia="Times New Roman" w:hAnsi="Fira Code" w:cs="Fira Code"/>
+          <w:color w:val="D4D4D4"/>
+          <w:sz w:val="21"/>
+          <w:szCs w:val="21"/>
+          <w:lang w:eastAsia="es-CO"/>
+        </w:rPr>
+      </w:pPr>
+      <w:r>
+        <w:rPr>
+          <w:rFonts w:ascii="Fira Code" w:eastAsia="Times New Roman" w:hAnsi="Fira Code" w:cs="Fira Code"/>
+          <w:color w:val="6A9955"/>
+          <w:sz w:val="21"/>
+          <w:szCs w:val="21"/>
+          <w:lang w:eastAsia="es-CO"/>
+        </w:rPr>
+        <w:t>&lt;</w:t>
+      </w:r>
+      <w:proofErr w:type="gramStart"/>
+      <w:r>
+        <w:rPr>
+          <w:rFonts w:ascii="Fira Code" w:eastAsia="Times New Roman" w:hAnsi="Fira Code" w:cs="Fira Code"/>
+          <w:color w:val="6A9955"/>
+          <w:sz w:val="21"/>
+          <w:szCs w:val="21"/>
+          <w:lang w:eastAsia="es-CO"/>
+        </w:rPr>
+        <w:t>!</w:t>
+      </w:r>
+      <w:proofErr w:type="gramEnd"/>
+      <w:r>
+        <w:rPr>
+          <w:rFonts w:ascii="Fira Code" w:eastAsia="Times New Roman" w:hAnsi="Fira Code" w:cs="Fira Code"/>
+          <w:color w:val="6A9955"/>
+          <w:sz w:val="21"/>
+          <w:szCs w:val="21"/>
+          <w:lang w:eastAsia="es-CO"/>
+        </w:rPr>
+        <w:t xml:space="preserve">-- </w:t>
+      </w:r>
+      <w:proofErr w:type="spellStart"/>
+      <w:r>
+        <w:rPr>
+          <w:rFonts w:ascii="Fira Code" w:eastAsia="Times New Roman" w:hAnsi="Fira Code" w:cs="Fira Code"/>
+          <w:color w:val="6A9955"/>
+          <w:sz w:val="21"/>
+          <w:szCs w:val="21"/>
+          <w:lang w:eastAsia="es-CO"/>
+        </w:rPr>
+        <w:t>Creacion</w:t>
+      </w:r>
+      <w:proofErr w:type="spellEnd"/>
+      <w:r>
+        <w:rPr>
+          <w:rFonts w:ascii="Fira Code" w:eastAsia="Times New Roman" w:hAnsi="Fira Code" w:cs="Fira Code"/>
+          <w:color w:val="6A9955"/>
+          <w:sz w:val="21"/>
+          <w:szCs w:val="21"/>
+          <w:lang w:eastAsia="es-CO"/>
+        </w:rPr>
+        <w:t xml:space="preserve"> de un formulario, existen varios </w:t>
+      </w:r>
+      <w:proofErr w:type="spellStart"/>
+      <w:r>
+        <w:rPr>
+          <w:rFonts w:ascii="Fira Code" w:eastAsia="Times New Roman" w:hAnsi="Fira Code" w:cs="Fira Code"/>
+          <w:color w:val="6A9955"/>
+          <w:sz w:val="21"/>
+          <w:szCs w:val="21"/>
+          <w:lang w:eastAsia="es-CO"/>
+        </w:rPr>
+        <w:t>parametros</w:t>
+      </w:r>
+      <w:proofErr w:type="spellEnd"/>
+      <w:r>
+        <w:rPr>
+          <w:rFonts w:ascii="Fira Code" w:eastAsia="Times New Roman" w:hAnsi="Fira Code" w:cs="Fira Code"/>
+          <w:color w:val="6A9955"/>
+          <w:sz w:val="21"/>
+          <w:szCs w:val="21"/>
+          <w:lang w:eastAsia="es-CO"/>
+        </w:rPr>
+        <w:t xml:space="preserve"> --&gt;</w:t>
+      </w:r>
+    </w:p>
+    <w:p>
+      <w:pPr>
+        <w:shd w:val="clear" w:color="auto" w:fill="1E1E1E"/>
+        <w:spacing w:after="0" w:line="285" w:lineRule="atLeast"/>
+        <w:rPr>
+          <w:rFonts w:ascii="Fira Code" w:eastAsia="Times New Roman" w:hAnsi="Fira Code" w:cs="Fira Code"/>
+          <w:color w:val="D4D4D4"/>
+          <w:sz w:val="21"/>
+          <w:szCs w:val="21"/>
+          <w:lang w:val="en-US" w:eastAsia="es-CO"/>
+        </w:rPr>
+      </w:pPr>
+      <w:r>
+        <w:rPr>
+          <w:rFonts w:ascii="Fira Code" w:eastAsia="Times New Roman" w:hAnsi="Fira Code" w:cs="Fira Code"/>
+          <w:color w:val="808080"/>
+          <w:sz w:val="21"/>
+          <w:szCs w:val="21"/>
+          <w:lang w:val="en-US" w:eastAsia="es-CO"/>
+        </w:rPr>
+        <w:t>&lt;</w:t>
+      </w:r>
+      <w:r>
+        <w:rPr>
+          <w:rFonts w:ascii="Fira Code" w:eastAsia="Times New Roman" w:hAnsi="Fira Code" w:cs="Fira Code"/>
+          <w:color w:val="569CD6"/>
+          <w:sz w:val="21"/>
+          <w:szCs w:val="21"/>
+          <w:lang w:val="en-US" w:eastAsia="es-CO"/>
+        </w:rPr>
+        <w:t>form</w:t>
+      </w:r>
+      <w:r>
+        <w:rPr>
+          <w:rFonts w:ascii="Fira Code" w:eastAsia="Times New Roman" w:hAnsi="Fira Code" w:cs="Fira Code"/>
+          <w:color w:val="D4D4D4"/>
+          <w:sz w:val="21"/>
+          <w:szCs w:val="21"/>
+          <w:lang w:val="en-US" w:eastAsia="es-CO"/>
+        </w:rPr>
+        <w:t xml:space="preserve"> </w:t>
+      </w:r>
+      <w:r>
+        <w:rPr>
+          <w:rFonts w:ascii="Fira Code" w:eastAsia="Times New Roman" w:hAnsi="Fira Code" w:cs="Fira Code"/>
+          <w:color w:val="9CDCFE"/>
+          <w:sz w:val="21"/>
+          <w:szCs w:val="21"/>
+          <w:lang w:val="en-US" w:eastAsia="es-CO"/>
+        </w:rPr>
+        <w:t>method</w:t>
+      </w:r>
+      <w:r>
+        <w:rPr>
+          <w:rFonts w:ascii="Fira Code" w:eastAsia="Times New Roman" w:hAnsi="Fira Code" w:cs="Fira Code"/>
+          <w:color w:val="D4D4D4"/>
+          <w:sz w:val="21"/>
+          <w:szCs w:val="21"/>
+          <w:lang w:val="en-US" w:eastAsia="es-CO"/>
+        </w:rPr>
+        <w:t>=</w:t>
+      </w:r>
+      <w:r>
+        <w:rPr>
+          <w:rFonts w:ascii="Fira Code" w:eastAsia="Times New Roman" w:hAnsi="Fira Code" w:cs="Fira Code"/>
+          <w:color w:val="CE9178"/>
+          <w:sz w:val="21"/>
+          <w:szCs w:val="21"/>
+          <w:lang w:val="en-US" w:eastAsia="es-CO"/>
+        </w:rPr>
+        <w:t>"POST"</w:t>
+      </w:r>
+      <w:r>
+        <w:rPr>
+          <w:rFonts w:ascii="Fira Code" w:eastAsia="Times New Roman" w:hAnsi="Fira Code" w:cs="Fira Code"/>
+          <w:color w:val="D4D4D4"/>
+          <w:sz w:val="21"/>
+          <w:szCs w:val="21"/>
+          <w:lang w:val="en-US" w:eastAsia="es-CO"/>
+        </w:rPr>
+        <w:t xml:space="preserve"> </w:t>
+      </w:r>
+      <w:r>
+        <w:rPr>
+          <w:rFonts w:ascii="Fira Code" w:eastAsia="Times New Roman" w:hAnsi="Fira Code" w:cs="Fira Code"/>
+          <w:color w:val="9CDCFE"/>
+          <w:sz w:val="21"/>
+          <w:szCs w:val="21"/>
+          <w:lang w:val="en-US" w:eastAsia="es-CO"/>
+        </w:rPr>
+        <w:t>action</w:t>
+      </w:r>
+      <w:r>
+        <w:rPr>
+          <w:rFonts w:ascii="Fira Code" w:eastAsia="Times New Roman" w:hAnsi="Fira Code" w:cs="Fira Code"/>
+          <w:color w:val="D4D4D4"/>
+          <w:sz w:val="21"/>
+          <w:szCs w:val="21"/>
+          <w:lang w:val="en-US" w:eastAsia="es-CO"/>
+        </w:rPr>
+        <w:t>=</w:t>
+      </w:r>
+      <w:r>
+        <w:rPr>
+          <w:rFonts w:ascii="Fira Code" w:eastAsia="Times New Roman" w:hAnsi="Fira Code" w:cs="Fira Code"/>
+          <w:color w:val="CE9178"/>
+          <w:sz w:val="21"/>
+          <w:szCs w:val="21"/>
+          <w:lang w:val="en-US" w:eastAsia="es-CO"/>
+        </w:rPr>
+        <w:t>""</w:t>
+      </w:r>
+      <w:r>
+        <w:rPr>
+          <w:rFonts w:ascii="Fira Code" w:eastAsia="Times New Roman" w:hAnsi="Fira Code" w:cs="Fira Code"/>
+          <w:color w:val="D4D4D4"/>
+          <w:sz w:val="21"/>
+          <w:szCs w:val="21"/>
+          <w:lang w:val="en-US" w:eastAsia="es-CO"/>
+        </w:rPr>
+        <w:t xml:space="preserve"> </w:t>
+      </w:r>
+      <w:r>
+        <w:rPr>
+          <w:rFonts w:ascii="Fira Code" w:eastAsia="Times New Roman" w:hAnsi="Fira Code" w:cs="Fira Code"/>
+          <w:color w:val="9CDCFE"/>
+          <w:sz w:val="21"/>
+          <w:szCs w:val="21"/>
+          <w:lang w:val="en-US" w:eastAsia="es-CO"/>
+        </w:rPr>
+        <w:t>autocomplete</w:t>
+      </w:r>
+      <w:r>
+        <w:rPr>
+          <w:rFonts w:ascii="Fira Code" w:eastAsia="Times New Roman" w:hAnsi="Fira Code" w:cs="Fira Code"/>
+          <w:color w:val="D4D4D4"/>
+          <w:sz w:val="21"/>
+          <w:szCs w:val="21"/>
+          <w:lang w:val="en-US" w:eastAsia="es-CO"/>
+        </w:rPr>
+        <w:t>=</w:t>
+      </w:r>
+      <w:r>
+        <w:rPr>
+          <w:rFonts w:ascii="Fira Code" w:eastAsia="Times New Roman" w:hAnsi="Fira Code" w:cs="Fira Code"/>
+          <w:color w:val="CE9178"/>
+          <w:sz w:val="21"/>
+          <w:szCs w:val="21"/>
+          <w:lang w:val="en-US" w:eastAsia="es-CO"/>
+        </w:rPr>
+        <w:t>"off"</w:t>
+      </w:r>
+      <w:r>
+        <w:rPr>
+          <w:rFonts w:ascii="Fira Code" w:eastAsia="Times New Roman" w:hAnsi="Fira Code" w:cs="Fira Code"/>
+          <w:color w:val="808080"/>
+          <w:sz w:val="21"/>
+          <w:szCs w:val="21"/>
+          <w:lang w:val="en-US" w:eastAsia="es-CO"/>
+        </w:rPr>
+        <w:t>&gt;</w:t>
+      </w:r>
+    </w:p>
+    <w:p>
+      <w:pPr>
+        <w:shd w:val="clear" w:color="auto" w:fill="1E1E1E"/>
+        <w:spacing w:after="0" w:line="285" w:lineRule="atLeast"/>
+        <w:rPr>
+          <w:rFonts w:ascii="Fira Code" w:eastAsia="Times New Roman" w:hAnsi="Fira Code" w:cs="Fira Code"/>
+          <w:color w:val="D4D4D4"/>
+          <w:sz w:val="21"/>
+          <w:szCs w:val="21"/>
+          <w:lang w:val="en-US" w:eastAsia="es-CO"/>
+        </w:rPr>
+      </w:pPr>
+    </w:p>
+    <w:p>
+      <w:pPr>
+        <w:shd w:val="clear" w:color="auto" w:fill="1E1E1E"/>
+        <w:spacing w:after="0" w:line="285" w:lineRule="atLeast"/>
+        <w:rPr>
+          <w:rFonts w:ascii="Fira Code" w:eastAsia="Times New Roman" w:hAnsi="Fira Code" w:cs="Fira Code"/>
+          <w:color w:val="D4D4D4"/>
+          <w:sz w:val="21"/>
+          <w:szCs w:val="21"/>
+          <w:lang w:eastAsia="es-CO"/>
+        </w:rPr>
+      </w:pPr>
+      <w:r>
+        <w:rPr>
+          <w:rFonts w:ascii="Fira Code" w:eastAsia="Times New Roman" w:hAnsi="Fira Code" w:cs="Fira Code"/>
+          <w:color w:val="D4D4D4"/>
+          <w:sz w:val="21"/>
+          <w:szCs w:val="21"/>
+          <w:lang w:val="en-US" w:eastAsia="es-CO"/>
+        </w:rPr>
+        <w:t xml:space="preserve">    </w:t>
+      </w:r>
+      <w:r>
+        <w:rPr>
+          <w:rFonts w:ascii="Fira Code" w:eastAsia="Times New Roman" w:hAnsi="Fira Code" w:cs="Fira Code"/>
+          <w:color w:val="6A9955"/>
+          <w:sz w:val="21"/>
+          <w:szCs w:val="21"/>
+          <w:lang w:eastAsia="es-CO"/>
+        </w:rPr>
+        <w:t>&lt;</w:t>
+      </w:r>
+      <w:proofErr w:type="gramStart"/>
+      <w:r>
+        <w:rPr>
+          <w:rFonts w:ascii="Fira Code" w:eastAsia="Times New Roman" w:hAnsi="Fira Code" w:cs="Fira Code"/>
+          <w:color w:val="6A9955"/>
+          <w:sz w:val="21"/>
+          <w:szCs w:val="21"/>
+          <w:lang w:eastAsia="es-CO"/>
+        </w:rPr>
+        <w:t>!</w:t>
+      </w:r>
+      <w:proofErr w:type="gramEnd"/>
+      <w:r>
+        <w:rPr>
+          <w:rFonts w:ascii="Fira Code" w:eastAsia="Times New Roman" w:hAnsi="Fira Code" w:cs="Fira Code"/>
+          <w:color w:val="6A9955"/>
+          <w:sz w:val="21"/>
+          <w:szCs w:val="21"/>
+          <w:lang w:eastAsia="es-CO"/>
+        </w:rPr>
+        <w:t xml:space="preserve">-- Para añadirle un </w:t>
+      </w:r>
+      <w:proofErr w:type="spellStart"/>
+      <w:r>
+        <w:rPr>
+          <w:rFonts w:ascii="Fira Code" w:eastAsia="Times New Roman" w:hAnsi="Fira Code" w:cs="Fira Code"/>
+          <w:color w:val="6A9955"/>
+          <w:sz w:val="21"/>
+          <w:szCs w:val="21"/>
+          <w:lang w:eastAsia="es-CO"/>
+        </w:rPr>
+        <w:t>titulo</w:t>
+      </w:r>
+      <w:proofErr w:type="spellEnd"/>
+      <w:r>
+        <w:rPr>
+          <w:rFonts w:ascii="Fira Code" w:eastAsia="Times New Roman" w:hAnsi="Fira Code" w:cs="Fira Code"/>
+          <w:color w:val="6A9955"/>
+          <w:sz w:val="21"/>
+          <w:szCs w:val="21"/>
+          <w:lang w:eastAsia="es-CO"/>
+        </w:rPr>
+        <w:t xml:space="preserve"> al input --&gt;</w:t>
+      </w:r>
+    </w:p>
+    <w:p>
+      <w:pPr>
+        <w:shd w:val="clear" w:color="auto" w:fill="1E1E1E"/>
+        <w:spacing w:after="0" w:line="285" w:lineRule="atLeast"/>
+        <w:rPr>
+          <w:rFonts w:ascii="Fira Code" w:eastAsia="Times New Roman" w:hAnsi="Fira Code" w:cs="Fira Code"/>
+          <w:color w:val="D4D4D4"/>
+          <w:sz w:val="21"/>
+          <w:szCs w:val="21"/>
+          <w:lang w:val="en-US" w:eastAsia="es-CO"/>
+        </w:rPr>
+      </w:pPr>
+      <w:r>
+        <w:rPr>
+          <w:rFonts w:ascii="Fira Code" w:eastAsia="Times New Roman" w:hAnsi="Fira Code" w:cs="Fira Code"/>
+          <w:color w:val="D4D4D4"/>
+          <w:sz w:val="21"/>
+          <w:szCs w:val="21"/>
+          <w:lang w:eastAsia="es-CO"/>
+        </w:rPr>
+        <w:t xml:space="preserve">    </w:t>
+      </w:r>
+      <w:r>
+        <w:rPr>
+          <w:rFonts w:ascii="Fira Code" w:eastAsia="Times New Roman" w:hAnsi="Fira Code" w:cs="Fira Code"/>
+          <w:color w:val="808080"/>
+          <w:sz w:val="21"/>
+          <w:szCs w:val="21"/>
+          <w:lang w:val="en-US" w:eastAsia="es-CO"/>
+        </w:rPr>
+        <w:t>&lt;</w:t>
+      </w:r>
+      <w:r>
+        <w:rPr>
+          <w:rFonts w:ascii="Fira Code" w:eastAsia="Times New Roman" w:hAnsi="Fira Code" w:cs="Fira Code"/>
+          <w:color w:val="569CD6"/>
+          <w:sz w:val="21"/>
+          <w:szCs w:val="21"/>
+          <w:lang w:val="en-US" w:eastAsia="es-CO"/>
+        </w:rPr>
+        <w:t>label</w:t>
+      </w:r>
+      <w:r>
+        <w:rPr>
+          <w:rFonts w:ascii="Fira Code" w:eastAsia="Times New Roman" w:hAnsi="Fira Code" w:cs="Fira Code"/>
+          <w:color w:val="D4D4D4"/>
+          <w:sz w:val="21"/>
+          <w:szCs w:val="21"/>
+          <w:lang w:val="en-US" w:eastAsia="es-CO"/>
+        </w:rPr>
+        <w:t xml:space="preserve"> </w:t>
+      </w:r>
+      <w:r>
+        <w:rPr>
+          <w:rFonts w:ascii="Fira Code" w:eastAsia="Times New Roman" w:hAnsi="Fira Code" w:cs="Fira Code"/>
+          <w:color w:val="9CDCFE"/>
+          <w:sz w:val="21"/>
+          <w:szCs w:val="21"/>
+          <w:lang w:val="en-US" w:eastAsia="es-CO"/>
+        </w:rPr>
+        <w:t>for</w:t>
+      </w:r>
+      <w:r>
+        <w:rPr>
+          <w:rFonts w:ascii="Fira Code" w:eastAsia="Times New Roman" w:hAnsi="Fira Code" w:cs="Fira Code"/>
+          <w:color w:val="D4D4D4"/>
+          <w:sz w:val="21"/>
+          <w:szCs w:val="21"/>
+          <w:lang w:val="en-US" w:eastAsia="es-CO"/>
+        </w:rPr>
+        <w:t>=</w:t>
+      </w:r>
+      <w:r>
+        <w:rPr>
+          <w:rFonts w:ascii="Fira Code" w:eastAsia="Times New Roman" w:hAnsi="Fira Code" w:cs="Fira Code"/>
+          <w:color w:val="CE9178"/>
+          <w:sz w:val="21"/>
+          <w:szCs w:val="21"/>
+          <w:lang w:val="en-US" w:eastAsia="es-CO"/>
+        </w:rPr>
+        <w:t>"</w:t>
+      </w:r>
+      <w:proofErr w:type="spellStart"/>
+      <w:r>
+        <w:rPr>
+          <w:rFonts w:ascii="Fira Code" w:eastAsia="Times New Roman" w:hAnsi="Fira Code" w:cs="Fira Code"/>
+          <w:color w:val="CE9178"/>
+          <w:sz w:val="21"/>
+          <w:szCs w:val="21"/>
+          <w:lang w:val="en-US" w:eastAsia="es-CO"/>
+        </w:rPr>
+        <w:t>nombre</w:t>
+      </w:r>
+      <w:proofErr w:type="spellEnd"/>
+      <w:r>
+        <w:rPr>
+          <w:rFonts w:ascii="Fira Code" w:eastAsia="Times New Roman" w:hAnsi="Fira Code" w:cs="Fira Code"/>
+          <w:color w:val="CE9178"/>
+          <w:sz w:val="21"/>
+          <w:szCs w:val="21"/>
+          <w:lang w:val="en-US" w:eastAsia="es-CO"/>
+        </w:rPr>
+        <w:t>-input"</w:t>
+      </w:r>
+      <w:r>
+        <w:rPr>
+          <w:rFonts w:ascii="Fira Code" w:eastAsia="Times New Roman" w:hAnsi="Fira Code" w:cs="Fira Code"/>
+          <w:color w:val="808080"/>
+          <w:sz w:val="21"/>
+          <w:szCs w:val="21"/>
+          <w:lang w:val="en-US" w:eastAsia="es-CO"/>
+        </w:rPr>
+        <w:t>&gt;</w:t>
+      </w:r>
+    </w:p>
+    <w:p>
+      <w:pPr>
+        <w:shd w:val="clear" w:color="auto" w:fill="1E1E1E"/>
+        <w:spacing w:after="0" w:line="285" w:lineRule="atLeast"/>
+        <w:rPr>
+          <w:rFonts w:ascii="Fira Code" w:eastAsia="Times New Roman" w:hAnsi="Fira Code" w:cs="Fira Code"/>
+          <w:color w:val="D4D4D4"/>
+          <w:sz w:val="21"/>
+          <w:szCs w:val="21"/>
+          <w:lang w:val="en-US" w:eastAsia="es-CO"/>
+        </w:rPr>
+      </w:pPr>
+      <w:r>
+        <w:rPr>
+          <w:rFonts w:ascii="Fira Code" w:eastAsia="Times New Roman" w:hAnsi="Fira Code" w:cs="Fira Code"/>
+          <w:color w:val="D4D4D4"/>
+          <w:sz w:val="21"/>
+          <w:szCs w:val="21"/>
+          <w:lang w:val="en-US" w:eastAsia="es-CO"/>
+        </w:rPr>
+        <w:t xml:space="preserve">        </w:t>
+      </w:r>
+      <w:r>
+        <w:rPr>
+          <w:rFonts w:ascii="Fira Code" w:eastAsia="Times New Roman" w:hAnsi="Fira Code" w:cs="Fira Code"/>
+          <w:color w:val="808080"/>
+          <w:sz w:val="21"/>
+          <w:szCs w:val="21"/>
+          <w:lang w:val="en-US" w:eastAsia="es-CO"/>
+        </w:rPr>
+        <w:t>&lt;</w:t>
+      </w:r>
+      <w:proofErr w:type="gramStart"/>
+      <w:r>
+        <w:rPr>
+          <w:rFonts w:ascii="Fira Code" w:eastAsia="Times New Roman" w:hAnsi="Fira Code" w:cs="Fira Code"/>
+          <w:color w:val="569CD6"/>
+          <w:sz w:val="21"/>
+          <w:szCs w:val="21"/>
+          <w:lang w:val="en-US" w:eastAsia="es-CO"/>
+        </w:rPr>
+        <w:t>span</w:t>
+      </w:r>
+      <w:r>
+        <w:rPr>
+          <w:rFonts w:ascii="Fira Code" w:eastAsia="Times New Roman" w:hAnsi="Fira Code" w:cs="Fira Code"/>
+          <w:color w:val="808080"/>
+          <w:sz w:val="21"/>
+          <w:szCs w:val="21"/>
+          <w:lang w:val="en-US" w:eastAsia="es-CO"/>
+        </w:rPr>
+        <w:t>&gt;</w:t>
+      </w:r>
+      <w:proofErr w:type="spellStart"/>
+      <w:proofErr w:type="gramEnd"/>
+      <w:r>
+        <w:rPr>
+          <w:rFonts w:ascii="Fira Code" w:eastAsia="Times New Roman" w:hAnsi="Fira Code" w:cs="Fira Code"/>
+          <w:color w:val="D4D4D4"/>
+          <w:sz w:val="21"/>
+          <w:szCs w:val="21"/>
+          <w:lang w:val="en-US" w:eastAsia="es-CO"/>
+        </w:rPr>
+        <w:t>Nombre</w:t>
+      </w:r>
+      <w:proofErr w:type="spellEnd"/>
+      <w:r>
+        <w:rPr>
+          <w:rFonts w:ascii="Fira Code" w:eastAsia="Times New Roman" w:hAnsi="Fira Code" w:cs="Fira Code"/>
+          <w:color w:val="D4D4D4"/>
+          <w:sz w:val="21"/>
+          <w:szCs w:val="21"/>
+          <w:lang w:val="en-US" w:eastAsia="es-CO"/>
+        </w:rPr>
+        <w:t xml:space="preserve"> input</w:t>
+      </w:r>
+      <w:r>
+        <w:rPr>
+          <w:rFonts w:ascii="Fira Code" w:eastAsia="Times New Roman" w:hAnsi="Fira Code" w:cs="Fira Code"/>
+          <w:color w:val="808080"/>
+          <w:sz w:val="21"/>
+          <w:szCs w:val="21"/>
+          <w:lang w:val="en-US" w:eastAsia="es-CO"/>
+        </w:rPr>
+        <w:t>&lt;/</w:t>
+      </w:r>
+      <w:r>
+        <w:rPr>
+          <w:rFonts w:ascii="Fira Code" w:eastAsia="Times New Roman" w:hAnsi="Fira Code" w:cs="Fira Code"/>
+          <w:color w:val="569CD6"/>
+          <w:sz w:val="21"/>
+          <w:szCs w:val="21"/>
+          <w:lang w:val="en-US" w:eastAsia="es-CO"/>
+        </w:rPr>
+        <w:t>span</w:t>
+      </w:r>
+      <w:r>
+        <w:rPr>
+          <w:rFonts w:ascii="Fira Code" w:eastAsia="Times New Roman" w:hAnsi="Fira Code" w:cs="Fira Code"/>
+          <w:color w:val="808080"/>
+          <w:sz w:val="21"/>
+          <w:szCs w:val="21"/>
+          <w:lang w:val="en-US" w:eastAsia="es-CO"/>
+        </w:rPr>
+        <w:t>&gt;</w:t>
+      </w:r>
+    </w:p>
+    <w:p>
+      <w:pPr>
+        <w:shd w:val="clear" w:color="auto" w:fill="1E1E1E"/>
+        <w:spacing w:after="0" w:line="285" w:lineRule="atLeast"/>
+        <w:rPr>
+          <w:rFonts w:ascii="Fira Code" w:eastAsia="Times New Roman" w:hAnsi="Fira Code" w:cs="Fira Code"/>
+          <w:color w:val="D4D4D4"/>
+          <w:sz w:val="21"/>
+          <w:szCs w:val="21"/>
+          <w:lang w:val="en-US" w:eastAsia="es-CO"/>
+        </w:rPr>
+      </w:pPr>
+      <w:r>
+        <w:rPr>
+          <w:rFonts w:ascii="Fira Code" w:eastAsia="Times New Roman" w:hAnsi="Fira Code" w:cs="Fira Code"/>
+          <w:color w:val="D4D4D4"/>
+          <w:sz w:val="21"/>
+          <w:szCs w:val="21"/>
+          <w:lang w:val="en-US" w:eastAsia="es-CO"/>
+        </w:rPr>
+        <w:t xml:space="preserve">        </w:t>
+      </w:r>
+      <w:r>
+        <w:rPr>
+          <w:rFonts w:ascii="Fira Code" w:eastAsia="Times New Roman" w:hAnsi="Fira Code" w:cs="Fira Code"/>
+          <w:color w:val="808080"/>
+          <w:sz w:val="21"/>
+          <w:szCs w:val="21"/>
+          <w:lang w:val="en-US" w:eastAsia="es-CO"/>
+        </w:rPr>
+        <w:t>&lt;</w:t>
+      </w:r>
+      <w:r>
+        <w:rPr>
+          <w:rFonts w:ascii="Fira Code" w:eastAsia="Times New Roman" w:hAnsi="Fira Code" w:cs="Fira Code"/>
+          <w:color w:val="569CD6"/>
+          <w:sz w:val="21"/>
+          <w:szCs w:val="21"/>
+          <w:lang w:val="en-US" w:eastAsia="es-CO"/>
+        </w:rPr>
+        <w:t>input</w:t>
+      </w:r>
+      <w:r>
+        <w:rPr>
+          <w:rFonts w:ascii="Fira Code" w:eastAsia="Times New Roman" w:hAnsi="Fira Code" w:cs="Fira Code"/>
+          <w:color w:val="D4D4D4"/>
+          <w:sz w:val="21"/>
+          <w:szCs w:val="21"/>
+          <w:lang w:val="en-US" w:eastAsia="es-CO"/>
+        </w:rPr>
+        <w:t xml:space="preserve"> </w:t>
+      </w:r>
+      <w:r>
+        <w:rPr>
+          <w:rFonts w:ascii="Fira Code" w:eastAsia="Times New Roman" w:hAnsi="Fira Code" w:cs="Fira Code"/>
+          <w:color w:val="9CDCFE"/>
+          <w:sz w:val="21"/>
+          <w:szCs w:val="21"/>
+          <w:lang w:val="en-US" w:eastAsia="es-CO"/>
+        </w:rPr>
+        <w:t>name</w:t>
+      </w:r>
+      <w:r>
+        <w:rPr>
+          <w:rFonts w:ascii="Fira Code" w:eastAsia="Times New Roman" w:hAnsi="Fira Code" w:cs="Fira Code"/>
+          <w:color w:val="D4D4D4"/>
+          <w:sz w:val="21"/>
+          <w:szCs w:val="21"/>
+          <w:lang w:val="en-US" w:eastAsia="es-CO"/>
+        </w:rPr>
+        <w:t>=</w:t>
+      </w:r>
+      <w:r>
+        <w:rPr>
+          <w:rFonts w:ascii="Fira Code" w:eastAsia="Times New Roman" w:hAnsi="Fira Code" w:cs="Fira Code"/>
+          <w:color w:val="CE9178"/>
+          <w:sz w:val="21"/>
+          <w:szCs w:val="21"/>
+          <w:lang w:val="en-US" w:eastAsia="es-CO"/>
+        </w:rPr>
+        <w:t>"</w:t>
+      </w:r>
+      <w:proofErr w:type="spellStart"/>
+      <w:r>
+        <w:rPr>
+          <w:rFonts w:ascii="Fira Code" w:eastAsia="Times New Roman" w:hAnsi="Fira Code" w:cs="Fira Code"/>
+          <w:color w:val="CE9178"/>
+          <w:sz w:val="21"/>
+          <w:szCs w:val="21"/>
+          <w:lang w:val="en-US" w:eastAsia="es-CO"/>
+        </w:rPr>
+        <w:t>nombre</w:t>
+      </w:r>
+      <w:proofErr w:type="spellEnd"/>
+      <w:r>
+        <w:rPr>
+          <w:rFonts w:ascii="Fira Code" w:eastAsia="Times New Roman" w:hAnsi="Fira Code" w:cs="Fira Code"/>
+          <w:color w:val="CE9178"/>
+          <w:sz w:val="21"/>
+          <w:szCs w:val="21"/>
+          <w:lang w:val="en-US" w:eastAsia="es-CO"/>
+        </w:rPr>
+        <w:t>-input"</w:t>
+      </w:r>
+      <w:r>
+        <w:rPr>
+          <w:rFonts w:ascii="Fira Code" w:eastAsia="Times New Roman" w:hAnsi="Fira Code" w:cs="Fira Code"/>
+          <w:color w:val="D4D4D4"/>
+          <w:sz w:val="21"/>
+          <w:szCs w:val="21"/>
+          <w:lang w:val="en-US" w:eastAsia="es-CO"/>
+        </w:rPr>
+        <w:t xml:space="preserve"> </w:t>
+      </w:r>
+      <w:r>
+        <w:rPr>
+          <w:rFonts w:ascii="Fira Code" w:eastAsia="Times New Roman" w:hAnsi="Fira Code" w:cs="Fira Code"/>
+          <w:color w:val="9CDCFE"/>
+          <w:sz w:val="21"/>
+          <w:szCs w:val="21"/>
+          <w:lang w:val="en-US" w:eastAsia="es-CO"/>
+        </w:rPr>
+        <w:t>type</w:t>
+      </w:r>
+      <w:r>
+        <w:rPr>
+          <w:rFonts w:ascii="Fira Code" w:eastAsia="Times New Roman" w:hAnsi="Fira Code" w:cs="Fira Code"/>
+          <w:color w:val="D4D4D4"/>
+          <w:sz w:val="21"/>
+          <w:szCs w:val="21"/>
+          <w:lang w:val="en-US" w:eastAsia="es-CO"/>
+        </w:rPr>
+        <w:t>=</w:t>
+      </w:r>
+      <w:r>
+        <w:rPr>
+          <w:rFonts w:ascii="Fira Code" w:eastAsia="Times New Roman" w:hAnsi="Fira Code" w:cs="Fira Code"/>
+          <w:color w:val="CE9178"/>
+          <w:sz w:val="21"/>
+          <w:szCs w:val="21"/>
+          <w:lang w:val="en-US" w:eastAsia="es-CO"/>
+        </w:rPr>
+        <w:t>"text"</w:t>
+      </w:r>
+      <w:r>
+        <w:rPr>
+          <w:rFonts w:ascii="Fira Code" w:eastAsia="Times New Roman" w:hAnsi="Fira Code" w:cs="Fira Code"/>
+          <w:color w:val="D4D4D4"/>
+          <w:sz w:val="21"/>
+          <w:szCs w:val="21"/>
+          <w:lang w:val="en-US" w:eastAsia="es-CO"/>
+        </w:rPr>
+        <w:t xml:space="preserve"> </w:t>
+      </w:r>
+      <w:r>
+        <w:rPr>
+          <w:rFonts w:ascii="Fira Code" w:eastAsia="Times New Roman" w:hAnsi="Fira Code" w:cs="Fira Code"/>
+          <w:color w:val="9CDCFE"/>
+          <w:sz w:val="21"/>
+          <w:szCs w:val="21"/>
+          <w:lang w:val="en-US" w:eastAsia="es-CO"/>
+        </w:rPr>
+        <w:t>placeholder</w:t>
+      </w:r>
+      <w:r>
+        <w:rPr>
+          <w:rFonts w:ascii="Fira Code" w:eastAsia="Times New Roman" w:hAnsi="Fira Code" w:cs="Fira Code"/>
+          <w:color w:val="D4D4D4"/>
+          <w:sz w:val="21"/>
+          <w:szCs w:val="21"/>
+          <w:lang w:val="en-US" w:eastAsia="es-CO"/>
+        </w:rPr>
+        <w:t>=</w:t>
+      </w:r>
+      <w:r>
+        <w:rPr>
+          <w:rFonts w:ascii="Fira Code" w:eastAsia="Times New Roman" w:hAnsi="Fira Code" w:cs="Fira Code"/>
+          <w:color w:val="CE9178"/>
+          <w:sz w:val="21"/>
+          <w:szCs w:val="21"/>
+          <w:lang w:val="en-US" w:eastAsia="es-CO"/>
+        </w:rPr>
+        <w:t>"</w:t>
+      </w:r>
+      <w:proofErr w:type="spellStart"/>
+      <w:r>
+        <w:rPr>
+          <w:rFonts w:ascii="Fira Code" w:eastAsia="Times New Roman" w:hAnsi="Fira Code" w:cs="Fira Code"/>
+          <w:color w:val="CE9178"/>
+          <w:sz w:val="21"/>
+          <w:szCs w:val="21"/>
+          <w:lang w:val="en-US" w:eastAsia="es-CO"/>
+        </w:rPr>
+        <w:t>Nombre</w:t>
+      </w:r>
+      <w:proofErr w:type="spellEnd"/>
+      <w:r>
+        <w:rPr>
+          <w:rFonts w:ascii="Fira Code" w:eastAsia="Times New Roman" w:hAnsi="Fira Code" w:cs="Fira Code"/>
+          <w:color w:val="CE9178"/>
+          <w:sz w:val="21"/>
+          <w:szCs w:val="21"/>
+          <w:lang w:val="en-US" w:eastAsia="es-CO"/>
+        </w:rPr>
+        <w:t xml:space="preserve"> input"</w:t>
+      </w:r>
+      <w:r>
+        <w:rPr>
+          <w:rFonts w:ascii="Fira Code" w:eastAsia="Times New Roman" w:hAnsi="Fira Code" w:cs="Fira Code"/>
+          <w:color w:val="808080"/>
+          <w:sz w:val="21"/>
+          <w:szCs w:val="21"/>
+          <w:lang w:val="en-US" w:eastAsia="es-CO"/>
+        </w:rPr>
+        <w:t>&gt;</w:t>
+      </w:r>
+    </w:p>
+    <w:p>
+      <w:pPr>
+        <w:shd w:val="clear" w:color="auto" w:fill="1E1E1E"/>
+        <w:spacing w:after="0" w:line="285" w:lineRule="atLeast"/>
+        <w:rPr>
+          <w:rFonts w:ascii="Fira Code" w:eastAsia="Times New Roman" w:hAnsi="Fira Code" w:cs="Fira Code"/>
+          <w:color w:val="D4D4D4"/>
+          <w:sz w:val="21"/>
+          <w:szCs w:val="21"/>
+          <w:lang w:eastAsia="es-CO"/>
+        </w:rPr>
+      </w:pPr>
+      <w:r>
+        <w:rPr>
+          <w:rFonts w:ascii="Fira Code" w:eastAsia="Times New Roman" w:hAnsi="Fira Code" w:cs="Fira Code"/>
+          <w:color w:val="D4D4D4"/>
+          <w:sz w:val="21"/>
+          <w:szCs w:val="21"/>
+          <w:lang w:val="en-US" w:eastAsia="es-CO"/>
+        </w:rPr>
+        <w:t xml:space="preserve">    </w:t>
+      </w:r>
+      <w:r>
+        <w:rPr>
+          <w:rFonts w:ascii="Fira Code" w:eastAsia="Times New Roman" w:hAnsi="Fira Code" w:cs="Fira Code"/>
+          <w:color w:val="808080"/>
+          <w:sz w:val="21"/>
+          <w:szCs w:val="21"/>
+          <w:lang w:eastAsia="es-CO"/>
+        </w:rPr>
+        <w:t>&lt;/</w:t>
+      </w:r>
+      <w:proofErr w:type="spellStart"/>
+      <w:proofErr w:type="gramStart"/>
+      <w:r>
+        <w:rPr>
+          <w:rFonts w:ascii="Fira Code" w:eastAsia="Times New Roman" w:hAnsi="Fira Code" w:cs="Fira Code"/>
+          <w:color w:val="569CD6"/>
+          <w:sz w:val="21"/>
+          <w:szCs w:val="21"/>
+          <w:lang w:eastAsia="es-CO"/>
+        </w:rPr>
+        <w:t>label</w:t>
+      </w:r>
+      <w:proofErr w:type="spellEnd"/>
+      <w:proofErr w:type="gramEnd"/>
+      <w:r>
+        <w:rPr>
+          <w:rFonts w:ascii="Fira Code" w:eastAsia="Times New Roman" w:hAnsi="Fira Code" w:cs="Fira Code"/>
+          <w:color w:val="808080"/>
+          <w:sz w:val="21"/>
+          <w:szCs w:val="21"/>
+          <w:lang w:eastAsia="es-CO"/>
+        </w:rPr>
+        <w:t>&gt;</w:t>
+      </w:r>
+    </w:p>
+    <w:p>
+      <w:pPr>
+        <w:shd w:val="clear" w:color="auto" w:fill="1E1E1E"/>
+        <w:spacing w:after="0" w:line="285" w:lineRule="atLeast"/>
+        <w:rPr>
+          <w:rFonts w:ascii="Fira Code" w:eastAsia="Times New Roman" w:hAnsi="Fira Code" w:cs="Fira Code"/>
+          <w:color w:val="D4D4D4"/>
+          <w:sz w:val="21"/>
+          <w:szCs w:val="21"/>
+          <w:lang w:eastAsia="es-CO"/>
+        </w:rPr>
+      </w:pPr>
+    </w:p>
+    <w:p>
+      <w:pPr>
+        <w:shd w:val="clear" w:color="auto" w:fill="1E1E1E"/>
+        <w:spacing w:after="0" w:line="285" w:lineRule="atLeast"/>
+        <w:rPr>
+          <w:rFonts w:ascii="Fira Code" w:eastAsia="Times New Roman" w:hAnsi="Fira Code" w:cs="Fira Code"/>
+          <w:color w:val="D4D4D4"/>
+          <w:sz w:val="21"/>
+          <w:szCs w:val="21"/>
+          <w:lang w:eastAsia="es-CO"/>
+        </w:rPr>
+      </w:pPr>
+      <w:r>
+        <w:rPr>
+          <w:rFonts w:ascii="Fira Code" w:eastAsia="Times New Roman" w:hAnsi="Fira Code" w:cs="Fira Code"/>
+          <w:color w:val="808080"/>
+          <w:sz w:val="21"/>
+          <w:szCs w:val="21"/>
+          <w:lang w:eastAsia="es-CO"/>
+        </w:rPr>
+        <w:t>&lt;/</w:t>
+      </w:r>
+      <w:proofErr w:type="spellStart"/>
+      <w:proofErr w:type="gramStart"/>
+      <w:r>
+        <w:rPr>
+          <w:rFonts w:ascii="Fira Code" w:eastAsia="Times New Roman" w:hAnsi="Fira Code" w:cs="Fira Code"/>
+          <w:color w:val="569CD6"/>
+          <w:sz w:val="21"/>
+          <w:szCs w:val="21"/>
+          <w:lang w:eastAsia="es-CO"/>
+        </w:rPr>
+        <w:t>form</w:t>
+      </w:r>
+      <w:proofErr w:type="spellEnd"/>
+      <w:proofErr w:type="gramEnd"/>
+      <w:r>
+        <w:rPr>
+          <w:rFonts w:ascii="Fira Code" w:eastAsia="Times New Roman" w:hAnsi="Fira Code" w:cs="Fira Code"/>
+          <w:color w:val="808080"/>
+          <w:sz w:val="21"/>
+          <w:szCs w:val="21"/>
+          <w:lang w:eastAsia="es-CO"/>
+        </w:rPr>
+        <w:t>&gt;</w:t>
+      </w:r>
+      <w:r>
+        <w:rPr>
+          <w:rFonts w:ascii="Fira Code" w:eastAsia="Times New Roman" w:hAnsi="Fira Code" w:cs="Fira Code"/>
+          <w:color w:val="D4D4D4"/>
+          <w:sz w:val="21"/>
+          <w:szCs w:val="21"/>
+          <w:lang w:eastAsia="es-CO"/>
+        </w:rPr>
+        <w:t xml:space="preserve">  ```</w:t>
+      </w:r>
+    </w:p>
+    <w:p>
+      <w:pPr>
+        <w:pStyle w:val="Sinespaciado"/>
+      </w:pPr>
+    </w:p>
+    <w:p>
+      <w:pPr>
+        <w:pStyle w:val="Sinespaciado"/>
       </w:pPr>
       <w:bookmarkStart w:id="0" w:name="_GoBack"/>
       <w:bookmarkEnd w:id="0"/>
@@ -14002,9 +21701,9 @@
     </w:lvl>
   </w:abstractNum>
   <w:abstractNum w:abstractNumId="7" w15:restartNumberingAfterBreak="0">
-    <w:nsid w:val="370B6566"/>
+    <w:nsid w:val="25BC5BFE"/>
     <w:multiLevelType w:val="multilevel"/>
-    <w:tmpl w:val="6D34D812"/>
+    <w:tmpl w:val="B9429ACE"/>
     <w:lvl w:ilvl="0">
       <w:start w:val="1"/>
       <w:numFmt w:val="bullet"/>
@@ -14151,9 +21850,9 @@
     </w:lvl>
   </w:abstractNum>
   <w:abstractNum w:abstractNumId="8" w15:restartNumberingAfterBreak="0">
-    <w:nsid w:val="3E254037"/>
+    <w:nsid w:val="29A2571E"/>
     <w:multiLevelType w:val="multilevel"/>
-    <w:tmpl w:val="9E8E39C0"/>
+    <w:tmpl w:val="DA8CC0B6"/>
     <w:lvl w:ilvl="0">
       <w:start w:val="1"/>
       <w:numFmt w:val="bullet"/>
@@ -14300,9 +21999,9 @@
     </w:lvl>
   </w:abstractNum>
   <w:abstractNum w:abstractNumId="9" w15:restartNumberingAfterBreak="0">
-    <w:nsid w:val="435721E5"/>
+    <w:nsid w:val="370B6566"/>
     <w:multiLevelType w:val="multilevel"/>
-    <w:tmpl w:val="F9E2EF7C"/>
+    <w:tmpl w:val="6D34D812"/>
     <w:lvl w:ilvl="0">
       <w:start w:val="1"/>
       <w:numFmt w:val="bullet"/>
@@ -14449,9 +22148,9 @@
     </w:lvl>
   </w:abstractNum>
   <w:abstractNum w:abstractNumId="10" w15:restartNumberingAfterBreak="0">
-    <w:nsid w:val="485954A9"/>
+    <w:nsid w:val="3E254037"/>
     <w:multiLevelType w:val="multilevel"/>
-    <w:tmpl w:val="5EA2DE0A"/>
+    <w:tmpl w:val="9E8E39C0"/>
     <w:lvl w:ilvl="0">
       <w:start w:val="1"/>
       <w:numFmt w:val="bullet"/>
@@ -14598,9 +22297,9 @@
     </w:lvl>
   </w:abstractNum>
   <w:abstractNum w:abstractNumId="11" w15:restartNumberingAfterBreak="0">
-    <w:nsid w:val="48716C58"/>
+    <w:nsid w:val="435721E5"/>
     <w:multiLevelType w:val="multilevel"/>
-    <w:tmpl w:val="911A1160"/>
+    <w:tmpl w:val="F9E2EF7C"/>
     <w:lvl w:ilvl="0">
       <w:start w:val="1"/>
       <w:numFmt w:val="bullet"/>
@@ -14747,9 +22446,9 @@
     </w:lvl>
   </w:abstractNum>
   <w:abstractNum w:abstractNumId="12" w15:restartNumberingAfterBreak="0">
-    <w:nsid w:val="527460C2"/>
+    <w:nsid w:val="485954A9"/>
     <w:multiLevelType w:val="multilevel"/>
-    <w:tmpl w:val="713EF9C2"/>
+    <w:tmpl w:val="5EA2DE0A"/>
     <w:lvl w:ilvl="0">
       <w:start w:val="1"/>
       <w:numFmt w:val="bullet"/>
@@ -14896,9 +22595,9 @@
     </w:lvl>
   </w:abstractNum>
   <w:abstractNum w:abstractNumId="13" w15:restartNumberingAfterBreak="0">
-    <w:nsid w:val="55513A6C"/>
+    <w:nsid w:val="48716C58"/>
     <w:multiLevelType w:val="multilevel"/>
-    <w:tmpl w:val="EF644F60"/>
+    <w:tmpl w:val="911A1160"/>
     <w:lvl w:ilvl="0">
       <w:start w:val="1"/>
       <w:numFmt w:val="bullet"/>
@@ -15045,9 +22744,122 @@
     </w:lvl>
   </w:abstractNum>
   <w:abstractNum w:abstractNumId="14" w15:restartNumberingAfterBreak="0">
-    <w:nsid w:val="5801784C"/>
+    <w:nsid w:val="49A75AB1"/>
     <w:multiLevelType w:val="multilevel"/>
-    <w:tmpl w:val="8B1ACEC0"/>
+    <w:tmpl w:val="259422D0"/>
+    <w:lvl w:ilvl="0">
+      <w:start w:val="1"/>
+      <w:numFmt w:val="decimal"/>
+      <w:lvlText w:val="%1."/>
+      <w:lvlJc w:val="left"/>
+      <w:pPr>
+        <w:tabs>
+          <w:tab w:val="num" w:pos="720"/>
+        </w:tabs>
+        <w:ind w:left="720" w:hanging="360"/>
+      </w:pPr>
+    </w:lvl>
+    <w:lvl w:ilvl="1" w:tentative="1">
+      <w:start w:val="1"/>
+      <w:numFmt w:val="decimal"/>
+      <w:lvlText w:val="%2."/>
+      <w:lvlJc w:val="left"/>
+      <w:pPr>
+        <w:tabs>
+          <w:tab w:val="num" w:pos="1440"/>
+        </w:tabs>
+        <w:ind w:left="1440" w:hanging="360"/>
+      </w:pPr>
+    </w:lvl>
+    <w:lvl w:ilvl="2" w:tentative="1">
+      <w:start w:val="1"/>
+      <w:numFmt w:val="decimal"/>
+      <w:lvlText w:val="%3."/>
+      <w:lvlJc w:val="left"/>
+      <w:pPr>
+        <w:tabs>
+          <w:tab w:val="num" w:pos="2160"/>
+        </w:tabs>
+        <w:ind w:left="2160" w:hanging="360"/>
+      </w:pPr>
+    </w:lvl>
+    <w:lvl w:ilvl="3" w:tentative="1">
+      <w:start w:val="1"/>
+      <w:numFmt w:val="decimal"/>
+      <w:lvlText w:val="%4."/>
+      <w:lvlJc w:val="left"/>
+      <w:pPr>
+        <w:tabs>
+          <w:tab w:val="num" w:pos="2880"/>
+        </w:tabs>
+        <w:ind w:left="2880" w:hanging="360"/>
+      </w:pPr>
+    </w:lvl>
+    <w:lvl w:ilvl="4" w:tentative="1">
+      <w:start w:val="1"/>
+      <w:numFmt w:val="decimal"/>
+      <w:lvlText w:val="%5."/>
+      <w:lvlJc w:val="left"/>
+      <w:pPr>
+        <w:tabs>
+          <w:tab w:val="num" w:pos="3600"/>
+        </w:tabs>
+        <w:ind w:left="3600" w:hanging="360"/>
+      </w:pPr>
+    </w:lvl>
+    <w:lvl w:ilvl="5" w:tentative="1">
+      <w:start w:val="1"/>
+      <w:numFmt w:val="decimal"/>
+      <w:lvlText w:val="%6."/>
+      <w:lvlJc w:val="left"/>
+      <w:pPr>
+        <w:tabs>
+          <w:tab w:val="num" w:pos="4320"/>
+        </w:tabs>
+        <w:ind w:left="4320" w:hanging="360"/>
+      </w:pPr>
+    </w:lvl>
+    <w:lvl w:ilvl="6" w:tentative="1">
+      <w:start w:val="1"/>
+      <w:numFmt w:val="decimal"/>
+      <w:lvlText w:val="%7."/>
+      <w:lvlJc w:val="left"/>
+      <w:pPr>
+        <w:tabs>
+          <w:tab w:val="num" w:pos="5040"/>
+        </w:tabs>
+        <w:ind w:left="5040" w:hanging="360"/>
+      </w:pPr>
+    </w:lvl>
+    <w:lvl w:ilvl="7" w:tentative="1">
+      <w:start w:val="1"/>
+      <w:numFmt w:val="decimal"/>
+      <w:lvlText w:val="%8."/>
+      <w:lvlJc w:val="left"/>
+      <w:pPr>
+        <w:tabs>
+          <w:tab w:val="num" w:pos="5760"/>
+        </w:tabs>
+        <w:ind w:left="5760" w:hanging="360"/>
+      </w:pPr>
+    </w:lvl>
+    <w:lvl w:ilvl="8" w:tentative="1">
+      <w:start w:val="1"/>
+      <w:numFmt w:val="decimal"/>
+      <w:lvlText w:val="%9."/>
+      <w:lvlJc w:val="left"/>
+      <w:pPr>
+        <w:tabs>
+          <w:tab w:val="num" w:pos="6480"/>
+        </w:tabs>
+        <w:ind w:left="6480" w:hanging="360"/>
+      </w:pPr>
+    </w:lvl>
+  </w:abstractNum>
+  <w:abstractNum w:abstractNumId="15" w15:restartNumberingAfterBreak="0">
+    <w:nsid w:val="527460C2"/>
+    <w:multiLevelType w:val="multilevel"/>
+    <w:tmpl w:val="713EF9C2"/>
     <w:lvl w:ilvl="0">
       <w:start w:val="1"/>
       <w:numFmt w:val="bullet"/>
@@ -15193,10 +23005,10 @@
       </w:rPr>
     </w:lvl>
   </w:abstractNum>
-  <w:abstractNum w:abstractNumId="15" w15:restartNumberingAfterBreak="0">
-    <w:nsid w:val="58D81444"/>
+  <w:abstractNum w:abstractNumId="16" w15:restartNumberingAfterBreak="0">
+    <w:nsid w:val="55513A6C"/>
     <w:multiLevelType w:val="multilevel"/>
-    <w:tmpl w:val="4B94C104"/>
+    <w:tmpl w:val="EF644F60"/>
     <w:lvl w:ilvl="0">
       <w:start w:val="1"/>
       <w:numFmt w:val="bullet"/>
@@ -15342,10 +23154,10 @@
       </w:rPr>
     </w:lvl>
   </w:abstractNum>
-  <w:abstractNum w:abstractNumId="16" w15:restartNumberingAfterBreak="0">
-    <w:nsid w:val="5AD27E68"/>
+  <w:abstractNum w:abstractNumId="17" w15:restartNumberingAfterBreak="0">
+    <w:nsid w:val="5801784C"/>
     <w:multiLevelType w:val="multilevel"/>
-    <w:tmpl w:val="5E042706"/>
+    <w:tmpl w:val="8B1ACEC0"/>
     <w:lvl w:ilvl="0">
       <w:start w:val="1"/>
       <w:numFmt w:val="bullet"/>
@@ -15491,236 +23303,10 @@
       </w:rPr>
     </w:lvl>
   </w:abstractNum>
-  <w:abstractNum w:abstractNumId="17" w15:restartNumberingAfterBreak="0">
-    <w:nsid w:val="6CAB2B38"/>
+  <w:abstractNum w:abstractNumId="18" w15:restartNumberingAfterBreak="0">
+    <w:nsid w:val="58D81444"/>
     <w:multiLevelType w:val="multilevel"/>
-    <w:tmpl w:val="5E64AA8A"/>
-    <w:lvl w:ilvl="0">
-      <w:start w:val="1"/>
-      <w:numFmt w:val="decimal"/>
-      <w:lvlText w:val="%1."/>
-      <w:lvlJc w:val="left"/>
-      <w:pPr>
-        <w:tabs>
-          <w:tab w:val="num" w:pos="720"/>
-        </w:tabs>
-        <w:ind w:left="720" w:hanging="360"/>
-      </w:pPr>
-    </w:lvl>
-    <w:lvl w:ilvl="1" w:tentative="1">
-      <w:start w:val="1"/>
-      <w:numFmt w:val="decimal"/>
-      <w:lvlText w:val="%2."/>
-      <w:lvlJc w:val="left"/>
-      <w:pPr>
-        <w:tabs>
-          <w:tab w:val="num" w:pos="1440"/>
-        </w:tabs>
-        <w:ind w:left="1440" w:hanging="360"/>
-      </w:pPr>
-    </w:lvl>
-    <w:lvl w:ilvl="2" w:tentative="1">
-      <w:start w:val="1"/>
-      <w:numFmt w:val="decimal"/>
-      <w:lvlText w:val="%3."/>
-      <w:lvlJc w:val="left"/>
-      <w:pPr>
-        <w:tabs>
-          <w:tab w:val="num" w:pos="2160"/>
-        </w:tabs>
-        <w:ind w:left="2160" w:hanging="360"/>
-      </w:pPr>
-    </w:lvl>
-    <w:lvl w:ilvl="3" w:tentative="1">
-      <w:start w:val="1"/>
-      <w:numFmt w:val="decimal"/>
-      <w:lvlText w:val="%4."/>
-      <w:lvlJc w:val="left"/>
-      <w:pPr>
-        <w:tabs>
-          <w:tab w:val="num" w:pos="2880"/>
-        </w:tabs>
-        <w:ind w:left="2880" w:hanging="360"/>
-      </w:pPr>
-    </w:lvl>
-    <w:lvl w:ilvl="4" w:tentative="1">
-      <w:start w:val="1"/>
-      <w:numFmt w:val="decimal"/>
-      <w:lvlText w:val="%5."/>
-      <w:lvlJc w:val="left"/>
-      <w:pPr>
-        <w:tabs>
-          <w:tab w:val="num" w:pos="3600"/>
-        </w:tabs>
-        <w:ind w:left="3600" w:hanging="360"/>
-      </w:pPr>
-    </w:lvl>
-    <w:lvl w:ilvl="5" w:tentative="1">
-      <w:start w:val="1"/>
-      <w:numFmt w:val="decimal"/>
-      <w:lvlText w:val="%6."/>
-      <w:lvlJc w:val="left"/>
-      <w:pPr>
-        <w:tabs>
-          <w:tab w:val="num" w:pos="4320"/>
-        </w:tabs>
-        <w:ind w:left="4320" w:hanging="360"/>
-      </w:pPr>
-    </w:lvl>
-    <w:lvl w:ilvl="6" w:tentative="1">
-      <w:start w:val="1"/>
-      <w:numFmt w:val="decimal"/>
-      <w:lvlText w:val="%7."/>
-      <w:lvlJc w:val="left"/>
-      <w:pPr>
-        <w:tabs>
-          <w:tab w:val="num" w:pos="5040"/>
-        </w:tabs>
-        <w:ind w:left="5040" w:hanging="360"/>
-      </w:pPr>
-    </w:lvl>
-    <w:lvl w:ilvl="7" w:tentative="1">
-      <w:start w:val="1"/>
-      <w:numFmt w:val="decimal"/>
-      <w:lvlText w:val="%8."/>
-      <w:lvlJc w:val="left"/>
-      <w:pPr>
-        <w:tabs>
-          <w:tab w:val="num" w:pos="5760"/>
-        </w:tabs>
-        <w:ind w:left="5760" w:hanging="360"/>
-      </w:pPr>
-    </w:lvl>
-    <w:lvl w:ilvl="8" w:tentative="1">
-      <w:start w:val="1"/>
-      <w:numFmt w:val="decimal"/>
-      <w:lvlText w:val="%9."/>
-      <w:lvlJc w:val="left"/>
-      <w:pPr>
-        <w:tabs>
-          <w:tab w:val="num" w:pos="6480"/>
-        </w:tabs>
-        <w:ind w:left="6480" w:hanging="360"/>
-      </w:pPr>
-    </w:lvl>
-  </w:abstractNum>
-  <w:abstractNum w:abstractNumId="18" w15:restartNumberingAfterBreak="0">
-    <w:nsid w:val="70430407"/>
-    <w:multiLevelType w:val="multilevel"/>
-    <w:tmpl w:val="3FE6C146"/>
-    <w:lvl w:ilvl="0">
-      <w:start w:val="1"/>
-      <w:numFmt w:val="decimal"/>
-      <w:lvlText w:val="%1."/>
-      <w:lvlJc w:val="left"/>
-      <w:pPr>
-        <w:tabs>
-          <w:tab w:val="num" w:pos="720"/>
-        </w:tabs>
-        <w:ind w:left="720" w:hanging="360"/>
-      </w:pPr>
-    </w:lvl>
-    <w:lvl w:ilvl="1" w:tentative="1">
-      <w:start w:val="1"/>
-      <w:numFmt w:val="decimal"/>
-      <w:lvlText w:val="%2."/>
-      <w:lvlJc w:val="left"/>
-      <w:pPr>
-        <w:tabs>
-          <w:tab w:val="num" w:pos="1440"/>
-        </w:tabs>
-        <w:ind w:left="1440" w:hanging="360"/>
-      </w:pPr>
-    </w:lvl>
-    <w:lvl w:ilvl="2" w:tentative="1">
-      <w:start w:val="1"/>
-      <w:numFmt w:val="decimal"/>
-      <w:lvlText w:val="%3."/>
-      <w:lvlJc w:val="left"/>
-      <w:pPr>
-        <w:tabs>
-          <w:tab w:val="num" w:pos="2160"/>
-        </w:tabs>
-        <w:ind w:left="2160" w:hanging="360"/>
-      </w:pPr>
-    </w:lvl>
-    <w:lvl w:ilvl="3" w:tentative="1">
-      <w:start w:val="1"/>
-      <w:numFmt w:val="decimal"/>
-      <w:lvlText w:val="%4."/>
-      <w:lvlJc w:val="left"/>
-      <w:pPr>
-        <w:tabs>
-          <w:tab w:val="num" w:pos="2880"/>
-        </w:tabs>
-        <w:ind w:left="2880" w:hanging="360"/>
-      </w:pPr>
-    </w:lvl>
-    <w:lvl w:ilvl="4" w:tentative="1">
-      <w:start w:val="1"/>
-      <w:numFmt w:val="decimal"/>
-      <w:lvlText w:val="%5."/>
-      <w:lvlJc w:val="left"/>
-      <w:pPr>
-        <w:tabs>
-          <w:tab w:val="num" w:pos="3600"/>
-        </w:tabs>
-        <w:ind w:left="3600" w:hanging="360"/>
-      </w:pPr>
-    </w:lvl>
-    <w:lvl w:ilvl="5" w:tentative="1">
-      <w:start w:val="1"/>
-      <w:numFmt w:val="decimal"/>
-      <w:lvlText w:val="%6."/>
-      <w:lvlJc w:val="left"/>
-      <w:pPr>
-        <w:tabs>
-          <w:tab w:val="num" w:pos="4320"/>
-        </w:tabs>
-        <w:ind w:left="4320" w:hanging="360"/>
-      </w:pPr>
-    </w:lvl>
-    <w:lvl w:ilvl="6" w:tentative="1">
-      <w:start w:val="1"/>
-      <w:numFmt w:val="decimal"/>
-      <w:lvlText w:val="%7."/>
-      <w:lvlJc w:val="left"/>
-      <w:pPr>
-        <w:tabs>
-          <w:tab w:val="num" w:pos="5040"/>
-        </w:tabs>
-        <w:ind w:left="5040" w:hanging="360"/>
-      </w:pPr>
-    </w:lvl>
-    <w:lvl w:ilvl="7" w:tentative="1">
-      <w:start w:val="1"/>
-      <w:numFmt w:val="decimal"/>
-      <w:lvlText w:val="%8."/>
-      <w:lvlJc w:val="left"/>
-      <w:pPr>
-        <w:tabs>
-          <w:tab w:val="num" w:pos="5760"/>
-        </w:tabs>
-        <w:ind w:left="5760" w:hanging="360"/>
-      </w:pPr>
-    </w:lvl>
-    <w:lvl w:ilvl="8" w:tentative="1">
-      <w:start w:val="1"/>
-      <w:numFmt w:val="decimal"/>
-      <w:lvlText w:val="%9."/>
-      <w:lvlJc w:val="left"/>
-      <w:pPr>
-        <w:tabs>
-          <w:tab w:val="num" w:pos="6480"/>
-        </w:tabs>
-        <w:ind w:left="6480" w:hanging="360"/>
-      </w:pPr>
-    </w:lvl>
-  </w:abstractNum>
-  <w:abstractNum w:abstractNumId="19" w15:restartNumberingAfterBreak="0">
-    <w:nsid w:val="713F40A4"/>
-    <w:multiLevelType w:val="multilevel"/>
-    <w:tmpl w:val="220223C8"/>
+    <w:tmpl w:val="4B94C104"/>
     <w:lvl w:ilvl="0">
       <w:start w:val="1"/>
       <w:numFmt w:val="bullet"/>
@@ -15866,10 +23452,10 @@
       </w:rPr>
     </w:lvl>
   </w:abstractNum>
-  <w:abstractNum w:abstractNumId="20" w15:restartNumberingAfterBreak="0">
-    <w:nsid w:val="742E4970"/>
+  <w:abstractNum w:abstractNumId="19" w15:restartNumberingAfterBreak="0">
+    <w:nsid w:val="5AD27E68"/>
     <w:multiLevelType w:val="multilevel"/>
-    <w:tmpl w:val="30EC2984"/>
+    <w:tmpl w:val="5E042706"/>
     <w:lvl w:ilvl="0">
       <w:start w:val="1"/>
       <w:numFmt w:val="bullet"/>
@@ -16015,10 +23601,10 @@
       </w:rPr>
     </w:lvl>
   </w:abstractNum>
-  <w:abstractNum w:abstractNumId="21" w15:restartNumberingAfterBreak="0">
-    <w:nsid w:val="7CC55E9C"/>
+  <w:abstractNum w:abstractNumId="20" w15:restartNumberingAfterBreak="0">
+    <w:nsid w:val="616948AD"/>
     <w:multiLevelType w:val="multilevel"/>
-    <w:tmpl w:val="87FC5D7A"/>
+    <w:tmpl w:val="AC4C80B6"/>
     <w:lvl w:ilvl="0">
       <w:start w:val="1"/>
       <w:numFmt w:val="bullet"/>
@@ -16164,10 +23750,236 @@
       </w:rPr>
     </w:lvl>
   </w:abstractNum>
+  <w:abstractNum w:abstractNumId="21" w15:restartNumberingAfterBreak="0">
+    <w:nsid w:val="6CAB2B38"/>
+    <w:multiLevelType w:val="multilevel"/>
+    <w:tmpl w:val="5E64AA8A"/>
+    <w:lvl w:ilvl="0">
+      <w:start w:val="1"/>
+      <w:numFmt w:val="decimal"/>
+      <w:lvlText w:val="%1."/>
+      <w:lvlJc w:val="left"/>
+      <w:pPr>
+        <w:tabs>
+          <w:tab w:val="num" w:pos="720"/>
+        </w:tabs>
+        <w:ind w:left="720" w:hanging="360"/>
+      </w:pPr>
+    </w:lvl>
+    <w:lvl w:ilvl="1" w:tentative="1">
+      <w:start w:val="1"/>
+      <w:numFmt w:val="decimal"/>
+      <w:lvlText w:val="%2."/>
+      <w:lvlJc w:val="left"/>
+      <w:pPr>
+        <w:tabs>
+          <w:tab w:val="num" w:pos="1440"/>
+        </w:tabs>
+        <w:ind w:left="1440" w:hanging="360"/>
+      </w:pPr>
+    </w:lvl>
+    <w:lvl w:ilvl="2" w:tentative="1">
+      <w:start w:val="1"/>
+      <w:numFmt w:val="decimal"/>
+      <w:lvlText w:val="%3."/>
+      <w:lvlJc w:val="left"/>
+      <w:pPr>
+        <w:tabs>
+          <w:tab w:val="num" w:pos="2160"/>
+        </w:tabs>
+        <w:ind w:left="2160" w:hanging="360"/>
+      </w:pPr>
+    </w:lvl>
+    <w:lvl w:ilvl="3" w:tentative="1">
+      <w:start w:val="1"/>
+      <w:numFmt w:val="decimal"/>
+      <w:lvlText w:val="%4."/>
+      <w:lvlJc w:val="left"/>
+      <w:pPr>
+        <w:tabs>
+          <w:tab w:val="num" w:pos="2880"/>
+        </w:tabs>
+        <w:ind w:left="2880" w:hanging="360"/>
+      </w:pPr>
+    </w:lvl>
+    <w:lvl w:ilvl="4" w:tentative="1">
+      <w:start w:val="1"/>
+      <w:numFmt w:val="decimal"/>
+      <w:lvlText w:val="%5."/>
+      <w:lvlJc w:val="left"/>
+      <w:pPr>
+        <w:tabs>
+          <w:tab w:val="num" w:pos="3600"/>
+        </w:tabs>
+        <w:ind w:left="3600" w:hanging="360"/>
+      </w:pPr>
+    </w:lvl>
+    <w:lvl w:ilvl="5" w:tentative="1">
+      <w:start w:val="1"/>
+      <w:numFmt w:val="decimal"/>
+      <w:lvlText w:val="%6."/>
+      <w:lvlJc w:val="left"/>
+      <w:pPr>
+        <w:tabs>
+          <w:tab w:val="num" w:pos="4320"/>
+        </w:tabs>
+        <w:ind w:left="4320" w:hanging="360"/>
+      </w:pPr>
+    </w:lvl>
+    <w:lvl w:ilvl="6" w:tentative="1">
+      <w:start w:val="1"/>
+      <w:numFmt w:val="decimal"/>
+      <w:lvlText w:val="%7."/>
+      <w:lvlJc w:val="left"/>
+      <w:pPr>
+        <w:tabs>
+          <w:tab w:val="num" w:pos="5040"/>
+        </w:tabs>
+        <w:ind w:left="5040" w:hanging="360"/>
+      </w:pPr>
+    </w:lvl>
+    <w:lvl w:ilvl="7" w:tentative="1">
+      <w:start w:val="1"/>
+      <w:numFmt w:val="decimal"/>
+      <w:lvlText w:val="%8."/>
+      <w:lvlJc w:val="left"/>
+      <w:pPr>
+        <w:tabs>
+          <w:tab w:val="num" w:pos="5760"/>
+        </w:tabs>
+        <w:ind w:left="5760" w:hanging="360"/>
+      </w:pPr>
+    </w:lvl>
+    <w:lvl w:ilvl="8" w:tentative="1">
+      <w:start w:val="1"/>
+      <w:numFmt w:val="decimal"/>
+      <w:lvlText w:val="%9."/>
+      <w:lvlJc w:val="left"/>
+      <w:pPr>
+        <w:tabs>
+          <w:tab w:val="num" w:pos="6480"/>
+        </w:tabs>
+        <w:ind w:left="6480" w:hanging="360"/>
+      </w:pPr>
+    </w:lvl>
+  </w:abstractNum>
   <w:abstractNum w:abstractNumId="22" w15:restartNumberingAfterBreak="0">
-    <w:nsid w:val="7D0215C8"/>
+    <w:nsid w:val="70430407"/>
     <w:multiLevelType w:val="multilevel"/>
-    <w:tmpl w:val="9FAC278A"/>
+    <w:tmpl w:val="3FE6C146"/>
+    <w:lvl w:ilvl="0">
+      <w:start w:val="1"/>
+      <w:numFmt w:val="decimal"/>
+      <w:lvlText w:val="%1."/>
+      <w:lvlJc w:val="left"/>
+      <w:pPr>
+        <w:tabs>
+          <w:tab w:val="num" w:pos="720"/>
+        </w:tabs>
+        <w:ind w:left="720" w:hanging="360"/>
+      </w:pPr>
+    </w:lvl>
+    <w:lvl w:ilvl="1" w:tentative="1">
+      <w:start w:val="1"/>
+      <w:numFmt w:val="decimal"/>
+      <w:lvlText w:val="%2."/>
+      <w:lvlJc w:val="left"/>
+      <w:pPr>
+        <w:tabs>
+          <w:tab w:val="num" w:pos="1440"/>
+        </w:tabs>
+        <w:ind w:left="1440" w:hanging="360"/>
+      </w:pPr>
+    </w:lvl>
+    <w:lvl w:ilvl="2" w:tentative="1">
+      <w:start w:val="1"/>
+      <w:numFmt w:val="decimal"/>
+      <w:lvlText w:val="%3."/>
+      <w:lvlJc w:val="left"/>
+      <w:pPr>
+        <w:tabs>
+          <w:tab w:val="num" w:pos="2160"/>
+        </w:tabs>
+        <w:ind w:left="2160" w:hanging="360"/>
+      </w:pPr>
+    </w:lvl>
+    <w:lvl w:ilvl="3" w:tentative="1">
+      <w:start w:val="1"/>
+      <w:numFmt w:val="decimal"/>
+      <w:lvlText w:val="%4."/>
+      <w:lvlJc w:val="left"/>
+      <w:pPr>
+        <w:tabs>
+          <w:tab w:val="num" w:pos="2880"/>
+        </w:tabs>
+        <w:ind w:left="2880" w:hanging="360"/>
+      </w:pPr>
+    </w:lvl>
+    <w:lvl w:ilvl="4" w:tentative="1">
+      <w:start w:val="1"/>
+      <w:numFmt w:val="decimal"/>
+      <w:lvlText w:val="%5."/>
+      <w:lvlJc w:val="left"/>
+      <w:pPr>
+        <w:tabs>
+          <w:tab w:val="num" w:pos="3600"/>
+        </w:tabs>
+        <w:ind w:left="3600" w:hanging="360"/>
+      </w:pPr>
+    </w:lvl>
+    <w:lvl w:ilvl="5" w:tentative="1">
+      <w:start w:val="1"/>
+      <w:numFmt w:val="decimal"/>
+      <w:lvlText w:val="%6."/>
+      <w:lvlJc w:val="left"/>
+      <w:pPr>
+        <w:tabs>
+          <w:tab w:val="num" w:pos="4320"/>
+        </w:tabs>
+        <w:ind w:left="4320" w:hanging="360"/>
+      </w:pPr>
+    </w:lvl>
+    <w:lvl w:ilvl="6" w:tentative="1">
+      <w:start w:val="1"/>
+      <w:numFmt w:val="decimal"/>
+      <w:lvlText w:val="%7."/>
+      <w:lvlJc w:val="left"/>
+      <w:pPr>
+        <w:tabs>
+          <w:tab w:val="num" w:pos="5040"/>
+        </w:tabs>
+        <w:ind w:left="5040" w:hanging="360"/>
+      </w:pPr>
+    </w:lvl>
+    <w:lvl w:ilvl="7" w:tentative="1">
+      <w:start w:val="1"/>
+      <w:numFmt w:val="decimal"/>
+      <w:lvlText w:val="%8."/>
+      <w:lvlJc w:val="left"/>
+      <w:pPr>
+        <w:tabs>
+          <w:tab w:val="num" w:pos="5760"/>
+        </w:tabs>
+        <w:ind w:left="5760" w:hanging="360"/>
+      </w:pPr>
+    </w:lvl>
+    <w:lvl w:ilvl="8" w:tentative="1">
+      <w:start w:val="1"/>
+      <w:numFmt w:val="decimal"/>
+      <w:lvlText w:val="%9."/>
+      <w:lvlJc w:val="left"/>
+      <w:pPr>
+        <w:tabs>
+          <w:tab w:val="num" w:pos="6480"/>
+        </w:tabs>
+        <w:ind w:left="6480" w:hanging="360"/>
+      </w:pPr>
+    </w:lvl>
+  </w:abstractNum>
+  <w:abstractNum w:abstractNumId="23" w15:restartNumberingAfterBreak="0">
+    <w:nsid w:val="713F40A4"/>
+    <w:multiLevelType w:val="multilevel"/>
+    <w:tmpl w:val="220223C8"/>
     <w:lvl w:ilvl="0">
       <w:start w:val="1"/>
       <w:numFmt w:val="bullet"/>
@@ -16313,10 +24125,10 @@
       </w:rPr>
     </w:lvl>
   </w:abstractNum>
-  <w:abstractNum w:abstractNumId="23" w15:restartNumberingAfterBreak="0">
-    <w:nsid w:val="7EB700DC"/>
+  <w:abstractNum w:abstractNumId="24" w15:restartNumberingAfterBreak="0">
+    <w:nsid w:val="742E4970"/>
     <w:multiLevelType w:val="multilevel"/>
-    <w:tmpl w:val="35B4CB06"/>
+    <w:tmpl w:val="30EC2984"/>
     <w:lvl w:ilvl="0">
       <w:start w:val="1"/>
       <w:numFmt w:val="bullet"/>
@@ -16462,26 +24274,473 @@
       </w:rPr>
     </w:lvl>
   </w:abstractNum>
+  <w:abstractNum w:abstractNumId="25" w15:restartNumberingAfterBreak="0">
+    <w:nsid w:val="7CC55E9C"/>
+    <w:multiLevelType w:val="multilevel"/>
+    <w:tmpl w:val="87FC5D7A"/>
+    <w:lvl w:ilvl="0">
+      <w:start w:val="1"/>
+      <w:numFmt w:val="bullet"/>
+      <w:lvlText w:val=""/>
+      <w:lvlJc w:val="left"/>
+      <w:pPr>
+        <w:tabs>
+          <w:tab w:val="num" w:pos="720"/>
+        </w:tabs>
+        <w:ind w:left="720" w:hanging="360"/>
+      </w:pPr>
+      <w:rPr>
+        <w:rFonts w:ascii="Symbol" w:hAnsi="Symbol" w:hint="default"/>
+        <w:sz w:val="20"/>
+      </w:rPr>
+    </w:lvl>
+    <w:lvl w:ilvl="1" w:tentative="1">
+      <w:start w:val="1"/>
+      <w:numFmt w:val="bullet"/>
+      <w:lvlText w:val="o"/>
+      <w:lvlJc w:val="left"/>
+      <w:pPr>
+        <w:tabs>
+          <w:tab w:val="num" w:pos="1440"/>
+        </w:tabs>
+        <w:ind w:left="1440" w:hanging="360"/>
+      </w:pPr>
+      <w:rPr>
+        <w:rFonts w:ascii="Courier New" w:hAnsi="Courier New" w:hint="default"/>
+        <w:sz w:val="20"/>
+      </w:rPr>
+    </w:lvl>
+    <w:lvl w:ilvl="2" w:tentative="1">
+      <w:start w:val="1"/>
+      <w:numFmt w:val="bullet"/>
+      <w:lvlText w:val=""/>
+      <w:lvlJc w:val="left"/>
+      <w:pPr>
+        <w:tabs>
+          <w:tab w:val="num" w:pos="2160"/>
+        </w:tabs>
+        <w:ind w:left="2160" w:hanging="360"/>
+      </w:pPr>
+      <w:rPr>
+        <w:rFonts w:ascii="Wingdings" w:hAnsi="Wingdings" w:hint="default"/>
+        <w:sz w:val="20"/>
+      </w:rPr>
+    </w:lvl>
+    <w:lvl w:ilvl="3" w:tentative="1">
+      <w:start w:val="1"/>
+      <w:numFmt w:val="bullet"/>
+      <w:lvlText w:val=""/>
+      <w:lvlJc w:val="left"/>
+      <w:pPr>
+        <w:tabs>
+          <w:tab w:val="num" w:pos="2880"/>
+        </w:tabs>
+        <w:ind w:left="2880" w:hanging="360"/>
+      </w:pPr>
+      <w:rPr>
+        <w:rFonts w:ascii="Wingdings" w:hAnsi="Wingdings" w:hint="default"/>
+        <w:sz w:val="20"/>
+      </w:rPr>
+    </w:lvl>
+    <w:lvl w:ilvl="4" w:tentative="1">
+      <w:start w:val="1"/>
+      <w:numFmt w:val="bullet"/>
+      <w:lvlText w:val=""/>
+      <w:lvlJc w:val="left"/>
+      <w:pPr>
+        <w:tabs>
+          <w:tab w:val="num" w:pos="3600"/>
+        </w:tabs>
+        <w:ind w:left="3600" w:hanging="360"/>
+      </w:pPr>
+      <w:rPr>
+        <w:rFonts w:ascii="Wingdings" w:hAnsi="Wingdings" w:hint="default"/>
+        <w:sz w:val="20"/>
+      </w:rPr>
+    </w:lvl>
+    <w:lvl w:ilvl="5" w:tentative="1">
+      <w:start w:val="1"/>
+      <w:numFmt w:val="bullet"/>
+      <w:lvlText w:val=""/>
+      <w:lvlJc w:val="left"/>
+      <w:pPr>
+        <w:tabs>
+          <w:tab w:val="num" w:pos="4320"/>
+        </w:tabs>
+        <w:ind w:left="4320" w:hanging="360"/>
+      </w:pPr>
+      <w:rPr>
+        <w:rFonts w:ascii="Wingdings" w:hAnsi="Wingdings" w:hint="default"/>
+        <w:sz w:val="20"/>
+      </w:rPr>
+    </w:lvl>
+    <w:lvl w:ilvl="6" w:tentative="1">
+      <w:start w:val="1"/>
+      <w:numFmt w:val="bullet"/>
+      <w:lvlText w:val=""/>
+      <w:lvlJc w:val="left"/>
+      <w:pPr>
+        <w:tabs>
+          <w:tab w:val="num" w:pos="5040"/>
+        </w:tabs>
+        <w:ind w:left="5040" w:hanging="360"/>
+      </w:pPr>
+      <w:rPr>
+        <w:rFonts w:ascii="Wingdings" w:hAnsi="Wingdings" w:hint="default"/>
+        <w:sz w:val="20"/>
+      </w:rPr>
+    </w:lvl>
+    <w:lvl w:ilvl="7" w:tentative="1">
+      <w:start w:val="1"/>
+      <w:numFmt w:val="bullet"/>
+      <w:lvlText w:val=""/>
+      <w:lvlJc w:val="left"/>
+      <w:pPr>
+        <w:tabs>
+          <w:tab w:val="num" w:pos="5760"/>
+        </w:tabs>
+        <w:ind w:left="5760" w:hanging="360"/>
+      </w:pPr>
+      <w:rPr>
+        <w:rFonts w:ascii="Wingdings" w:hAnsi="Wingdings" w:hint="default"/>
+        <w:sz w:val="20"/>
+      </w:rPr>
+    </w:lvl>
+    <w:lvl w:ilvl="8" w:tentative="1">
+      <w:start w:val="1"/>
+      <w:numFmt w:val="bullet"/>
+      <w:lvlText w:val=""/>
+      <w:lvlJc w:val="left"/>
+      <w:pPr>
+        <w:tabs>
+          <w:tab w:val="num" w:pos="6480"/>
+        </w:tabs>
+        <w:ind w:left="6480" w:hanging="360"/>
+      </w:pPr>
+      <w:rPr>
+        <w:rFonts w:ascii="Wingdings" w:hAnsi="Wingdings" w:hint="default"/>
+        <w:sz w:val="20"/>
+      </w:rPr>
+    </w:lvl>
+  </w:abstractNum>
+  <w:abstractNum w:abstractNumId="26" w15:restartNumberingAfterBreak="0">
+    <w:nsid w:val="7D0215C8"/>
+    <w:multiLevelType w:val="multilevel"/>
+    <w:tmpl w:val="9FAC278A"/>
+    <w:lvl w:ilvl="0">
+      <w:start w:val="1"/>
+      <w:numFmt w:val="bullet"/>
+      <w:lvlText w:val=""/>
+      <w:lvlJc w:val="left"/>
+      <w:pPr>
+        <w:tabs>
+          <w:tab w:val="num" w:pos="720"/>
+        </w:tabs>
+        <w:ind w:left="720" w:hanging="360"/>
+      </w:pPr>
+      <w:rPr>
+        <w:rFonts w:ascii="Symbol" w:hAnsi="Symbol" w:hint="default"/>
+        <w:sz w:val="20"/>
+      </w:rPr>
+    </w:lvl>
+    <w:lvl w:ilvl="1" w:tentative="1">
+      <w:start w:val="1"/>
+      <w:numFmt w:val="bullet"/>
+      <w:lvlText w:val="o"/>
+      <w:lvlJc w:val="left"/>
+      <w:pPr>
+        <w:tabs>
+          <w:tab w:val="num" w:pos="1440"/>
+        </w:tabs>
+        <w:ind w:left="1440" w:hanging="360"/>
+      </w:pPr>
+      <w:rPr>
+        <w:rFonts w:ascii="Courier New" w:hAnsi="Courier New" w:hint="default"/>
+        <w:sz w:val="20"/>
+      </w:rPr>
+    </w:lvl>
+    <w:lvl w:ilvl="2" w:tentative="1">
+      <w:start w:val="1"/>
+      <w:numFmt w:val="bullet"/>
+      <w:lvlText w:val=""/>
+      <w:lvlJc w:val="left"/>
+      <w:pPr>
+        <w:tabs>
+          <w:tab w:val="num" w:pos="2160"/>
+        </w:tabs>
+        <w:ind w:left="2160" w:hanging="360"/>
+      </w:pPr>
+      <w:rPr>
+        <w:rFonts w:ascii="Wingdings" w:hAnsi="Wingdings" w:hint="default"/>
+        <w:sz w:val="20"/>
+      </w:rPr>
+    </w:lvl>
+    <w:lvl w:ilvl="3" w:tentative="1">
+      <w:start w:val="1"/>
+      <w:numFmt w:val="bullet"/>
+      <w:lvlText w:val=""/>
+      <w:lvlJc w:val="left"/>
+      <w:pPr>
+        <w:tabs>
+          <w:tab w:val="num" w:pos="2880"/>
+        </w:tabs>
+        <w:ind w:left="2880" w:hanging="360"/>
+      </w:pPr>
+      <w:rPr>
+        <w:rFonts w:ascii="Wingdings" w:hAnsi="Wingdings" w:hint="default"/>
+        <w:sz w:val="20"/>
+      </w:rPr>
+    </w:lvl>
+    <w:lvl w:ilvl="4" w:tentative="1">
+      <w:start w:val="1"/>
+      <w:numFmt w:val="bullet"/>
+      <w:lvlText w:val=""/>
+      <w:lvlJc w:val="left"/>
+      <w:pPr>
+        <w:tabs>
+          <w:tab w:val="num" w:pos="3600"/>
+        </w:tabs>
+        <w:ind w:left="3600" w:hanging="360"/>
+      </w:pPr>
+      <w:rPr>
+        <w:rFonts w:ascii="Wingdings" w:hAnsi="Wingdings" w:hint="default"/>
+        <w:sz w:val="20"/>
+      </w:rPr>
+    </w:lvl>
+    <w:lvl w:ilvl="5" w:tentative="1">
+      <w:start w:val="1"/>
+      <w:numFmt w:val="bullet"/>
+      <w:lvlText w:val=""/>
+      <w:lvlJc w:val="left"/>
+      <w:pPr>
+        <w:tabs>
+          <w:tab w:val="num" w:pos="4320"/>
+        </w:tabs>
+        <w:ind w:left="4320" w:hanging="360"/>
+      </w:pPr>
+      <w:rPr>
+        <w:rFonts w:ascii="Wingdings" w:hAnsi="Wingdings" w:hint="default"/>
+        <w:sz w:val="20"/>
+      </w:rPr>
+    </w:lvl>
+    <w:lvl w:ilvl="6" w:tentative="1">
+      <w:start w:val="1"/>
+      <w:numFmt w:val="bullet"/>
+      <w:lvlText w:val=""/>
+      <w:lvlJc w:val="left"/>
+      <w:pPr>
+        <w:tabs>
+          <w:tab w:val="num" w:pos="5040"/>
+        </w:tabs>
+        <w:ind w:left="5040" w:hanging="360"/>
+      </w:pPr>
+      <w:rPr>
+        <w:rFonts w:ascii="Wingdings" w:hAnsi="Wingdings" w:hint="default"/>
+        <w:sz w:val="20"/>
+      </w:rPr>
+    </w:lvl>
+    <w:lvl w:ilvl="7" w:tentative="1">
+      <w:start w:val="1"/>
+      <w:numFmt w:val="bullet"/>
+      <w:lvlText w:val=""/>
+      <w:lvlJc w:val="left"/>
+      <w:pPr>
+        <w:tabs>
+          <w:tab w:val="num" w:pos="5760"/>
+        </w:tabs>
+        <w:ind w:left="5760" w:hanging="360"/>
+      </w:pPr>
+      <w:rPr>
+        <w:rFonts w:ascii="Wingdings" w:hAnsi="Wingdings" w:hint="default"/>
+        <w:sz w:val="20"/>
+      </w:rPr>
+    </w:lvl>
+    <w:lvl w:ilvl="8" w:tentative="1">
+      <w:start w:val="1"/>
+      <w:numFmt w:val="bullet"/>
+      <w:lvlText w:val=""/>
+      <w:lvlJc w:val="left"/>
+      <w:pPr>
+        <w:tabs>
+          <w:tab w:val="num" w:pos="6480"/>
+        </w:tabs>
+        <w:ind w:left="6480" w:hanging="360"/>
+      </w:pPr>
+      <w:rPr>
+        <w:rFonts w:ascii="Wingdings" w:hAnsi="Wingdings" w:hint="default"/>
+        <w:sz w:val="20"/>
+      </w:rPr>
+    </w:lvl>
+  </w:abstractNum>
+  <w:abstractNum w:abstractNumId="27" w15:restartNumberingAfterBreak="0">
+    <w:nsid w:val="7EB700DC"/>
+    <w:multiLevelType w:val="multilevel"/>
+    <w:tmpl w:val="35B4CB06"/>
+    <w:lvl w:ilvl="0">
+      <w:start w:val="1"/>
+      <w:numFmt w:val="bullet"/>
+      <w:lvlText w:val=""/>
+      <w:lvlJc w:val="left"/>
+      <w:pPr>
+        <w:tabs>
+          <w:tab w:val="num" w:pos="720"/>
+        </w:tabs>
+        <w:ind w:left="720" w:hanging="360"/>
+      </w:pPr>
+      <w:rPr>
+        <w:rFonts w:ascii="Symbol" w:hAnsi="Symbol" w:hint="default"/>
+        <w:sz w:val="20"/>
+      </w:rPr>
+    </w:lvl>
+    <w:lvl w:ilvl="1" w:tentative="1">
+      <w:start w:val="1"/>
+      <w:numFmt w:val="bullet"/>
+      <w:lvlText w:val="o"/>
+      <w:lvlJc w:val="left"/>
+      <w:pPr>
+        <w:tabs>
+          <w:tab w:val="num" w:pos="1440"/>
+        </w:tabs>
+        <w:ind w:left="1440" w:hanging="360"/>
+      </w:pPr>
+      <w:rPr>
+        <w:rFonts w:ascii="Courier New" w:hAnsi="Courier New" w:hint="default"/>
+        <w:sz w:val="20"/>
+      </w:rPr>
+    </w:lvl>
+    <w:lvl w:ilvl="2" w:tentative="1">
+      <w:start w:val="1"/>
+      <w:numFmt w:val="bullet"/>
+      <w:lvlText w:val=""/>
+      <w:lvlJc w:val="left"/>
+      <w:pPr>
+        <w:tabs>
+          <w:tab w:val="num" w:pos="2160"/>
+        </w:tabs>
+        <w:ind w:left="2160" w:hanging="360"/>
+      </w:pPr>
+      <w:rPr>
+        <w:rFonts w:ascii="Wingdings" w:hAnsi="Wingdings" w:hint="default"/>
+        <w:sz w:val="20"/>
+      </w:rPr>
+    </w:lvl>
+    <w:lvl w:ilvl="3" w:tentative="1">
+      <w:start w:val="1"/>
+      <w:numFmt w:val="bullet"/>
+      <w:lvlText w:val=""/>
+      <w:lvlJc w:val="left"/>
+      <w:pPr>
+        <w:tabs>
+          <w:tab w:val="num" w:pos="2880"/>
+        </w:tabs>
+        <w:ind w:left="2880" w:hanging="360"/>
+      </w:pPr>
+      <w:rPr>
+        <w:rFonts w:ascii="Wingdings" w:hAnsi="Wingdings" w:hint="default"/>
+        <w:sz w:val="20"/>
+      </w:rPr>
+    </w:lvl>
+    <w:lvl w:ilvl="4" w:tentative="1">
+      <w:start w:val="1"/>
+      <w:numFmt w:val="bullet"/>
+      <w:lvlText w:val=""/>
+      <w:lvlJc w:val="left"/>
+      <w:pPr>
+        <w:tabs>
+          <w:tab w:val="num" w:pos="3600"/>
+        </w:tabs>
+        <w:ind w:left="3600" w:hanging="360"/>
+      </w:pPr>
+      <w:rPr>
+        <w:rFonts w:ascii="Wingdings" w:hAnsi="Wingdings" w:hint="default"/>
+        <w:sz w:val="20"/>
+      </w:rPr>
+    </w:lvl>
+    <w:lvl w:ilvl="5" w:tentative="1">
+      <w:start w:val="1"/>
+      <w:numFmt w:val="bullet"/>
+      <w:lvlText w:val=""/>
+      <w:lvlJc w:val="left"/>
+      <w:pPr>
+        <w:tabs>
+          <w:tab w:val="num" w:pos="4320"/>
+        </w:tabs>
+        <w:ind w:left="4320" w:hanging="360"/>
+      </w:pPr>
+      <w:rPr>
+        <w:rFonts w:ascii="Wingdings" w:hAnsi="Wingdings" w:hint="default"/>
+        <w:sz w:val="20"/>
+      </w:rPr>
+    </w:lvl>
+    <w:lvl w:ilvl="6" w:tentative="1">
+      <w:start w:val="1"/>
+      <w:numFmt w:val="bullet"/>
+      <w:lvlText w:val=""/>
+      <w:lvlJc w:val="left"/>
+      <w:pPr>
+        <w:tabs>
+          <w:tab w:val="num" w:pos="5040"/>
+        </w:tabs>
+        <w:ind w:left="5040" w:hanging="360"/>
+      </w:pPr>
+      <w:rPr>
+        <w:rFonts w:ascii="Wingdings" w:hAnsi="Wingdings" w:hint="default"/>
+        <w:sz w:val="20"/>
+      </w:rPr>
+    </w:lvl>
+    <w:lvl w:ilvl="7" w:tentative="1">
+      <w:start w:val="1"/>
+      <w:numFmt w:val="bullet"/>
+      <w:lvlText w:val=""/>
+      <w:lvlJc w:val="left"/>
+      <w:pPr>
+        <w:tabs>
+          <w:tab w:val="num" w:pos="5760"/>
+        </w:tabs>
+        <w:ind w:left="5760" w:hanging="360"/>
+      </w:pPr>
+      <w:rPr>
+        <w:rFonts w:ascii="Wingdings" w:hAnsi="Wingdings" w:hint="default"/>
+        <w:sz w:val="20"/>
+      </w:rPr>
+    </w:lvl>
+    <w:lvl w:ilvl="8" w:tentative="1">
+      <w:start w:val="1"/>
+      <w:numFmt w:val="bullet"/>
+      <w:lvlText w:val=""/>
+      <w:lvlJc w:val="left"/>
+      <w:pPr>
+        <w:tabs>
+          <w:tab w:val="num" w:pos="6480"/>
+        </w:tabs>
+        <w:ind w:left="6480" w:hanging="360"/>
+      </w:pPr>
+      <w:rPr>
+        <w:rFonts w:ascii="Wingdings" w:hAnsi="Wingdings" w:hint="default"/>
+        <w:sz w:val="20"/>
+      </w:rPr>
+    </w:lvl>
+  </w:abstractNum>
   <w:num w:numId="1">
     <w:abstractNumId w:val="1"/>
   </w:num>
   <w:num w:numId="2">
-    <w:abstractNumId w:val="10"/>
+    <w:abstractNumId w:val="12"/>
   </w:num>
   <w:num w:numId="3">
-    <w:abstractNumId w:val="14"/>
+    <w:abstractNumId w:val="17"/>
   </w:num>
   <w:num w:numId="4">
     <w:abstractNumId w:val="6"/>
   </w:num>
   <w:num w:numId="5">
-    <w:abstractNumId w:val="16"/>
+    <w:abstractNumId w:val="19"/>
   </w:num>
   <w:num w:numId="6">
-    <w:abstractNumId w:val="17"/>
+    <w:abstractNumId w:val="21"/>
   </w:num>
   <w:num w:numId="7">
-    <w:abstractNumId w:val="18"/>
+    <w:abstractNumId w:val="22"/>
   </w:num>
   <w:num w:numId="8">
     <w:abstractNumId w:val="2"/>
@@ -16490,52 +24749,52 @@
     <w:abstractNumId w:val="5"/>
   </w:num>
   <w:num w:numId="10">
-    <w:abstractNumId w:val="19"/>
+    <w:abstractNumId w:val="23"/>
   </w:num>
   <w:num w:numId="11">
-    <w:abstractNumId w:val="21"/>
+    <w:abstractNumId w:val="25"/>
   </w:num>
   <w:num w:numId="12">
+    <w:abstractNumId w:val="13"/>
+  </w:num>
+  <w:num w:numId="13">
+    <w:abstractNumId w:val="24"/>
+  </w:num>
+  <w:num w:numId="14">
+    <w:abstractNumId w:val="15"/>
+  </w:num>
+  <w:num w:numId="15">
+    <w:abstractNumId w:val="16"/>
+  </w:num>
+  <w:num w:numId="16">
     <w:abstractNumId w:val="11"/>
   </w:num>
-  <w:num w:numId="13">
-    <w:abstractNumId w:val="20"/>
-  </w:num>
-  <w:num w:numId="14">
-    <w:abstractNumId w:val="12"/>
-  </w:num>
-  <w:num w:numId="15">
-    <w:abstractNumId w:val="13"/>
-  </w:num>
-  <w:num w:numId="16">
-    <w:abstractNumId w:val="9"/>
-  </w:num>
   <w:num w:numId="17">
-    <w:abstractNumId w:val="8"/>
+    <w:abstractNumId w:val="10"/>
   </w:num>
   <w:num w:numId="18">
     <w:abstractNumId w:val="4"/>
   </w:num>
   <w:num w:numId="19">
-    <w:abstractNumId w:val="22"/>
+    <w:abstractNumId w:val="26"/>
   </w:num>
   <w:num w:numId="20">
     <w:abstractNumId w:val="1"/>
   </w:num>
   <w:num w:numId="21">
-    <w:abstractNumId w:val="10"/>
+    <w:abstractNumId w:val="12"/>
   </w:num>
   <w:num w:numId="22">
-    <w:abstractNumId w:val="14"/>
+    <w:abstractNumId w:val="17"/>
   </w:num>
   <w:num w:numId="23">
     <w:abstractNumId w:val="6"/>
   </w:num>
   <w:num w:numId="24">
-    <w:abstractNumId w:val="16"/>
+    <w:abstractNumId w:val="19"/>
   </w:num>
   <w:num w:numId="25">
-    <w:abstractNumId w:val="17"/>
+    <w:abstractNumId w:val="21"/>
     <w:lvlOverride w:ilvl="0">
       <w:startOverride w:val="1"/>
     </w:lvlOverride>
@@ -16565,7 +24824,7 @@
     </w:lvlOverride>
   </w:num>
   <w:num w:numId="26">
-    <w:abstractNumId w:val="18"/>
+    <w:abstractNumId w:val="22"/>
     <w:lvlOverride w:ilvl="0">
       <w:startOverride w:val="1"/>
     </w:lvlOverride>
@@ -16655,49 +24914,61 @@
     </w:lvlOverride>
   </w:num>
   <w:num w:numId="29">
-    <w:abstractNumId w:val="19"/>
+    <w:abstractNumId w:val="23"/>
   </w:num>
   <w:num w:numId="30">
-    <w:abstractNumId w:val="21"/>
+    <w:abstractNumId w:val="25"/>
   </w:num>
   <w:num w:numId="31">
+    <w:abstractNumId w:val="13"/>
+  </w:num>
+  <w:num w:numId="32">
+    <w:abstractNumId w:val="24"/>
+  </w:num>
+  <w:num w:numId="33">
+    <w:abstractNumId w:val="15"/>
+  </w:num>
+  <w:num w:numId="34">
+    <w:abstractNumId w:val="16"/>
+  </w:num>
+  <w:num w:numId="35">
     <w:abstractNumId w:val="11"/>
   </w:num>
-  <w:num w:numId="32">
-    <w:abstractNumId w:val="20"/>
-  </w:num>
-  <w:num w:numId="33">
-    <w:abstractNumId w:val="12"/>
-  </w:num>
-  <w:num w:numId="34">
-    <w:abstractNumId w:val="13"/>
-  </w:num>
-  <w:num w:numId="35">
-    <w:abstractNumId w:val="9"/>
-  </w:num>
   <w:num w:numId="36">
-    <w:abstractNumId w:val="8"/>
+    <w:abstractNumId w:val="10"/>
   </w:num>
   <w:num w:numId="37">
     <w:abstractNumId w:val="4"/>
   </w:num>
   <w:num w:numId="38">
-    <w:abstractNumId w:val="22"/>
+    <w:abstractNumId w:val="26"/>
   </w:num>
   <w:num w:numId="39">
     <w:abstractNumId w:val="3"/>
   </w:num>
   <w:num w:numId="40">
-    <w:abstractNumId w:val="23"/>
+    <w:abstractNumId w:val="27"/>
   </w:num>
   <w:num w:numId="41">
-    <w:abstractNumId w:val="7"/>
+    <w:abstractNumId w:val="9"/>
   </w:num>
   <w:num w:numId="42">
-    <w:abstractNumId w:val="15"/>
+    <w:abstractNumId w:val="18"/>
   </w:num>
   <w:num w:numId="43">
     <w:abstractNumId w:val="0"/>
+  </w:num>
+  <w:num w:numId="44">
+    <w:abstractNumId w:val="20"/>
+  </w:num>
+  <w:num w:numId="45">
+    <w:abstractNumId w:val="8"/>
+  </w:num>
+  <w:num w:numId="46">
+    <w:abstractNumId w:val="14"/>
+  </w:num>
+  <w:num w:numId="47">
+    <w:abstractNumId w:val="7"/>
   </w:num>
 </w:numbering>
 </file>

--- a/Curso de HTML y CSS.docx
+++ b/Curso de HTML y CSS.docx
@@ -45,13 +45,8 @@
         <w:pStyle w:val="Sinespaciado"/>
         <w:ind w:firstLine="708"/>
       </w:pPr>
-      <w:proofErr w:type="gramStart"/>
-      <w:r>
-        <w:t>archivo</w:t>
-      </w:r>
-      <w:proofErr w:type="gramEnd"/>
-      <w:r>
-        <w:t>**.</w:t>
+      <w:r>
+        <w:t>archivo**.</w:t>
       </w:r>
       <w:proofErr w:type="spellStart"/>
       <w:r>
@@ -67,13 +62,8 @@
         <w:pStyle w:val="Sinespaciado"/>
         <w:ind w:firstLine="708"/>
       </w:pPr>
-      <w:proofErr w:type="gramStart"/>
-      <w:r>
-        <w:t>carta</w:t>
-      </w:r>
-      <w:proofErr w:type="gramEnd"/>
-      <w:r>
-        <w:t>**.</w:t>
+      <w:r>
+        <w:t>carta**.</w:t>
       </w:r>
       <w:proofErr w:type="spellStart"/>
       <w:r>
@@ -89,13 +79,8 @@
         <w:pStyle w:val="Sinespaciado"/>
         <w:ind w:firstLine="708"/>
       </w:pPr>
-      <w:proofErr w:type="gramStart"/>
-      <w:r>
-        <w:t>hoja</w:t>
-      </w:r>
-      <w:proofErr w:type="gramEnd"/>
-      <w:r>
-        <w:t>**.</w:t>
+      <w:r>
+        <w:t>hoja**.</w:t>
       </w:r>
       <w:proofErr w:type="spellStart"/>
       <w:r>
@@ -112,12 +97,10 @@
         <w:ind w:firstLine="708"/>
       </w:pPr>
       <w:proofErr w:type="spellStart"/>
-      <w:proofErr w:type="gramStart"/>
       <w:r>
         <w:t>pagina</w:t>
       </w:r>
       <w:proofErr w:type="spellEnd"/>
-      <w:proofErr w:type="gramEnd"/>
       <w:r>
         <w:t>**.</w:t>
       </w:r>
@@ -548,18 +531,7 @@
           <w:szCs w:val="21"/>
           <w:lang w:eastAsia="es-CO"/>
         </w:rPr>
-        <w:t>, simplemente hay que decirle</w:t>
-      </w:r>
-      <w:proofErr w:type="gramStart"/>
-      <w:r>
-        <w:rPr>
-          <w:rFonts w:ascii="Roboto" w:eastAsia="Times New Roman" w:hAnsi="Roboto" w:cs="Times New Roman"/>
-          <w:color w:val="EFF3F8"/>
-          <w:sz w:val="21"/>
-          <w:szCs w:val="21"/>
-          <w:lang w:eastAsia="es-CO"/>
-        </w:rPr>
-        <w:t>:</w:t>
+        <w:t>, simplemente hay que decirle:</w:t>
       </w:r>
       <w:r>
         <w:rPr>
@@ -572,7 +544,6 @@
         <w:br/>
         <w:t>.</w:t>
       </w:r>
-      <w:proofErr w:type="gramEnd"/>
       <w:r>
         <w:rPr>
           <w:rFonts w:ascii="Roboto" w:eastAsia="Times New Roman" w:hAnsi="Roboto" w:cs="Times New Roman"/>
@@ -7160,7 +7131,6 @@
           <w:lang w:eastAsia="es-CO"/>
         </w:rPr>
       </w:pPr>
-      <w:proofErr w:type="gramStart"/>
       <w:r>
         <w:rPr>
           <w:rFonts w:ascii="Fira Code" w:eastAsia="Times New Roman" w:hAnsi="Fira Code" w:cs="Fira Code"/>
@@ -7181,7 +7151,6 @@
         </w:rPr>
         <w:t>DOCTYPE</w:t>
       </w:r>
-      <w:proofErr w:type="gramEnd"/>
       <w:r>
         <w:rPr>
           <w:rFonts w:ascii="Fira Code" w:eastAsia="Times New Roman" w:hAnsi="Fira Code" w:cs="Fira Code"/>
@@ -7333,7 +7302,6 @@
         <w:t>&lt;/</w:t>
       </w:r>
       <w:proofErr w:type="spellStart"/>
-      <w:proofErr w:type="gramStart"/>
       <w:r>
         <w:rPr>
           <w:rFonts w:ascii="Fira Code" w:eastAsia="Times New Roman" w:hAnsi="Fira Code" w:cs="Fira Code"/>
@@ -7345,7 +7313,6 @@
         <w:t>html</w:t>
       </w:r>
       <w:proofErr w:type="spellEnd"/>
-      <w:proofErr w:type="gramEnd"/>
       <w:r>
         <w:rPr>
           <w:rFonts w:ascii="Fira Code" w:eastAsia="Times New Roman" w:hAnsi="Fira Code" w:cs="Fira Code"/>
@@ -7387,7 +7354,6 @@
         </w:rPr>
         <w:t>&lt;</w:t>
       </w:r>
-      <w:proofErr w:type="gramStart"/>
       <w:r>
         <w:rPr>
           <w:rFonts w:ascii="Fira Code" w:eastAsia="Times New Roman" w:hAnsi="Fira Code" w:cs="Fira Code"/>
@@ -7398,7 +7364,6 @@
         </w:rPr>
         <w:t>head</w:t>
       </w:r>
-      <w:proofErr w:type="gramEnd"/>
       <w:r>
         <w:rPr>
           <w:rFonts w:ascii="Fira Code" w:eastAsia="Times New Roman" w:hAnsi="Fira Code" w:cs="Fira Code"/>
@@ -7753,27 +7718,15 @@
           <w:lang w:eastAsia="es-CO"/>
         </w:rPr>
       </w:pPr>
-      <w:proofErr w:type="gramStart"/>
-      <w:r>
-        <w:rPr>
-          <w:rFonts w:ascii="Fira Code" w:eastAsia="Times New Roman" w:hAnsi="Fira Code" w:cs="Fira Code"/>
-          <w:color w:val="D4D4D4"/>
-          <w:sz w:val="21"/>
-          <w:szCs w:val="21"/>
-          <w:lang w:eastAsia="es-CO"/>
-        </w:rPr>
-        <w:t>#(</w:t>
-      </w:r>
-      <w:proofErr w:type="gramEnd"/>
-      <w:r>
-        <w:rPr>
-          <w:rFonts w:ascii="Fira Code" w:eastAsia="Times New Roman" w:hAnsi="Fira Code" w:cs="Fira Code"/>
-          <w:color w:val="D4D4D4"/>
-          <w:sz w:val="21"/>
-          <w:szCs w:val="21"/>
-          <w:lang w:eastAsia="es-CO"/>
-        </w:rPr>
-        <w:t>ESTA ES AUTOMATICA; SUPONGO Q ES PA COMPATIBILIDAD)</w:t>
+      <w:r>
+        <w:rPr>
+          <w:rFonts w:ascii="Fira Code" w:eastAsia="Times New Roman" w:hAnsi="Fira Code" w:cs="Fira Code"/>
+          <w:color w:val="D4D4D4"/>
+          <w:sz w:val="21"/>
+          <w:szCs w:val="21"/>
+          <w:lang w:eastAsia="es-CO"/>
+        </w:rPr>
+        <w:t>#(ESTA ES AUTOMATICA; SUPONGO Q ES PA COMPATIBILIDAD)</w:t>
       </w:r>
     </w:p>
     <w:p>
@@ -7998,20 +7951,8 @@
           <w:szCs w:val="21"/>
           <w:lang w:eastAsia="es-CO"/>
         </w:rPr>
-        <w:t>&gt; (ESTO ES PARA DECIRLE AL NAVEGADOR QUE EL TAMAÑO DE LA PAGINA SEA DE</w:t>
-      </w:r>
-      <w:proofErr w:type="gramStart"/>
-      <w:r>
-        <w:rPr>
-          <w:rFonts w:ascii="Fira Code" w:eastAsia="Times New Roman" w:hAnsi="Fira Code" w:cs="Fira Code"/>
-          <w:color w:val="808080"/>
-          <w:sz w:val="21"/>
-          <w:szCs w:val="21"/>
-          <w:lang w:eastAsia="es-CO"/>
-        </w:rPr>
-        <w:t>………)</w:t>
-      </w:r>
-      <w:proofErr w:type="gramEnd"/>
+        <w:t>&gt; (ESTO ES PARA DECIRLE AL NAVEGADOR QUE EL TAMAÑO DE LA PAGINA SEA DE………)</w:t>
+      </w:r>
     </w:p>
     <w:p>
       <w:pPr>
@@ -8199,7 +8140,6 @@
           <w:lang w:eastAsia="es-CO"/>
         </w:rPr>
       </w:pPr>
-      <w:proofErr w:type="gramStart"/>
       <w:r>
         <w:rPr>
           <w:rFonts w:ascii="Fira Code" w:eastAsia="Times New Roman" w:hAnsi="Fira Code" w:cs="Fira Code"/>
@@ -8208,18 +8148,7 @@
           <w:szCs w:val="21"/>
           <w:lang w:eastAsia="es-CO"/>
         </w:rPr>
-        <w:t>#(</w:t>
-      </w:r>
-      <w:proofErr w:type="gramEnd"/>
-      <w:r>
-        <w:rPr>
-          <w:rFonts w:ascii="Fira Code" w:eastAsia="Times New Roman" w:hAnsi="Fira Code" w:cs="Fira Code"/>
-          <w:color w:val="808080"/>
-          <w:sz w:val="21"/>
-          <w:szCs w:val="21"/>
-          <w:lang w:eastAsia="es-CO"/>
-        </w:rPr>
-        <w:t xml:space="preserve">Tipo de </w:t>
+        <w:t xml:space="preserve">#(Tipo de </w:t>
       </w:r>
       <w:proofErr w:type="spellStart"/>
       <w:r>
@@ -8402,21 +8331,9 @@
           <w:szCs w:val="21"/>
           <w:lang w:eastAsia="es-CO"/>
         </w:rPr>
-        <w:t>index</w:t>
-      </w:r>
-      <w:proofErr w:type="gramStart"/>
-      <w:r>
-        <w:rPr>
-          <w:rFonts w:ascii="Fira Code" w:eastAsia="Times New Roman" w:hAnsi="Fira Code" w:cs="Fira Code"/>
-          <w:color w:val="CE9178"/>
-          <w:sz w:val="21"/>
-          <w:szCs w:val="21"/>
-          <w:lang w:eastAsia="es-CO"/>
-        </w:rPr>
-        <w:t>,follow</w:t>
-      </w:r>
-      <w:proofErr w:type="spellEnd"/>
-      <w:proofErr w:type="gramEnd"/>
+        <w:t>index,follow</w:t>
+      </w:r>
+      <w:proofErr w:type="spellEnd"/>
       <w:r>
         <w:rPr>
           <w:rFonts w:ascii="Fira Code" w:eastAsia="Times New Roman" w:hAnsi="Fira Code" w:cs="Fira Code"/>
@@ -9055,7 +8972,6 @@
         <w:t xml:space="preserve">: tablas de contenidos, similar a la estructura de las hojas de </w:t>
       </w:r>
       <w:proofErr w:type="spellStart"/>
-      <w:proofErr w:type="gramStart"/>
       <w:r>
         <w:rPr>
           <w:rFonts w:ascii="Roboto" w:hAnsi="Roboto"/>
@@ -9064,7 +8980,6 @@
         <w:t>calculo</w:t>
       </w:r>
       <w:proofErr w:type="spellEnd"/>
-      <w:proofErr w:type="gramEnd"/>
       <w:r>
         <w:rPr>
           <w:rFonts w:ascii="Roboto" w:hAnsi="Roboto"/>
@@ -9461,7 +9376,6 @@
         <w:t>&lt;</w:t>
       </w:r>
       <w:proofErr w:type="spellStart"/>
-      <w:proofErr w:type="gramStart"/>
       <w:r>
         <w:rPr>
           <w:rFonts w:ascii="Fira Code" w:eastAsia="Times New Roman" w:hAnsi="Fira Code" w:cs="Fira Code"/>
@@ -9473,7 +9387,6 @@
         <w:t>body</w:t>
       </w:r>
       <w:proofErr w:type="spellEnd"/>
-      <w:proofErr w:type="gramEnd"/>
       <w:r>
         <w:rPr>
           <w:rFonts w:ascii="Fira Code" w:eastAsia="Times New Roman" w:hAnsi="Fira Code" w:cs="Fira Code"/>
@@ -9518,7 +9431,6 @@
         <w:t>&lt;</w:t>
       </w:r>
       <w:proofErr w:type="spellStart"/>
-      <w:proofErr w:type="gramStart"/>
       <w:r>
         <w:rPr>
           <w:rFonts w:ascii="Fira Code" w:eastAsia="Times New Roman" w:hAnsi="Fira Code" w:cs="Fira Code"/>
@@ -9530,7 +9442,6 @@
         <w:t>header</w:t>
       </w:r>
       <w:proofErr w:type="spellEnd"/>
-      <w:proofErr w:type="gramEnd"/>
       <w:r>
         <w:rPr>
           <w:rFonts w:ascii="Fira Code" w:eastAsia="Times New Roman" w:hAnsi="Fira Code" w:cs="Fira Code"/>
@@ -9627,7 +9538,6 @@
         <w:t>&lt;</w:t>
       </w:r>
       <w:proofErr w:type="spellStart"/>
-      <w:proofErr w:type="gramStart"/>
       <w:r>
         <w:rPr>
           <w:rFonts w:ascii="Fira Code" w:eastAsia="Times New Roman" w:hAnsi="Fira Code" w:cs="Fira Code"/>
@@ -9639,7 +9549,6 @@
         <w:t>nav</w:t>
       </w:r>
       <w:proofErr w:type="spellEnd"/>
-      <w:proofErr w:type="gramEnd"/>
       <w:r>
         <w:rPr>
           <w:rFonts w:ascii="Fira Code" w:eastAsia="Times New Roman" w:hAnsi="Fira Code" w:cs="Fira Code"/>
@@ -9770,7 +9679,6 @@
         <w:t>&lt;/</w:t>
       </w:r>
       <w:proofErr w:type="spellStart"/>
-      <w:proofErr w:type="gramStart"/>
       <w:r>
         <w:rPr>
           <w:rFonts w:ascii="Fira Code" w:eastAsia="Times New Roman" w:hAnsi="Fira Code" w:cs="Fira Code"/>
@@ -9782,7 +9690,6 @@
         <w:t>header</w:t>
       </w:r>
       <w:proofErr w:type="spellEnd"/>
-      <w:proofErr w:type="gramEnd"/>
       <w:r>
         <w:rPr>
           <w:rFonts w:ascii="Fira Code" w:eastAsia="Times New Roman" w:hAnsi="Fira Code" w:cs="Fira Code"/>
@@ -9827,7 +9734,6 @@
         <w:t>&lt;</w:t>
       </w:r>
       <w:proofErr w:type="spellStart"/>
-      <w:proofErr w:type="gramStart"/>
       <w:r>
         <w:rPr>
           <w:rFonts w:ascii="Fira Code" w:eastAsia="Times New Roman" w:hAnsi="Fira Code" w:cs="Fira Code"/>
@@ -9839,7 +9745,6 @@
         <w:t>main</w:t>
       </w:r>
       <w:proofErr w:type="spellEnd"/>
-      <w:proofErr w:type="gramEnd"/>
       <w:r>
         <w:rPr>
           <w:rFonts w:ascii="Fira Code" w:eastAsia="Times New Roman" w:hAnsi="Fira Code" w:cs="Fira Code"/>
@@ -9948,7 +9853,6 @@
         <w:t>&lt;</w:t>
       </w:r>
       <w:proofErr w:type="spellStart"/>
-      <w:proofErr w:type="gramStart"/>
       <w:r>
         <w:rPr>
           <w:rFonts w:ascii="Fira Code" w:eastAsia="Times New Roman" w:hAnsi="Fira Code" w:cs="Fira Code"/>
@@ -9960,7 +9864,6 @@
         <w:t>section</w:t>
       </w:r>
       <w:proofErr w:type="spellEnd"/>
-      <w:proofErr w:type="gramEnd"/>
       <w:r>
         <w:rPr>
           <w:rFonts w:ascii="Fira Code" w:eastAsia="Times New Roman" w:hAnsi="Fira Code" w:cs="Fira Code"/>
@@ -10012,29 +9915,7 @@
           <w:szCs w:val="21"/>
           <w:lang w:eastAsia="es-CO"/>
         </w:rPr>
-        <w:t>&lt;</w:t>
-      </w:r>
-      <w:proofErr w:type="gramStart"/>
-      <w:r>
-        <w:rPr>
-          <w:rFonts w:ascii="Fira Code" w:eastAsia="Times New Roman" w:hAnsi="Fira Code" w:cs="Fira Code"/>
-          <w:color w:val="6A9955"/>
-          <w:sz w:val="21"/>
-          <w:szCs w:val="21"/>
-          <w:lang w:eastAsia="es-CO"/>
-        </w:rPr>
-        <w:t>!</w:t>
-      </w:r>
-      <w:proofErr w:type="gramEnd"/>
-      <w:r>
-        <w:rPr>
-          <w:rFonts w:ascii="Fira Code" w:eastAsia="Times New Roman" w:hAnsi="Fira Code" w:cs="Fira Code"/>
-          <w:color w:val="6A9955"/>
-          <w:sz w:val="21"/>
-          <w:szCs w:val="21"/>
-          <w:lang w:eastAsia="es-CO"/>
-        </w:rPr>
-        <w:t xml:space="preserve">--Nuestro </w:t>
+        <w:t xml:space="preserve">&lt;!--Nuestro </w:t>
       </w:r>
       <w:proofErr w:type="spellStart"/>
       <w:r>
@@ -10136,7 +10017,6 @@
         <w:t>&lt;</w:t>
       </w:r>
       <w:proofErr w:type="spellStart"/>
-      <w:proofErr w:type="gramStart"/>
       <w:r>
         <w:rPr>
           <w:rFonts w:ascii="Fira Code" w:eastAsia="Times New Roman" w:hAnsi="Fira Code" w:cs="Fira Code"/>
@@ -10148,7 +10028,6 @@
         <w:t>article</w:t>
       </w:r>
       <w:proofErr w:type="spellEnd"/>
-      <w:proofErr w:type="gramEnd"/>
       <w:r>
         <w:rPr>
           <w:rFonts w:ascii="Fira Code" w:eastAsia="Times New Roman" w:hAnsi="Fira Code" w:cs="Fira Code"/>
@@ -10190,29 +10069,7 @@
           <w:szCs w:val="21"/>
           <w:lang w:eastAsia="es-CO"/>
         </w:rPr>
-        <w:t>&lt;</w:t>
-      </w:r>
-      <w:proofErr w:type="gramStart"/>
-      <w:r>
-        <w:rPr>
-          <w:rFonts w:ascii="Fira Code" w:eastAsia="Times New Roman" w:hAnsi="Fira Code" w:cs="Fira Code"/>
-          <w:color w:val="6A9955"/>
-          <w:sz w:val="21"/>
-          <w:szCs w:val="21"/>
-          <w:lang w:eastAsia="es-CO"/>
-        </w:rPr>
-        <w:t>!</w:t>
-      </w:r>
-      <w:proofErr w:type="gramEnd"/>
-      <w:r>
-        <w:rPr>
-          <w:rFonts w:ascii="Fira Code" w:eastAsia="Times New Roman" w:hAnsi="Fira Code" w:cs="Fira Code"/>
-          <w:color w:val="6A9955"/>
-          <w:sz w:val="21"/>
-          <w:szCs w:val="21"/>
-          <w:lang w:eastAsia="es-CO"/>
-        </w:rPr>
-        <w:t>--Contenido independiente de la página. Es reutilizable--&gt;</w:t>
+        <w:t>&lt;!--Contenido independiente de la página. Es reutilizable--&gt;</w:t>
       </w:r>
     </w:p>
     <w:p>
@@ -10248,7 +10105,6 @@
         <w:t>&lt;/</w:t>
       </w:r>
       <w:proofErr w:type="spellStart"/>
-      <w:proofErr w:type="gramStart"/>
       <w:r>
         <w:rPr>
           <w:rFonts w:ascii="Fira Code" w:eastAsia="Times New Roman" w:hAnsi="Fira Code" w:cs="Fira Code"/>
@@ -10260,7 +10116,6 @@
         <w:t>article</w:t>
       </w:r>
       <w:proofErr w:type="spellEnd"/>
-      <w:proofErr w:type="gramEnd"/>
       <w:r>
         <w:rPr>
           <w:rFonts w:ascii="Fira Code" w:eastAsia="Times New Roman" w:hAnsi="Fira Code" w:cs="Fira Code"/>
@@ -10305,7 +10160,6 @@
         <w:t>&lt;/</w:t>
       </w:r>
       <w:proofErr w:type="spellStart"/>
-      <w:proofErr w:type="gramStart"/>
       <w:r>
         <w:rPr>
           <w:rFonts w:ascii="Fira Code" w:eastAsia="Times New Roman" w:hAnsi="Fira Code" w:cs="Fira Code"/>
@@ -10317,7 +10171,6 @@
         <w:t>section</w:t>
       </w:r>
       <w:proofErr w:type="spellEnd"/>
-      <w:proofErr w:type="gramEnd"/>
       <w:r>
         <w:rPr>
           <w:rFonts w:ascii="Fira Code" w:eastAsia="Times New Roman" w:hAnsi="Fira Code" w:cs="Fira Code"/>
@@ -10362,7 +10215,6 @@
         <w:t>&lt;</w:t>
       </w:r>
       <w:proofErr w:type="spellStart"/>
-      <w:proofErr w:type="gramStart"/>
       <w:r>
         <w:rPr>
           <w:rFonts w:ascii="Fira Code" w:eastAsia="Times New Roman" w:hAnsi="Fira Code" w:cs="Fira Code"/>
@@ -10374,7 +10226,6 @@
         <w:t>ul</w:t>
       </w:r>
       <w:proofErr w:type="spellEnd"/>
-      <w:proofErr w:type="gramEnd"/>
       <w:r>
         <w:rPr>
           <w:rFonts w:ascii="Fira Code" w:eastAsia="Times New Roman" w:hAnsi="Fira Code" w:cs="Fira Code"/>
@@ -10438,7 +10289,6 @@
         </w:rPr>
         <w:t>&lt;</w:t>
       </w:r>
-      <w:proofErr w:type="gramStart"/>
       <w:r>
         <w:rPr>
           <w:rFonts w:ascii="Fira Code" w:eastAsia="Times New Roman" w:hAnsi="Fira Code" w:cs="Fira Code"/>
@@ -10449,7 +10299,6 @@
         </w:rPr>
         <w:t>li</w:t>
       </w:r>
-      <w:proofErr w:type="gramEnd"/>
       <w:r>
         <w:rPr>
           <w:rFonts w:ascii="Fira Code" w:eastAsia="Times New Roman" w:hAnsi="Fira Code" w:cs="Fira Code"/>
@@ -10578,7 +10427,6 @@
         <w:t>&lt;/</w:t>
       </w:r>
       <w:proofErr w:type="spellStart"/>
-      <w:proofErr w:type="gramStart"/>
       <w:r>
         <w:rPr>
           <w:rFonts w:ascii="Fira Code" w:eastAsia="Times New Roman" w:hAnsi="Fira Code" w:cs="Fira Code"/>
@@ -10590,7 +10438,6 @@
         <w:t>ul</w:t>
       </w:r>
       <w:proofErr w:type="spellEnd"/>
-      <w:proofErr w:type="gramEnd"/>
       <w:r>
         <w:rPr>
           <w:rFonts w:ascii="Fira Code" w:eastAsia="Times New Roman" w:hAnsi="Fira Code" w:cs="Fira Code"/>
@@ -10635,7 +10482,6 @@
         <w:t>&lt;</w:t>
       </w:r>
       <w:proofErr w:type="spellStart"/>
-      <w:proofErr w:type="gramStart"/>
       <w:r>
         <w:rPr>
           <w:rFonts w:ascii="Fira Code" w:eastAsia="Times New Roman" w:hAnsi="Fira Code" w:cs="Fira Code"/>
@@ -10647,7 +10493,6 @@
         <w:t>ol</w:t>
       </w:r>
       <w:proofErr w:type="spellEnd"/>
-      <w:proofErr w:type="gramEnd"/>
       <w:r>
         <w:rPr>
           <w:rFonts w:ascii="Fira Code" w:eastAsia="Times New Roman" w:hAnsi="Fira Code" w:cs="Fira Code"/>
@@ -10757,7 +10602,6 @@
         <w:t>&lt;/</w:t>
       </w:r>
       <w:proofErr w:type="spellStart"/>
-      <w:proofErr w:type="gramStart"/>
       <w:r>
         <w:rPr>
           <w:rFonts w:ascii="Fira Code" w:eastAsia="Times New Roman" w:hAnsi="Fira Code" w:cs="Fira Code"/>
@@ -10769,7 +10613,6 @@
         <w:t>main</w:t>
       </w:r>
       <w:proofErr w:type="spellEnd"/>
-      <w:proofErr w:type="gramEnd"/>
       <w:r>
         <w:rPr>
           <w:rFonts w:ascii="Fira Code" w:eastAsia="Times New Roman" w:hAnsi="Fira Code" w:cs="Fira Code"/>
@@ -10814,7 +10657,6 @@
         <w:t>&lt;</w:t>
       </w:r>
       <w:proofErr w:type="spellStart"/>
-      <w:proofErr w:type="gramStart"/>
       <w:r>
         <w:rPr>
           <w:rFonts w:ascii="Fira Code" w:eastAsia="Times New Roman" w:hAnsi="Fira Code" w:cs="Fira Code"/>
@@ -10826,7 +10668,6 @@
         <w:t>footer</w:t>
       </w:r>
       <w:proofErr w:type="spellEnd"/>
-      <w:proofErr w:type="gramEnd"/>
       <w:r>
         <w:rPr>
           <w:rFonts w:ascii="Fira Code" w:eastAsia="Times New Roman" w:hAnsi="Fira Code" w:cs="Fira Code"/>
@@ -10913,7 +10754,6 @@
         <w:t>&lt;/</w:t>
       </w:r>
       <w:proofErr w:type="spellStart"/>
-      <w:proofErr w:type="gramStart"/>
       <w:r>
         <w:rPr>
           <w:rFonts w:ascii="Fira Code" w:eastAsia="Times New Roman" w:hAnsi="Fira Code" w:cs="Fira Code"/>
@@ -10925,7 +10765,6 @@
         <w:t>footer</w:t>
       </w:r>
       <w:proofErr w:type="spellEnd"/>
-      <w:proofErr w:type="gramEnd"/>
       <w:r>
         <w:rPr>
           <w:rFonts w:ascii="Fira Code" w:eastAsia="Times New Roman" w:hAnsi="Fira Code" w:cs="Fira Code"/>
@@ -11047,29 +10886,7 @@
           <w:szCs w:val="21"/>
           <w:lang w:eastAsia="es-CO"/>
         </w:rPr>
-        <w:t>&lt;</w:t>
-      </w:r>
-      <w:proofErr w:type="gramStart"/>
-      <w:r>
-        <w:rPr>
-          <w:rFonts w:ascii="Fira Code" w:eastAsia="Times New Roman" w:hAnsi="Fira Code" w:cs="Fira Code"/>
-          <w:color w:val="6A9955"/>
-          <w:sz w:val="21"/>
-          <w:szCs w:val="21"/>
-          <w:lang w:eastAsia="es-CO"/>
-        </w:rPr>
-        <w:t>!</w:t>
-      </w:r>
-      <w:proofErr w:type="gramEnd"/>
-      <w:r>
-        <w:rPr>
-          <w:rFonts w:ascii="Fira Code" w:eastAsia="Times New Roman" w:hAnsi="Fira Code" w:cs="Fira Code"/>
-          <w:color w:val="6A9955"/>
-          <w:sz w:val="21"/>
-          <w:szCs w:val="21"/>
-          <w:lang w:eastAsia="es-CO"/>
-        </w:rPr>
-        <w:t>--Párrafo, texto--&gt;</w:t>
+        <w:t>&lt;!--Párrafo, texto--&gt;</w:t>
       </w:r>
     </w:p>
     <w:p>
@@ -11217,29 +11034,7 @@
           <w:szCs w:val="21"/>
           <w:lang w:eastAsia="es-CO"/>
         </w:rPr>
-        <w:t>&lt;</w:t>
-      </w:r>
-      <w:proofErr w:type="gramStart"/>
-      <w:r>
-        <w:rPr>
-          <w:rFonts w:ascii="Fira Code" w:eastAsia="Times New Roman" w:hAnsi="Fira Code" w:cs="Fira Code"/>
-          <w:color w:val="6A9955"/>
-          <w:sz w:val="21"/>
-          <w:szCs w:val="21"/>
-          <w:lang w:eastAsia="es-CO"/>
-        </w:rPr>
-        <w:t>!</w:t>
-      </w:r>
-      <w:proofErr w:type="gramEnd"/>
-      <w:r>
-        <w:rPr>
-          <w:rFonts w:ascii="Fira Code" w:eastAsia="Times New Roman" w:hAnsi="Fira Code" w:cs="Fira Code"/>
-          <w:color w:val="6A9955"/>
-          <w:sz w:val="21"/>
-          <w:szCs w:val="21"/>
-          <w:lang w:eastAsia="es-CO"/>
-        </w:rPr>
-        <w:t>--Títulos, muestran el texto más grande y con negrilla. Existen desde el h1 al h6--&gt;</w:t>
+        <w:t>&lt;!--Títulos, muestran el texto más grande y con negrilla. Existen desde el h1 al h6--&gt;</w:t>
       </w:r>
     </w:p>
     <w:p>
@@ -11407,29 +11202,7 @@
           <w:szCs w:val="21"/>
           <w:lang w:eastAsia="es-CO"/>
         </w:rPr>
-        <w:t>&lt;</w:t>
-      </w:r>
-      <w:proofErr w:type="gramStart"/>
-      <w:r>
-        <w:rPr>
-          <w:rFonts w:ascii="Fira Code" w:eastAsia="Times New Roman" w:hAnsi="Fira Code" w:cs="Fira Code"/>
-          <w:color w:val="6A9955"/>
-          <w:sz w:val="21"/>
-          <w:szCs w:val="21"/>
-          <w:lang w:eastAsia="es-CO"/>
-        </w:rPr>
-        <w:t>!</w:t>
-      </w:r>
-      <w:proofErr w:type="gramEnd"/>
-      <w:r>
-        <w:rPr>
-          <w:rFonts w:ascii="Fira Code" w:eastAsia="Times New Roman" w:hAnsi="Fira Code" w:cs="Fira Code"/>
-          <w:color w:val="6A9955"/>
-          <w:sz w:val="21"/>
-          <w:szCs w:val="21"/>
-          <w:lang w:eastAsia="es-CO"/>
-        </w:rPr>
-        <w:t>--Enlaces/links que nos permitirán movernos entre páginas.--&gt;</w:t>
+        <w:t>&lt;!--Enlaces/links que nos permitirán movernos entre páginas.--&gt;</w:t>
       </w:r>
     </w:p>
     <w:p>
@@ -11556,31 +11329,7 @@
           <w:shd w:val="clear" w:color="auto" w:fill="24385B"/>
           <w:lang w:val="en-US"/>
         </w:rPr>
-        <w:t xml:space="preserve"> &lt;</w:t>
-      </w:r>
-      <w:proofErr w:type="gramStart"/>
-      <w:r>
-        <w:rPr>
-          <w:rFonts w:ascii="Roboto" w:hAnsi="Roboto"/>
-          <w:color w:val="EFF3F8"/>
-          <w:sz w:val="21"/>
-          <w:szCs w:val="21"/>
-          <w:shd w:val="clear" w:color="auto" w:fill="24385B"/>
-          <w:lang w:val="en-US"/>
-        </w:rPr>
-        <w:t>article</w:t>
-      </w:r>
-      <w:proofErr w:type="gramEnd"/>
-      <w:r>
-        <w:rPr>
-          <w:rFonts w:ascii="Roboto" w:hAnsi="Roboto"/>
-          <w:color w:val="EFF3F8"/>
-          <w:sz w:val="21"/>
-          <w:szCs w:val="21"/>
-          <w:shd w:val="clear" w:color="auto" w:fill="24385B"/>
-          <w:lang w:val="en-US"/>
-        </w:rPr>
-        <w:t>&gt;</w:t>
+        <w:t xml:space="preserve"> &lt;article&gt;</w:t>
       </w:r>
       <w:r>
         <w:rPr>
@@ -13174,15 +12923,7 @@
       </w:r>
       <w:proofErr w:type="spellEnd"/>
       <w:r>
-        <w:t xml:space="preserve"> </w:t>
-      </w:r>
-      <w:proofErr w:type="gramStart"/>
-      <w:r>
-        <w:t>online ,</w:t>
-      </w:r>
-      <w:proofErr w:type="gramEnd"/>
-      <w:r>
-        <w:t xml:space="preserve"> quitar </w:t>
+        <w:t xml:space="preserve"> online , quitar </w:t>
       </w:r>
       <w:proofErr w:type="spellStart"/>
       <w:r>
@@ -13258,16 +12999,8 @@
         <w:rPr>
           <w:highlight w:val="cyan"/>
         </w:rPr>
-        <w:t>Etiqueta de Imagen</w:t>
-      </w:r>
-      <w:proofErr w:type="gramStart"/>
-      <w:r>
-        <w:rPr>
-          <w:highlight w:val="cyan"/>
-        </w:rPr>
-        <w:t>!</w:t>
-      </w:r>
-      <w:proofErr w:type="gramEnd"/>
+        <w:t>Etiqueta de Imagen!</w:t>
+      </w:r>
     </w:p>
     <w:p>
       <w:pPr>
@@ -13537,7 +13270,6 @@
         <w:t>&lt;</w:t>
       </w:r>
       <w:proofErr w:type="spellStart"/>
-      <w:proofErr w:type="gramStart"/>
       <w:r>
         <w:rPr>
           <w:rStyle w:val="CdigoHTML"/>
@@ -13549,7 +13281,6 @@
         <w:t>img</w:t>
       </w:r>
       <w:proofErr w:type="spellEnd"/>
-      <w:proofErr w:type="gramEnd"/>
       <w:r>
         <w:rPr>
           <w:rStyle w:val="CdigoHTML"/>
@@ -13826,7 +13557,6 @@
         </w:rPr>
       </w:pPr>
       <w:proofErr w:type="spellStart"/>
-      <w:proofErr w:type="gramStart"/>
       <w:r>
         <w:rPr>
           <w:rStyle w:val="nfasis"/>
@@ -13836,7 +13566,6 @@
         <w:t>alt</w:t>
       </w:r>
       <w:proofErr w:type="spellEnd"/>
-      <w:proofErr w:type="gramEnd"/>
       <w:r>
         <w:rPr>
           <w:rFonts w:ascii="Roboto" w:hAnsi="Roboto"/>
@@ -13902,23 +13631,30 @@
       </w:pPr>
     </w:p>
     <w:p>
-      <w:proofErr w:type="gramStart"/>
       <w:r>
         <w:rPr>
           <w:rFonts w:ascii="Roboto" w:hAnsi="Roboto"/>
           <w:color w:val="BECDE3"/>
           <w:shd w:val="clear" w:color="auto" w:fill="121F3D"/>
         </w:rPr>
-        <w:t>es</w:t>
-      </w:r>
-      <w:proofErr w:type="gramEnd"/>
-      <w:r>
-        <w:rPr>
+        <w:t>es una etiqueta que permite almacenar una imagen en su interior. Es una mejor práctica comparada con usar solamente un contenedor </w:t>
+      </w:r>
+      <w:r>
+        <w:rPr>
+          <w:rStyle w:val="nfasis"/>
           <w:rFonts w:ascii="Roboto" w:hAnsi="Roboto"/>
           <w:color w:val="BECDE3"/>
           <w:shd w:val="clear" w:color="auto" w:fill="121F3D"/>
         </w:rPr>
-        <w:t xml:space="preserve"> una etiqueta que permite almacenar una imagen en su interior. Es una mejor práctica comparada con usar solamente un contenedor </w:t>
+        <w:t>div</w:t>
+      </w:r>
+      <w:r>
+        <w:rPr>
+          <w:rFonts w:ascii="Roboto" w:hAnsi="Roboto"/>
+          <w:color w:val="BECDE3"/>
+          <w:shd w:val="clear" w:color="auto" w:fill="121F3D"/>
+        </w:rPr>
+        <w:t>. Como complemento al contenedor </w:t>
       </w:r>
       <w:r>
         <w:rPr>
@@ -13927,7 +13663,7 @@
           <w:color w:val="BECDE3"/>
           <w:shd w:val="clear" w:color="auto" w:fill="121F3D"/>
         </w:rPr>
-        <w:t>div</w:t>
+        <w:t>figure</w:t>
       </w:r>
       <w:r>
         <w:rPr>
@@ -13935,8 +13671,9 @@
           <w:color w:val="BECDE3"/>
           <w:shd w:val="clear" w:color="auto" w:fill="121F3D"/>
         </w:rPr>
-        <w:t>. Como complemento al contenedor </w:t>
-      </w:r>
+        <w:t>, se utiliza la etiqueta </w:t>
+      </w:r>
+      <w:proofErr w:type="spellStart"/>
       <w:r>
         <w:rPr>
           <w:rStyle w:val="nfasis"/>
@@ -13944,44 +13681,16 @@
           <w:color w:val="BECDE3"/>
           <w:shd w:val="clear" w:color="auto" w:fill="121F3D"/>
         </w:rPr>
-        <w:t>figure</w:t>
-      </w:r>
+        <w:t>figcaption</w:t>
+      </w:r>
+      <w:proofErr w:type="spellEnd"/>
       <w:r>
         <w:rPr>
           <w:rFonts w:ascii="Roboto" w:hAnsi="Roboto"/>
           <w:color w:val="BECDE3"/>
           <w:shd w:val="clear" w:color="auto" w:fill="121F3D"/>
         </w:rPr>
-        <w:t>, se utiliza la etiqueta </w:t>
-      </w:r>
-      <w:proofErr w:type="spellStart"/>
-      <w:proofErr w:type="gramStart"/>
-      <w:r>
-        <w:rPr>
-          <w:rStyle w:val="nfasis"/>
-          <w:rFonts w:ascii="Roboto" w:hAnsi="Roboto"/>
-          <w:color w:val="BECDE3"/>
-          <w:shd w:val="clear" w:color="auto" w:fill="121F3D"/>
-        </w:rPr>
-        <w:t>figcaption</w:t>
-      </w:r>
-      <w:proofErr w:type="spellEnd"/>
-      <w:r>
-        <w:rPr>
-          <w:rFonts w:ascii="Roboto" w:hAnsi="Roboto"/>
-          <w:color w:val="BECDE3"/>
-          <w:shd w:val="clear" w:color="auto" w:fill="121F3D"/>
-        </w:rPr>
-        <w:t> ,</w:t>
-      </w:r>
-      <w:proofErr w:type="gramEnd"/>
-      <w:r>
-        <w:rPr>
-          <w:rFonts w:ascii="Roboto" w:hAnsi="Roboto"/>
-          <w:color w:val="BECDE3"/>
-          <w:shd w:val="clear" w:color="auto" w:fill="121F3D"/>
-        </w:rPr>
-        <w:t xml:space="preserve"> que permite darle una pequeña descripción a la imagen, como el autor, fuente o algo por el estilo, que se mostrará usualmente abajo de la imagen.</w:t>
+        <w:t> , que permite darle una pequeña descripción a la imagen, como el autor, fuente o algo por el estilo, que se mostrará usualmente abajo de la imagen.</w:t>
       </w:r>
     </w:p>
     <w:p>
@@ -14087,23 +13796,13 @@
           <w:shd w:val="clear" w:color="auto" w:fill="121F3D"/>
         </w:rPr>
       </w:pPr>
-      <w:proofErr w:type="gramStart"/>
       <w:r>
         <w:rPr>
           <w:rFonts w:ascii="Roboto" w:hAnsi="Roboto"/>
           <w:color w:val="BECDE3"/>
           <w:shd w:val="clear" w:color="auto" w:fill="121F3D"/>
         </w:rPr>
-        <w:t>representa</w:t>
-      </w:r>
-      <w:proofErr w:type="gramEnd"/>
-      <w:r>
-        <w:rPr>
-          <w:rFonts w:ascii="Roboto" w:hAnsi="Roboto"/>
-          <w:color w:val="BECDE3"/>
-          <w:shd w:val="clear" w:color="auto" w:fill="121F3D"/>
-        </w:rPr>
-        <w:t xml:space="preserve"> contenido independiente, a menudo con un título. Por lo general, se trata de una imagen, una ilustración, un diagrama, un fragmento de código, o un esquema al que se hace referencia en el texto principal, pero que se puede mover a otra página o a un apéndice sin que afecte al flujo principal.</w:t>
+        <w:t>representa contenido independiente, a menudo con un título. Por lo general, se trata de una imagen, una ilustración, un diagrama, un fragmento de código, o un esquema al que se hace referencia en el texto principal, pero que se puede mover a otra página o a un apéndice sin que afecte al flujo principal.</w:t>
       </w:r>
     </w:p>
     <w:p>
@@ -14215,17 +13914,7 @@
           <w:sz w:val="21"/>
           <w:szCs w:val="21"/>
         </w:rPr>
-        <w:t>, tiene algunos atributos como</w:t>
-      </w:r>
-      <w:proofErr w:type="gramStart"/>
-      <w:r>
-        <w:rPr>
-          <w:rFonts w:ascii="Roboto" w:hAnsi="Roboto"/>
-          <w:color w:val="EFF3F8"/>
-          <w:sz w:val="21"/>
-          <w:szCs w:val="21"/>
-        </w:rPr>
-        <w:t>:</w:t>
+        <w:t>, tiene algunos atributos como:</w:t>
       </w:r>
       <w:r>
         <w:rPr>
@@ -14237,7 +13926,6 @@
         <w:br/>
         <w:t>.</w:t>
       </w:r>
-      <w:proofErr w:type="gramEnd"/>
     </w:p>
     <w:p>
       <w:pPr>
@@ -14764,6 +14452,10 @@
         <w:pStyle w:val="Sinespaciado"/>
       </w:pPr>
       <w:r>
+        <w:rPr>
+          <w:noProof/>
+          <w:lang w:eastAsia="es-CO"/>
+        </w:rPr>
         <w:drawing>
           <wp:inline distT="0" distB="0" distL="0" distR="0" wp14:anchorId="371C6FF2" wp14:editId="16A3C132">
             <wp:extent cx="1666875" cy="2078858"/>
@@ -15075,7 +14767,6 @@
         <w:t>&lt;</w:t>
       </w:r>
       <w:proofErr w:type="spellStart"/>
-      <w:proofErr w:type="gramStart"/>
       <w:r>
         <w:rPr>
           <w:rFonts w:ascii="Fira Code" w:eastAsia="Times New Roman" w:hAnsi="Fira Code" w:cs="Fira Code"/>
@@ -15097,7 +14788,6 @@
         </w:rPr>
         <w:t>&gt;</w:t>
       </w:r>
-      <w:proofErr w:type="gramEnd"/>
       <w:r>
         <w:rPr>
           <w:rFonts w:ascii="Fira Code" w:eastAsia="Times New Roman" w:hAnsi="Fira Code" w:cs="Fira Code"/>
@@ -15433,7 +15123,6 @@
         <w:t>&lt;/</w:t>
       </w:r>
       <w:proofErr w:type="spellStart"/>
-      <w:proofErr w:type="gramStart"/>
       <w:r>
         <w:rPr>
           <w:rFonts w:ascii="Fira Code" w:eastAsia="Times New Roman" w:hAnsi="Fira Code" w:cs="Fira Code"/>
@@ -15445,7 +15134,6 @@
         <w:t>label</w:t>
       </w:r>
       <w:proofErr w:type="spellEnd"/>
-      <w:proofErr w:type="gramEnd"/>
       <w:r>
         <w:rPr>
           <w:rFonts w:ascii="Fira Code" w:eastAsia="Times New Roman" w:hAnsi="Fira Code" w:cs="Fira Code"/>
@@ -15609,7 +15297,6 @@
         <w:t>&lt;</w:t>
       </w:r>
       <w:proofErr w:type="spellStart"/>
-      <w:proofErr w:type="gramStart"/>
       <w:r>
         <w:rPr>
           <w:rFonts w:ascii="Fira Code" w:eastAsia="Times New Roman" w:hAnsi="Fira Code" w:cs="Fira Code"/>
@@ -15631,7 +15318,6 @@
         </w:rPr>
         <w:t>&gt;</w:t>
       </w:r>
-      <w:proofErr w:type="gramEnd"/>
       <w:r>
         <w:rPr>
           <w:rFonts w:ascii="Fira Code" w:eastAsia="Times New Roman" w:hAnsi="Fira Code" w:cs="Fira Code"/>
@@ -15885,7 +15571,6 @@
         <w:t>&lt;/</w:t>
       </w:r>
       <w:proofErr w:type="spellStart"/>
-      <w:proofErr w:type="gramStart"/>
       <w:r>
         <w:rPr>
           <w:rFonts w:ascii="Fira Code" w:eastAsia="Times New Roman" w:hAnsi="Fira Code" w:cs="Fira Code"/>
@@ -15897,7 +15582,6 @@
         <w:t>label</w:t>
       </w:r>
       <w:proofErr w:type="spellEnd"/>
-      <w:proofErr w:type="gramEnd"/>
       <w:r>
         <w:rPr>
           <w:rFonts w:ascii="Fira Code" w:eastAsia="Times New Roman" w:hAnsi="Fira Code" w:cs="Fira Code"/>
@@ -16039,7 +15723,6 @@
         <w:t>&lt;</w:t>
       </w:r>
       <w:proofErr w:type="spellStart"/>
-      <w:proofErr w:type="gramStart"/>
       <w:r>
         <w:rPr>
           <w:rFonts w:ascii="Fira Code" w:eastAsia="Times New Roman" w:hAnsi="Fira Code" w:cs="Fira Code"/>
@@ -16061,7 +15744,6 @@
         </w:rPr>
         <w:t>&gt;</w:t>
       </w:r>
-      <w:proofErr w:type="gramEnd"/>
       <w:r>
         <w:rPr>
           <w:rFonts w:ascii="Fira Code" w:eastAsia="Times New Roman" w:hAnsi="Fira Code" w:cs="Fira Code"/>
@@ -16293,7 +15975,6 @@
         <w:t>&lt;/</w:t>
       </w:r>
       <w:proofErr w:type="spellStart"/>
-      <w:proofErr w:type="gramStart"/>
       <w:r>
         <w:rPr>
           <w:rFonts w:ascii="Fira Code" w:eastAsia="Times New Roman" w:hAnsi="Fira Code" w:cs="Fira Code"/>
@@ -16305,7 +15986,6 @@
         <w:t>label</w:t>
       </w:r>
       <w:proofErr w:type="spellEnd"/>
-      <w:proofErr w:type="gramEnd"/>
       <w:r>
         <w:rPr>
           <w:rFonts w:ascii="Fira Code" w:eastAsia="Times New Roman" w:hAnsi="Fira Code" w:cs="Fira Code"/>
@@ -16339,7 +16019,7 @@
           <w:color w:val="D4D4D4"/>
           <w:sz w:val="21"/>
           <w:szCs w:val="21"/>
-          <w:lang w:eastAsia="es-CO"/>
+          <w:lang w:val="en-US" w:eastAsia="es-CO"/>
         </w:rPr>
       </w:pPr>
       <w:r>
@@ -16358,31 +16038,27 @@
           <w:color w:val="808080"/>
           <w:sz w:val="21"/>
           <w:szCs w:val="21"/>
-          <w:lang w:eastAsia="es-CO"/>
+          <w:lang w:val="en-US" w:eastAsia="es-CO"/>
         </w:rPr>
         <w:t>&lt;/</w:t>
       </w:r>
-      <w:proofErr w:type="spellStart"/>
-      <w:proofErr w:type="gramStart"/>
       <w:r>
         <w:rPr>
           <w:rFonts w:ascii="Fira Code" w:eastAsia="Times New Roman" w:hAnsi="Fira Code" w:cs="Fira Code"/>
           <w:color w:val="569CD6"/>
           <w:sz w:val="21"/>
           <w:szCs w:val="21"/>
-          <w:lang w:eastAsia="es-CO"/>
+          <w:lang w:val="en-US" w:eastAsia="es-CO"/>
         </w:rPr>
         <w:t>form</w:t>
       </w:r>
-      <w:proofErr w:type="spellEnd"/>
-      <w:proofErr w:type="gramEnd"/>
       <w:r>
         <w:rPr>
           <w:rFonts w:ascii="Fira Code" w:eastAsia="Times New Roman" w:hAnsi="Fira Code" w:cs="Fira Code"/>
           <w:color w:val="808080"/>
           <w:sz w:val="21"/>
           <w:szCs w:val="21"/>
-          <w:lang w:eastAsia="es-CO"/>
+          <w:lang w:val="en-US" w:eastAsia="es-CO"/>
         </w:rPr>
         <w:t>&gt;</w:t>
       </w:r>
@@ -16390,6 +16066,9 @@
     <w:p>
       <w:pPr>
         <w:pStyle w:val="Sinespaciado"/>
+        <w:rPr>
+          <w:lang w:val="en-US"/>
+        </w:rPr>
       </w:pPr>
     </w:p>
     <w:p>
@@ -16413,20 +16092,8 @@
           <w:lang w:val="en-US" w:eastAsia="es-CO"/>
         </w:rPr>
         <w:lastRenderedPageBreak/>
-        <w:t>CODIGOS</w:t>
-      </w:r>
-      <w:proofErr w:type="gramStart"/>
-      <w:r>
-        <w:rPr>
-          <w:rFonts w:ascii="Fira Code" w:eastAsia="Times New Roman" w:hAnsi="Fira Code" w:cs="Fira Code"/>
-          <w:color w:val="808080"/>
-          <w:sz w:val="21"/>
-          <w:szCs w:val="21"/>
-          <w:lang w:val="en-US" w:eastAsia="es-CO"/>
-        </w:rPr>
-        <w:t>!!!</w:t>
-      </w:r>
-      <w:proofErr w:type="gramEnd"/>
+        <w:t>CODIGOS!!!</w:t>
+      </w:r>
     </w:p>
     <w:p>
       <w:pPr>
@@ -16437,9 +16104,69 @@
           <w:color w:val="D4D4D4"/>
           <w:sz w:val="21"/>
           <w:szCs w:val="21"/>
+          <w:lang w:eastAsia="es-CO"/>
+        </w:rPr>
+      </w:pPr>
+      <w:r>
+        <w:rPr>
+          <w:rFonts w:ascii="Fira Code" w:eastAsia="Times New Roman" w:hAnsi="Fira Code" w:cs="Fira Code"/>
+          <w:color w:val="808080"/>
+          <w:sz w:val="21"/>
+          <w:szCs w:val="21"/>
           <w:lang w:val="en-US" w:eastAsia="es-CO"/>
         </w:rPr>
-      </w:pPr>
+        <w:t>&lt;</w:t>
+      </w:r>
+      <w:r>
+        <w:rPr>
+          <w:rFonts w:ascii="Fira Code" w:eastAsia="Times New Roman" w:hAnsi="Fira Code" w:cs="Fira Code"/>
+          <w:color w:val="569CD6"/>
+          <w:sz w:val="21"/>
+          <w:szCs w:val="21"/>
+          <w:lang w:val="en-US" w:eastAsia="es-CO"/>
+        </w:rPr>
+        <w:t>input</w:t>
+      </w:r>
+      <w:r>
+        <w:rPr>
+          <w:rFonts w:ascii="Fira Code" w:eastAsia="Times New Roman" w:hAnsi="Fira Code" w:cs="Fira Code"/>
+          <w:color w:val="D4D4D4"/>
+          <w:sz w:val="21"/>
+          <w:szCs w:val="21"/>
+          <w:lang w:val="en-US" w:eastAsia="es-CO"/>
+        </w:rPr>
+        <w:t xml:space="preserve"> </w:t>
+      </w:r>
+      <w:r>
+        <w:rPr>
+          <w:rFonts w:ascii="Fira Code" w:eastAsia="Times New Roman" w:hAnsi="Fira Code" w:cs="Fira Code"/>
+          <w:color w:val="9CDCFE"/>
+          <w:sz w:val="21"/>
+          <w:szCs w:val="21"/>
+          <w:lang w:val="en-US" w:eastAsia="es-CO"/>
+        </w:rPr>
+        <w:t>type</w:t>
+      </w:r>
+      <w:r>
+        <w:rPr>
+          <w:rFonts w:ascii="Fira Code" w:eastAsia="Times New Roman" w:hAnsi="Fira Code" w:cs="Fira Code"/>
+          <w:color w:val="D4D4D4"/>
+          <w:sz w:val="21"/>
+          <w:szCs w:val="21"/>
+          <w:lang w:val="en-US" w:eastAsia="es-CO"/>
+        </w:rPr>
+        <w:t>=</w:t>
+      </w:r>
+      <w:r>
+        <w:rPr>
+          <w:rFonts w:ascii="Fira Code" w:eastAsia="Times New Roman" w:hAnsi="Fira Code" w:cs="Fira Code"/>
+          <w:color w:val="CE9178"/>
+          <w:sz w:val="21"/>
+          <w:szCs w:val="21"/>
+          <w:lang w:val="en-US" w:eastAsia="es-CO"/>
+        </w:rPr>
+        <w:t>"button"</w:t>
+      </w:r>
       <w:r>
         <w:rPr>
           <w:rFonts w:ascii="Fira Code" w:eastAsia="Times New Roman" w:hAnsi="Fira Code" w:cs="Fira Code"/>
@@ -16448,77 +16175,27 @@
           <w:szCs w:val="21"/>
           <w:lang w:val="en-US" w:eastAsia="es-CO"/>
         </w:rPr>
-        <w:t>&lt;</w:t>
-      </w:r>
-      <w:r>
-        <w:rPr>
-          <w:rFonts w:ascii="Fira Code" w:eastAsia="Times New Roman" w:hAnsi="Fira Code" w:cs="Fira Code"/>
-          <w:color w:val="569CD6"/>
+        <w:t>&gt;</w:t>
+      </w:r>
+      <w:r>
+        <w:rPr>
+          <w:rFonts w:ascii="Fira Code" w:eastAsia="Times New Roman" w:hAnsi="Fira Code" w:cs="Fira Code"/>
+          <w:color w:val="D4D4D4"/>
           <w:sz w:val="21"/>
           <w:szCs w:val="21"/>
           <w:lang w:val="en-US" w:eastAsia="es-CO"/>
         </w:rPr>
-        <w:t>input</w:t>
-      </w:r>
-      <w:r>
-        <w:rPr>
-          <w:rFonts w:ascii="Fira Code" w:eastAsia="Times New Roman" w:hAnsi="Fira Code" w:cs="Fira Code"/>
-          <w:color w:val="D4D4D4"/>
+        <w:t xml:space="preserve"> </w:t>
+      </w:r>
+      <w:r>
+        <w:rPr>
+          <w:rFonts w:ascii="Fira Code" w:eastAsia="Times New Roman" w:hAnsi="Fira Code" w:cs="Fira Code"/>
+          <w:color w:val="6A9955"/>
           <w:sz w:val="21"/>
           <w:szCs w:val="21"/>
           <w:lang w:val="en-US" w:eastAsia="es-CO"/>
         </w:rPr>
-        <w:t xml:space="preserve"> </w:t>
-      </w:r>
-      <w:r>
-        <w:rPr>
-          <w:rFonts w:ascii="Fira Code" w:eastAsia="Times New Roman" w:hAnsi="Fira Code" w:cs="Fira Code"/>
-          <w:color w:val="9CDCFE"/>
-          <w:sz w:val="21"/>
-          <w:szCs w:val="21"/>
-          <w:lang w:val="en-US" w:eastAsia="es-CO"/>
-        </w:rPr>
-        <w:t>type</w:t>
-      </w:r>
-      <w:r>
-        <w:rPr>
-          <w:rFonts w:ascii="Fira Code" w:eastAsia="Times New Roman" w:hAnsi="Fira Code" w:cs="Fira Code"/>
-          <w:color w:val="D4D4D4"/>
-          <w:sz w:val="21"/>
-          <w:szCs w:val="21"/>
-          <w:lang w:val="en-US" w:eastAsia="es-CO"/>
-        </w:rPr>
-        <w:t>=</w:t>
-      </w:r>
-      <w:r>
-        <w:rPr>
-          <w:rFonts w:ascii="Fira Code" w:eastAsia="Times New Roman" w:hAnsi="Fira Code" w:cs="Fira Code"/>
-          <w:color w:val="CE9178"/>
-          <w:sz w:val="21"/>
-          <w:szCs w:val="21"/>
-          <w:lang w:val="en-US" w:eastAsia="es-CO"/>
-        </w:rPr>
-        <w:t>"button"</w:t>
-      </w:r>
-      <w:r>
-        <w:rPr>
-          <w:rFonts w:ascii="Fira Code" w:eastAsia="Times New Roman" w:hAnsi="Fira Code" w:cs="Fira Code"/>
-          <w:color w:val="808080"/>
-          <w:sz w:val="21"/>
-          <w:szCs w:val="21"/>
-          <w:lang w:val="en-US" w:eastAsia="es-CO"/>
-        </w:rPr>
-        <w:t>&gt;</w:t>
-      </w:r>
-      <w:r>
-        <w:rPr>
-          <w:rFonts w:ascii="Fira Code" w:eastAsia="Times New Roman" w:hAnsi="Fira Code" w:cs="Fira Code"/>
-          <w:color w:val="D4D4D4"/>
-          <w:sz w:val="21"/>
-          <w:szCs w:val="21"/>
-          <w:lang w:val="en-US" w:eastAsia="es-CO"/>
-        </w:rPr>
-        <w:t xml:space="preserve"> </w:t>
+        <w:t xml:space="preserve">&lt;!-- </w:t>
       </w:r>
       <w:r>
         <w:rPr>
@@ -16526,95 +16203,29 @@
           <w:color w:val="6A9955"/>
           <w:sz w:val="21"/>
           <w:szCs w:val="21"/>
-          <w:lang w:val="en-US" w:eastAsia="es-CO"/>
-        </w:rPr>
-        <w:t>&lt;</w:t>
-      </w:r>
-      <w:proofErr w:type="gramStart"/>
+          <w:lang w:eastAsia="es-CO"/>
+        </w:rPr>
+        <w:t xml:space="preserve">Crea un input de tipo </w:t>
+      </w:r>
+      <w:proofErr w:type="spellStart"/>
       <w:r>
         <w:rPr>
           <w:rFonts w:ascii="Fira Code" w:eastAsia="Times New Roman" w:hAnsi="Fira Code" w:cs="Fira Code"/>
           <w:color w:val="6A9955"/>
           <w:sz w:val="21"/>
           <w:szCs w:val="21"/>
-          <w:lang w:val="en-US" w:eastAsia="es-CO"/>
-        </w:rPr>
-        <w:t>!--</w:t>
-      </w:r>
-      <w:proofErr w:type="gramEnd"/>
+          <w:lang w:eastAsia="es-CO"/>
+        </w:rPr>
+        <w:t>boton</w:t>
+      </w:r>
+      <w:proofErr w:type="spellEnd"/>
       <w:r>
         <w:rPr>
           <w:rFonts w:ascii="Fira Code" w:eastAsia="Times New Roman" w:hAnsi="Fira Code" w:cs="Fira Code"/>
           <w:color w:val="6A9955"/>
           <w:sz w:val="21"/>
           <w:szCs w:val="21"/>
-          <w:lang w:val="en-US" w:eastAsia="es-CO"/>
-        </w:rPr>
-        <w:t xml:space="preserve"> </w:t>
-      </w:r>
-      <w:proofErr w:type="spellStart"/>
-      <w:r>
-        <w:rPr>
-          <w:rFonts w:ascii="Fira Code" w:eastAsia="Times New Roman" w:hAnsi="Fira Code" w:cs="Fira Code"/>
-          <w:color w:val="6A9955"/>
-          <w:sz w:val="21"/>
-          <w:szCs w:val="21"/>
-          <w:lang w:val="en-US" w:eastAsia="es-CO"/>
-        </w:rPr>
-        <w:t>Crea</w:t>
-      </w:r>
-      <w:proofErr w:type="spellEnd"/>
-      <w:r>
-        <w:rPr>
-          <w:rFonts w:ascii="Fira Code" w:eastAsia="Times New Roman" w:hAnsi="Fira Code" w:cs="Fira Code"/>
-          <w:color w:val="6A9955"/>
-          <w:sz w:val="21"/>
-          <w:szCs w:val="21"/>
-          <w:lang w:val="en-US" w:eastAsia="es-CO"/>
-        </w:rPr>
-        <w:t xml:space="preserve"> un input de </w:t>
-      </w:r>
-      <w:proofErr w:type="spellStart"/>
-      <w:r>
-        <w:rPr>
-          <w:rFonts w:ascii="Fira Code" w:eastAsia="Times New Roman" w:hAnsi="Fira Code" w:cs="Fira Code"/>
-          <w:color w:val="6A9955"/>
-          <w:sz w:val="21"/>
-          <w:szCs w:val="21"/>
-          <w:lang w:val="en-US" w:eastAsia="es-CO"/>
-        </w:rPr>
-        <w:t>tipo</w:t>
-      </w:r>
-      <w:proofErr w:type="spellEnd"/>
-      <w:r>
-        <w:rPr>
-          <w:rFonts w:ascii="Fira Code" w:eastAsia="Times New Roman" w:hAnsi="Fira Code" w:cs="Fira Code"/>
-          <w:color w:val="6A9955"/>
-          <w:sz w:val="21"/>
-          <w:szCs w:val="21"/>
-          <w:lang w:val="en-US" w:eastAsia="es-CO"/>
-        </w:rPr>
-        <w:t xml:space="preserve"> </w:t>
-      </w:r>
-      <w:proofErr w:type="spellStart"/>
-      <w:r>
-        <w:rPr>
-          <w:rFonts w:ascii="Fira Code" w:eastAsia="Times New Roman" w:hAnsi="Fira Code" w:cs="Fira Code"/>
-          <w:color w:val="6A9955"/>
-          <w:sz w:val="21"/>
-          <w:szCs w:val="21"/>
-          <w:lang w:val="en-US" w:eastAsia="es-CO"/>
-        </w:rPr>
-        <w:t>boton</w:t>
-      </w:r>
-      <w:proofErr w:type="spellEnd"/>
-      <w:r>
-        <w:rPr>
-          <w:rFonts w:ascii="Fira Code" w:eastAsia="Times New Roman" w:hAnsi="Fira Code" w:cs="Fira Code"/>
-          <w:color w:val="6A9955"/>
-          <w:sz w:val="21"/>
-          <w:szCs w:val="21"/>
-          <w:lang w:val="en-US" w:eastAsia="es-CO"/>
+          <w:lang w:eastAsia="es-CO"/>
         </w:rPr>
         <w:t xml:space="preserve"> --&gt;</w:t>
       </w:r>
@@ -16628,7 +16239,7 @@
           <w:color w:val="D4D4D4"/>
           <w:sz w:val="21"/>
           <w:szCs w:val="21"/>
-          <w:lang w:val="en-US" w:eastAsia="es-CO"/>
+          <w:lang w:eastAsia="es-CO"/>
         </w:rPr>
       </w:pPr>
     </w:p>
@@ -16732,29 +16343,7 @@
           <w:szCs w:val="21"/>
           <w:lang w:val="en-US" w:eastAsia="es-CO"/>
         </w:rPr>
-        <w:t>&lt;</w:t>
-      </w:r>
-      <w:proofErr w:type="gramStart"/>
-      <w:r>
-        <w:rPr>
-          <w:rFonts w:ascii="Fira Code" w:eastAsia="Times New Roman" w:hAnsi="Fira Code" w:cs="Fira Code"/>
-          <w:color w:val="6A9955"/>
-          <w:sz w:val="21"/>
-          <w:szCs w:val="21"/>
-          <w:lang w:val="en-US" w:eastAsia="es-CO"/>
-        </w:rPr>
-        <w:t>!--</w:t>
-      </w:r>
-      <w:proofErr w:type="gramEnd"/>
-      <w:r>
-        <w:rPr>
-          <w:rFonts w:ascii="Fira Code" w:eastAsia="Times New Roman" w:hAnsi="Fira Code" w:cs="Fira Code"/>
-          <w:color w:val="6A9955"/>
-          <w:sz w:val="21"/>
-          <w:szCs w:val="21"/>
-          <w:lang w:val="en-US" w:eastAsia="es-CO"/>
-        </w:rPr>
-        <w:t xml:space="preserve"> </w:t>
+        <w:t xml:space="preserve">&lt;!-- </w:t>
       </w:r>
       <w:proofErr w:type="spellStart"/>
       <w:r>
@@ -16810,7 +16399,7 @@
           <w:color w:val="808080"/>
           <w:sz w:val="21"/>
           <w:szCs w:val="21"/>
-          <w:lang w:val="en-US" w:eastAsia="es-CO"/>
+          <w:lang w:eastAsia="es-CO"/>
         </w:rPr>
         <w:t>&lt;</w:t>
       </w:r>
@@ -16820,7 +16409,7 @@
           <w:color w:val="569CD6"/>
           <w:sz w:val="21"/>
           <w:szCs w:val="21"/>
-          <w:lang w:val="en-US" w:eastAsia="es-CO"/>
+          <w:lang w:eastAsia="es-CO"/>
         </w:rPr>
         <w:t>input</w:t>
       </w:r>
@@ -16830,27 +16419,29 @@
           <w:color w:val="D4D4D4"/>
           <w:sz w:val="21"/>
           <w:szCs w:val="21"/>
-          <w:lang w:val="en-US" w:eastAsia="es-CO"/>
+          <w:lang w:eastAsia="es-CO"/>
         </w:rPr>
         <w:t xml:space="preserve"> </w:t>
       </w:r>
+      <w:proofErr w:type="spellStart"/>
       <w:r>
         <w:rPr>
           <w:rFonts w:ascii="Fira Code" w:eastAsia="Times New Roman" w:hAnsi="Fira Code" w:cs="Fira Code"/>
           <w:color w:val="9CDCFE"/>
           <w:sz w:val="21"/>
           <w:szCs w:val="21"/>
-          <w:lang w:val="en-US" w:eastAsia="es-CO"/>
+          <w:lang w:eastAsia="es-CO"/>
         </w:rPr>
         <w:t>type</w:t>
       </w:r>
-      <w:r>
-        <w:rPr>
-          <w:rFonts w:ascii="Fira Code" w:eastAsia="Times New Roman" w:hAnsi="Fira Code" w:cs="Fira Code"/>
-          <w:color w:val="D4D4D4"/>
-          <w:sz w:val="21"/>
-          <w:szCs w:val="21"/>
-          <w:lang w:val="en-US" w:eastAsia="es-CO"/>
+      <w:proofErr w:type="spellEnd"/>
+      <w:r>
+        <w:rPr>
+          <w:rFonts w:ascii="Fira Code" w:eastAsia="Times New Roman" w:hAnsi="Fira Code" w:cs="Fira Code"/>
+          <w:color w:val="D4D4D4"/>
+          <w:sz w:val="21"/>
+          <w:szCs w:val="21"/>
+          <w:lang w:eastAsia="es-CO"/>
         </w:rPr>
         <w:t>=</w:t>
       </w:r>
@@ -16860,7 +16451,7 @@
           <w:color w:val="CE9178"/>
           <w:sz w:val="21"/>
           <w:szCs w:val="21"/>
-          <w:lang w:val="en-US" w:eastAsia="es-CO"/>
+          <w:lang w:eastAsia="es-CO"/>
         </w:rPr>
         <w:t>"color"</w:t>
       </w:r>
@@ -16870,7 +16461,7 @@
           <w:color w:val="808080"/>
           <w:sz w:val="21"/>
           <w:szCs w:val="21"/>
-          <w:lang w:val="en-US" w:eastAsia="es-CO"/>
+          <w:lang w:eastAsia="es-CO"/>
         </w:rPr>
         <w:t>&gt;</w:t>
       </w:r>
@@ -16880,7 +16471,7 @@
           <w:color w:val="D4D4D4"/>
           <w:sz w:val="21"/>
           <w:szCs w:val="21"/>
-          <w:lang w:val="en-US" w:eastAsia="es-CO"/>
+          <w:lang w:eastAsia="es-CO"/>
         </w:rPr>
         <w:t xml:space="preserve"> </w:t>
       </w:r>
@@ -16890,31 +16481,9 @@
           <w:color w:val="6A9955"/>
           <w:sz w:val="21"/>
           <w:szCs w:val="21"/>
-          <w:lang w:val="en-US" w:eastAsia="es-CO"/>
-        </w:rPr>
-        <w:t>&lt;</w:t>
-      </w:r>
-      <w:proofErr w:type="gramStart"/>
-      <w:r>
-        <w:rPr>
-          <w:rFonts w:ascii="Fira Code" w:eastAsia="Times New Roman" w:hAnsi="Fira Code" w:cs="Fira Code"/>
-          <w:color w:val="6A9955"/>
-          <w:sz w:val="21"/>
-          <w:szCs w:val="21"/>
-          <w:lang w:val="en-US" w:eastAsia="es-CO"/>
-        </w:rPr>
-        <w:t>!--</w:t>
-      </w:r>
-      <w:proofErr w:type="gramEnd"/>
-      <w:r>
-        <w:rPr>
-          <w:rFonts w:ascii="Fira Code" w:eastAsia="Times New Roman" w:hAnsi="Fira Code" w:cs="Fira Code"/>
-          <w:color w:val="6A9955"/>
-          <w:sz w:val="21"/>
-          <w:szCs w:val="21"/>
-          <w:lang w:val="en-US" w:eastAsia="es-CO"/>
-        </w:rPr>
-        <w:t xml:space="preserve"> </w:t>
+          <w:lang w:eastAsia="es-CO"/>
+        </w:rPr>
+        <w:t xml:space="preserve">&lt;!-- </w:t>
       </w:r>
       <w:r>
         <w:rPr>
@@ -16962,7 +16531,6 @@
         </w:rPr>
         <w:t>&lt;</w:t>
       </w:r>
-      <w:proofErr w:type="gramStart"/>
       <w:r>
         <w:rPr>
           <w:rFonts w:ascii="Fira Code" w:eastAsia="Times New Roman" w:hAnsi="Fira Code" w:cs="Fira Code"/>
@@ -16973,7 +16541,6 @@
         </w:rPr>
         <w:t>input</w:t>
       </w:r>
-      <w:proofErr w:type="gramEnd"/>
       <w:r>
         <w:rPr>
           <w:rFonts w:ascii="Fira Code" w:eastAsia="Times New Roman" w:hAnsi="Fira Code" w:cs="Fira Code"/>
@@ -17082,7 +16649,6 @@
         </w:rPr>
         <w:t>&lt;</w:t>
       </w:r>
-      <w:proofErr w:type="gramStart"/>
       <w:r>
         <w:rPr>
           <w:rFonts w:ascii="Fira Code" w:eastAsia="Times New Roman" w:hAnsi="Fira Code" w:cs="Fira Code"/>
@@ -17093,7 +16659,6 @@
         </w:rPr>
         <w:t>input</w:t>
       </w:r>
-      <w:proofErr w:type="gramEnd"/>
       <w:r>
         <w:rPr>
           <w:rFonts w:ascii="Fira Code" w:eastAsia="Times New Roman" w:hAnsi="Fira Code" w:cs="Fira Code"/>
@@ -17246,7 +16811,6 @@
         </w:rPr>
         <w:t>&lt;</w:t>
       </w:r>
-      <w:proofErr w:type="gramStart"/>
       <w:r>
         <w:rPr>
           <w:rFonts w:ascii="Fira Code" w:eastAsia="Times New Roman" w:hAnsi="Fira Code" w:cs="Fira Code"/>
@@ -17257,7 +16821,6 @@
         </w:rPr>
         <w:t>input</w:t>
       </w:r>
-      <w:proofErr w:type="gramEnd"/>
       <w:r>
         <w:rPr>
           <w:rFonts w:ascii="Fira Code" w:eastAsia="Times New Roman" w:hAnsi="Fira Code" w:cs="Fira Code"/>
@@ -17366,7 +16929,6 @@
         </w:rPr>
         <w:t>&lt;</w:t>
       </w:r>
-      <w:proofErr w:type="gramStart"/>
       <w:r>
         <w:rPr>
           <w:rFonts w:ascii="Fira Code" w:eastAsia="Times New Roman" w:hAnsi="Fira Code" w:cs="Fira Code"/>
@@ -17377,7 +16939,6 @@
         </w:rPr>
         <w:t>input</w:t>
       </w:r>
-      <w:proofErr w:type="gramEnd"/>
       <w:r>
         <w:rPr>
           <w:rFonts w:ascii="Fira Code" w:eastAsia="Times New Roman" w:hAnsi="Fira Code" w:cs="Fira Code"/>
@@ -17473,7 +17034,7 @@
           <w:color w:val="D4D4D4"/>
           <w:sz w:val="21"/>
           <w:szCs w:val="21"/>
-          <w:lang w:val="en-US" w:eastAsia="es-CO"/>
+          <w:lang w:eastAsia="es-CO"/>
         </w:rPr>
       </w:pPr>
       <w:r>
@@ -17482,7 +17043,7 @@
           <w:color w:val="808080"/>
           <w:sz w:val="21"/>
           <w:szCs w:val="21"/>
-          <w:lang w:val="en-US" w:eastAsia="es-CO"/>
+          <w:lang w:eastAsia="es-CO"/>
         </w:rPr>
         <w:t>&lt;</w:t>
       </w:r>
@@ -17492,7 +17053,7 @@
           <w:color w:val="569CD6"/>
           <w:sz w:val="21"/>
           <w:szCs w:val="21"/>
-          <w:lang w:val="en-US" w:eastAsia="es-CO"/>
+          <w:lang w:eastAsia="es-CO"/>
         </w:rPr>
         <w:t>input</w:t>
       </w:r>
@@ -17502,27 +17063,29 @@
           <w:color w:val="D4D4D4"/>
           <w:sz w:val="21"/>
           <w:szCs w:val="21"/>
-          <w:lang w:val="en-US" w:eastAsia="es-CO"/>
+          <w:lang w:eastAsia="es-CO"/>
         </w:rPr>
         <w:t xml:space="preserve"> </w:t>
       </w:r>
+      <w:proofErr w:type="spellStart"/>
       <w:r>
         <w:rPr>
           <w:rFonts w:ascii="Fira Code" w:eastAsia="Times New Roman" w:hAnsi="Fira Code" w:cs="Fira Code"/>
           <w:color w:val="9CDCFE"/>
           <w:sz w:val="21"/>
           <w:szCs w:val="21"/>
-          <w:lang w:val="en-US" w:eastAsia="es-CO"/>
+          <w:lang w:eastAsia="es-CO"/>
         </w:rPr>
         <w:t>type</w:t>
       </w:r>
-      <w:r>
-        <w:rPr>
-          <w:rFonts w:ascii="Fira Code" w:eastAsia="Times New Roman" w:hAnsi="Fira Code" w:cs="Fira Code"/>
-          <w:color w:val="D4D4D4"/>
-          <w:sz w:val="21"/>
-          <w:szCs w:val="21"/>
-          <w:lang w:val="en-US" w:eastAsia="es-CO"/>
+      <w:proofErr w:type="spellEnd"/>
+      <w:r>
+        <w:rPr>
+          <w:rFonts w:ascii="Fira Code" w:eastAsia="Times New Roman" w:hAnsi="Fira Code" w:cs="Fira Code"/>
+          <w:color w:val="D4D4D4"/>
+          <w:sz w:val="21"/>
+          <w:szCs w:val="21"/>
+          <w:lang w:eastAsia="es-CO"/>
         </w:rPr>
         <w:t>=</w:t>
       </w:r>
@@ -17532,9 +17095,31 @@
           <w:color w:val="CE9178"/>
           <w:sz w:val="21"/>
           <w:szCs w:val="21"/>
-          <w:lang w:val="en-US" w:eastAsia="es-CO"/>
-        </w:rPr>
-        <w:t>"hidden"</w:t>
+          <w:lang w:eastAsia="es-CO"/>
+        </w:rPr>
+        <w:t>"</w:t>
+      </w:r>
+      <w:proofErr w:type="spellStart"/>
+      <w:r>
+        <w:rPr>
+          <w:rFonts w:ascii="Fira Code" w:eastAsia="Times New Roman" w:hAnsi="Fira Code" w:cs="Fira Code"/>
+          <w:color w:val="CE9178"/>
+          <w:sz w:val="21"/>
+          <w:szCs w:val="21"/>
+          <w:lang w:eastAsia="es-CO"/>
+        </w:rPr>
+        <w:t>hidden</w:t>
+      </w:r>
+      <w:proofErr w:type="spellEnd"/>
+      <w:r>
+        <w:rPr>
+          <w:rFonts w:ascii="Fira Code" w:eastAsia="Times New Roman" w:hAnsi="Fira Code" w:cs="Fira Code"/>
+          <w:color w:val="CE9178"/>
+          <w:sz w:val="21"/>
+          <w:szCs w:val="21"/>
+          <w:lang w:eastAsia="es-CO"/>
+        </w:rPr>
+        <w:t>"</w:t>
       </w:r>
       <w:r>
         <w:rPr>
@@ -17542,7 +17127,7 @@
           <w:color w:val="808080"/>
           <w:sz w:val="21"/>
           <w:szCs w:val="21"/>
-          <w:lang w:val="en-US" w:eastAsia="es-CO"/>
+          <w:lang w:eastAsia="es-CO"/>
         </w:rPr>
         <w:t>&gt;</w:t>
       </w:r>
@@ -17552,7 +17137,7 @@
           <w:color w:val="D4D4D4"/>
           <w:sz w:val="21"/>
           <w:szCs w:val="21"/>
-          <w:lang w:val="en-US" w:eastAsia="es-CO"/>
+          <w:lang w:eastAsia="es-CO"/>
         </w:rPr>
         <w:t xml:space="preserve"> </w:t>
       </w:r>
@@ -17562,75 +17147,9 @@
           <w:color w:val="6A9955"/>
           <w:sz w:val="21"/>
           <w:szCs w:val="21"/>
-          <w:lang w:val="en-US" w:eastAsia="es-CO"/>
-        </w:rPr>
-        <w:t>&lt;</w:t>
-      </w:r>
-      <w:proofErr w:type="gramStart"/>
-      <w:r>
-        <w:rPr>
-          <w:rFonts w:ascii="Fira Code" w:eastAsia="Times New Roman" w:hAnsi="Fira Code" w:cs="Fira Code"/>
-          <w:color w:val="6A9955"/>
-          <w:sz w:val="21"/>
-          <w:szCs w:val="21"/>
-          <w:lang w:val="en-US" w:eastAsia="es-CO"/>
-        </w:rPr>
-        <w:t>!--</w:t>
-      </w:r>
-      <w:proofErr w:type="gramEnd"/>
-      <w:r>
-        <w:rPr>
-          <w:rFonts w:ascii="Fira Code" w:eastAsia="Times New Roman" w:hAnsi="Fira Code" w:cs="Fira Code"/>
-          <w:color w:val="6A9955"/>
-          <w:sz w:val="21"/>
-          <w:szCs w:val="21"/>
-          <w:lang w:val="en-US" w:eastAsia="es-CO"/>
-        </w:rPr>
-        <w:t xml:space="preserve"> </w:t>
-      </w:r>
-      <w:proofErr w:type="spellStart"/>
-      <w:r>
-        <w:rPr>
-          <w:rFonts w:ascii="Fira Code" w:eastAsia="Times New Roman" w:hAnsi="Fira Code" w:cs="Fira Code"/>
-          <w:color w:val="6A9955"/>
-          <w:sz w:val="21"/>
-          <w:szCs w:val="21"/>
-          <w:lang w:val="en-US" w:eastAsia="es-CO"/>
-        </w:rPr>
-        <w:t>Crea</w:t>
-      </w:r>
-      <w:proofErr w:type="spellEnd"/>
-      <w:r>
-        <w:rPr>
-          <w:rFonts w:ascii="Fira Code" w:eastAsia="Times New Roman" w:hAnsi="Fira Code" w:cs="Fira Code"/>
-          <w:color w:val="6A9955"/>
-          <w:sz w:val="21"/>
-          <w:szCs w:val="21"/>
-          <w:lang w:val="en-US" w:eastAsia="es-CO"/>
-        </w:rPr>
-        <w:t xml:space="preserve"> un input </w:t>
-      </w:r>
-      <w:proofErr w:type="spellStart"/>
-      <w:r>
-        <w:rPr>
-          <w:rFonts w:ascii="Fira Code" w:eastAsia="Times New Roman" w:hAnsi="Fira Code" w:cs="Fira Code"/>
-          <w:color w:val="6A9955"/>
-          <w:sz w:val="21"/>
-          <w:szCs w:val="21"/>
-          <w:lang w:val="en-US" w:eastAsia="es-CO"/>
-        </w:rPr>
-        <w:t>oculto</w:t>
-      </w:r>
-      <w:proofErr w:type="spellEnd"/>
-      <w:r>
-        <w:rPr>
-          <w:rFonts w:ascii="Fira Code" w:eastAsia="Times New Roman" w:hAnsi="Fira Code" w:cs="Fira Code"/>
-          <w:color w:val="6A9955"/>
-          <w:sz w:val="21"/>
-          <w:szCs w:val="21"/>
-          <w:lang w:val="en-US" w:eastAsia="es-CO"/>
-        </w:rPr>
-        <w:t xml:space="preserve"> --&gt;</w:t>
+          <w:lang w:eastAsia="es-CO"/>
+        </w:rPr>
+        <w:t>&lt;!-- Crea un input oculto --&gt;</w:t>
       </w:r>
     </w:p>
     <w:p>
@@ -17642,7 +17161,7 @@
           <w:color w:val="D4D4D4"/>
           <w:sz w:val="21"/>
           <w:szCs w:val="21"/>
-          <w:lang w:val="en-US" w:eastAsia="es-CO"/>
+          <w:lang w:eastAsia="es-CO"/>
         </w:rPr>
       </w:pPr>
     </w:p>
@@ -17664,7 +17183,7 @@
           <w:color w:val="808080"/>
           <w:sz w:val="21"/>
           <w:szCs w:val="21"/>
-          <w:lang w:val="en-US" w:eastAsia="es-CO"/>
+          <w:lang w:eastAsia="es-CO"/>
         </w:rPr>
         <w:t>&lt;</w:t>
       </w:r>
@@ -17674,7 +17193,7 @@
           <w:color w:val="569CD6"/>
           <w:sz w:val="21"/>
           <w:szCs w:val="21"/>
-          <w:lang w:val="en-US" w:eastAsia="es-CO"/>
+          <w:lang w:eastAsia="es-CO"/>
         </w:rPr>
         <w:t>input</w:t>
       </w:r>
@@ -17684,27 +17203,29 @@
           <w:color w:val="D4D4D4"/>
           <w:sz w:val="21"/>
           <w:szCs w:val="21"/>
-          <w:lang w:val="en-US" w:eastAsia="es-CO"/>
+          <w:lang w:eastAsia="es-CO"/>
         </w:rPr>
         <w:t xml:space="preserve"> </w:t>
       </w:r>
+      <w:proofErr w:type="spellStart"/>
       <w:r>
         <w:rPr>
           <w:rFonts w:ascii="Fira Code" w:eastAsia="Times New Roman" w:hAnsi="Fira Code" w:cs="Fira Code"/>
           <w:color w:val="9CDCFE"/>
           <w:sz w:val="21"/>
           <w:szCs w:val="21"/>
-          <w:lang w:val="en-US" w:eastAsia="es-CO"/>
+          <w:lang w:eastAsia="es-CO"/>
         </w:rPr>
         <w:t>type</w:t>
       </w:r>
-      <w:r>
-        <w:rPr>
-          <w:rFonts w:ascii="Fira Code" w:eastAsia="Times New Roman" w:hAnsi="Fira Code" w:cs="Fira Code"/>
-          <w:color w:val="D4D4D4"/>
-          <w:sz w:val="21"/>
-          <w:szCs w:val="21"/>
-          <w:lang w:val="en-US" w:eastAsia="es-CO"/>
+      <w:proofErr w:type="spellEnd"/>
+      <w:r>
+        <w:rPr>
+          <w:rFonts w:ascii="Fira Code" w:eastAsia="Times New Roman" w:hAnsi="Fira Code" w:cs="Fira Code"/>
+          <w:color w:val="D4D4D4"/>
+          <w:sz w:val="21"/>
+          <w:szCs w:val="21"/>
+          <w:lang w:eastAsia="es-CO"/>
         </w:rPr>
         <w:t>=</w:t>
       </w:r>
@@ -17714,9 +17235,31 @@
           <w:color w:val="CE9178"/>
           <w:sz w:val="21"/>
           <w:szCs w:val="21"/>
-          <w:lang w:val="en-US" w:eastAsia="es-CO"/>
-        </w:rPr>
-        <w:t>"month"</w:t>
+          <w:lang w:eastAsia="es-CO"/>
+        </w:rPr>
+        <w:t>"</w:t>
+      </w:r>
+      <w:proofErr w:type="spellStart"/>
+      <w:r>
+        <w:rPr>
+          <w:rFonts w:ascii="Fira Code" w:eastAsia="Times New Roman" w:hAnsi="Fira Code" w:cs="Fira Code"/>
+          <w:color w:val="CE9178"/>
+          <w:sz w:val="21"/>
+          <w:szCs w:val="21"/>
+          <w:lang w:eastAsia="es-CO"/>
+        </w:rPr>
+        <w:t>month</w:t>
+      </w:r>
+      <w:proofErr w:type="spellEnd"/>
+      <w:r>
+        <w:rPr>
+          <w:rFonts w:ascii="Fira Code" w:eastAsia="Times New Roman" w:hAnsi="Fira Code" w:cs="Fira Code"/>
+          <w:color w:val="CE9178"/>
+          <w:sz w:val="21"/>
+          <w:szCs w:val="21"/>
+          <w:lang w:eastAsia="es-CO"/>
+        </w:rPr>
+        <w:t>"</w:t>
       </w:r>
       <w:r>
         <w:rPr>
@@ -17724,7 +17267,7 @@
           <w:color w:val="808080"/>
           <w:sz w:val="21"/>
           <w:szCs w:val="21"/>
-          <w:lang w:val="en-US" w:eastAsia="es-CO"/>
+          <w:lang w:eastAsia="es-CO"/>
         </w:rPr>
         <w:t>&gt;</w:t>
       </w:r>
@@ -17734,7 +17277,7 @@
           <w:color w:val="D4D4D4"/>
           <w:sz w:val="21"/>
           <w:szCs w:val="21"/>
-          <w:lang w:val="en-US" w:eastAsia="es-CO"/>
+          <w:lang w:eastAsia="es-CO"/>
         </w:rPr>
         <w:t xml:space="preserve"> </w:t>
       </w:r>
@@ -17744,31 +17287,9 @@
           <w:color w:val="6A9955"/>
           <w:sz w:val="21"/>
           <w:szCs w:val="21"/>
-          <w:lang w:val="en-US" w:eastAsia="es-CO"/>
-        </w:rPr>
-        <w:t>&lt;</w:t>
-      </w:r>
-      <w:proofErr w:type="gramStart"/>
-      <w:r>
-        <w:rPr>
-          <w:rFonts w:ascii="Fira Code" w:eastAsia="Times New Roman" w:hAnsi="Fira Code" w:cs="Fira Code"/>
-          <w:color w:val="6A9955"/>
-          <w:sz w:val="21"/>
-          <w:szCs w:val="21"/>
-          <w:lang w:val="en-US" w:eastAsia="es-CO"/>
-        </w:rPr>
-        <w:t>!--</w:t>
-      </w:r>
-      <w:proofErr w:type="gramEnd"/>
-      <w:r>
-        <w:rPr>
-          <w:rFonts w:ascii="Fira Code" w:eastAsia="Times New Roman" w:hAnsi="Fira Code" w:cs="Fira Code"/>
-          <w:color w:val="6A9955"/>
-          <w:sz w:val="21"/>
-          <w:szCs w:val="21"/>
-          <w:lang w:val="en-US" w:eastAsia="es-CO"/>
-        </w:rPr>
-        <w:t xml:space="preserve"> </w:t>
+          <w:lang w:eastAsia="es-CO"/>
+        </w:rPr>
+        <w:t xml:space="preserve">&lt;!-- </w:t>
       </w:r>
       <w:r>
         <w:rPr>
@@ -17816,7 +17337,6 @@
         </w:rPr>
         <w:t>&lt;</w:t>
       </w:r>
-      <w:proofErr w:type="gramStart"/>
       <w:r>
         <w:rPr>
           <w:rFonts w:ascii="Fira Code" w:eastAsia="Times New Roman" w:hAnsi="Fira Code" w:cs="Fira Code"/>
@@ -17827,7 +17347,6 @@
         </w:rPr>
         <w:t>input</w:t>
       </w:r>
-      <w:proofErr w:type="gramEnd"/>
       <w:r>
         <w:rPr>
           <w:rFonts w:ascii="Fira Code" w:eastAsia="Times New Roman" w:hAnsi="Fira Code" w:cs="Fira Code"/>
@@ -17980,7 +17499,6 @@
         </w:rPr>
         <w:t>&lt;</w:t>
       </w:r>
-      <w:proofErr w:type="gramStart"/>
       <w:r>
         <w:rPr>
           <w:rFonts w:ascii="Fira Code" w:eastAsia="Times New Roman" w:hAnsi="Fira Code" w:cs="Fira Code"/>
@@ -17991,7 +17509,6 @@
         </w:rPr>
         <w:t>input</w:t>
       </w:r>
-      <w:proofErr w:type="gramEnd"/>
       <w:r>
         <w:rPr>
           <w:rFonts w:ascii="Fira Code" w:eastAsia="Times New Roman" w:hAnsi="Fira Code" w:cs="Fira Code"/>
@@ -18109,7 +17626,7 @@
           <w:color w:val="D4D4D4"/>
           <w:sz w:val="21"/>
           <w:szCs w:val="21"/>
-          <w:lang w:val="en-US" w:eastAsia="es-CO"/>
+          <w:lang w:eastAsia="es-CO"/>
         </w:rPr>
       </w:pPr>
       <w:r>
@@ -18118,7 +17635,7 @@
           <w:color w:val="808080"/>
           <w:sz w:val="21"/>
           <w:szCs w:val="21"/>
-          <w:lang w:val="en-US" w:eastAsia="es-CO"/>
+          <w:lang w:eastAsia="es-CO"/>
         </w:rPr>
         <w:t>&lt;</w:t>
       </w:r>
@@ -18128,7 +17645,7 @@
           <w:color w:val="569CD6"/>
           <w:sz w:val="21"/>
           <w:szCs w:val="21"/>
-          <w:lang w:val="en-US" w:eastAsia="es-CO"/>
+          <w:lang w:eastAsia="es-CO"/>
         </w:rPr>
         <w:t>input</w:t>
       </w:r>
@@ -18138,27 +17655,29 @@
           <w:color w:val="D4D4D4"/>
           <w:sz w:val="21"/>
           <w:szCs w:val="21"/>
-          <w:lang w:val="en-US" w:eastAsia="es-CO"/>
+          <w:lang w:eastAsia="es-CO"/>
         </w:rPr>
         <w:t xml:space="preserve"> </w:t>
       </w:r>
+      <w:proofErr w:type="spellStart"/>
       <w:r>
         <w:rPr>
           <w:rFonts w:ascii="Fira Code" w:eastAsia="Times New Roman" w:hAnsi="Fira Code" w:cs="Fira Code"/>
           <w:color w:val="9CDCFE"/>
           <w:sz w:val="21"/>
           <w:szCs w:val="21"/>
-          <w:lang w:val="en-US" w:eastAsia="es-CO"/>
+          <w:lang w:eastAsia="es-CO"/>
         </w:rPr>
         <w:t>type</w:t>
       </w:r>
-      <w:r>
-        <w:rPr>
-          <w:rFonts w:ascii="Fira Code" w:eastAsia="Times New Roman" w:hAnsi="Fira Code" w:cs="Fira Code"/>
-          <w:color w:val="D4D4D4"/>
-          <w:sz w:val="21"/>
-          <w:szCs w:val="21"/>
-          <w:lang w:val="en-US" w:eastAsia="es-CO"/>
+      <w:proofErr w:type="spellEnd"/>
+      <w:r>
+        <w:rPr>
+          <w:rFonts w:ascii="Fira Code" w:eastAsia="Times New Roman" w:hAnsi="Fira Code" w:cs="Fira Code"/>
+          <w:color w:val="D4D4D4"/>
+          <w:sz w:val="21"/>
+          <w:szCs w:val="21"/>
+          <w:lang w:eastAsia="es-CO"/>
         </w:rPr>
         <w:t>=</w:t>
       </w:r>
@@ -18168,7 +17687,7 @@
           <w:color w:val="CE9178"/>
           <w:sz w:val="21"/>
           <w:szCs w:val="21"/>
-          <w:lang w:val="en-US" w:eastAsia="es-CO"/>
+          <w:lang w:eastAsia="es-CO"/>
         </w:rPr>
         <w:t>"radio"</w:t>
       </w:r>
@@ -18178,7 +17697,7 @@
           <w:color w:val="808080"/>
           <w:sz w:val="21"/>
           <w:szCs w:val="21"/>
-          <w:lang w:val="en-US" w:eastAsia="es-CO"/>
+          <w:lang w:eastAsia="es-CO"/>
         </w:rPr>
         <w:t>&gt;</w:t>
       </w:r>
@@ -18188,7 +17707,7 @@
           <w:color w:val="D4D4D4"/>
           <w:sz w:val="21"/>
           <w:szCs w:val="21"/>
-          <w:lang w:val="en-US" w:eastAsia="es-CO"/>
+          <w:lang w:eastAsia="es-CO"/>
         </w:rPr>
         <w:t xml:space="preserve"> </w:t>
       </w:r>
@@ -18198,97 +17717,31 @@
           <w:color w:val="6A9955"/>
           <w:sz w:val="21"/>
           <w:szCs w:val="21"/>
-          <w:lang w:val="en-US" w:eastAsia="es-CO"/>
-        </w:rPr>
-        <w:t>&lt;</w:t>
-      </w:r>
-      <w:proofErr w:type="gramStart"/>
+          <w:lang w:eastAsia="es-CO"/>
+        </w:rPr>
+        <w:t xml:space="preserve">&lt;!-- Crea un input de tipo radio (parecido a </w:t>
+      </w:r>
+      <w:proofErr w:type="spellStart"/>
       <w:r>
         <w:rPr>
           <w:rFonts w:ascii="Fira Code" w:eastAsia="Times New Roman" w:hAnsi="Fira Code" w:cs="Fira Code"/>
           <w:color w:val="6A9955"/>
           <w:sz w:val="21"/>
           <w:szCs w:val="21"/>
-          <w:lang w:val="en-US" w:eastAsia="es-CO"/>
-        </w:rPr>
-        <w:t>!--</w:t>
-      </w:r>
-      <w:proofErr w:type="gramEnd"/>
+          <w:lang w:eastAsia="es-CO"/>
+        </w:rPr>
+        <w:t>checkbox</w:t>
+      </w:r>
+      <w:proofErr w:type="spellEnd"/>
       <w:r>
         <w:rPr>
           <w:rFonts w:ascii="Fira Code" w:eastAsia="Times New Roman" w:hAnsi="Fira Code" w:cs="Fira Code"/>
           <w:color w:val="6A9955"/>
           <w:sz w:val="21"/>
           <w:szCs w:val="21"/>
-          <w:lang w:val="en-US" w:eastAsia="es-CO"/>
-        </w:rPr>
-        <w:t xml:space="preserve"> </w:t>
-      </w:r>
-      <w:proofErr w:type="spellStart"/>
-      <w:r>
-        <w:rPr>
-          <w:rFonts w:ascii="Fira Code" w:eastAsia="Times New Roman" w:hAnsi="Fira Code" w:cs="Fira Code"/>
-          <w:color w:val="6A9955"/>
-          <w:sz w:val="21"/>
-          <w:szCs w:val="21"/>
-          <w:lang w:val="en-US" w:eastAsia="es-CO"/>
-        </w:rPr>
-        <w:t>Crea</w:t>
-      </w:r>
-      <w:proofErr w:type="spellEnd"/>
-      <w:r>
-        <w:rPr>
-          <w:rFonts w:ascii="Fira Code" w:eastAsia="Times New Roman" w:hAnsi="Fira Code" w:cs="Fira Code"/>
-          <w:color w:val="6A9955"/>
-          <w:sz w:val="21"/>
-          <w:szCs w:val="21"/>
-          <w:lang w:val="en-US" w:eastAsia="es-CO"/>
-        </w:rPr>
-        <w:t xml:space="preserve"> un input de </w:t>
-      </w:r>
-      <w:proofErr w:type="spellStart"/>
-      <w:r>
-        <w:rPr>
-          <w:rFonts w:ascii="Fira Code" w:eastAsia="Times New Roman" w:hAnsi="Fira Code" w:cs="Fira Code"/>
-          <w:color w:val="6A9955"/>
-          <w:sz w:val="21"/>
-          <w:szCs w:val="21"/>
-          <w:lang w:val="en-US" w:eastAsia="es-CO"/>
-        </w:rPr>
-        <w:t>tipo</w:t>
-      </w:r>
-      <w:proofErr w:type="spellEnd"/>
-      <w:r>
-        <w:rPr>
-          <w:rFonts w:ascii="Fira Code" w:eastAsia="Times New Roman" w:hAnsi="Fira Code" w:cs="Fira Code"/>
-          <w:color w:val="6A9955"/>
-          <w:sz w:val="21"/>
-          <w:szCs w:val="21"/>
-          <w:lang w:val="en-US" w:eastAsia="es-CO"/>
-        </w:rPr>
-        <w:t xml:space="preserve"> radio (</w:t>
-      </w:r>
-      <w:proofErr w:type="spellStart"/>
-      <w:r>
-        <w:rPr>
-          <w:rFonts w:ascii="Fira Code" w:eastAsia="Times New Roman" w:hAnsi="Fira Code" w:cs="Fira Code"/>
-          <w:color w:val="6A9955"/>
-          <w:sz w:val="21"/>
-          <w:szCs w:val="21"/>
-          <w:lang w:val="en-US" w:eastAsia="es-CO"/>
-        </w:rPr>
-        <w:t>parecido</w:t>
-      </w:r>
-      <w:proofErr w:type="spellEnd"/>
-      <w:r>
-        <w:rPr>
-          <w:rFonts w:ascii="Fira Code" w:eastAsia="Times New Roman" w:hAnsi="Fira Code" w:cs="Fira Code"/>
-          <w:color w:val="6A9955"/>
-          <w:sz w:val="21"/>
-          <w:szCs w:val="21"/>
-          <w:lang w:val="en-US" w:eastAsia="es-CO"/>
-        </w:rPr>
-        <w:t xml:space="preserve"> a checkbox) --&gt;</w:t>
+          <w:lang w:eastAsia="es-CO"/>
+        </w:rPr>
+        <w:t>) --&gt;</w:t>
       </w:r>
     </w:p>
     <w:p>
@@ -18300,7 +17753,7 @@
           <w:color w:val="D4D4D4"/>
           <w:sz w:val="21"/>
           <w:szCs w:val="21"/>
-          <w:lang w:val="en-US" w:eastAsia="es-CO"/>
+          <w:lang w:eastAsia="es-CO"/>
         </w:rPr>
       </w:pPr>
     </w:p>
@@ -18322,7 +17775,7 @@
           <w:color w:val="808080"/>
           <w:sz w:val="21"/>
           <w:szCs w:val="21"/>
-          <w:lang w:val="en-US" w:eastAsia="es-CO"/>
+          <w:lang w:eastAsia="es-CO"/>
         </w:rPr>
         <w:t>&lt;</w:t>
       </w:r>
@@ -18332,7 +17785,7 @@
           <w:color w:val="569CD6"/>
           <w:sz w:val="21"/>
           <w:szCs w:val="21"/>
-          <w:lang w:val="en-US" w:eastAsia="es-CO"/>
+          <w:lang w:eastAsia="es-CO"/>
         </w:rPr>
         <w:t>input</w:t>
       </w:r>
@@ -18342,27 +17795,29 @@
           <w:color w:val="D4D4D4"/>
           <w:sz w:val="21"/>
           <w:szCs w:val="21"/>
-          <w:lang w:val="en-US" w:eastAsia="es-CO"/>
+          <w:lang w:eastAsia="es-CO"/>
         </w:rPr>
         <w:t xml:space="preserve"> </w:t>
       </w:r>
+      <w:proofErr w:type="spellStart"/>
       <w:r>
         <w:rPr>
           <w:rFonts w:ascii="Fira Code" w:eastAsia="Times New Roman" w:hAnsi="Fira Code" w:cs="Fira Code"/>
           <w:color w:val="9CDCFE"/>
           <w:sz w:val="21"/>
           <w:szCs w:val="21"/>
-          <w:lang w:val="en-US" w:eastAsia="es-CO"/>
+          <w:lang w:eastAsia="es-CO"/>
         </w:rPr>
         <w:t>type</w:t>
       </w:r>
-      <w:r>
-        <w:rPr>
-          <w:rFonts w:ascii="Fira Code" w:eastAsia="Times New Roman" w:hAnsi="Fira Code" w:cs="Fira Code"/>
-          <w:color w:val="D4D4D4"/>
-          <w:sz w:val="21"/>
-          <w:szCs w:val="21"/>
-          <w:lang w:val="en-US" w:eastAsia="es-CO"/>
+      <w:proofErr w:type="spellEnd"/>
+      <w:r>
+        <w:rPr>
+          <w:rFonts w:ascii="Fira Code" w:eastAsia="Times New Roman" w:hAnsi="Fira Code" w:cs="Fira Code"/>
+          <w:color w:val="D4D4D4"/>
+          <w:sz w:val="21"/>
+          <w:szCs w:val="21"/>
+          <w:lang w:eastAsia="es-CO"/>
         </w:rPr>
         <w:t>=</w:t>
       </w:r>
@@ -18372,9 +17827,31 @@
           <w:color w:val="CE9178"/>
           <w:sz w:val="21"/>
           <w:szCs w:val="21"/>
-          <w:lang w:val="en-US" w:eastAsia="es-CO"/>
-        </w:rPr>
-        <w:t>"range"</w:t>
+          <w:lang w:eastAsia="es-CO"/>
+        </w:rPr>
+        <w:t>"</w:t>
+      </w:r>
+      <w:proofErr w:type="spellStart"/>
+      <w:r>
+        <w:rPr>
+          <w:rFonts w:ascii="Fira Code" w:eastAsia="Times New Roman" w:hAnsi="Fira Code" w:cs="Fira Code"/>
+          <w:color w:val="CE9178"/>
+          <w:sz w:val="21"/>
+          <w:szCs w:val="21"/>
+          <w:lang w:eastAsia="es-CO"/>
+        </w:rPr>
+        <w:t>range</w:t>
+      </w:r>
+      <w:proofErr w:type="spellEnd"/>
+      <w:r>
+        <w:rPr>
+          <w:rFonts w:ascii="Fira Code" w:eastAsia="Times New Roman" w:hAnsi="Fira Code" w:cs="Fira Code"/>
+          <w:color w:val="CE9178"/>
+          <w:sz w:val="21"/>
+          <w:szCs w:val="21"/>
+          <w:lang w:eastAsia="es-CO"/>
+        </w:rPr>
+        <w:t>"</w:t>
       </w:r>
       <w:r>
         <w:rPr>
@@ -18382,7 +17859,7 @@
           <w:color w:val="808080"/>
           <w:sz w:val="21"/>
           <w:szCs w:val="21"/>
-          <w:lang w:val="en-US" w:eastAsia="es-CO"/>
+          <w:lang w:eastAsia="es-CO"/>
         </w:rPr>
         <w:t>&gt;</w:t>
       </w:r>
@@ -18392,7 +17869,7 @@
           <w:color w:val="D4D4D4"/>
           <w:sz w:val="21"/>
           <w:szCs w:val="21"/>
-          <w:lang w:val="en-US" w:eastAsia="es-CO"/>
+          <w:lang w:eastAsia="es-CO"/>
         </w:rPr>
         <w:t xml:space="preserve"> </w:t>
       </w:r>
@@ -18402,31 +17879,9 @@
           <w:color w:val="6A9955"/>
           <w:sz w:val="21"/>
           <w:szCs w:val="21"/>
-          <w:lang w:val="en-US" w:eastAsia="es-CO"/>
-        </w:rPr>
-        <w:t>&lt;</w:t>
-      </w:r>
-      <w:proofErr w:type="gramStart"/>
-      <w:r>
-        <w:rPr>
-          <w:rFonts w:ascii="Fira Code" w:eastAsia="Times New Roman" w:hAnsi="Fira Code" w:cs="Fira Code"/>
-          <w:color w:val="6A9955"/>
-          <w:sz w:val="21"/>
-          <w:szCs w:val="21"/>
-          <w:lang w:val="en-US" w:eastAsia="es-CO"/>
-        </w:rPr>
-        <w:t>!--</w:t>
-      </w:r>
-      <w:proofErr w:type="gramEnd"/>
-      <w:r>
-        <w:rPr>
-          <w:rFonts w:ascii="Fira Code" w:eastAsia="Times New Roman" w:hAnsi="Fira Code" w:cs="Fira Code"/>
-          <w:color w:val="6A9955"/>
-          <w:sz w:val="21"/>
-          <w:szCs w:val="21"/>
-          <w:lang w:val="en-US" w:eastAsia="es-CO"/>
-        </w:rPr>
-        <w:t xml:space="preserve"> </w:t>
+          <w:lang w:eastAsia="es-CO"/>
+        </w:rPr>
+        <w:t xml:space="preserve">&lt;!-- </w:t>
       </w:r>
       <w:r>
         <w:rPr>
@@ -18474,7 +17929,6 @@
         </w:rPr>
         <w:t>&lt;</w:t>
       </w:r>
-      <w:proofErr w:type="gramStart"/>
       <w:r>
         <w:rPr>
           <w:rFonts w:ascii="Fira Code" w:eastAsia="Times New Roman" w:hAnsi="Fira Code" w:cs="Fira Code"/>
@@ -18485,7 +17939,6 @@
         </w:rPr>
         <w:t>input</w:t>
       </w:r>
-      <w:proofErr w:type="gramEnd"/>
       <w:r>
         <w:rPr>
           <w:rFonts w:ascii="Fira Code" w:eastAsia="Times New Roman" w:hAnsi="Fira Code" w:cs="Fira Code"/>
@@ -18638,7 +18091,6 @@
         </w:rPr>
         <w:t>&lt;</w:t>
       </w:r>
-      <w:proofErr w:type="gramStart"/>
       <w:r>
         <w:rPr>
           <w:rFonts w:ascii="Fira Code" w:eastAsia="Times New Roman" w:hAnsi="Fira Code" w:cs="Fira Code"/>
@@ -18649,7 +18101,6 @@
         </w:rPr>
         <w:t>input</w:t>
       </w:r>
-      <w:proofErr w:type="gramEnd"/>
       <w:r>
         <w:rPr>
           <w:rFonts w:ascii="Fira Code" w:eastAsia="Times New Roman" w:hAnsi="Fira Code" w:cs="Fira Code"/>
@@ -18802,7 +18253,6 @@
         </w:rPr>
         <w:t>&lt;</w:t>
       </w:r>
-      <w:proofErr w:type="gramStart"/>
       <w:r>
         <w:rPr>
           <w:rFonts w:ascii="Fira Code" w:eastAsia="Times New Roman" w:hAnsi="Fira Code" w:cs="Fira Code"/>
@@ -18813,7 +18263,6 @@
         </w:rPr>
         <w:t>input</w:t>
       </w:r>
-      <w:proofErr w:type="gramEnd"/>
       <w:r>
         <w:rPr>
           <w:rFonts w:ascii="Fira Code" w:eastAsia="Times New Roman" w:hAnsi="Fira Code" w:cs="Fira Code"/>
@@ -18967,7 +18416,6 @@
         <w:lastRenderedPageBreak/>
         <w:t>&lt;</w:t>
       </w:r>
-      <w:proofErr w:type="gramStart"/>
       <w:r>
         <w:rPr>
           <w:rFonts w:ascii="Fira Code" w:eastAsia="Times New Roman" w:hAnsi="Fira Code" w:cs="Fira Code"/>
@@ -18978,7 +18426,6 @@
         </w:rPr>
         <w:t>input</w:t>
       </w:r>
-      <w:proofErr w:type="gramEnd"/>
       <w:r>
         <w:rPr>
           <w:rFonts w:ascii="Fira Code" w:eastAsia="Times New Roman" w:hAnsi="Fira Code" w:cs="Fira Code"/>
@@ -19131,7 +18578,6 @@
         </w:rPr>
         <w:t>&lt;</w:t>
       </w:r>
-      <w:proofErr w:type="gramStart"/>
       <w:r>
         <w:rPr>
           <w:rFonts w:ascii="Fira Code" w:eastAsia="Times New Roman" w:hAnsi="Fira Code" w:cs="Fira Code"/>
@@ -19142,7 +18588,6 @@
         </w:rPr>
         <w:t>input</w:t>
       </w:r>
-      <w:proofErr w:type="gramEnd"/>
       <w:r>
         <w:rPr>
           <w:rFonts w:ascii="Fira Code" w:eastAsia="Times New Roman" w:hAnsi="Fira Code" w:cs="Fira Code"/>
@@ -19273,7 +18718,6 @@
         </w:rPr>
         <w:t>&lt;</w:t>
       </w:r>
-      <w:proofErr w:type="gramStart"/>
       <w:r>
         <w:rPr>
           <w:rFonts w:ascii="Fira Code" w:eastAsia="Times New Roman" w:hAnsi="Fira Code" w:cs="Fira Code"/>
@@ -19284,7 +18728,6 @@
         </w:rPr>
         <w:t>input</w:t>
       </w:r>
-      <w:proofErr w:type="gramEnd"/>
       <w:r>
         <w:rPr>
           <w:rFonts w:ascii="Fira Code" w:eastAsia="Times New Roman" w:hAnsi="Fira Code" w:cs="Fira Code"/>
@@ -19393,7 +18836,6 @@
         </w:rPr>
         <w:t>&lt;</w:t>
       </w:r>
-      <w:proofErr w:type="gramStart"/>
       <w:r>
         <w:rPr>
           <w:rFonts w:ascii="Fira Code" w:eastAsia="Times New Roman" w:hAnsi="Fira Code" w:cs="Fira Code"/>
@@ -19404,7 +18846,6 @@
         </w:rPr>
         <w:t>input</w:t>
       </w:r>
-      <w:proofErr w:type="gramEnd"/>
       <w:r>
         <w:rPr>
           <w:rFonts w:ascii="Fira Code" w:eastAsia="Times New Roman" w:hAnsi="Fira Code" w:cs="Fira Code"/>
@@ -19535,7 +18976,6 @@
         </w:rPr>
         <w:t>&lt;</w:t>
       </w:r>
-      <w:proofErr w:type="gramStart"/>
       <w:r>
         <w:rPr>
           <w:rFonts w:ascii="Fira Code" w:eastAsia="Times New Roman" w:hAnsi="Fira Code" w:cs="Fira Code"/>
@@ -19546,7 +18986,6 @@
         </w:rPr>
         <w:t>input</w:t>
       </w:r>
-      <w:proofErr w:type="gramEnd"/>
       <w:r>
         <w:rPr>
           <w:rFonts w:ascii="Fira Code" w:eastAsia="Times New Roman" w:hAnsi="Fira Code" w:cs="Fira Code"/>
@@ -19677,7 +19116,6 @@
         </w:rPr>
         <w:t>&lt;</w:t>
       </w:r>
-      <w:proofErr w:type="gramStart"/>
       <w:r>
         <w:rPr>
           <w:rFonts w:ascii="Fira Code" w:eastAsia="Times New Roman" w:hAnsi="Fira Code" w:cs="Fira Code"/>
@@ -19688,7 +19126,6 @@
         </w:rPr>
         <w:t>input</w:t>
       </w:r>
-      <w:proofErr w:type="gramEnd"/>
       <w:r>
         <w:rPr>
           <w:rFonts w:ascii="Fira Code" w:eastAsia="Times New Roman" w:hAnsi="Fira Code" w:cs="Fira Code"/>
@@ -19817,29 +19254,7 @@
           <w:szCs w:val="21"/>
           <w:lang w:eastAsia="es-CO"/>
         </w:rPr>
-        <w:t>&lt;</w:t>
-      </w:r>
-      <w:proofErr w:type="gramStart"/>
-      <w:r>
-        <w:rPr>
-          <w:rFonts w:ascii="Fira Code" w:eastAsia="Times New Roman" w:hAnsi="Fira Code" w:cs="Fira Code"/>
-          <w:color w:val="6A9955"/>
-          <w:sz w:val="21"/>
-          <w:szCs w:val="21"/>
-          <w:lang w:eastAsia="es-CO"/>
-        </w:rPr>
-        <w:t>!</w:t>
-      </w:r>
-      <w:proofErr w:type="gramEnd"/>
-      <w:r>
-        <w:rPr>
-          <w:rFonts w:ascii="Fira Code" w:eastAsia="Times New Roman" w:hAnsi="Fira Code" w:cs="Fira Code"/>
-          <w:color w:val="6A9955"/>
-          <w:sz w:val="21"/>
-          <w:szCs w:val="21"/>
-          <w:lang w:eastAsia="es-CO"/>
-        </w:rPr>
-        <w:t xml:space="preserve">-- </w:t>
+        <w:t xml:space="preserve">&lt;!-- </w:t>
       </w:r>
       <w:proofErr w:type="spellStart"/>
       <w:r>
@@ -20092,29 +19507,7 @@
           <w:szCs w:val="21"/>
           <w:lang w:eastAsia="es-CO"/>
         </w:rPr>
-        <w:t>&lt;</w:t>
-      </w:r>
-      <w:proofErr w:type="gramStart"/>
-      <w:r>
-        <w:rPr>
-          <w:rFonts w:ascii="Fira Code" w:eastAsia="Times New Roman" w:hAnsi="Fira Code" w:cs="Fira Code"/>
-          <w:color w:val="6A9955"/>
-          <w:sz w:val="21"/>
-          <w:szCs w:val="21"/>
-          <w:lang w:eastAsia="es-CO"/>
-        </w:rPr>
-        <w:t>!</w:t>
-      </w:r>
-      <w:proofErr w:type="gramEnd"/>
-      <w:r>
-        <w:rPr>
-          <w:rFonts w:ascii="Fira Code" w:eastAsia="Times New Roman" w:hAnsi="Fira Code" w:cs="Fira Code"/>
-          <w:color w:val="6A9955"/>
-          <w:sz w:val="21"/>
-          <w:szCs w:val="21"/>
-          <w:lang w:eastAsia="es-CO"/>
-        </w:rPr>
-        <w:t xml:space="preserve">-- Para añadirle un </w:t>
+        <w:t xml:space="preserve">&lt;!-- Para añadirle un </w:t>
       </w:r>
       <w:proofErr w:type="spellStart"/>
       <w:r>
@@ -20286,7 +19679,6 @@
         </w:rPr>
         <w:t>&lt;</w:t>
       </w:r>
-      <w:proofErr w:type="gramStart"/>
       <w:r>
         <w:rPr>
           <w:rFonts w:ascii="Fira Code" w:eastAsia="Times New Roman" w:hAnsi="Fira Code" w:cs="Fira Code"/>
@@ -20308,7 +19700,6 @@
         <w:t>&gt;</w:t>
       </w:r>
       <w:proofErr w:type="spellStart"/>
-      <w:proofErr w:type="gramEnd"/>
       <w:r>
         <w:rPr>
           <w:rFonts w:ascii="Fira Code" w:eastAsia="Times New Roman" w:hAnsi="Fira Code" w:cs="Fira Code"/>
@@ -20611,7 +20002,6 @@
         <w:t>&lt;/</w:t>
       </w:r>
       <w:proofErr w:type="spellStart"/>
-      <w:proofErr w:type="gramStart"/>
       <w:r>
         <w:rPr>
           <w:rFonts w:ascii="Fira Code" w:eastAsia="Times New Roman" w:hAnsi="Fira Code" w:cs="Fira Code"/>
@@ -20623,7 +20013,6 @@
         <w:t>label</w:t>
       </w:r>
       <w:proofErr w:type="spellEnd"/>
-      <w:proofErr w:type="gramEnd"/>
       <w:r>
         <w:rPr>
           <w:rFonts w:ascii="Fira Code" w:eastAsia="Times New Roman" w:hAnsi="Fira Code" w:cs="Fira Code"/>
@@ -20671,7 +20060,6 @@
         <w:t>&lt;/</w:t>
       </w:r>
       <w:proofErr w:type="spellStart"/>
-      <w:proofErr w:type="gramStart"/>
       <w:r>
         <w:rPr>
           <w:rFonts w:ascii="Fira Code" w:eastAsia="Times New Roman" w:hAnsi="Fira Code" w:cs="Fira Code"/>
@@ -20683,7 +20071,6 @@
         <w:t>form</w:t>
       </w:r>
       <w:proofErr w:type="spellEnd"/>
-      <w:proofErr w:type="gramEnd"/>
       <w:r>
         <w:rPr>
           <w:rFonts w:ascii="Fira Code" w:eastAsia="Times New Roman" w:hAnsi="Fira Code" w:cs="Fira Code"/>
@@ -20709,6 +20096,3104 @@
       <w:pPr>
         <w:pStyle w:val="Sinespaciado"/>
       </w:pPr>
+    </w:p>
+    <w:p>
+      <w:pPr>
+        <w:pStyle w:val="Sinespaciado"/>
+        <w:jc w:val="center"/>
+      </w:pPr>
+      <w:r>
+        <w:rPr>
+          <w:highlight w:val="cyan"/>
+        </w:rPr>
+        <w:t xml:space="preserve">Autocomplete y </w:t>
+      </w:r>
+      <w:proofErr w:type="spellStart"/>
+      <w:r>
+        <w:rPr>
+          <w:highlight w:val="cyan"/>
+        </w:rPr>
+        <w:t>require</w:t>
+      </w:r>
+      <w:proofErr w:type="spellEnd"/>
+      <w:r>
+        <w:rPr>
+          <w:highlight w:val="cyan"/>
+        </w:rPr>
+        <w:t>:</w:t>
+      </w:r>
+    </w:p>
+    <w:p>
+      <w:pPr>
+        <w:pStyle w:val="Sinespaciado"/>
+        <w:jc w:val="center"/>
+      </w:pPr>
+    </w:p>
+    <w:p>
+      <w:pPr>
+        <w:pStyle w:val="NormalWeb"/>
+        <w:shd w:val="clear" w:color="auto" w:fill="24385B"/>
+        <w:spacing w:before="0" w:beforeAutospacing="0" w:after="0" w:afterAutospacing="0"/>
+        <w:rPr>
+          <w:rFonts w:ascii="Roboto" w:hAnsi="Roboto"/>
+          <w:color w:val="EFF3F8"/>
+          <w:sz w:val="21"/>
+          <w:szCs w:val="21"/>
+        </w:rPr>
+      </w:pPr>
+      <w:r>
+        <w:rPr>
+          <w:rFonts w:ascii="Roboto" w:hAnsi="Roboto"/>
+          <w:color w:val="EFF3F8"/>
+          <w:sz w:val="21"/>
+          <w:szCs w:val="21"/>
+        </w:rPr>
+        <w:t>Valores autocomplete:</w:t>
+      </w:r>
+    </w:p>
+    <w:p>
+      <w:pPr>
+        <w:pStyle w:val="NormalWeb"/>
+        <w:shd w:val="clear" w:color="auto" w:fill="24385B"/>
+        <w:spacing w:before="0" w:beforeAutospacing="0" w:after="0" w:afterAutospacing="0"/>
+        <w:rPr>
+          <w:rFonts w:ascii="Roboto" w:hAnsi="Roboto"/>
+          <w:color w:val="EFF3F8"/>
+          <w:sz w:val="21"/>
+          <w:szCs w:val="21"/>
+        </w:rPr>
+      </w:pPr>
+      <w:r>
+        <w:rPr>
+          <w:rStyle w:val="Textoennegrita"/>
+          <w:rFonts w:ascii="Roboto" w:hAnsi="Roboto"/>
+          <w:color w:val="EFF3F8"/>
+          <w:sz w:val="21"/>
+          <w:szCs w:val="21"/>
+        </w:rPr>
+        <w:t>- “off”:</w:t>
+      </w:r>
+      <w:r>
+        <w:rPr>
+          <w:rFonts w:ascii="Roboto" w:hAnsi="Roboto"/>
+          <w:color w:val="EFF3F8"/>
+          <w:sz w:val="21"/>
+          <w:szCs w:val="21"/>
+        </w:rPr>
+        <w:br/>
+        <w:t>El navegador no puede ingresar o seleccionar automáticamente un valor para este campo. Es posible que el documento o la aplicación proporcione su propia función de autocompletar, o que los problemas de seguridad requieran que el valor del campo no se ingrese automáticamente.</w:t>
+      </w:r>
+    </w:p>
+    <w:p>
+      <w:pPr>
+        <w:pStyle w:val="NormalWeb"/>
+        <w:shd w:val="clear" w:color="auto" w:fill="24385B"/>
+        <w:spacing w:before="0" w:beforeAutospacing="0" w:after="0" w:afterAutospacing="0"/>
+        <w:rPr>
+          <w:rFonts w:ascii="Roboto" w:hAnsi="Roboto"/>
+          <w:color w:val="EFF3F8"/>
+          <w:sz w:val="21"/>
+          <w:szCs w:val="21"/>
+        </w:rPr>
+      </w:pPr>
+      <w:r>
+        <w:rPr>
+          <w:rStyle w:val="Textoennegrita"/>
+          <w:rFonts w:ascii="Roboto" w:hAnsi="Roboto"/>
+          <w:color w:val="EFF3F8"/>
+          <w:sz w:val="21"/>
+          <w:szCs w:val="21"/>
+        </w:rPr>
+        <w:t>- “</w:t>
+      </w:r>
+      <w:proofErr w:type="spellStart"/>
+      <w:r>
+        <w:rPr>
+          <w:rStyle w:val="Textoennegrita"/>
+          <w:rFonts w:ascii="Roboto" w:hAnsi="Roboto"/>
+          <w:color w:val="EFF3F8"/>
+          <w:sz w:val="21"/>
+          <w:szCs w:val="21"/>
+        </w:rPr>
+        <w:t>on</w:t>
+      </w:r>
+      <w:proofErr w:type="spellEnd"/>
+      <w:r>
+        <w:rPr>
+          <w:rStyle w:val="Textoennegrita"/>
+          <w:rFonts w:ascii="Roboto" w:hAnsi="Roboto"/>
+          <w:color w:val="EFF3F8"/>
+          <w:sz w:val="21"/>
+          <w:szCs w:val="21"/>
+        </w:rPr>
+        <w:t>”:</w:t>
+      </w:r>
+      <w:r>
+        <w:rPr>
+          <w:rFonts w:ascii="Roboto" w:hAnsi="Roboto"/>
+          <w:color w:val="EFF3F8"/>
+          <w:sz w:val="21"/>
+          <w:szCs w:val="21"/>
+        </w:rPr>
+        <w:br/>
+        <w:t>El navegador puede completar automáticamente la entrada. No se proporciona ninguna orientación sobre el tipo de datos que se esperan en el campo, por lo que el navegador puede usar su propio criterio.</w:t>
+      </w:r>
+    </w:p>
+    <w:p>
+      <w:pPr>
+        <w:pStyle w:val="NormalWeb"/>
+        <w:shd w:val="clear" w:color="auto" w:fill="24385B"/>
+        <w:spacing w:before="0" w:beforeAutospacing="0" w:after="0" w:afterAutospacing="0"/>
+        <w:rPr>
+          <w:rFonts w:ascii="Roboto" w:hAnsi="Roboto"/>
+          <w:color w:val="EFF3F8"/>
+          <w:sz w:val="21"/>
+          <w:szCs w:val="21"/>
+        </w:rPr>
+      </w:pPr>
+      <w:r>
+        <w:rPr>
+          <w:rStyle w:val="Textoennegrita"/>
+          <w:rFonts w:ascii="Roboto" w:hAnsi="Roboto"/>
+          <w:color w:val="EFF3F8"/>
+          <w:sz w:val="21"/>
+          <w:szCs w:val="21"/>
+        </w:rPr>
+        <w:t>- “</w:t>
+      </w:r>
+      <w:proofErr w:type="spellStart"/>
+      <w:r>
+        <w:rPr>
+          <w:rStyle w:val="Textoennegrita"/>
+          <w:rFonts w:ascii="Roboto" w:hAnsi="Roboto"/>
+          <w:color w:val="EFF3F8"/>
+          <w:sz w:val="21"/>
+          <w:szCs w:val="21"/>
+        </w:rPr>
+        <w:t>name</w:t>
+      </w:r>
+      <w:proofErr w:type="spellEnd"/>
+      <w:r>
+        <w:rPr>
+          <w:rStyle w:val="Textoennegrita"/>
+          <w:rFonts w:ascii="Roboto" w:hAnsi="Roboto"/>
+          <w:color w:val="EFF3F8"/>
+          <w:sz w:val="21"/>
+          <w:szCs w:val="21"/>
+        </w:rPr>
+        <w:t>”:</w:t>
+      </w:r>
+    </w:p>
+    <w:p>
+      <w:pPr>
+        <w:pStyle w:val="NormalWeb"/>
+        <w:shd w:val="clear" w:color="auto" w:fill="24385B"/>
+        <w:spacing w:before="0" w:beforeAutospacing="0" w:after="0" w:afterAutospacing="0"/>
+        <w:rPr>
+          <w:rFonts w:ascii="Roboto" w:hAnsi="Roboto"/>
+          <w:color w:val="EFF3F8"/>
+          <w:sz w:val="21"/>
+          <w:szCs w:val="21"/>
+        </w:rPr>
+      </w:pPr>
+      <w:r>
+        <w:rPr>
+          <w:rFonts w:ascii="Roboto" w:hAnsi="Roboto"/>
+          <w:color w:val="EFF3F8"/>
+          <w:sz w:val="21"/>
+          <w:szCs w:val="21"/>
+        </w:rPr>
+        <w:t>El campo espera que el valor sea el nombre completo de una persona. Generalmente se prefiere usar “nombre” en lugar de dividir el nombre en sus componentes porque evita tratar con la amplia diversidad de nombres humanos y cómo están estructurados; sin embargo, puede usar los siguientes valores de autocompletar si necesita dividir el nombre en sus componentes:</w:t>
+      </w:r>
+    </w:p>
+    <w:p>
+      <w:pPr>
+        <w:pStyle w:val="NormalWeb"/>
+        <w:numPr>
+          <w:ilvl w:val="0"/>
+          <w:numId w:val="48"/>
+        </w:numPr>
+        <w:shd w:val="clear" w:color="auto" w:fill="24385B"/>
+        <w:spacing w:before="0" w:beforeAutospacing="0" w:after="0" w:afterAutospacing="0"/>
+        <w:ind w:left="0"/>
+        <w:rPr>
+          <w:rFonts w:ascii="Roboto" w:hAnsi="Roboto"/>
+          <w:color w:val="EFF3F8"/>
+          <w:sz w:val="21"/>
+          <w:szCs w:val="21"/>
+          <w:lang w:val="en-US"/>
+        </w:rPr>
+      </w:pPr>
+      <w:r>
+        <w:rPr>
+          <w:rStyle w:val="Textoennegrita"/>
+          <w:rFonts w:ascii="Roboto" w:hAnsi="Roboto"/>
+          <w:color w:val="EFF3F8"/>
+          <w:sz w:val="21"/>
+          <w:szCs w:val="21"/>
+          <w:lang w:val="en-US"/>
+        </w:rPr>
+        <w:t>"honorific-prefix"</w:t>
+      </w:r>
+      <w:r>
+        <w:rPr>
+          <w:rFonts w:ascii="Roboto" w:hAnsi="Roboto"/>
+          <w:color w:val="EFF3F8"/>
+          <w:sz w:val="21"/>
+          <w:szCs w:val="21"/>
+          <w:lang w:val="en-US"/>
+        </w:rPr>
+        <w:br/>
+        <w:t>Prefijo tipo “Mrs.”, “Mr.”, “Miss”, “Ms.”, “Dr.”, or “Mlle.”.</w:t>
+      </w:r>
+    </w:p>
+    <w:p>
+      <w:pPr>
+        <w:pStyle w:val="NormalWeb"/>
+        <w:numPr>
+          <w:ilvl w:val="0"/>
+          <w:numId w:val="48"/>
+        </w:numPr>
+        <w:shd w:val="clear" w:color="auto" w:fill="24385B"/>
+        <w:spacing w:before="0" w:beforeAutospacing="0" w:after="0" w:afterAutospacing="0"/>
+        <w:ind w:left="0"/>
+        <w:rPr>
+          <w:rFonts w:ascii="Roboto" w:hAnsi="Roboto"/>
+          <w:color w:val="EFF3F8"/>
+          <w:sz w:val="21"/>
+          <w:szCs w:val="21"/>
+          <w:lang w:val="en-US"/>
+        </w:rPr>
+      </w:pPr>
+      <w:r>
+        <w:rPr>
+          <w:rStyle w:val="Textoennegrita"/>
+          <w:rFonts w:ascii="Roboto" w:hAnsi="Roboto"/>
+          <w:color w:val="EFF3F8"/>
+          <w:sz w:val="21"/>
+          <w:szCs w:val="21"/>
+          <w:lang w:val="en-US"/>
+        </w:rPr>
+        <w:t>"given-name"</w:t>
+      </w:r>
+      <w:r>
+        <w:rPr>
+          <w:rFonts w:ascii="Roboto" w:hAnsi="Roboto"/>
+          <w:color w:val="EFF3F8"/>
+          <w:sz w:val="21"/>
+          <w:szCs w:val="21"/>
+          <w:lang w:val="en-US"/>
+        </w:rPr>
+        <w:br/>
+        <w:t>Primer nombre (first name)</w:t>
+      </w:r>
+    </w:p>
+    <w:p>
+      <w:pPr>
+        <w:pStyle w:val="NormalWeb"/>
+        <w:numPr>
+          <w:ilvl w:val="0"/>
+          <w:numId w:val="48"/>
+        </w:numPr>
+        <w:shd w:val="clear" w:color="auto" w:fill="24385B"/>
+        <w:spacing w:before="0" w:beforeAutospacing="0" w:after="0" w:afterAutospacing="0"/>
+        <w:ind w:left="0"/>
+        <w:rPr>
+          <w:rFonts w:ascii="Roboto" w:hAnsi="Roboto"/>
+          <w:color w:val="EFF3F8"/>
+          <w:sz w:val="21"/>
+          <w:szCs w:val="21"/>
+          <w:lang w:val="en-US"/>
+        </w:rPr>
+      </w:pPr>
+      <w:r>
+        <w:rPr>
+          <w:rStyle w:val="Textoennegrita"/>
+          <w:rFonts w:ascii="Roboto" w:hAnsi="Roboto"/>
+          <w:color w:val="EFF3F8"/>
+          <w:sz w:val="21"/>
+          <w:szCs w:val="21"/>
+          <w:lang w:val="en-US"/>
+        </w:rPr>
+        <w:lastRenderedPageBreak/>
+        <w:t>"additional-name"</w:t>
+      </w:r>
+      <w:r>
+        <w:rPr>
+          <w:rFonts w:ascii="Roboto" w:hAnsi="Roboto"/>
+          <w:color w:val="EFF3F8"/>
+          <w:sz w:val="21"/>
+          <w:szCs w:val="21"/>
+          <w:lang w:val="en-US"/>
+        </w:rPr>
+        <w:br/>
+        <w:t>Segundo nombre (middle name)</w:t>
+      </w:r>
+    </w:p>
+    <w:p>
+      <w:pPr>
+        <w:pStyle w:val="NormalWeb"/>
+        <w:numPr>
+          <w:ilvl w:val="0"/>
+          <w:numId w:val="48"/>
+        </w:numPr>
+        <w:shd w:val="clear" w:color="auto" w:fill="24385B"/>
+        <w:spacing w:before="0" w:beforeAutospacing="0" w:after="0" w:afterAutospacing="0"/>
+        <w:ind w:left="0"/>
+        <w:rPr>
+          <w:rFonts w:ascii="Roboto" w:hAnsi="Roboto"/>
+          <w:color w:val="EFF3F8"/>
+          <w:sz w:val="21"/>
+          <w:szCs w:val="21"/>
+          <w:lang w:val="en-US"/>
+        </w:rPr>
+      </w:pPr>
+      <w:r>
+        <w:rPr>
+          <w:rStyle w:val="Textoennegrita"/>
+          <w:rFonts w:ascii="Roboto" w:hAnsi="Roboto"/>
+          <w:color w:val="EFF3F8"/>
+          <w:sz w:val="21"/>
+          <w:szCs w:val="21"/>
+          <w:lang w:val="en-US"/>
+        </w:rPr>
+        <w:t>"family-name"</w:t>
+      </w:r>
+      <w:r>
+        <w:rPr>
+          <w:rFonts w:ascii="Roboto" w:hAnsi="Roboto"/>
+          <w:color w:val="EFF3F8"/>
+          <w:sz w:val="21"/>
+          <w:szCs w:val="21"/>
+          <w:lang w:val="en-US"/>
+        </w:rPr>
+        <w:br/>
+        <w:t>Apellido (last name)</w:t>
+      </w:r>
+    </w:p>
+    <w:p>
+      <w:pPr>
+        <w:pStyle w:val="NormalWeb"/>
+        <w:numPr>
+          <w:ilvl w:val="0"/>
+          <w:numId w:val="48"/>
+        </w:numPr>
+        <w:shd w:val="clear" w:color="auto" w:fill="24385B"/>
+        <w:spacing w:before="0" w:beforeAutospacing="0" w:after="0" w:afterAutospacing="0"/>
+        <w:ind w:left="0"/>
+        <w:rPr>
+          <w:rFonts w:ascii="Roboto" w:hAnsi="Roboto"/>
+          <w:color w:val="EFF3F8"/>
+          <w:sz w:val="21"/>
+          <w:szCs w:val="21"/>
+          <w:lang w:val="en-US"/>
+        </w:rPr>
+      </w:pPr>
+      <w:r>
+        <w:rPr>
+          <w:rStyle w:val="Textoennegrita"/>
+          <w:rFonts w:ascii="Roboto" w:hAnsi="Roboto"/>
+          <w:color w:val="EFF3F8"/>
+          <w:sz w:val="21"/>
+          <w:szCs w:val="21"/>
+          <w:lang w:val="en-US"/>
+        </w:rPr>
+        <w:t>"honorific-suffix"</w:t>
+      </w:r>
+      <w:r>
+        <w:rPr>
+          <w:rFonts w:ascii="Roboto" w:hAnsi="Roboto"/>
+          <w:color w:val="EFF3F8"/>
+          <w:sz w:val="21"/>
+          <w:szCs w:val="21"/>
+          <w:lang w:val="en-US"/>
+        </w:rPr>
+        <w:br/>
+        <w:t>Sufijo tipo “Jr.”, “</w:t>
+      </w:r>
+      <w:hyperlink r:id="rId55" w:tgtFrame="_blank" w:history="1">
+        <w:r>
+          <w:rPr>
+            <w:rStyle w:val="Hipervnculo"/>
+            <w:rFonts w:ascii="Roboto" w:hAnsi="Roboto"/>
+            <w:color w:val="33B1FF"/>
+            <w:sz w:val="21"/>
+            <w:szCs w:val="21"/>
+            <w:lang w:val="en-US"/>
+          </w:rPr>
+          <w:t>B.Sc</w:t>
+        </w:r>
+      </w:hyperlink>
+      <w:r>
+        <w:rPr>
+          <w:rFonts w:ascii="Roboto" w:hAnsi="Roboto"/>
+          <w:color w:val="EFF3F8"/>
+          <w:sz w:val="21"/>
+          <w:szCs w:val="21"/>
+          <w:lang w:val="en-US"/>
+        </w:rPr>
+        <w:t>.”, “PhD.”, “MBASW”, or “IV”.</w:t>
+      </w:r>
+    </w:p>
+    <w:p>
+      <w:pPr>
+        <w:pStyle w:val="NormalWeb"/>
+        <w:numPr>
+          <w:ilvl w:val="0"/>
+          <w:numId w:val="48"/>
+        </w:numPr>
+        <w:shd w:val="clear" w:color="auto" w:fill="24385B"/>
+        <w:spacing w:before="0" w:beforeAutospacing="0" w:after="0" w:afterAutospacing="0"/>
+        <w:ind w:left="0"/>
+        <w:rPr>
+          <w:rFonts w:ascii="Roboto" w:hAnsi="Roboto"/>
+          <w:color w:val="EFF3F8"/>
+          <w:sz w:val="21"/>
+          <w:szCs w:val="21"/>
+        </w:rPr>
+      </w:pPr>
+      <w:r>
+        <w:rPr>
+          <w:rStyle w:val="Textoennegrita"/>
+          <w:rFonts w:ascii="Roboto" w:hAnsi="Roboto"/>
+          <w:color w:val="EFF3F8"/>
+          <w:sz w:val="21"/>
+          <w:szCs w:val="21"/>
+        </w:rPr>
+        <w:t>"</w:t>
+      </w:r>
+      <w:proofErr w:type="spellStart"/>
+      <w:r>
+        <w:rPr>
+          <w:rStyle w:val="Textoennegrita"/>
+          <w:rFonts w:ascii="Roboto" w:hAnsi="Roboto"/>
+          <w:color w:val="EFF3F8"/>
+          <w:sz w:val="21"/>
+          <w:szCs w:val="21"/>
+        </w:rPr>
+        <w:t>nickname</w:t>
+      </w:r>
+      <w:proofErr w:type="spellEnd"/>
+      <w:r>
+        <w:rPr>
+          <w:rStyle w:val="Textoennegrita"/>
+          <w:rFonts w:ascii="Roboto" w:hAnsi="Roboto"/>
+          <w:color w:val="EFF3F8"/>
+          <w:sz w:val="21"/>
+          <w:szCs w:val="21"/>
+        </w:rPr>
+        <w:t>"</w:t>
+      </w:r>
+      <w:r>
+        <w:rPr>
+          <w:rFonts w:ascii="Roboto" w:hAnsi="Roboto"/>
+          <w:color w:val="EFF3F8"/>
+          <w:sz w:val="21"/>
+          <w:szCs w:val="21"/>
+        </w:rPr>
+        <w:br/>
+        <w:t>Un apodo.</w:t>
+      </w:r>
+    </w:p>
+    <w:p>
+      <w:pPr>
+        <w:pStyle w:val="NormalWeb"/>
+        <w:shd w:val="clear" w:color="auto" w:fill="24385B"/>
+        <w:spacing w:before="0" w:beforeAutospacing="0" w:after="0" w:afterAutospacing="0"/>
+        <w:rPr>
+          <w:rFonts w:ascii="Roboto" w:hAnsi="Roboto"/>
+          <w:color w:val="EFF3F8"/>
+          <w:sz w:val="21"/>
+          <w:szCs w:val="21"/>
+        </w:rPr>
+      </w:pPr>
+      <w:r>
+        <w:rPr>
+          <w:rStyle w:val="Textoennegrita"/>
+          <w:rFonts w:ascii="Roboto" w:hAnsi="Roboto"/>
+          <w:color w:val="EFF3F8"/>
+          <w:sz w:val="21"/>
+          <w:szCs w:val="21"/>
+        </w:rPr>
+        <w:t>- "email"</w:t>
+      </w:r>
+      <w:r>
+        <w:rPr>
+          <w:rFonts w:ascii="Roboto" w:hAnsi="Roboto"/>
+          <w:color w:val="EFF3F8"/>
+          <w:sz w:val="21"/>
+          <w:szCs w:val="21"/>
+        </w:rPr>
+        <w:br/>
+        <w:t>Dirección de correo electrónico</w:t>
+      </w:r>
+    </w:p>
+    <w:p>
+      <w:pPr>
+        <w:pStyle w:val="NormalWeb"/>
+        <w:shd w:val="clear" w:color="auto" w:fill="24385B"/>
+        <w:spacing w:before="0" w:beforeAutospacing="0" w:after="0" w:afterAutospacing="0"/>
+        <w:rPr>
+          <w:rFonts w:ascii="Roboto" w:hAnsi="Roboto"/>
+          <w:color w:val="EFF3F8"/>
+          <w:sz w:val="21"/>
+          <w:szCs w:val="21"/>
+        </w:rPr>
+      </w:pPr>
+      <w:r>
+        <w:rPr>
+          <w:rStyle w:val="Textoennegrita"/>
+          <w:rFonts w:ascii="Roboto" w:hAnsi="Roboto"/>
+          <w:color w:val="EFF3F8"/>
+          <w:sz w:val="21"/>
+          <w:szCs w:val="21"/>
+        </w:rPr>
+        <w:t>- “</w:t>
+      </w:r>
+      <w:proofErr w:type="spellStart"/>
+      <w:r>
+        <w:rPr>
+          <w:rStyle w:val="Textoennegrita"/>
+          <w:rFonts w:ascii="Roboto" w:hAnsi="Roboto"/>
+          <w:color w:val="EFF3F8"/>
+          <w:sz w:val="21"/>
+          <w:szCs w:val="21"/>
+        </w:rPr>
+        <w:t>username</w:t>
+      </w:r>
+      <w:proofErr w:type="spellEnd"/>
+      <w:r>
+        <w:rPr>
+          <w:rStyle w:val="Textoennegrita"/>
+          <w:rFonts w:ascii="Roboto" w:hAnsi="Roboto"/>
+          <w:color w:val="EFF3F8"/>
+          <w:sz w:val="21"/>
+          <w:szCs w:val="21"/>
+        </w:rPr>
+        <w:t>”:</w:t>
+      </w:r>
+      <w:r>
+        <w:rPr>
+          <w:rFonts w:ascii="Roboto" w:hAnsi="Roboto"/>
+          <w:color w:val="EFF3F8"/>
+          <w:sz w:val="21"/>
+          <w:szCs w:val="21"/>
+        </w:rPr>
+        <w:br/>
+        <w:t>Nombre de usuario</w:t>
+      </w:r>
+    </w:p>
+    <w:p>
+      <w:pPr>
+        <w:pStyle w:val="NormalWeb"/>
+        <w:shd w:val="clear" w:color="auto" w:fill="24385B"/>
+        <w:spacing w:before="0" w:beforeAutospacing="0" w:after="0" w:afterAutospacing="0"/>
+        <w:rPr>
+          <w:rFonts w:ascii="Roboto" w:hAnsi="Roboto"/>
+          <w:color w:val="EFF3F8"/>
+          <w:sz w:val="21"/>
+          <w:szCs w:val="21"/>
+        </w:rPr>
+      </w:pPr>
+      <w:r>
+        <w:rPr>
+          <w:rStyle w:val="Textoennegrita"/>
+          <w:rFonts w:ascii="Roboto" w:hAnsi="Roboto"/>
+          <w:color w:val="EFF3F8"/>
+          <w:sz w:val="21"/>
+          <w:szCs w:val="21"/>
+        </w:rPr>
+        <w:t>- “new-</w:t>
+      </w:r>
+      <w:proofErr w:type="spellStart"/>
+      <w:r>
+        <w:rPr>
+          <w:rStyle w:val="Textoennegrita"/>
+          <w:rFonts w:ascii="Roboto" w:hAnsi="Roboto"/>
+          <w:color w:val="EFF3F8"/>
+          <w:sz w:val="21"/>
+          <w:szCs w:val="21"/>
+        </w:rPr>
+        <w:t>password</w:t>
+      </w:r>
+      <w:proofErr w:type="spellEnd"/>
+      <w:r>
+        <w:rPr>
+          <w:rStyle w:val="Textoennegrita"/>
+          <w:rFonts w:ascii="Roboto" w:hAnsi="Roboto"/>
+          <w:color w:val="EFF3F8"/>
+          <w:sz w:val="21"/>
+          <w:szCs w:val="21"/>
+        </w:rPr>
+        <w:t>”:</w:t>
+      </w:r>
+      <w:r>
+        <w:rPr>
+          <w:rFonts w:ascii="Roboto" w:hAnsi="Roboto"/>
+          <w:color w:val="EFF3F8"/>
+          <w:sz w:val="21"/>
+          <w:szCs w:val="21"/>
+        </w:rPr>
+        <w:br/>
+        <w:t>Una nueva contraseña. Al crear una nueva cuenta o cambiar contraseñas, este es el campo “Ingrese su nueva contraseña”, a diferencia de cualquier campo “Ingrese su contraseña actual” que pueda estar presente. Esto puede ser utilizado por el navegador tanto para evitar ingresar accidentalmente una contraseña existente como para ofrecer ayuda para crear una contraseña segura.</w:t>
+      </w:r>
+    </w:p>
+    <w:p>
+      <w:pPr>
+        <w:pStyle w:val="NormalWeb"/>
+        <w:shd w:val="clear" w:color="auto" w:fill="24385B"/>
+        <w:spacing w:before="0" w:beforeAutospacing="0" w:after="0" w:afterAutospacing="0"/>
+        <w:rPr>
+          <w:rFonts w:ascii="Roboto" w:hAnsi="Roboto"/>
+          <w:color w:val="EFF3F8"/>
+          <w:sz w:val="21"/>
+          <w:szCs w:val="21"/>
+        </w:rPr>
+      </w:pPr>
+      <w:r>
+        <w:rPr>
+          <w:rStyle w:val="Textoennegrita"/>
+          <w:rFonts w:ascii="Roboto" w:hAnsi="Roboto"/>
+          <w:color w:val="EFF3F8"/>
+          <w:sz w:val="21"/>
+          <w:szCs w:val="21"/>
+        </w:rPr>
+        <w:t>- “</w:t>
+      </w:r>
+      <w:proofErr w:type="spellStart"/>
+      <w:r>
+        <w:rPr>
+          <w:rStyle w:val="Textoennegrita"/>
+          <w:rFonts w:ascii="Roboto" w:hAnsi="Roboto"/>
+          <w:color w:val="EFF3F8"/>
+          <w:sz w:val="21"/>
+          <w:szCs w:val="21"/>
+        </w:rPr>
+        <w:t>current-password</w:t>
+      </w:r>
+      <w:proofErr w:type="spellEnd"/>
+      <w:r>
+        <w:rPr>
+          <w:rStyle w:val="Textoennegrita"/>
+          <w:rFonts w:ascii="Roboto" w:hAnsi="Roboto"/>
+          <w:color w:val="EFF3F8"/>
+          <w:sz w:val="21"/>
+          <w:szCs w:val="21"/>
+        </w:rPr>
+        <w:t>”:</w:t>
+      </w:r>
+      <w:r>
+        <w:rPr>
+          <w:rFonts w:ascii="Roboto" w:hAnsi="Roboto"/>
+          <w:color w:val="EFF3F8"/>
+          <w:sz w:val="21"/>
+          <w:szCs w:val="21"/>
+        </w:rPr>
+        <w:br/>
+        <w:t>La contraseña actual del usuario.</w:t>
+      </w:r>
+    </w:p>
+    <w:p>
+      <w:pPr>
+        <w:pStyle w:val="NormalWeb"/>
+        <w:shd w:val="clear" w:color="auto" w:fill="24385B"/>
+        <w:spacing w:before="0" w:beforeAutospacing="0" w:after="0" w:afterAutospacing="0"/>
+        <w:rPr>
+          <w:rFonts w:ascii="Roboto" w:hAnsi="Roboto"/>
+          <w:color w:val="EFF3F8"/>
+          <w:sz w:val="21"/>
+          <w:szCs w:val="21"/>
+        </w:rPr>
+      </w:pPr>
+      <w:r>
+        <w:rPr>
+          <w:rStyle w:val="Textoennegrita"/>
+          <w:rFonts w:ascii="Roboto" w:hAnsi="Roboto"/>
+          <w:color w:val="EFF3F8"/>
+          <w:sz w:val="21"/>
+          <w:szCs w:val="21"/>
+        </w:rPr>
+        <w:t>-“</w:t>
+      </w:r>
+      <w:proofErr w:type="spellStart"/>
+      <w:r>
+        <w:rPr>
+          <w:rStyle w:val="Textoennegrita"/>
+          <w:rFonts w:ascii="Roboto" w:hAnsi="Roboto"/>
+          <w:color w:val="EFF3F8"/>
+          <w:sz w:val="21"/>
+          <w:szCs w:val="21"/>
+        </w:rPr>
+        <w:t>organization-title</w:t>
+      </w:r>
+      <w:proofErr w:type="spellEnd"/>
+      <w:r>
+        <w:rPr>
+          <w:rStyle w:val="Textoennegrita"/>
+          <w:rFonts w:ascii="Roboto" w:hAnsi="Roboto"/>
+          <w:color w:val="EFF3F8"/>
+          <w:sz w:val="21"/>
+          <w:szCs w:val="21"/>
+        </w:rPr>
+        <w:t>”:</w:t>
+      </w:r>
+      <w:r>
+        <w:rPr>
+          <w:rFonts w:ascii="Roboto" w:hAnsi="Roboto"/>
+          <w:color w:val="EFF3F8"/>
+          <w:sz w:val="21"/>
+          <w:szCs w:val="21"/>
+        </w:rPr>
+        <w:br/>
+        <w:t>Un puesto de trabajo, o el título que tiene una persona dentro de una organización, como “Escritor técnico senior”, “Presidente” o “Líder asistente de tropa”.</w:t>
+      </w:r>
+    </w:p>
+    <w:p>
+      <w:pPr>
+        <w:pStyle w:val="NormalWeb"/>
+        <w:shd w:val="clear" w:color="auto" w:fill="24385B"/>
+        <w:spacing w:before="0" w:beforeAutospacing="0" w:after="0" w:afterAutospacing="0"/>
+        <w:rPr>
+          <w:rFonts w:ascii="Roboto" w:hAnsi="Roboto"/>
+          <w:color w:val="EFF3F8"/>
+          <w:sz w:val="21"/>
+          <w:szCs w:val="21"/>
+        </w:rPr>
+      </w:pPr>
+      <w:r>
+        <w:rPr>
+          <w:rStyle w:val="Textoennegrita"/>
+          <w:rFonts w:ascii="Roboto" w:hAnsi="Roboto"/>
+          <w:color w:val="EFF3F8"/>
+          <w:sz w:val="21"/>
+          <w:szCs w:val="21"/>
+        </w:rPr>
+        <w:t>- “</w:t>
+      </w:r>
+      <w:proofErr w:type="spellStart"/>
+      <w:r>
+        <w:rPr>
+          <w:rStyle w:val="Textoennegrita"/>
+          <w:rFonts w:ascii="Roboto" w:hAnsi="Roboto"/>
+          <w:color w:val="EFF3F8"/>
+          <w:sz w:val="21"/>
+          <w:szCs w:val="21"/>
+        </w:rPr>
+        <w:t>organization</w:t>
+      </w:r>
+      <w:proofErr w:type="spellEnd"/>
+      <w:r>
+        <w:rPr>
+          <w:rStyle w:val="Textoennegrita"/>
+          <w:rFonts w:ascii="Roboto" w:hAnsi="Roboto"/>
+          <w:color w:val="EFF3F8"/>
+          <w:sz w:val="21"/>
+          <w:szCs w:val="21"/>
+        </w:rPr>
+        <w:t>”:</w:t>
+      </w:r>
+      <w:r>
+        <w:rPr>
+          <w:rFonts w:ascii="Roboto" w:hAnsi="Roboto"/>
+          <w:color w:val="EFF3F8"/>
+          <w:sz w:val="21"/>
+          <w:szCs w:val="21"/>
+        </w:rPr>
+        <w:br/>
+        <w:t>El nombre de una empresa u organización, como “</w:t>
+      </w:r>
+      <w:proofErr w:type="spellStart"/>
+      <w:r>
+        <w:rPr>
+          <w:rFonts w:ascii="Roboto" w:hAnsi="Roboto"/>
+          <w:color w:val="EFF3F8"/>
+          <w:sz w:val="21"/>
+          <w:szCs w:val="21"/>
+        </w:rPr>
+        <w:t>Acme</w:t>
+      </w:r>
+      <w:proofErr w:type="spellEnd"/>
+      <w:r>
+        <w:rPr>
+          <w:rFonts w:ascii="Roboto" w:hAnsi="Roboto"/>
+          <w:color w:val="EFF3F8"/>
+          <w:sz w:val="21"/>
+          <w:szCs w:val="21"/>
+        </w:rPr>
+        <w:t xml:space="preserve"> Widget Company” o “</w:t>
+      </w:r>
+      <w:proofErr w:type="spellStart"/>
+      <w:r>
+        <w:rPr>
+          <w:rFonts w:ascii="Roboto" w:hAnsi="Roboto"/>
+          <w:color w:val="EFF3F8"/>
+          <w:sz w:val="21"/>
+          <w:szCs w:val="21"/>
+        </w:rPr>
+        <w:t>Girl</w:t>
+      </w:r>
+      <w:proofErr w:type="spellEnd"/>
+      <w:r>
+        <w:rPr>
+          <w:rFonts w:ascii="Roboto" w:hAnsi="Roboto"/>
+          <w:color w:val="EFF3F8"/>
+          <w:sz w:val="21"/>
+          <w:szCs w:val="21"/>
+        </w:rPr>
+        <w:t xml:space="preserve"> Scouts of </w:t>
+      </w:r>
+      <w:proofErr w:type="spellStart"/>
+      <w:r>
+        <w:rPr>
+          <w:rFonts w:ascii="Roboto" w:hAnsi="Roboto"/>
+          <w:color w:val="EFF3F8"/>
+          <w:sz w:val="21"/>
+          <w:szCs w:val="21"/>
+        </w:rPr>
+        <w:t>America</w:t>
+      </w:r>
+      <w:proofErr w:type="spellEnd"/>
+      <w:r>
+        <w:rPr>
+          <w:rFonts w:ascii="Roboto" w:hAnsi="Roboto"/>
+          <w:color w:val="EFF3F8"/>
+          <w:sz w:val="21"/>
+          <w:szCs w:val="21"/>
+        </w:rPr>
+        <w:t>”.</w:t>
+      </w:r>
+    </w:p>
+    <w:p>
+      <w:pPr>
+        <w:pStyle w:val="NormalWeb"/>
+        <w:shd w:val="clear" w:color="auto" w:fill="24385B"/>
+        <w:spacing w:before="0" w:beforeAutospacing="0" w:after="0" w:afterAutospacing="0"/>
+        <w:rPr>
+          <w:rFonts w:ascii="Roboto" w:hAnsi="Roboto"/>
+          <w:color w:val="EFF3F8"/>
+          <w:sz w:val="21"/>
+          <w:szCs w:val="21"/>
+        </w:rPr>
+      </w:pPr>
+      <w:r>
+        <w:rPr>
+          <w:rStyle w:val="Textoennegrita"/>
+          <w:rFonts w:ascii="Roboto" w:hAnsi="Roboto"/>
+          <w:color w:val="EFF3F8"/>
+          <w:sz w:val="21"/>
+          <w:szCs w:val="21"/>
+        </w:rPr>
+        <w:t>- “</w:t>
+      </w:r>
+      <w:proofErr w:type="spellStart"/>
+      <w:r>
+        <w:rPr>
+          <w:rStyle w:val="Textoennegrita"/>
+          <w:rFonts w:ascii="Roboto" w:hAnsi="Roboto"/>
+          <w:color w:val="EFF3F8"/>
+          <w:sz w:val="21"/>
+          <w:szCs w:val="21"/>
+        </w:rPr>
+        <w:t>street-address</w:t>
+      </w:r>
+      <w:proofErr w:type="spellEnd"/>
+      <w:r>
+        <w:rPr>
+          <w:rStyle w:val="Textoennegrita"/>
+          <w:rFonts w:ascii="Roboto" w:hAnsi="Roboto"/>
+          <w:color w:val="EFF3F8"/>
+          <w:sz w:val="21"/>
+          <w:szCs w:val="21"/>
+        </w:rPr>
+        <w:t>”:</w:t>
+      </w:r>
+      <w:r>
+        <w:rPr>
+          <w:rFonts w:ascii="Roboto" w:hAnsi="Roboto"/>
+          <w:color w:val="EFF3F8"/>
+          <w:sz w:val="21"/>
+          <w:szCs w:val="21"/>
+        </w:rPr>
+        <w:br/>
+        <w:t>Una dirección postal. Puede ser varias líneas de texto y debe identificar completamente la ubicación de la dirección dentro de su segundo nivel administrativo (generalmente una ciudad o pueblo), pero no debe incluir el nombre de la ciudad, el código postal o el nombre del país.</w:t>
+      </w:r>
+    </w:p>
+    <w:p>
+      <w:pPr>
+        <w:pStyle w:val="NormalWeb"/>
+        <w:shd w:val="clear" w:color="auto" w:fill="24385B"/>
+        <w:spacing w:before="0" w:beforeAutospacing="0" w:after="0" w:afterAutospacing="0"/>
+        <w:rPr>
+          <w:rFonts w:ascii="Roboto" w:hAnsi="Roboto"/>
+          <w:color w:val="EFF3F8"/>
+          <w:sz w:val="21"/>
+          <w:szCs w:val="21"/>
+        </w:rPr>
+      </w:pPr>
+      <w:r>
+        <w:rPr>
+          <w:rStyle w:val="Textoennegrita"/>
+          <w:rFonts w:ascii="Roboto" w:hAnsi="Roboto"/>
+          <w:color w:val="EFF3F8"/>
+          <w:sz w:val="21"/>
+          <w:szCs w:val="21"/>
+        </w:rPr>
+        <w:t>- “address-line1”, “address-line2”, “address-line3”:</w:t>
+      </w:r>
+      <w:r>
+        <w:rPr>
+          <w:rFonts w:ascii="Roboto" w:hAnsi="Roboto"/>
+          <w:color w:val="EFF3F8"/>
+          <w:sz w:val="21"/>
+          <w:szCs w:val="21"/>
+        </w:rPr>
+        <w:br/>
+        <w:t>Cada línea individual de la dirección postal. Estos solo deberían estar presentes si la “dirección postal” también está presente.</w:t>
+      </w:r>
+    </w:p>
+    <w:p>
+      <w:pPr>
+        <w:pStyle w:val="NormalWeb"/>
+        <w:shd w:val="clear" w:color="auto" w:fill="24385B"/>
+        <w:spacing w:before="0" w:beforeAutospacing="0" w:after="0" w:afterAutospacing="0"/>
+        <w:rPr>
+          <w:rFonts w:ascii="Roboto" w:hAnsi="Roboto"/>
+          <w:color w:val="EFF3F8"/>
+          <w:sz w:val="21"/>
+          <w:szCs w:val="21"/>
+        </w:rPr>
+      </w:pPr>
+      <w:r>
+        <w:rPr>
+          <w:rStyle w:val="Textoennegrita"/>
+          <w:rFonts w:ascii="Roboto" w:hAnsi="Roboto"/>
+          <w:color w:val="EFF3F8"/>
+          <w:sz w:val="21"/>
+          <w:szCs w:val="21"/>
+        </w:rPr>
+        <w:t>- “address-level4”:</w:t>
+      </w:r>
+      <w:r>
+        <w:rPr>
+          <w:rFonts w:ascii="Roboto" w:hAnsi="Roboto"/>
+          <w:color w:val="EFF3F8"/>
+          <w:sz w:val="21"/>
+          <w:szCs w:val="21"/>
+        </w:rPr>
+        <w:br/>
+        <w:t>El nivel administrativo más detallado, en direcciones que tienen cuatro niveles.</w:t>
+      </w:r>
+    </w:p>
+    <w:p>
+      <w:pPr>
+        <w:pStyle w:val="NormalWeb"/>
+        <w:shd w:val="clear" w:color="auto" w:fill="24385B"/>
+        <w:spacing w:before="0" w:beforeAutospacing="0" w:after="0" w:afterAutospacing="0"/>
+        <w:rPr>
+          <w:rFonts w:ascii="Roboto" w:hAnsi="Roboto"/>
+          <w:color w:val="EFF3F8"/>
+          <w:sz w:val="21"/>
+          <w:szCs w:val="21"/>
+        </w:rPr>
+      </w:pPr>
+      <w:r>
+        <w:rPr>
+          <w:rStyle w:val="Textoennegrita"/>
+          <w:rFonts w:ascii="Roboto" w:hAnsi="Roboto"/>
+          <w:color w:val="EFF3F8"/>
+          <w:sz w:val="21"/>
+          <w:szCs w:val="21"/>
+        </w:rPr>
+        <w:t>- “address-level3”:</w:t>
+      </w:r>
+      <w:r>
+        <w:rPr>
+          <w:rFonts w:ascii="Roboto" w:hAnsi="Roboto"/>
+          <w:color w:val="EFF3F8"/>
+          <w:sz w:val="21"/>
+          <w:szCs w:val="21"/>
+        </w:rPr>
+        <w:br/>
+        <w:t>El tercer nivel administrativo, en domicilios con al menos tres niveles administrativos.</w:t>
+      </w:r>
+    </w:p>
+    <w:p>
+      <w:pPr>
+        <w:pStyle w:val="NormalWeb"/>
+        <w:shd w:val="clear" w:color="auto" w:fill="24385B"/>
+        <w:spacing w:before="0" w:beforeAutospacing="0" w:after="0" w:afterAutospacing="0"/>
+        <w:rPr>
+          <w:rFonts w:ascii="Roboto" w:hAnsi="Roboto"/>
+          <w:color w:val="EFF3F8"/>
+          <w:sz w:val="21"/>
+          <w:szCs w:val="21"/>
+        </w:rPr>
+      </w:pPr>
+      <w:r>
+        <w:rPr>
+          <w:rStyle w:val="Textoennegrita"/>
+          <w:rFonts w:ascii="Roboto" w:hAnsi="Roboto"/>
+          <w:color w:val="EFF3F8"/>
+          <w:sz w:val="21"/>
+          <w:szCs w:val="21"/>
+        </w:rPr>
+        <w:t>- “address-level2”:</w:t>
+      </w:r>
+      <w:r>
+        <w:rPr>
+          <w:rFonts w:ascii="Roboto" w:hAnsi="Roboto"/>
+          <w:color w:val="EFF3F8"/>
+          <w:sz w:val="21"/>
+          <w:szCs w:val="21"/>
+        </w:rPr>
+        <w:br/>
+        <w:t>El segundo nivel administrativo, en domicilios con al menos dos de ellos. En países con dos niveles administrativos, normalmente sería la ciudad, pueblo, aldea u otra localidad en la que se encuentra la dirección.</w:t>
+      </w:r>
+    </w:p>
+    <w:p>
+      <w:pPr>
+        <w:pStyle w:val="NormalWeb"/>
+        <w:shd w:val="clear" w:color="auto" w:fill="24385B"/>
+        <w:spacing w:before="0" w:beforeAutospacing="0" w:after="0" w:afterAutospacing="0"/>
+        <w:rPr>
+          <w:rFonts w:ascii="Roboto" w:hAnsi="Roboto"/>
+          <w:color w:val="EFF3F8"/>
+          <w:sz w:val="21"/>
+          <w:szCs w:val="21"/>
+        </w:rPr>
+      </w:pPr>
+      <w:r>
+        <w:rPr>
+          <w:rStyle w:val="Textoennegrita"/>
+          <w:rFonts w:ascii="Roboto" w:hAnsi="Roboto"/>
+          <w:color w:val="EFF3F8"/>
+          <w:sz w:val="21"/>
+          <w:szCs w:val="21"/>
+        </w:rPr>
+        <w:t>- “address-level1”:</w:t>
+      </w:r>
+      <w:r>
+        <w:rPr>
+          <w:rFonts w:ascii="Roboto" w:hAnsi="Roboto"/>
+          <w:color w:val="EFF3F8"/>
+          <w:sz w:val="21"/>
+          <w:szCs w:val="21"/>
+        </w:rPr>
+        <w:br/>
+        <w:t>El primer nivel administrativo en la dirección. Esta suele ser la provincia en la que se encuentra la dirección. En los Estados Unidos, este sería el estado. En Suiza, el cantón. En el Reino Unido, la ciudad postal.</w:t>
+      </w:r>
+    </w:p>
+    <w:p>
+      <w:pPr>
+        <w:pStyle w:val="NormalWeb"/>
+        <w:shd w:val="clear" w:color="auto" w:fill="24385B"/>
+        <w:spacing w:before="0" w:beforeAutospacing="0" w:after="0" w:afterAutospacing="0"/>
+        <w:rPr>
+          <w:rFonts w:ascii="Roboto" w:hAnsi="Roboto"/>
+          <w:color w:val="EFF3F8"/>
+          <w:sz w:val="21"/>
+          <w:szCs w:val="21"/>
+        </w:rPr>
+      </w:pPr>
+      <w:r>
+        <w:rPr>
+          <w:rStyle w:val="Textoennegrita"/>
+          <w:rFonts w:ascii="Roboto" w:hAnsi="Roboto"/>
+          <w:color w:val="EFF3F8"/>
+          <w:sz w:val="21"/>
+          <w:szCs w:val="21"/>
+        </w:rPr>
+        <w:t>- “country”:</w:t>
+      </w:r>
+      <w:r>
+        <w:rPr>
+          <w:rFonts w:ascii="Roboto" w:hAnsi="Roboto"/>
+          <w:color w:val="EFF3F8"/>
+          <w:sz w:val="21"/>
+          <w:szCs w:val="21"/>
+        </w:rPr>
+        <w:br/>
+        <w:t>Código de país</w:t>
+      </w:r>
+    </w:p>
+    <w:p>
+      <w:pPr>
+        <w:pStyle w:val="NormalWeb"/>
+        <w:shd w:val="clear" w:color="auto" w:fill="24385B"/>
+        <w:spacing w:before="0" w:beforeAutospacing="0" w:after="0" w:afterAutospacing="0"/>
+        <w:rPr>
+          <w:rFonts w:ascii="Roboto" w:hAnsi="Roboto"/>
+          <w:color w:val="EFF3F8"/>
+          <w:sz w:val="21"/>
+          <w:szCs w:val="21"/>
+        </w:rPr>
+      </w:pPr>
+      <w:r>
+        <w:rPr>
+          <w:rStyle w:val="Textoennegrita"/>
+          <w:rFonts w:ascii="Roboto" w:hAnsi="Roboto"/>
+          <w:color w:val="EFF3F8"/>
+          <w:sz w:val="21"/>
+          <w:szCs w:val="21"/>
+        </w:rPr>
+        <w:t>- “country-</w:t>
+      </w:r>
+      <w:proofErr w:type="spellStart"/>
+      <w:r>
+        <w:rPr>
+          <w:rStyle w:val="Textoennegrita"/>
+          <w:rFonts w:ascii="Roboto" w:hAnsi="Roboto"/>
+          <w:color w:val="EFF3F8"/>
+          <w:sz w:val="21"/>
+          <w:szCs w:val="21"/>
+        </w:rPr>
+        <w:t>name</w:t>
+      </w:r>
+      <w:proofErr w:type="spellEnd"/>
+      <w:r>
+        <w:rPr>
+          <w:rStyle w:val="Textoennegrita"/>
+          <w:rFonts w:ascii="Roboto" w:hAnsi="Roboto"/>
+          <w:color w:val="EFF3F8"/>
+          <w:sz w:val="21"/>
+          <w:szCs w:val="21"/>
+        </w:rPr>
+        <w:t>”:</w:t>
+      </w:r>
+      <w:r>
+        <w:rPr>
+          <w:rFonts w:ascii="Roboto" w:hAnsi="Roboto"/>
+          <w:color w:val="EFF3F8"/>
+          <w:sz w:val="21"/>
+          <w:szCs w:val="21"/>
+        </w:rPr>
+        <w:br/>
+        <w:t>Nombre del país</w:t>
+      </w:r>
+    </w:p>
+    <w:p>
+      <w:pPr>
+        <w:pStyle w:val="NormalWeb"/>
+        <w:shd w:val="clear" w:color="auto" w:fill="24385B"/>
+        <w:spacing w:before="0" w:beforeAutospacing="0" w:after="0" w:afterAutospacing="0"/>
+        <w:rPr>
+          <w:rFonts w:ascii="Roboto" w:hAnsi="Roboto"/>
+          <w:color w:val="EFF3F8"/>
+          <w:sz w:val="21"/>
+          <w:szCs w:val="21"/>
+        </w:rPr>
+      </w:pPr>
+      <w:r>
+        <w:rPr>
+          <w:rStyle w:val="Textoennegrita"/>
+          <w:rFonts w:ascii="Roboto" w:hAnsi="Roboto"/>
+          <w:color w:val="EFF3F8"/>
+          <w:sz w:val="21"/>
+          <w:szCs w:val="21"/>
+        </w:rPr>
+        <w:lastRenderedPageBreak/>
+        <w:t>- “postal-</w:t>
+      </w:r>
+      <w:proofErr w:type="spellStart"/>
+      <w:r>
+        <w:rPr>
+          <w:rStyle w:val="Textoennegrita"/>
+          <w:rFonts w:ascii="Roboto" w:hAnsi="Roboto"/>
+          <w:color w:val="EFF3F8"/>
+          <w:sz w:val="21"/>
+          <w:szCs w:val="21"/>
+        </w:rPr>
+        <w:t>code</w:t>
+      </w:r>
+      <w:proofErr w:type="spellEnd"/>
+      <w:r>
+        <w:rPr>
+          <w:rStyle w:val="Textoennegrita"/>
+          <w:rFonts w:ascii="Roboto" w:hAnsi="Roboto"/>
+          <w:color w:val="EFF3F8"/>
+          <w:sz w:val="21"/>
+          <w:szCs w:val="21"/>
+        </w:rPr>
+        <w:t>”:</w:t>
+      </w:r>
+      <w:r>
+        <w:rPr>
+          <w:rFonts w:ascii="Roboto" w:hAnsi="Roboto"/>
+          <w:color w:val="EFF3F8"/>
+          <w:sz w:val="21"/>
+          <w:szCs w:val="21"/>
+        </w:rPr>
+        <w:br/>
+        <w:t>Código postal o ZIP</w:t>
+      </w:r>
+    </w:p>
+    <w:p>
+      <w:pPr>
+        <w:pStyle w:val="NormalWeb"/>
+        <w:shd w:val="clear" w:color="auto" w:fill="24385B"/>
+        <w:spacing w:before="0" w:beforeAutospacing="0" w:after="0" w:afterAutospacing="0"/>
+        <w:rPr>
+          <w:rFonts w:ascii="Roboto" w:hAnsi="Roboto"/>
+          <w:color w:val="EFF3F8"/>
+          <w:sz w:val="21"/>
+          <w:szCs w:val="21"/>
+        </w:rPr>
+      </w:pPr>
+      <w:r>
+        <w:rPr>
+          <w:rStyle w:val="Textoennegrita"/>
+          <w:rFonts w:ascii="Roboto" w:hAnsi="Roboto"/>
+          <w:color w:val="EFF3F8"/>
+          <w:sz w:val="21"/>
+          <w:szCs w:val="21"/>
+        </w:rPr>
+        <w:t>- “cc-</w:t>
+      </w:r>
+      <w:proofErr w:type="spellStart"/>
+      <w:r>
+        <w:rPr>
+          <w:rStyle w:val="Textoennegrita"/>
+          <w:rFonts w:ascii="Roboto" w:hAnsi="Roboto"/>
+          <w:color w:val="EFF3F8"/>
+          <w:sz w:val="21"/>
+          <w:szCs w:val="21"/>
+        </w:rPr>
+        <w:t>name</w:t>
+      </w:r>
+      <w:proofErr w:type="spellEnd"/>
+      <w:r>
+        <w:rPr>
+          <w:rStyle w:val="Textoennegrita"/>
+          <w:rFonts w:ascii="Roboto" w:hAnsi="Roboto"/>
+          <w:color w:val="EFF3F8"/>
+          <w:sz w:val="21"/>
+          <w:szCs w:val="21"/>
+        </w:rPr>
+        <w:t>”:</w:t>
+      </w:r>
+      <w:r>
+        <w:rPr>
+          <w:rFonts w:ascii="Roboto" w:hAnsi="Roboto"/>
+          <w:color w:val="EFF3F8"/>
+          <w:sz w:val="21"/>
+          <w:szCs w:val="21"/>
+        </w:rPr>
+        <w:br/>
+        <w:t>El nombre completo tal como está impreso o asociado con un instrumento de pago, como una tarjeta de crédito. Por lo general, se prefiere utilizar un campo de nombre completo en lugar de dividir el nombre en pedazos.</w:t>
+      </w:r>
+    </w:p>
+    <w:p>
+      <w:pPr>
+        <w:pStyle w:val="NormalWeb"/>
+        <w:shd w:val="clear" w:color="auto" w:fill="24385B"/>
+        <w:spacing w:before="0" w:beforeAutospacing="0" w:after="0" w:afterAutospacing="0"/>
+        <w:rPr>
+          <w:rFonts w:ascii="Roboto" w:hAnsi="Roboto"/>
+          <w:color w:val="EFF3F8"/>
+          <w:sz w:val="21"/>
+          <w:szCs w:val="21"/>
+        </w:rPr>
+      </w:pPr>
+      <w:r>
+        <w:rPr>
+          <w:rStyle w:val="Textoennegrita"/>
+          <w:rFonts w:ascii="Roboto" w:hAnsi="Roboto"/>
+          <w:color w:val="EFF3F8"/>
+          <w:sz w:val="21"/>
+          <w:szCs w:val="21"/>
+        </w:rPr>
+        <w:t>- “cc-</w:t>
+      </w:r>
+      <w:proofErr w:type="spellStart"/>
+      <w:r>
+        <w:rPr>
+          <w:rStyle w:val="Textoennegrita"/>
+          <w:rFonts w:ascii="Roboto" w:hAnsi="Roboto"/>
+          <w:color w:val="EFF3F8"/>
+          <w:sz w:val="21"/>
+          <w:szCs w:val="21"/>
+        </w:rPr>
+        <w:t>given</w:t>
+      </w:r>
+      <w:proofErr w:type="spellEnd"/>
+      <w:r>
+        <w:rPr>
+          <w:rStyle w:val="Textoennegrita"/>
+          <w:rFonts w:ascii="Roboto" w:hAnsi="Roboto"/>
+          <w:color w:val="EFF3F8"/>
+          <w:sz w:val="21"/>
+          <w:szCs w:val="21"/>
+        </w:rPr>
+        <w:t>-</w:t>
+      </w:r>
+      <w:proofErr w:type="spellStart"/>
+      <w:r>
+        <w:rPr>
+          <w:rStyle w:val="Textoennegrita"/>
+          <w:rFonts w:ascii="Roboto" w:hAnsi="Roboto"/>
+          <w:color w:val="EFF3F8"/>
+          <w:sz w:val="21"/>
+          <w:szCs w:val="21"/>
+        </w:rPr>
+        <w:t>name</w:t>
+      </w:r>
+      <w:proofErr w:type="spellEnd"/>
+      <w:r>
+        <w:rPr>
+          <w:rStyle w:val="Textoennegrita"/>
+          <w:rFonts w:ascii="Roboto" w:hAnsi="Roboto"/>
+          <w:color w:val="EFF3F8"/>
+          <w:sz w:val="21"/>
+          <w:szCs w:val="21"/>
+        </w:rPr>
+        <w:t>”:</w:t>
+      </w:r>
+      <w:r>
+        <w:rPr>
+          <w:rFonts w:ascii="Roboto" w:hAnsi="Roboto"/>
+          <w:color w:val="EFF3F8"/>
+          <w:sz w:val="21"/>
+          <w:szCs w:val="21"/>
+        </w:rPr>
+        <w:br/>
+        <w:t>Nombre (</w:t>
+      </w:r>
+      <w:proofErr w:type="spellStart"/>
+      <w:r>
+        <w:rPr>
+          <w:rFonts w:ascii="Roboto" w:hAnsi="Roboto"/>
+          <w:color w:val="EFF3F8"/>
+          <w:sz w:val="21"/>
+          <w:szCs w:val="21"/>
+        </w:rPr>
+        <w:t>first</w:t>
+      </w:r>
+      <w:proofErr w:type="spellEnd"/>
+      <w:r>
+        <w:rPr>
+          <w:rFonts w:ascii="Roboto" w:hAnsi="Roboto"/>
+          <w:color w:val="EFF3F8"/>
+          <w:sz w:val="21"/>
+          <w:szCs w:val="21"/>
+        </w:rPr>
+        <w:t xml:space="preserve"> </w:t>
+      </w:r>
+      <w:proofErr w:type="spellStart"/>
+      <w:r>
+        <w:rPr>
+          <w:rFonts w:ascii="Roboto" w:hAnsi="Roboto"/>
+          <w:color w:val="EFF3F8"/>
+          <w:sz w:val="21"/>
+          <w:szCs w:val="21"/>
+        </w:rPr>
+        <w:t>name</w:t>
+      </w:r>
+      <w:proofErr w:type="spellEnd"/>
+      <w:r>
+        <w:rPr>
+          <w:rFonts w:ascii="Roboto" w:hAnsi="Roboto"/>
+          <w:color w:val="EFF3F8"/>
+          <w:sz w:val="21"/>
+          <w:szCs w:val="21"/>
+        </w:rPr>
+        <w:t>) en un instrumento de pago como una tarjeta de crédito.</w:t>
+      </w:r>
+    </w:p>
+    <w:p>
+      <w:pPr>
+        <w:pStyle w:val="NormalWeb"/>
+        <w:shd w:val="clear" w:color="auto" w:fill="24385B"/>
+        <w:spacing w:before="0" w:beforeAutospacing="0" w:after="0" w:afterAutospacing="0"/>
+        <w:rPr>
+          <w:rFonts w:ascii="Roboto" w:hAnsi="Roboto"/>
+          <w:color w:val="EFF3F8"/>
+          <w:sz w:val="21"/>
+          <w:szCs w:val="21"/>
+        </w:rPr>
+      </w:pPr>
+      <w:r>
+        <w:rPr>
+          <w:rStyle w:val="Textoennegrita"/>
+          <w:rFonts w:ascii="Roboto" w:hAnsi="Roboto"/>
+          <w:color w:val="EFF3F8"/>
+          <w:sz w:val="21"/>
+          <w:szCs w:val="21"/>
+        </w:rPr>
+        <w:t>- “cc-</w:t>
+      </w:r>
+      <w:proofErr w:type="spellStart"/>
+      <w:r>
+        <w:rPr>
+          <w:rStyle w:val="Textoennegrita"/>
+          <w:rFonts w:ascii="Roboto" w:hAnsi="Roboto"/>
+          <w:color w:val="EFF3F8"/>
+          <w:sz w:val="21"/>
+          <w:szCs w:val="21"/>
+        </w:rPr>
+        <w:t>additional</w:t>
+      </w:r>
+      <w:proofErr w:type="spellEnd"/>
+      <w:r>
+        <w:rPr>
+          <w:rStyle w:val="Textoennegrita"/>
+          <w:rFonts w:ascii="Roboto" w:hAnsi="Roboto"/>
+          <w:color w:val="EFF3F8"/>
+          <w:sz w:val="21"/>
+          <w:szCs w:val="21"/>
+        </w:rPr>
+        <w:t>-</w:t>
+      </w:r>
+      <w:proofErr w:type="spellStart"/>
+      <w:r>
+        <w:rPr>
+          <w:rStyle w:val="Textoennegrita"/>
+          <w:rFonts w:ascii="Roboto" w:hAnsi="Roboto"/>
+          <w:color w:val="EFF3F8"/>
+          <w:sz w:val="21"/>
+          <w:szCs w:val="21"/>
+        </w:rPr>
+        <w:t>name</w:t>
+      </w:r>
+      <w:proofErr w:type="spellEnd"/>
+      <w:r>
+        <w:rPr>
+          <w:rStyle w:val="Textoennegrita"/>
+          <w:rFonts w:ascii="Roboto" w:hAnsi="Roboto"/>
+          <w:color w:val="EFF3F8"/>
+          <w:sz w:val="21"/>
+          <w:szCs w:val="21"/>
+        </w:rPr>
+        <w:t>”:</w:t>
+      </w:r>
+      <w:r>
+        <w:rPr>
+          <w:rFonts w:ascii="Roboto" w:hAnsi="Roboto"/>
+          <w:color w:val="EFF3F8"/>
+          <w:sz w:val="21"/>
+          <w:szCs w:val="21"/>
+        </w:rPr>
+        <w:br/>
+        <w:t>Un segundo nombre (</w:t>
+      </w:r>
+      <w:proofErr w:type="spellStart"/>
+      <w:r>
+        <w:rPr>
+          <w:rFonts w:ascii="Roboto" w:hAnsi="Roboto"/>
+          <w:color w:val="EFF3F8"/>
+          <w:sz w:val="21"/>
+          <w:szCs w:val="21"/>
+        </w:rPr>
+        <w:t>middle</w:t>
+      </w:r>
+      <w:proofErr w:type="spellEnd"/>
+      <w:r>
+        <w:rPr>
+          <w:rFonts w:ascii="Roboto" w:hAnsi="Roboto"/>
+          <w:color w:val="EFF3F8"/>
+          <w:sz w:val="21"/>
+          <w:szCs w:val="21"/>
+        </w:rPr>
+        <w:t xml:space="preserve"> </w:t>
+      </w:r>
+      <w:proofErr w:type="spellStart"/>
+      <w:r>
+        <w:rPr>
+          <w:rFonts w:ascii="Roboto" w:hAnsi="Roboto"/>
+          <w:color w:val="EFF3F8"/>
+          <w:sz w:val="21"/>
+          <w:szCs w:val="21"/>
+        </w:rPr>
+        <w:t>name</w:t>
+      </w:r>
+      <w:proofErr w:type="spellEnd"/>
+      <w:r>
+        <w:rPr>
+          <w:rFonts w:ascii="Roboto" w:hAnsi="Roboto"/>
+          <w:color w:val="EFF3F8"/>
+          <w:sz w:val="21"/>
+          <w:szCs w:val="21"/>
+        </w:rPr>
+        <w:t>) como se indica en un instrumento de pago o tarjeta de crédito.</w:t>
+      </w:r>
+    </w:p>
+    <w:p>
+      <w:pPr>
+        <w:pStyle w:val="NormalWeb"/>
+        <w:shd w:val="clear" w:color="auto" w:fill="24385B"/>
+        <w:spacing w:before="0" w:beforeAutospacing="0" w:after="0" w:afterAutospacing="0"/>
+        <w:rPr>
+          <w:rFonts w:ascii="Roboto" w:hAnsi="Roboto"/>
+          <w:color w:val="EFF3F8"/>
+          <w:sz w:val="21"/>
+          <w:szCs w:val="21"/>
+        </w:rPr>
+      </w:pPr>
+      <w:r>
+        <w:rPr>
+          <w:rStyle w:val="Textoennegrita"/>
+          <w:rFonts w:ascii="Roboto" w:hAnsi="Roboto"/>
+          <w:color w:val="EFF3F8"/>
+          <w:sz w:val="21"/>
+          <w:szCs w:val="21"/>
+        </w:rPr>
+        <w:t>- “cc-</w:t>
+      </w:r>
+      <w:proofErr w:type="spellStart"/>
+      <w:r>
+        <w:rPr>
+          <w:rStyle w:val="Textoennegrita"/>
+          <w:rFonts w:ascii="Roboto" w:hAnsi="Roboto"/>
+          <w:color w:val="EFF3F8"/>
+          <w:sz w:val="21"/>
+          <w:szCs w:val="21"/>
+        </w:rPr>
+        <w:t>family</w:t>
+      </w:r>
+      <w:proofErr w:type="spellEnd"/>
+      <w:r>
+        <w:rPr>
+          <w:rStyle w:val="Textoennegrita"/>
+          <w:rFonts w:ascii="Roboto" w:hAnsi="Roboto"/>
+          <w:color w:val="EFF3F8"/>
+          <w:sz w:val="21"/>
+          <w:szCs w:val="21"/>
+        </w:rPr>
+        <w:t>-</w:t>
+      </w:r>
+      <w:proofErr w:type="spellStart"/>
+      <w:r>
+        <w:rPr>
+          <w:rStyle w:val="Textoennegrita"/>
+          <w:rFonts w:ascii="Roboto" w:hAnsi="Roboto"/>
+          <w:color w:val="EFF3F8"/>
+          <w:sz w:val="21"/>
+          <w:szCs w:val="21"/>
+        </w:rPr>
+        <w:t>name</w:t>
+      </w:r>
+      <w:proofErr w:type="spellEnd"/>
+      <w:r>
+        <w:rPr>
+          <w:rStyle w:val="Textoennegrita"/>
+          <w:rFonts w:ascii="Roboto" w:hAnsi="Roboto"/>
+          <w:color w:val="EFF3F8"/>
+          <w:sz w:val="21"/>
+          <w:szCs w:val="21"/>
+        </w:rPr>
+        <w:t>”:</w:t>
+      </w:r>
+      <w:r>
+        <w:rPr>
+          <w:rFonts w:ascii="Roboto" w:hAnsi="Roboto"/>
+          <w:color w:val="EFF3F8"/>
+          <w:sz w:val="21"/>
+          <w:szCs w:val="21"/>
+        </w:rPr>
+        <w:br/>
+        <w:t>Un apellido, tal como figura en una tarjeta de crédito.</w:t>
+      </w:r>
+    </w:p>
+    <w:p>
+      <w:pPr>
+        <w:pStyle w:val="NormalWeb"/>
+        <w:shd w:val="clear" w:color="auto" w:fill="24385B"/>
+        <w:spacing w:before="0" w:beforeAutospacing="0" w:after="0" w:afterAutospacing="0"/>
+        <w:rPr>
+          <w:rFonts w:ascii="Roboto" w:hAnsi="Roboto"/>
+          <w:color w:val="EFF3F8"/>
+          <w:sz w:val="21"/>
+          <w:szCs w:val="21"/>
+        </w:rPr>
+      </w:pPr>
+      <w:r>
+        <w:rPr>
+          <w:rStyle w:val="Textoennegrita"/>
+          <w:rFonts w:ascii="Roboto" w:hAnsi="Roboto"/>
+          <w:color w:val="EFF3F8"/>
+          <w:sz w:val="21"/>
+          <w:szCs w:val="21"/>
+        </w:rPr>
+        <w:t>- “cc-</w:t>
+      </w:r>
+      <w:proofErr w:type="spellStart"/>
+      <w:r>
+        <w:rPr>
+          <w:rStyle w:val="Textoennegrita"/>
+          <w:rFonts w:ascii="Roboto" w:hAnsi="Roboto"/>
+          <w:color w:val="EFF3F8"/>
+          <w:sz w:val="21"/>
+          <w:szCs w:val="21"/>
+        </w:rPr>
+        <w:t>number</w:t>
+      </w:r>
+      <w:proofErr w:type="spellEnd"/>
+      <w:r>
+        <w:rPr>
+          <w:rStyle w:val="Textoennegrita"/>
+          <w:rFonts w:ascii="Roboto" w:hAnsi="Roboto"/>
+          <w:color w:val="EFF3F8"/>
+          <w:sz w:val="21"/>
+          <w:szCs w:val="21"/>
+        </w:rPr>
+        <w:t>”:</w:t>
+      </w:r>
+      <w:r>
+        <w:rPr>
+          <w:rFonts w:ascii="Roboto" w:hAnsi="Roboto"/>
+          <w:color w:val="EFF3F8"/>
+          <w:sz w:val="21"/>
+          <w:szCs w:val="21"/>
+        </w:rPr>
+        <w:br/>
+        <w:t>Un número de tarjeta de crédito u otro número que identifique un método de pago, como un número de cuenta.</w:t>
+      </w:r>
+    </w:p>
+    <w:p>
+      <w:pPr>
+        <w:pStyle w:val="NormalWeb"/>
+        <w:shd w:val="clear" w:color="auto" w:fill="24385B"/>
+        <w:spacing w:before="0" w:beforeAutospacing="0" w:after="0" w:afterAutospacing="0"/>
+        <w:rPr>
+          <w:rFonts w:ascii="Roboto" w:hAnsi="Roboto"/>
+          <w:color w:val="EFF3F8"/>
+          <w:sz w:val="21"/>
+          <w:szCs w:val="21"/>
+        </w:rPr>
+      </w:pPr>
+      <w:r>
+        <w:rPr>
+          <w:rStyle w:val="Textoennegrita"/>
+          <w:rFonts w:ascii="Roboto" w:hAnsi="Roboto"/>
+          <w:color w:val="EFF3F8"/>
+          <w:sz w:val="21"/>
+          <w:szCs w:val="21"/>
+        </w:rPr>
+        <w:t>- “cc-</w:t>
+      </w:r>
+      <w:proofErr w:type="spellStart"/>
+      <w:r>
+        <w:rPr>
+          <w:rStyle w:val="Textoennegrita"/>
+          <w:rFonts w:ascii="Roboto" w:hAnsi="Roboto"/>
+          <w:color w:val="EFF3F8"/>
+          <w:sz w:val="21"/>
+          <w:szCs w:val="21"/>
+        </w:rPr>
+        <w:t>exp</w:t>
+      </w:r>
+      <w:proofErr w:type="spellEnd"/>
+      <w:r>
+        <w:rPr>
+          <w:rStyle w:val="Textoennegrita"/>
+          <w:rFonts w:ascii="Roboto" w:hAnsi="Roboto"/>
+          <w:color w:val="EFF3F8"/>
+          <w:sz w:val="21"/>
+          <w:szCs w:val="21"/>
+        </w:rPr>
+        <w:t>”:</w:t>
+      </w:r>
+      <w:r>
+        <w:rPr>
+          <w:rFonts w:ascii="Roboto" w:hAnsi="Roboto"/>
+          <w:color w:val="EFF3F8"/>
+          <w:sz w:val="21"/>
+          <w:szCs w:val="21"/>
+        </w:rPr>
+        <w:br/>
+        <w:t>Una fecha de vencimiento del método de pago, generalmente en el formato “MM / YY” o “MM / YYYY”.</w:t>
+      </w:r>
+    </w:p>
+    <w:p>
+      <w:pPr>
+        <w:pStyle w:val="NormalWeb"/>
+        <w:shd w:val="clear" w:color="auto" w:fill="24385B"/>
+        <w:spacing w:before="0" w:beforeAutospacing="0" w:after="0" w:afterAutospacing="0"/>
+        <w:rPr>
+          <w:rFonts w:ascii="Roboto" w:hAnsi="Roboto"/>
+          <w:color w:val="EFF3F8"/>
+          <w:sz w:val="21"/>
+          <w:szCs w:val="21"/>
+        </w:rPr>
+      </w:pPr>
+      <w:r>
+        <w:rPr>
+          <w:rStyle w:val="Textoennegrita"/>
+          <w:rFonts w:ascii="Roboto" w:hAnsi="Roboto"/>
+          <w:color w:val="EFF3F8"/>
+          <w:sz w:val="21"/>
+          <w:szCs w:val="21"/>
+        </w:rPr>
+        <w:t>- “cc-</w:t>
+      </w:r>
+      <w:proofErr w:type="spellStart"/>
+      <w:r>
+        <w:rPr>
+          <w:rStyle w:val="Textoennegrita"/>
+          <w:rFonts w:ascii="Roboto" w:hAnsi="Roboto"/>
+          <w:color w:val="EFF3F8"/>
+          <w:sz w:val="21"/>
+          <w:szCs w:val="21"/>
+        </w:rPr>
+        <w:t>exp</w:t>
+      </w:r>
+      <w:proofErr w:type="spellEnd"/>
+      <w:r>
+        <w:rPr>
+          <w:rStyle w:val="Textoennegrita"/>
+          <w:rFonts w:ascii="Roboto" w:hAnsi="Roboto"/>
+          <w:color w:val="EFF3F8"/>
+          <w:sz w:val="21"/>
+          <w:szCs w:val="21"/>
+        </w:rPr>
+        <w:t>-</w:t>
+      </w:r>
+      <w:proofErr w:type="spellStart"/>
+      <w:r>
+        <w:rPr>
+          <w:rStyle w:val="Textoennegrita"/>
+          <w:rFonts w:ascii="Roboto" w:hAnsi="Roboto"/>
+          <w:color w:val="EFF3F8"/>
+          <w:sz w:val="21"/>
+          <w:szCs w:val="21"/>
+        </w:rPr>
+        <w:t>month</w:t>
+      </w:r>
+      <w:proofErr w:type="spellEnd"/>
+      <w:r>
+        <w:rPr>
+          <w:rStyle w:val="Textoennegrita"/>
+          <w:rFonts w:ascii="Roboto" w:hAnsi="Roboto"/>
+          <w:color w:val="EFF3F8"/>
+          <w:sz w:val="21"/>
+          <w:szCs w:val="21"/>
+        </w:rPr>
+        <w:t>”:</w:t>
+      </w:r>
+      <w:r>
+        <w:rPr>
+          <w:rFonts w:ascii="Roboto" w:hAnsi="Roboto"/>
+          <w:color w:val="EFF3F8"/>
+          <w:sz w:val="21"/>
+          <w:szCs w:val="21"/>
+        </w:rPr>
+        <w:br/>
+        <w:t>El mes en el que vence el método de pago</w:t>
+      </w:r>
+    </w:p>
+    <w:p>
+      <w:pPr>
+        <w:pStyle w:val="NormalWeb"/>
+        <w:shd w:val="clear" w:color="auto" w:fill="24385B"/>
+        <w:spacing w:before="0" w:beforeAutospacing="0" w:after="0" w:afterAutospacing="0"/>
+        <w:rPr>
+          <w:rFonts w:ascii="Roboto" w:hAnsi="Roboto"/>
+          <w:color w:val="EFF3F8"/>
+          <w:sz w:val="21"/>
+          <w:szCs w:val="21"/>
+        </w:rPr>
+      </w:pPr>
+      <w:r>
+        <w:rPr>
+          <w:rStyle w:val="Textoennegrita"/>
+          <w:rFonts w:ascii="Roboto" w:hAnsi="Roboto"/>
+          <w:color w:val="EFF3F8"/>
+          <w:sz w:val="21"/>
+          <w:szCs w:val="21"/>
+        </w:rPr>
+        <w:t>- “cc-</w:t>
+      </w:r>
+      <w:proofErr w:type="spellStart"/>
+      <w:r>
+        <w:rPr>
+          <w:rStyle w:val="Textoennegrita"/>
+          <w:rFonts w:ascii="Roboto" w:hAnsi="Roboto"/>
+          <w:color w:val="EFF3F8"/>
+          <w:sz w:val="21"/>
+          <w:szCs w:val="21"/>
+        </w:rPr>
+        <w:t>exp</w:t>
+      </w:r>
+      <w:proofErr w:type="spellEnd"/>
+      <w:r>
+        <w:rPr>
+          <w:rStyle w:val="Textoennegrita"/>
+          <w:rFonts w:ascii="Roboto" w:hAnsi="Roboto"/>
+          <w:color w:val="EFF3F8"/>
+          <w:sz w:val="21"/>
+          <w:szCs w:val="21"/>
+        </w:rPr>
+        <w:t>-</w:t>
+      </w:r>
+      <w:proofErr w:type="spellStart"/>
+      <w:r>
+        <w:rPr>
+          <w:rStyle w:val="Textoennegrita"/>
+          <w:rFonts w:ascii="Roboto" w:hAnsi="Roboto"/>
+          <w:color w:val="EFF3F8"/>
+          <w:sz w:val="21"/>
+          <w:szCs w:val="21"/>
+        </w:rPr>
+        <w:t>year</w:t>
+      </w:r>
+      <w:proofErr w:type="spellEnd"/>
+      <w:r>
+        <w:rPr>
+          <w:rStyle w:val="Textoennegrita"/>
+          <w:rFonts w:ascii="Roboto" w:hAnsi="Roboto"/>
+          <w:color w:val="EFF3F8"/>
+          <w:sz w:val="21"/>
+          <w:szCs w:val="21"/>
+        </w:rPr>
+        <w:t>”:</w:t>
+      </w:r>
+      <w:r>
+        <w:rPr>
+          <w:rFonts w:ascii="Roboto" w:hAnsi="Roboto"/>
+          <w:color w:val="EFF3F8"/>
+          <w:sz w:val="21"/>
+          <w:szCs w:val="21"/>
+        </w:rPr>
+        <w:br/>
+        <w:t>El año en el que vence el método de pago</w:t>
+      </w:r>
+    </w:p>
+    <w:p>
+      <w:pPr>
+        <w:pStyle w:val="NormalWeb"/>
+        <w:shd w:val="clear" w:color="auto" w:fill="24385B"/>
+        <w:spacing w:before="0" w:beforeAutospacing="0" w:after="0" w:afterAutospacing="0"/>
+        <w:rPr>
+          <w:rFonts w:ascii="Roboto" w:hAnsi="Roboto"/>
+          <w:color w:val="EFF3F8"/>
+          <w:sz w:val="21"/>
+          <w:szCs w:val="21"/>
+        </w:rPr>
+      </w:pPr>
+      <w:r>
+        <w:rPr>
+          <w:rStyle w:val="Textoennegrita"/>
+          <w:rFonts w:ascii="Roboto" w:hAnsi="Roboto"/>
+          <w:color w:val="EFF3F8"/>
+          <w:sz w:val="21"/>
+          <w:szCs w:val="21"/>
+        </w:rPr>
+        <w:t>- “cc-</w:t>
+      </w:r>
+      <w:proofErr w:type="spellStart"/>
+      <w:r>
+        <w:rPr>
+          <w:rStyle w:val="Textoennegrita"/>
+          <w:rFonts w:ascii="Roboto" w:hAnsi="Roboto"/>
+          <w:color w:val="EFF3F8"/>
+          <w:sz w:val="21"/>
+          <w:szCs w:val="21"/>
+        </w:rPr>
+        <w:t>csc</w:t>
+      </w:r>
+      <w:proofErr w:type="spellEnd"/>
+      <w:r>
+        <w:rPr>
+          <w:rStyle w:val="Textoennegrita"/>
+          <w:rFonts w:ascii="Roboto" w:hAnsi="Roboto"/>
+          <w:color w:val="EFF3F8"/>
+          <w:sz w:val="21"/>
+          <w:szCs w:val="21"/>
+        </w:rPr>
+        <w:t>”:</w:t>
+      </w:r>
+      <w:r>
+        <w:rPr>
+          <w:rFonts w:ascii="Roboto" w:hAnsi="Roboto"/>
+          <w:color w:val="EFF3F8"/>
+          <w:sz w:val="21"/>
+          <w:szCs w:val="21"/>
+        </w:rPr>
+        <w:br/>
+        <w:t>El código de seguridad del instrumento de pago; en las tarjetas de crédito, este es el número de verificación de 3 dígitos que se encuentra en el reverso de la tarjeta.</w:t>
+      </w:r>
+    </w:p>
+    <w:p>
+      <w:pPr>
+        <w:pStyle w:val="NormalWeb"/>
+        <w:shd w:val="clear" w:color="auto" w:fill="24385B"/>
+        <w:spacing w:before="0" w:beforeAutospacing="0" w:after="0" w:afterAutospacing="0"/>
+        <w:rPr>
+          <w:rFonts w:ascii="Roboto" w:hAnsi="Roboto"/>
+          <w:color w:val="EFF3F8"/>
+          <w:sz w:val="21"/>
+          <w:szCs w:val="21"/>
+        </w:rPr>
+      </w:pPr>
+      <w:r>
+        <w:rPr>
+          <w:rStyle w:val="Textoennegrita"/>
+          <w:rFonts w:ascii="Roboto" w:hAnsi="Roboto"/>
+          <w:color w:val="EFF3F8"/>
+          <w:sz w:val="21"/>
+          <w:szCs w:val="21"/>
+        </w:rPr>
+        <w:t>- “cc-</w:t>
+      </w:r>
+      <w:proofErr w:type="spellStart"/>
+      <w:r>
+        <w:rPr>
+          <w:rStyle w:val="Textoennegrita"/>
+          <w:rFonts w:ascii="Roboto" w:hAnsi="Roboto"/>
+          <w:color w:val="EFF3F8"/>
+          <w:sz w:val="21"/>
+          <w:szCs w:val="21"/>
+        </w:rPr>
+        <w:t>type</w:t>
+      </w:r>
+      <w:proofErr w:type="spellEnd"/>
+      <w:r>
+        <w:rPr>
+          <w:rStyle w:val="Textoennegrita"/>
+          <w:rFonts w:ascii="Roboto" w:hAnsi="Roboto"/>
+          <w:color w:val="EFF3F8"/>
+          <w:sz w:val="21"/>
+          <w:szCs w:val="21"/>
+        </w:rPr>
+        <w:t>”:</w:t>
+      </w:r>
+      <w:r>
+        <w:rPr>
+          <w:rFonts w:ascii="Roboto" w:hAnsi="Roboto"/>
+          <w:color w:val="EFF3F8"/>
+          <w:sz w:val="21"/>
+          <w:szCs w:val="21"/>
+        </w:rPr>
+        <w:br/>
+        <w:t xml:space="preserve">El tipo de instrumento de pago (como “Visa” o “Master </w:t>
+      </w:r>
+      <w:proofErr w:type="spellStart"/>
+      <w:r>
+        <w:rPr>
+          <w:rFonts w:ascii="Roboto" w:hAnsi="Roboto"/>
+          <w:color w:val="EFF3F8"/>
+          <w:sz w:val="21"/>
+          <w:szCs w:val="21"/>
+        </w:rPr>
+        <w:t>Card</w:t>
+      </w:r>
+      <w:proofErr w:type="spellEnd"/>
+      <w:r>
+        <w:rPr>
+          <w:rFonts w:ascii="Roboto" w:hAnsi="Roboto"/>
+          <w:color w:val="EFF3F8"/>
+          <w:sz w:val="21"/>
+          <w:szCs w:val="21"/>
+        </w:rPr>
+        <w:t>”).</w:t>
+      </w:r>
+    </w:p>
+    <w:p>
+      <w:pPr>
+        <w:pStyle w:val="NormalWeb"/>
+        <w:shd w:val="clear" w:color="auto" w:fill="24385B"/>
+        <w:spacing w:before="0" w:beforeAutospacing="0" w:after="0" w:afterAutospacing="0"/>
+        <w:rPr>
+          <w:rFonts w:ascii="Roboto" w:hAnsi="Roboto"/>
+          <w:color w:val="EFF3F8"/>
+          <w:sz w:val="21"/>
+          <w:szCs w:val="21"/>
+        </w:rPr>
+      </w:pPr>
+      <w:r>
+        <w:rPr>
+          <w:rStyle w:val="Textoennegrita"/>
+          <w:rFonts w:ascii="Roboto" w:hAnsi="Roboto"/>
+          <w:color w:val="EFF3F8"/>
+          <w:sz w:val="21"/>
+          <w:szCs w:val="21"/>
+        </w:rPr>
+        <w:t>- “</w:t>
+      </w:r>
+      <w:proofErr w:type="spellStart"/>
+      <w:r>
+        <w:rPr>
+          <w:rStyle w:val="Textoennegrita"/>
+          <w:rFonts w:ascii="Roboto" w:hAnsi="Roboto"/>
+          <w:color w:val="EFF3F8"/>
+          <w:sz w:val="21"/>
+          <w:szCs w:val="21"/>
+        </w:rPr>
+        <w:t>transaction-currency</w:t>
+      </w:r>
+      <w:proofErr w:type="spellEnd"/>
+      <w:r>
+        <w:rPr>
+          <w:rStyle w:val="Textoennegrita"/>
+          <w:rFonts w:ascii="Roboto" w:hAnsi="Roboto"/>
+          <w:color w:val="EFF3F8"/>
+          <w:sz w:val="21"/>
+          <w:szCs w:val="21"/>
+        </w:rPr>
+        <w:t>”:</w:t>
+      </w:r>
+      <w:r>
+        <w:rPr>
+          <w:rFonts w:ascii="Roboto" w:hAnsi="Roboto"/>
+          <w:color w:val="EFF3F8"/>
+          <w:sz w:val="21"/>
+          <w:szCs w:val="21"/>
+        </w:rPr>
+        <w:br/>
+        <w:t>La moneda en la que se realizará la transacción.</w:t>
+      </w:r>
+    </w:p>
+    <w:p>
+      <w:pPr>
+        <w:pStyle w:val="NormalWeb"/>
+        <w:shd w:val="clear" w:color="auto" w:fill="24385B"/>
+        <w:spacing w:before="0" w:beforeAutospacing="0" w:after="0" w:afterAutospacing="0"/>
+        <w:rPr>
+          <w:rFonts w:ascii="Roboto" w:hAnsi="Roboto"/>
+          <w:color w:val="EFF3F8"/>
+          <w:sz w:val="21"/>
+          <w:szCs w:val="21"/>
+        </w:rPr>
+      </w:pPr>
+      <w:r>
+        <w:rPr>
+          <w:rStyle w:val="Textoennegrita"/>
+          <w:rFonts w:ascii="Roboto" w:hAnsi="Roboto"/>
+          <w:color w:val="EFF3F8"/>
+          <w:sz w:val="21"/>
+          <w:szCs w:val="21"/>
+        </w:rPr>
+        <w:t>- “</w:t>
+      </w:r>
+      <w:proofErr w:type="spellStart"/>
+      <w:r>
+        <w:rPr>
+          <w:rStyle w:val="Textoennegrita"/>
+          <w:rFonts w:ascii="Roboto" w:hAnsi="Roboto"/>
+          <w:color w:val="EFF3F8"/>
+          <w:sz w:val="21"/>
+          <w:szCs w:val="21"/>
+        </w:rPr>
+        <w:t>transaction-amount</w:t>
+      </w:r>
+      <w:proofErr w:type="spellEnd"/>
+      <w:r>
+        <w:rPr>
+          <w:rStyle w:val="Textoennegrita"/>
+          <w:rFonts w:ascii="Roboto" w:hAnsi="Roboto"/>
+          <w:color w:val="EFF3F8"/>
+          <w:sz w:val="21"/>
+          <w:szCs w:val="21"/>
+        </w:rPr>
+        <w:t>”:</w:t>
+      </w:r>
+      <w:r>
+        <w:rPr>
+          <w:rFonts w:ascii="Roboto" w:hAnsi="Roboto"/>
+          <w:color w:val="EFF3F8"/>
+          <w:sz w:val="21"/>
+          <w:szCs w:val="21"/>
+        </w:rPr>
+        <w:br/>
+        <w:t>La cantidad, dada en la moneda especificada por “transacción-moneda”, de la transacción, para un formulario de pago.</w:t>
+      </w:r>
+    </w:p>
+    <w:p>
+      <w:pPr>
+        <w:pStyle w:val="NormalWeb"/>
+        <w:shd w:val="clear" w:color="auto" w:fill="24385B"/>
+        <w:spacing w:before="0" w:beforeAutospacing="0" w:after="0" w:afterAutospacing="0"/>
+        <w:rPr>
+          <w:rFonts w:ascii="Roboto" w:hAnsi="Roboto"/>
+          <w:color w:val="EFF3F8"/>
+          <w:sz w:val="21"/>
+          <w:szCs w:val="21"/>
+        </w:rPr>
+      </w:pPr>
+      <w:r>
+        <w:rPr>
+          <w:rStyle w:val="Textoennegrita"/>
+          <w:rFonts w:ascii="Roboto" w:hAnsi="Roboto"/>
+          <w:color w:val="EFF3F8"/>
+          <w:sz w:val="21"/>
+          <w:szCs w:val="21"/>
+        </w:rPr>
+        <w:t>- “</w:t>
+      </w:r>
+      <w:proofErr w:type="spellStart"/>
+      <w:r>
+        <w:rPr>
+          <w:rStyle w:val="Textoennegrita"/>
+          <w:rFonts w:ascii="Roboto" w:hAnsi="Roboto"/>
+          <w:color w:val="EFF3F8"/>
+          <w:sz w:val="21"/>
+          <w:szCs w:val="21"/>
+        </w:rPr>
+        <w:t>language</w:t>
+      </w:r>
+      <w:proofErr w:type="spellEnd"/>
+      <w:r>
+        <w:rPr>
+          <w:rStyle w:val="Textoennegrita"/>
+          <w:rFonts w:ascii="Roboto" w:hAnsi="Roboto"/>
+          <w:color w:val="EFF3F8"/>
+          <w:sz w:val="21"/>
+          <w:szCs w:val="21"/>
+        </w:rPr>
+        <w:t>”:</w:t>
+      </w:r>
+      <w:r>
+        <w:rPr>
+          <w:rFonts w:ascii="Roboto" w:hAnsi="Roboto"/>
+          <w:color w:val="EFF3F8"/>
+          <w:sz w:val="21"/>
+          <w:szCs w:val="21"/>
+        </w:rPr>
+        <w:br/>
+        <w:t>Un idioma preferido, dado como una etiqueta de idioma BCP 47 válida.</w:t>
+      </w:r>
+    </w:p>
+    <w:p>
+      <w:pPr>
+        <w:pStyle w:val="NormalWeb"/>
+        <w:shd w:val="clear" w:color="auto" w:fill="24385B"/>
+        <w:spacing w:before="0" w:beforeAutospacing="0" w:after="0" w:afterAutospacing="0"/>
+        <w:rPr>
+          <w:rFonts w:ascii="Roboto" w:hAnsi="Roboto"/>
+          <w:color w:val="EFF3F8"/>
+          <w:sz w:val="21"/>
+          <w:szCs w:val="21"/>
+        </w:rPr>
+      </w:pPr>
+      <w:r>
+        <w:rPr>
+          <w:rStyle w:val="Textoennegrita"/>
+          <w:rFonts w:ascii="Roboto" w:hAnsi="Roboto"/>
+          <w:color w:val="EFF3F8"/>
+          <w:sz w:val="21"/>
+          <w:szCs w:val="21"/>
+        </w:rPr>
+        <w:t>- “</w:t>
+      </w:r>
+      <w:proofErr w:type="spellStart"/>
+      <w:r>
+        <w:rPr>
+          <w:rStyle w:val="Textoennegrita"/>
+          <w:rFonts w:ascii="Roboto" w:hAnsi="Roboto"/>
+          <w:color w:val="EFF3F8"/>
+          <w:sz w:val="21"/>
+          <w:szCs w:val="21"/>
+        </w:rPr>
+        <w:t>bday</w:t>
+      </w:r>
+      <w:proofErr w:type="spellEnd"/>
+      <w:r>
+        <w:rPr>
+          <w:rStyle w:val="Textoennegrita"/>
+          <w:rFonts w:ascii="Roboto" w:hAnsi="Roboto"/>
+          <w:color w:val="EFF3F8"/>
+          <w:sz w:val="21"/>
+          <w:szCs w:val="21"/>
+        </w:rPr>
+        <w:t>”:</w:t>
+      </w:r>
+      <w:r>
+        <w:rPr>
+          <w:rFonts w:ascii="Roboto" w:hAnsi="Roboto"/>
+          <w:color w:val="EFF3F8"/>
+          <w:sz w:val="21"/>
+          <w:szCs w:val="21"/>
+        </w:rPr>
+        <w:br/>
+        <w:t>Una fecha de nacimiento, como una fecha completa.</w:t>
+      </w:r>
+    </w:p>
+    <w:p>
+      <w:pPr>
+        <w:pStyle w:val="NormalWeb"/>
+        <w:shd w:val="clear" w:color="auto" w:fill="24385B"/>
+        <w:spacing w:before="0" w:beforeAutospacing="0" w:after="0" w:afterAutospacing="0"/>
+        <w:rPr>
+          <w:rFonts w:ascii="Roboto" w:hAnsi="Roboto"/>
+          <w:color w:val="EFF3F8"/>
+          <w:sz w:val="21"/>
+          <w:szCs w:val="21"/>
+        </w:rPr>
+      </w:pPr>
+      <w:r>
+        <w:rPr>
+          <w:rStyle w:val="Textoennegrita"/>
+          <w:rFonts w:ascii="Roboto" w:hAnsi="Roboto"/>
+          <w:color w:val="EFF3F8"/>
+          <w:sz w:val="21"/>
+          <w:szCs w:val="21"/>
+        </w:rPr>
+        <w:t>- “</w:t>
+      </w:r>
+      <w:proofErr w:type="spellStart"/>
+      <w:r>
+        <w:rPr>
+          <w:rStyle w:val="Textoennegrita"/>
+          <w:rFonts w:ascii="Roboto" w:hAnsi="Roboto"/>
+          <w:color w:val="EFF3F8"/>
+          <w:sz w:val="21"/>
+          <w:szCs w:val="21"/>
+        </w:rPr>
+        <w:t>bday-day</w:t>
+      </w:r>
+      <w:proofErr w:type="spellEnd"/>
+      <w:r>
+        <w:rPr>
+          <w:rStyle w:val="Textoennegrita"/>
+          <w:rFonts w:ascii="Roboto" w:hAnsi="Roboto"/>
+          <w:color w:val="EFF3F8"/>
+          <w:sz w:val="21"/>
+          <w:szCs w:val="21"/>
+        </w:rPr>
+        <w:t>”:</w:t>
+      </w:r>
+      <w:r>
+        <w:rPr>
+          <w:rFonts w:ascii="Roboto" w:hAnsi="Roboto"/>
+          <w:color w:val="EFF3F8"/>
+          <w:sz w:val="21"/>
+          <w:szCs w:val="21"/>
+        </w:rPr>
+        <w:br/>
+        <w:t>El día del mes de una fecha de nacimiento.</w:t>
+      </w:r>
+    </w:p>
+    <w:p>
+      <w:pPr>
+        <w:pStyle w:val="NormalWeb"/>
+        <w:shd w:val="clear" w:color="auto" w:fill="24385B"/>
+        <w:spacing w:before="0" w:beforeAutospacing="0" w:after="0" w:afterAutospacing="0"/>
+        <w:rPr>
+          <w:rFonts w:ascii="Roboto" w:hAnsi="Roboto"/>
+          <w:color w:val="EFF3F8"/>
+          <w:sz w:val="21"/>
+          <w:szCs w:val="21"/>
+        </w:rPr>
+      </w:pPr>
+      <w:r>
+        <w:rPr>
+          <w:rStyle w:val="Textoennegrita"/>
+          <w:rFonts w:ascii="Roboto" w:hAnsi="Roboto"/>
+          <w:color w:val="EFF3F8"/>
+          <w:sz w:val="21"/>
+          <w:szCs w:val="21"/>
+        </w:rPr>
+        <w:t>- “</w:t>
+      </w:r>
+      <w:proofErr w:type="spellStart"/>
+      <w:r>
+        <w:rPr>
+          <w:rStyle w:val="Textoennegrita"/>
+          <w:rFonts w:ascii="Roboto" w:hAnsi="Roboto"/>
+          <w:color w:val="EFF3F8"/>
+          <w:sz w:val="21"/>
+          <w:szCs w:val="21"/>
+        </w:rPr>
+        <w:t>bday-month</w:t>
+      </w:r>
+      <w:proofErr w:type="spellEnd"/>
+      <w:r>
+        <w:rPr>
+          <w:rStyle w:val="Textoennegrita"/>
+          <w:rFonts w:ascii="Roboto" w:hAnsi="Roboto"/>
+          <w:color w:val="EFF3F8"/>
+          <w:sz w:val="21"/>
+          <w:szCs w:val="21"/>
+        </w:rPr>
+        <w:t>”:</w:t>
+      </w:r>
+      <w:r>
+        <w:rPr>
+          <w:rFonts w:ascii="Roboto" w:hAnsi="Roboto"/>
+          <w:color w:val="EFF3F8"/>
+          <w:sz w:val="21"/>
+          <w:szCs w:val="21"/>
+        </w:rPr>
+        <w:br/>
+        <w:t>El mes de una fecha de nacimiento.</w:t>
+      </w:r>
+    </w:p>
+    <w:p>
+      <w:pPr>
+        <w:pStyle w:val="NormalWeb"/>
+        <w:shd w:val="clear" w:color="auto" w:fill="24385B"/>
+        <w:spacing w:before="0" w:beforeAutospacing="0" w:after="0" w:afterAutospacing="0"/>
+        <w:rPr>
+          <w:rFonts w:ascii="Roboto" w:hAnsi="Roboto"/>
+          <w:color w:val="EFF3F8"/>
+          <w:sz w:val="21"/>
+          <w:szCs w:val="21"/>
+        </w:rPr>
+      </w:pPr>
+      <w:r>
+        <w:rPr>
+          <w:rStyle w:val="Textoennegrita"/>
+          <w:rFonts w:ascii="Roboto" w:hAnsi="Roboto"/>
+          <w:color w:val="EFF3F8"/>
+          <w:sz w:val="21"/>
+          <w:szCs w:val="21"/>
+        </w:rPr>
+        <w:t>- “</w:t>
+      </w:r>
+      <w:proofErr w:type="spellStart"/>
+      <w:r>
+        <w:rPr>
+          <w:rStyle w:val="Textoennegrita"/>
+          <w:rFonts w:ascii="Roboto" w:hAnsi="Roboto"/>
+          <w:color w:val="EFF3F8"/>
+          <w:sz w:val="21"/>
+          <w:szCs w:val="21"/>
+        </w:rPr>
+        <w:t>bday-year</w:t>
+      </w:r>
+      <w:proofErr w:type="spellEnd"/>
+      <w:r>
+        <w:rPr>
+          <w:rStyle w:val="Textoennegrita"/>
+          <w:rFonts w:ascii="Roboto" w:hAnsi="Roboto"/>
+          <w:color w:val="EFF3F8"/>
+          <w:sz w:val="21"/>
+          <w:szCs w:val="21"/>
+        </w:rPr>
+        <w:t>”:</w:t>
+      </w:r>
+      <w:r>
+        <w:rPr>
+          <w:rFonts w:ascii="Roboto" w:hAnsi="Roboto"/>
+          <w:color w:val="EFF3F8"/>
+          <w:sz w:val="21"/>
+          <w:szCs w:val="21"/>
+        </w:rPr>
+        <w:br/>
+        <w:t>El año de una fecha de nacimiento.</w:t>
+      </w:r>
+      <w:r>
+        <w:rPr>
+          <w:rFonts w:ascii="Roboto" w:hAnsi="Roboto"/>
+          <w:color w:val="EFF3F8"/>
+          <w:sz w:val="21"/>
+          <w:szCs w:val="21"/>
+        </w:rPr>
+        <w:br/>
+        <w:t>**</w:t>
+      </w:r>
+      <w:r>
+        <w:rPr>
+          <w:rFonts w:ascii="Roboto" w:hAnsi="Roboto"/>
+          <w:color w:val="EFF3F8"/>
+          <w:sz w:val="21"/>
+          <w:szCs w:val="21"/>
+        </w:rPr>
+        <w:br/>
+      </w:r>
+      <w:r>
+        <w:rPr>
+          <w:rStyle w:val="Textoennegrita"/>
+          <w:rFonts w:ascii="Roboto" w:hAnsi="Roboto"/>
+          <w:color w:val="EFF3F8"/>
+          <w:sz w:val="21"/>
+          <w:szCs w:val="21"/>
+        </w:rPr>
+        <w:t>- “sex”:</w:t>
+      </w:r>
+      <w:r>
+        <w:rPr>
+          <w:rFonts w:ascii="Roboto" w:hAnsi="Roboto"/>
+          <w:color w:val="EFF3F8"/>
+          <w:sz w:val="21"/>
+          <w:szCs w:val="21"/>
+        </w:rPr>
+        <w:br/>
+        <w:t>Una identidad de género (como “Mujer”, “</w:t>
+      </w:r>
+      <w:proofErr w:type="spellStart"/>
+      <w:r>
+        <w:rPr>
+          <w:rFonts w:ascii="Roboto" w:hAnsi="Roboto"/>
+          <w:color w:val="EFF3F8"/>
+          <w:sz w:val="21"/>
+          <w:szCs w:val="21"/>
+        </w:rPr>
+        <w:t>Fa’afafine</w:t>
+      </w:r>
+      <w:proofErr w:type="spellEnd"/>
+      <w:r>
+        <w:rPr>
+          <w:rFonts w:ascii="Roboto" w:hAnsi="Roboto"/>
+          <w:color w:val="EFF3F8"/>
+          <w:sz w:val="21"/>
+          <w:szCs w:val="21"/>
+        </w:rPr>
+        <w:t>”, “Hombre”), como texto de forma libre sin nuevas líneas</w:t>
+      </w:r>
+    </w:p>
+    <w:p>
+      <w:pPr>
+        <w:pStyle w:val="NormalWeb"/>
+        <w:shd w:val="clear" w:color="auto" w:fill="24385B"/>
+        <w:spacing w:before="0" w:beforeAutospacing="0" w:after="0" w:afterAutospacing="0"/>
+        <w:rPr>
+          <w:rFonts w:ascii="Roboto" w:hAnsi="Roboto"/>
+          <w:color w:val="EFF3F8"/>
+          <w:sz w:val="21"/>
+          <w:szCs w:val="21"/>
+        </w:rPr>
+      </w:pPr>
+      <w:r>
+        <w:rPr>
+          <w:rStyle w:val="Textoennegrita"/>
+          <w:rFonts w:ascii="Roboto" w:hAnsi="Roboto"/>
+          <w:color w:val="EFF3F8"/>
+          <w:sz w:val="21"/>
+          <w:szCs w:val="21"/>
+        </w:rPr>
+        <w:t>- “</w:t>
+      </w:r>
+      <w:proofErr w:type="spellStart"/>
+      <w:r>
+        <w:rPr>
+          <w:rStyle w:val="Textoennegrita"/>
+          <w:rFonts w:ascii="Roboto" w:hAnsi="Roboto"/>
+          <w:color w:val="EFF3F8"/>
+          <w:sz w:val="21"/>
+          <w:szCs w:val="21"/>
+        </w:rPr>
+        <w:t>tel</w:t>
+      </w:r>
+      <w:proofErr w:type="spellEnd"/>
+      <w:r>
+        <w:rPr>
+          <w:rStyle w:val="Textoennegrita"/>
+          <w:rFonts w:ascii="Roboto" w:hAnsi="Roboto"/>
+          <w:color w:val="EFF3F8"/>
+          <w:sz w:val="21"/>
+          <w:szCs w:val="21"/>
+        </w:rPr>
+        <w:t>”:</w:t>
+      </w:r>
+      <w:r>
+        <w:rPr>
+          <w:rFonts w:ascii="Roboto" w:hAnsi="Roboto"/>
+          <w:color w:val="EFF3F8"/>
+          <w:sz w:val="21"/>
+          <w:szCs w:val="21"/>
+        </w:rPr>
+        <w:br/>
+        <w:t>Un número de teléfono completo, incluido el código del país. Si necesita dividir el número de teléfono en sus componentes, puede usar estos valores para esos campos:</w:t>
+      </w:r>
+    </w:p>
+    <w:p>
+      <w:pPr>
+        <w:pStyle w:val="NormalWeb"/>
+        <w:numPr>
+          <w:ilvl w:val="0"/>
+          <w:numId w:val="49"/>
+        </w:numPr>
+        <w:shd w:val="clear" w:color="auto" w:fill="24385B"/>
+        <w:spacing w:before="0" w:beforeAutospacing="0" w:after="0" w:afterAutospacing="0"/>
+        <w:ind w:left="0"/>
+        <w:rPr>
+          <w:rFonts w:ascii="Roboto" w:hAnsi="Roboto"/>
+          <w:color w:val="EFF3F8"/>
+          <w:sz w:val="21"/>
+          <w:szCs w:val="21"/>
+        </w:rPr>
+      </w:pPr>
+      <w:r>
+        <w:rPr>
+          <w:rStyle w:val="Textoennegrita"/>
+          <w:rFonts w:ascii="Roboto" w:hAnsi="Roboto"/>
+          <w:color w:val="EFF3F8"/>
+          <w:sz w:val="21"/>
+          <w:szCs w:val="21"/>
+        </w:rPr>
+        <w:lastRenderedPageBreak/>
+        <w:t>“</w:t>
+      </w:r>
+      <w:proofErr w:type="spellStart"/>
+      <w:r>
+        <w:rPr>
+          <w:rStyle w:val="Textoennegrita"/>
+          <w:rFonts w:ascii="Roboto" w:hAnsi="Roboto"/>
+          <w:color w:val="EFF3F8"/>
+          <w:sz w:val="21"/>
+          <w:szCs w:val="21"/>
+        </w:rPr>
+        <w:t>tel</w:t>
+      </w:r>
+      <w:proofErr w:type="spellEnd"/>
+      <w:r>
+        <w:rPr>
+          <w:rStyle w:val="Textoennegrita"/>
+          <w:rFonts w:ascii="Roboto" w:hAnsi="Roboto"/>
+          <w:color w:val="EFF3F8"/>
+          <w:sz w:val="21"/>
+          <w:szCs w:val="21"/>
+        </w:rPr>
+        <w:t>-country-</w:t>
+      </w:r>
+      <w:proofErr w:type="spellStart"/>
+      <w:r>
+        <w:rPr>
+          <w:rStyle w:val="Textoennegrita"/>
+          <w:rFonts w:ascii="Roboto" w:hAnsi="Roboto"/>
+          <w:color w:val="EFF3F8"/>
+          <w:sz w:val="21"/>
+          <w:szCs w:val="21"/>
+        </w:rPr>
+        <w:t>code</w:t>
+      </w:r>
+      <w:proofErr w:type="spellEnd"/>
+      <w:r>
+        <w:rPr>
+          <w:rStyle w:val="Textoennegrita"/>
+          <w:rFonts w:ascii="Roboto" w:hAnsi="Roboto"/>
+          <w:color w:val="EFF3F8"/>
+          <w:sz w:val="21"/>
+          <w:szCs w:val="21"/>
+        </w:rPr>
+        <w:t>”:</w:t>
+      </w:r>
+      <w:r>
+        <w:rPr>
+          <w:rFonts w:ascii="Roboto" w:hAnsi="Roboto"/>
+          <w:color w:val="EFF3F8"/>
+          <w:sz w:val="21"/>
+          <w:szCs w:val="21"/>
+        </w:rPr>
+        <w:br/>
+        <w:t>El código de país, como “1” para Estados Unidos, Canadá y otras áreas de América del Norte y partes del Caribe.</w:t>
+      </w:r>
+    </w:p>
+    <w:p>
+      <w:pPr>
+        <w:pStyle w:val="NormalWeb"/>
+        <w:numPr>
+          <w:ilvl w:val="0"/>
+          <w:numId w:val="49"/>
+        </w:numPr>
+        <w:shd w:val="clear" w:color="auto" w:fill="24385B"/>
+        <w:spacing w:before="0" w:beforeAutospacing="0" w:after="0" w:afterAutospacing="0"/>
+        <w:ind w:left="0"/>
+        <w:rPr>
+          <w:rFonts w:ascii="Roboto" w:hAnsi="Roboto"/>
+          <w:color w:val="EFF3F8"/>
+          <w:sz w:val="21"/>
+          <w:szCs w:val="21"/>
+        </w:rPr>
+      </w:pPr>
+      <w:r>
+        <w:rPr>
+          <w:rStyle w:val="Textoennegrita"/>
+          <w:rFonts w:ascii="Roboto" w:hAnsi="Roboto"/>
+          <w:color w:val="EFF3F8"/>
+          <w:sz w:val="21"/>
+          <w:szCs w:val="21"/>
+        </w:rPr>
+        <w:t>"</w:t>
+      </w:r>
+      <w:proofErr w:type="spellStart"/>
+      <w:r>
+        <w:rPr>
+          <w:rStyle w:val="Textoennegrita"/>
+          <w:rFonts w:ascii="Roboto" w:hAnsi="Roboto"/>
+          <w:color w:val="EFF3F8"/>
+          <w:sz w:val="21"/>
+          <w:szCs w:val="21"/>
+        </w:rPr>
+        <w:t>tel-national</w:t>
+      </w:r>
+      <w:proofErr w:type="spellEnd"/>
+      <w:r>
+        <w:rPr>
+          <w:rStyle w:val="Textoennegrita"/>
+          <w:rFonts w:ascii="Roboto" w:hAnsi="Roboto"/>
+          <w:color w:val="EFF3F8"/>
+          <w:sz w:val="21"/>
+          <w:szCs w:val="21"/>
+        </w:rPr>
+        <w:t>"</w:t>
+      </w:r>
+      <w:r>
+        <w:rPr>
+          <w:rFonts w:ascii="Roboto" w:hAnsi="Roboto"/>
+          <w:color w:val="EFF3F8"/>
+          <w:sz w:val="21"/>
+          <w:szCs w:val="21"/>
+        </w:rPr>
+        <w:br/>
+        <w:t>El número de teléfono completo sin el componente de código de país, incluido un prefijo interno del país. Para el número de teléfono “1-855-555-6502”, el valor de este campo sería “855-555-6502”</w:t>
+      </w:r>
+    </w:p>
+    <w:p>
+      <w:pPr>
+        <w:pStyle w:val="NormalWeb"/>
+        <w:numPr>
+          <w:ilvl w:val="0"/>
+          <w:numId w:val="49"/>
+        </w:numPr>
+        <w:shd w:val="clear" w:color="auto" w:fill="24385B"/>
+        <w:spacing w:before="0" w:beforeAutospacing="0" w:after="0" w:afterAutospacing="0"/>
+        <w:ind w:left="0"/>
+        <w:rPr>
+          <w:rFonts w:ascii="Roboto" w:hAnsi="Roboto"/>
+          <w:color w:val="EFF3F8"/>
+          <w:sz w:val="21"/>
+          <w:szCs w:val="21"/>
+        </w:rPr>
+      </w:pPr>
+      <w:r>
+        <w:rPr>
+          <w:rStyle w:val="Textoennegrita"/>
+          <w:rFonts w:ascii="Roboto" w:hAnsi="Roboto"/>
+          <w:color w:val="EFF3F8"/>
+          <w:sz w:val="21"/>
+          <w:szCs w:val="21"/>
+        </w:rPr>
+        <w:t>“</w:t>
+      </w:r>
+      <w:proofErr w:type="spellStart"/>
+      <w:r>
+        <w:rPr>
+          <w:rStyle w:val="Textoennegrita"/>
+          <w:rFonts w:ascii="Roboto" w:hAnsi="Roboto"/>
+          <w:color w:val="EFF3F8"/>
+          <w:sz w:val="21"/>
+          <w:szCs w:val="21"/>
+        </w:rPr>
+        <w:t>tel-area-code</w:t>
+      </w:r>
+      <w:proofErr w:type="spellEnd"/>
+      <w:r>
+        <w:rPr>
+          <w:rStyle w:val="Textoennegrita"/>
+          <w:rFonts w:ascii="Roboto" w:hAnsi="Roboto"/>
+          <w:color w:val="EFF3F8"/>
+          <w:sz w:val="21"/>
+          <w:szCs w:val="21"/>
+        </w:rPr>
+        <w:t>”:</w:t>
+      </w:r>
+      <w:r>
+        <w:rPr>
+          <w:rFonts w:ascii="Roboto" w:hAnsi="Roboto"/>
+          <w:color w:val="EFF3F8"/>
+          <w:sz w:val="21"/>
+          <w:szCs w:val="21"/>
+        </w:rPr>
+        <w:br/>
+        <w:t>El código de área, con cualquier prefijo interno del país aplicado si corresponde.</w:t>
+      </w:r>
+    </w:p>
+    <w:p>
+      <w:pPr>
+        <w:pStyle w:val="NormalWeb"/>
+        <w:numPr>
+          <w:ilvl w:val="0"/>
+          <w:numId w:val="49"/>
+        </w:numPr>
+        <w:shd w:val="clear" w:color="auto" w:fill="24385B"/>
+        <w:spacing w:before="0" w:beforeAutospacing="0" w:after="0" w:afterAutospacing="0"/>
+        <w:ind w:left="0"/>
+        <w:rPr>
+          <w:rFonts w:ascii="Roboto" w:hAnsi="Roboto"/>
+          <w:color w:val="EFF3F8"/>
+          <w:sz w:val="21"/>
+          <w:szCs w:val="21"/>
+        </w:rPr>
+      </w:pPr>
+      <w:r>
+        <w:rPr>
+          <w:rStyle w:val="Textoennegrita"/>
+          <w:rFonts w:ascii="Roboto" w:hAnsi="Roboto"/>
+          <w:color w:val="EFF3F8"/>
+          <w:sz w:val="21"/>
+          <w:szCs w:val="21"/>
+        </w:rPr>
+        <w:t>“</w:t>
+      </w:r>
+      <w:proofErr w:type="spellStart"/>
+      <w:r>
+        <w:rPr>
+          <w:rStyle w:val="Textoennegrita"/>
+          <w:rFonts w:ascii="Roboto" w:hAnsi="Roboto"/>
+          <w:color w:val="EFF3F8"/>
+          <w:sz w:val="21"/>
+          <w:szCs w:val="21"/>
+        </w:rPr>
+        <w:t>tel</w:t>
+      </w:r>
+      <w:proofErr w:type="spellEnd"/>
+      <w:r>
+        <w:rPr>
+          <w:rStyle w:val="Textoennegrita"/>
+          <w:rFonts w:ascii="Roboto" w:hAnsi="Roboto"/>
+          <w:color w:val="EFF3F8"/>
+          <w:sz w:val="21"/>
+          <w:szCs w:val="21"/>
+        </w:rPr>
+        <w:t>-local”:</w:t>
+      </w:r>
+      <w:r>
+        <w:rPr>
+          <w:rFonts w:ascii="Roboto" w:hAnsi="Roboto"/>
+          <w:color w:val="EFF3F8"/>
+          <w:sz w:val="21"/>
+          <w:szCs w:val="21"/>
+        </w:rPr>
+        <w:br/>
+        <w:t>El número de teléfono sin el código de país o área. Esto se puede dividir en dos partes, para los números de teléfono que tienen un número de intercambio y luego un número dentro del intercambio. Para el número de teléfono “555-6502”, utilice “</w:t>
+      </w:r>
+      <w:proofErr w:type="spellStart"/>
+      <w:r>
+        <w:rPr>
+          <w:rFonts w:ascii="Roboto" w:hAnsi="Roboto"/>
+          <w:color w:val="EFF3F8"/>
+          <w:sz w:val="21"/>
+          <w:szCs w:val="21"/>
+        </w:rPr>
+        <w:t>tel</w:t>
+      </w:r>
+      <w:proofErr w:type="spellEnd"/>
+      <w:r>
+        <w:rPr>
+          <w:rFonts w:ascii="Roboto" w:hAnsi="Roboto"/>
+          <w:color w:val="EFF3F8"/>
+          <w:sz w:val="21"/>
+          <w:szCs w:val="21"/>
+        </w:rPr>
+        <w:t>-local-</w:t>
+      </w:r>
+      <w:proofErr w:type="spellStart"/>
+      <w:r>
+        <w:rPr>
+          <w:rFonts w:ascii="Roboto" w:hAnsi="Roboto"/>
+          <w:color w:val="EFF3F8"/>
+          <w:sz w:val="21"/>
+          <w:szCs w:val="21"/>
+        </w:rPr>
+        <w:t>prefix</w:t>
+      </w:r>
+      <w:proofErr w:type="spellEnd"/>
+      <w:r>
+        <w:rPr>
+          <w:rFonts w:ascii="Roboto" w:hAnsi="Roboto"/>
+          <w:color w:val="EFF3F8"/>
+          <w:sz w:val="21"/>
+          <w:szCs w:val="21"/>
+        </w:rPr>
+        <w:t>” para “555” y “</w:t>
+      </w:r>
+      <w:proofErr w:type="spellStart"/>
+      <w:r>
+        <w:rPr>
+          <w:rFonts w:ascii="Roboto" w:hAnsi="Roboto"/>
+          <w:color w:val="EFF3F8"/>
+          <w:sz w:val="21"/>
+          <w:szCs w:val="21"/>
+        </w:rPr>
+        <w:t>tel</w:t>
+      </w:r>
+      <w:proofErr w:type="spellEnd"/>
+      <w:r>
+        <w:rPr>
+          <w:rFonts w:ascii="Roboto" w:hAnsi="Roboto"/>
+          <w:color w:val="EFF3F8"/>
+          <w:sz w:val="21"/>
+          <w:szCs w:val="21"/>
+        </w:rPr>
+        <w:t>-local-</w:t>
+      </w:r>
+      <w:proofErr w:type="spellStart"/>
+      <w:r>
+        <w:rPr>
+          <w:rFonts w:ascii="Roboto" w:hAnsi="Roboto"/>
+          <w:color w:val="EFF3F8"/>
+          <w:sz w:val="21"/>
+          <w:szCs w:val="21"/>
+        </w:rPr>
+        <w:t>suffix</w:t>
+      </w:r>
+      <w:proofErr w:type="spellEnd"/>
+      <w:r>
+        <w:rPr>
+          <w:rFonts w:ascii="Roboto" w:hAnsi="Roboto"/>
+          <w:color w:val="EFF3F8"/>
+          <w:sz w:val="21"/>
+          <w:szCs w:val="21"/>
+        </w:rPr>
+        <w:t>” para “6502”.</w:t>
+      </w:r>
+    </w:p>
+    <w:p>
+      <w:pPr>
+        <w:pStyle w:val="NormalWeb"/>
+        <w:numPr>
+          <w:ilvl w:val="0"/>
+          <w:numId w:val="49"/>
+        </w:numPr>
+        <w:shd w:val="clear" w:color="auto" w:fill="24385B"/>
+        <w:spacing w:before="0" w:beforeAutospacing="0" w:after="0" w:afterAutospacing="0"/>
+        <w:ind w:left="0"/>
+        <w:rPr>
+          <w:rFonts w:ascii="Roboto" w:hAnsi="Roboto"/>
+          <w:color w:val="EFF3F8"/>
+          <w:sz w:val="21"/>
+          <w:szCs w:val="21"/>
+        </w:rPr>
+      </w:pPr>
+      <w:r>
+        <w:rPr>
+          <w:rStyle w:val="Textoennegrita"/>
+          <w:rFonts w:ascii="Roboto" w:hAnsi="Roboto"/>
+          <w:color w:val="EFF3F8"/>
+          <w:sz w:val="21"/>
+          <w:szCs w:val="21"/>
+        </w:rPr>
+        <w:t>“</w:t>
+      </w:r>
+      <w:proofErr w:type="spellStart"/>
+      <w:r>
+        <w:rPr>
+          <w:rStyle w:val="Textoennegrita"/>
+          <w:rFonts w:ascii="Roboto" w:hAnsi="Roboto"/>
+          <w:color w:val="EFF3F8"/>
+          <w:sz w:val="21"/>
+          <w:szCs w:val="21"/>
+        </w:rPr>
+        <w:t>tel-extension</w:t>
+      </w:r>
+      <w:proofErr w:type="spellEnd"/>
+      <w:r>
+        <w:rPr>
+          <w:rStyle w:val="Textoennegrita"/>
+          <w:rFonts w:ascii="Roboto" w:hAnsi="Roboto"/>
+          <w:color w:val="EFF3F8"/>
+          <w:sz w:val="21"/>
+          <w:szCs w:val="21"/>
+        </w:rPr>
+        <w:t>”:</w:t>
+      </w:r>
+      <w:r>
+        <w:rPr>
+          <w:rFonts w:ascii="Roboto" w:hAnsi="Roboto"/>
+          <w:color w:val="EFF3F8"/>
+          <w:sz w:val="21"/>
+          <w:szCs w:val="21"/>
+        </w:rPr>
+        <w:br/>
+        <w:t>Un código de extensión de teléfono dentro del número de teléfono, como un número de habitación o suite en un hotel o una extensión de oficina en una empresa.</w:t>
+      </w:r>
+    </w:p>
+    <w:p>
+      <w:pPr>
+        <w:pStyle w:val="NormalWeb"/>
+        <w:shd w:val="clear" w:color="auto" w:fill="24385B"/>
+        <w:spacing w:before="0" w:beforeAutospacing="0" w:after="0" w:afterAutospacing="0"/>
+        <w:rPr>
+          <w:rFonts w:ascii="Roboto" w:hAnsi="Roboto"/>
+          <w:color w:val="EFF3F8"/>
+          <w:sz w:val="21"/>
+          <w:szCs w:val="21"/>
+        </w:rPr>
+      </w:pPr>
+      <w:r>
+        <w:rPr>
+          <w:rStyle w:val="Textoennegrita"/>
+          <w:rFonts w:ascii="Roboto" w:hAnsi="Roboto"/>
+          <w:color w:val="EFF3F8"/>
+          <w:sz w:val="21"/>
+          <w:szCs w:val="21"/>
+        </w:rPr>
+        <w:t>- “</w:t>
+      </w:r>
+      <w:proofErr w:type="spellStart"/>
+      <w:r>
+        <w:rPr>
+          <w:rStyle w:val="Textoennegrita"/>
+          <w:rFonts w:ascii="Roboto" w:hAnsi="Roboto"/>
+          <w:color w:val="EFF3F8"/>
+          <w:sz w:val="21"/>
+          <w:szCs w:val="21"/>
+        </w:rPr>
+        <w:t>impp</w:t>
+      </w:r>
+      <w:proofErr w:type="spellEnd"/>
+      <w:r>
+        <w:rPr>
+          <w:rStyle w:val="Textoennegrita"/>
+          <w:rFonts w:ascii="Roboto" w:hAnsi="Roboto"/>
+          <w:color w:val="EFF3F8"/>
+          <w:sz w:val="21"/>
+          <w:szCs w:val="21"/>
+        </w:rPr>
+        <w:t>”:</w:t>
+      </w:r>
+      <w:r>
+        <w:rPr>
+          <w:rFonts w:ascii="Roboto" w:hAnsi="Roboto"/>
+          <w:color w:val="EFF3F8"/>
+          <w:sz w:val="21"/>
+          <w:szCs w:val="21"/>
+        </w:rPr>
+        <w:br/>
+        <w:t>Una URL para un punto final de protocolo de mensajería instantánea, como “</w:t>
+      </w:r>
+      <w:proofErr w:type="spellStart"/>
+      <w:r>
+        <w:rPr>
+          <w:rFonts w:ascii="Roboto" w:hAnsi="Roboto"/>
+          <w:color w:val="EFF3F8"/>
+          <w:sz w:val="21"/>
+          <w:szCs w:val="21"/>
+        </w:rPr>
+        <w:t>xmpp</w:t>
+      </w:r>
+      <w:proofErr w:type="spellEnd"/>
+      <w:r>
+        <w:rPr>
+          <w:rFonts w:ascii="Roboto" w:hAnsi="Roboto"/>
+          <w:color w:val="EFF3F8"/>
+          <w:sz w:val="21"/>
+          <w:szCs w:val="21"/>
+        </w:rPr>
+        <w:t>: </w:t>
+      </w:r>
+      <w:hyperlink r:id="rId56" w:tgtFrame="_blank" w:history="1">
+        <w:r>
+          <w:rPr>
+            <w:rStyle w:val="Hipervnculo"/>
+            <w:rFonts w:ascii="Roboto" w:hAnsi="Roboto"/>
+            <w:color w:val="33B1FF"/>
+            <w:sz w:val="21"/>
+            <w:szCs w:val="21"/>
+          </w:rPr>
+          <w:t>username@example.net</w:t>
+        </w:r>
+      </w:hyperlink>
+      <w:r>
+        <w:rPr>
+          <w:rFonts w:ascii="Roboto" w:hAnsi="Roboto"/>
+          <w:color w:val="EFF3F8"/>
+          <w:sz w:val="21"/>
+          <w:szCs w:val="21"/>
+        </w:rPr>
+        <w:t>”.</w:t>
+      </w:r>
+    </w:p>
+    <w:p>
+      <w:pPr>
+        <w:pStyle w:val="NormalWeb"/>
+        <w:shd w:val="clear" w:color="auto" w:fill="24385B"/>
+        <w:spacing w:before="0" w:beforeAutospacing="0" w:after="0" w:afterAutospacing="0"/>
+        <w:rPr>
+          <w:rFonts w:ascii="Roboto" w:hAnsi="Roboto"/>
+          <w:color w:val="EFF3F8"/>
+          <w:sz w:val="21"/>
+          <w:szCs w:val="21"/>
+        </w:rPr>
+      </w:pPr>
+      <w:r>
+        <w:rPr>
+          <w:rStyle w:val="Textoennegrita"/>
+          <w:rFonts w:ascii="Roboto" w:hAnsi="Roboto"/>
+          <w:color w:val="EFF3F8"/>
+          <w:sz w:val="21"/>
+          <w:szCs w:val="21"/>
+        </w:rPr>
+        <w:t>- “</w:t>
+      </w:r>
+      <w:proofErr w:type="spellStart"/>
+      <w:r>
+        <w:rPr>
+          <w:rStyle w:val="Textoennegrita"/>
+          <w:rFonts w:ascii="Roboto" w:hAnsi="Roboto"/>
+          <w:color w:val="EFF3F8"/>
+          <w:sz w:val="21"/>
+          <w:szCs w:val="21"/>
+        </w:rPr>
+        <w:t>url</w:t>
+      </w:r>
+      <w:proofErr w:type="spellEnd"/>
+      <w:r>
+        <w:rPr>
+          <w:rStyle w:val="Textoennegrita"/>
+          <w:rFonts w:ascii="Roboto" w:hAnsi="Roboto"/>
+          <w:color w:val="EFF3F8"/>
+          <w:sz w:val="21"/>
+          <w:szCs w:val="21"/>
+        </w:rPr>
+        <w:t>”:</w:t>
+      </w:r>
+      <w:r>
+        <w:rPr>
+          <w:rFonts w:ascii="Roboto" w:hAnsi="Roboto"/>
+          <w:color w:val="EFF3F8"/>
+          <w:sz w:val="21"/>
+          <w:szCs w:val="21"/>
+        </w:rPr>
+        <w:br/>
+        <w:t>Una URL, como una página de inicio o la dirección del sitio web de la empresa, según corresponda, dado el contexto de los otros campos del formulario.</w:t>
+      </w:r>
+    </w:p>
+    <w:p>
+      <w:pPr>
+        <w:pStyle w:val="NormalWeb"/>
+        <w:shd w:val="clear" w:color="auto" w:fill="24385B"/>
+        <w:spacing w:before="0" w:beforeAutospacing="0" w:after="0" w:afterAutospacing="0"/>
+        <w:rPr>
+          <w:rFonts w:ascii="Roboto" w:hAnsi="Roboto"/>
+          <w:color w:val="EFF3F8"/>
+          <w:sz w:val="21"/>
+          <w:szCs w:val="21"/>
+        </w:rPr>
+      </w:pPr>
+      <w:r>
+        <w:rPr>
+          <w:rStyle w:val="Textoennegrita"/>
+          <w:rFonts w:ascii="Roboto" w:hAnsi="Roboto"/>
+          <w:color w:val="EFF3F8"/>
+          <w:sz w:val="21"/>
+          <w:szCs w:val="21"/>
+        </w:rPr>
+        <w:t>- “</w:t>
+      </w:r>
+      <w:proofErr w:type="spellStart"/>
+      <w:r>
+        <w:rPr>
+          <w:rStyle w:val="Textoennegrita"/>
+          <w:rFonts w:ascii="Roboto" w:hAnsi="Roboto"/>
+          <w:color w:val="EFF3F8"/>
+          <w:sz w:val="21"/>
+          <w:szCs w:val="21"/>
+        </w:rPr>
+        <w:t>photo</w:t>
+      </w:r>
+      <w:proofErr w:type="spellEnd"/>
+      <w:r>
+        <w:rPr>
+          <w:rStyle w:val="Textoennegrita"/>
+          <w:rFonts w:ascii="Roboto" w:hAnsi="Roboto"/>
+          <w:color w:val="EFF3F8"/>
+          <w:sz w:val="21"/>
+          <w:szCs w:val="21"/>
+        </w:rPr>
+        <w:t>”:</w:t>
+      </w:r>
+      <w:r>
+        <w:rPr>
+          <w:rFonts w:ascii="Roboto" w:hAnsi="Roboto"/>
+          <w:color w:val="EFF3F8"/>
+          <w:sz w:val="21"/>
+          <w:szCs w:val="21"/>
+        </w:rPr>
+        <w:br/>
+        <w:t>La URL de una imagen que representa a la persona, la empresa o la información de contacto proporcionada en los otros campos del formulario.</w:t>
+      </w:r>
     </w:p>
     <w:p>
       <w:pPr>
@@ -20730,6 +23215,119 @@
 <file path=word/numbering.xml><?xml version="1.0" encoding="utf-8"?>
 <w:numbering xmlns:wpc="http://schemas.microsoft.com/office/word/2010/wordprocessingCanvas" xmlns:mc="http://schemas.openxmlformats.org/markup-compatibility/2006" xmlns:o="urn:schemas-microsoft-com:office:office" xmlns:r="http://schemas.openxmlformats.org/officeDocument/2006/relationships" xmlns:m="http://schemas.openxmlformats.org/officeDocument/2006/math" xmlns:v="urn:schemas-microsoft-com:vml" xmlns:wp14="http://schemas.microsoft.com/office/word/2010/wordprocessingDrawing" xmlns:wp="http://schemas.openxmlformats.org/drawingml/2006/wordprocessingDrawing" xmlns:w10="urn:schemas-microsoft-com:office:word" xmlns:w="http://schemas.openxmlformats.org/wordprocessingml/2006/main" xmlns:w14="http://schemas.microsoft.com/office/word/2010/wordml" xmlns:w15="http://schemas.microsoft.com/office/word/2012/wordml" xmlns:wpg="http://schemas.microsoft.com/office/word/2010/wordprocessingGroup" xmlns:wpi="http://schemas.microsoft.com/office/word/2010/wordprocessingInk" xmlns:wne="http://schemas.microsoft.com/office/word/2006/wordml" xmlns:wps="http://schemas.microsoft.com/office/word/2010/wordprocessingShape" mc:Ignorable="w14 w15 wp14">
   <w:abstractNum w:abstractNumId="0" w15:restartNumberingAfterBreak="0">
+    <w:nsid w:val="063667D4"/>
+    <w:multiLevelType w:val="multilevel"/>
+    <w:tmpl w:val="063EB5A4"/>
+    <w:lvl w:ilvl="0">
+      <w:start w:val="1"/>
+      <w:numFmt w:val="decimal"/>
+      <w:lvlText w:val="%1."/>
+      <w:lvlJc w:val="left"/>
+      <w:pPr>
+        <w:tabs>
+          <w:tab w:val="num" w:pos="720"/>
+        </w:tabs>
+        <w:ind w:left="720" w:hanging="360"/>
+      </w:pPr>
+    </w:lvl>
+    <w:lvl w:ilvl="1" w:tentative="1">
+      <w:start w:val="1"/>
+      <w:numFmt w:val="decimal"/>
+      <w:lvlText w:val="%2."/>
+      <w:lvlJc w:val="left"/>
+      <w:pPr>
+        <w:tabs>
+          <w:tab w:val="num" w:pos="1440"/>
+        </w:tabs>
+        <w:ind w:left="1440" w:hanging="360"/>
+      </w:pPr>
+    </w:lvl>
+    <w:lvl w:ilvl="2" w:tentative="1">
+      <w:start w:val="1"/>
+      <w:numFmt w:val="decimal"/>
+      <w:lvlText w:val="%3."/>
+      <w:lvlJc w:val="left"/>
+      <w:pPr>
+        <w:tabs>
+          <w:tab w:val="num" w:pos="2160"/>
+        </w:tabs>
+        <w:ind w:left="2160" w:hanging="360"/>
+      </w:pPr>
+    </w:lvl>
+    <w:lvl w:ilvl="3" w:tentative="1">
+      <w:start w:val="1"/>
+      <w:numFmt w:val="decimal"/>
+      <w:lvlText w:val="%4."/>
+      <w:lvlJc w:val="left"/>
+      <w:pPr>
+        <w:tabs>
+          <w:tab w:val="num" w:pos="2880"/>
+        </w:tabs>
+        <w:ind w:left="2880" w:hanging="360"/>
+      </w:pPr>
+    </w:lvl>
+    <w:lvl w:ilvl="4" w:tentative="1">
+      <w:start w:val="1"/>
+      <w:numFmt w:val="decimal"/>
+      <w:lvlText w:val="%5."/>
+      <w:lvlJc w:val="left"/>
+      <w:pPr>
+        <w:tabs>
+          <w:tab w:val="num" w:pos="3600"/>
+        </w:tabs>
+        <w:ind w:left="3600" w:hanging="360"/>
+      </w:pPr>
+    </w:lvl>
+    <w:lvl w:ilvl="5" w:tentative="1">
+      <w:start w:val="1"/>
+      <w:numFmt w:val="decimal"/>
+      <w:lvlText w:val="%6."/>
+      <w:lvlJc w:val="left"/>
+      <w:pPr>
+        <w:tabs>
+          <w:tab w:val="num" w:pos="4320"/>
+        </w:tabs>
+        <w:ind w:left="4320" w:hanging="360"/>
+      </w:pPr>
+    </w:lvl>
+    <w:lvl w:ilvl="6" w:tentative="1">
+      <w:start w:val="1"/>
+      <w:numFmt w:val="decimal"/>
+      <w:lvlText w:val="%7."/>
+      <w:lvlJc w:val="left"/>
+      <w:pPr>
+        <w:tabs>
+          <w:tab w:val="num" w:pos="5040"/>
+        </w:tabs>
+        <w:ind w:left="5040" w:hanging="360"/>
+      </w:pPr>
+    </w:lvl>
+    <w:lvl w:ilvl="7" w:tentative="1">
+      <w:start w:val="1"/>
+      <w:numFmt w:val="decimal"/>
+      <w:lvlText w:val="%8."/>
+      <w:lvlJc w:val="left"/>
+      <w:pPr>
+        <w:tabs>
+          <w:tab w:val="num" w:pos="5760"/>
+        </w:tabs>
+        <w:ind w:left="5760" w:hanging="360"/>
+      </w:pPr>
+    </w:lvl>
+    <w:lvl w:ilvl="8" w:tentative="1">
+      <w:start w:val="1"/>
+      <w:numFmt w:val="decimal"/>
+      <w:lvlText w:val="%9."/>
+      <w:lvlJc w:val="left"/>
+      <w:pPr>
+        <w:tabs>
+          <w:tab w:val="num" w:pos="6480"/>
+        </w:tabs>
+        <w:ind w:left="6480" w:hanging="360"/>
+      </w:pPr>
+    </w:lvl>
+  </w:abstractNum>
+  <w:abstractNum w:abstractNumId="1" w15:restartNumberingAfterBreak="0">
     <w:nsid w:val="0A0A5679"/>
     <w:multiLevelType w:val="multilevel"/>
     <w:tmpl w:val="5DC48EDA"/>
@@ -20878,7 +23476,7 @@
       </w:rPr>
     </w:lvl>
   </w:abstractNum>
-  <w:abstractNum w:abstractNumId="1" w15:restartNumberingAfterBreak="0">
+  <w:abstractNum w:abstractNumId="2" w15:restartNumberingAfterBreak="0">
     <w:nsid w:val="0CB35969"/>
     <w:multiLevelType w:val="multilevel"/>
     <w:tmpl w:val="DA6AA34E"/>
@@ -21027,7 +23625,7 @@
       </w:rPr>
     </w:lvl>
   </w:abstractNum>
-  <w:abstractNum w:abstractNumId="2" w15:restartNumberingAfterBreak="0">
+  <w:abstractNum w:abstractNumId="3" w15:restartNumberingAfterBreak="0">
     <w:nsid w:val="0FF141FF"/>
     <w:multiLevelType w:val="multilevel"/>
     <w:tmpl w:val="4A609A04"/>
@@ -21140,7 +23738,7 @@
       </w:pPr>
     </w:lvl>
   </w:abstractNum>
-  <w:abstractNum w:abstractNumId="3" w15:restartNumberingAfterBreak="0">
+  <w:abstractNum w:abstractNumId="4" w15:restartNumberingAfterBreak="0">
     <w:nsid w:val="119C533B"/>
     <w:multiLevelType w:val="multilevel"/>
     <w:tmpl w:val="7F0A1B84"/>
@@ -21289,7 +23887,7 @@
       </w:rPr>
     </w:lvl>
   </w:abstractNum>
-  <w:abstractNum w:abstractNumId="4" w15:restartNumberingAfterBreak="0">
+  <w:abstractNum w:abstractNumId="5" w15:restartNumberingAfterBreak="0">
     <w:nsid w:val="125D1EEC"/>
     <w:multiLevelType w:val="multilevel"/>
     <w:tmpl w:val="DD6401D8"/>
@@ -21438,7 +24036,7 @@
       </w:rPr>
     </w:lvl>
   </w:abstractNum>
-  <w:abstractNum w:abstractNumId="5" w15:restartNumberingAfterBreak="0">
+  <w:abstractNum w:abstractNumId="6" w15:restartNumberingAfterBreak="0">
     <w:nsid w:val="13B67116"/>
     <w:multiLevelType w:val="multilevel"/>
     <w:tmpl w:val="6FCAFF20"/>
@@ -21551,7 +24149,7 @@
       </w:pPr>
     </w:lvl>
   </w:abstractNum>
-  <w:abstractNum w:abstractNumId="6" w15:restartNumberingAfterBreak="0">
+  <w:abstractNum w:abstractNumId="7" w15:restartNumberingAfterBreak="0">
     <w:nsid w:val="21254930"/>
     <w:multiLevelType w:val="multilevel"/>
     <w:tmpl w:val="F1029648"/>
@@ -21700,7 +24298,7 @@
       </w:rPr>
     </w:lvl>
   </w:abstractNum>
-  <w:abstractNum w:abstractNumId="7" w15:restartNumberingAfterBreak="0">
+  <w:abstractNum w:abstractNumId="8" w15:restartNumberingAfterBreak="0">
     <w:nsid w:val="25BC5BFE"/>
     <w:multiLevelType w:val="multilevel"/>
     <w:tmpl w:val="B9429ACE"/>
@@ -21849,7 +24447,7 @@
       </w:rPr>
     </w:lvl>
   </w:abstractNum>
-  <w:abstractNum w:abstractNumId="8" w15:restartNumberingAfterBreak="0">
+  <w:abstractNum w:abstractNumId="9" w15:restartNumberingAfterBreak="0">
     <w:nsid w:val="29A2571E"/>
     <w:multiLevelType w:val="multilevel"/>
     <w:tmpl w:val="DA8CC0B6"/>
@@ -21998,7 +24596,7 @@
       </w:rPr>
     </w:lvl>
   </w:abstractNum>
-  <w:abstractNum w:abstractNumId="9" w15:restartNumberingAfterBreak="0">
+  <w:abstractNum w:abstractNumId="10" w15:restartNumberingAfterBreak="0">
     <w:nsid w:val="370B6566"/>
     <w:multiLevelType w:val="multilevel"/>
     <w:tmpl w:val="6D34D812"/>
@@ -22147,7 +24745,7 @@
       </w:rPr>
     </w:lvl>
   </w:abstractNum>
-  <w:abstractNum w:abstractNumId="10" w15:restartNumberingAfterBreak="0">
+  <w:abstractNum w:abstractNumId="11" w15:restartNumberingAfterBreak="0">
     <w:nsid w:val="3E254037"/>
     <w:multiLevelType w:val="multilevel"/>
     <w:tmpl w:val="9E8E39C0"/>
@@ -22296,7 +24894,7 @@
       </w:rPr>
     </w:lvl>
   </w:abstractNum>
-  <w:abstractNum w:abstractNumId="11" w15:restartNumberingAfterBreak="0">
+  <w:abstractNum w:abstractNumId="12" w15:restartNumberingAfterBreak="0">
     <w:nsid w:val="435721E5"/>
     <w:multiLevelType w:val="multilevel"/>
     <w:tmpl w:val="F9E2EF7C"/>
@@ -22445,7 +25043,7 @@
       </w:rPr>
     </w:lvl>
   </w:abstractNum>
-  <w:abstractNum w:abstractNumId="12" w15:restartNumberingAfterBreak="0">
+  <w:abstractNum w:abstractNumId="13" w15:restartNumberingAfterBreak="0">
     <w:nsid w:val="485954A9"/>
     <w:multiLevelType w:val="multilevel"/>
     <w:tmpl w:val="5EA2DE0A"/>
@@ -22594,7 +25192,7 @@
       </w:rPr>
     </w:lvl>
   </w:abstractNum>
-  <w:abstractNum w:abstractNumId="13" w15:restartNumberingAfterBreak="0">
+  <w:abstractNum w:abstractNumId="14" w15:restartNumberingAfterBreak="0">
     <w:nsid w:val="48716C58"/>
     <w:multiLevelType w:val="multilevel"/>
     <w:tmpl w:val="911A1160"/>
@@ -22743,7 +25341,7 @@
       </w:rPr>
     </w:lvl>
   </w:abstractNum>
-  <w:abstractNum w:abstractNumId="14" w15:restartNumberingAfterBreak="0">
+  <w:abstractNum w:abstractNumId="15" w15:restartNumberingAfterBreak="0">
     <w:nsid w:val="49A75AB1"/>
     <w:multiLevelType w:val="multilevel"/>
     <w:tmpl w:val="259422D0"/>
@@ -22856,7 +25454,7 @@
       </w:pPr>
     </w:lvl>
   </w:abstractNum>
-  <w:abstractNum w:abstractNumId="15" w15:restartNumberingAfterBreak="0">
+  <w:abstractNum w:abstractNumId="16" w15:restartNumberingAfterBreak="0">
     <w:nsid w:val="527460C2"/>
     <w:multiLevelType w:val="multilevel"/>
     <w:tmpl w:val="713EF9C2"/>
@@ -23005,7 +25603,120 @@
       </w:rPr>
     </w:lvl>
   </w:abstractNum>
-  <w:abstractNum w:abstractNumId="16" w15:restartNumberingAfterBreak="0">
+  <w:abstractNum w:abstractNumId="17" w15:restartNumberingAfterBreak="0">
+    <w:nsid w:val="54BF784C"/>
+    <w:multiLevelType w:val="multilevel"/>
+    <w:tmpl w:val="AE32688A"/>
+    <w:lvl w:ilvl="0">
+      <w:start w:val="1"/>
+      <w:numFmt w:val="decimal"/>
+      <w:lvlText w:val="%1."/>
+      <w:lvlJc w:val="left"/>
+      <w:pPr>
+        <w:tabs>
+          <w:tab w:val="num" w:pos="720"/>
+        </w:tabs>
+        <w:ind w:left="720" w:hanging="360"/>
+      </w:pPr>
+    </w:lvl>
+    <w:lvl w:ilvl="1" w:tentative="1">
+      <w:start w:val="1"/>
+      <w:numFmt w:val="decimal"/>
+      <w:lvlText w:val="%2."/>
+      <w:lvlJc w:val="left"/>
+      <w:pPr>
+        <w:tabs>
+          <w:tab w:val="num" w:pos="1440"/>
+        </w:tabs>
+        <w:ind w:left="1440" w:hanging="360"/>
+      </w:pPr>
+    </w:lvl>
+    <w:lvl w:ilvl="2" w:tentative="1">
+      <w:start w:val="1"/>
+      <w:numFmt w:val="decimal"/>
+      <w:lvlText w:val="%3."/>
+      <w:lvlJc w:val="left"/>
+      <w:pPr>
+        <w:tabs>
+          <w:tab w:val="num" w:pos="2160"/>
+        </w:tabs>
+        <w:ind w:left="2160" w:hanging="360"/>
+      </w:pPr>
+    </w:lvl>
+    <w:lvl w:ilvl="3" w:tentative="1">
+      <w:start w:val="1"/>
+      <w:numFmt w:val="decimal"/>
+      <w:lvlText w:val="%4."/>
+      <w:lvlJc w:val="left"/>
+      <w:pPr>
+        <w:tabs>
+          <w:tab w:val="num" w:pos="2880"/>
+        </w:tabs>
+        <w:ind w:left="2880" w:hanging="360"/>
+      </w:pPr>
+    </w:lvl>
+    <w:lvl w:ilvl="4" w:tentative="1">
+      <w:start w:val="1"/>
+      <w:numFmt w:val="decimal"/>
+      <w:lvlText w:val="%5."/>
+      <w:lvlJc w:val="left"/>
+      <w:pPr>
+        <w:tabs>
+          <w:tab w:val="num" w:pos="3600"/>
+        </w:tabs>
+        <w:ind w:left="3600" w:hanging="360"/>
+      </w:pPr>
+    </w:lvl>
+    <w:lvl w:ilvl="5" w:tentative="1">
+      <w:start w:val="1"/>
+      <w:numFmt w:val="decimal"/>
+      <w:lvlText w:val="%6."/>
+      <w:lvlJc w:val="left"/>
+      <w:pPr>
+        <w:tabs>
+          <w:tab w:val="num" w:pos="4320"/>
+        </w:tabs>
+        <w:ind w:left="4320" w:hanging="360"/>
+      </w:pPr>
+    </w:lvl>
+    <w:lvl w:ilvl="6" w:tentative="1">
+      <w:start w:val="1"/>
+      <w:numFmt w:val="decimal"/>
+      <w:lvlText w:val="%7."/>
+      <w:lvlJc w:val="left"/>
+      <w:pPr>
+        <w:tabs>
+          <w:tab w:val="num" w:pos="5040"/>
+        </w:tabs>
+        <w:ind w:left="5040" w:hanging="360"/>
+      </w:pPr>
+    </w:lvl>
+    <w:lvl w:ilvl="7" w:tentative="1">
+      <w:start w:val="1"/>
+      <w:numFmt w:val="decimal"/>
+      <w:lvlText w:val="%8."/>
+      <w:lvlJc w:val="left"/>
+      <w:pPr>
+        <w:tabs>
+          <w:tab w:val="num" w:pos="5760"/>
+        </w:tabs>
+        <w:ind w:left="5760" w:hanging="360"/>
+      </w:pPr>
+    </w:lvl>
+    <w:lvl w:ilvl="8" w:tentative="1">
+      <w:start w:val="1"/>
+      <w:numFmt w:val="decimal"/>
+      <w:lvlText w:val="%9."/>
+      <w:lvlJc w:val="left"/>
+      <w:pPr>
+        <w:tabs>
+          <w:tab w:val="num" w:pos="6480"/>
+        </w:tabs>
+        <w:ind w:left="6480" w:hanging="360"/>
+      </w:pPr>
+    </w:lvl>
+  </w:abstractNum>
+  <w:abstractNum w:abstractNumId="18" w15:restartNumberingAfterBreak="0">
     <w:nsid w:val="55513A6C"/>
     <w:multiLevelType w:val="multilevel"/>
     <w:tmpl w:val="EF644F60"/>
@@ -23154,7 +25865,7 @@
       </w:rPr>
     </w:lvl>
   </w:abstractNum>
-  <w:abstractNum w:abstractNumId="17" w15:restartNumberingAfterBreak="0">
+  <w:abstractNum w:abstractNumId="19" w15:restartNumberingAfterBreak="0">
     <w:nsid w:val="5801784C"/>
     <w:multiLevelType w:val="multilevel"/>
     <w:tmpl w:val="8B1ACEC0"/>
@@ -23303,7 +26014,7 @@
       </w:rPr>
     </w:lvl>
   </w:abstractNum>
-  <w:abstractNum w:abstractNumId="18" w15:restartNumberingAfterBreak="0">
+  <w:abstractNum w:abstractNumId="20" w15:restartNumberingAfterBreak="0">
     <w:nsid w:val="58D81444"/>
     <w:multiLevelType w:val="multilevel"/>
     <w:tmpl w:val="4B94C104"/>
@@ -23452,7 +26163,7 @@
       </w:rPr>
     </w:lvl>
   </w:abstractNum>
-  <w:abstractNum w:abstractNumId="19" w15:restartNumberingAfterBreak="0">
+  <w:abstractNum w:abstractNumId="21" w15:restartNumberingAfterBreak="0">
     <w:nsid w:val="5AD27E68"/>
     <w:multiLevelType w:val="multilevel"/>
     <w:tmpl w:val="5E042706"/>
@@ -23601,7 +26312,7 @@
       </w:rPr>
     </w:lvl>
   </w:abstractNum>
-  <w:abstractNum w:abstractNumId="20" w15:restartNumberingAfterBreak="0">
+  <w:abstractNum w:abstractNumId="22" w15:restartNumberingAfterBreak="0">
     <w:nsid w:val="616948AD"/>
     <w:multiLevelType w:val="multilevel"/>
     <w:tmpl w:val="AC4C80B6"/>
@@ -23750,7 +26461,7 @@
       </w:rPr>
     </w:lvl>
   </w:abstractNum>
-  <w:abstractNum w:abstractNumId="21" w15:restartNumberingAfterBreak="0">
+  <w:abstractNum w:abstractNumId="23" w15:restartNumberingAfterBreak="0">
     <w:nsid w:val="6CAB2B38"/>
     <w:multiLevelType w:val="multilevel"/>
     <w:tmpl w:val="5E64AA8A"/>
@@ -23863,7 +26574,7 @@
       </w:pPr>
     </w:lvl>
   </w:abstractNum>
-  <w:abstractNum w:abstractNumId="22" w15:restartNumberingAfterBreak="0">
+  <w:abstractNum w:abstractNumId="24" w15:restartNumberingAfterBreak="0">
     <w:nsid w:val="70430407"/>
     <w:multiLevelType w:val="multilevel"/>
     <w:tmpl w:val="3FE6C146"/>
@@ -23976,7 +26687,7 @@
       </w:pPr>
     </w:lvl>
   </w:abstractNum>
-  <w:abstractNum w:abstractNumId="23" w15:restartNumberingAfterBreak="0">
+  <w:abstractNum w:abstractNumId="25" w15:restartNumberingAfterBreak="0">
     <w:nsid w:val="713F40A4"/>
     <w:multiLevelType w:val="multilevel"/>
     <w:tmpl w:val="220223C8"/>
@@ -24125,7 +26836,7 @@
       </w:rPr>
     </w:lvl>
   </w:abstractNum>
-  <w:abstractNum w:abstractNumId="24" w15:restartNumberingAfterBreak="0">
+  <w:abstractNum w:abstractNumId="26" w15:restartNumberingAfterBreak="0">
     <w:nsid w:val="742E4970"/>
     <w:multiLevelType w:val="multilevel"/>
     <w:tmpl w:val="30EC2984"/>
@@ -24274,7 +26985,7 @@
       </w:rPr>
     </w:lvl>
   </w:abstractNum>
-  <w:abstractNum w:abstractNumId="25" w15:restartNumberingAfterBreak="0">
+  <w:abstractNum w:abstractNumId="27" w15:restartNumberingAfterBreak="0">
     <w:nsid w:val="7CC55E9C"/>
     <w:multiLevelType w:val="multilevel"/>
     <w:tmpl w:val="87FC5D7A"/>
@@ -24423,7 +27134,7 @@
       </w:rPr>
     </w:lvl>
   </w:abstractNum>
-  <w:abstractNum w:abstractNumId="26" w15:restartNumberingAfterBreak="0">
+  <w:abstractNum w:abstractNumId="28" w15:restartNumberingAfterBreak="0">
     <w:nsid w:val="7D0215C8"/>
     <w:multiLevelType w:val="multilevel"/>
     <w:tmpl w:val="9FAC278A"/>
@@ -24572,7 +27283,7 @@
       </w:rPr>
     </w:lvl>
   </w:abstractNum>
-  <w:abstractNum w:abstractNumId="27" w15:restartNumberingAfterBreak="0">
+  <w:abstractNum w:abstractNumId="29" w15:restartNumberingAfterBreak="0">
     <w:nsid w:val="7EB700DC"/>
     <w:multiLevelType w:val="multilevel"/>
     <w:tmpl w:val="35B4CB06"/>
@@ -24722,79 +27433,79 @@
     </w:lvl>
   </w:abstractNum>
   <w:num w:numId="1">
-    <w:abstractNumId w:val="1"/>
+    <w:abstractNumId w:val="2"/>
   </w:num>
   <w:num w:numId="2">
+    <w:abstractNumId w:val="13"/>
+  </w:num>
+  <w:num w:numId="3">
+    <w:abstractNumId w:val="19"/>
+  </w:num>
+  <w:num w:numId="4">
+    <w:abstractNumId w:val="7"/>
+  </w:num>
+  <w:num w:numId="5">
+    <w:abstractNumId w:val="21"/>
+  </w:num>
+  <w:num w:numId="6">
+    <w:abstractNumId w:val="23"/>
+  </w:num>
+  <w:num w:numId="7">
+    <w:abstractNumId w:val="24"/>
+  </w:num>
+  <w:num w:numId="8">
+    <w:abstractNumId w:val="3"/>
+  </w:num>
+  <w:num w:numId="9">
+    <w:abstractNumId w:val="6"/>
+  </w:num>
+  <w:num w:numId="10">
+    <w:abstractNumId w:val="25"/>
+  </w:num>
+  <w:num w:numId="11">
+    <w:abstractNumId w:val="27"/>
+  </w:num>
+  <w:num w:numId="12">
+    <w:abstractNumId w:val="14"/>
+  </w:num>
+  <w:num w:numId="13">
+    <w:abstractNumId w:val="26"/>
+  </w:num>
+  <w:num w:numId="14">
+    <w:abstractNumId w:val="16"/>
+  </w:num>
+  <w:num w:numId="15">
+    <w:abstractNumId w:val="18"/>
+  </w:num>
+  <w:num w:numId="16">
     <w:abstractNumId w:val="12"/>
   </w:num>
-  <w:num w:numId="3">
-    <w:abstractNumId w:val="17"/>
+  <w:num w:numId="17">
+    <w:abstractNumId w:val="11"/>
   </w:num>
-  <w:num w:numId="4">
-    <w:abstractNumId w:val="6"/>
+  <w:num w:numId="18">
+    <w:abstractNumId w:val="5"/>
   </w:num>
-  <w:num w:numId="5">
+  <w:num w:numId="19">
+    <w:abstractNumId w:val="28"/>
+  </w:num>
+  <w:num w:numId="20">
+    <w:abstractNumId w:val="2"/>
+  </w:num>
+  <w:num w:numId="21">
+    <w:abstractNumId w:val="13"/>
+  </w:num>
+  <w:num w:numId="22">
     <w:abstractNumId w:val="19"/>
   </w:num>
-  <w:num w:numId="6">
+  <w:num w:numId="23">
+    <w:abstractNumId w:val="7"/>
+  </w:num>
+  <w:num w:numId="24">
     <w:abstractNumId w:val="21"/>
   </w:num>
-  <w:num w:numId="7">
-    <w:abstractNumId w:val="22"/>
-  </w:num>
-  <w:num w:numId="8">
-    <w:abstractNumId w:val="2"/>
-  </w:num>
-  <w:num w:numId="9">
-    <w:abstractNumId w:val="5"/>
-  </w:num>
-  <w:num w:numId="10">
+  <w:num w:numId="25">
     <w:abstractNumId w:val="23"/>
-  </w:num>
-  <w:num w:numId="11">
-    <w:abstractNumId w:val="25"/>
-  </w:num>
-  <w:num w:numId="12">
-    <w:abstractNumId w:val="13"/>
-  </w:num>
-  <w:num w:numId="13">
-    <w:abstractNumId w:val="24"/>
-  </w:num>
-  <w:num w:numId="14">
-    <w:abstractNumId w:val="15"/>
-  </w:num>
-  <w:num w:numId="15">
-    <w:abstractNumId w:val="16"/>
-  </w:num>
-  <w:num w:numId="16">
-    <w:abstractNumId w:val="11"/>
-  </w:num>
-  <w:num w:numId="17">
-    <w:abstractNumId w:val="10"/>
-  </w:num>
-  <w:num w:numId="18">
-    <w:abstractNumId w:val="4"/>
-  </w:num>
-  <w:num w:numId="19">
-    <w:abstractNumId w:val="26"/>
-  </w:num>
-  <w:num w:numId="20">
-    <w:abstractNumId w:val="1"/>
-  </w:num>
-  <w:num w:numId="21">
-    <w:abstractNumId w:val="12"/>
-  </w:num>
-  <w:num w:numId="22">
-    <w:abstractNumId w:val="17"/>
-  </w:num>
-  <w:num w:numId="23">
-    <w:abstractNumId w:val="6"/>
-  </w:num>
-  <w:num w:numId="24">
-    <w:abstractNumId w:val="19"/>
-  </w:num>
-  <w:num w:numId="25">
-    <w:abstractNumId w:val="21"/>
     <w:lvlOverride w:ilvl="0">
       <w:startOverride w:val="1"/>
     </w:lvlOverride>
@@ -24824,7 +27535,7 @@
     </w:lvlOverride>
   </w:num>
   <w:num w:numId="26">
-    <w:abstractNumId w:val="22"/>
+    <w:abstractNumId w:val="24"/>
     <w:lvlOverride w:ilvl="0">
       <w:startOverride w:val="1"/>
     </w:lvlOverride>
@@ -24854,7 +27565,7 @@
     </w:lvlOverride>
   </w:num>
   <w:num w:numId="27">
-    <w:abstractNumId w:val="2"/>
+    <w:abstractNumId w:val="3"/>
     <w:lvlOverride w:ilvl="0">
       <w:startOverride w:val="1"/>
     </w:lvlOverride>
@@ -24884,7 +27595,7 @@
     </w:lvlOverride>
   </w:num>
   <w:num w:numId="28">
-    <w:abstractNumId w:val="5"/>
+    <w:abstractNumId w:val="6"/>
     <w:lvlOverride w:ilvl="0">
       <w:startOverride w:val="1"/>
     </w:lvlOverride>
@@ -24914,61 +27625,67 @@
     </w:lvlOverride>
   </w:num>
   <w:num w:numId="29">
-    <w:abstractNumId w:val="23"/>
+    <w:abstractNumId w:val="25"/>
   </w:num>
   <w:num w:numId="30">
-    <w:abstractNumId w:val="25"/>
+    <w:abstractNumId w:val="27"/>
   </w:num>
   <w:num w:numId="31">
-    <w:abstractNumId w:val="13"/>
+    <w:abstractNumId w:val="14"/>
   </w:num>
   <w:num w:numId="32">
-    <w:abstractNumId w:val="24"/>
+    <w:abstractNumId w:val="26"/>
   </w:num>
   <w:num w:numId="33">
+    <w:abstractNumId w:val="16"/>
+  </w:num>
+  <w:num w:numId="34">
+    <w:abstractNumId w:val="18"/>
+  </w:num>
+  <w:num w:numId="35">
+    <w:abstractNumId w:val="12"/>
+  </w:num>
+  <w:num w:numId="36">
+    <w:abstractNumId w:val="11"/>
+  </w:num>
+  <w:num w:numId="37">
+    <w:abstractNumId w:val="5"/>
+  </w:num>
+  <w:num w:numId="38">
+    <w:abstractNumId w:val="28"/>
+  </w:num>
+  <w:num w:numId="39">
+    <w:abstractNumId w:val="4"/>
+  </w:num>
+  <w:num w:numId="40">
+    <w:abstractNumId w:val="29"/>
+  </w:num>
+  <w:num w:numId="41">
+    <w:abstractNumId w:val="10"/>
+  </w:num>
+  <w:num w:numId="42">
+    <w:abstractNumId w:val="20"/>
+  </w:num>
+  <w:num w:numId="43">
+    <w:abstractNumId w:val="1"/>
+  </w:num>
+  <w:num w:numId="44">
+    <w:abstractNumId w:val="22"/>
+  </w:num>
+  <w:num w:numId="45">
+    <w:abstractNumId w:val="9"/>
+  </w:num>
+  <w:num w:numId="46">
     <w:abstractNumId w:val="15"/>
   </w:num>
-  <w:num w:numId="34">
-    <w:abstractNumId w:val="16"/>
-  </w:num>
-  <w:num w:numId="35">
-    <w:abstractNumId w:val="11"/>
-  </w:num>
-  <w:num w:numId="36">
-    <w:abstractNumId w:val="10"/>
-  </w:num>
-  <w:num w:numId="37">
-    <w:abstractNumId w:val="4"/>
-  </w:num>
-  <w:num w:numId="38">
-    <w:abstractNumId w:val="26"/>
-  </w:num>
-  <w:num w:numId="39">
-    <w:abstractNumId w:val="3"/>
-  </w:num>
-  <w:num w:numId="40">
-    <w:abstractNumId w:val="27"/>
-  </w:num>
-  <w:num w:numId="41">
-    <w:abstractNumId w:val="9"/>
-  </w:num>
-  <w:num w:numId="42">
-    <w:abstractNumId w:val="18"/>
-  </w:num>
-  <w:num w:numId="43">
-    <w:abstractNumId w:val="0"/>
-  </w:num>
-  <w:num w:numId="44">
-    <w:abstractNumId w:val="20"/>
-  </w:num>
-  <w:num w:numId="45">
+  <w:num w:numId="47">
     <w:abstractNumId w:val="8"/>
   </w:num>
-  <w:num w:numId="46">
-    <w:abstractNumId w:val="14"/>
+  <w:num w:numId="48">
+    <w:abstractNumId w:val="17"/>
   </w:num>
-  <w:num w:numId="47">
-    <w:abstractNumId w:val="7"/>
+  <w:num w:numId="49">
+    <w:abstractNumId w:val="0"/>
   </w:num>
 </w:numbering>
 </file>
